--- a/Design.docx
+++ b/Design.docx
@@ -49,6 +49,7 @@
                 <w:dataBinding w:prefixMappings="xmlns:ns0='http://schemas.openxmlformats.org/officeDocument/2006/extended-properties'" w:xpath="/ns0:Properties[1]/ns0:Company[1]" w:storeItemID="{6668398D-A668-4E3E-A5EB-62B293D839F1}"/>
                 <w:text/>
               </w:sdtPr>
+              <w:sdtEndPr/>
               <w:sdtContent>
                 <w:tc>
                   <w:tcPr>
@@ -102,6 +103,7 @@
                   <w:dataBinding w:prefixMappings="xmlns:ns0='http://schemas.openxmlformats.org/package/2006/metadata/core-properties' xmlns:ns1='http://purl.org/dc/elements/1.1/'" w:xpath="/ns0:coreProperties[1]/ns1:title[1]" w:storeItemID="{6C3C8BC8-F283-45AE-878A-BAB7291924A1}"/>
                   <w:text/>
                 </w:sdtPr>
+                <w:sdtEndPr/>
                 <w:sdtContent>
                   <w:p>
                     <w:pPr>
@@ -144,6 +146,7 @@
                 <w:dataBinding w:prefixMappings="xmlns:ns0='http://schemas.openxmlformats.org/package/2006/metadata/core-properties' xmlns:ns1='http://purl.org/dc/elements/1.1/'" w:xpath="/ns0:coreProperties[1]/ns1:subject[1]" w:storeItemID="{6C3C8BC8-F283-45AE-878A-BAB7291924A1}"/>
                 <w:text/>
               </w:sdtPr>
+              <w:sdtEndPr/>
               <w:sdtContent>
                 <w:tc>
                   <w:tcPr>
@@ -212,6 +215,7 @@
                   <w:dataBinding w:prefixMappings="xmlns:ns0='http://schemas.openxmlformats.org/package/2006/metadata/core-properties' xmlns:ns1='http://purl.org/dc/elements/1.1/'" w:xpath="/ns0:coreProperties[1]/ns1:creator[1]" w:storeItemID="{6C3C8BC8-F283-45AE-878A-BAB7291924A1}"/>
                   <w:text/>
                 </w:sdtPr>
+                <w:sdtEndPr/>
                 <w:sdtContent>
                   <w:p>
                     <w:pPr>
@@ -336,6 +340,7 @@
                     <w:calendar w:val="gregorian"/>
                   </w:date>
                 </w:sdtPr>
+                <w:sdtEndPr/>
                 <w:sdtContent>
                   <w:p>
                     <w:pPr>
@@ -543,6 +548,19 @@
           <w:sz w:val="24"/>
         </w:rPr>
       </w:pPr>
+      <w:r>
+        <w:rPr>
+          <w:sz w:val="24"/>
+        </w:rPr>
+        <w:br w:type="page"/>
+      </w:r>
+    </w:p>
+    <w:p>
+      <w:pPr>
+        <w:rPr>
+          <w:sz w:val="24"/>
+        </w:rPr>
+      </w:pPr>
     </w:p>
     <w:p>
       <w:pPr>
@@ -565,10 +583,3302 @@
       </w:pPr>
       <w:r>
         <w:rPr>
+          <w:noProof/>
           <w:sz w:val="24"/>
         </w:rPr>
-        <w:t>//Brandin</w:t>
+        <mc:AlternateContent>
+          <mc:Choice Requires="wpc">
+            <w:drawing>
+              <wp:inline distT="0" distB="0" distL="0" distR="0">
+                <wp:extent cx="5575935" cy="7267574"/>
+                <wp:effectExtent l="0" t="0" r="0" b="0"/>
+                <wp:docPr id="1" name="Canvas 1"/>
+                <wp:cNvGraphicFramePr>
+                  <a:graphicFrameLocks xmlns:a="http://schemas.openxmlformats.org/drawingml/2006/main" noChangeAspect="1"/>
+                </wp:cNvGraphicFramePr>
+                <a:graphic xmlns:a="http://schemas.openxmlformats.org/drawingml/2006/main">
+                  <a:graphicData uri="http://schemas.microsoft.com/office/word/2010/wordprocessingCanvas">
+                    <wpc:wpc>
+                      <wpc:bg/>
+                      <wpc:whole/>
+                      <wps:wsp>
+                        <wps:cNvPr id="2" name="Rectangle 2"/>
+                        <wps:cNvSpPr/>
+                        <wps:spPr>
+                          <a:xfrm>
+                            <a:off x="19050" y="19051"/>
+                            <a:ext cx="2133600" cy="247650"/>
+                          </a:xfrm>
+                          <a:prstGeom prst="rect">
+                            <a:avLst/>
+                          </a:prstGeom>
+                        </wps:spPr>
+                        <wps:style>
+                          <a:lnRef idx="2">
+                            <a:schemeClr val="accent3"/>
+                          </a:lnRef>
+                          <a:fillRef idx="1">
+                            <a:schemeClr val="lt1"/>
+                          </a:fillRef>
+                          <a:effectRef idx="0">
+                            <a:schemeClr val="accent3"/>
+                          </a:effectRef>
+                          <a:fontRef idx="minor">
+                            <a:schemeClr val="dk1"/>
+                          </a:fontRef>
+                        </wps:style>
+                        <wps:txbx>
+                          <w:txbxContent>
+                            <w:p>
+                              <w:pPr>
+                                <w:jc w:val="center"/>
+                              </w:pPr>
+                              <w:proofErr w:type="spellStart"/>
+                              <w:proofErr w:type="gramStart"/>
+                              <w:r>
+                                <w:t>sd</w:t>
+                              </w:r>
+                              <w:proofErr w:type="spellEnd"/>
+                              <w:proofErr w:type="gramEnd"/>
+                              <w:r>
+                                <w:t xml:space="preserve"> </w:t>
+                              </w:r>
+                              <w:r>
+                                <w:t>Create New ID</w:t>
+                              </w:r>
+                              <w:r>
+                                <w:t xml:space="preserve"> (void) : void</w:t>
+                              </w:r>
+                            </w:p>
+                          </w:txbxContent>
+                        </wps:txbx>
+                        <wps:bodyPr rot="0" spcFirstLastPara="0" vertOverflow="overflow" horzOverflow="overflow" vert="horz" wrap="square" lIns="91440" tIns="45720" rIns="91440" bIns="45720" numCol="1" spcCol="0" rtlCol="0" fromWordArt="0" anchor="ctr" anchorCtr="0" forceAA="0" compatLnSpc="1">
+                          <a:prstTxWarp prst="textNoShape">
+                            <a:avLst/>
+                          </a:prstTxWarp>
+                          <a:noAutofit/>
+                        </wps:bodyPr>
+                      </wps:wsp>
+                      <wps:wsp>
+                        <wps:cNvPr id="4" name="Text Box 4"/>
+                        <wps:cNvSpPr txBox="1"/>
+                        <wps:spPr>
+                          <a:xfrm>
+                            <a:off x="704850" y="409575"/>
+                            <a:ext cx="1676400" cy="266700"/>
+                          </a:xfrm>
+                          <a:prstGeom prst="rect">
+                            <a:avLst/>
+                          </a:prstGeom>
+                          <a:solidFill>
+                            <a:schemeClr val="lt1"/>
+                          </a:solidFill>
+                          <a:ln w="6350">
+                            <a:solidFill>
+                              <a:prstClr val="black"/>
+                            </a:solidFill>
+                          </a:ln>
+                          <a:effectLst/>
+                        </wps:spPr>
+                        <wps:style>
+                          <a:lnRef idx="0">
+                            <a:schemeClr val="accent1"/>
+                          </a:lnRef>
+                          <a:fillRef idx="0">
+                            <a:schemeClr val="accent1"/>
+                          </a:fillRef>
+                          <a:effectRef idx="0">
+                            <a:schemeClr val="accent1"/>
+                          </a:effectRef>
+                          <a:fontRef idx="minor">
+                            <a:schemeClr val="dk1"/>
+                          </a:fontRef>
+                        </wps:style>
+                        <wps:txbx>
+                          <w:txbxContent>
+                            <w:p>
+                              <w:proofErr w:type="spellStart"/>
+                              <w:proofErr w:type="gramStart"/>
+                              <w:r>
+                                <w:rPr>
+                                  <w:u w:val="single"/>
+                                </w:rPr>
+                                <w:t>recordlist</w:t>
+                              </w:r>
+                              <w:proofErr w:type="spellEnd"/>
+                              <w:r>
+                                <w:t xml:space="preserve"> :</w:t>
+                              </w:r>
+                              <w:proofErr w:type="gramEnd"/>
+                              <w:r>
+                                <w:t xml:space="preserve"> </w:t>
+                              </w:r>
+                              <w:proofErr w:type="spellStart"/>
+                              <w:r>
+                                <w:rPr>
+                                  <w:u w:val="single"/>
+                                </w:rPr>
+                                <w:t>StudentRecord</w:t>
+                              </w:r>
+                              <w:proofErr w:type="spellEnd"/>
+                            </w:p>
+                            <w:p/>
+                          </w:txbxContent>
+                        </wps:txbx>
+                        <wps:bodyPr rot="0" spcFirstLastPara="0" vertOverflow="overflow" horzOverflow="overflow" vert="horz" wrap="none" lIns="91440" tIns="45720" rIns="91440" bIns="45720" numCol="1" spcCol="0" rtlCol="0" fromWordArt="0" anchor="t" anchorCtr="0" forceAA="0" compatLnSpc="1">
+                          <a:prstTxWarp prst="textNoShape">
+                            <a:avLst/>
+                          </a:prstTxWarp>
+                          <a:noAutofit/>
+                        </wps:bodyPr>
+                      </wps:wsp>
+                      <wps:wsp>
+                        <wps:cNvPr id="5" name="Text Box 5"/>
+                        <wps:cNvSpPr txBox="1"/>
+                        <wps:spPr>
+                          <a:xfrm>
+                            <a:off x="2828926" y="400050"/>
+                            <a:ext cx="1066800" cy="257175"/>
+                          </a:xfrm>
+                          <a:prstGeom prst="rect">
+                            <a:avLst/>
+                          </a:prstGeom>
+                          <a:solidFill>
+                            <a:schemeClr val="lt1"/>
+                          </a:solidFill>
+                          <a:ln w="6350">
+                            <a:solidFill>
+                              <a:prstClr val="black"/>
+                            </a:solidFill>
+                          </a:ln>
+                          <a:effectLst/>
+                        </wps:spPr>
+                        <wps:style>
+                          <a:lnRef idx="0">
+                            <a:schemeClr val="accent1"/>
+                          </a:lnRef>
+                          <a:fillRef idx="0">
+                            <a:schemeClr val="accent1"/>
+                          </a:fillRef>
+                          <a:effectRef idx="0">
+                            <a:schemeClr val="accent1"/>
+                          </a:effectRef>
+                          <a:fontRef idx="minor">
+                            <a:schemeClr val="dk1"/>
+                          </a:fontRef>
+                        </wps:style>
+                        <wps:txbx>
+                          <w:txbxContent>
+                            <w:p>
+                              <w:pPr>
+                                <w:rPr>
+                                  <w:u w:val="single"/>
+                                </w:rPr>
+                              </w:pPr>
+                              <w:proofErr w:type="gramStart"/>
+                              <w:r>
+                                <w:rPr>
+                                  <w:u w:val="single"/>
+                                </w:rPr>
+                                <w:t>ids :</w:t>
+                              </w:r>
+                              <w:proofErr w:type="gramEnd"/>
+                              <w:r>
+                                <w:rPr>
+                                  <w:u w:val="single"/>
+                                </w:rPr>
+                                <w:t xml:space="preserve"> </w:t>
+                              </w:r>
+                              <w:proofErr w:type="spellStart"/>
+                              <w:r>
+                                <w:rPr>
+                                  <w:u w:val="single"/>
+                                </w:rPr>
+                                <w:t>Student</w:t>
+                              </w:r>
+                              <w:r>
+                                <w:rPr>
+                                  <w:u w:val="single"/>
+                                </w:rPr>
+                                <w:t>ID</w:t>
+                              </w:r>
+                              <w:proofErr w:type="spellEnd"/>
+                            </w:p>
+                          </w:txbxContent>
+                        </wps:txbx>
+                        <wps:bodyPr rot="0" spcFirstLastPara="0" vertOverflow="overflow" horzOverflow="overflow" vert="horz" wrap="square" lIns="91440" tIns="45720" rIns="91440" bIns="45720" numCol="1" spcCol="0" rtlCol="0" fromWordArt="0" anchor="t" anchorCtr="0" forceAA="0" compatLnSpc="1">
+                          <a:prstTxWarp prst="textNoShape">
+                            <a:avLst/>
+                          </a:prstTxWarp>
+                          <a:noAutofit/>
+                        </wps:bodyPr>
+                      </wps:wsp>
+                      <wps:wsp>
+                        <wps:cNvPr id="6" name="Rectangle 6"/>
+                        <wps:cNvSpPr/>
+                        <wps:spPr>
+                          <a:xfrm>
+                            <a:off x="1409701" y="1084875"/>
+                            <a:ext cx="219074" cy="5782649"/>
+                          </a:xfrm>
+                          <a:prstGeom prst="rect">
+                            <a:avLst/>
+                          </a:prstGeom>
+                        </wps:spPr>
+                        <wps:style>
+                          <a:lnRef idx="2">
+                            <a:schemeClr val="accent6"/>
+                          </a:lnRef>
+                          <a:fillRef idx="1">
+                            <a:schemeClr val="lt1"/>
+                          </a:fillRef>
+                          <a:effectRef idx="0">
+                            <a:schemeClr val="accent6"/>
+                          </a:effectRef>
+                          <a:fontRef idx="minor">
+                            <a:schemeClr val="dk1"/>
+                          </a:fontRef>
+                        </wps:style>
+                        <wps:bodyPr rot="0" spcFirstLastPara="0" vertOverflow="overflow" horzOverflow="overflow" vert="horz" wrap="square" lIns="91440" tIns="45720" rIns="91440" bIns="45720" numCol="1" spcCol="0" rtlCol="0" fromWordArt="0" anchor="ctr" anchorCtr="0" forceAA="0" compatLnSpc="1">
+                          <a:prstTxWarp prst="textNoShape">
+                            <a:avLst/>
+                          </a:prstTxWarp>
+                          <a:noAutofit/>
+                        </wps:bodyPr>
+                      </wps:wsp>
+                      <wps:wsp>
+                        <wps:cNvPr id="7" name="Straight Arrow Connector 7"/>
+                        <wps:cNvCnPr>
+                          <a:endCxn id="6" idx="0"/>
+                        </wps:cNvCnPr>
+                        <wps:spPr>
+                          <a:xfrm flipV="1">
+                            <a:off x="19050" y="1084875"/>
+                            <a:ext cx="1500188" cy="8"/>
+                          </a:xfrm>
+                          <a:prstGeom prst="straightConnector1">
+                            <a:avLst/>
+                          </a:prstGeom>
+                          <a:ln>
+                            <a:tailEnd type="triangle"/>
+                          </a:ln>
+                        </wps:spPr>
+                        <wps:style>
+                          <a:lnRef idx="1">
+                            <a:schemeClr val="dk1"/>
+                          </a:lnRef>
+                          <a:fillRef idx="0">
+                            <a:schemeClr val="dk1"/>
+                          </a:fillRef>
+                          <a:effectRef idx="0">
+                            <a:schemeClr val="dk1"/>
+                          </a:effectRef>
+                          <a:fontRef idx="minor">
+                            <a:schemeClr val="tx1"/>
+                          </a:fontRef>
+                        </wps:style>
+                        <wps:bodyPr/>
+                      </wps:wsp>
+                      <wps:wsp>
+                        <wps:cNvPr id="8" name="Rectangle 8"/>
+                        <wps:cNvSpPr/>
+                        <wps:spPr>
+                          <a:xfrm>
+                            <a:off x="3314700" y="1257164"/>
+                            <a:ext cx="209550" cy="542925"/>
+                          </a:xfrm>
+                          <a:prstGeom prst="rect">
+                            <a:avLst/>
+                          </a:prstGeom>
+                        </wps:spPr>
+                        <wps:style>
+                          <a:lnRef idx="2">
+                            <a:schemeClr val="accent6"/>
+                          </a:lnRef>
+                          <a:fillRef idx="1">
+                            <a:schemeClr val="lt1"/>
+                          </a:fillRef>
+                          <a:effectRef idx="0">
+                            <a:schemeClr val="accent6"/>
+                          </a:effectRef>
+                          <a:fontRef idx="minor">
+                            <a:schemeClr val="dk1"/>
+                          </a:fontRef>
+                        </wps:style>
+                        <wps:bodyPr rot="0" spcFirstLastPara="0" vertOverflow="overflow" horzOverflow="overflow" vert="horz" wrap="square" lIns="91440" tIns="45720" rIns="91440" bIns="45720" numCol="1" spcCol="0" rtlCol="0" fromWordArt="0" anchor="ctr" anchorCtr="0" forceAA="0" compatLnSpc="1">
+                          <a:prstTxWarp prst="textNoShape">
+                            <a:avLst/>
+                          </a:prstTxWarp>
+                          <a:noAutofit/>
+                        </wps:bodyPr>
+                      </wps:wsp>
+                      <wps:wsp>
+                        <wps:cNvPr id="9" name="Straight Arrow Connector 9"/>
+                        <wps:cNvCnPr>
+                          <a:endCxn id="8" idx="0"/>
+                        </wps:cNvCnPr>
+                        <wps:spPr>
+                          <a:xfrm>
+                            <a:off x="1647825" y="1257164"/>
+                            <a:ext cx="1771650" cy="0"/>
+                          </a:xfrm>
+                          <a:prstGeom prst="straightConnector1">
+                            <a:avLst/>
+                          </a:prstGeom>
+                          <a:ln>
+                            <a:tailEnd type="triangle"/>
+                          </a:ln>
+                        </wps:spPr>
+                        <wps:style>
+                          <a:lnRef idx="1">
+                            <a:schemeClr val="dk1"/>
+                          </a:lnRef>
+                          <a:fillRef idx="0">
+                            <a:schemeClr val="dk1"/>
+                          </a:fillRef>
+                          <a:effectRef idx="0">
+                            <a:schemeClr val="dk1"/>
+                          </a:effectRef>
+                          <a:fontRef idx="minor">
+                            <a:schemeClr val="tx1"/>
+                          </a:fontRef>
+                        </wps:style>
+                        <wps:bodyPr/>
+                      </wps:wsp>
+                      <wps:wsp>
+                        <wps:cNvPr id="10" name="Text Box 10"/>
+                        <wps:cNvSpPr txBox="1"/>
+                        <wps:spPr>
+                          <a:xfrm>
+                            <a:off x="1800225" y="828675"/>
+                            <a:ext cx="1347470" cy="381000"/>
+                          </a:xfrm>
+                          <a:prstGeom prst="rect">
+                            <a:avLst/>
+                          </a:prstGeom>
+                          <a:solidFill>
+                            <a:schemeClr val="lt1"/>
+                          </a:solidFill>
+                          <a:ln w="6350">
+                            <a:solidFill>
+                              <a:prstClr val="black"/>
+                            </a:solidFill>
+                          </a:ln>
+                          <a:effectLst/>
+                        </wps:spPr>
+                        <wps:style>
+                          <a:lnRef idx="0">
+                            <a:schemeClr val="accent1"/>
+                          </a:lnRef>
+                          <a:fillRef idx="0">
+                            <a:schemeClr val="accent1"/>
+                          </a:fillRef>
+                          <a:effectRef idx="0">
+                            <a:schemeClr val="accent1"/>
+                          </a:effectRef>
+                          <a:fontRef idx="minor">
+                            <a:schemeClr val="dk1"/>
+                          </a:fontRef>
+                        </wps:style>
+                        <wps:txbx>
+                          <w:txbxContent>
+                            <w:p>
+                              <w:pPr>
+                                <w:rPr>
+                                  <w:sz w:val="20"/>
+                                </w:rPr>
+                              </w:pPr>
+                              <w:proofErr w:type="spellStart"/>
+                              <w:proofErr w:type="gramStart"/>
+                              <w:r>
+                                <w:rPr>
+                                  <w:sz w:val="20"/>
+                                </w:rPr>
+                                <w:t>verifyID</w:t>
+                              </w:r>
+                              <w:proofErr w:type="spellEnd"/>
+                              <w:proofErr w:type="gramEnd"/>
+                              <w:r>
+                                <w:rPr>
+                                  <w:sz w:val="20"/>
+                                </w:rPr>
+                                <w:t xml:space="preserve"> (id, password)</w:t>
+                              </w:r>
+                            </w:p>
+                            <w:p>
+                              <w:pPr>
+                                <w:rPr>
+                                  <w:sz w:val="20"/>
+                                </w:rPr>
+                              </w:pPr>
+                              <w:r>
+                                <w:rPr>
+                                  <w:sz w:val="20"/>
+                                </w:rPr>
+                                <w:t xml:space="preserve"> : </w:t>
+                              </w:r>
+                              <w:proofErr w:type="spellStart"/>
+                              <w:proofErr w:type="gramStart"/>
+                              <w:r>
+                                <w:rPr>
+                                  <w:sz w:val="20"/>
+                                </w:rPr>
+                                <w:t>boolean</w:t>
+                              </w:r>
+                              <w:proofErr w:type="spellEnd"/>
+                              <w:proofErr w:type="gramEnd"/>
+                            </w:p>
+                          </w:txbxContent>
+                        </wps:txbx>
+                        <wps:bodyPr rot="0" spcFirstLastPara="0" vertOverflow="overflow" horzOverflow="overflow" vert="horz" wrap="none" lIns="91440" tIns="45720" rIns="91440" bIns="45720" numCol="1" spcCol="0" rtlCol="0" fromWordArt="0" anchor="t" anchorCtr="0" forceAA="0" compatLnSpc="1">
+                          <a:prstTxWarp prst="textNoShape">
+                            <a:avLst/>
+                          </a:prstTxWarp>
+                          <a:noAutofit/>
+                        </wps:bodyPr>
+                      </wps:wsp>
+                      <wps:wsp>
+                        <wps:cNvPr id="11" name="Straight Arrow Connector 11"/>
+                        <wps:cNvCnPr/>
+                        <wps:spPr>
+                          <a:xfrm flipH="1">
+                            <a:off x="1657351" y="1790508"/>
+                            <a:ext cx="1647824" cy="1"/>
+                          </a:xfrm>
+                          <a:prstGeom prst="straightConnector1">
+                            <a:avLst/>
+                          </a:prstGeom>
+                          <a:ln>
+                            <a:prstDash val="lgDash"/>
+                            <a:headEnd type="none" w="med" len="med"/>
+                            <a:tailEnd type="arrow" w="med" len="med"/>
+                          </a:ln>
+                        </wps:spPr>
+                        <wps:style>
+                          <a:lnRef idx="1">
+                            <a:schemeClr val="dk1"/>
+                          </a:lnRef>
+                          <a:fillRef idx="0">
+                            <a:schemeClr val="dk1"/>
+                          </a:fillRef>
+                          <a:effectRef idx="0">
+                            <a:schemeClr val="dk1"/>
+                          </a:effectRef>
+                          <a:fontRef idx="minor">
+                            <a:schemeClr val="tx1"/>
+                          </a:fontRef>
+                        </wps:style>
+                        <wps:bodyPr/>
+                      </wps:wsp>
+                      <wps:wsp>
+                        <wps:cNvPr id="12" name="Text Box 12"/>
+                        <wps:cNvSpPr txBox="1"/>
+                        <wps:spPr>
+                          <a:xfrm>
+                            <a:off x="2171700" y="1504950"/>
+                            <a:ext cx="506095" cy="257175"/>
+                          </a:xfrm>
+                          <a:prstGeom prst="rect">
+                            <a:avLst/>
+                          </a:prstGeom>
+                          <a:solidFill>
+                            <a:schemeClr val="lt1"/>
+                          </a:solidFill>
+                          <a:ln w="6350">
+                            <a:solidFill>
+                              <a:prstClr val="black"/>
+                            </a:solidFill>
+                          </a:ln>
+                          <a:effectLst/>
+                        </wps:spPr>
+                        <wps:style>
+                          <a:lnRef idx="0">
+                            <a:schemeClr val="accent1"/>
+                          </a:lnRef>
+                          <a:fillRef idx="0">
+                            <a:schemeClr val="accent1"/>
+                          </a:fillRef>
+                          <a:effectRef idx="0">
+                            <a:schemeClr val="accent1"/>
+                          </a:effectRef>
+                          <a:fontRef idx="minor">
+                            <a:schemeClr val="dk1"/>
+                          </a:fontRef>
+                        </wps:style>
+                        <wps:txbx>
+                          <w:txbxContent>
+                            <w:p>
+                              <w:pPr>
+                                <w:rPr>
+                                  <w:i/>
+                                  <w:sz w:val="20"/>
+                                </w:rPr>
+                              </w:pPr>
+                              <w:proofErr w:type="gramStart"/>
+                              <w:r>
+                                <w:rPr>
+                                  <w:i/>
+                                  <w:sz w:val="20"/>
+                                </w:rPr>
+                                <w:t>exists</w:t>
+                              </w:r>
+                              <w:proofErr w:type="gramEnd"/>
+                            </w:p>
+                          </w:txbxContent>
+                        </wps:txbx>
+                        <wps:bodyPr rot="0" spcFirstLastPara="0" vertOverflow="overflow" horzOverflow="overflow" vert="horz" wrap="none" lIns="91440" tIns="45720" rIns="91440" bIns="45720" numCol="1" spcCol="0" rtlCol="0" fromWordArt="0" anchor="t" anchorCtr="0" forceAA="0" compatLnSpc="1">
+                          <a:prstTxWarp prst="textNoShape">
+                            <a:avLst/>
+                          </a:prstTxWarp>
+                          <a:noAutofit/>
+                        </wps:bodyPr>
+                      </wps:wsp>
+                      <wps:wsp>
+                        <wps:cNvPr id="13" name="Straight Connector 13"/>
+                        <wps:cNvCnPr/>
+                        <wps:spPr>
+                          <a:xfrm>
+                            <a:off x="390525" y="2009600"/>
+                            <a:ext cx="4772025" cy="0"/>
+                          </a:xfrm>
+                          <a:prstGeom prst="line">
+                            <a:avLst/>
+                          </a:prstGeom>
+                          <a:ln>
+                            <a:prstDash val="solid"/>
+                          </a:ln>
+                        </wps:spPr>
+                        <wps:style>
+                          <a:lnRef idx="1">
+                            <a:schemeClr val="dk1"/>
+                          </a:lnRef>
+                          <a:fillRef idx="0">
+                            <a:schemeClr val="dk1"/>
+                          </a:fillRef>
+                          <a:effectRef idx="0">
+                            <a:schemeClr val="dk1"/>
+                          </a:effectRef>
+                          <a:fontRef idx="minor">
+                            <a:schemeClr val="tx1"/>
+                          </a:fontRef>
+                        </wps:style>
+                        <wps:bodyPr/>
+                      </wps:wsp>
+                      <wps:wsp>
+                        <wps:cNvPr id="14" name="Straight Connector 14"/>
+                        <wps:cNvCnPr/>
+                        <wps:spPr>
+                          <a:xfrm>
+                            <a:off x="390525" y="2009428"/>
+                            <a:ext cx="0" cy="4962872"/>
+                          </a:xfrm>
+                          <a:prstGeom prst="line">
+                            <a:avLst/>
+                          </a:prstGeom>
+                          <a:ln>
+                            <a:prstDash val="solid"/>
+                          </a:ln>
+                        </wps:spPr>
+                        <wps:style>
+                          <a:lnRef idx="1">
+                            <a:schemeClr val="dk1"/>
+                          </a:lnRef>
+                          <a:fillRef idx="0">
+                            <a:schemeClr val="dk1"/>
+                          </a:fillRef>
+                          <a:effectRef idx="0">
+                            <a:schemeClr val="dk1"/>
+                          </a:effectRef>
+                          <a:fontRef idx="minor">
+                            <a:schemeClr val="tx1"/>
+                          </a:fontRef>
+                        </wps:style>
+                        <wps:bodyPr/>
+                      </wps:wsp>
+                      <wps:wsp>
+                        <wps:cNvPr id="15" name="Text Box 15"/>
+                        <wps:cNvSpPr txBox="1"/>
+                        <wps:spPr>
+                          <a:xfrm>
+                            <a:off x="542925" y="2073986"/>
+                            <a:ext cx="321945" cy="250190"/>
+                          </a:xfrm>
+                          <a:prstGeom prst="rect">
+                            <a:avLst/>
+                          </a:prstGeom>
+                          <a:solidFill>
+                            <a:schemeClr val="lt1"/>
+                          </a:solidFill>
+                          <a:ln w="6350">
+                            <a:solidFill>
+                              <a:prstClr val="black"/>
+                            </a:solidFill>
+                          </a:ln>
+                          <a:effectLst/>
+                        </wps:spPr>
+                        <wps:style>
+                          <a:lnRef idx="0">
+                            <a:schemeClr val="accent1"/>
+                          </a:lnRef>
+                          <a:fillRef idx="0">
+                            <a:schemeClr val="accent1"/>
+                          </a:fillRef>
+                          <a:effectRef idx="0">
+                            <a:schemeClr val="accent1"/>
+                          </a:effectRef>
+                          <a:fontRef idx="minor">
+                            <a:schemeClr val="dk1"/>
+                          </a:fontRef>
+                        </wps:style>
+                        <wps:txbx>
+                          <w:txbxContent>
+                            <w:p>
+                              <w:pPr>
+                                <w:rPr>
+                                  <w:sz w:val="20"/>
+                                </w:rPr>
+                              </w:pPr>
+                              <w:proofErr w:type="gramStart"/>
+                              <w:r>
+                                <w:rPr>
+                                  <w:sz w:val="20"/>
+                                </w:rPr>
+                                <w:t>alt</w:t>
+                              </w:r>
+                              <w:proofErr w:type="gramEnd"/>
+                            </w:p>
+                          </w:txbxContent>
+                        </wps:txbx>
+                        <wps:bodyPr rot="0" spcFirstLastPara="0" vertOverflow="overflow" horzOverflow="overflow" vert="horz" wrap="none" lIns="91440" tIns="45720" rIns="91440" bIns="45720" numCol="1" spcCol="0" rtlCol="0" fromWordArt="0" anchor="t" anchorCtr="0" forceAA="0" compatLnSpc="1">
+                          <a:prstTxWarp prst="textNoShape">
+                            <a:avLst/>
+                          </a:prstTxWarp>
+                          <a:noAutofit/>
+                        </wps:bodyPr>
+                      </wps:wsp>
+                      <wps:wsp>
+                        <wps:cNvPr id="16" name="Text Box 16"/>
+                        <wps:cNvSpPr txBox="1"/>
+                        <wps:spPr>
+                          <a:xfrm>
+                            <a:off x="440055" y="2436468"/>
+                            <a:ext cx="988695" cy="240030"/>
+                          </a:xfrm>
+                          <a:prstGeom prst="rect">
+                            <a:avLst/>
+                          </a:prstGeom>
+                          <a:ln/>
+                        </wps:spPr>
+                        <wps:style>
+                          <a:lnRef idx="2">
+                            <a:schemeClr val="accent2"/>
+                          </a:lnRef>
+                          <a:fillRef idx="1">
+                            <a:schemeClr val="lt1"/>
+                          </a:fillRef>
+                          <a:effectRef idx="0">
+                            <a:schemeClr val="accent2"/>
+                          </a:effectRef>
+                          <a:fontRef idx="minor">
+                            <a:schemeClr val="dk1"/>
+                          </a:fontRef>
+                        </wps:style>
+                        <wps:txbx>
+                          <w:txbxContent>
+                            <w:p>
+                              <w:pPr>
+                                <w:rPr>
+                                  <w:sz w:val="20"/>
+                                </w:rPr>
+                              </w:pPr>
+                              <w:r>
+                                <w:rPr>
+                                  <w:sz w:val="20"/>
+                                </w:rPr>
+                                <w:t>[</w:t>
+                              </w:r>
+                              <w:proofErr w:type="gramStart"/>
+                              <w:r>
+                                <w:rPr>
+                                  <w:sz w:val="20"/>
+                                </w:rPr>
+                                <w:t>exists</w:t>
+                              </w:r>
+                              <w:proofErr w:type="gramEnd"/>
+                              <w:r>
+                                <w:rPr>
+                                  <w:sz w:val="20"/>
+                                </w:rPr>
+                                <w:t xml:space="preserve"> == </w:t>
+                              </w:r>
+                              <w:r>
+                                <w:rPr>
+                                  <w:sz w:val="20"/>
+                                </w:rPr>
+                                <w:t>false</w:t>
+                              </w:r>
+                              <w:r>
+                                <w:rPr>
+                                  <w:sz w:val="20"/>
+                                </w:rPr>
+                                <w:t>]</w:t>
+                              </w:r>
+                            </w:p>
+                          </w:txbxContent>
+                        </wps:txbx>
+                        <wps:bodyPr rot="0" spcFirstLastPara="0" vertOverflow="overflow" horzOverflow="overflow" vert="horz" wrap="none" lIns="91440" tIns="45720" rIns="91440" bIns="45720" numCol="1" spcCol="0" rtlCol="0" fromWordArt="0" anchor="t" anchorCtr="0" forceAA="0" compatLnSpc="1">
+                          <a:prstTxWarp prst="textNoShape">
+                            <a:avLst/>
+                          </a:prstTxWarp>
+                          <a:noAutofit/>
+                        </wps:bodyPr>
+                      </wps:wsp>
+                      <wps:wsp>
+                        <wps:cNvPr id="17" name="Text Box 17"/>
+                        <wps:cNvSpPr txBox="1"/>
+                        <wps:spPr>
+                          <a:xfrm>
+                            <a:off x="85725" y="704742"/>
+                            <a:ext cx="1223010" cy="381000"/>
+                          </a:xfrm>
+                          <a:prstGeom prst="rect">
+                            <a:avLst/>
+                          </a:prstGeom>
+                          <a:solidFill>
+                            <a:schemeClr val="lt1"/>
+                          </a:solidFill>
+                          <a:ln w="6350">
+                            <a:solidFill>
+                              <a:prstClr val="black"/>
+                            </a:solidFill>
+                          </a:ln>
+                          <a:effectLst/>
+                        </wps:spPr>
+                        <wps:style>
+                          <a:lnRef idx="0">
+                            <a:schemeClr val="accent1"/>
+                          </a:lnRef>
+                          <a:fillRef idx="0">
+                            <a:schemeClr val="accent1"/>
+                          </a:fillRef>
+                          <a:effectRef idx="0">
+                            <a:schemeClr val="accent1"/>
+                          </a:effectRef>
+                          <a:fontRef idx="minor">
+                            <a:schemeClr val="dk1"/>
+                          </a:fontRef>
+                        </wps:style>
+                        <wps:txbx>
+                          <w:txbxContent>
+                            <w:p>
+                              <w:pPr>
+                                <w:rPr>
+                                  <w:sz w:val="20"/>
+                                </w:rPr>
+                              </w:pPr>
+                              <w:r>
+                                <w:rPr>
+                                  <w:sz w:val="20"/>
+                                </w:rPr>
+                                <w:t xml:space="preserve">Login (id, password) </w:t>
+                              </w:r>
+                            </w:p>
+                            <w:p>
+                              <w:pPr>
+                                <w:rPr>
+                                  <w:sz w:val="20"/>
+                                </w:rPr>
+                              </w:pPr>
+                              <w:r>
+                                <w:rPr>
+                                  <w:sz w:val="20"/>
+                                </w:rPr>
+                                <w:t>: void</w:t>
+                              </w:r>
+                            </w:p>
+                          </w:txbxContent>
+                        </wps:txbx>
+                        <wps:bodyPr rot="0" spcFirstLastPara="0" vertOverflow="overflow" horzOverflow="overflow" vert="horz" wrap="none" lIns="91440" tIns="45720" rIns="91440" bIns="45720" numCol="1" spcCol="0" rtlCol="0" fromWordArt="0" anchor="t" anchorCtr="0" forceAA="0" compatLnSpc="1">
+                          <a:prstTxWarp prst="textNoShape">
+                            <a:avLst/>
+                          </a:prstTxWarp>
+                          <a:noAutofit/>
+                        </wps:bodyPr>
+                      </wps:wsp>
+                      <wps:wsp>
+                        <wps:cNvPr id="18" name="Text Box 18"/>
+                        <wps:cNvSpPr txBox="1"/>
+                        <wps:spPr>
+                          <a:xfrm>
+                            <a:off x="4200523" y="400051"/>
+                            <a:ext cx="1205865" cy="266700"/>
+                          </a:xfrm>
+                          <a:prstGeom prst="rect">
+                            <a:avLst/>
+                          </a:prstGeom>
+                          <a:solidFill>
+                            <a:schemeClr val="lt1"/>
+                          </a:solidFill>
+                          <a:ln w="6350">
+                            <a:solidFill>
+                              <a:prstClr val="black"/>
+                            </a:solidFill>
+                          </a:ln>
+                          <a:effectLst/>
+                        </wps:spPr>
+                        <wps:style>
+                          <a:lnRef idx="0">
+                            <a:schemeClr val="accent1"/>
+                          </a:lnRef>
+                          <a:fillRef idx="0">
+                            <a:schemeClr val="accent1"/>
+                          </a:fillRef>
+                          <a:effectRef idx="0">
+                            <a:schemeClr val="accent1"/>
+                          </a:effectRef>
+                          <a:fontRef idx="minor">
+                            <a:schemeClr val="dk1"/>
+                          </a:fontRef>
+                        </wps:style>
+                        <wps:txbx>
+                          <w:txbxContent>
+                            <w:p>
+                              <w:pPr>
+                                <w:rPr>
+                                  <w:u w:val="single"/>
+                                </w:rPr>
+                              </w:pPr>
+                              <w:proofErr w:type="gramStart"/>
+                              <w:r>
+                                <w:rPr>
+                                  <w:u w:val="single"/>
+                                </w:rPr>
+                                <w:t>mail :</w:t>
+                              </w:r>
+                              <w:proofErr w:type="gramEnd"/>
+                              <w:r>
+                                <w:rPr>
+                                  <w:u w:val="single"/>
+                                </w:rPr>
+                                <w:t xml:space="preserve"> </w:t>
+                              </w:r>
+                              <w:proofErr w:type="spellStart"/>
+                              <w:r>
+                                <w:rPr>
+                                  <w:u w:val="single"/>
+                                </w:rPr>
+                                <w:t>MailVerifier</w:t>
+                              </w:r>
+                              <w:proofErr w:type="spellEnd"/>
+                            </w:p>
+                          </w:txbxContent>
+                        </wps:txbx>
+                        <wps:bodyPr rot="0" spcFirstLastPara="0" vertOverflow="overflow" horzOverflow="overflow" vert="horz" wrap="none" lIns="91440" tIns="45720" rIns="91440" bIns="45720" numCol="1" spcCol="0" rtlCol="0" fromWordArt="0" anchor="t" anchorCtr="0" forceAA="0" compatLnSpc="1">
+                          <a:prstTxWarp prst="textNoShape">
+                            <a:avLst/>
+                          </a:prstTxWarp>
+                          <a:noAutofit/>
+                        </wps:bodyPr>
+                      </wps:wsp>
+                      <wps:wsp>
+                        <wps:cNvPr id="19" name="Rectangle 19"/>
+                        <wps:cNvSpPr/>
+                        <wps:spPr>
+                          <a:xfrm>
+                            <a:off x="3324222" y="2589667"/>
+                            <a:ext cx="228601" cy="3106283"/>
+                          </a:xfrm>
+                          <a:prstGeom prst="rect">
+                            <a:avLst/>
+                          </a:prstGeom>
+                        </wps:spPr>
+                        <wps:style>
+                          <a:lnRef idx="2">
+                            <a:schemeClr val="accent6"/>
+                          </a:lnRef>
+                          <a:fillRef idx="1">
+                            <a:schemeClr val="lt1"/>
+                          </a:fillRef>
+                          <a:effectRef idx="0">
+                            <a:schemeClr val="accent6"/>
+                          </a:effectRef>
+                          <a:fontRef idx="minor">
+                            <a:schemeClr val="dk1"/>
+                          </a:fontRef>
+                        </wps:style>
+                        <wps:bodyPr rot="0" spcFirstLastPara="0" vertOverflow="overflow" horzOverflow="overflow" vert="horz" wrap="square" lIns="91440" tIns="45720" rIns="91440" bIns="45720" numCol="1" spcCol="0" rtlCol="0" fromWordArt="0" anchor="ctr" anchorCtr="0" forceAA="0" compatLnSpc="1">
+                          <a:prstTxWarp prst="textNoShape">
+                            <a:avLst/>
+                          </a:prstTxWarp>
+                          <a:noAutofit/>
+                        </wps:bodyPr>
+                      </wps:wsp>
+                      <wps:wsp>
+                        <wps:cNvPr id="20" name="Straight Arrow Connector 20"/>
+                        <wps:cNvCnPr/>
+                        <wps:spPr>
+                          <a:xfrm>
+                            <a:off x="1638300" y="2619376"/>
+                            <a:ext cx="1666875" cy="0"/>
+                          </a:xfrm>
+                          <a:prstGeom prst="straightConnector1">
+                            <a:avLst/>
+                          </a:prstGeom>
+                          <a:ln>
+                            <a:tailEnd type="triangle"/>
+                          </a:ln>
+                        </wps:spPr>
+                        <wps:style>
+                          <a:lnRef idx="1">
+                            <a:schemeClr val="dk1"/>
+                          </a:lnRef>
+                          <a:fillRef idx="0">
+                            <a:schemeClr val="dk1"/>
+                          </a:fillRef>
+                          <a:effectRef idx="0">
+                            <a:schemeClr val="dk1"/>
+                          </a:effectRef>
+                          <a:fontRef idx="minor">
+                            <a:schemeClr val="tx1"/>
+                          </a:fontRef>
+                        </wps:style>
+                        <wps:bodyPr/>
+                      </wps:wsp>
+                      <wps:wsp>
+                        <wps:cNvPr id="22" name="Text Box 22"/>
+                        <wps:cNvSpPr txBox="1"/>
+                        <wps:spPr>
+                          <a:xfrm>
+                            <a:off x="1657351" y="2438399"/>
+                            <a:ext cx="1544320" cy="409575"/>
+                          </a:xfrm>
+                          <a:prstGeom prst="rect">
+                            <a:avLst/>
+                          </a:prstGeom>
+                          <a:solidFill>
+                            <a:schemeClr val="lt1"/>
+                          </a:solidFill>
+                          <a:ln w="6350">
+                            <a:solidFill>
+                              <a:prstClr val="black"/>
+                            </a:solidFill>
+                          </a:ln>
+                          <a:effectLst/>
+                        </wps:spPr>
+                        <wps:style>
+                          <a:lnRef idx="0">
+                            <a:schemeClr val="accent1"/>
+                          </a:lnRef>
+                          <a:fillRef idx="0">
+                            <a:schemeClr val="accent1"/>
+                          </a:fillRef>
+                          <a:effectRef idx="0">
+                            <a:schemeClr val="accent1"/>
+                          </a:effectRef>
+                          <a:fontRef idx="minor">
+                            <a:schemeClr val="dk1"/>
+                          </a:fontRef>
+                        </wps:style>
+                        <wps:txbx>
+                          <w:txbxContent>
+                            <w:p>
+                              <w:pPr>
+                                <w:rPr>
+                                  <w:sz w:val="20"/>
+                                </w:rPr>
+                              </w:pPr>
+                              <w:proofErr w:type="spellStart"/>
+                              <w:proofErr w:type="gramStart"/>
+                              <w:r>
+                                <w:rPr>
+                                  <w:sz w:val="20"/>
+                                </w:rPr>
+                                <w:t>createID</w:t>
+                              </w:r>
+                              <w:proofErr w:type="spellEnd"/>
+                              <w:r>
+                                <w:rPr>
+                                  <w:sz w:val="20"/>
+                                </w:rPr>
+                                <w:t>(</w:t>
+                              </w:r>
+                              <w:proofErr w:type="gramEnd"/>
+                              <w:r>
+                                <w:rPr>
+                                  <w:sz w:val="20"/>
+                                </w:rPr>
+                                <w:t>email, password)</w:t>
+                              </w:r>
+                            </w:p>
+                            <w:p>
+                              <w:pPr>
+                                <w:rPr>
+                                  <w:sz w:val="20"/>
+                                </w:rPr>
+                              </w:pPr>
+                              <w:r>
+                                <w:rPr>
+                                  <w:sz w:val="20"/>
+                                </w:rPr>
+                                <w:t xml:space="preserve"> : void</w:t>
+                              </w:r>
+                            </w:p>
+                            <w:p/>
+                          </w:txbxContent>
+                        </wps:txbx>
+                        <wps:bodyPr rot="0" spcFirstLastPara="0" vertOverflow="overflow" horzOverflow="overflow" vert="horz" wrap="none" lIns="91440" tIns="45720" rIns="91440" bIns="45720" numCol="1" spcCol="0" rtlCol="0" fromWordArt="0" anchor="t" anchorCtr="0" forceAA="0" compatLnSpc="1">
+                          <a:prstTxWarp prst="textNoShape">
+                            <a:avLst/>
+                          </a:prstTxWarp>
+                          <a:noAutofit/>
+                        </wps:bodyPr>
+                      </wps:wsp>
+                      <wps:wsp>
+                        <wps:cNvPr id="23" name="Rectangle 23"/>
+                        <wps:cNvSpPr/>
+                        <wps:spPr>
+                          <a:xfrm>
+                            <a:off x="4657725" y="2724150"/>
+                            <a:ext cx="228599" cy="752475"/>
+                          </a:xfrm>
+                          <a:prstGeom prst="rect">
+                            <a:avLst/>
+                          </a:prstGeom>
+                        </wps:spPr>
+                        <wps:style>
+                          <a:lnRef idx="2">
+                            <a:schemeClr val="accent6"/>
+                          </a:lnRef>
+                          <a:fillRef idx="1">
+                            <a:schemeClr val="lt1"/>
+                          </a:fillRef>
+                          <a:effectRef idx="0">
+                            <a:schemeClr val="accent6"/>
+                          </a:effectRef>
+                          <a:fontRef idx="minor">
+                            <a:schemeClr val="dk1"/>
+                          </a:fontRef>
+                        </wps:style>
+                        <wps:bodyPr rot="0" spcFirstLastPara="0" vertOverflow="overflow" horzOverflow="overflow" vert="horz" wrap="square" lIns="91440" tIns="45720" rIns="91440" bIns="45720" numCol="1" spcCol="0" rtlCol="0" fromWordArt="0" anchor="ctr" anchorCtr="0" forceAA="0" compatLnSpc="1">
+                          <a:prstTxWarp prst="textNoShape">
+                            <a:avLst/>
+                          </a:prstTxWarp>
+                          <a:noAutofit/>
+                        </wps:bodyPr>
+                      </wps:wsp>
+                      <wps:wsp>
+                        <wps:cNvPr id="24" name="Straight Arrow Connector 24"/>
+                        <wps:cNvCnPr/>
+                        <wps:spPr>
+                          <a:xfrm>
+                            <a:off x="3571874" y="2743200"/>
+                            <a:ext cx="1057275" cy="1"/>
+                          </a:xfrm>
+                          <a:prstGeom prst="straightConnector1">
+                            <a:avLst/>
+                          </a:prstGeom>
+                          <a:ln>
+                            <a:tailEnd type="triangle"/>
+                          </a:ln>
+                        </wps:spPr>
+                        <wps:style>
+                          <a:lnRef idx="1">
+                            <a:schemeClr val="dk1"/>
+                          </a:lnRef>
+                          <a:fillRef idx="0">
+                            <a:schemeClr val="dk1"/>
+                          </a:fillRef>
+                          <a:effectRef idx="0">
+                            <a:schemeClr val="dk1"/>
+                          </a:effectRef>
+                          <a:fontRef idx="minor">
+                            <a:schemeClr val="tx1"/>
+                          </a:fontRef>
+                        </wps:style>
+                        <wps:bodyPr/>
+                      </wps:wsp>
+                      <wps:wsp>
+                        <wps:cNvPr id="25" name="Text Box 25"/>
+                        <wps:cNvSpPr txBox="1"/>
+                        <wps:spPr>
+                          <a:xfrm>
+                            <a:off x="3571859" y="2305050"/>
+                            <a:ext cx="1004570" cy="371475"/>
+                          </a:xfrm>
+                          <a:prstGeom prst="rect">
+                            <a:avLst/>
+                          </a:prstGeom>
+                          <a:solidFill>
+                            <a:schemeClr val="lt1"/>
+                          </a:solidFill>
+                          <a:ln w="6350">
+                            <a:solidFill>
+                              <a:prstClr val="black"/>
+                            </a:solidFill>
+                          </a:ln>
+                          <a:effectLst/>
+                        </wps:spPr>
+                        <wps:style>
+                          <a:lnRef idx="0">
+                            <a:schemeClr val="accent1"/>
+                          </a:lnRef>
+                          <a:fillRef idx="0">
+                            <a:schemeClr val="accent1"/>
+                          </a:fillRef>
+                          <a:effectRef idx="0">
+                            <a:schemeClr val="accent1"/>
+                          </a:effectRef>
+                          <a:fontRef idx="minor">
+                            <a:schemeClr val="dk1"/>
+                          </a:fontRef>
+                        </wps:style>
+                        <wps:txbx>
+                          <w:txbxContent>
+                            <w:p>
+                              <w:pPr>
+                                <w:rPr>
+                                  <w:sz w:val="18"/>
+                                </w:rPr>
+                              </w:pPr>
+                              <w:proofErr w:type="spellStart"/>
+                              <w:proofErr w:type="gramStart"/>
+                              <w:r>
+                                <w:rPr>
+                                  <w:sz w:val="18"/>
+                                </w:rPr>
+                                <w:t>verifymail</w:t>
+                              </w:r>
+                              <w:proofErr w:type="spellEnd"/>
+                              <w:r>
+                                <w:rPr>
+                                  <w:sz w:val="18"/>
+                                </w:rPr>
+                                <w:t>(</w:t>
+                              </w:r>
+                              <w:proofErr w:type="gramEnd"/>
+                              <w:r>
+                                <w:rPr>
+                                  <w:sz w:val="18"/>
+                                </w:rPr>
+                                <w:t>email):</w:t>
+                              </w:r>
+                            </w:p>
+                            <w:p>
+                              <w:pPr>
+                                <w:rPr>
+                                  <w:sz w:val="18"/>
+                                </w:rPr>
+                              </w:pPr>
+                              <w:r>
+                                <w:rPr>
+                                  <w:sz w:val="18"/>
+                                </w:rPr>
+                                <w:t xml:space="preserve"> </w:t>
+                              </w:r>
+                              <w:proofErr w:type="spellStart"/>
+                              <w:proofErr w:type="gramStart"/>
+                              <w:r>
+                                <w:rPr>
+                                  <w:sz w:val="18"/>
+                                </w:rPr>
+                                <w:t>boolean</w:t>
+                              </w:r>
+                              <w:proofErr w:type="spellEnd"/>
+                              <w:proofErr w:type="gramEnd"/>
+                            </w:p>
+                          </w:txbxContent>
+                        </wps:txbx>
+                        <wps:bodyPr rot="0" spcFirstLastPara="0" vertOverflow="overflow" horzOverflow="overflow" vert="horz" wrap="none" lIns="91440" tIns="45720" rIns="91440" bIns="45720" numCol="1" spcCol="0" rtlCol="0" fromWordArt="0" anchor="t" anchorCtr="0" forceAA="0" compatLnSpc="1">
+                          <a:prstTxWarp prst="textNoShape">
+                            <a:avLst/>
+                          </a:prstTxWarp>
+                          <a:noAutofit/>
+                        </wps:bodyPr>
+                      </wps:wsp>
+                      <wps:wsp>
+                        <wps:cNvPr id="26" name="Straight Arrow Connector 26"/>
+                        <wps:cNvCnPr/>
+                        <wps:spPr>
+                          <a:xfrm flipH="1">
+                            <a:off x="3571873" y="3476625"/>
+                            <a:ext cx="1085850" cy="1"/>
+                          </a:xfrm>
+                          <a:prstGeom prst="straightConnector1">
+                            <a:avLst/>
+                          </a:prstGeom>
+                          <a:ln>
+                            <a:prstDash val="dash"/>
+                            <a:headEnd type="none" w="med" len="med"/>
+                            <a:tailEnd type="arrow" w="med" len="med"/>
+                          </a:ln>
+                        </wps:spPr>
+                        <wps:style>
+                          <a:lnRef idx="1">
+                            <a:schemeClr val="dk1"/>
+                          </a:lnRef>
+                          <a:fillRef idx="0">
+                            <a:schemeClr val="dk1"/>
+                          </a:fillRef>
+                          <a:effectRef idx="0">
+                            <a:schemeClr val="dk1"/>
+                          </a:effectRef>
+                          <a:fontRef idx="minor">
+                            <a:schemeClr val="tx1"/>
+                          </a:fontRef>
+                        </wps:style>
+                        <wps:bodyPr/>
+                      </wps:wsp>
+                      <wps:wsp>
+                        <wps:cNvPr id="27" name="Text Box 27"/>
+                        <wps:cNvSpPr txBox="1"/>
+                        <wps:spPr>
+                          <a:xfrm>
+                            <a:off x="3848087" y="3181350"/>
+                            <a:ext cx="465455" cy="219075"/>
+                          </a:xfrm>
+                          <a:prstGeom prst="rect">
+                            <a:avLst/>
+                          </a:prstGeom>
+                          <a:solidFill>
+                            <a:schemeClr val="lt1"/>
+                          </a:solidFill>
+                          <a:ln w="6350">
+                            <a:solidFill>
+                              <a:prstClr val="black"/>
+                            </a:solidFill>
+                          </a:ln>
+                          <a:effectLst/>
+                        </wps:spPr>
+                        <wps:style>
+                          <a:lnRef idx="0">
+                            <a:schemeClr val="accent1"/>
+                          </a:lnRef>
+                          <a:fillRef idx="0">
+                            <a:schemeClr val="accent1"/>
+                          </a:fillRef>
+                          <a:effectRef idx="0">
+                            <a:schemeClr val="accent1"/>
+                          </a:effectRef>
+                          <a:fontRef idx="minor">
+                            <a:schemeClr val="dk1"/>
+                          </a:fontRef>
+                        </wps:style>
+                        <wps:txbx>
+                          <w:txbxContent>
+                            <w:p>
+                              <w:pPr>
+                                <w:rPr>
+                                  <w:i/>
+                                  <w:sz w:val="20"/>
+                                </w:rPr>
+                              </w:pPr>
+                              <w:proofErr w:type="gramStart"/>
+                              <w:r>
+                                <w:rPr>
+                                  <w:i/>
+                                  <w:sz w:val="20"/>
+                                </w:rPr>
+                                <w:t>valid</w:t>
+                              </w:r>
+                              <w:proofErr w:type="gramEnd"/>
+                            </w:p>
+                          </w:txbxContent>
+                        </wps:txbx>
+                        <wps:bodyPr rot="0" spcFirstLastPara="0" vertOverflow="overflow" horzOverflow="overflow" vert="horz" wrap="none" lIns="91440" tIns="45720" rIns="91440" bIns="45720" numCol="1" spcCol="0" rtlCol="0" fromWordArt="0" anchor="t" anchorCtr="0" forceAA="0" compatLnSpc="1">
+                          <a:prstTxWarp prst="textNoShape">
+                            <a:avLst/>
+                          </a:prstTxWarp>
+                          <a:noAutofit/>
+                        </wps:bodyPr>
+                      </wps:wsp>
+                      <wps:wsp>
+                        <wps:cNvPr id="28" name="Straight Connector 28"/>
+                        <wps:cNvCnPr/>
+                        <wps:spPr>
+                          <a:xfrm>
+                            <a:off x="571500" y="3666485"/>
+                            <a:ext cx="4486275" cy="0"/>
+                          </a:xfrm>
+                          <a:prstGeom prst="line">
+                            <a:avLst/>
+                          </a:prstGeom>
+                        </wps:spPr>
+                        <wps:style>
+                          <a:lnRef idx="1">
+                            <a:schemeClr val="dk1"/>
+                          </a:lnRef>
+                          <a:fillRef idx="0">
+                            <a:schemeClr val="dk1"/>
+                          </a:fillRef>
+                          <a:effectRef idx="0">
+                            <a:schemeClr val="dk1"/>
+                          </a:effectRef>
+                          <a:fontRef idx="minor">
+                            <a:schemeClr val="tx1"/>
+                          </a:fontRef>
+                        </wps:style>
+                        <wps:bodyPr/>
+                      </wps:wsp>
+                      <wps:wsp>
+                        <wps:cNvPr id="29" name="Text Box 29"/>
+                        <wps:cNvSpPr txBox="1"/>
+                        <wps:spPr>
+                          <a:xfrm>
+                            <a:off x="640080" y="3724293"/>
+                            <a:ext cx="321945" cy="247650"/>
+                          </a:xfrm>
+                          <a:prstGeom prst="rect">
+                            <a:avLst/>
+                          </a:prstGeom>
+                          <a:solidFill>
+                            <a:schemeClr val="lt1"/>
+                          </a:solidFill>
+                          <a:ln w="6350">
+                            <a:solidFill>
+                              <a:prstClr val="black"/>
+                            </a:solidFill>
+                          </a:ln>
+                          <a:effectLst/>
+                        </wps:spPr>
+                        <wps:style>
+                          <a:lnRef idx="0">
+                            <a:schemeClr val="accent1"/>
+                          </a:lnRef>
+                          <a:fillRef idx="0">
+                            <a:schemeClr val="accent1"/>
+                          </a:fillRef>
+                          <a:effectRef idx="0">
+                            <a:schemeClr val="accent1"/>
+                          </a:effectRef>
+                          <a:fontRef idx="minor">
+                            <a:schemeClr val="dk1"/>
+                          </a:fontRef>
+                        </wps:style>
+                        <wps:txbx>
+                          <w:txbxContent>
+                            <w:p>
+                              <w:pPr>
+                                <w:rPr>
+                                  <w:sz w:val="20"/>
+                                </w:rPr>
+                              </w:pPr>
+                              <w:proofErr w:type="gramStart"/>
+                              <w:r>
+                                <w:rPr>
+                                  <w:sz w:val="20"/>
+                                </w:rPr>
+                                <w:t>alt</w:t>
+                              </w:r>
+                              <w:proofErr w:type="gramEnd"/>
+                            </w:p>
+                          </w:txbxContent>
+                        </wps:txbx>
+                        <wps:bodyPr rot="0" spcFirstLastPara="0" vertOverflow="overflow" horzOverflow="overflow" vert="horz" wrap="none" lIns="91440" tIns="45720" rIns="91440" bIns="45720" numCol="1" spcCol="0" rtlCol="0" fromWordArt="0" anchor="t" anchorCtr="0" forceAA="0" compatLnSpc="1">
+                          <a:prstTxWarp prst="textNoShape">
+                            <a:avLst/>
+                          </a:prstTxWarp>
+                          <a:noAutofit/>
+                        </wps:bodyPr>
+                      </wps:wsp>
+                      <wps:wsp>
+                        <wps:cNvPr id="30" name="Text Box 30"/>
+                        <wps:cNvSpPr txBox="1"/>
+                        <wps:spPr>
+                          <a:xfrm>
+                            <a:off x="1685925" y="3752866"/>
+                            <a:ext cx="942340" cy="276225"/>
+                          </a:xfrm>
+                          <a:prstGeom prst="rect">
+                            <a:avLst/>
+                          </a:prstGeom>
+                          <a:ln/>
+                        </wps:spPr>
+                        <wps:style>
+                          <a:lnRef idx="2">
+                            <a:schemeClr val="accent2"/>
+                          </a:lnRef>
+                          <a:fillRef idx="1">
+                            <a:schemeClr val="lt1"/>
+                          </a:fillRef>
+                          <a:effectRef idx="0">
+                            <a:schemeClr val="accent2"/>
+                          </a:effectRef>
+                          <a:fontRef idx="minor">
+                            <a:schemeClr val="dk1"/>
+                          </a:fontRef>
+                        </wps:style>
+                        <wps:txbx>
+                          <w:txbxContent>
+                            <w:p>
+                              <w:pPr>
+                                <w:rPr>
+                                  <w:sz w:val="20"/>
+                                </w:rPr>
+                              </w:pPr>
+                              <w:r>
+                                <w:rPr>
+                                  <w:sz w:val="20"/>
+                                </w:rPr>
+                                <w:t>[</w:t>
+                              </w:r>
+                              <w:proofErr w:type="gramStart"/>
+                              <w:r>
+                                <w:rPr>
+                                  <w:sz w:val="20"/>
+                                </w:rPr>
+                                <w:t>valid</w:t>
+                              </w:r>
+                              <w:proofErr w:type="gramEnd"/>
+                              <w:r>
+                                <w:rPr>
+                                  <w:sz w:val="20"/>
+                                </w:rPr>
+                                <w:t xml:space="preserve"> == false]</w:t>
+                              </w:r>
+                            </w:p>
+                          </w:txbxContent>
+                        </wps:txbx>
+                        <wps:bodyPr rot="0" spcFirstLastPara="0" vertOverflow="overflow" horzOverflow="overflow" vert="horz" wrap="none" lIns="91440" tIns="45720" rIns="91440" bIns="45720" numCol="1" spcCol="0" rtlCol="0" fromWordArt="0" anchor="t" anchorCtr="0" forceAA="0" compatLnSpc="1">
+                          <a:prstTxWarp prst="textNoShape">
+                            <a:avLst/>
+                          </a:prstTxWarp>
+                          <a:noAutofit/>
+                        </wps:bodyPr>
+                      </wps:wsp>
+                      <wps:wsp>
+                        <wps:cNvPr id="31" name="Straight Arrow Connector 31"/>
+                        <wps:cNvCnPr/>
+                        <wps:spPr>
+                          <a:xfrm flipH="1">
+                            <a:off x="1657351" y="4495800"/>
+                            <a:ext cx="1647824" cy="0"/>
+                          </a:xfrm>
+                          <a:prstGeom prst="straightConnector1">
+                            <a:avLst/>
+                          </a:prstGeom>
+                          <a:ln>
+                            <a:prstDash val="lgDash"/>
+                            <a:headEnd type="none" w="med" len="med"/>
+                            <a:tailEnd type="arrow" w="med" len="med"/>
+                          </a:ln>
+                        </wps:spPr>
+                        <wps:style>
+                          <a:lnRef idx="1">
+                            <a:schemeClr val="dk1"/>
+                          </a:lnRef>
+                          <a:fillRef idx="0">
+                            <a:schemeClr val="dk1"/>
+                          </a:fillRef>
+                          <a:effectRef idx="0">
+                            <a:schemeClr val="dk1"/>
+                          </a:effectRef>
+                          <a:fontRef idx="minor">
+                            <a:schemeClr val="tx1"/>
+                          </a:fontRef>
+                        </wps:style>
+                        <wps:bodyPr/>
+                      </wps:wsp>
+                      <wps:wsp>
+                        <wps:cNvPr id="32" name="Text Box 32"/>
+                        <wps:cNvSpPr txBox="1"/>
+                        <wps:spPr>
+                          <a:xfrm>
+                            <a:off x="2028825" y="4192923"/>
+                            <a:ext cx="997585" cy="245727"/>
+                          </a:xfrm>
+                          <a:prstGeom prst="rect">
+                            <a:avLst/>
+                          </a:prstGeom>
+                          <a:solidFill>
+                            <a:schemeClr val="lt1"/>
+                          </a:solidFill>
+                          <a:ln w="6350">
+                            <a:solidFill>
+                              <a:prstClr val="black"/>
+                            </a:solidFill>
+                          </a:ln>
+                          <a:effectLst/>
+                        </wps:spPr>
+                        <wps:style>
+                          <a:lnRef idx="0">
+                            <a:schemeClr val="accent1"/>
+                          </a:lnRef>
+                          <a:fillRef idx="0">
+                            <a:schemeClr val="accent1"/>
+                          </a:fillRef>
+                          <a:effectRef idx="0">
+                            <a:schemeClr val="accent1"/>
+                          </a:effectRef>
+                          <a:fontRef idx="minor">
+                            <a:schemeClr val="dk1"/>
+                          </a:fontRef>
+                        </wps:style>
+                        <wps:txbx>
+                          <w:txbxContent>
+                            <w:p>
+                              <w:pPr>
+                                <w:rPr>
+                                  <w:sz w:val="20"/>
+                                </w:rPr>
+                              </w:pPr>
+                              <w:proofErr w:type="spellStart"/>
+                              <w:proofErr w:type="gramStart"/>
+                              <w:r>
+                                <w:rPr>
+                                  <w:sz w:val="20"/>
+                                </w:rPr>
+                                <w:t>notvalid</w:t>
+                              </w:r>
+                              <w:proofErr w:type="spellEnd"/>
+                              <w:r>
+                                <w:rPr>
+                                  <w:sz w:val="20"/>
+                                </w:rPr>
+                                <w:t>(</w:t>
+                              </w:r>
+                              <w:proofErr w:type="gramEnd"/>
+                              <w:r>
+                                <w:rPr>
+                                  <w:sz w:val="20"/>
+                                </w:rPr>
+                                <w:t>) : void</w:t>
+                              </w:r>
+                            </w:p>
+                          </w:txbxContent>
+                        </wps:txbx>
+                        <wps:bodyPr rot="0" spcFirstLastPara="0" vertOverflow="overflow" horzOverflow="overflow" vert="horz" wrap="none" lIns="91440" tIns="45720" rIns="91440" bIns="45720" numCol="1" spcCol="0" rtlCol="0" fromWordArt="0" anchor="t" anchorCtr="0" forceAA="0" compatLnSpc="1">
+                          <a:prstTxWarp prst="textNoShape">
+                            <a:avLst/>
+                          </a:prstTxWarp>
+                          <a:noAutofit/>
+                        </wps:bodyPr>
+                      </wps:wsp>
+                      <wps:wsp>
+                        <wps:cNvPr id="33" name="Straight Arrow Connector 33"/>
+                        <wps:cNvCnPr/>
+                        <wps:spPr>
+                          <a:xfrm flipH="1">
+                            <a:off x="571500" y="4752560"/>
+                            <a:ext cx="857250" cy="0"/>
+                          </a:xfrm>
+                          <a:prstGeom prst="straightConnector1">
+                            <a:avLst/>
+                          </a:prstGeom>
+                          <a:ln>
+                            <a:prstDash val="lgDash"/>
+                            <a:tailEnd type="triangle"/>
+                          </a:ln>
+                        </wps:spPr>
+                        <wps:style>
+                          <a:lnRef idx="1">
+                            <a:schemeClr val="dk1"/>
+                          </a:lnRef>
+                          <a:fillRef idx="0">
+                            <a:schemeClr val="dk1"/>
+                          </a:fillRef>
+                          <a:effectRef idx="0">
+                            <a:schemeClr val="dk1"/>
+                          </a:effectRef>
+                          <a:fontRef idx="minor">
+                            <a:schemeClr val="tx1"/>
+                          </a:fontRef>
+                        </wps:style>
+                        <wps:bodyPr/>
+                      </wps:wsp>
+                      <wps:wsp>
+                        <wps:cNvPr id="34" name="Text Box 34"/>
+                        <wps:cNvSpPr txBox="1"/>
+                        <wps:spPr>
+                          <a:xfrm>
+                            <a:off x="581025" y="4278534"/>
+                            <a:ext cx="691515" cy="358140"/>
+                          </a:xfrm>
+                          <a:prstGeom prst="rect">
+                            <a:avLst/>
+                          </a:prstGeom>
+                          <a:solidFill>
+                            <a:schemeClr val="lt1"/>
+                          </a:solidFill>
+                          <a:ln w="6350">
+                            <a:solidFill>
+                              <a:prstClr val="black"/>
+                            </a:solidFill>
+                          </a:ln>
+                          <a:effectLst/>
+                        </wps:spPr>
+                        <wps:style>
+                          <a:lnRef idx="0">
+                            <a:schemeClr val="accent1"/>
+                          </a:lnRef>
+                          <a:fillRef idx="0">
+                            <a:schemeClr val="accent1"/>
+                          </a:fillRef>
+                          <a:effectRef idx="0">
+                            <a:schemeClr val="accent1"/>
+                          </a:effectRef>
+                          <a:fontRef idx="minor">
+                            <a:schemeClr val="dk1"/>
+                          </a:fontRef>
+                        </wps:style>
+                        <wps:txbx>
+                          <w:txbxContent>
+                            <w:p>
+                              <w:pPr>
+                                <w:rPr>
+                                  <w:sz w:val="18"/>
+                                </w:rPr>
+                              </w:pPr>
+                              <w:proofErr w:type="spellStart"/>
+                              <w:proofErr w:type="gramStart"/>
+                              <w:r>
+                                <w:rPr>
+                                  <w:sz w:val="18"/>
+                                </w:rPr>
+                                <w:t>error</w:t>
+                              </w:r>
+                              <w:r>
+                                <w:rPr>
+                                  <w:sz w:val="18"/>
+                                </w:rPr>
+                                <w:t>Msg</w:t>
+                              </w:r>
+                              <w:proofErr w:type="spellEnd"/>
+                              <w:r>
+                                <w:rPr>
+                                  <w:sz w:val="18"/>
+                                </w:rPr>
+                                <w:t>()</w:t>
+                              </w:r>
+                              <w:proofErr w:type="gramEnd"/>
+                            </w:p>
+                            <w:p>
+                              <w:pPr>
+                                <w:rPr>
+                                  <w:sz w:val="18"/>
+                                </w:rPr>
+                              </w:pPr>
+                              <w:r>
+                                <w:rPr>
+                                  <w:sz w:val="18"/>
+                                </w:rPr>
+                                <w:t xml:space="preserve"> : void</w:t>
+                              </w:r>
+                            </w:p>
+                          </w:txbxContent>
+                        </wps:txbx>
+                        <wps:bodyPr rot="0" spcFirstLastPara="0" vertOverflow="overflow" horzOverflow="overflow" vert="horz" wrap="none" lIns="91440" tIns="45720" rIns="91440" bIns="45720" numCol="1" spcCol="0" rtlCol="0" fromWordArt="0" anchor="t" anchorCtr="0" forceAA="0" compatLnSpc="1">
+                          <a:prstTxWarp prst="textNoShape">
+                            <a:avLst/>
+                          </a:prstTxWarp>
+                          <a:noAutofit/>
+                        </wps:bodyPr>
+                      </wps:wsp>
+                      <wps:wsp>
+                        <wps:cNvPr id="35" name="Straight Connector 35"/>
+                        <wps:cNvCnPr/>
+                        <wps:spPr>
+                          <a:xfrm>
+                            <a:off x="447675" y="4968937"/>
+                            <a:ext cx="4581525" cy="0"/>
+                          </a:xfrm>
+                          <a:prstGeom prst="line">
+                            <a:avLst/>
+                          </a:prstGeom>
+                          <a:ln>
+                            <a:prstDash val="dash"/>
+                          </a:ln>
+                        </wps:spPr>
+                        <wps:style>
+                          <a:lnRef idx="1">
+                            <a:schemeClr val="dk1"/>
+                          </a:lnRef>
+                          <a:fillRef idx="0">
+                            <a:schemeClr val="dk1"/>
+                          </a:fillRef>
+                          <a:effectRef idx="0">
+                            <a:schemeClr val="dk1"/>
+                          </a:effectRef>
+                          <a:fontRef idx="minor">
+                            <a:schemeClr val="tx1"/>
+                          </a:fontRef>
+                        </wps:style>
+                        <wps:bodyPr/>
+                      </wps:wsp>
+                      <wps:wsp>
+                        <wps:cNvPr id="36" name="Text Box 36"/>
+                        <wps:cNvSpPr txBox="1"/>
+                        <wps:spPr>
+                          <a:xfrm>
+                            <a:off x="1704975" y="5071510"/>
+                            <a:ext cx="401320" cy="252965"/>
+                          </a:xfrm>
+                          <a:prstGeom prst="rect">
+                            <a:avLst/>
+                          </a:prstGeom>
+                          <a:ln/>
+                        </wps:spPr>
+                        <wps:style>
+                          <a:lnRef idx="2">
+                            <a:schemeClr val="accent2"/>
+                          </a:lnRef>
+                          <a:fillRef idx="1">
+                            <a:schemeClr val="lt1"/>
+                          </a:fillRef>
+                          <a:effectRef idx="0">
+                            <a:schemeClr val="accent2"/>
+                          </a:effectRef>
+                          <a:fontRef idx="minor">
+                            <a:schemeClr val="dk1"/>
+                          </a:fontRef>
+                        </wps:style>
+                        <wps:txbx>
+                          <w:txbxContent>
+                            <w:p>
+                              <w:pPr>
+                                <w:rPr>
+                                  <w:sz w:val="20"/>
+                                </w:rPr>
+                              </w:pPr>
+                              <w:proofErr w:type="gramStart"/>
+                              <w:r>
+                                <w:rPr>
+                                  <w:sz w:val="20"/>
+                                </w:rPr>
+                                <w:t>else</w:t>
+                              </w:r>
+                              <w:proofErr w:type="gramEnd"/>
+                            </w:p>
+                          </w:txbxContent>
+                        </wps:txbx>
+                        <wps:bodyPr rot="0" spcFirstLastPara="0" vertOverflow="overflow" horzOverflow="overflow" vert="horz" wrap="none" lIns="91440" tIns="45720" rIns="91440" bIns="45720" numCol="1" spcCol="0" rtlCol="0" fromWordArt="0" anchor="t" anchorCtr="0" forceAA="0" compatLnSpc="1">
+                          <a:prstTxWarp prst="textNoShape">
+                            <a:avLst/>
+                          </a:prstTxWarp>
+                          <a:noAutofit/>
+                        </wps:bodyPr>
+                      </wps:wsp>
+                      <wps:wsp>
+                        <wps:cNvPr id="39" name="Straight Connector 39"/>
+                        <wps:cNvCnPr/>
+                        <wps:spPr>
+                          <a:xfrm>
+                            <a:off x="3581400" y="5124450"/>
+                            <a:ext cx="228600" cy="0"/>
+                          </a:xfrm>
+                          <a:prstGeom prst="line">
+                            <a:avLst/>
+                          </a:prstGeom>
+                        </wps:spPr>
+                        <wps:style>
+                          <a:lnRef idx="1">
+                            <a:schemeClr val="dk1"/>
+                          </a:lnRef>
+                          <a:fillRef idx="0">
+                            <a:schemeClr val="dk1"/>
+                          </a:fillRef>
+                          <a:effectRef idx="0">
+                            <a:schemeClr val="dk1"/>
+                          </a:effectRef>
+                          <a:fontRef idx="minor">
+                            <a:schemeClr val="tx1"/>
+                          </a:fontRef>
+                        </wps:style>
+                        <wps:bodyPr/>
+                      </wps:wsp>
+                      <wps:wsp>
+                        <wps:cNvPr id="40" name="Straight Connector 40"/>
+                        <wps:cNvCnPr/>
+                        <wps:spPr>
+                          <a:xfrm flipV="1">
+                            <a:off x="3800475" y="5132633"/>
+                            <a:ext cx="9526" cy="334240"/>
+                          </a:xfrm>
+                          <a:prstGeom prst="line">
+                            <a:avLst/>
+                          </a:prstGeom>
+                        </wps:spPr>
+                        <wps:style>
+                          <a:lnRef idx="1">
+                            <a:schemeClr val="dk1"/>
+                          </a:lnRef>
+                          <a:fillRef idx="0">
+                            <a:schemeClr val="dk1"/>
+                          </a:fillRef>
+                          <a:effectRef idx="0">
+                            <a:schemeClr val="dk1"/>
+                          </a:effectRef>
+                          <a:fontRef idx="minor">
+                            <a:schemeClr val="tx1"/>
+                          </a:fontRef>
+                        </wps:style>
+                        <wps:bodyPr/>
+                      </wps:wsp>
+                      <wps:wsp>
+                        <wps:cNvPr id="41" name="Straight Arrow Connector 41"/>
+                        <wps:cNvCnPr/>
+                        <wps:spPr>
+                          <a:xfrm flipH="1">
+                            <a:off x="3657600" y="5456397"/>
+                            <a:ext cx="161925" cy="0"/>
+                          </a:xfrm>
+                          <a:prstGeom prst="straightConnector1">
+                            <a:avLst/>
+                          </a:prstGeom>
+                          <a:ln>
+                            <a:tailEnd type="triangle"/>
+                          </a:ln>
+                        </wps:spPr>
+                        <wps:style>
+                          <a:lnRef idx="1">
+                            <a:schemeClr val="dk1"/>
+                          </a:lnRef>
+                          <a:fillRef idx="0">
+                            <a:schemeClr val="dk1"/>
+                          </a:fillRef>
+                          <a:effectRef idx="0">
+                            <a:schemeClr val="dk1"/>
+                          </a:effectRef>
+                          <a:fontRef idx="minor">
+                            <a:schemeClr val="tx1"/>
+                          </a:fontRef>
+                        </wps:style>
+                        <wps:bodyPr/>
+                      </wps:wsp>
+                      <wps:wsp>
+                        <wps:cNvPr id="42" name="Rectangle 42"/>
+                        <wps:cNvSpPr/>
+                        <wps:spPr>
+                          <a:xfrm>
+                            <a:off x="3474763" y="5428775"/>
+                            <a:ext cx="144736" cy="410049"/>
+                          </a:xfrm>
+                          <a:prstGeom prst="rect">
+                            <a:avLst/>
+                          </a:prstGeom>
+                        </wps:spPr>
+                        <wps:style>
+                          <a:lnRef idx="2">
+                            <a:schemeClr val="accent6"/>
+                          </a:lnRef>
+                          <a:fillRef idx="1">
+                            <a:schemeClr val="lt1"/>
+                          </a:fillRef>
+                          <a:effectRef idx="0">
+                            <a:schemeClr val="accent6"/>
+                          </a:effectRef>
+                          <a:fontRef idx="minor">
+                            <a:schemeClr val="dk1"/>
+                          </a:fontRef>
+                        </wps:style>
+                        <wps:bodyPr rot="0" spcFirstLastPara="0" vertOverflow="overflow" horzOverflow="overflow" vert="horz" wrap="square" lIns="91440" tIns="45720" rIns="91440" bIns="45720" numCol="1" spcCol="0" rtlCol="0" fromWordArt="0" anchor="ctr" anchorCtr="0" forceAA="0" compatLnSpc="1">
+                          <a:prstTxWarp prst="textNoShape">
+                            <a:avLst/>
+                          </a:prstTxWarp>
+                          <a:noAutofit/>
+                        </wps:bodyPr>
+                      </wps:wsp>
+                      <wps:wsp>
+                        <wps:cNvPr id="43" name="Text Box 43"/>
+                        <wps:cNvSpPr txBox="1"/>
+                        <wps:spPr>
+                          <a:xfrm>
+                            <a:off x="3886200" y="5237837"/>
+                            <a:ext cx="876300" cy="267614"/>
+                          </a:xfrm>
+                          <a:prstGeom prst="rect">
+                            <a:avLst/>
+                          </a:prstGeom>
+                          <a:solidFill>
+                            <a:schemeClr val="lt1"/>
+                          </a:solidFill>
+                          <a:ln w="6350">
+                            <a:solidFill>
+                              <a:prstClr val="black"/>
+                            </a:solidFill>
+                          </a:ln>
+                          <a:effectLst/>
+                        </wps:spPr>
+                        <wps:style>
+                          <a:lnRef idx="0">
+                            <a:schemeClr val="accent1"/>
+                          </a:lnRef>
+                          <a:fillRef idx="0">
+                            <a:schemeClr val="accent1"/>
+                          </a:fillRef>
+                          <a:effectRef idx="0">
+                            <a:schemeClr val="accent1"/>
+                          </a:effectRef>
+                          <a:fontRef idx="minor">
+                            <a:schemeClr val="dk1"/>
+                          </a:fontRef>
+                        </wps:style>
+                        <wps:txbx>
+                          <w:txbxContent>
+                            <w:p>
+                              <w:pPr>
+                                <w:rPr>
+                                  <w:sz w:val="20"/>
+                                </w:rPr>
+                              </w:pPr>
+                              <w:proofErr w:type="spellStart"/>
+                              <w:proofErr w:type="gramStart"/>
+                              <w:r>
+                                <w:rPr>
+                                  <w:sz w:val="20"/>
+                                </w:rPr>
+                                <w:t>AddID</w:t>
+                              </w:r>
+                              <w:proofErr w:type="spellEnd"/>
+                              <w:r>
+                                <w:rPr>
+                                  <w:sz w:val="20"/>
+                                </w:rPr>
+                                <w:t>(</w:t>
+                              </w:r>
+                              <w:proofErr w:type="gramEnd"/>
+                              <w:r>
+                                <w:rPr>
+                                  <w:sz w:val="20"/>
+                                </w:rPr>
+                                <w:t>): void</w:t>
+                              </w:r>
+                            </w:p>
+                          </w:txbxContent>
+                        </wps:txbx>
+                        <wps:bodyPr rot="0" spcFirstLastPara="0" vertOverflow="overflow" horzOverflow="overflow" vert="horz" wrap="square" lIns="91440" tIns="45720" rIns="91440" bIns="45720" numCol="1" spcCol="0" rtlCol="0" fromWordArt="0" anchor="t" anchorCtr="0" forceAA="0" compatLnSpc="1">
+                          <a:prstTxWarp prst="textNoShape">
+                            <a:avLst/>
+                          </a:prstTxWarp>
+                          <a:noAutofit/>
+                        </wps:bodyPr>
+                      </wps:wsp>
+                      <wps:wsp>
+                        <wps:cNvPr id="44" name="Straight Connector 44"/>
+                        <wps:cNvCnPr/>
+                        <wps:spPr>
+                          <a:xfrm>
+                            <a:off x="561975" y="3666486"/>
+                            <a:ext cx="0" cy="2219325"/>
+                          </a:xfrm>
+                          <a:prstGeom prst="line">
+                            <a:avLst/>
+                          </a:prstGeom>
+                        </wps:spPr>
+                        <wps:style>
+                          <a:lnRef idx="1">
+                            <a:schemeClr val="dk1"/>
+                          </a:lnRef>
+                          <a:fillRef idx="0">
+                            <a:schemeClr val="dk1"/>
+                          </a:fillRef>
+                          <a:effectRef idx="0">
+                            <a:schemeClr val="dk1"/>
+                          </a:effectRef>
+                          <a:fontRef idx="minor">
+                            <a:schemeClr val="tx1"/>
+                          </a:fontRef>
+                        </wps:style>
+                        <wps:bodyPr/>
+                      </wps:wsp>
+                      <wps:wsp>
+                        <wps:cNvPr id="45" name="Straight Connector 45"/>
+                        <wps:cNvCnPr/>
+                        <wps:spPr>
+                          <a:xfrm>
+                            <a:off x="571500" y="5885633"/>
+                            <a:ext cx="4486275" cy="0"/>
+                          </a:xfrm>
+                          <a:prstGeom prst="line">
+                            <a:avLst/>
+                          </a:prstGeom>
+                        </wps:spPr>
+                        <wps:style>
+                          <a:lnRef idx="1">
+                            <a:schemeClr val="dk1"/>
+                          </a:lnRef>
+                          <a:fillRef idx="0">
+                            <a:schemeClr val="dk1"/>
+                          </a:fillRef>
+                          <a:effectRef idx="0">
+                            <a:schemeClr val="dk1"/>
+                          </a:effectRef>
+                          <a:fontRef idx="minor">
+                            <a:schemeClr val="tx1"/>
+                          </a:fontRef>
+                        </wps:style>
+                        <wps:bodyPr/>
+                      </wps:wsp>
+                      <wps:wsp>
+                        <wps:cNvPr id="46" name="Straight Connector 46"/>
+                        <wps:cNvCnPr/>
+                        <wps:spPr>
+                          <a:xfrm>
+                            <a:off x="5057775" y="3666501"/>
+                            <a:ext cx="0" cy="2218690"/>
+                          </a:xfrm>
+                          <a:prstGeom prst="line">
+                            <a:avLst/>
+                          </a:prstGeom>
+                        </wps:spPr>
+                        <wps:style>
+                          <a:lnRef idx="1">
+                            <a:schemeClr val="dk1"/>
+                          </a:lnRef>
+                          <a:fillRef idx="0">
+                            <a:schemeClr val="dk1"/>
+                          </a:fillRef>
+                          <a:effectRef idx="0">
+                            <a:schemeClr val="dk1"/>
+                          </a:effectRef>
+                          <a:fontRef idx="minor">
+                            <a:schemeClr val="tx1"/>
+                          </a:fontRef>
+                        </wps:style>
+                        <wps:bodyPr/>
+                      </wps:wsp>
+                      <wps:wsp>
+                        <wps:cNvPr id="47" name="Straight Connector 47"/>
+                        <wps:cNvCnPr/>
+                        <wps:spPr>
+                          <a:xfrm>
+                            <a:off x="66675" y="5991225"/>
+                            <a:ext cx="5076825" cy="0"/>
+                          </a:xfrm>
+                          <a:prstGeom prst="line">
+                            <a:avLst/>
+                          </a:prstGeom>
+                          <a:ln>
+                            <a:prstDash val="dash"/>
+                          </a:ln>
+                        </wps:spPr>
+                        <wps:style>
+                          <a:lnRef idx="1">
+                            <a:schemeClr val="dk1"/>
+                          </a:lnRef>
+                          <a:fillRef idx="0">
+                            <a:schemeClr val="dk1"/>
+                          </a:fillRef>
+                          <a:effectRef idx="0">
+                            <a:schemeClr val="dk1"/>
+                          </a:effectRef>
+                          <a:fontRef idx="minor">
+                            <a:schemeClr val="tx1"/>
+                          </a:fontRef>
+                        </wps:style>
+                        <wps:bodyPr/>
+                      </wps:wsp>
+                      <wps:wsp>
+                        <wps:cNvPr id="48" name="Text Box 48"/>
+                        <wps:cNvSpPr txBox="1"/>
+                        <wps:spPr>
+                          <a:xfrm>
+                            <a:off x="466725" y="6081696"/>
+                            <a:ext cx="401320" cy="248920"/>
+                          </a:xfrm>
+                          <a:prstGeom prst="rect">
+                            <a:avLst/>
+                          </a:prstGeom>
+                          <a:ln/>
+                        </wps:spPr>
+                        <wps:style>
+                          <a:lnRef idx="2">
+                            <a:schemeClr val="accent2"/>
+                          </a:lnRef>
+                          <a:fillRef idx="1">
+                            <a:schemeClr val="lt1"/>
+                          </a:fillRef>
+                          <a:effectRef idx="0">
+                            <a:schemeClr val="accent2"/>
+                          </a:effectRef>
+                          <a:fontRef idx="minor">
+                            <a:schemeClr val="dk1"/>
+                          </a:fontRef>
+                        </wps:style>
+                        <wps:txbx>
+                          <w:txbxContent>
+                            <w:p>
+                              <w:pPr>
+                                <w:rPr>
+                                  <w:sz w:val="20"/>
+                                </w:rPr>
+                              </w:pPr>
+                              <w:proofErr w:type="gramStart"/>
+                              <w:r>
+                                <w:rPr>
+                                  <w:sz w:val="20"/>
+                                </w:rPr>
+                                <w:t>else</w:t>
+                              </w:r>
+                              <w:proofErr w:type="gramEnd"/>
+                            </w:p>
+                          </w:txbxContent>
+                        </wps:txbx>
+                        <wps:bodyPr rot="0" spcFirstLastPara="0" vertOverflow="overflow" horzOverflow="overflow" vert="horz" wrap="none" lIns="91440" tIns="45720" rIns="91440" bIns="45720" numCol="1" spcCol="0" rtlCol="0" fromWordArt="0" anchor="t" anchorCtr="0" forceAA="0" compatLnSpc="1">
+                          <a:prstTxWarp prst="textNoShape">
+                            <a:avLst/>
+                          </a:prstTxWarp>
+                          <a:noAutofit/>
+                        </wps:bodyPr>
+                      </wps:wsp>
+                      <wps:wsp>
+                        <wps:cNvPr id="49" name="Straight Arrow Connector 49"/>
+                        <wps:cNvCnPr/>
+                        <wps:spPr>
+                          <a:xfrm flipH="1">
+                            <a:off x="409575" y="6848475"/>
+                            <a:ext cx="990600" cy="0"/>
+                          </a:xfrm>
+                          <a:prstGeom prst="straightConnector1">
+                            <a:avLst/>
+                          </a:prstGeom>
+                          <a:ln>
+                            <a:prstDash val="lgDash"/>
+                            <a:tailEnd type="triangle"/>
+                          </a:ln>
+                        </wps:spPr>
+                        <wps:style>
+                          <a:lnRef idx="1">
+                            <a:schemeClr val="dk1"/>
+                          </a:lnRef>
+                          <a:fillRef idx="0">
+                            <a:schemeClr val="dk1"/>
+                          </a:fillRef>
+                          <a:effectRef idx="0">
+                            <a:schemeClr val="dk1"/>
+                          </a:effectRef>
+                          <a:fontRef idx="minor">
+                            <a:schemeClr val="tx1"/>
+                          </a:fontRef>
+                        </wps:style>
+                        <wps:bodyPr/>
+                      </wps:wsp>
+                      <wps:wsp>
+                        <wps:cNvPr id="51" name="Text Box 51"/>
+                        <wps:cNvSpPr txBox="1"/>
+                        <wps:spPr>
+                          <a:xfrm>
+                            <a:off x="476250" y="6414265"/>
+                            <a:ext cx="868045" cy="386585"/>
+                          </a:xfrm>
+                          <a:prstGeom prst="rect">
+                            <a:avLst/>
+                          </a:prstGeom>
+                          <a:solidFill>
+                            <a:schemeClr val="lt1"/>
+                          </a:solidFill>
+                          <a:ln w="6350">
+                            <a:solidFill>
+                              <a:prstClr val="black"/>
+                            </a:solidFill>
+                          </a:ln>
+                          <a:effectLst/>
+                        </wps:spPr>
+                        <wps:style>
+                          <a:lnRef idx="0">
+                            <a:schemeClr val="accent1"/>
+                          </a:lnRef>
+                          <a:fillRef idx="0">
+                            <a:schemeClr val="accent1"/>
+                          </a:fillRef>
+                          <a:effectRef idx="0">
+                            <a:schemeClr val="accent1"/>
+                          </a:effectRef>
+                          <a:fontRef idx="minor">
+                            <a:schemeClr val="dk1"/>
+                          </a:fontRef>
+                        </wps:style>
+                        <wps:txbx>
+                          <w:txbxContent>
+                            <w:p>
+                              <w:pPr>
+                                <w:rPr>
+                                  <w:sz w:val="20"/>
+                                </w:rPr>
+                              </w:pPr>
+                              <w:r>
+                                <w:t xml:space="preserve"> </w:t>
+                              </w:r>
+                              <w:proofErr w:type="spellStart"/>
+                              <w:proofErr w:type="gramStart"/>
+                              <w:r>
+                                <w:rPr>
+                                  <w:sz w:val="20"/>
+                                </w:rPr>
+                                <w:t>existsMsg</w:t>
+                              </w:r>
+                              <w:proofErr w:type="spellEnd"/>
+                              <w:r>
+                                <w:rPr>
+                                  <w:sz w:val="20"/>
+                                </w:rPr>
+                                <w:t>(</w:t>
+                              </w:r>
+                              <w:proofErr w:type="gramEnd"/>
+                              <w:r>
+                                <w:rPr>
+                                  <w:sz w:val="20"/>
+                                </w:rPr>
+                                <w:t>) :</w:t>
+                              </w:r>
+                            </w:p>
+                            <w:p>
+                              <w:r>
+                                <w:rPr>
+                                  <w:sz w:val="20"/>
+                                </w:rPr>
+                                <w:t xml:space="preserve"> </w:t>
+                              </w:r>
+                              <w:proofErr w:type="gramStart"/>
+                              <w:r>
+                                <w:rPr>
+                                  <w:sz w:val="20"/>
+                                </w:rPr>
+                                <w:t>void</w:t>
+                              </w:r>
+                              <w:proofErr w:type="gramEnd"/>
+                            </w:p>
+                          </w:txbxContent>
+                        </wps:txbx>
+                        <wps:bodyPr rot="0" spcFirstLastPara="0" vertOverflow="overflow" horzOverflow="overflow" vert="horz" wrap="none" lIns="91440" tIns="45720" rIns="91440" bIns="45720" numCol="1" spcCol="0" rtlCol="0" fromWordArt="0" anchor="t" anchorCtr="0" forceAA="0" compatLnSpc="1">
+                          <a:prstTxWarp prst="textNoShape">
+                            <a:avLst/>
+                          </a:prstTxWarp>
+                          <a:noAutofit/>
+                        </wps:bodyPr>
+                      </wps:wsp>
+                      <wps:wsp>
+                        <wps:cNvPr id="52" name="Straight Connector 52"/>
+                        <wps:cNvCnPr/>
+                        <wps:spPr>
+                          <a:xfrm>
+                            <a:off x="5162550" y="2010422"/>
+                            <a:ext cx="0" cy="4961890"/>
+                          </a:xfrm>
+                          <a:prstGeom prst="line">
+                            <a:avLst/>
+                          </a:prstGeom>
+                          <a:ln>
+                            <a:prstDash val="solid"/>
+                          </a:ln>
+                        </wps:spPr>
+                        <wps:style>
+                          <a:lnRef idx="1">
+                            <a:schemeClr val="dk1"/>
+                          </a:lnRef>
+                          <a:fillRef idx="0">
+                            <a:schemeClr val="dk1"/>
+                          </a:fillRef>
+                          <a:effectRef idx="0">
+                            <a:schemeClr val="dk1"/>
+                          </a:effectRef>
+                          <a:fontRef idx="minor">
+                            <a:schemeClr val="tx1"/>
+                          </a:fontRef>
+                        </wps:style>
+                        <wps:bodyPr/>
+                      </wps:wsp>
+                      <wps:wsp>
+                        <wps:cNvPr id="53" name="Straight Connector 53"/>
+                        <wps:cNvCnPr/>
+                        <wps:spPr>
+                          <a:xfrm>
+                            <a:off x="390525" y="6971883"/>
+                            <a:ext cx="4772025" cy="0"/>
+                          </a:xfrm>
+                          <a:prstGeom prst="line">
+                            <a:avLst/>
+                          </a:prstGeom>
+                          <a:ln>
+                            <a:prstDash val="solid"/>
+                          </a:ln>
+                        </wps:spPr>
+                        <wps:style>
+                          <a:lnRef idx="1">
+                            <a:schemeClr val="dk1"/>
+                          </a:lnRef>
+                          <a:fillRef idx="0">
+                            <a:schemeClr val="dk1"/>
+                          </a:fillRef>
+                          <a:effectRef idx="0">
+                            <a:schemeClr val="dk1"/>
+                          </a:effectRef>
+                          <a:fontRef idx="minor">
+                            <a:schemeClr val="tx1"/>
+                          </a:fontRef>
+                        </wps:style>
+                        <wps:bodyPr/>
+                      </wps:wsp>
+                      <wps:wsp>
+                        <wps:cNvPr id="54" name="Straight Connector 54"/>
+                        <wps:cNvCnPr>
+                          <a:endCxn id="6" idx="0"/>
+                        </wps:cNvCnPr>
+                        <wps:spPr>
+                          <a:xfrm>
+                            <a:off x="1519238" y="704681"/>
+                            <a:ext cx="0" cy="380099"/>
+                          </a:xfrm>
+                          <a:prstGeom prst="line">
+                            <a:avLst/>
+                          </a:prstGeom>
+                          <a:ln>
+                            <a:prstDash val="lgDashDotDot"/>
+                          </a:ln>
+                        </wps:spPr>
+                        <wps:style>
+                          <a:lnRef idx="1">
+                            <a:schemeClr val="accent1"/>
+                          </a:lnRef>
+                          <a:fillRef idx="0">
+                            <a:schemeClr val="accent1"/>
+                          </a:fillRef>
+                          <a:effectRef idx="0">
+                            <a:schemeClr val="accent1"/>
+                          </a:effectRef>
+                          <a:fontRef idx="minor">
+                            <a:schemeClr val="tx1"/>
+                          </a:fontRef>
+                        </wps:style>
+                        <wps:bodyPr/>
+                      </wps:wsp>
+                      <wps:wsp>
+                        <wps:cNvPr id="55" name="Straight Connector 55"/>
+                        <wps:cNvCnPr/>
+                        <wps:spPr>
+                          <a:xfrm>
+                            <a:off x="3403895" y="676234"/>
+                            <a:ext cx="0" cy="562016"/>
+                          </a:xfrm>
+                          <a:prstGeom prst="line">
+                            <a:avLst/>
+                          </a:prstGeom>
+                          <a:ln>
+                            <a:prstDash val="lgDashDotDot"/>
+                          </a:ln>
+                        </wps:spPr>
+                        <wps:style>
+                          <a:lnRef idx="1">
+                            <a:schemeClr val="accent1"/>
+                          </a:lnRef>
+                          <a:fillRef idx="0">
+                            <a:schemeClr val="accent1"/>
+                          </a:fillRef>
+                          <a:effectRef idx="0">
+                            <a:schemeClr val="accent1"/>
+                          </a:effectRef>
+                          <a:fontRef idx="minor">
+                            <a:schemeClr val="tx1"/>
+                          </a:fontRef>
+                        </wps:style>
+                        <wps:bodyPr/>
+                      </wps:wsp>
+                      <wps:wsp>
+                        <wps:cNvPr id="56" name="Straight Connector 56"/>
+                        <wps:cNvCnPr/>
+                        <wps:spPr>
+                          <a:xfrm>
+                            <a:off x="3419475" y="1817188"/>
+                            <a:ext cx="0" cy="754562"/>
+                          </a:xfrm>
+                          <a:prstGeom prst="line">
+                            <a:avLst/>
+                          </a:prstGeom>
+                          <a:ln>
+                            <a:prstDash val="lgDashDotDot"/>
+                          </a:ln>
+                        </wps:spPr>
+                        <wps:style>
+                          <a:lnRef idx="1">
+                            <a:schemeClr val="accent1"/>
+                          </a:lnRef>
+                          <a:fillRef idx="0">
+                            <a:schemeClr val="accent1"/>
+                          </a:fillRef>
+                          <a:effectRef idx="0">
+                            <a:schemeClr val="accent1"/>
+                          </a:effectRef>
+                          <a:fontRef idx="minor">
+                            <a:schemeClr val="tx1"/>
+                          </a:fontRef>
+                        </wps:style>
+                        <wps:bodyPr/>
+                      </wps:wsp>
+                      <wps:wsp>
+                        <wps:cNvPr id="57" name="Straight Connector 57"/>
+                        <wps:cNvCnPr/>
+                        <wps:spPr>
+                          <a:xfrm flipH="1">
+                            <a:off x="4762500" y="676234"/>
+                            <a:ext cx="12995" cy="2047678"/>
+                          </a:xfrm>
+                          <a:prstGeom prst="line">
+                            <a:avLst/>
+                          </a:prstGeom>
+                          <a:ln>
+                            <a:prstDash val="lgDashDotDot"/>
+                          </a:ln>
+                        </wps:spPr>
+                        <wps:style>
+                          <a:lnRef idx="1">
+                            <a:schemeClr val="accent1"/>
+                          </a:lnRef>
+                          <a:fillRef idx="0">
+                            <a:schemeClr val="accent1"/>
+                          </a:fillRef>
+                          <a:effectRef idx="0">
+                            <a:schemeClr val="accent1"/>
+                          </a:effectRef>
+                          <a:fontRef idx="minor">
+                            <a:schemeClr val="tx1"/>
+                          </a:fontRef>
+                        </wps:style>
+                        <wps:bodyPr/>
+                      </wps:wsp>
+                    </wpc:wpc>
+                  </a:graphicData>
+                </a:graphic>
+              </wp:inline>
+            </w:drawing>
+          </mc:Choice>
+          <mc:Fallback>
+            <w:pict>
+              <v:group id="Canvas 1" o:spid="_x0000_s1026" editas="canvas" style="width:439.05pt;height:572.25pt;mso-position-horizontal-relative:char;mso-position-vertical-relative:line" coordsize="55759,72669" o:gfxdata="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">
+                <v:shapetype id="_x0000_t75" coordsize="21600,21600" o:spt="75" o:preferrelative="t" path="m@4@5l@4@11@9@11@9@5xe" filled="f" stroked="f">
+                  <v:stroke joinstyle="miter"/>
+                  <v:formulas>
+                    <v:f eqn="if lineDrawn pixelLineWidth 0"/>
+                    <v:f eqn="sum @0 1 0"/>
+                    <v:f eqn="sum 0 0 @1"/>
+                    <v:f eqn="prod @2 1 2"/>
+                    <v:f eqn="prod @3 21600 pixelWidth"/>
+                    <v:f eqn="prod @3 21600 pixelHeight"/>
+                    <v:f eqn="sum @0 0 1"/>
+                    <v:f eqn="prod @6 1 2"/>
+                    <v:f eqn="prod @7 21600 pixelWidth"/>
+                    <v:f eqn="sum @8 21600 0"/>
+                    <v:f eqn="prod @7 21600 pixelHeight"/>
+                    <v:f eqn="sum @10 21600 0"/>
+                  </v:formulas>
+                  <v:path o:extrusionok="f" gradientshapeok="t" o:connecttype="rect"/>
+                  <o:lock v:ext="edit" aspectratio="t"/>
+                </v:shapetype>
+                <v:shape id="_x0000_s1027" type="#_x0000_t75" style="position:absolute;width:55759;height:72669;visibility:visible;mso-wrap-style:square">
+                  <v:fill o:detectmouseclick="t"/>
+                  <v:path o:connecttype="none"/>
+                </v:shape>
+                <v:rect id="Rectangle 2" o:spid="_x0000_s1028" style="position:absolute;left:190;top:190;width:21336;height:2477;visibility:visible;mso-wrap-style:square;v-text-anchor:middle" o:gfxdata="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" fillcolor="white [3201]" strokecolor="#a5a5a5 [3206]" strokeweight="1pt">
+                  <v:textbox>
+                    <w:txbxContent>
+                      <w:p>
+                        <w:pPr>
+                          <w:jc w:val="center"/>
+                        </w:pPr>
+                        <w:proofErr w:type="spellStart"/>
+                        <w:proofErr w:type="gramStart"/>
+                        <w:r>
+                          <w:t>sd</w:t>
+                        </w:r>
+                        <w:proofErr w:type="spellEnd"/>
+                        <w:proofErr w:type="gramEnd"/>
+                        <w:r>
+                          <w:t xml:space="preserve"> </w:t>
+                        </w:r>
+                        <w:r>
+                          <w:t>Create New ID</w:t>
+                        </w:r>
+                        <w:r>
+                          <w:t xml:space="preserve"> (void) : void</w:t>
+                        </w:r>
+                      </w:p>
+                    </w:txbxContent>
+                  </v:textbox>
+                </v:rect>
+                <v:shapetype id="_x0000_t202" coordsize="21600,21600" o:spt="202" path="m,l,21600r21600,l21600,xe">
+                  <v:stroke joinstyle="miter"/>
+                  <v:path gradientshapeok="t" o:connecttype="rect"/>
+                </v:shapetype>
+                <v:shape id="Text Box 4" o:spid="_x0000_s1029" type="#_x0000_t202" style="position:absolute;left:7048;top:4095;width:16764;height:2667;visibility:visible;mso-wrap-style:none;v-text-anchor:top" o:gfxdata="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" fillcolor="white [3201]" strokeweight=".5pt">
+                  <v:textbox>
+                    <w:txbxContent>
+                      <w:p>
+                        <w:proofErr w:type="spellStart"/>
+                        <w:proofErr w:type="gramStart"/>
+                        <w:r>
+                          <w:rPr>
+                            <w:u w:val="single"/>
+                          </w:rPr>
+                          <w:t>recordlist</w:t>
+                        </w:r>
+                        <w:proofErr w:type="spellEnd"/>
+                        <w:r>
+                          <w:t xml:space="preserve"> :</w:t>
+                        </w:r>
+                        <w:proofErr w:type="gramEnd"/>
+                        <w:r>
+                          <w:t xml:space="preserve"> </w:t>
+                        </w:r>
+                        <w:proofErr w:type="spellStart"/>
+                        <w:r>
+                          <w:rPr>
+                            <w:u w:val="single"/>
+                          </w:rPr>
+                          <w:t>StudentRecord</w:t>
+                        </w:r>
+                        <w:proofErr w:type="spellEnd"/>
+                      </w:p>
+                      <w:p/>
+                    </w:txbxContent>
+                  </v:textbox>
+                </v:shape>
+                <v:shape id="Text Box 5" o:spid="_x0000_s1030" type="#_x0000_t202" style="position:absolute;left:28289;top:4000;width:10668;height:2572;visibility:visible;mso-wrap-style:square;v-text-anchor:top" o:gfxdata="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" fillcolor="white [3201]" strokeweight=".5pt">
+                  <v:textbox>
+                    <w:txbxContent>
+                      <w:p>
+                        <w:pPr>
+                          <w:rPr>
+                            <w:u w:val="single"/>
+                          </w:rPr>
+                        </w:pPr>
+                        <w:proofErr w:type="gramStart"/>
+                        <w:r>
+                          <w:rPr>
+                            <w:u w:val="single"/>
+                          </w:rPr>
+                          <w:t>ids :</w:t>
+                        </w:r>
+                        <w:proofErr w:type="gramEnd"/>
+                        <w:r>
+                          <w:rPr>
+                            <w:u w:val="single"/>
+                          </w:rPr>
+                          <w:t xml:space="preserve"> </w:t>
+                        </w:r>
+                        <w:proofErr w:type="spellStart"/>
+                        <w:r>
+                          <w:rPr>
+                            <w:u w:val="single"/>
+                          </w:rPr>
+                          <w:t>Student</w:t>
+                        </w:r>
+                        <w:r>
+                          <w:rPr>
+                            <w:u w:val="single"/>
+                          </w:rPr>
+                          <w:t>ID</w:t>
+                        </w:r>
+                        <w:proofErr w:type="spellEnd"/>
+                      </w:p>
+                    </w:txbxContent>
+                  </v:textbox>
+                </v:shape>
+                <v:rect id="Rectangle 6" o:spid="_x0000_s1031" style="position:absolute;left:14097;top:10848;width:2190;height:57827;visibility:visible;mso-wrap-style:square;v-text-anchor:middle" o:gfxdata="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" fillcolor="white [3201]" strokecolor="#70ad47 [3209]" strokeweight="1pt"/>
+                <v:shapetype id="_x0000_t32" coordsize="21600,21600" o:spt="32" o:oned="t" path="m,l21600,21600e" filled="f">
+                  <v:path arrowok="t" fillok="f" o:connecttype="none"/>
+                  <o:lock v:ext="edit" shapetype="t"/>
+                </v:shapetype>
+                <v:shape id="Straight Arrow Connector 7" o:spid="_x0000_s1032" type="#_x0000_t32" style="position:absolute;left:190;top:10848;width:15002;height:0;flip:y;visibility:visible;mso-wrap-style:square" o:connectortype="straight" o:gfxdata="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" strokecolor="black [3200]" strokeweight=".5pt">
+                  <v:stroke endarrow="block" joinstyle="miter"/>
+                </v:shape>
+                <v:rect id="Rectangle 8" o:spid="_x0000_s1033" style="position:absolute;left:33147;top:12571;width:2095;height:5429;visibility:visible;mso-wrap-style:square;v-text-anchor:middle" o:gfxdata="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" fillcolor="white [3201]" strokecolor="#70ad47 [3209]" strokeweight="1pt"/>
+                <v:shape id="Straight Arrow Connector 9" o:spid="_x0000_s1034" type="#_x0000_t32" style="position:absolute;left:16478;top:12571;width:17716;height:0;visibility:visible;mso-wrap-style:square" o:connectortype="straight" o:gfxdata="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" strokecolor="black [3200]" strokeweight=".5pt">
+                  <v:stroke endarrow="block" joinstyle="miter"/>
+                </v:shape>
+                <v:shape id="Text Box 10" o:spid="_x0000_s1035" type="#_x0000_t202" style="position:absolute;left:18002;top:8286;width:13474;height:3810;visibility:visible;mso-wrap-style:none;v-text-anchor:top" o:gfxdata="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" fillcolor="white [3201]" strokeweight=".5pt">
+                  <v:textbox>
+                    <w:txbxContent>
+                      <w:p>
+                        <w:pPr>
+                          <w:rPr>
+                            <w:sz w:val="20"/>
+                          </w:rPr>
+                        </w:pPr>
+                        <w:proofErr w:type="spellStart"/>
+                        <w:proofErr w:type="gramStart"/>
+                        <w:r>
+                          <w:rPr>
+                            <w:sz w:val="20"/>
+                          </w:rPr>
+                          <w:t>verifyID</w:t>
+                        </w:r>
+                        <w:proofErr w:type="spellEnd"/>
+                        <w:proofErr w:type="gramEnd"/>
+                        <w:r>
+                          <w:rPr>
+                            <w:sz w:val="20"/>
+                          </w:rPr>
+                          <w:t xml:space="preserve"> (id, password)</w:t>
+                        </w:r>
+                      </w:p>
+                      <w:p>
+                        <w:pPr>
+                          <w:rPr>
+                            <w:sz w:val="20"/>
+                          </w:rPr>
+                        </w:pPr>
+                        <w:r>
+                          <w:rPr>
+                            <w:sz w:val="20"/>
+                          </w:rPr>
+                          <w:t xml:space="preserve"> : </w:t>
+                        </w:r>
+                        <w:proofErr w:type="spellStart"/>
+                        <w:proofErr w:type="gramStart"/>
+                        <w:r>
+                          <w:rPr>
+                            <w:sz w:val="20"/>
+                          </w:rPr>
+                          <w:t>boolean</w:t>
+                        </w:r>
+                        <w:proofErr w:type="spellEnd"/>
+                        <w:proofErr w:type="gramEnd"/>
+                      </w:p>
+                    </w:txbxContent>
+                  </v:textbox>
+                </v:shape>
+                <v:shape id="Straight Arrow Connector 11" o:spid="_x0000_s1036" type="#_x0000_t32" style="position:absolute;left:16573;top:17905;width:16478;height:0;flip:x;visibility:visible;mso-wrap-style:square" o:connectortype="straight" o:gfxdata="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" strokecolor="black [3200]" strokeweight=".5pt">
+                  <v:stroke dashstyle="longDash" endarrow="open" joinstyle="miter"/>
+                </v:shape>
+                <v:shape id="Text Box 12" o:spid="_x0000_s1037" type="#_x0000_t202" style="position:absolute;left:21717;top:15049;width:5060;height:2572;visibility:visible;mso-wrap-style:none;v-text-anchor:top" o:gfxdata="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" fillcolor="white [3201]" strokeweight=".5pt">
+                  <v:textbox>
+                    <w:txbxContent>
+                      <w:p>
+                        <w:pPr>
+                          <w:rPr>
+                            <w:i/>
+                            <w:sz w:val="20"/>
+                          </w:rPr>
+                        </w:pPr>
+                        <w:proofErr w:type="gramStart"/>
+                        <w:r>
+                          <w:rPr>
+                            <w:i/>
+                            <w:sz w:val="20"/>
+                          </w:rPr>
+                          <w:t>exists</w:t>
+                        </w:r>
+                        <w:proofErr w:type="gramEnd"/>
+                      </w:p>
+                    </w:txbxContent>
+                  </v:textbox>
+                </v:shape>
+                <v:line id="Straight Connector 13" o:spid="_x0000_s1038" style="position:absolute;visibility:visible;mso-wrap-style:square" from="3905,20096" to="51625,20096" o:connectortype="straight" o:gfxdata="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" strokecolor="black [3200]" strokeweight=".5pt">
+                  <v:stroke joinstyle="miter"/>
+                </v:line>
+                <v:line id="Straight Connector 14" o:spid="_x0000_s1039" style="position:absolute;visibility:visible;mso-wrap-style:square" from="3905,20094" to="3905,69723" o:connectortype="straight" o:gfxdata="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" strokecolor="black [3200]" strokeweight=".5pt">
+                  <v:stroke joinstyle="miter"/>
+                </v:line>
+                <v:shape id="Text Box 15" o:spid="_x0000_s1040" type="#_x0000_t202" style="position:absolute;left:5429;top:20739;width:3219;height:2502;visibility:visible;mso-wrap-style:none;v-text-anchor:top" o:gfxdata="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" fillcolor="white [3201]" strokeweight=".5pt">
+                  <v:textbox>
+                    <w:txbxContent>
+                      <w:p>
+                        <w:pPr>
+                          <w:rPr>
+                            <w:sz w:val="20"/>
+                          </w:rPr>
+                        </w:pPr>
+                        <w:proofErr w:type="gramStart"/>
+                        <w:r>
+                          <w:rPr>
+                            <w:sz w:val="20"/>
+                          </w:rPr>
+                          <w:t>alt</w:t>
+                        </w:r>
+                        <w:proofErr w:type="gramEnd"/>
+                      </w:p>
+                    </w:txbxContent>
+                  </v:textbox>
+                </v:shape>
+                <v:shape id="Text Box 16" o:spid="_x0000_s1041" type="#_x0000_t202" style="position:absolute;left:4400;top:24364;width:9887;height:2400;visibility:visible;mso-wrap-style:none;v-text-anchor:top" o:gfxdata="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" fillcolor="white [3201]" strokecolor="#ed7d31 [3205]" strokeweight="1pt">
+                  <v:textbox>
+                    <w:txbxContent>
+                      <w:p>
+                        <w:pPr>
+                          <w:rPr>
+                            <w:sz w:val="20"/>
+                          </w:rPr>
+                        </w:pPr>
+                        <w:r>
+                          <w:rPr>
+                            <w:sz w:val="20"/>
+                          </w:rPr>
+                          <w:t>[</w:t>
+                        </w:r>
+                        <w:proofErr w:type="gramStart"/>
+                        <w:r>
+                          <w:rPr>
+                            <w:sz w:val="20"/>
+                          </w:rPr>
+                          <w:t>exists</w:t>
+                        </w:r>
+                        <w:proofErr w:type="gramEnd"/>
+                        <w:r>
+                          <w:rPr>
+                            <w:sz w:val="20"/>
+                          </w:rPr>
+                          <w:t xml:space="preserve"> == </w:t>
+                        </w:r>
+                        <w:r>
+                          <w:rPr>
+                            <w:sz w:val="20"/>
+                          </w:rPr>
+                          <w:t>false</w:t>
+                        </w:r>
+                        <w:r>
+                          <w:rPr>
+                            <w:sz w:val="20"/>
+                          </w:rPr>
+                          <w:t>]</w:t>
+                        </w:r>
+                      </w:p>
+                    </w:txbxContent>
+                  </v:textbox>
+                </v:shape>
+                <v:shape id="Text Box 17" o:spid="_x0000_s1042" type="#_x0000_t202" style="position:absolute;left:857;top:7047;width:12230;height:3810;visibility:visible;mso-wrap-style:none;v-text-anchor:top" o:gfxdata="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" fillcolor="white [3201]" strokeweight=".5pt">
+                  <v:textbox>
+                    <w:txbxContent>
+                      <w:p>
+                        <w:pPr>
+                          <w:rPr>
+                            <w:sz w:val="20"/>
+                          </w:rPr>
+                        </w:pPr>
+                        <w:r>
+                          <w:rPr>
+                            <w:sz w:val="20"/>
+                          </w:rPr>
+                          <w:t xml:space="preserve">Login (id, password) </w:t>
+                        </w:r>
+                      </w:p>
+                      <w:p>
+                        <w:pPr>
+                          <w:rPr>
+                            <w:sz w:val="20"/>
+                          </w:rPr>
+                        </w:pPr>
+                        <w:r>
+                          <w:rPr>
+                            <w:sz w:val="20"/>
+                          </w:rPr>
+                          <w:t>: void</w:t>
+                        </w:r>
+                      </w:p>
+                    </w:txbxContent>
+                  </v:textbox>
+                </v:shape>
+                <v:shape id="Text Box 18" o:spid="_x0000_s1043" type="#_x0000_t202" style="position:absolute;left:42005;top:4000;width:12058;height:2667;visibility:visible;mso-wrap-style:none;v-text-anchor:top" o:gfxdata="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" fillcolor="white [3201]" strokeweight=".5pt">
+                  <v:textbox>
+                    <w:txbxContent>
+                      <w:p>
+                        <w:pPr>
+                          <w:rPr>
+                            <w:u w:val="single"/>
+                          </w:rPr>
+                        </w:pPr>
+                        <w:proofErr w:type="gramStart"/>
+                        <w:r>
+                          <w:rPr>
+                            <w:u w:val="single"/>
+                          </w:rPr>
+                          <w:t>mail :</w:t>
+                        </w:r>
+                        <w:proofErr w:type="gramEnd"/>
+                        <w:r>
+                          <w:rPr>
+                            <w:u w:val="single"/>
+                          </w:rPr>
+                          <w:t xml:space="preserve"> </w:t>
+                        </w:r>
+                        <w:proofErr w:type="spellStart"/>
+                        <w:r>
+                          <w:rPr>
+                            <w:u w:val="single"/>
+                          </w:rPr>
+                          <w:t>MailVerifier</w:t>
+                        </w:r>
+                        <w:proofErr w:type="spellEnd"/>
+                      </w:p>
+                    </w:txbxContent>
+                  </v:textbox>
+                </v:shape>
+                <v:rect id="Rectangle 19" o:spid="_x0000_s1044" style="position:absolute;left:33242;top:25896;width:2286;height:31063;visibility:visible;mso-wrap-style:square;v-text-anchor:middle" o:gfxdata="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" fillcolor="white [3201]" strokecolor="#70ad47 [3209]" strokeweight="1pt"/>
+                <v:shape id="Straight Arrow Connector 20" o:spid="_x0000_s1045" type="#_x0000_t32" style="position:absolute;left:16383;top:26193;width:16668;height:0;visibility:visible;mso-wrap-style:square" o:connectortype="straight" o:gfxdata="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" strokecolor="black [3200]" strokeweight=".5pt">
+                  <v:stroke endarrow="block" joinstyle="miter"/>
+                </v:shape>
+                <v:shape id="Text Box 22" o:spid="_x0000_s1046" type="#_x0000_t202" style="position:absolute;left:16573;top:24383;width:15443;height:4096;visibility:visible;mso-wrap-style:none;v-text-anchor:top" o:gfxdata="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" fillcolor="white [3201]" strokeweight=".5pt">
+                  <v:textbox>
+                    <w:txbxContent>
+                      <w:p>
+                        <w:pPr>
+                          <w:rPr>
+                            <w:sz w:val="20"/>
+                          </w:rPr>
+                        </w:pPr>
+                        <w:proofErr w:type="spellStart"/>
+                        <w:proofErr w:type="gramStart"/>
+                        <w:r>
+                          <w:rPr>
+                            <w:sz w:val="20"/>
+                          </w:rPr>
+                          <w:t>createID</w:t>
+                        </w:r>
+                        <w:proofErr w:type="spellEnd"/>
+                        <w:r>
+                          <w:rPr>
+                            <w:sz w:val="20"/>
+                          </w:rPr>
+                          <w:t>(</w:t>
+                        </w:r>
+                        <w:proofErr w:type="gramEnd"/>
+                        <w:r>
+                          <w:rPr>
+                            <w:sz w:val="20"/>
+                          </w:rPr>
+                          <w:t>email, password)</w:t>
+                        </w:r>
+                      </w:p>
+                      <w:p>
+                        <w:pPr>
+                          <w:rPr>
+                            <w:sz w:val="20"/>
+                          </w:rPr>
+                        </w:pPr>
+                        <w:r>
+                          <w:rPr>
+                            <w:sz w:val="20"/>
+                          </w:rPr>
+                          <w:t xml:space="preserve"> : void</w:t>
+                        </w:r>
+                      </w:p>
+                      <w:p/>
+                    </w:txbxContent>
+                  </v:textbox>
+                </v:shape>
+                <v:rect id="Rectangle 23" o:spid="_x0000_s1047" style="position:absolute;left:46577;top:27241;width:2286;height:7525;visibility:visible;mso-wrap-style:square;v-text-anchor:middle" o:gfxdata="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" fillcolor="white [3201]" strokecolor="#70ad47 [3209]" strokeweight="1pt"/>
+                <v:shape id="Straight Arrow Connector 24" o:spid="_x0000_s1048" type="#_x0000_t32" style="position:absolute;left:35718;top:27432;width:10573;height:0;visibility:visible;mso-wrap-style:square" o:connectortype="straight" o:gfxdata="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" strokecolor="black [3200]" strokeweight=".5pt">
+                  <v:stroke endarrow="block" joinstyle="miter"/>
+                </v:shape>
+                <v:shape id="Text Box 25" o:spid="_x0000_s1049" type="#_x0000_t202" style="position:absolute;left:35718;top:23050;width:10046;height:3715;visibility:visible;mso-wrap-style:none;v-text-anchor:top" o:gfxdata="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" fillcolor="white [3201]" strokeweight=".5pt">
+                  <v:textbox>
+                    <w:txbxContent>
+                      <w:p>
+                        <w:pPr>
+                          <w:rPr>
+                            <w:sz w:val="18"/>
+                          </w:rPr>
+                        </w:pPr>
+                        <w:proofErr w:type="spellStart"/>
+                        <w:proofErr w:type="gramStart"/>
+                        <w:r>
+                          <w:rPr>
+                            <w:sz w:val="18"/>
+                          </w:rPr>
+                          <w:t>verifymail</w:t>
+                        </w:r>
+                        <w:proofErr w:type="spellEnd"/>
+                        <w:r>
+                          <w:rPr>
+                            <w:sz w:val="18"/>
+                          </w:rPr>
+                          <w:t>(</w:t>
+                        </w:r>
+                        <w:proofErr w:type="gramEnd"/>
+                        <w:r>
+                          <w:rPr>
+                            <w:sz w:val="18"/>
+                          </w:rPr>
+                          <w:t>email):</w:t>
+                        </w:r>
+                      </w:p>
+                      <w:p>
+                        <w:pPr>
+                          <w:rPr>
+                            <w:sz w:val="18"/>
+                          </w:rPr>
+                        </w:pPr>
+                        <w:r>
+                          <w:rPr>
+                            <w:sz w:val="18"/>
+                          </w:rPr>
+                          <w:t xml:space="preserve"> </w:t>
+                        </w:r>
+                        <w:proofErr w:type="spellStart"/>
+                        <w:proofErr w:type="gramStart"/>
+                        <w:r>
+                          <w:rPr>
+                            <w:sz w:val="18"/>
+                          </w:rPr>
+                          <w:t>boolean</w:t>
+                        </w:r>
+                        <w:proofErr w:type="spellEnd"/>
+                        <w:proofErr w:type="gramEnd"/>
+                      </w:p>
+                    </w:txbxContent>
+                  </v:textbox>
+                </v:shape>
+                <v:shape id="Straight Arrow Connector 26" o:spid="_x0000_s1050" type="#_x0000_t32" style="position:absolute;left:35718;top:34766;width:10859;height:0;flip:x;visibility:visible;mso-wrap-style:square" o:connectortype="straight" o:gfxdata="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" strokecolor="black [3200]" strokeweight=".5pt">
+                  <v:stroke dashstyle="dash" endarrow="open" joinstyle="miter"/>
+                </v:shape>
+                <v:shape id="Text Box 27" o:spid="_x0000_s1051" type="#_x0000_t202" style="position:absolute;left:38480;top:31813;width:4655;height:2191;visibility:visible;mso-wrap-style:none;v-text-anchor:top" o:gfxdata="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" fillcolor="white [3201]" strokeweight=".5pt">
+                  <v:textbox>
+                    <w:txbxContent>
+                      <w:p>
+                        <w:pPr>
+                          <w:rPr>
+                            <w:i/>
+                            <w:sz w:val="20"/>
+                          </w:rPr>
+                        </w:pPr>
+                        <w:proofErr w:type="gramStart"/>
+                        <w:r>
+                          <w:rPr>
+                            <w:i/>
+                            <w:sz w:val="20"/>
+                          </w:rPr>
+                          <w:t>valid</w:t>
+                        </w:r>
+                        <w:proofErr w:type="gramEnd"/>
+                      </w:p>
+                    </w:txbxContent>
+                  </v:textbox>
+                </v:shape>
+                <v:line id="Straight Connector 28" o:spid="_x0000_s1052" style="position:absolute;visibility:visible;mso-wrap-style:square" from="5715,36664" to="50577,36664" o:connectortype="straight" o:gfxdata="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" strokecolor="black [3200]" strokeweight=".5pt">
+                  <v:stroke joinstyle="miter"/>
+                </v:line>
+                <v:shape id="Text Box 29" o:spid="_x0000_s1053" type="#_x0000_t202" style="position:absolute;left:6400;top:37242;width:3220;height:2477;visibility:visible;mso-wrap-style:none;v-text-anchor:top" o:gfxdata="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" fillcolor="white [3201]" strokeweight=".5pt">
+                  <v:textbox>
+                    <w:txbxContent>
+                      <w:p>
+                        <w:pPr>
+                          <w:rPr>
+                            <w:sz w:val="20"/>
+                          </w:rPr>
+                        </w:pPr>
+                        <w:proofErr w:type="gramStart"/>
+                        <w:r>
+                          <w:rPr>
+                            <w:sz w:val="20"/>
+                          </w:rPr>
+                          <w:t>alt</w:t>
+                        </w:r>
+                        <w:proofErr w:type="gramEnd"/>
+                      </w:p>
+                    </w:txbxContent>
+                  </v:textbox>
+                </v:shape>
+                <v:shape id="Text Box 30" o:spid="_x0000_s1054" type="#_x0000_t202" style="position:absolute;left:16859;top:37528;width:9423;height:2762;visibility:visible;mso-wrap-style:none;v-text-anchor:top" o:gfxdata="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" fillcolor="white [3201]" strokecolor="#ed7d31 [3205]" strokeweight="1pt">
+                  <v:textbox>
+                    <w:txbxContent>
+                      <w:p>
+                        <w:pPr>
+                          <w:rPr>
+                            <w:sz w:val="20"/>
+                          </w:rPr>
+                        </w:pPr>
+                        <w:r>
+                          <w:rPr>
+                            <w:sz w:val="20"/>
+                          </w:rPr>
+                          <w:t>[</w:t>
+                        </w:r>
+                        <w:proofErr w:type="gramStart"/>
+                        <w:r>
+                          <w:rPr>
+                            <w:sz w:val="20"/>
+                          </w:rPr>
+                          <w:t>valid</w:t>
+                        </w:r>
+                        <w:proofErr w:type="gramEnd"/>
+                        <w:r>
+                          <w:rPr>
+                            <w:sz w:val="20"/>
+                          </w:rPr>
+                          <w:t xml:space="preserve"> == false]</w:t>
+                        </w:r>
+                      </w:p>
+                    </w:txbxContent>
+                  </v:textbox>
+                </v:shape>
+                <v:shape id="Straight Arrow Connector 31" o:spid="_x0000_s1055" type="#_x0000_t32" style="position:absolute;left:16573;top:44958;width:16478;height:0;flip:x;visibility:visible;mso-wrap-style:square" o:connectortype="straight" o:gfxdata="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" strokecolor="black [3200]" strokeweight=".5pt">
+                  <v:stroke dashstyle="longDash" endarrow="open" joinstyle="miter"/>
+                </v:shape>
+                <v:shape id="Text Box 32" o:spid="_x0000_s1056" type="#_x0000_t202" style="position:absolute;left:20288;top:41929;width:9976;height:2457;visibility:visible;mso-wrap-style:none;v-text-anchor:top" o:gfxdata="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" fillcolor="white [3201]" strokeweight=".5pt">
+                  <v:textbox>
+                    <w:txbxContent>
+                      <w:p>
+                        <w:pPr>
+                          <w:rPr>
+                            <w:sz w:val="20"/>
+                          </w:rPr>
+                        </w:pPr>
+                        <w:proofErr w:type="spellStart"/>
+                        <w:proofErr w:type="gramStart"/>
+                        <w:r>
+                          <w:rPr>
+                            <w:sz w:val="20"/>
+                          </w:rPr>
+                          <w:t>notvalid</w:t>
+                        </w:r>
+                        <w:proofErr w:type="spellEnd"/>
+                        <w:r>
+                          <w:rPr>
+                            <w:sz w:val="20"/>
+                          </w:rPr>
+                          <w:t>(</w:t>
+                        </w:r>
+                        <w:proofErr w:type="gramEnd"/>
+                        <w:r>
+                          <w:rPr>
+                            <w:sz w:val="20"/>
+                          </w:rPr>
+                          <w:t>) : void</w:t>
+                        </w:r>
+                      </w:p>
+                    </w:txbxContent>
+                  </v:textbox>
+                </v:shape>
+                <v:shape id="Straight Arrow Connector 33" o:spid="_x0000_s1057" type="#_x0000_t32" style="position:absolute;left:5715;top:47525;width:8572;height:0;flip:x;visibility:visible;mso-wrap-style:square" o:connectortype="straight" o:gfxdata="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" strokecolor="black [3200]" strokeweight=".5pt">
+                  <v:stroke dashstyle="longDash" endarrow="block" joinstyle="miter"/>
+                </v:shape>
+                <v:shape id="Text Box 34" o:spid="_x0000_s1058" type="#_x0000_t202" style="position:absolute;left:5810;top:42785;width:6915;height:3581;visibility:visible;mso-wrap-style:none;v-text-anchor:top" o:gfxdata="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" fillcolor="white [3201]" strokeweight=".5pt">
+                  <v:textbox>
+                    <w:txbxContent>
+                      <w:p>
+                        <w:pPr>
+                          <w:rPr>
+                            <w:sz w:val="18"/>
+                          </w:rPr>
+                        </w:pPr>
+                        <w:proofErr w:type="spellStart"/>
+                        <w:proofErr w:type="gramStart"/>
+                        <w:r>
+                          <w:rPr>
+                            <w:sz w:val="18"/>
+                          </w:rPr>
+                          <w:t>error</w:t>
+                        </w:r>
+                        <w:r>
+                          <w:rPr>
+                            <w:sz w:val="18"/>
+                          </w:rPr>
+                          <w:t>Msg</w:t>
+                        </w:r>
+                        <w:proofErr w:type="spellEnd"/>
+                        <w:r>
+                          <w:rPr>
+                            <w:sz w:val="18"/>
+                          </w:rPr>
+                          <w:t>()</w:t>
+                        </w:r>
+                        <w:proofErr w:type="gramEnd"/>
+                      </w:p>
+                      <w:p>
+                        <w:pPr>
+                          <w:rPr>
+                            <w:sz w:val="18"/>
+                          </w:rPr>
+                        </w:pPr>
+                        <w:r>
+                          <w:rPr>
+                            <w:sz w:val="18"/>
+                          </w:rPr>
+                          <w:t xml:space="preserve"> : void</w:t>
+                        </w:r>
+                      </w:p>
+                    </w:txbxContent>
+                  </v:textbox>
+                </v:shape>
+                <v:line id="Straight Connector 35" o:spid="_x0000_s1059" style="position:absolute;visibility:visible;mso-wrap-style:square" from="4476,49689" to="50292,49689" o:connectortype="straight" o:gfxdata="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" strokecolor="black [3200]" strokeweight=".5pt">
+                  <v:stroke dashstyle="dash" joinstyle="miter"/>
+                </v:line>
+                <v:shape id="Text Box 36" o:spid="_x0000_s1060" type="#_x0000_t202" style="position:absolute;left:17049;top:50715;width:4013;height:2529;visibility:visible;mso-wrap-style:none;v-text-anchor:top" o:gfxdata="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" fillcolor="white [3201]" strokecolor="#ed7d31 [3205]" strokeweight="1pt">
+                  <v:textbox>
+                    <w:txbxContent>
+                      <w:p>
+                        <w:pPr>
+                          <w:rPr>
+                            <w:sz w:val="20"/>
+                          </w:rPr>
+                        </w:pPr>
+                        <w:proofErr w:type="gramStart"/>
+                        <w:r>
+                          <w:rPr>
+                            <w:sz w:val="20"/>
+                          </w:rPr>
+                          <w:t>else</w:t>
+                        </w:r>
+                        <w:proofErr w:type="gramEnd"/>
+                      </w:p>
+                    </w:txbxContent>
+                  </v:textbox>
+                </v:shape>
+                <v:line id="Straight Connector 39" o:spid="_x0000_s1061" style="position:absolute;visibility:visible;mso-wrap-style:square" from="35814,51244" to="38100,51244" o:connectortype="straight" o:gfxdata="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" strokecolor="black [3200]" strokeweight=".5pt">
+                  <v:stroke joinstyle="miter"/>
+                </v:line>
+                <v:line id="Straight Connector 40" o:spid="_x0000_s1062" style="position:absolute;flip:y;visibility:visible;mso-wrap-style:square" from="38004,51326" to="38100,54668" o:connectortype="straight" o:gfxdata="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" strokecolor="black [3200]" strokeweight=".5pt">
+                  <v:stroke joinstyle="miter"/>
+                </v:line>
+                <v:shape id="Straight Arrow Connector 41" o:spid="_x0000_s1063" type="#_x0000_t32" style="position:absolute;left:36576;top:54563;width:1619;height:0;flip:x;visibility:visible;mso-wrap-style:square" o:connectortype="straight" o:gfxdata="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" strokecolor="black [3200]" strokeweight=".5pt">
+                  <v:stroke endarrow="block" joinstyle="miter"/>
+                </v:shape>
+                <v:rect id="Rectangle 42" o:spid="_x0000_s1064" style="position:absolute;left:34747;top:54287;width:1447;height:4101;visibility:visible;mso-wrap-style:square;v-text-anchor:middle" o:gfxdata="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" fillcolor="white [3201]" strokecolor="#70ad47 [3209]" strokeweight="1pt"/>
+                <v:shape id="Text Box 43" o:spid="_x0000_s1065" type="#_x0000_t202" style="position:absolute;left:38862;top:52378;width:8763;height:2676;visibility:visible;mso-wrap-style:square;v-text-anchor:top" o:gfxdata="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" fillcolor="white [3201]" strokeweight=".5pt">
+                  <v:textbox>
+                    <w:txbxContent>
+                      <w:p>
+                        <w:pPr>
+                          <w:rPr>
+                            <w:sz w:val="20"/>
+                          </w:rPr>
+                        </w:pPr>
+                        <w:proofErr w:type="spellStart"/>
+                        <w:proofErr w:type="gramStart"/>
+                        <w:r>
+                          <w:rPr>
+                            <w:sz w:val="20"/>
+                          </w:rPr>
+                          <w:t>AddID</w:t>
+                        </w:r>
+                        <w:proofErr w:type="spellEnd"/>
+                        <w:r>
+                          <w:rPr>
+                            <w:sz w:val="20"/>
+                          </w:rPr>
+                          <w:t>(</w:t>
+                        </w:r>
+                        <w:proofErr w:type="gramEnd"/>
+                        <w:r>
+                          <w:rPr>
+                            <w:sz w:val="20"/>
+                          </w:rPr>
+                          <w:t>): void</w:t>
+                        </w:r>
+                      </w:p>
+                    </w:txbxContent>
+                  </v:textbox>
+                </v:shape>
+                <v:line id="Straight Connector 44" o:spid="_x0000_s1066" style="position:absolute;visibility:visible;mso-wrap-style:square" from="5619,36664" to="5619,58858" o:connectortype="straight" o:gfxdata="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" strokecolor="black [3200]" strokeweight=".5pt">
+                  <v:stroke joinstyle="miter"/>
+                </v:line>
+                <v:line id="Straight Connector 45" o:spid="_x0000_s1067" style="position:absolute;visibility:visible;mso-wrap-style:square" from="5715,58856" to="50577,58856" o:connectortype="straight" o:gfxdata="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" strokecolor="black [3200]" strokeweight=".5pt">
+                  <v:stroke joinstyle="miter"/>
+                </v:line>
+                <v:line id="Straight Connector 46" o:spid="_x0000_s1068" style="position:absolute;visibility:visible;mso-wrap-style:square" from="50577,36665" to="50577,58851" o:connectortype="straight" o:gfxdata="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" strokecolor="black [3200]" strokeweight=".5pt">
+                  <v:stroke joinstyle="miter"/>
+                </v:line>
+                <v:line id="Straight Connector 47" o:spid="_x0000_s1069" style="position:absolute;visibility:visible;mso-wrap-style:square" from="666,59912" to="51435,59912" o:connectortype="straight" o:gfxdata="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" strokecolor="black [3200]" strokeweight=".5pt">
+                  <v:stroke dashstyle="dash" joinstyle="miter"/>
+                </v:line>
+                <v:shape id="Text Box 48" o:spid="_x0000_s1070" type="#_x0000_t202" style="position:absolute;left:4667;top:60816;width:4013;height:2490;visibility:visible;mso-wrap-style:none;v-text-anchor:top" o:gfxdata="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" fillcolor="white [3201]" strokecolor="#ed7d31 [3205]" strokeweight="1pt">
+                  <v:textbox>
+                    <w:txbxContent>
+                      <w:p>
+                        <w:pPr>
+                          <w:rPr>
+                            <w:sz w:val="20"/>
+                          </w:rPr>
+                        </w:pPr>
+                        <w:proofErr w:type="gramStart"/>
+                        <w:r>
+                          <w:rPr>
+                            <w:sz w:val="20"/>
+                          </w:rPr>
+                          <w:t>else</w:t>
+                        </w:r>
+                        <w:proofErr w:type="gramEnd"/>
+                      </w:p>
+                    </w:txbxContent>
+                  </v:textbox>
+                </v:shape>
+                <v:shape id="Straight Arrow Connector 49" o:spid="_x0000_s1071" type="#_x0000_t32" style="position:absolute;left:4095;top:68484;width:9906;height:0;flip:x;visibility:visible;mso-wrap-style:square" o:connectortype="straight" o:gfxdata="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" strokecolor="black [3200]" strokeweight=".5pt">
+                  <v:stroke dashstyle="longDash" endarrow="block" joinstyle="miter"/>
+                </v:shape>
+                <v:shape id="Text Box 51" o:spid="_x0000_s1072" type="#_x0000_t202" style="position:absolute;left:4762;top:64142;width:8680;height:3866;visibility:visible;mso-wrap-style:none;v-text-anchor:top" o:gfxdata="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" fillcolor="white [3201]" strokeweight=".5pt">
+                  <v:textbox>
+                    <w:txbxContent>
+                      <w:p>
+                        <w:pPr>
+                          <w:rPr>
+                            <w:sz w:val="20"/>
+                          </w:rPr>
+                        </w:pPr>
+                        <w:r>
+                          <w:t xml:space="preserve"> </w:t>
+                        </w:r>
+                        <w:proofErr w:type="spellStart"/>
+                        <w:proofErr w:type="gramStart"/>
+                        <w:r>
+                          <w:rPr>
+                            <w:sz w:val="20"/>
+                          </w:rPr>
+                          <w:t>existsMsg</w:t>
+                        </w:r>
+                        <w:proofErr w:type="spellEnd"/>
+                        <w:r>
+                          <w:rPr>
+                            <w:sz w:val="20"/>
+                          </w:rPr>
+                          <w:t>(</w:t>
+                        </w:r>
+                        <w:proofErr w:type="gramEnd"/>
+                        <w:r>
+                          <w:rPr>
+                            <w:sz w:val="20"/>
+                          </w:rPr>
+                          <w:t>) :</w:t>
+                        </w:r>
+                      </w:p>
+                      <w:p>
+                        <w:r>
+                          <w:rPr>
+                            <w:sz w:val="20"/>
+                          </w:rPr>
+                          <w:t xml:space="preserve"> </w:t>
+                        </w:r>
+                        <w:proofErr w:type="gramStart"/>
+                        <w:r>
+                          <w:rPr>
+                            <w:sz w:val="20"/>
+                          </w:rPr>
+                          <w:t>void</w:t>
+                        </w:r>
+                        <w:proofErr w:type="gramEnd"/>
+                      </w:p>
+                    </w:txbxContent>
+                  </v:textbox>
+                </v:shape>
+                <v:line id="Straight Connector 52" o:spid="_x0000_s1073" style="position:absolute;visibility:visible;mso-wrap-style:square" from="51625,20104" to="51625,69723" o:connectortype="straight" o:gfxdata="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" strokecolor="black [3200]" strokeweight=".5pt">
+                  <v:stroke joinstyle="miter"/>
+                </v:line>
+                <v:line id="Straight Connector 53" o:spid="_x0000_s1074" style="position:absolute;visibility:visible;mso-wrap-style:square" from="3905,69718" to="51625,69718" o:connectortype="straight" o:gfxdata="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" strokecolor="black [3200]" strokeweight=".5pt">
+                  <v:stroke joinstyle="miter"/>
+                </v:line>
+                <v:line id="Straight Connector 54" o:spid="_x0000_s1075" style="position:absolute;visibility:visible;mso-wrap-style:square" from="15192,7046" to="15192,10847" o:connectortype="straight" o:gfxdata="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" strokecolor="#5b9bd5 [3204]" strokeweight=".5pt">
+                  <v:stroke dashstyle="longDashDotDot" joinstyle="miter"/>
+                </v:line>
+                <v:line id="Straight Connector 55" o:spid="_x0000_s1076" style="position:absolute;visibility:visible;mso-wrap-style:square" from="34038,6762" to="34038,12382" o:connectortype="straight" o:gfxdata="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" strokecolor="#5b9bd5 [3204]" strokeweight=".5pt">
+                  <v:stroke dashstyle="longDashDotDot" joinstyle="miter"/>
+                </v:line>
+                <v:line id="Straight Connector 56" o:spid="_x0000_s1077" style="position:absolute;visibility:visible;mso-wrap-style:square" from="34194,18171" to="34194,25717" o:connectortype="straight" o:gfxdata="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" strokecolor="#5b9bd5 [3204]" strokeweight=".5pt">
+                  <v:stroke dashstyle="longDashDotDot" joinstyle="miter"/>
+                </v:line>
+                <v:line id="Straight Connector 57" o:spid="_x0000_s1078" style="position:absolute;flip:x;visibility:visible;mso-wrap-style:square" from="47625,6762" to="47754,27239" o:connectortype="straight" o:gfxdata="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" strokecolor="#5b9bd5 [3204]" strokeweight=".5pt">
+                  <v:stroke dashstyle="longDashDotDot" joinstyle="miter"/>
+                </v:line>
+                <w10:anchorlock/>
+              </v:group>
+            </w:pict>
+          </mc:Fallback>
+        </mc:AlternateContent>
       </w:r>
+      <w:bookmarkStart w:id="0" w:name="_GoBack"/>
+      <w:bookmarkEnd w:id="0"/>
+    </w:p>
+    <w:p>
+      <w:pPr>
+        <w:rPr>
+          <w:sz w:val="24"/>
+        </w:rPr>
+      </w:pPr>
     </w:p>
     <w:p>
       <w:pPr>
@@ -594,6 +3904,7 @@
         <w:rPr>
           <w:sz w:val="24"/>
         </w:rPr>
+        <w:lastRenderedPageBreak/>
         <w:t>RATIONALE FOR DETAILED DESIGN MODEL</w:t>
       </w:r>
     </w:p>
@@ -650,8 +3961,6 @@
         </w:rPr>
         <w:t>REFERENCES</w:t>
       </w:r>
-      <w:bookmarkStart w:id="0" w:name="_GoBack"/>
-      <w:bookmarkEnd w:id="0"/>
     </w:p>
     <w:sectPr>
       <w:pgSz w:w="12240" w:h="15840"/>
@@ -1849,8 +5158,10 @@
   </w:compat>
   <w:rsids>
     <w:rsidRoot w:val="00E452A4"/>
+    <w:rsid w:val="00122C3D"/>
     <w:rsid w:val="00CE3244"/>
     <w:rsid w:val="00E452A4"/>
+    <w:rsid w:val="00FF7E2F"/>
   </w:rsids>
   <m:mathPr>
     <m:mathFont m:val="Cambria Math"/>
@@ -2606,15 +5917,6 @@
 </file>
 
 <file path=customXml/item1.xml><?xml version="1.0" encoding="utf-8"?>
-<?mso-contentType ?>
-<FormTemplates xmlns="http://schemas.microsoft.com/sharepoint/v3/contenttype/forms">
-  <Display>DocumentLibraryForm</Display>
-  <Edit>AssetEditForm</Edit>
-  <New>DocumentLibraryForm</New>
-</FormTemplates>
-</file>
-
-<file path=customXml/item2.xml><?xml version="1.0" encoding="utf-8"?>
 <CoverPageProperties xmlns="http://schemas.microsoft.com/office/2006/coverPageProps">
   <PublishDate>2014-10-23T00:00:00</PublishDate>
   <Abstract/>
@@ -2625,18 +5927,27 @@
 </CoverPageProperties>
 </file>
 
+<file path=customXml/item2.xml><?xml version="1.0" encoding="utf-8"?>
+<?mso-contentType ?>
+<FormTemplates xmlns="http://schemas.microsoft.com/sharepoint/v3/contenttype/forms">
+  <Display>DocumentLibraryForm</Display>
+  <Edit>AssetEditForm</Edit>
+  <New>DocumentLibraryForm</New>
+</FormTemplates>
+</file>
+
 <file path=customXml/itemProps1.xml><?xml version="1.0" encoding="utf-8"?>
+<ds:datastoreItem xmlns:ds="http://schemas.openxmlformats.org/officeDocument/2006/customXml" ds:itemID="{55AF091B-3C7A-41E3-B477-F2FDAA23CFDA}">
+  <ds:schemaRefs>
+    <ds:schemaRef ds:uri="http://schemas.microsoft.com/office/2006/coverPageProps"/>
+  </ds:schemaRefs>
+</ds:datastoreItem>
+</file>
+
+<file path=customXml/itemProps2.xml><?xml version="1.0" encoding="utf-8"?>
 <ds:datastoreItem xmlns:ds="http://schemas.openxmlformats.org/officeDocument/2006/customXml" ds:itemID="{C01C3C56-10DB-49F7-B061-44D8728D078A}">
   <ds:schemaRefs>
     <ds:schemaRef ds:uri="http://schemas.microsoft.com/sharepoint/v3/contenttype/forms"/>
   </ds:schemaRefs>
 </ds:datastoreItem>
-</file>
-
-<file path=customXml/itemProps2.xml><?xml version="1.0" encoding="utf-8"?>
-<ds:datastoreItem xmlns:ds="http://schemas.openxmlformats.org/officeDocument/2006/customXml" ds:itemID="{55AF091B-3C7A-41E3-B477-F2FDAA23CFDA}">
-  <ds:schemaRefs>
-    <ds:schemaRef ds:uri="http://schemas.microsoft.com/office/2006/coverPageProps"/>
-  </ds:schemaRefs>
-</ds:datastoreItem>
 </file>
--- a/Design.docx
+++ b/Design.docx
@@ -564,14 +564,10 @@
     </w:p>
     <w:p>
       <w:pPr>
-        <w:rPr>
-          <w:sz w:val="24"/>
-        </w:rPr>
+        <w:pStyle w:val="Heading1"/>
+        <w:jc w:val="center"/>
       </w:pPr>
       <w:r>
-        <w:rPr>
-          <w:sz w:val="24"/>
-        </w:rPr>
         <w:t>DYNAMIC MODEL SEQUENCE DIAGRAMS</w:t>
       </w:r>
     </w:p>
@@ -2757,8 +2753,8 @@
                         <wps:cNvSpPr txBox="1"/>
                         <wps:spPr>
                           <a:xfrm>
-                            <a:off x="476250" y="6414265"/>
-                            <a:ext cx="868045" cy="386585"/>
+                            <a:off x="409575" y="6412049"/>
+                            <a:ext cx="970280" cy="386715"/>
                           </a:xfrm>
                           <a:prstGeom prst="rect">
                             <a:avLst/>
@@ -2804,7 +2800,7 @@
                                 <w:rPr>
                                   <w:sz w:val="20"/>
                                 </w:rPr>
-                                <w:t>existsMsg</w:t>
+                                <w:t>displayPage</w:t>
                               </w:r>
                               <w:proofErr w:type="spellEnd"/>
                               <w:r>
@@ -3042,7 +3038,7 @@
           </mc:Choice>
           <mc:Fallback>
             <w:pict>
-              <v:group id="Canvas 1" o:spid="_x0000_s1026" editas="canvas" style="width:439.05pt;height:572.25pt;mso-position-horizontal-relative:char;mso-position-vertical-relative:line" coordsize="55759,72669" o:gfxdata="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">
+              <v:group id="Canvas 1" o:spid="_x0000_s1026" editas="canvas" style="width:439.05pt;height:572.25pt;mso-position-horizontal-relative:char;mso-position-vertical-relative:line" coordsize="55759,72669" o:gfxdata="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">
                 <v:shapetype id="_x0000_t75" coordsize="21600,21600" o:spt="75" o:preferrelative="t" path="m@4@5l@4@11@9@11@9@5xe" filled="f" stroked="f">
                   <v:stroke joinstyle="miter"/>
                   <v:formulas>
@@ -3792,7 +3788,7 @@
                 <v:shape id="Straight Arrow Connector 49" o:spid="_x0000_s1071" type="#_x0000_t32" style="position:absolute;left:4095;top:68484;width:9906;height:0;flip:x;visibility:visible;mso-wrap-style:square" o:connectortype="straight" o:gfxdata="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" strokecolor="black [3200]" strokeweight=".5pt">
                   <v:stroke dashstyle="longDash" endarrow="block" joinstyle="miter"/>
                 </v:shape>
-                <v:shape id="Text Box 51" o:spid="_x0000_s1072" type="#_x0000_t202" style="position:absolute;left:4762;top:64142;width:8680;height:3866;visibility:visible;mso-wrap-style:none;v-text-anchor:top" o:gfxdata="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" fillcolor="white [3201]" strokeweight=".5pt">
+                <v:shape id="Text Box 51" o:spid="_x0000_s1072" type="#_x0000_t202" style="position:absolute;left:4095;top:64120;width:9703;height:3867;visibility:visible;mso-wrap-style:none;v-text-anchor:top" o:gfxdata="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" fillcolor="white [3201]" strokeweight=".5pt">
                   <v:textbox>
                     <w:txbxContent>
                       <w:p>
@@ -3810,7 +3806,7 @@
                           <w:rPr>
                             <w:sz w:val="20"/>
                           </w:rPr>
-                          <w:t>existsMsg</w:t>
+                          <w:t>displayPage</w:t>
                         </w:r>
                         <w:proofErr w:type="spellEnd"/>
                         <w:r>
@@ -3870,8 +3866,6 @@
           </mc:Fallback>
         </mc:AlternateContent>
       </w:r>
-      <w:bookmarkStart w:id="0" w:name="_GoBack"/>
-      <w:bookmarkEnd w:id="0"/>
     </w:p>
     <w:p>
       <w:pPr>
@@ -3900,11 +3894,2276 @@
           <w:sz w:val="24"/>
         </w:rPr>
       </w:pPr>
+      <w:bookmarkStart w:id="0" w:name="_GoBack"/>
+      <w:r>
+        <w:rPr>
+          <w:noProof/>
+          <w:sz w:val="24"/>
+        </w:rPr>
+        <mc:AlternateContent>
+          <mc:Choice Requires="wpc">
+            <w:drawing>
+              <wp:inline distT="0" distB="0" distL="0" distR="0">
+                <wp:extent cx="5486400" cy="6981824"/>
+                <wp:effectExtent l="0" t="0" r="0" b="0"/>
+                <wp:docPr id="3" name="Canvas 3"/>
+                <wp:cNvGraphicFramePr>
+                  <a:graphicFrameLocks xmlns:a="http://schemas.openxmlformats.org/drawingml/2006/main" noChangeAspect="1"/>
+                </wp:cNvGraphicFramePr>
+                <a:graphic xmlns:a="http://schemas.openxmlformats.org/drawingml/2006/main">
+                  <a:graphicData uri="http://schemas.microsoft.com/office/word/2010/wordprocessingCanvas">
+                    <wpc:wpc>
+                      <wpc:bg/>
+                      <wpc:whole/>
+                      <wps:wsp>
+                        <wps:cNvPr id="21" name="Text Box 21"/>
+                        <wps:cNvSpPr txBox="1"/>
+                        <wps:spPr>
+                          <a:xfrm>
+                            <a:off x="114300" y="113930"/>
+                            <a:ext cx="2334895" cy="314325"/>
+                          </a:xfrm>
+                          <a:prstGeom prst="rect">
+                            <a:avLst/>
+                          </a:prstGeom>
+                          <a:solidFill>
+                            <a:schemeClr val="lt1"/>
+                          </a:solidFill>
+                          <a:ln w="6350">
+                            <a:solidFill>
+                              <a:prstClr val="black"/>
+                            </a:solidFill>
+                          </a:ln>
+                          <a:effectLst/>
+                        </wps:spPr>
+                        <wps:style>
+                          <a:lnRef idx="0">
+                            <a:schemeClr val="accent1"/>
+                          </a:lnRef>
+                          <a:fillRef idx="0">
+                            <a:schemeClr val="accent1"/>
+                          </a:fillRef>
+                          <a:effectRef idx="0">
+                            <a:schemeClr val="accent1"/>
+                          </a:effectRef>
+                          <a:fontRef idx="minor">
+                            <a:schemeClr val="dk1"/>
+                          </a:fontRef>
+                        </wps:style>
+                        <wps:txbx>
+                          <w:txbxContent>
+                            <w:p>
+                              <w:proofErr w:type="spellStart"/>
+                              <w:proofErr w:type="gramStart"/>
+                              <w:r>
+                                <w:t>sd</w:t>
+                              </w:r>
+                              <w:proofErr w:type="spellEnd"/>
+                              <w:proofErr w:type="gramEnd"/>
+                              <w:r>
+                                <w:t xml:space="preserve"> Request Room Change (void) : void</w:t>
+                              </w:r>
+                            </w:p>
+                          </w:txbxContent>
+                        </wps:txbx>
+                        <wps:bodyPr rot="0" spcFirstLastPara="0" vertOverflow="overflow" horzOverflow="overflow" vert="horz" wrap="none" lIns="91440" tIns="45720" rIns="91440" bIns="45720" numCol="1" spcCol="0" rtlCol="0" fromWordArt="0" anchor="t" anchorCtr="0" forceAA="0" compatLnSpc="1">
+                          <a:prstTxWarp prst="textNoShape">
+                            <a:avLst/>
+                          </a:prstTxWarp>
+                          <a:noAutofit/>
+                        </wps:bodyPr>
+                      </wps:wsp>
+                      <wps:wsp>
+                        <wps:cNvPr id="37" name="Text Box 37"/>
+                        <wps:cNvSpPr txBox="1"/>
+                        <wps:spPr>
+                          <a:xfrm>
+                            <a:off x="885824" y="540622"/>
+                            <a:ext cx="1089660" cy="288290"/>
+                          </a:xfrm>
+                          <a:prstGeom prst="rect">
+                            <a:avLst/>
+                          </a:prstGeom>
+                          <a:ln/>
+                        </wps:spPr>
+                        <wps:style>
+                          <a:lnRef idx="2">
+                            <a:schemeClr val="accent1"/>
+                          </a:lnRef>
+                          <a:fillRef idx="1">
+                            <a:schemeClr val="lt1"/>
+                          </a:fillRef>
+                          <a:effectRef idx="0">
+                            <a:schemeClr val="accent1"/>
+                          </a:effectRef>
+                          <a:fontRef idx="minor">
+                            <a:schemeClr val="dk1"/>
+                          </a:fontRef>
+                        </wps:style>
+                        <wps:txbx>
+                          <w:txbxContent>
+                            <w:p>
+                              <w:pPr>
+                                <w:rPr>
+                                  <w:sz w:val="20"/>
+                                  <w:u w:val="single"/>
+                                </w:rPr>
+                              </w:pPr>
+                              <w:proofErr w:type="gramStart"/>
+                              <w:r>
+                                <w:rPr>
+                                  <w:sz w:val="20"/>
+                                  <w:u w:val="single"/>
+                                </w:rPr>
+                                <w:t>holder :</w:t>
+                              </w:r>
+                              <w:proofErr w:type="gramEnd"/>
+                              <w:r>
+                                <w:rPr>
+                                  <w:sz w:val="20"/>
+                                  <w:u w:val="single"/>
+                                </w:rPr>
+                                <w:t xml:space="preserve"> Interface</w:t>
+                              </w:r>
+                            </w:p>
+                          </w:txbxContent>
+                        </wps:txbx>
+                        <wps:bodyPr rot="0" spcFirstLastPara="0" vertOverflow="overflow" horzOverflow="overflow" vert="horz" wrap="none" lIns="91440" tIns="45720" rIns="91440" bIns="45720" numCol="1" spcCol="0" rtlCol="0" fromWordArt="0" anchor="t" anchorCtr="0" forceAA="0" compatLnSpc="1">
+                          <a:prstTxWarp prst="textNoShape">
+                            <a:avLst/>
+                          </a:prstTxWarp>
+                          <a:noAutofit/>
+                        </wps:bodyPr>
+                      </wps:wsp>
+                      <wps:wsp>
+                        <wps:cNvPr id="58" name="Text Box 58"/>
+                        <wps:cNvSpPr txBox="1"/>
+                        <wps:spPr>
+                          <a:xfrm>
+                            <a:off x="2571115" y="539103"/>
+                            <a:ext cx="1202690" cy="288290"/>
+                          </a:xfrm>
+                          <a:prstGeom prst="rect">
+                            <a:avLst/>
+                          </a:prstGeom>
+                          <a:ln/>
+                        </wps:spPr>
+                        <wps:style>
+                          <a:lnRef idx="2">
+                            <a:schemeClr val="accent1"/>
+                          </a:lnRef>
+                          <a:fillRef idx="1">
+                            <a:schemeClr val="lt1"/>
+                          </a:fillRef>
+                          <a:effectRef idx="0">
+                            <a:schemeClr val="accent1"/>
+                          </a:effectRef>
+                          <a:fontRef idx="minor">
+                            <a:schemeClr val="dk1"/>
+                          </a:fontRef>
+                        </wps:style>
+                        <wps:txbx>
+                          <w:txbxContent>
+                            <w:p>
+                              <w:pPr>
+                                <w:rPr>
+                                  <w:sz w:val="20"/>
+                                  <w:u w:val="single"/>
+                                </w:rPr>
+                              </w:pPr>
+                              <w:proofErr w:type="spellStart"/>
+                              <w:proofErr w:type="gramStart"/>
+                              <w:r>
+                                <w:rPr>
+                                  <w:sz w:val="20"/>
+                                  <w:u w:val="single"/>
+                                </w:rPr>
+                                <w:t>db</w:t>
+                              </w:r>
+                              <w:proofErr w:type="spellEnd"/>
+                              <w:r>
+                                <w:rPr>
+                                  <w:sz w:val="20"/>
+                                  <w:u w:val="single"/>
+                                </w:rPr>
+                                <w:t xml:space="preserve"> :</w:t>
+                              </w:r>
+                              <w:proofErr w:type="gramEnd"/>
+                              <w:r>
+                                <w:rPr>
+                                  <w:sz w:val="20"/>
+                                  <w:u w:val="single"/>
+                                </w:rPr>
+                                <w:t xml:space="preserve"> </w:t>
+                              </w:r>
+                              <w:proofErr w:type="spellStart"/>
+                              <w:r>
+                                <w:rPr>
+                                  <w:sz w:val="20"/>
+                                  <w:u w:val="single"/>
+                                </w:rPr>
+                                <w:t>HousingRecord</w:t>
+                              </w:r>
+                              <w:proofErr w:type="spellEnd"/>
+                            </w:p>
+                          </w:txbxContent>
+                        </wps:txbx>
+                        <wps:bodyPr rot="0" spcFirstLastPara="0" vertOverflow="overflow" horzOverflow="overflow" vert="horz" wrap="none" lIns="91440" tIns="45720" rIns="91440" bIns="45720" numCol="1" spcCol="0" rtlCol="0" fromWordArt="0" anchor="t" anchorCtr="0" forceAA="0" compatLnSpc="1">
+                          <a:prstTxWarp prst="textNoShape">
+                            <a:avLst/>
+                          </a:prstTxWarp>
+                          <a:noAutofit/>
+                        </wps:bodyPr>
+                      </wps:wsp>
+                      <wps:wsp>
+                        <wps:cNvPr id="38" name="Rectangle 38"/>
+                        <wps:cNvSpPr/>
+                        <wps:spPr>
+                          <a:xfrm>
+                            <a:off x="1304925" y="1266479"/>
+                            <a:ext cx="238125" cy="4734271"/>
+                          </a:xfrm>
+                          <a:prstGeom prst="rect">
+                            <a:avLst/>
+                          </a:prstGeom>
+                        </wps:spPr>
+                        <wps:style>
+                          <a:lnRef idx="2">
+                            <a:schemeClr val="accent6"/>
+                          </a:lnRef>
+                          <a:fillRef idx="1">
+                            <a:schemeClr val="lt1"/>
+                          </a:fillRef>
+                          <a:effectRef idx="0">
+                            <a:schemeClr val="accent6"/>
+                          </a:effectRef>
+                          <a:fontRef idx="minor">
+                            <a:schemeClr val="dk1"/>
+                          </a:fontRef>
+                        </wps:style>
+                        <wps:bodyPr rot="0" spcFirstLastPara="0" vertOverflow="overflow" horzOverflow="overflow" vert="horz" wrap="square" lIns="91440" tIns="45720" rIns="91440" bIns="45720" numCol="1" spcCol="0" rtlCol="0" fromWordArt="0" anchor="ctr" anchorCtr="0" forceAA="0" compatLnSpc="1">
+                          <a:prstTxWarp prst="textNoShape">
+                            <a:avLst/>
+                          </a:prstTxWarp>
+                          <a:noAutofit/>
+                        </wps:bodyPr>
+                      </wps:wsp>
+                      <wps:wsp>
+                        <wps:cNvPr id="50" name="Straight Arrow Connector 50"/>
+                        <wps:cNvCnPr/>
+                        <wps:spPr>
+                          <a:xfrm>
+                            <a:off x="28575" y="1314331"/>
+                            <a:ext cx="1285875" cy="0"/>
+                          </a:xfrm>
+                          <a:prstGeom prst="straightConnector1">
+                            <a:avLst/>
+                          </a:prstGeom>
+                          <a:ln>
+                            <a:tailEnd type="triangle"/>
+                          </a:ln>
+                        </wps:spPr>
+                        <wps:style>
+                          <a:lnRef idx="1">
+                            <a:schemeClr val="dk1"/>
+                          </a:lnRef>
+                          <a:fillRef idx="0">
+                            <a:schemeClr val="dk1"/>
+                          </a:fillRef>
+                          <a:effectRef idx="0">
+                            <a:schemeClr val="dk1"/>
+                          </a:effectRef>
+                          <a:fontRef idx="minor">
+                            <a:schemeClr val="tx1"/>
+                          </a:fontRef>
+                        </wps:style>
+                        <wps:bodyPr/>
+                      </wps:wsp>
+                      <wps:wsp>
+                        <wps:cNvPr id="59" name="Text Box 59"/>
+                        <wps:cNvSpPr txBox="1"/>
+                        <wps:spPr>
+                          <a:xfrm>
+                            <a:off x="66675" y="971550"/>
+                            <a:ext cx="1087755" cy="257063"/>
+                          </a:xfrm>
+                          <a:prstGeom prst="rect">
+                            <a:avLst/>
+                          </a:prstGeom>
+                          <a:ln/>
+                        </wps:spPr>
+                        <wps:style>
+                          <a:lnRef idx="2">
+                            <a:schemeClr val="dk1"/>
+                          </a:lnRef>
+                          <a:fillRef idx="1">
+                            <a:schemeClr val="lt1"/>
+                          </a:fillRef>
+                          <a:effectRef idx="0">
+                            <a:schemeClr val="dk1"/>
+                          </a:effectRef>
+                          <a:fontRef idx="minor">
+                            <a:schemeClr val="dk1"/>
+                          </a:fontRef>
+                        </wps:style>
+                        <wps:txbx>
+                          <w:txbxContent>
+                            <w:p>
+                              <w:pPr>
+                                <w:rPr>
+                                  <w:sz w:val="18"/>
+                                </w:rPr>
+                              </w:pPr>
+                              <w:proofErr w:type="spellStart"/>
+                              <w:proofErr w:type="gramStart"/>
+                              <w:r>
+                                <w:rPr>
+                                  <w:sz w:val="18"/>
+                                </w:rPr>
+                                <w:t>selectRoomChange</w:t>
+                              </w:r>
+                              <w:proofErr w:type="spellEnd"/>
+                              <w:proofErr w:type="gramEnd"/>
+                            </w:p>
+                            <w:p>
+                              <w:pPr>
+                                <w:rPr>
+                                  <w:sz w:val="18"/>
+                                </w:rPr>
+                              </w:pPr>
+                            </w:p>
+                          </w:txbxContent>
+                        </wps:txbx>
+                        <wps:bodyPr rot="0" spcFirstLastPara="0" vertOverflow="overflow" horzOverflow="overflow" vert="horz" wrap="none" lIns="91440" tIns="45720" rIns="91440" bIns="45720" numCol="1" spcCol="0" rtlCol="0" fromWordArt="0" anchor="t" anchorCtr="0" forceAA="0" compatLnSpc="1">
+                          <a:prstTxWarp prst="textNoShape">
+                            <a:avLst/>
+                          </a:prstTxWarp>
+                          <a:noAutofit/>
+                        </wps:bodyPr>
+                      </wps:wsp>
+                      <wps:wsp>
+                        <wps:cNvPr id="61" name="Straight Connector 61"/>
+                        <wps:cNvCnPr/>
+                        <wps:spPr>
+                          <a:xfrm>
+                            <a:off x="1543050" y="1285617"/>
+                            <a:ext cx="180975" cy="0"/>
+                          </a:xfrm>
+                          <a:prstGeom prst="line">
+                            <a:avLst/>
+                          </a:prstGeom>
+                        </wps:spPr>
+                        <wps:style>
+                          <a:lnRef idx="1">
+                            <a:schemeClr val="dk1"/>
+                          </a:lnRef>
+                          <a:fillRef idx="0">
+                            <a:schemeClr val="dk1"/>
+                          </a:fillRef>
+                          <a:effectRef idx="0">
+                            <a:schemeClr val="dk1"/>
+                          </a:effectRef>
+                          <a:fontRef idx="minor">
+                            <a:schemeClr val="tx1"/>
+                          </a:fontRef>
+                        </wps:style>
+                        <wps:bodyPr/>
+                      </wps:wsp>
+                      <wps:wsp>
+                        <wps:cNvPr id="62" name="Straight Connector 62"/>
+                        <wps:cNvCnPr/>
+                        <wps:spPr>
+                          <a:xfrm>
+                            <a:off x="1543050" y="5989821"/>
+                            <a:ext cx="200025" cy="0"/>
+                          </a:xfrm>
+                          <a:prstGeom prst="line">
+                            <a:avLst/>
+                          </a:prstGeom>
+                          <a:ln cap="flat">
+                            <a:solidFill>
+                              <a:schemeClr val="dk1"/>
+                            </a:solidFill>
+                            <a:headEnd type="arrow" w="med" len="med"/>
+                            <a:tailEnd type="none" w="med" len="med"/>
+                          </a:ln>
+                        </wps:spPr>
+                        <wps:style>
+                          <a:lnRef idx="1">
+                            <a:schemeClr val="dk1"/>
+                          </a:lnRef>
+                          <a:fillRef idx="0">
+                            <a:schemeClr val="dk1"/>
+                          </a:fillRef>
+                          <a:effectRef idx="0">
+                            <a:schemeClr val="dk1"/>
+                          </a:effectRef>
+                          <a:fontRef idx="minor">
+                            <a:schemeClr val="tx1"/>
+                          </a:fontRef>
+                        </wps:style>
+                        <wps:bodyPr/>
+                      </wps:wsp>
+                      <wps:wsp>
+                        <wps:cNvPr id="63" name="Straight Connector 63"/>
+                        <wps:cNvCnPr/>
+                        <wps:spPr>
+                          <a:xfrm>
+                            <a:off x="1733550" y="1295164"/>
+                            <a:ext cx="0" cy="4705041"/>
+                          </a:xfrm>
+                          <a:prstGeom prst="line">
+                            <a:avLst/>
+                          </a:prstGeom>
+                        </wps:spPr>
+                        <wps:style>
+                          <a:lnRef idx="1">
+                            <a:schemeClr val="dk1"/>
+                          </a:lnRef>
+                          <a:fillRef idx="0">
+                            <a:schemeClr val="dk1"/>
+                          </a:fillRef>
+                          <a:effectRef idx="0">
+                            <a:schemeClr val="dk1"/>
+                          </a:effectRef>
+                          <a:fontRef idx="minor">
+                            <a:schemeClr val="tx1"/>
+                          </a:fontRef>
+                        </wps:style>
+                        <wps:bodyPr/>
+                      </wps:wsp>
+                      <wps:wsp>
+                        <wps:cNvPr id="67" name="Text Box 67"/>
+                        <wps:cNvSpPr txBox="1"/>
+                        <wps:spPr>
+                          <a:xfrm>
+                            <a:off x="1619250" y="990476"/>
+                            <a:ext cx="885190" cy="276121"/>
+                          </a:xfrm>
+                          <a:prstGeom prst="rect">
+                            <a:avLst/>
+                          </a:prstGeom>
+                          <a:ln/>
+                        </wps:spPr>
+                        <wps:style>
+                          <a:lnRef idx="2">
+                            <a:schemeClr val="dk1"/>
+                          </a:lnRef>
+                          <a:fillRef idx="1">
+                            <a:schemeClr val="lt1"/>
+                          </a:fillRef>
+                          <a:effectRef idx="0">
+                            <a:schemeClr val="dk1"/>
+                          </a:effectRef>
+                          <a:fontRef idx="minor">
+                            <a:schemeClr val="dk1"/>
+                          </a:fontRef>
+                        </wps:style>
+                        <wps:txbx>
+                          <w:txbxContent>
+                            <w:p>
+                              <w:pPr>
+                                <w:rPr>
+                                  <w:sz w:val="18"/>
+                                </w:rPr>
+                              </w:pPr>
+                              <w:proofErr w:type="spellStart"/>
+                              <w:proofErr w:type="gramStart"/>
+                              <w:r>
+                                <w:rPr>
+                                  <w:sz w:val="18"/>
+                                </w:rPr>
+                                <w:t>displayOptions</w:t>
+                              </w:r>
+                              <w:proofErr w:type="spellEnd"/>
+                              <w:proofErr w:type="gramEnd"/>
+                            </w:p>
+                          </w:txbxContent>
+                        </wps:txbx>
+                        <wps:bodyPr rot="0" spcFirstLastPara="0" vertOverflow="overflow" horzOverflow="overflow" vert="horz" wrap="none" lIns="91440" tIns="45720" rIns="91440" bIns="45720" numCol="1" spcCol="0" rtlCol="0" fromWordArt="0" anchor="t" anchorCtr="0" forceAA="0" compatLnSpc="1">
+                          <a:prstTxWarp prst="textNoShape">
+                            <a:avLst/>
+                          </a:prstTxWarp>
+                          <a:noAutofit/>
+                        </wps:bodyPr>
+                      </wps:wsp>
+                      <wps:wsp>
+                        <wps:cNvPr id="68" name="Rectangle 68"/>
+                        <wps:cNvSpPr/>
+                        <wps:spPr>
+                          <a:xfrm>
+                            <a:off x="3114675" y="1647676"/>
+                            <a:ext cx="238125" cy="914550"/>
+                          </a:xfrm>
+                          <a:prstGeom prst="rect">
+                            <a:avLst/>
+                          </a:prstGeom>
+                        </wps:spPr>
+                        <wps:style>
+                          <a:lnRef idx="2">
+                            <a:schemeClr val="accent6"/>
+                          </a:lnRef>
+                          <a:fillRef idx="1">
+                            <a:schemeClr val="lt1"/>
+                          </a:fillRef>
+                          <a:effectRef idx="0">
+                            <a:schemeClr val="accent6"/>
+                          </a:effectRef>
+                          <a:fontRef idx="minor">
+                            <a:schemeClr val="dk1"/>
+                          </a:fontRef>
+                        </wps:style>
+                        <wps:bodyPr rot="0" spcFirstLastPara="0" vertOverflow="overflow" horzOverflow="overflow" vert="horz" wrap="square" lIns="91440" tIns="45720" rIns="91440" bIns="45720" numCol="1" spcCol="0" rtlCol="0" fromWordArt="0" anchor="ctr" anchorCtr="0" forceAA="0" compatLnSpc="1">
+                          <a:prstTxWarp prst="textNoShape">
+                            <a:avLst/>
+                          </a:prstTxWarp>
+                          <a:noAutofit/>
+                        </wps:bodyPr>
+                      </wps:wsp>
+                      <wps:wsp>
+                        <wps:cNvPr id="69" name="Straight Arrow Connector 69"/>
+                        <wps:cNvCnPr/>
+                        <wps:spPr>
+                          <a:xfrm>
+                            <a:off x="1543050" y="1666617"/>
+                            <a:ext cx="1543050" cy="0"/>
+                          </a:xfrm>
+                          <a:prstGeom prst="straightConnector1">
+                            <a:avLst/>
+                          </a:prstGeom>
+                          <a:ln>
+                            <a:tailEnd type="triangle"/>
+                          </a:ln>
+                        </wps:spPr>
+                        <wps:style>
+                          <a:lnRef idx="1">
+                            <a:schemeClr val="dk1"/>
+                          </a:lnRef>
+                          <a:fillRef idx="0">
+                            <a:schemeClr val="dk1"/>
+                          </a:fillRef>
+                          <a:effectRef idx="0">
+                            <a:schemeClr val="dk1"/>
+                          </a:effectRef>
+                          <a:fontRef idx="minor">
+                            <a:schemeClr val="tx1"/>
+                          </a:fontRef>
+                        </wps:style>
+                        <wps:bodyPr/>
+                      </wps:wsp>
+                      <wps:wsp>
+                        <wps:cNvPr id="70" name="Text Box 70"/>
+                        <wps:cNvSpPr txBox="1"/>
+                        <wps:spPr>
+                          <a:xfrm>
+                            <a:off x="1676400" y="1356806"/>
+                            <a:ext cx="1355725" cy="241300"/>
+                          </a:xfrm>
+                          <a:prstGeom prst="rect">
+                            <a:avLst/>
+                          </a:prstGeom>
+                          <a:ln/>
+                        </wps:spPr>
+                        <wps:style>
+                          <a:lnRef idx="2">
+                            <a:schemeClr val="dk1"/>
+                          </a:lnRef>
+                          <a:fillRef idx="1">
+                            <a:schemeClr val="lt1"/>
+                          </a:fillRef>
+                          <a:effectRef idx="0">
+                            <a:schemeClr val="dk1"/>
+                          </a:effectRef>
+                          <a:fontRef idx="minor">
+                            <a:schemeClr val="dk1"/>
+                          </a:fontRef>
+                        </wps:style>
+                        <wps:txbx>
+                          <w:txbxContent>
+                            <w:p>
+                              <w:pPr>
+                                <w:rPr>
+                                  <w:sz w:val="18"/>
+                                </w:rPr>
+                              </w:pPr>
+                              <w:proofErr w:type="gramStart"/>
+                              <w:r>
+                                <w:rPr>
+                                  <w:sz w:val="18"/>
+                                </w:rPr>
+                                <w:t>available(</w:t>
+                              </w:r>
+                              <w:proofErr w:type="gramEnd"/>
+                              <w:r>
+                                <w:rPr>
+                                  <w:sz w:val="18"/>
+                                </w:rPr>
+                                <w:t>building, room)</w:t>
+                              </w:r>
+                            </w:p>
+                          </w:txbxContent>
+                        </wps:txbx>
+                        <wps:bodyPr rot="0" spcFirstLastPara="0" vertOverflow="overflow" horzOverflow="overflow" vert="horz" wrap="none" lIns="91440" tIns="45720" rIns="91440" bIns="45720" numCol="1" spcCol="0" rtlCol="0" fromWordArt="0" anchor="t" anchorCtr="0" forceAA="0" compatLnSpc="1">
+                          <a:prstTxWarp prst="textNoShape">
+                            <a:avLst/>
+                          </a:prstTxWarp>
+                          <a:noAutofit/>
+                        </wps:bodyPr>
+                      </wps:wsp>
+                      <wps:wsp>
+                        <wps:cNvPr id="71" name="Straight Arrow Connector 71"/>
+                        <wps:cNvCnPr/>
+                        <wps:spPr>
+                          <a:xfrm flipH="1">
+                            <a:off x="1571625" y="2561993"/>
+                            <a:ext cx="1514475" cy="0"/>
+                          </a:xfrm>
+                          <a:prstGeom prst="straightConnector1">
+                            <a:avLst/>
+                          </a:prstGeom>
+                          <a:ln>
+                            <a:prstDash val="lgDash"/>
+                            <a:tailEnd type="triangle"/>
+                          </a:ln>
+                        </wps:spPr>
+                        <wps:style>
+                          <a:lnRef idx="1">
+                            <a:schemeClr val="dk1"/>
+                          </a:lnRef>
+                          <a:fillRef idx="0">
+                            <a:schemeClr val="dk1"/>
+                          </a:fillRef>
+                          <a:effectRef idx="0">
+                            <a:schemeClr val="dk1"/>
+                          </a:effectRef>
+                          <a:fontRef idx="minor">
+                            <a:schemeClr val="tx1"/>
+                          </a:fontRef>
+                        </wps:style>
+                        <wps:bodyPr/>
+                      </wps:wsp>
+                      <wps:wsp>
+                        <wps:cNvPr id="72" name="Text Box 72"/>
+                        <wps:cNvSpPr txBox="1"/>
+                        <wps:spPr>
+                          <a:xfrm>
+                            <a:off x="2066925" y="2249890"/>
+                            <a:ext cx="642620" cy="241300"/>
+                          </a:xfrm>
+                          <a:prstGeom prst="rect">
+                            <a:avLst/>
+                          </a:prstGeom>
+                          <a:ln/>
+                        </wps:spPr>
+                        <wps:style>
+                          <a:lnRef idx="2">
+                            <a:schemeClr val="dk1"/>
+                          </a:lnRef>
+                          <a:fillRef idx="1">
+                            <a:schemeClr val="lt1"/>
+                          </a:fillRef>
+                          <a:effectRef idx="0">
+                            <a:schemeClr val="dk1"/>
+                          </a:effectRef>
+                          <a:fontRef idx="minor">
+                            <a:schemeClr val="dk1"/>
+                          </a:fontRef>
+                        </wps:style>
+                        <wps:txbx>
+                          <w:txbxContent>
+                            <w:p>
+                              <w:pPr>
+                                <w:rPr>
+                                  <w:i/>
+                                  <w:sz w:val="18"/>
+                                </w:rPr>
+                              </w:pPr>
+                              <w:proofErr w:type="gramStart"/>
+                              <w:r>
+                                <w:rPr>
+                                  <w:i/>
+                                  <w:sz w:val="18"/>
+                                </w:rPr>
+                                <w:t>available</w:t>
+                              </w:r>
+                              <w:proofErr w:type="gramEnd"/>
+                            </w:p>
+                          </w:txbxContent>
+                        </wps:txbx>
+                        <wps:bodyPr rot="0" spcFirstLastPara="0" vertOverflow="overflow" horzOverflow="overflow" vert="horz" wrap="none" lIns="91440" tIns="45720" rIns="91440" bIns="45720" numCol="1" spcCol="0" rtlCol="0" fromWordArt="0" anchor="t" anchorCtr="0" forceAA="0" compatLnSpc="1">
+                          <a:prstTxWarp prst="textNoShape">
+                            <a:avLst/>
+                          </a:prstTxWarp>
+                          <a:noAutofit/>
+                        </wps:bodyPr>
+                      </wps:wsp>
+                      <wps:wsp>
+                        <wps:cNvPr id="73" name="Straight Connector 73"/>
+                        <wps:cNvCnPr/>
+                        <wps:spPr>
+                          <a:xfrm>
+                            <a:off x="428625" y="6867683"/>
+                            <a:ext cx="4219575" cy="0"/>
+                          </a:xfrm>
+                          <a:prstGeom prst="line">
+                            <a:avLst/>
+                          </a:prstGeom>
+                        </wps:spPr>
+                        <wps:style>
+                          <a:lnRef idx="1">
+                            <a:schemeClr val="dk1"/>
+                          </a:lnRef>
+                          <a:fillRef idx="0">
+                            <a:schemeClr val="dk1"/>
+                          </a:fillRef>
+                          <a:effectRef idx="0">
+                            <a:schemeClr val="dk1"/>
+                          </a:effectRef>
+                          <a:fontRef idx="minor">
+                            <a:schemeClr val="tx1"/>
+                          </a:fontRef>
+                        </wps:style>
+                        <wps:bodyPr/>
+                      </wps:wsp>
+                      <wps:wsp>
+                        <wps:cNvPr id="74" name="Straight Connector 74"/>
+                        <wps:cNvCnPr/>
+                        <wps:spPr>
+                          <a:xfrm>
+                            <a:off x="438150" y="2800345"/>
+                            <a:ext cx="0" cy="4067707"/>
+                          </a:xfrm>
+                          <a:prstGeom prst="line">
+                            <a:avLst/>
+                          </a:prstGeom>
+                        </wps:spPr>
+                        <wps:style>
+                          <a:lnRef idx="1">
+                            <a:schemeClr val="dk1"/>
+                          </a:lnRef>
+                          <a:fillRef idx="0">
+                            <a:schemeClr val="dk1"/>
+                          </a:fillRef>
+                          <a:effectRef idx="0">
+                            <a:schemeClr val="dk1"/>
+                          </a:effectRef>
+                          <a:fontRef idx="minor">
+                            <a:schemeClr val="tx1"/>
+                          </a:fontRef>
+                        </wps:style>
+                        <wps:bodyPr/>
+                      </wps:wsp>
+                      <wps:wsp>
+                        <wps:cNvPr id="75" name="Text Box 75"/>
+                        <wps:cNvSpPr txBox="1"/>
+                        <wps:spPr>
+                          <a:xfrm>
+                            <a:off x="561974" y="2941499"/>
+                            <a:ext cx="314960" cy="240030"/>
+                          </a:xfrm>
+                          <a:prstGeom prst="rect">
+                            <a:avLst/>
+                          </a:prstGeom>
+                          <a:ln/>
+                        </wps:spPr>
+                        <wps:style>
+                          <a:lnRef idx="2">
+                            <a:schemeClr val="dk1"/>
+                          </a:lnRef>
+                          <a:fillRef idx="1">
+                            <a:schemeClr val="lt1"/>
+                          </a:fillRef>
+                          <a:effectRef idx="0">
+                            <a:schemeClr val="dk1"/>
+                          </a:effectRef>
+                          <a:fontRef idx="minor">
+                            <a:schemeClr val="dk1"/>
+                          </a:fontRef>
+                        </wps:style>
+                        <wps:txbx>
+                          <w:txbxContent>
+                            <w:p>
+                              <w:pPr>
+                                <w:rPr>
+                                  <w:sz w:val="18"/>
+                                </w:rPr>
+                              </w:pPr>
+                              <w:proofErr w:type="gramStart"/>
+                              <w:r>
+                                <w:rPr>
+                                  <w:sz w:val="18"/>
+                                </w:rPr>
+                                <w:t>alt</w:t>
+                              </w:r>
+                              <w:proofErr w:type="gramEnd"/>
+                            </w:p>
+                          </w:txbxContent>
+                        </wps:txbx>
+                        <wps:bodyPr rot="0" spcFirstLastPara="0" vertOverflow="overflow" horzOverflow="overflow" vert="horz" wrap="none" lIns="91440" tIns="45720" rIns="91440" bIns="45720" numCol="1" spcCol="0" rtlCol="0" fromWordArt="0" anchor="t" anchorCtr="0" forceAA="0" compatLnSpc="1">
+                          <a:prstTxWarp prst="textNoShape">
+                            <a:avLst/>
+                          </a:prstTxWarp>
+                          <a:noAutofit/>
+                        </wps:bodyPr>
+                      </wps:wsp>
+                      <wps:wsp>
+                        <wps:cNvPr id="76" name="Text Box 76"/>
+                        <wps:cNvSpPr txBox="1"/>
+                        <wps:spPr>
+                          <a:xfrm>
+                            <a:off x="1895474" y="2968744"/>
+                            <a:ext cx="1038225" cy="240030"/>
+                          </a:xfrm>
+                          <a:prstGeom prst="rect">
+                            <a:avLst/>
+                          </a:prstGeom>
+                          <a:ln/>
+                        </wps:spPr>
+                        <wps:style>
+                          <a:lnRef idx="2">
+                            <a:schemeClr val="accent2"/>
+                          </a:lnRef>
+                          <a:fillRef idx="1">
+                            <a:schemeClr val="lt1"/>
+                          </a:fillRef>
+                          <a:effectRef idx="0">
+                            <a:schemeClr val="accent2"/>
+                          </a:effectRef>
+                          <a:fontRef idx="minor">
+                            <a:schemeClr val="dk1"/>
+                          </a:fontRef>
+                        </wps:style>
+                        <wps:txbx>
+                          <w:txbxContent>
+                            <w:p>
+                              <w:pPr>
+                                <w:rPr>
+                                  <w:sz w:val="18"/>
+                                </w:rPr>
+                              </w:pPr>
+                              <w:r>
+                                <w:rPr>
+                                  <w:sz w:val="18"/>
+                                </w:rPr>
+                                <w:t>[</w:t>
+                              </w:r>
+                              <w:proofErr w:type="gramStart"/>
+                              <w:r>
+                                <w:rPr>
+                                  <w:sz w:val="18"/>
+                                </w:rPr>
+                                <w:t>available</w:t>
+                              </w:r>
+                              <w:proofErr w:type="gramEnd"/>
+                              <w:r>
+                                <w:rPr>
+                                  <w:sz w:val="18"/>
+                                </w:rPr>
+                                <w:t xml:space="preserve"> == true]</w:t>
+                              </w:r>
+                            </w:p>
+                          </w:txbxContent>
+                        </wps:txbx>
+                        <wps:bodyPr rot="0" spcFirstLastPara="0" vertOverflow="overflow" horzOverflow="overflow" vert="horz" wrap="none" lIns="91440" tIns="45720" rIns="91440" bIns="45720" numCol="1" spcCol="0" rtlCol="0" fromWordArt="0" anchor="t" anchorCtr="0" forceAA="0" compatLnSpc="1">
+                          <a:prstTxWarp prst="textNoShape">
+                            <a:avLst/>
+                          </a:prstTxWarp>
+                          <a:noAutofit/>
+                        </wps:bodyPr>
+                      </wps:wsp>
+                      <wps:wsp>
+                        <wps:cNvPr id="77" name="Rectangle 77"/>
+                        <wps:cNvSpPr/>
+                        <wps:spPr>
+                          <a:xfrm>
+                            <a:off x="3114675" y="3676058"/>
+                            <a:ext cx="238125" cy="647900"/>
+                          </a:xfrm>
+                          <a:prstGeom prst="rect">
+                            <a:avLst/>
+                          </a:prstGeom>
+                        </wps:spPr>
+                        <wps:style>
+                          <a:lnRef idx="2">
+                            <a:schemeClr val="accent6"/>
+                          </a:lnRef>
+                          <a:fillRef idx="1">
+                            <a:schemeClr val="lt1"/>
+                          </a:fillRef>
+                          <a:effectRef idx="0">
+                            <a:schemeClr val="accent6"/>
+                          </a:effectRef>
+                          <a:fontRef idx="minor">
+                            <a:schemeClr val="dk1"/>
+                          </a:fontRef>
+                        </wps:style>
+                        <wps:bodyPr rot="0" spcFirstLastPara="0" vertOverflow="overflow" horzOverflow="overflow" vert="horz" wrap="square" lIns="91440" tIns="45720" rIns="91440" bIns="45720" numCol="1" spcCol="0" rtlCol="0" fromWordArt="0" anchor="ctr" anchorCtr="0" forceAA="0" compatLnSpc="1">
+                          <a:prstTxWarp prst="textNoShape">
+                            <a:avLst/>
+                          </a:prstTxWarp>
+                          <a:noAutofit/>
+                        </wps:bodyPr>
+                      </wps:wsp>
+                      <wps:wsp>
+                        <wps:cNvPr id="78" name="Straight Arrow Connector 78"/>
+                        <wps:cNvCnPr/>
+                        <wps:spPr>
+                          <a:xfrm>
+                            <a:off x="1543050" y="3676392"/>
+                            <a:ext cx="1543050" cy="0"/>
+                          </a:xfrm>
+                          <a:prstGeom prst="straightConnector1">
+                            <a:avLst/>
+                          </a:prstGeom>
+                          <a:ln>
+                            <a:tailEnd type="triangle"/>
+                          </a:ln>
+                        </wps:spPr>
+                        <wps:style>
+                          <a:lnRef idx="1">
+                            <a:schemeClr val="dk1"/>
+                          </a:lnRef>
+                          <a:fillRef idx="0">
+                            <a:schemeClr val="dk1"/>
+                          </a:fillRef>
+                          <a:effectRef idx="0">
+                            <a:schemeClr val="dk1"/>
+                          </a:effectRef>
+                          <a:fontRef idx="minor">
+                            <a:schemeClr val="tx1"/>
+                          </a:fontRef>
+                        </wps:style>
+                        <wps:bodyPr/>
+                      </wps:wsp>
+                      <wps:wsp>
+                        <wps:cNvPr id="79" name="Rectangle 79"/>
+                        <wps:cNvSpPr/>
+                        <wps:spPr>
+                          <a:xfrm>
+                            <a:off x="3105150" y="5295636"/>
+                            <a:ext cx="238125" cy="914550"/>
+                          </a:xfrm>
+                          <a:prstGeom prst="rect">
+                            <a:avLst/>
+                          </a:prstGeom>
+                        </wps:spPr>
+                        <wps:style>
+                          <a:lnRef idx="2">
+                            <a:schemeClr val="accent6"/>
+                          </a:lnRef>
+                          <a:fillRef idx="1">
+                            <a:schemeClr val="lt1"/>
+                          </a:fillRef>
+                          <a:effectRef idx="0">
+                            <a:schemeClr val="accent6"/>
+                          </a:effectRef>
+                          <a:fontRef idx="minor">
+                            <a:schemeClr val="dk1"/>
+                          </a:fontRef>
+                        </wps:style>
+                        <wps:bodyPr rot="0" spcFirstLastPara="0" vertOverflow="overflow" horzOverflow="overflow" vert="horz" wrap="square" lIns="91440" tIns="45720" rIns="91440" bIns="45720" numCol="1" spcCol="0" rtlCol="0" fromWordArt="0" anchor="ctr" anchorCtr="0" forceAA="0" compatLnSpc="1">
+                          <a:prstTxWarp prst="textNoShape">
+                            <a:avLst/>
+                          </a:prstTxWarp>
+                          <a:noAutofit/>
+                        </wps:bodyPr>
+                      </wps:wsp>
+                      <wps:wsp>
+                        <wps:cNvPr id="80" name="Straight Arrow Connector 80"/>
+                        <wps:cNvCnPr/>
+                        <wps:spPr>
+                          <a:xfrm flipH="1">
+                            <a:off x="266701" y="3914194"/>
+                            <a:ext cx="1009649" cy="0"/>
+                          </a:xfrm>
+                          <a:prstGeom prst="straightConnector1">
+                            <a:avLst/>
+                          </a:prstGeom>
+                          <a:ln>
+                            <a:prstDash val="lgDash"/>
+                            <a:tailEnd type="triangle"/>
+                          </a:ln>
+                        </wps:spPr>
+                        <wps:style>
+                          <a:lnRef idx="1">
+                            <a:schemeClr val="dk1"/>
+                          </a:lnRef>
+                          <a:fillRef idx="0">
+                            <a:schemeClr val="dk1"/>
+                          </a:fillRef>
+                          <a:effectRef idx="0">
+                            <a:schemeClr val="dk1"/>
+                          </a:effectRef>
+                          <a:fontRef idx="minor">
+                            <a:schemeClr val="tx1"/>
+                          </a:fontRef>
+                        </wps:style>
+                        <wps:bodyPr/>
+                      </wps:wsp>
+                      <wps:wsp>
+                        <wps:cNvPr id="81" name="Text Box 81"/>
+                        <wps:cNvSpPr txBox="1"/>
+                        <wps:spPr>
+                          <a:xfrm>
+                            <a:off x="1885949" y="3372582"/>
+                            <a:ext cx="1189990" cy="240030"/>
+                          </a:xfrm>
+                          <a:prstGeom prst="rect">
+                            <a:avLst/>
+                          </a:prstGeom>
+                          <a:ln/>
+                        </wps:spPr>
+                        <wps:style>
+                          <a:lnRef idx="2">
+                            <a:schemeClr val="dk1"/>
+                          </a:lnRef>
+                          <a:fillRef idx="1">
+                            <a:schemeClr val="lt1"/>
+                          </a:fillRef>
+                          <a:effectRef idx="0">
+                            <a:schemeClr val="dk1"/>
+                          </a:effectRef>
+                          <a:fontRef idx="minor">
+                            <a:schemeClr val="dk1"/>
+                          </a:fontRef>
+                        </wps:style>
+                        <wps:txbx>
+                          <w:txbxContent>
+                            <w:p>
+                              <w:pPr>
+                                <w:rPr>
+                                  <w:sz w:val="18"/>
+                                </w:rPr>
+                              </w:pPr>
+                              <w:proofErr w:type="spellStart"/>
+                              <w:proofErr w:type="gramStart"/>
+                              <w:r>
+                                <w:rPr>
+                                  <w:sz w:val="18"/>
+                                </w:rPr>
+                                <w:t>updateAvailability</w:t>
+                              </w:r>
+                              <w:proofErr w:type="spellEnd"/>
+                              <w:r>
+                                <w:rPr>
+                                  <w:sz w:val="18"/>
+                                </w:rPr>
+                                <w:t>(</w:t>
+                              </w:r>
+                              <w:proofErr w:type="gramEnd"/>
+                              <w:r>
+                                <w:rPr>
+                                  <w:sz w:val="18"/>
+                                </w:rPr>
+                                <w:t>id)</w:t>
+                              </w:r>
+                            </w:p>
+                          </w:txbxContent>
+                        </wps:txbx>
+                        <wps:bodyPr rot="0" spcFirstLastPara="0" vertOverflow="overflow" horzOverflow="overflow" vert="horz" wrap="none" lIns="91440" tIns="45720" rIns="91440" bIns="45720" numCol="1" spcCol="0" rtlCol="0" fromWordArt="0" anchor="t" anchorCtr="0" forceAA="0" compatLnSpc="1">
+                          <a:prstTxWarp prst="textNoShape">
+                            <a:avLst/>
+                          </a:prstTxWarp>
+                          <a:noAutofit/>
+                        </wps:bodyPr>
+                      </wps:wsp>
+                      <wps:wsp>
+                        <wps:cNvPr id="82" name="Text Box 82"/>
+                        <wps:cNvSpPr txBox="1"/>
+                        <wps:spPr>
+                          <a:xfrm>
+                            <a:off x="391160" y="3625805"/>
+                            <a:ext cx="739775" cy="240030"/>
+                          </a:xfrm>
+                          <a:prstGeom prst="rect">
+                            <a:avLst/>
+                          </a:prstGeom>
+                          <a:ln/>
+                        </wps:spPr>
+                        <wps:style>
+                          <a:lnRef idx="2">
+                            <a:schemeClr val="dk1"/>
+                          </a:lnRef>
+                          <a:fillRef idx="1">
+                            <a:schemeClr val="lt1"/>
+                          </a:fillRef>
+                          <a:effectRef idx="0">
+                            <a:schemeClr val="dk1"/>
+                          </a:effectRef>
+                          <a:fontRef idx="minor">
+                            <a:schemeClr val="dk1"/>
+                          </a:fontRef>
+                        </wps:style>
+                        <wps:txbx>
+                          <w:txbxContent>
+                            <w:p>
+                              <w:pPr>
+                                <w:rPr>
+                                  <w:sz w:val="18"/>
+                                </w:rPr>
+                              </w:pPr>
+                              <w:proofErr w:type="spellStart"/>
+                              <w:proofErr w:type="gramStart"/>
+                              <w:r>
+                                <w:rPr>
+                                  <w:sz w:val="18"/>
+                                </w:rPr>
+                                <w:t>successMsg</w:t>
+                              </w:r>
+                              <w:proofErr w:type="spellEnd"/>
+                              <w:proofErr w:type="gramEnd"/>
+                            </w:p>
+                          </w:txbxContent>
+                        </wps:txbx>
+                        <wps:bodyPr rot="0" spcFirstLastPara="0" vertOverflow="overflow" horzOverflow="overflow" vert="horz" wrap="none" lIns="91440" tIns="45720" rIns="91440" bIns="45720" numCol="1" spcCol="0" rtlCol="0" fromWordArt="0" anchor="t" anchorCtr="0" forceAA="0" compatLnSpc="1">
+                          <a:prstTxWarp prst="textNoShape">
+                            <a:avLst/>
+                          </a:prstTxWarp>
+                          <a:noAutofit/>
+                        </wps:bodyPr>
+                      </wps:wsp>
+                      <wps:wsp>
+                        <wps:cNvPr id="83" name="Straight Arrow Connector 83"/>
+                        <wps:cNvCnPr/>
+                        <wps:spPr>
+                          <a:xfrm flipH="1">
+                            <a:off x="266701" y="4342034"/>
+                            <a:ext cx="1009649" cy="0"/>
+                          </a:xfrm>
+                          <a:prstGeom prst="straightConnector1">
+                            <a:avLst/>
+                          </a:prstGeom>
+                          <a:ln>
+                            <a:prstDash val="lgDash"/>
+                            <a:headEnd type="none" w="med" len="med"/>
+                            <a:tailEnd type="arrow" w="med" len="med"/>
+                          </a:ln>
+                        </wps:spPr>
+                        <wps:style>
+                          <a:lnRef idx="1">
+                            <a:schemeClr val="dk1"/>
+                          </a:lnRef>
+                          <a:fillRef idx="0">
+                            <a:schemeClr val="dk1"/>
+                          </a:fillRef>
+                          <a:effectRef idx="0">
+                            <a:schemeClr val="dk1"/>
+                          </a:effectRef>
+                          <a:fontRef idx="minor">
+                            <a:schemeClr val="tx1"/>
+                          </a:fontRef>
+                        </wps:style>
+                        <wps:bodyPr/>
+                      </wps:wsp>
+                      <wps:wsp>
+                        <wps:cNvPr id="85" name="Text Box 85"/>
+                        <wps:cNvSpPr txBox="1"/>
+                        <wps:spPr>
+                          <a:xfrm>
+                            <a:off x="572135" y="4062115"/>
+                            <a:ext cx="367030" cy="240030"/>
+                          </a:xfrm>
+                          <a:prstGeom prst="rect">
+                            <a:avLst/>
+                          </a:prstGeom>
+                          <a:ln/>
+                        </wps:spPr>
+                        <wps:style>
+                          <a:lnRef idx="2">
+                            <a:schemeClr val="dk1"/>
+                          </a:lnRef>
+                          <a:fillRef idx="1">
+                            <a:schemeClr val="lt1"/>
+                          </a:fillRef>
+                          <a:effectRef idx="0">
+                            <a:schemeClr val="dk1"/>
+                          </a:effectRef>
+                          <a:fontRef idx="minor">
+                            <a:schemeClr val="dk1"/>
+                          </a:fontRef>
+                        </wps:style>
+                        <wps:txbx>
+                          <w:txbxContent>
+                            <w:p>
+                              <w:pPr>
+                                <w:rPr>
+                                  <w:sz w:val="18"/>
+                                </w:rPr>
+                              </w:pPr>
+                              <w:proofErr w:type="gramStart"/>
+                              <w:r>
+                                <w:rPr>
+                                  <w:sz w:val="18"/>
+                                </w:rPr>
+                                <w:t>exit</w:t>
+                              </w:r>
+                              <w:proofErr w:type="gramEnd"/>
+                            </w:p>
+                          </w:txbxContent>
+                        </wps:txbx>
+                        <wps:bodyPr rot="0" spcFirstLastPara="0" vertOverflow="overflow" horzOverflow="overflow" vert="horz" wrap="none" lIns="91440" tIns="45720" rIns="91440" bIns="45720" numCol="1" spcCol="0" rtlCol="0" fromWordArt="0" anchor="t" anchorCtr="0" forceAA="0" compatLnSpc="1">
+                          <a:prstTxWarp prst="textNoShape">
+                            <a:avLst/>
+                          </a:prstTxWarp>
+                          <a:noAutofit/>
+                        </wps:bodyPr>
+                      </wps:wsp>
+                      <wps:wsp>
+                        <wps:cNvPr id="86" name="Straight Connector 86"/>
+                        <wps:cNvCnPr/>
+                        <wps:spPr>
+                          <a:xfrm>
+                            <a:off x="123825" y="4723971"/>
+                            <a:ext cx="4533900" cy="0"/>
+                          </a:xfrm>
+                          <a:prstGeom prst="line">
+                            <a:avLst/>
+                          </a:prstGeom>
+                          <a:ln>
+                            <a:prstDash val="dash"/>
+                          </a:ln>
+                        </wps:spPr>
+                        <wps:style>
+                          <a:lnRef idx="1">
+                            <a:schemeClr val="dk1"/>
+                          </a:lnRef>
+                          <a:fillRef idx="0">
+                            <a:schemeClr val="dk1"/>
+                          </a:fillRef>
+                          <a:effectRef idx="0">
+                            <a:schemeClr val="dk1"/>
+                          </a:effectRef>
+                          <a:fontRef idx="minor">
+                            <a:schemeClr val="tx1"/>
+                          </a:fontRef>
+                        </wps:style>
+                        <wps:bodyPr/>
+                      </wps:wsp>
+                      <wps:wsp>
+                        <wps:cNvPr id="87" name="Text Box 87"/>
+                        <wps:cNvSpPr txBox="1"/>
+                        <wps:spPr>
+                          <a:xfrm>
+                            <a:off x="542924" y="4842924"/>
+                            <a:ext cx="450850" cy="240030"/>
+                          </a:xfrm>
+                          <a:prstGeom prst="rect">
+                            <a:avLst/>
+                          </a:prstGeom>
+                          <a:ln/>
+                        </wps:spPr>
+                        <wps:style>
+                          <a:lnRef idx="2">
+                            <a:schemeClr val="accent2"/>
+                          </a:lnRef>
+                          <a:fillRef idx="1">
+                            <a:schemeClr val="lt1"/>
+                          </a:fillRef>
+                          <a:effectRef idx="0">
+                            <a:schemeClr val="accent2"/>
+                          </a:effectRef>
+                          <a:fontRef idx="minor">
+                            <a:schemeClr val="dk1"/>
+                          </a:fontRef>
+                        </wps:style>
+                        <wps:txbx>
+                          <w:txbxContent>
+                            <w:p>
+                              <w:pPr>
+                                <w:rPr>
+                                  <w:sz w:val="18"/>
+                                </w:rPr>
+                              </w:pPr>
+                              <w:r>
+                                <w:rPr>
+                                  <w:sz w:val="18"/>
+                                </w:rPr>
+                                <w:t>[</w:t>
+                              </w:r>
+                              <w:proofErr w:type="gramStart"/>
+                              <w:r>
+                                <w:rPr>
+                                  <w:sz w:val="18"/>
+                                </w:rPr>
+                                <w:t>else</w:t>
+                              </w:r>
+                              <w:proofErr w:type="gramEnd"/>
+                              <w:r>
+                                <w:rPr>
+                                  <w:sz w:val="18"/>
+                                </w:rPr>
+                                <w:t>]</w:t>
+                              </w:r>
+                            </w:p>
+                          </w:txbxContent>
+                        </wps:txbx>
+                        <wps:bodyPr rot="0" spcFirstLastPara="0" vertOverflow="overflow" horzOverflow="overflow" vert="horz" wrap="none" lIns="91440" tIns="45720" rIns="91440" bIns="45720" numCol="1" spcCol="0" rtlCol="0" fromWordArt="0" anchor="t" anchorCtr="0" forceAA="0" compatLnSpc="1">
+                          <a:prstTxWarp prst="textNoShape">
+                            <a:avLst/>
+                          </a:prstTxWarp>
+                          <a:noAutofit/>
+                        </wps:bodyPr>
+                      </wps:wsp>
+                      <wps:wsp>
+                        <wps:cNvPr id="88" name="Straight Arrow Connector 88"/>
+                        <wps:cNvCnPr/>
+                        <wps:spPr>
+                          <a:xfrm>
+                            <a:off x="1543050" y="5295642"/>
+                            <a:ext cx="1543050" cy="0"/>
+                          </a:xfrm>
+                          <a:prstGeom prst="straightConnector1">
+                            <a:avLst/>
+                          </a:prstGeom>
+                          <a:ln>
+                            <a:tailEnd type="triangle"/>
+                          </a:ln>
+                        </wps:spPr>
+                        <wps:style>
+                          <a:lnRef idx="1">
+                            <a:schemeClr val="dk1"/>
+                          </a:lnRef>
+                          <a:fillRef idx="0">
+                            <a:schemeClr val="dk1"/>
+                          </a:fillRef>
+                          <a:effectRef idx="0">
+                            <a:schemeClr val="dk1"/>
+                          </a:effectRef>
+                          <a:fontRef idx="minor">
+                            <a:schemeClr val="tx1"/>
+                          </a:fontRef>
+                        </wps:style>
+                        <wps:bodyPr/>
+                      </wps:wsp>
+                      <wps:wsp>
+                        <wps:cNvPr id="89" name="Straight Arrow Connector 89"/>
+                        <wps:cNvCnPr/>
+                        <wps:spPr>
+                          <a:xfrm flipH="1">
+                            <a:off x="266701" y="5533444"/>
+                            <a:ext cx="1009649" cy="0"/>
+                          </a:xfrm>
+                          <a:prstGeom prst="straightConnector1">
+                            <a:avLst/>
+                          </a:prstGeom>
+                          <a:ln>
+                            <a:prstDash val="lgDash"/>
+                            <a:tailEnd type="triangle"/>
+                          </a:ln>
+                        </wps:spPr>
+                        <wps:style>
+                          <a:lnRef idx="1">
+                            <a:schemeClr val="dk1"/>
+                          </a:lnRef>
+                          <a:fillRef idx="0">
+                            <a:schemeClr val="dk1"/>
+                          </a:fillRef>
+                          <a:effectRef idx="0">
+                            <a:schemeClr val="dk1"/>
+                          </a:effectRef>
+                          <a:fontRef idx="minor">
+                            <a:schemeClr val="tx1"/>
+                          </a:fontRef>
+                        </wps:style>
+                        <wps:bodyPr/>
+                      </wps:wsp>
+                      <wps:wsp>
+                        <wps:cNvPr id="90" name="Text Box 90"/>
+                        <wps:cNvSpPr txBox="1"/>
+                        <wps:spPr>
+                          <a:xfrm>
+                            <a:off x="1885949" y="4991832"/>
+                            <a:ext cx="1189990" cy="240030"/>
+                          </a:xfrm>
+                          <a:prstGeom prst="rect">
+                            <a:avLst/>
+                          </a:prstGeom>
+                          <a:ln/>
+                        </wps:spPr>
+                        <wps:style>
+                          <a:lnRef idx="2">
+                            <a:schemeClr val="dk1"/>
+                          </a:lnRef>
+                          <a:fillRef idx="1">
+                            <a:schemeClr val="lt1"/>
+                          </a:fillRef>
+                          <a:effectRef idx="0">
+                            <a:schemeClr val="dk1"/>
+                          </a:effectRef>
+                          <a:fontRef idx="minor">
+                            <a:schemeClr val="dk1"/>
+                          </a:fontRef>
+                        </wps:style>
+                        <wps:txbx>
+                          <w:txbxContent>
+                            <w:p>
+                              <w:pPr>
+                                <w:rPr>
+                                  <w:sz w:val="18"/>
+                                </w:rPr>
+                              </w:pPr>
+                              <w:proofErr w:type="spellStart"/>
+                              <w:proofErr w:type="gramStart"/>
+                              <w:r>
+                                <w:rPr>
+                                  <w:sz w:val="18"/>
+                                </w:rPr>
+                                <w:t>updateAvailability</w:t>
+                              </w:r>
+                              <w:proofErr w:type="spellEnd"/>
+                              <w:r>
+                                <w:rPr>
+                                  <w:sz w:val="18"/>
+                                </w:rPr>
+                                <w:t>(</w:t>
+                              </w:r>
+                              <w:proofErr w:type="gramEnd"/>
+                              <w:r>
+                                <w:rPr>
+                                  <w:sz w:val="18"/>
+                                </w:rPr>
+                                <w:t>id)</w:t>
+                              </w:r>
+                            </w:p>
+                          </w:txbxContent>
+                        </wps:txbx>
+                        <wps:bodyPr rot="0" spcFirstLastPara="0" vertOverflow="overflow" horzOverflow="overflow" vert="horz" wrap="none" lIns="91440" tIns="45720" rIns="91440" bIns="45720" numCol="1" spcCol="0" rtlCol="0" fromWordArt="0" anchor="t" anchorCtr="0" forceAA="0" compatLnSpc="1">
+                          <a:prstTxWarp prst="textNoShape">
+                            <a:avLst/>
+                          </a:prstTxWarp>
+                          <a:noAutofit/>
+                        </wps:bodyPr>
+                      </wps:wsp>
+                      <wps:wsp>
+                        <wps:cNvPr id="91" name="Text Box 91"/>
+                        <wps:cNvSpPr txBox="1"/>
+                        <wps:spPr>
+                          <a:xfrm>
+                            <a:off x="391160" y="5236011"/>
+                            <a:ext cx="752475" cy="240030"/>
+                          </a:xfrm>
+                          <a:prstGeom prst="rect">
+                            <a:avLst/>
+                          </a:prstGeom>
+                          <a:ln/>
+                        </wps:spPr>
+                        <wps:style>
+                          <a:lnRef idx="2">
+                            <a:schemeClr val="dk1"/>
+                          </a:lnRef>
+                          <a:fillRef idx="1">
+                            <a:schemeClr val="lt1"/>
+                          </a:fillRef>
+                          <a:effectRef idx="0">
+                            <a:schemeClr val="dk1"/>
+                          </a:effectRef>
+                          <a:fontRef idx="minor">
+                            <a:schemeClr val="dk1"/>
+                          </a:fontRef>
+                        </wps:style>
+                        <wps:txbx>
+                          <w:txbxContent>
+                            <w:p>
+                              <w:pPr>
+                                <w:rPr>
+                                  <w:sz w:val="18"/>
+                                </w:rPr>
+                              </w:pPr>
+                              <w:proofErr w:type="spellStart"/>
+                              <w:proofErr w:type="gramStart"/>
+                              <w:r>
+                                <w:rPr>
+                                  <w:sz w:val="18"/>
+                                </w:rPr>
+                                <w:t>notFirstMsg</w:t>
+                              </w:r>
+                              <w:proofErr w:type="spellEnd"/>
+                              <w:proofErr w:type="gramEnd"/>
+                            </w:p>
+                          </w:txbxContent>
+                        </wps:txbx>
+                        <wps:bodyPr rot="0" spcFirstLastPara="0" vertOverflow="overflow" horzOverflow="overflow" vert="horz" wrap="none" lIns="91440" tIns="45720" rIns="91440" bIns="45720" numCol="1" spcCol="0" rtlCol="0" fromWordArt="0" anchor="t" anchorCtr="0" forceAA="0" compatLnSpc="1">
+                          <a:prstTxWarp prst="textNoShape">
+                            <a:avLst/>
+                          </a:prstTxWarp>
+                          <a:noAutofit/>
+                        </wps:bodyPr>
+                      </wps:wsp>
+                      <wps:wsp>
+                        <wps:cNvPr id="92" name="Straight Arrow Connector 92"/>
+                        <wps:cNvCnPr/>
+                        <wps:spPr>
+                          <a:xfrm flipH="1">
+                            <a:off x="266701" y="5961284"/>
+                            <a:ext cx="1009649" cy="0"/>
+                          </a:xfrm>
+                          <a:prstGeom prst="straightConnector1">
+                            <a:avLst/>
+                          </a:prstGeom>
+                          <a:ln>
+                            <a:prstDash val="lgDash"/>
+                            <a:headEnd type="none" w="med" len="med"/>
+                            <a:tailEnd type="arrow" w="med" len="med"/>
+                          </a:ln>
+                        </wps:spPr>
+                        <wps:style>
+                          <a:lnRef idx="1">
+                            <a:schemeClr val="dk1"/>
+                          </a:lnRef>
+                          <a:fillRef idx="0">
+                            <a:schemeClr val="dk1"/>
+                          </a:fillRef>
+                          <a:effectRef idx="0">
+                            <a:schemeClr val="dk1"/>
+                          </a:effectRef>
+                          <a:fontRef idx="minor">
+                            <a:schemeClr val="tx1"/>
+                          </a:fontRef>
+                        </wps:style>
+                        <wps:bodyPr/>
+                      </wps:wsp>
+                      <wps:wsp>
+                        <wps:cNvPr id="93" name="Text Box 93"/>
+                        <wps:cNvSpPr txBox="1"/>
+                        <wps:spPr>
+                          <a:xfrm>
+                            <a:off x="572135" y="5681365"/>
+                            <a:ext cx="367030" cy="240030"/>
+                          </a:xfrm>
+                          <a:prstGeom prst="rect">
+                            <a:avLst/>
+                          </a:prstGeom>
+                          <a:ln/>
+                        </wps:spPr>
+                        <wps:style>
+                          <a:lnRef idx="2">
+                            <a:schemeClr val="dk1"/>
+                          </a:lnRef>
+                          <a:fillRef idx="1">
+                            <a:schemeClr val="lt1"/>
+                          </a:fillRef>
+                          <a:effectRef idx="0">
+                            <a:schemeClr val="dk1"/>
+                          </a:effectRef>
+                          <a:fontRef idx="minor">
+                            <a:schemeClr val="dk1"/>
+                          </a:fontRef>
+                        </wps:style>
+                        <wps:txbx>
+                          <w:txbxContent>
+                            <w:p>
+                              <w:pPr>
+                                <w:rPr>
+                                  <w:sz w:val="18"/>
+                                </w:rPr>
+                              </w:pPr>
+                              <w:proofErr w:type="gramStart"/>
+                              <w:r>
+                                <w:rPr>
+                                  <w:sz w:val="18"/>
+                                </w:rPr>
+                                <w:t>exit</w:t>
+                              </w:r>
+                              <w:proofErr w:type="gramEnd"/>
+                            </w:p>
+                          </w:txbxContent>
+                        </wps:txbx>
+                        <wps:bodyPr rot="0" spcFirstLastPara="0" vertOverflow="overflow" horzOverflow="overflow" vert="horz" wrap="none" lIns="91440" tIns="45720" rIns="91440" bIns="45720" numCol="1" spcCol="0" rtlCol="0" fromWordArt="0" anchor="t" anchorCtr="0" forceAA="0" compatLnSpc="1">
+                          <a:prstTxWarp prst="textNoShape">
+                            <a:avLst/>
+                          </a:prstTxWarp>
+                          <a:noAutofit/>
+                        </wps:bodyPr>
+                      </wps:wsp>
+                      <wps:wsp>
+                        <wps:cNvPr id="94" name="Straight Connector 94"/>
+                        <wps:cNvCnPr/>
+                        <wps:spPr>
+                          <a:xfrm>
+                            <a:off x="4657725" y="2800348"/>
+                            <a:ext cx="0" cy="4067707"/>
+                          </a:xfrm>
+                          <a:prstGeom prst="line">
+                            <a:avLst/>
+                          </a:prstGeom>
+                        </wps:spPr>
+                        <wps:style>
+                          <a:lnRef idx="1">
+                            <a:schemeClr val="dk1"/>
+                          </a:lnRef>
+                          <a:fillRef idx="0">
+                            <a:schemeClr val="dk1"/>
+                          </a:fillRef>
+                          <a:effectRef idx="0">
+                            <a:schemeClr val="dk1"/>
+                          </a:effectRef>
+                          <a:fontRef idx="minor">
+                            <a:schemeClr val="tx1"/>
+                          </a:fontRef>
+                        </wps:style>
+                        <wps:bodyPr/>
+                      </wps:wsp>
+                      <wps:wsp>
+                        <wps:cNvPr id="95" name="Straight Connector 95"/>
+                        <wps:cNvCnPr/>
+                        <wps:spPr>
+                          <a:xfrm>
+                            <a:off x="428625" y="2800718"/>
+                            <a:ext cx="4219575" cy="0"/>
+                          </a:xfrm>
+                          <a:prstGeom prst="line">
+                            <a:avLst/>
+                          </a:prstGeom>
+                        </wps:spPr>
+                        <wps:style>
+                          <a:lnRef idx="1">
+                            <a:schemeClr val="dk1"/>
+                          </a:lnRef>
+                          <a:fillRef idx="0">
+                            <a:schemeClr val="dk1"/>
+                          </a:fillRef>
+                          <a:effectRef idx="0">
+                            <a:schemeClr val="dk1"/>
+                          </a:effectRef>
+                          <a:fontRef idx="minor">
+                            <a:schemeClr val="tx1"/>
+                          </a:fontRef>
+                        </wps:style>
+                        <wps:bodyPr/>
+                      </wps:wsp>
+                      <wps:wsp>
+                        <wps:cNvPr id="96" name="Straight Connector 96"/>
+                        <wps:cNvCnPr/>
+                        <wps:spPr>
+                          <a:xfrm>
+                            <a:off x="3228976" y="847725"/>
+                            <a:ext cx="0" cy="770060"/>
+                          </a:xfrm>
+                          <a:prstGeom prst="line">
+                            <a:avLst/>
+                          </a:prstGeom>
+                          <a:ln>
+                            <a:prstDash val="lgDashDotDot"/>
+                          </a:ln>
+                        </wps:spPr>
+                        <wps:style>
+                          <a:lnRef idx="1">
+                            <a:schemeClr val="accent1"/>
+                          </a:lnRef>
+                          <a:fillRef idx="0">
+                            <a:schemeClr val="accent1"/>
+                          </a:fillRef>
+                          <a:effectRef idx="0">
+                            <a:schemeClr val="accent1"/>
+                          </a:effectRef>
+                          <a:fontRef idx="minor">
+                            <a:schemeClr val="tx1"/>
+                          </a:fontRef>
+                        </wps:style>
+                        <wps:bodyPr/>
+                      </wps:wsp>
+                      <wps:wsp>
+                        <wps:cNvPr id="97" name="Straight Connector 97"/>
+                        <wps:cNvCnPr>
+                          <a:endCxn id="77" idx="0"/>
+                        </wps:cNvCnPr>
+                        <wps:spPr>
+                          <a:xfrm>
+                            <a:off x="3228976" y="2561837"/>
+                            <a:ext cx="4762" cy="1113887"/>
+                          </a:xfrm>
+                          <a:prstGeom prst="line">
+                            <a:avLst/>
+                          </a:prstGeom>
+                          <a:ln>
+                            <a:prstDash val="lgDashDotDot"/>
+                          </a:ln>
+                        </wps:spPr>
+                        <wps:style>
+                          <a:lnRef idx="1">
+                            <a:schemeClr val="accent1"/>
+                          </a:lnRef>
+                          <a:fillRef idx="0">
+                            <a:schemeClr val="accent1"/>
+                          </a:fillRef>
+                          <a:effectRef idx="0">
+                            <a:schemeClr val="accent1"/>
+                          </a:effectRef>
+                          <a:fontRef idx="minor">
+                            <a:schemeClr val="tx1"/>
+                          </a:fontRef>
+                        </wps:style>
+                        <wps:bodyPr/>
+                      </wps:wsp>
+                    </wpc:wpc>
+                  </a:graphicData>
+                </a:graphic>
+              </wp:inline>
+            </w:drawing>
+          </mc:Choice>
+          <mc:Fallback>
+            <w:pict>
+              <v:group id="Canvas 3" o:spid="_x0000_s1079" editas="canvas" style="width:6in;height:549.75pt;mso-position-horizontal-relative:char;mso-position-vertical-relative:line" coordsize="54864,69811" o:gfxdata="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">
+                <v:shape id="_x0000_s1080" type="#_x0000_t75" style="position:absolute;width:54864;height:69811;visibility:visible;mso-wrap-style:square">
+                  <v:fill o:detectmouseclick="t"/>
+                  <v:path o:connecttype="none"/>
+                </v:shape>
+                <v:shape id="Text Box 21" o:spid="_x0000_s1081" type="#_x0000_t202" style="position:absolute;left:1143;top:1139;width:23348;height:3143;visibility:visible;mso-wrap-style:none;v-text-anchor:top" o:gfxdata="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" fillcolor="white [3201]" strokeweight=".5pt">
+                  <v:textbox>
+                    <w:txbxContent>
+                      <w:p>
+                        <w:proofErr w:type="spellStart"/>
+                        <w:proofErr w:type="gramStart"/>
+                        <w:r>
+                          <w:t>sd</w:t>
+                        </w:r>
+                        <w:proofErr w:type="spellEnd"/>
+                        <w:proofErr w:type="gramEnd"/>
+                        <w:r>
+                          <w:t xml:space="preserve"> Request Room Change (void) : void</w:t>
+                        </w:r>
+                      </w:p>
+                    </w:txbxContent>
+                  </v:textbox>
+                </v:shape>
+                <v:shape id="Text Box 37" o:spid="_x0000_s1082" type="#_x0000_t202" style="position:absolute;left:8858;top:5406;width:10896;height:2883;visibility:visible;mso-wrap-style:none;v-text-anchor:top" o:gfxdata="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" fillcolor="white [3201]" strokecolor="#5b9bd5 [3204]" strokeweight="1pt">
+                  <v:textbox>
+                    <w:txbxContent>
+                      <w:p>
+                        <w:pPr>
+                          <w:rPr>
+                            <w:sz w:val="20"/>
+                            <w:u w:val="single"/>
+                          </w:rPr>
+                        </w:pPr>
+                        <w:proofErr w:type="gramStart"/>
+                        <w:r>
+                          <w:rPr>
+                            <w:sz w:val="20"/>
+                            <w:u w:val="single"/>
+                          </w:rPr>
+                          <w:t>holder :</w:t>
+                        </w:r>
+                        <w:proofErr w:type="gramEnd"/>
+                        <w:r>
+                          <w:rPr>
+                            <w:sz w:val="20"/>
+                            <w:u w:val="single"/>
+                          </w:rPr>
+                          <w:t xml:space="preserve"> Interface</w:t>
+                        </w:r>
+                      </w:p>
+                    </w:txbxContent>
+                  </v:textbox>
+                </v:shape>
+                <v:shape id="Text Box 58" o:spid="_x0000_s1083" type="#_x0000_t202" style="position:absolute;left:25711;top:5391;width:12027;height:2882;visibility:visible;mso-wrap-style:none;v-text-anchor:top" o:gfxdata="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" fillcolor="white [3201]" strokecolor="#5b9bd5 [3204]" strokeweight="1pt">
+                  <v:textbox>
+                    <w:txbxContent>
+                      <w:p>
+                        <w:pPr>
+                          <w:rPr>
+                            <w:sz w:val="20"/>
+                            <w:u w:val="single"/>
+                          </w:rPr>
+                        </w:pPr>
+                        <w:proofErr w:type="spellStart"/>
+                        <w:proofErr w:type="gramStart"/>
+                        <w:r>
+                          <w:rPr>
+                            <w:sz w:val="20"/>
+                            <w:u w:val="single"/>
+                          </w:rPr>
+                          <w:t>db</w:t>
+                        </w:r>
+                        <w:proofErr w:type="spellEnd"/>
+                        <w:r>
+                          <w:rPr>
+                            <w:sz w:val="20"/>
+                            <w:u w:val="single"/>
+                          </w:rPr>
+                          <w:t xml:space="preserve"> :</w:t>
+                        </w:r>
+                        <w:proofErr w:type="gramEnd"/>
+                        <w:r>
+                          <w:rPr>
+                            <w:sz w:val="20"/>
+                            <w:u w:val="single"/>
+                          </w:rPr>
+                          <w:t xml:space="preserve"> </w:t>
+                        </w:r>
+                        <w:proofErr w:type="spellStart"/>
+                        <w:r>
+                          <w:rPr>
+                            <w:sz w:val="20"/>
+                            <w:u w:val="single"/>
+                          </w:rPr>
+                          <w:t>HousingRecord</w:t>
+                        </w:r>
+                        <w:proofErr w:type="spellEnd"/>
+                      </w:p>
+                    </w:txbxContent>
+                  </v:textbox>
+                </v:shape>
+                <v:rect id="Rectangle 38" o:spid="_x0000_s1084" style="position:absolute;left:13049;top:12664;width:2381;height:47343;visibility:visible;mso-wrap-style:square;v-text-anchor:middle" o:gfxdata="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" fillcolor="white [3201]" strokecolor="#70ad47 [3209]" strokeweight="1pt"/>
+                <v:shape id="Straight Arrow Connector 50" o:spid="_x0000_s1085" type="#_x0000_t32" style="position:absolute;left:285;top:13143;width:12859;height:0;visibility:visible;mso-wrap-style:square" o:connectortype="straight" o:gfxdata="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" strokecolor="black [3200]" strokeweight=".5pt">
+                  <v:stroke endarrow="block" joinstyle="miter"/>
+                </v:shape>
+                <v:shape id="Text Box 59" o:spid="_x0000_s1086" type="#_x0000_t202" style="position:absolute;left:666;top:9715;width:10878;height:2571;visibility:visible;mso-wrap-style:none;v-text-anchor:top" o:gfxdata="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" fillcolor="white [3201]" strokecolor="black [3200]" strokeweight="1pt">
+                  <v:textbox>
+                    <w:txbxContent>
+                      <w:p>
+                        <w:pPr>
+                          <w:rPr>
+                            <w:sz w:val="18"/>
+                          </w:rPr>
+                        </w:pPr>
+                        <w:proofErr w:type="spellStart"/>
+                        <w:proofErr w:type="gramStart"/>
+                        <w:r>
+                          <w:rPr>
+                            <w:sz w:val="18"/>
+                          </w:rPr>
+                          <w:t>selectRoomChange</w:t>
+                        </w:r>
+                        <w:proofErr w:type="spellEnd"/>
+                        <w:proofErr w:type="gramEnd"/>
+                      </w:p>
+                      <w:p>
+                        <w:pPr>
+                          <w:rPr>
+                            <w:sz w:val="18"/>
+                          </w:rPr>
+                        </w:pPr>
+                      </w:p>
+                    </w:txbxContent>
+                  </v:textbox>
+                </v:shape>
+                <v:line id="Straight Connector 61" o:spid="_x0000_s1087" style="position:absolute;visibility:visible;mso-wrap-style:square" from="15430,12856" to="17240,12856" o:connectortype="straight" o:gfxdata="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" strokecolor="black [3200]" strokeweight=".5pt">
+                  <v:stroke joinstyle="miter"/>
+                </v:line>
+                <v:line id="Straight Connector 62" o:spid="_x0000_s1088" style="position:absolute;visibility:visible;mso-wrap-style:square" from="15430,59898" to="17430,59898" o:connectortype="straight" o:gfxdata="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" strokecolor="black [3200]" strokeweight=".5pt">
+                  <v:stroke startarrow="open" joinstyle="miter"/>
+                </v:line>
+                <v:line id="Straight Connector 63" o:spid="_x0000_s1089" style="position:absolute;visibility:visible;mso-wrap-style:square" from="17335,12951" to="17335,60002" o:connectortype="straight" o:gfxdata="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" strokecolor="black [3200]" strokeweight=".5pt">
+                  <v:stroke joinstyle="miter"/>
+                </v:line>
+                <v:shape id="Text Box 67" o:spid="_x0000_s1090" type="#_x0000_t202" style="position:absolute;left:16192;top:9904;width:8852;height:2761;visibility:visible;mso-wrap-style:none;v-text-anchor:top" o:gfxdata="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" fillcolor="white [3201]" strokecolor="black [3200]" strokeweight="1pt">
+                  <v:textbox>
+                    <w:txbxContent>
+                      <w:p>
+                        <w:pPr>
+                          <w:rPr>
+                            <w:sz w:val="18"/>
+                          </w:rPr>
+                        </w:pPr>
+                        <w:proofErr w:type="spellStart"/>
+                        <w:proofErr w:type="gramStart"/>
+                        <w:r>
+                          <w:rPr>
+                            <w:sz w:val="18"/>
+                          </w:rPr>
+                          <w:t>displayOptions</w:t>
+                        </w:r>
+                        <w:proofErr w:type="spellEnd"/>
+                        <w:proofErr w:type="gramEnd"/>
+                      </w:p>
+                    </w:txbxContent>
+                  </v:textbox>
+                </v:shape>
+                <v:rect id="Rectangle 68" o:spid="_x0000_s1091" style="position:absolute;left:31146;top:16476;width:2382;height:9146;visibility:visible;mso-wrap-style:square;v-text-anchor:middle" o:gfxdata="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" fillcolor="white [3201]" strokecolor="#70ad47 [3209]" strokeweight="1pt"/>
+                <v:shape id="Straight Arrow Connector 69" o:spid="_x0000_s1092" type="#_x0000_t32" style="position:absolute;left:15430;top:16666;width:15431;height:0;visibility:visible;mso-wrap-style:square" o:connectortype="straight" o:gfxdata="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" strokecolor="black [3200]" strokeweight=".5pt">
+                  <v:stroke endarrow="block" joinstyle="miter"/>
+                </v:shape>
+                <v:shape id="Text Box 70" o:spid="_x0000_s1093" type="#_x0000_t202" style="position:absolute;left:16764;top:13568;width:13557;height:2413;visibility:visible;mso-wrap-style:none;v-text-anchor:top" o:gfxdata="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" fillcolor="white [3201]" strokecolor="black [3200]" strokeweight="1pt">
+                  <v:textbox>
+                    <w:txbxContent>
+                      <w:p>
+                        <w:pPr>
+                          <w:rPr>
+                            <w:sz w:val="18"/>
+                          </w:rPr>
+                        </w:pPr>
+                        <w:proofErr w:type="gramStart"/>
+                        <w:r>
+                          <w:rPr>
+                            <w:sz w:val="18"/>
+                          </w:rPr>
+                          <w:t>available(</w:t>
+                        </w:r>
+                        <w:proofErr w:type="gramEnd"/>
+                        <w:r>
+                          <w:rPr>
+                            <w:sz w:val="18"/>
+                          </w:rPr>
+                          <w:t>building, room)</w:t>
+                        </w:r>
+                      </w:p>
+                    </w:txbxContent>
+                  </v:textbox>
+                </v:shape>
+                <v:shape id="Straight Arrow Connector 71" o:spid="_x0000_s1094" type="#_x0000_t32" style="position:absolute;left:15716;top:25619;width:15145;height:0;flip:x;visibility:visible;mso-wrap-style:square" o:connectortype="straight" o:gfxdata="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" strokecolor="black [3200]" strokeweight=".5pt">
+                  <v:stroke dashstyle="longDash" endarrow="block" joinstyle="miter"/>
+                </v:shape>
+                <v:shape id="Text Box 72" o:spid="_x0000_s1095" type="#_x0000_t202" style="position:absolute;left:20669;top:22498;width:6426;height:2413;visibility:visible;mso-wrap-style:none;v-text-anchor:top" o:gfxdata="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" fillcolor="white [3201]" strokecolor="black [3200]" strokeweight="1pt">
+                  <v:textbox>
+                    <w:txbxContent>
+                      <w:p>
+                        <w:pPr>
+                          <w:rPr>
+                            <w:i/>
+                            <w:sz w:val="18"/>
+                          </w:rPr>
+                        </w:pPr>
+                        <w:proofErr w:type="gramStart"/>
+                        <w:r>
+                          <w:rPr>
+                            <w:i/>
+                            <w:sz w:val="18"/>
+                          </w:rPr>
+                          <w:t>available</w:t>
+                        </w:r>
+                        <w:proofErr w:type="gramEnd"/>
+                      </w:p>
+                    </w:txbxContent>
+                  </v:textbox>
+                </v:shape>
+                <v:line id="Straight Connector 73" o:spid="_x0000_s1096" style="position:absolute;visibility:visible;mso-wrap-style:square" from="4286,68676" to="46482,68676" o:connectortype="straight" o:gfxdata="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" strokecolor="black [3200]" strokeweight=".5pt">
+                  <v:stroke joinstyle="miter"/>
+                </v:line>
+                <v:line id="Straight Connector 74" o:spid="_x0000_s1097" style="position:absolute;visibility:visible;mso-wrap-style:square" from="4381,28003" to="4381,68680" o:connectortype="straight" o:gfxdata="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" strokecolor="black [3200]" strokeweight=".5pt">
+                  <v:stroke joinstyle="miter"/>
+                </v:line>
+                <v:shape id="Text Box 75" o:spid="_x0000_s1098" type="#_x0000_t202" style="position:absolute;left:5619;top:29414;width:3150;height:2401;visibility:visible;mso-wrap-style:none;v-text-anchor:top" o:gfxdata="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" fillcolor="white [3201]" strokecolor="black [3200]" strokeweight="1pt">
+                  <v:textbox>
+                    <w:txbxContent>
+                      <w:p>
+                        <w:pPr>
+                          <w:rPr>
+                            <w:sz w:val="18"/>
+                          </w:rPr>
+                        </w:pPr>
+                        <w:proofErr w:type="gramStart"/>
+                        <w:r>
+                          <w:rPr>
+                            <w:sz w:val="18"/>
+                          </w:rPr>
+                          <w:t>alt</w:t>
+                        </w:r>
+                        <w:proofErr w:type="gramEnd"/>
+                      </w:p>
+                    </w:txbxContent>
+                  </v:textbox>
+                </v:shape>
+                <v:shape id="Text Box 76" o:spid="_x0000_s1099" type="#_x0000_t202" style="position:absolute;left:18954;top:29687;width:10382;height:2400;visibility:visible;mso-wrap-style:none;v-text-anchor:top" o:gfxdata="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" fillcolor="white [3201]" strokecolor="#ed7d31 [3205]" strokeweight="1pt">
+                  <v:textbox>
+                    <w:txbxContent>
+                      <w:p>
+                        <w:pPr>
+                          <w:rPr>
+                            <w:sz w:val="18"/>
+                          </w:rPr>
+                        </w:pPr>
+                        <w:r>
+                          <w:rPr>
+                            <w:sz w:val="18"/>
+                          </w:rPr>
+                          <w:t>[</w:t>
+                        </w:r>
+                        <w:proofErr w:type="gramStart"/>
+                        <w:r>
+                          <w:rPr>
+                            <w:sz w:val="18"/>
+                          </w:rPr>
+                          <w:t>available</w:t>
+                        </w:r>
+                        <w:proofErr w:type="gramEnd"/>
+                        <w:r>
+                          <w:rPr>
+                            <w:sz w:val="18"/>
+                          </w:rPr>
+                          <w:t xml:space="preserve"> == true]</w:t>
+                        </w:r>
+                      </w:p>
+                    </w:txbxContent>
+                  </v:textbox>
+                </v:shape>
+                <v:rect id="Rectangle 77" o:spid="_x0000_s1100" style="position:absolute;left:31146;top:36760;width:2382;height:6479;visibility:visible;mso-wrap-style:square;v-text-anchor:middle" o:gfxdata="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" fillcolor="white [3201]" strokecolor="#70ad47 [3209]" strokeweight="1pt"/>
+                <v:shape id="Straight Arrow Connector 78" o:spid="_x0000_s1101" type="#_x0000_t32" style="position:absolute;left:15430;top:36763;width:15431;height:0;visibility:visible;mso-wrap-style:square" o:connectortype="straight" o:gfxdata="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" strokecolor="black [3200]" strokeweight=".5pt">
+                  <v:stroke endarrow="block" joinstyle="miter"/>
+                </v:shape>
+                <v:rect id="Rectangle 79" o:spid="_x0000_s1102" style="position:absolute;left:31051;top:52956;width:2381;height:9145;visibility:visible;mso-wrap-style:square;v-text-anchor:middle" o:gfxdata="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" fillcolor="white [3201]" strokecolor="#70ad47 [3209]" strokeweight="1pt"/>
+                <v:shape id="Straight Arrow Connector 80" o:spid="_x0000_s1103" type="#_x0000_t32" style="position:absolute;left:2667;top:39141;width:10096;height:0;flip:x;visibility:visible;mso-wrap-style:square" o:connectortype="straight" o:gfxdata="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" strokecolor="black [3200]" strokeweight=".5pt">
+                  <v:stroke dashstyle="longDash" endarrow="block" joinstyle="miter"/>
+                </v:shape>
+                <v:shape id="Text Box 81" o:spid="_x0000_s1104" type="#_x0000_t202" style="position:absolute;left:18859;top:33725;width:11900;height:2401;visibility:visible;mso-wrap-style:none;v-text-anchor:top" o:gfxdata="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" fillcolor="white [3201]" strokecolor="black [3200]" strokeweight="1pt">
+                  <v:textbox>
+                    <w:txbxContent>
+                      <w:p>
+                        <w:pPr>
+                          <w:rPr>
+                            <w:sz w:val="18"/>
+                          </w:rPr>
+                        </w:pPr>
+                        <w:proofErr w:type="spellStart"/>
+                        <w:proofErr w:type="gramStart"/>
+                        <w:r>
+                          <w:rPr>
+                            <w:sz w:val="18"/>
+                          </w:rPr>
+                          <w:t>updateAvailability</w:t>
+                        </w:r>
+                        <w:proofErr w:type="spellEnd"/>
+                        <w:r>
+                          <w:rPr>
+                            <w:sz w:val="18"/>
+                          </w:rPr>
+                          <w:t>(</w:t>
+                        </w:r>
+                        <w:proofErr w:type="gramEnd"/>
+                        <w:r>
+                          <w:rPr>
+                            <w:sz w:val="18"/>
+                          </w:rPr>
+                          <w:t>id)</w:t>
+                        </w:r>
+                      </w:p>
+                    </w:txbxContent>
+                  </v:textbox>
+                </v:shape>
+                <v:shape id="Text Box 82" o:spid="_x0000_s1105" type="#_x0000_t202" style="position:absolute;left:3911;top:36258;width:7398;height:2400;visibility:visible;mso-wrap-style:none;v-text-anchor:top" o:gfxdata="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" fillcolor="white [3201]" strokecolor="black [3200]" strokeweight="1pt">
+                  <v:textbox>
+                    <w:txbxContent>
+                      <w:p>
+                        <w:pPr>
+                          <w:rPr>
+                            <w:sz w:val="18"/>
+                          </w:rPr>
+                        </w:pPr>
+                        <w:proofErr w:type="spellStart"/>
+                        <w:proofErr w:type="gramStart"/>
+                        <w:r>
+                          <w:rPr>
+                            <w:sz w:val="18"/>
+                          </w:rPr>
+                          <w:t>successMsg</w:t>
+                        </w:r>
+                        <w:proofErr w:type="spellEnd"/>
+                        <w:proofErr w:type="gramEnd"/>
+                      </w:p>
+                    </w:txbxContent>
+                  </v:textbox>
+                </v:shape>
+                <v:shape id="Straight Arrow Connector 83" o:spid="_x0000_s1106" type="#_x0000_t32" style="position:absolute;left:2667;top:43420;width:10096;height:0;flip:x;visibility:visible;mso-wrap-style:square" o:connectortype="straight" o:gfxdata="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" strokecolor="black [3200]" strokeweight=".5pt">
+                  <v:stroke dashstyle="longDash" endarrow="open" joinstyle="miter"/>
+                </v:shape>
+                <v:shape id="Text Box 85" o:spid="_x0000_s1107" type="#_x0000_t202" style="position:absolute;left:5721;top:40621;width:3670;height:2400;visibility:visible;mso-wrap-style:none;v-text-anchor:top" o:gfxdata="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" fillcolor="white [3201]" strokecolor="black [3200]" strokeweight="1pt">
+                  <v:textbox>
+                    <w:txbxContent>
+                      <w:p>
+                        <w:pPr>
+                          <w:rPr>
+                            <w:sz w:val="18"/>
+                          </w:rPr>
+                        </w:pPr>
+                        <w:proofErr w:type="gramStart"/>
+                        <w:r>
+                          <w:rPr>
+                            <w:sz w:val="18"/>
+                          </w:rPr>
+                          <w:t>exit</w:t>
+                        </w:r>
+                        <w:proofErr w:type="gramEnd"/>
+                      </w:p>
+                    </w:txbxContent>
+                  </v:textbox>
+                </v:shape>
+                <v:line id="Straight Connector 86" o:spid="_x0000_s1108" style="position:absolute;visibility:visible;mso-wrap-style:square" from="1238,47239" to="46577,47239" o:connectortype="straight" o:gfxdata="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" strokecolor="black [3200]" strokeweight=".5pt">
+                  <v:stroke dashstyle="dash" joinstyle="miter"/>
+                </v:line>
+                <v:shape id="Text Box 87" o:spid="_x0000_s1109" type="#_x0000_t202" style="position:absolute;left:5429;top:48429;width:4508;height:2400;visibility:visible;mso-wrap-style:none;v-text-anchor:top" o:gfxdata="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" fillcolor="white [3201]" strokecolor="#ed7d31 [3205]" strokeweight="1pt">
+                  <v:textbox>
+                    <w:txbxContent>
+                      <w:p>
+                        <w:pPr>
+                          <w:rPr>
+                            <w:sz w:val="18"/>
+                          </w:rPr>
+                        </w:pPr>
+                        <w:r>
+                          <w:rPr>
+                            <w:sz w:val="18"/>
+                          </w:rPr>
+                          <w:t>[</w:t>
+                        </w:r>
+                        <w:proofErr w:type="gramStart"/>
+                        <w:r>
+                          <w:rPr>
+                            <w:sz w:val="18"/>
+                          </w:rPr>
+                          <w:t>else</w:t>
+                        </w:r>
+                        <w:proofErr w:type="gramEnd"/>
+                        <w:r>
+                          <w:rPr>
+                            <w:sz w:val="18"/>
+                          </w:rPr>
+                          <w:t>]</w:t>
+                        </w:r>
+                      </w:p>
+                    </w:txbxContent>
+                  </v:textbox>
+                </v:shape>
+                <v:shape id="Straight Arrow Connector 88" o:spid="_x0000_s1110" type="#_x0000_t32" style="position:absolute;left:15430;top:52956;width:15431;height:0;visibility:visible;mso-wrap-style:square" o:connectortype="straight" o:gfxdata="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" strokecolor="black [3200]" strokeweight=".5pt">
+                  <v:stroke endarrow="block" joinstyle="miter"/>
+                </v:shape>
+                <v:shape id="Straight Arrow Connector 89" o:spid="_x0000_s1111" type="#_x0000_t32" style="position:absolute;left:2667;top:55334;width:10096;height:0;flip:x;visibility:visible;mso-wrap-style:square" o:connectortype="straight" o:gfxdata="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" strokecolor="black [3200]" strokeweight=".5pt">
+                  <v:stroke dashstyle="longDash" endarrow="block" joinstyle="miter"/>
+                </v:shape>
+                <v:shape id="Text Box 90" o:spid="_x0000_s1112" type="#_x0000_t202" style="position:absolute;left:18859;top:49918;width:11900;height:2400;visibility:visible;mso-wrap-style:none;v-text-anchor:top" o:gfxdata="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" fillcolor="white [3201]" strokecolor="black [3200]" strokeweight="1pt">
+                  <v:textbox>
+                    <w:txbxContent>
+                      <w:p>
+                        <w:pPr>
+                          <w:rPr>
+                            <w:sz w:val="18"/>
+                          </w:rPr>
+                        </w:pPr>
+                        <w:proofErr w:type="spellStart"/>
+                        <w:proofErr w:type="gramStart"/>
+                        <w:r>
+                          <w:rPr>
+                            <w:sz w:val="18"/>
+                          </w:rPr>
+                          <w:t>updateAvailability</w:t>
+                        </w:r>
+                        <w:proofErr w:type="spellEnd"/>
+                        <w:r>
+                          <w:rPr>
+                            <w:sz w:val="18"/>
+                          </w:rPr>
+                          <w:t>(</w:t>
+                        </w:r>
+                        <w:proofErr w:type="gramEnd"/>
+                        <w:r>
+                          <w:rPr>
+                            <w:sz w:val="18"/>
+                          </w:rPr>
+                          <w:t>id)</w:t>
+                        </w:r>
+                      </w:p>
+                    </w:txbxContent>
+                  </v:textbox>
+                </v:shape>
+                <v:shape id="Text Box 91" o:spid="_x0000_s1113" type="#_x0000_t202" style="position:absolute;left:3911;top:52360;width:7525;height:2400;visibility:visible;mso-wrap-style:none;v-text-anchor:top" o:gfxdata="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" fillcolor="white [3201]" strokecolor="black [3200]" strokeweight="1pt">
+                  <v:textbox>
+                    <w:txbxContent>
+                      <w:p>
+                        <w:pPr>
+                          <w:rPr>
+                            <w:sz w:val="18"/>
+                          </w:rPr>
+                        </w:pPr>
+                        <w:proofErr w:type="spellStart"/>
+                        <w:proofErr w:type="gramStart"/>
+                        <w:r>
+                          <w:rPr>
+                            <w:sz w:val="18"/>
+                          </w:rPr>
+                          <w:t>notFirstMsg</w:t>
+                        </w:r>
+                        <w:proofErr w:type="spellEnd"/>
+                        <w:proofErr w:type="gramEnd"/>
+                      </w:p>
+                    </w:txbxContent>
+                  </v:textbox>
+                </v:shape>
+                <v:shape id="Straight Arrow Connector 92" o:spid="_x0000_s1114" type="#_x0000_t32" style="position:absolute;left:2667;top:59612;width:10096;height:0;flip:x;visibility:visible;mso-wrap-style:square" o:connectortype="straight" o:gfxdata="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" strokecolor="black [3200]" strokeweight=".5pt">
+                  <v:stroke dashstyle="longDash" endarrow="open" joinstyle="miter"/>
+                </v:shape>
+                <v:shape id="Text Box 93" o:spid="_x0000_s1115" type="#_x0000_t202" style="position:absolute;left:5721;top:56813;width:3670;height:2400;visibility:visible;mso-wrap-style:none;v-text-anchor:top" o:gfxdata="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" fillcolor="white [3201]" strokecolor="black [3200]" strokeweight="1pt">
+                  <v:textbox>
+                    <w:txbxContent>
+                      <w:p>
+                        <w:pPr>
+                          <w:rPr>
+                            <w:sz w:val="18"/>
+                          </w:rPr>
+                        </w:pPr>
+                        <w:proofErr w:type="gramStart"/>
+                        <w:r>
+                          <w:rPr>
+                            <w:sz w:val="18"/>
+                          </w:rPr>
+                          <w:t>exit</w:t>
+                        </w:r>
+                        <w:proofErr w:type="gramEnd"/>
+                      </w:p>
+                    </w:txbxContent>
+                  </v:textbox>
+                </v:shape>
+                <v:line id="Straight Connector 94" o:spid="_x0000_s1116" style="position:absolute;visibility:visible;mso-wrap-style:square" from="46577,28003" to="46577,68680" o:connectortype="straight" o:gfxdata="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" strokecolor="black [3200]" strokeweight=".5pt">
+                  <v:stroke joinstyle="miter"/>
+                </v:line>
+                <v:line id="Straight Connector 95" o:spid="_x0000_s1117" style="position:absolute;visibility:visible;mso-wrap-style:square" from="4286,28007" to="46482,28007" o:connectortype="straight" o:gfxdata="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" strokecolor="black [3200]" strokeweight=".5pt">
+                  <v:stroke joinstyle="miter"/>
+                </v:line>
+                <v:line id="Straight Connector 96" o:spid="_x0000_s1118" style="position:absolute;visibility:visible;mso-wrap-style:square" from="32289,8477" to="32289,16177" o:connectortype="straight" o:gfxdata="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" strokecolor="#5b9bd5 [3204]" strokeweight=".5pt">
+                  <v:stroke dashstyle="longDashDotDot" joinstyle="miter"/>
+                </v:line>
+                <v:line id="Straight Connector 97" o:spid="_x0000_s1119" style="position:absolute;visibility:visible;mso-wrap-style:square" from="32289,25618" to="32337,36757" o:connectortype="straight" o:gfxdata="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" strokecolor="#5b9bd5 [3204]" strokeweight=".5pt">
+                  <v:stroke dashstyle="longDashDotDot" joinstyle="miter"/>
+                </v:line>
+                <w10:anchorlock/>
+              </v:group>
+            </w:pict>
+          </mc:Fallback>
+        </mc:AlternateContent>
+      </w:r>
+      <w:bookmarkEnd w:id="0"/>
+    </w:p>
+    <w:p>
+      <w:pPr>
+        <w:rPr>
+          <w:sz w:val="24"/>
+        </w:rPr>
+      </w:pPr>
+    </w:p>
+    <w:p>
+      <w:pPr>
+        <w:rPr>
+          <w:sz w:val="24"/>
+        </w:rPr>
+      </w:pPr>
       <w:r>
         <w:rPr>
           <w:sz w:val="24"/>
         </w:rPr>
-        <w:lastRenderedPageBreak/>
+        <w:t>Placeholder</w:t>
+      </w:r>
+      <w:r>
+        <w:rPr>
+          <w:sz w:val="24"/>
+        </w:rPr>
+        <w:br w:type="page"/>
+      </w:r>
+    </w:p>
+    <w:p>
+      <w:pPr>
+        <w:rPr>
+          <w:sz w:val="24"/>
+        </w:rPr>
+      </w:pPr>
+    </w:p>
+    <w:p>
+      <w:pPr>
+        <w:rPr>
+          <w:sz w:val="24"/>
+        </w:rPr>
+      </w:pPr>
+      <w:r>
+        <w:rPr>
+          <w:sz w:val="24"/>
+        </w:rPr>
         <w:t>RATIONALE FOR DETAILED DESIGN MODEL</w:t>
       </w:r>
     </w:p>
@@ -5161,6 +7420,7 @@
     <w:rsid w:val="00122C3D"/>
     <w:rsid w:val="00CE3244"/>
     <w:rsid w:val="00E452A4"/>
+    <w:rsid w:val="00F14A5C"/>
     <w:rsid w:val="00FF7E2F"/>
   </w:rsids>
   <m:mathPr>

--- a/Design.docx
+++ b/Design.docx
@@ -1,6 +1,6 @@
 
 <file path=word/document.xml><?xml version="1.0" encoding="utf-8"?>
-<w:document xmlns:wpc="http://schemas.microsoft.com/office/word/2010/wordprocessingCanvas" xmlns:mc="http://schemas.openxmlformats.org/markup-compatibility/2006" xmlns:o="urn:schemas-microsoft-com:office:office" xmlns:r="http://schemas.openxmlformats.org/officeDocument/2006/relationships" xmlns:m="http://schemas.openxmlformats.org/officeDocument/2006/math" xmlns:v="urn:schemas-microsoft-com:vml" xmlns:wp14="http://schemas.microsoft.com/office/word/2010/wordprocessingDrawing" xmlns:wp="http://schemas.openxmlformats.org/drawingml/2006/wordprocessingDrawing" xmlns:w10="urn:schemas-microsoft-com:office:word" xmlns:w="http://schemas.openxmlformats.org/wordprocessingml/2006/main" xmlns:w14="http://schemas.microsoft.com/office/word/2010/wordml" xmlns:w15="http://schemas.microsoft.com/office/word/2012/wordml" xmlns:wpg="http://schemas.microsoft.com/office/word/2010/wordprocessingGroup" xmlns:wpi="http://schemas.microsoft.com/office/word/2010/wordprocessingInk" xmlns:wne="http://schemas.microsoft.com/office/word/2006/wordml" xmlns:wps="http://schemas.microsoft.com/office/word/2010/wordprocessingShape" mc:Ignorable="w14 w15 wp14">
+<w:document xmlns:wpc="http://schemas.microsoft.com/office/word/2010/wordprocessingCanvas" xmlns:mc="http://schemas.openxmlformats.org/markup-compatibility/2006" xmlns:o="urn:schemas-microsoft-com:office:office" xmlns:r="http://schemas.openxmlformats.org/officeDocument/2006/relationships" xmlns:m="http://schemas.openxmlformats.org/officeDocument/2006/math" xmlns:v="urn:schemas-microsoft-com:vml" xmlns:wp14="http://schemas.microsoft.com/office/word/2010/wordprocessingDrawing" xmlns:wp="http://schemas.openxmlformats.org/drawingml/2006/wordprocessingDrawing" xmlns:w10="urn:schemas-microsoft-com:office:word" xmlns:w="http://schemas.openxmlformats.org/wordprocessingml/2006/main" xmlns:w14="http://schemas.microsoft.com/office/word/2010/wordml" xmlns:w15="http://schemas.microsoft.com/office/word/2012/wordml" xmlns:wpg="http://schemas.microsoft.com/office/word/2010/wordprocessingGroup" xmlns:wpi="http://schemas.microsoft.com/office/word/2010/wordprocessingInk" xmlns:wne="http://schemas.microsoft.com/office/word/2006/wordml" xmlns:wps="http://schemas.microsoft.com/office/word/2010/wordprocessingShape" xmlns:a="http://schemas.openxmlformats.org/drawingml/2006/main" mc:Ignorable="w14 w15 wp14">
   <w:body>
     <w:sdt>
       <w:sdtPr>
@@ -22,7 +22,7 @@
             <w:tblpPr w:leftFromText="187" w:rightFromText="187" w:horzAnchor="margin" w:tblpXSpec="center" w:tblpY="2881"/>
             <w:tblW w:w="4000" w:type="pct"/>
             <w:tblBorders>
-              <w:left w:val="single" w:sz="12" w:space="0" w:color="5B9BD5" w:themeColor="accent1"/>
+              <w:left w:val="single" w:color="5B9BD5" w:themeColor="accent1" w:sz="12" w:space="0"/>
             </w:tblBorders>
             <w:tblCellMar>
               <w:left w:w="144" w:type="dxa"/>
@@ -90,7 +90,7 @@
               <w:sdt>
                 <w:sdtPr>
                   <w:rPr>
-                    <w:rFonts w:asciiTheme="majorHAnsi" w:eastAsiaTheme="majorEastAsia" w:hAnsiTheme="majorHAnsi" w:cstheme="majorBidi"/>
+                    <w:rFonts w:asciiTheme="majorHAnsi" w:hAnsiTheme="majorHAnsi" w:eastAsiaTheme="majorEastAsia" w:cstheme="majorBidi"/>
                     <w:color w:val="5B9BD5" w:themeColor="accent1"/>
                     <w:sz w:val="88"/>
                     <w:szCs w:val="88"/>
@@ -110,7 +110,7 @@
                       <w:pStyle w:val="NoSpacing"/>
                       <w:spacing w:line="216" w:lineRule="auto"/>
                       <w:rPr>
-                        <w:rFonts w:asciiTheme="majorHAnsi" w:eastAsiaTheme="majorEastAsia" w:hAnsiTheme="majorHAnsi" w:cstheme="majorBidi"/>
+                        <w:rFonts w:asciiTheme="majorHAnsi" w:hAnsiTheme="majorHAnsi" w:eastAsiaTheme="majorEastAsia" w:cstheme="majorBidi"/>
                         <w:color w:val="5B9BD5" w:themeColor="accent1"/>
                         <w:sz w:val="88"/>
                         <w:szCs w:val="88"/>
@@ -118,7 +118,7 @@
                     </w:pPr>
                     <w:r>
                       <w:rPr>
-                        <w:rFonts w:asciiTheme="majorHAnsi" w:eastAsiaTheme="majorEastAsia" w:hAnsiTheme="majorHAnsi" w:cstheme="majorBidi"/>
+                        <w:rFonts w:asciiTheme="majorHAnsi" w:hAnsiTheme="majorHAnsi" w:eastAsiaTheme="majorEastAsia" w:cstheme="majorBidi"/>
                         <w:color w:val="5B9BD5" w:themeColor="accent1"/>
                         <w:sz w:val="88"/>
                         <w:szCs w:val="88"/>
@@ -531,9 +531,25 @@
       <w:r>
         <w:rPr>
           <w:sz w:val="24"/>
+          <w:szCs w:val="24"/>
         </w:rPr>
         <w:t>STATIC MODEL SEQUENCE DIAGRAMS</w:t>
       </w:r>
+    </w:p>
+    <w:p w14:noSpellErr="1">
+      <w:pPr>
+        <w:pStyle w:val="Normal"/>
+      </w:pPr>
+    </w:p>
+    <w:p w14:noSpellErr="1">
+      <w:pPr>
+        <w:pStyle w:val="Normal"/>
+      </w:pPr>
+    </w:p>
+    <w:p w14:noSpellErr="1">
+      <w:pPr>
+        <w:pStyle w:val="Normal"/>
+      </w:pPr>
     </w:p>
     <w:p>
       <w:pPr>
@@ -585,7 +601,7 @@
         <mc:AlternateContent>
           <mc:Choice Requires="wpc">
             <w:drawing>
-              <wp:inline distT="0" distB="0" distL="0" distR="0">
+              <wp:inline distT="0" distB="0" distL="0" distR="0" wp14:anchorId="41F8EA25" wp14:editId="7777777">
                 <wp:extent cx="5575935" cy="7267574"/>
                 <wp:effectExtent l="0" t="0" r="0" b="0"/>
                 <wp:docPr id="1" name="Canvas 1"/>
@@ -3037,9 +3053,9 @@
             </w:drawing>
           </mc:Choice>
           <mc:Fallback>
-            <w:pict>
-              <v:group id="Canvas 1" o:spid="_x0000_s1026" editas="canvas" style="width:439.05pt;height:572.25pt;mso-position-horizontal-relative:char;mso-position-vertical-relative:line" coordsize="55759,72669" o:gfxdata="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">
-                <v:shapetype id="_x0000_t75" coordsize="21600,21600" o:spt="75" o:preferrelative="t" path="m@4@5l@4@11@9@11@9@5xe" filled="f" stroked="f">
+            <w:pict w14:anchorId="24035D56">
+              <v:group id="Canvas 1" style="width:439.05pt;height:572.25pt;mso-position-horizontal-relative:char;mso-position-vertical-relative:line" coordsize="55759,72669" o:spid="_x0000_s1026" editas="canvas" o:gfxdata="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">
+                <v:shapetype id="_x0000_t75" coordsize="21600,21600" filled="f" stroked="f" o:spt="75" o:preferrelative="t" path="m@4@5l@4@11@9@11@9@5xe">
                   <v:stroke joinstyle="miter"/>
                   <v:formulas>
                     <v:f eqn="if lineDrawn pixelLineWidth 0"/>
@@ -3055,14 +3071,14 @@
                     <v:f eqn="prod @7 21600 pixelHeight"/>
                     <v:f eqn="sum @10 21600 0"/>
                   </v:formulas>
-                  <v:path o:extrusionok="f" gradientshapeok="t" o:connecttype="rect"/>
+                  <v:path gradientshapeok="t" o:connecttype="rect" o:extrusionok="f"/>
                   <o:lock v:ext="edit" aspectratio="t"/>
                 </v:shapetype>
-                <v:shape id="_x0000_s1027" type="#_x0000_t75" style="position:absolute;width:55759;height:72669;visibility:visible;mso-wrap-style:square">
+                <v:shape id="_x0000_s1027" style="position:absolute;width:55759;height:72669;visibility:visible;mso-wrap-style:square" type="#_x0000_t75">
                   <v:fill o:detectmouseclick="t"/>
                   <v:path o:connecttype="none"/>
                 </v:shape>
-                <v:rect id="Rectangle 2" o:spid="_x0000_s1028" style="position:absolute;left:190;top:190;width:21336;height:2477;visibility:visible;mso-wrap-style:square;v-text-anchor:middle" o:gfxdata="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" fillcolor="white [3201]" strokecolor="#a5a5a5 [3206]" strokeweight="1pt">
+                <v:rect id="Rectangle 2" style="position:absolute;left:190;top:190;width:21336;height:2477;visibility:visible;mso-wrap-style:square;v-text-anchor:middle" o:spid="_x0000_s1028" fillcolor="white [3201]" strokecolor="#a5a5a5 [3206]" strokeweight="1pt" o:gfxdata="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">
                   <v:textbox>
                     <w:txbxContent>
                       <w:p>
@@ -3093,7 +3109,7 @@
                   <v:stroke joinstyle="miter"/>
                   <v:path gradientshapeok="t" o:connecttype="rect"/>
                 </v:shapetype>
-                <v:shape id="Text Box 4" o:spid="_x0000_s1029" type="#_x0000_t202" style="position:absolute;left:7048;top:4095;width:16764;height:2667;visibility:visible;mso-wrap-style:none;v-text-anchor:top" o:gfxdata="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" fillcolor="white [3201]" strokeweight=".5pt">
+                <v:shape id="Text Box 4" style="position:absolute;left:7048;top:4095;width:16764;height:2667;visibility:visible;mso-wrap-style:none;v-text-anchor:top" o:spid="_x0000_s1029" fillcolor="white [3201]" strokeweight=".5pt" type="#_x0000_t202" o:gfxdata="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">
                   <v:textbox>
                     <w:txbxContent>
                       <w:p>
@@ -3126,7 +3142,7 @@
                     </w:txbxContent>
                   </v:textbox>
                 </v:shape>
-                <v:shape id="Text Box 5" o:spid="_x0000_s1030" type="#_x0000_t202" style="position:absolute;left:28289;top:4000;width:10668;height:2572;visibility:visible;mso-wrap-style:square;v-text-anchor:top" o:gfxdata="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" fillcolor="white [3201]" strokeweight=".5pt">
+                <v:shape id="Text Box 5" style="position:absolute;left:28289;top:4000;width:10668;height:2572;visibility:visible;mso-wrap-style:square;v-text-anchor:top" o:spid="_x0000_s1030" fillcolor="white [3201]" strokeweight=".5pt" type="#_x0000_t202" o:gfxdata="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">
                   <v:textbox>
                     <w:txbxContent>
                       <w:p>
@@ -3167,19 +3183,19 @@
                     </w:txbxContent>
                   </v:textbox>
                 </v:shape>
-                <v:rect id="Rectangle 6" o:spid="_x0000_s1031" style="position:absolute;left:14097;top:10848;width:2190;height:57827;visibility:visible;mso-wrap-style:square;v-text-anchor:middle" o:gfxdata="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" fillcolor="white [3201]" strokecolor="#70ad47 [3209]" strokeweight="1pt"/>
-                <v:shapetype id="_x0000_t32" coordsize="21600,21600" o:spt="32" o:oned="t" path="m,l21600,21600e" filled="f">
-                  <v:path arrowok="t" fillok="f" o:connecttype="none"/>
+                <v:rect id="Rectangle 6" style="position:absolute;left:14097;top:10848;width:2190;height:57827;visibility:visible;mso-wrap-style:square;v-text-anchor:middle" o:spid="_x0000_s1031" fillcolor="white [3201]" strokecolor="#70ad47 [3209]" strokeweight="1pt" o:gfxdata="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"/>
+                <v:shapetype id="_x0000_t32" coordsize="21600,21600" o:oned="t" filled="f" o:spt="32" path="m,l21600,21600e">
+                  <v:path fillok="f" arrowok="t" o:connecttype="none"/>
                   <o:lock v:ext="edit" shapetype="t"/>
                 </v:shapetype>
-                <v:shape id="Straight Arrow Connector 7" o:spid="_x0000_s1032" type="#_x0000_t32" style="position:absolute;left:190;top:10848;width:15002;height:0;flip:y;visibility:visible;mso-wrap-style:square" o:connectortype="straight" o:gfxdata="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" strokecolor="black [3200]" strokeweight=".5pt">
-                  <v:stroke endarrow="block" joinstyle="miter"/>
+                <v:shape id="Straight Arrow Connector 7" style="position:absolute;left:190;top:10848;width:15002;height:0;flip:y;visibility:visible;mso-wrap-style:square" o:spid="_x0000_s1032" strokecolor="black [3200]" strokeweight=".5pt" o:connectortype="straight" type="#_x0000_t32" o:gfxdata="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">
+                  <v:stroke joinstyle="miter" endarrow="block"/>
                 </v:shape>
-                <v:rect id="Rectangle 8" o:spid="_x0000_s1033" style="position:absolute;left:33147;top:12571;width:2095;height:5429;visibility:visible;mso-wrap-style:square;v-text-anchor:middle" o:gfxdata="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" fillcolor="white [3201]" strokecolor="#70ad47 [3209]" strokeweight="1pt"/>
-                <v:shape id="Straight Arrow Connector 9" o:spid="_x0000_s1034" type="#_x0000_t32" style="position:absolute;left:16478;top:12571;width:17716;height:0;visibility:visible;mso-wrap-style:square" o:connectortype="straight" o:gfxdata="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" strokecolor="black [3200]" strokeweight=".5pt">
-                  <v:stroke endarrow="block" joinstyle="miter"/>
+                <v:rect id="Rectangle 8" style="position:absolute;left:33147;top:12571;width:2095;height:5429;visibility:visible;mso-wrap-style:square;v-text-anchor:middle" o:spid="_x0000_s1033" fillcolor="white [3201]" strokecolor="#70ad47 [3209]" strokeweight="1pt" o:gfxdata="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"/>
+                <v:shape id="Straight Arrow Connector 9" style="position:absolute;left:16478;top:12571;width:17716;height:0;visibility:visible;mso-wrap-style:square" o:spid="_x0000_s1034" strokecolor="black [3200]" strokeweight=".5pt" o:connectortype="straight" type="#_x0000_t32" o:gfxdata="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">
+                  <v:stroke joinstyle="miter" endarrow="block"/>
                 </v:shape>
-                <v:shape id="Text Box 10" o:spid="_x0000_s1035" type="#_x0000_t202" style="position:absolute;left:18002;top:8286;width:13474;height:3810;visibility:visible;mso-wrap-style:none;v-text-anchor:top" o:gfxdata="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" fillcolor="white [3201]" strokeweight=".5pt">
+                <v:shape id="Text Box 10" style="position:absolute;left:18002;top:8286;width:13474;height:3810;visibility:visible;mso-wrap-style:none;v-text-anchor:top" o:spid="_x0000_s1035" fillcolor="white [3201]" strokeweight=".5pt" type="#_x0000_t202" o:gfxdata="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">
                   <v:textbox>
                     <w:txbxContent>
                       <w:p>
@@ -3231,10 +3247,10 @@
                     </w:txbxContent>
                   </v:textbox>
                 </v:shape>
-                <v:shape id="Straight Arrow Connector 11" o:spid="_x0000_s1036" type="#_x0000_t32" style="position:absolute;left:16573;top:17905;width:16478;height:0;flip:x;visibility:visible;mso-wrap-style:square" o:connectortype="straight" o:gfxdata="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" strokecolor="black [3200]" strokeweight=".5pt">
-                  <v:stroke dashstyle="longDash" endarrow="open" joinstyle="miter"/>
+                <v:shape id="Straight Arrow Connector 11" style="position:absolute;left:16573;top:17905;width:16478;height:0;flip:x;visibility:visible;mso-wrap-style:square" o:spid="_x0000_s1036" strokecolor="black [3200]" strokeweight=".5pt" o:connectortype="straight" type="#_x0000_t32" o:gfxdata="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">
+                  <v:stroke joinstyle="miter" dashstyle="longDash" endarrow="open"/>
                 </v:shape>
-                <v:shape id="Text Box 12" o:spid="_x0000_s1037" type="#_x0000_t202" style="position:absolute;left:21717;top:15049;width:5060;height:2572;visibility:visible;mso-wrap-style:none;v-text-anchor:top" o:gfxdata="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" fillcolor="white [3201]" strokeweight=".5pt">
+                <v:shape id="Text Box 12" style="position:absolute;left:21717;top:15049;width:5060;height:2572;visibility:visible;mso-wrap-style:none;v-text-anchor:top" o:spid="_x0000_s1037" fillcolor="white [3201]" strokeweight=".5pt" type="#_x0000_t202" o:gfxdata="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">
                   <v:textbox>
                     <w:txbxContent>
                       <w:p>
@@ -3257,13 +3273,13 @@
                     </w:txbxContent>
                   </v:textbox>
                 </v:shape>
-                <v:line id="Straight Connector 13" o:spid="_x0000_s1038" style="position:absolute;visibility:visible;mso-wrap-style:square" from="3905,20096" to="51625,20096" o:connectortype="straight" o:gfxdata="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" strokecolor="black [3200]" strokeweight=".5pt">
+                <v:line id="Straight Connector 13" style="position:absolute;visibility:visible;mso-wrap-style:square" o:spid="_x0000_s1038" strokecolor="black [3200]" strokeweight=".5pt" o:connectortype="straight" from="3905,20096" to="51625,20096" o:gfxdata="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">
                   <v:stroke joinstyle="miter"/>
                 </v:line>
-                <v:line id="Straight Connector 14" o:spid="_x0000_s1039" style="position:absolute;visibility:visible;mso-wrap-style:square" from="3905,20094" to="3905,69723" o:connectortype="straight" o:gfxdata="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" strokecolor="black [3200]" strokeweight=".5pt">
+                <v:line id="Straight Connector 14" style="position:absolute;visibility:visible;mso-wrap-style:square" o:spid="_x0000_s1039" strokecolor="black [3200]" strokeweight=".5pt" o:connectortype="straight" from="3905,20094" to="3905,69723" o:gfxdata="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">
                   <v:stroke joinstyle="miter"/>
                 </v:line>
-                <v:shape id="Text Box 15" o:spid="_x0000_s1040" type="#_x0000_t202" style="position:absolute;left:5429;top:20739;width:3219;height:2502;visibility:visible;mso-wrap-style:none;v-text-anchor:top" o:gfxdata="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" fillcolor="white [3201]" strokeweight=".5pt">
+                <v:shape id="Text Box 15" style="position:absolute;left:5429;top:20739;width:3219;height:2502;visibility:visible;mso-wrap-style:none;v-text-anchor:top" o:spid="_x0000_s1040" fillcolor="white [3201]" strokeweight=".5pt" type="#_x0000_t202" o:gfxdata="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">
                   <v:textbox>
                     <w:txbxContent>
                       <w:p>
@@ -3284,7 +3300,7 @@
                     </w:txbxContent>
                   </v:textbox>
                 </v:shape>
-                <v:shape id="Text Box 16" o:spid="_x0000_s1041" type="#_x0000_t202" style="position:absolute;left:4400;top:24364;width:9887;height:2400;visibility:visible;mso-wrap-style:none;v-text-anchor:top" o:gfxdata="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" fillcolor="white [3201]" strokecolor="#ed7d31 [3205]" strokeweight="1pt">
+                <v:shape id="Text Box 16" style="position:absolute;left:4400;top:24364;width:9887;height:2400;visibility:visible;mso-wrap-style:none;v-text-anchor:top" o:spid="_x0000_s1041" fillcolor="white [3201]" strokecolor="#ed7d31 [3205]" strokeweight="1pt" type="#_x0000_t202" o:gfxdata="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">
                   <v:textbox>
                     <w:txbxContent>
                       <w:p>
@@ -3329,7 +3345,7 @@
                     </w:txbxContent>
                   </v:textbox>
                 </v:shape>
-                <v:shape id="Text Box 17" o:spid="_x0000_s1042" type="#_x0000_t202" style="position:absolute;left:857;top:7047;width:12230;height:3810;visibility:visible;mso-wrap-style:none;v-text-anchor:top" o:gfxdata="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" fillcolor="white [3201]" strokeweight=".5pt">
+                <v:shape id="Text Box 17" style="position:absolute;left:857;top:7047;width:12230;height:3810;visibility:visible;mso-wrap-style:none;v-text-anchor:top" o:spid="_x0000_s1042" fillcolor="white [3201]" strokeweight=".5pt" type="#_x0000_t202" o:gfxdata="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">
                   <v:textbox>
                     <w:txbxContent>
                       <w:p>
@@ -3361,7 +3377,7 @@
                     </w:txbxContent>
                   </v:textbox>
                 </v:shape>
-                <v:shape id="Text Box 18" o:spid="_x0000_s1043" type="#_x0000_t202" style="position:absolute;left:42005;top:4000;width:12058;height:2667;visibility:visible;mso-wrap-style:none;v-text-anchor:top" o:gfxdata="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" fillcolor="white [3201]" strokeweight=".5pt">
+                <v:shape id="Text Box 18" style="position:absolute;left:42005;top:4000;width:12058;height:2667;visibility:visible;mso-wrap-style:none;v-text-anchor:top" o:spid="_x0000_s1043" fillcolor="white [3201]" strokeweight=".5pt" type="#_x0000_t202" o:gfxdata="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">
                   <v:textbox>
                     <w:txbxContent>
                       <w:p>
@@ -3396,11 +3412,11 @@
                     </w:txbxContent>
                   </v:textbox>
                 </v:shape>
-                <v:rect id="Rectangle 19" o:spid="_x0000_s1044" style="position:absolute;left:33242;top:25896;width:2286;height:31063;visibility:visible;mso-wrap-style:square;v-text-anchor:middle" o:gfxdata="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" fillcolor="white [3201]" strokecolor="#70ad47 [3209]" strokeweight="1pt"/>
-                <v:shape id="Straight Arrow Connector 20" o:spid="_x0000_s1045" type="#_x0000_t32" style="position:absolute;left:16383;top:26193;width:16668;height:0;visibility:visible;mso-wrap-style:square" o:connectortype="straight" o:gfxdata="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" strokecolor="black [3200]" strokeweight=".5pt">
-                  <v:stroke endarrow="block" joinstyle="miter"/>
+                <v:rect id="Rectangle 19" style="position:absolute;left:33242;top:25896;width:2286;height:31063;visibility:visible;mso-wrap-style:square;v-text-anchor:middle" o:spid="_x0000_s1044" fillcolor="white [3201]" strokecolor="#70ad47 [3209]" strokeweight="1pt" o:gfxdata="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"/>
+                <v:shape id="Straight Arrow Connector 20" style="position:absolute;left:16383;top:26193;width:16668;height:0;visibility:visible;mso-wrap-style:square" o:spid="_x0000_s1045" strokecolor="black [3200]" strokeweight=".5pt" o:connectortype="straight" type="#_x0000_t32" o:gfxdata="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">
+                  <v:stroke joinstyle="miter" endarrow="block"/>
                 </v:shape>
-                <v:shape id="Text Box 22" o:spid="_x0000_s1046" type="#_x0000_t202" style="position:absolute;left:16573;top:24383;width:15443;height:4096;visibility:visible;mso-wrap-style:none;v-text-anchor:top" o:gfxdata="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" fillcolor="white [3201]" strokeweight=".5pt">
+                <v:shape id="Text Box 22" style="position:absolute;left:16573;top:24383;width:15443;height:4096;visibility:visible;mso-wrap-style:none;v-text-anchor:top" o:spid="_x0000_s1046" fillcolor="white [3201]" strokeweight=".5pt" type="#_x0000_t202" o:gfxdata="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">
                   <v:textbox>
                     <w:txbxContent>
                       <w:p>
@@ -3449,11 +3465,11 @@
                     </w:txbxContent>
                   </v:textbox>
                 </v:shape>
-                <v:rect id="Rectangle 23" o:spid="_x0000_s1047" style="position:absolute;left:46577;top:27241;width:2286;height:7525;visibility:visible;mso-wrap-style:square;v-text-anchor:middle" o:gfxdata="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" fillcolor="white [3201]" strokecolor="#70ad47 [3209]" strokeweight="1pt"/>
-                <v:shape id="Straight Arrow Connector 24" o:spid="_x0000_s1048" type="#_x0000_t32" style="position:absolute;left:35718;top:27432;width:10573;height:0;visibility:visible;mso-wrap-style:square" o:connectortype="straight" o:gfxdata="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" strokecolor="black [3200]" strokeweight=".5pt">
-                  <v:stroke endarrow="block" joinstyle="miter"/>
+                <v:rect id="Rectangle 23" style="position:absolute;left:46577;top:27241;width:2286;height:7525;visibility:visible;mso-wrap-style:square;v-text-anchor:middle" o:spid="_x0000_s1047" fillcolor="white [3201]" strokecolor="#70ad47 [3209]" strokeweight="1pt" o:gfxdata="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"/>
+                <v:shape id="Straight Arrow Connector 24" style="position:absolute;left:35718;top:27432;width:10573;height:0;visibility:visible;mso-wrap-style:square" o:spid="_x0000_s1048" strokecolor="black [3200]" strokeweight=".5pt" o:connectortype="straight" type="#_x0000_t32" o:gfxdata="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">
+                  <v:stroke joinstyle="miter" endarrow="block"/>
                 </v:shape>
-                <v:shape id="Text Box 25" o:spid="_x0000_s1049" type="#_x0000_t202" style="position:absolute;left:35718;top:23050;width:10046;height:3715;visibility:visible;mso-wrap-style:none;v-text-anchor:top" o:gfxdata="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" fillcolor="white [3201]" strokeweight=".5pt">
+                <v:shape id="Text Box 25" style="position:absolute;left:35718;top:23050;width:10046;height:3715;visibility:visible;mso-wrap-style:none;v-text-anchor:top" o:spid="_x0000_s1049" fillcolor="white [3201]" strokeweight=".5pt" type="#_x0000_t202" o:gfxdata="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">
                   <v:textbox>
                     <w:txbxContent>
                       <w:p>
@@ -3511,10 +3527,10 @@
                     </w:txbxContent>
                   </v:textbox>
                 </v:shape>
-                <v:shape id="Straight Arrow Connector 26" o:spid="_x0000_s1050" type="#_x0000_t32" style="position:absolute;left:35718;top:34766;width:10859;height:0;flip:x;visibility:visible;mso-wrap-style:square" o:connectortype="straight" o:gfxdata="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" strokecolor="black [3200]" strokeweight=".5pt">
-                  <v:stroke dashstyle="dash" endarrow="open" joinstyle="miter"/>
+                <v:shape id="Straight Arrow Connector 26" style="position:absolute;left:35718;top:34766;width:10859;height:0;flip:x;visibility:visible;mso-wrap-style:square" o:spid="_x0000_s1050" strokecolor="black [3200]" strokeweight=".5pt" o:connectortype="straight" type="#_x0000_t32" o:gfxdata="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">
+                  <v:stroke joinstyle="miter" dashstyle="dash" endarrow="open"/>
                 </v:shape>
-                <v:shape id="Text Box 27" o:spid="_x0000_s1051" type="#_x0000_t202" style="position:absolute;left:38480;top:31813;width:4655;height:2191;visibility:visible;mso-wrap-style:none;v-text-anchor:top" o:gfxdata="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" fillcolor="white [3201]" strokeweight=".5pt">
+                <v:shape id="Text Box 27" style="position:absolute;left:38480;top:31813;width:4655;height:2191;visibility:visible;mso-wrap-style:none;v-text-anchor:top" o:spid="_x0000_s1051" fillcolor="white [3201]" strokeweight=".5pt" type="#_x0000_t202" o:gfxdata="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">
                   <v:textbox>
                     <w:txbxContent>
                       <w:p>
@@ -3537,10 +3553,10 @@
                     </w:txbxContent>
                   </v:textbox>
                 </v:shape>
-                <v:line id="Straight Connector 28" o:spid="_x0000_s1052" style="position:absolute;visibility:visible;mso-wrap-style:square" from="5715,36664" to="50577,36664" o:connectortype="straight" o:gfxdata="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" strokecolor="black [3200]" strokeweight=".5pt">
+                <v:line id="Straight Connector 28" style="position:absolute;visibility:visible;mso-wrap-style:square" o:spid="_x0000_s1052" strokecolor="black [3200]" strokeweight=".5pt" o:connectortype="straight" from="5715,36664" to="50577,36664" o:gfxdata="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">
                   <v:stroke joinstyle="miter"/>
                 </v:line>
-                <v:shape id="Text Box 29" o:spid="_x0000_s1053" type="#_x0000_t202" style="position:absolute;left:6400;top:37242;width:3220;height:2477;visibility:visible;mso-wrap-style:none;v-text-anchor:top" o:gfxdata="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" fillcolor="white [3201]" strokeweight=".5pt">
+                <v:shape id="Text Box 29" style="position:absolute;left:6400;top:37242;width:3220;height:2477;visibility:visible;mso-wrap-style:none;v-text-anchor:top" o:spid="_x0000_s1053" fillcolor="white [3201]" strokeweight=".5pt" type="#_x0000_t202" o:gfxdata="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">
                   <v:textbox>
                     <w:txbxContent>
                       <w:p>
@@ -3561,7 +3577,7 @@
                     </w:txbxContent>
                   </v:textbox>
                 </v:shape>
-                <v:shape id="Text Box 30" o:spid="_x0000_s1054" type="#_x0000_t202" style="position:absolute;left:16859;top:37528;width:9423;height:2762;visibility:visible;mso-wrap-style:none;v-text-anchor:top" o:gfxdata="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" fillcolor="white [3201]" strokecolor="#ed7d31 [3205]" strokeweight="1pt">
+                <v:shape id="Text Box 30" style="position:absolute;left:16859;top:37528;width:9423;height:2762;visibility:visible;mso-wrap-style:none;v-text-anchor:top" o:spid="_x0000_s1054" fillcolor="white [3201]" strokecolor="#ed7d31 [3205]" strokeweight="1pt" type="#_x0000_t202" o:gfxdata="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">
                   <v:textbox>
                     <w:txbxContent>
                       <w:p>
@@ -3594,10 +3610,10 @@
                     </w:txbxContent>
                   </v:textbox>
                 </v:shape>
-                <v:shape id="Straight Arrow Connector 31" o:spid="_x0000_s1055" type="#_x0000_t32" style="position:absolute;left:16573;top:44958;width:16478;height:0;flip:x;visibility:visible;mso-wrap-style:square" o:connectortype="straight" o:gfxdata="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" strokecolor="black [3200]" strokeweight=".5pt">
-                  <v:stroke dashstyle="longDash" endarrow="open" joinstyle="miter"/>
+                <v:shape id="Straight Arrow Connector 31" style="position:absolute;left:16573;top:44958;width:16478;height:0;flip:x;visibility:visible;mso-wrap-style:square" o:spid="_x0000_s1055" strokecolor="black [3200]" strokeweight=".5pt" o:connectortype="straight" type="#_x0000_t32" o:gfxdata="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">
+                  <v:stroke joinstyle="miter" dashstyle="longDash" endarrow="open"/>
                 </v:shape>
-                <v:shape id="Text Box 32" o:spid="_x0000_s1056" type="#_x0000_t202" style="position:absolute;left:20288;top:41929;width:9976;height:2457;visibility:visible;mso-wrap-style:none;v-text-anchor:top" o:gfxdata="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" fillcolor="white [3201]" strokeweight=".5pt">
+                <v:shape id="Text Box 32" style="position:absolute;left:20288;top:41929;width:9976;height:2457;visibility:visible;mso-wrap-style:none;v-text-anchor:top" o:spid="_x0000_s1056" fillcolor="white [3201]" strokeweight=".5pt" type="#_x0000_t202" o:gfxdata="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">
                   <v:textbox>
                     <w:txbxContent>
                       <w:p>
@@ -3632,10 +3648,10 @@
                     </w:txbxContent>
                   </v:textbox>
                 </v:shape>
-                <v:shape id="Straight Arrow Connector 33" o:spid="_x0000_s1057" type="#_x0000_t32" style="position:absolute;left:5715;top:47525;width:8572;height:0;flip:x;visibility:visible;mso-wrap-style:square" o:connectortype="straight" o:gfxdata="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" strokecolor="black [3200]" strokeweight=".5pt">
-                  <v:stroke dashstyle="longDash" endarrow="block" joinstyle="miter"/>
+                <v:shape id="Straight Arrow Connector 33" style="position:absolute;left:5715;top:47525;width:8572;height:0;flip:x;visibility:visible;mso-wrap-style:square" o:spid="_x0000_s1057" strokecolor="black [3200]" strokeweight=".5pt" o:connectortype="straight" type="#_x0000_t32" o:gfxdata="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">
+                  <v:stroke joinstyle="miter" dashstyle="longDash" endarrow="block"/>
                 </v:shape>
-                <v:shape id="Text Box 34" o:spid="_x0000_s1058" type="#_x0000_t202" style="position:absolute;left:5810;top:42785;width:6915;height:3581;visibility:visible;mso-wrap-style:none;v-text-anchor:top" o:gfxdata="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" fillcolor="white [3201]" strokeweight=".5pt">
+                <v:shape id="Text Box 34" style="position:absolute;left:5810;top:42785;width:6915;height:3581;visibility:visible;mso-wrap-style:none;v-text-anchor:top" o:spid="_x0000_s1058" fillcolor="white [3201]" strokeweight=".5pt" type="#_x0000_t202" o:gfxdata="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">
                   <v:textbox>
                     <w:txbxContent>
                       <w:p>
@@ -3683,10 +3699,10 @@
                     </w:txbxContent>
                   </v:textbox>
                 </v:shape>
-                <v:line id="Straight Connector 35" o:spid="_x0000_s1059" style="position:absolute;visibility:visible;mso-wrap-style:square" from="4476,49689" to="50292,49689" o:connectortype="straight" o:gfxdata="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" strokecolor="black [3200]" strokeweight=".5pt">
-                  <v:stroke dashstyle="dash" joinstyle="miter"/>
+                <v:line id="Straight Connector 35" style="position:absolute;visibility:visible;mso-wrap-style:square" o:spid="_x0000_s1059" strokecolor="black [3200]" strokeweight=".5pt" o:connectortype="straight" from="4476,49689" to="50292,49689" o:gfxdata="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">
+                  <v:stroke joinstyle="miter" dashstyle="dash"/>
                 </v:line>
-                <v:shape id="Text Box 36" o:spid="_x0000_s1060" type="#_x0000_t202" style="position:absolute;left:17049;top:50715;width:4013;height:2529;visibility:visible;mso-wrap-style:none;v-text-anchor:top" o:gfxdata="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" fillcolor="white [3201]" strokecolor="#ed7d31 [3205]" strokeweight="1pt">
+                <v:shape id="Text Box 36" style="position:absolute;left:17049;top:50715;width:4013;height:2529;visibility:visible;mso-wrap-style:none;v-text-anchor:top" o:spid="_x0000_s1060" fillcolor="white [3201]" strokecolor="#ed7d31 [3205]" strokeweight="1pt" type="#_x0000_t202" o:gfxdata="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">
                   <v:textbox>
                     <w:txbxContent>
                       <w:p>
@@ -3707,17 +3723,17 @@
                     </w:txbxContent>
                   </v:textbox>
                 </v:shape>
-                <v:line id="Straight Connector 39" o:spid="_x0000_s1061" style="position:absolute;visibility:visible;mso-wrap-style:square" from="35814,51244" to="38100,51244" o:connectortype="straight" o:gfxdata="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" strokecolor="black [3200]" strokeweight=".5pt">
+                <v:line id="Straight Connector 39" style="position:absolute;visibility:visible;mso-wrap-style:square" o:spid="_x0000_s1061" strokecolor="black [3200]" strokeweight=".5pt" o:connectortype="straight" from="35814,51244" to="38100,51244" o:gfxdata="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">
                   <v:stroke joinstyle="miter"/>
                 </v:line>
-                <v:line id="Straight Connector 40" o:spid="_x0000_s1062" style="position:absolute;flip:y;visibility:visible;mso-wrap-style:square" from="38004,51326" to="38100,54668" o:connectortype="straight" o:gfxdata="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" strokecolor="black [3200]" strokeweight=".5pt">
+                <v:line id="Straight Connector 40" style="position:absolute;flip:y;visibility:visible;mso-wrap-style:square" o:spid="_x0000_s1062" strokecolor="black [3200]" strokeweight=".5pt" o:connectortype="straight" from="38004,51326" to="38100,54668" o:gfxdata="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">
                   <v:stroke joinstyle="miter"/>
                 </v:line>
-                <v:shape id="Straight Arrow Connector 41" o:spid="_x0000_s1063" type="#_x0000_t32" style="position:absolute;left:36576;top:54563;width:1619;height:0;flip:x;visibility:visible;mso-wrap-style:square" o:connectortype="straight" o:gfxdata="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" strokecolor="black [3200]" strokeweight=".5pt">
-                  <v:stroke endarrow="block" joinstyle="miter"/>
+                <v:shape id="Straight Arrow Connector 41" style="position:absolute;left:36576;top:54563;width:1619;height:0;flip:x;visibility:visible;mso-wrap-style:square" o:spid="_x0000_s1063" strokecolor="black [3200]" strokeweight=".5pt" o:connectortype="straight" type="#_x0000_t32" o:gfxdata="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">
+                  <v:stroke joinstyle="miter" endarrow="block"/>
                 </v:shape>
-                <v:rect id="Rectangle 42" o:spid="_x0000_s1064" style="position:absolute;left:34747;top:54287;width:1447;height:4101;visibility:visible;mso-wrap-style:square;v-text-anchor:middle" o:gfxdata="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" fillcolor="white [3201]" strokecolor="#70ad47 [3209]" strokeweight="1pt"/>
-                <v:shape id="Text Box 43" o:spid="_x0000_s1065" type="#_x0000_t202" style="position:absolute;left:38862;top:52378;width:8763;height:2676;visibility:visible;mso-wrap-style:square;v-text-anchor:top" o:gfxdata="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" fillcolor="white [3201]" strokeweight=".5pt">
+                <v:rect id="Rectangle 42" style="position:absolute;left:34747;top:54287;width:1447;height:4101;visibility:visible;mso-wrap-style:square;v-text-anchor:middle" o:spid="_x0000_s1064" fillcolor="white [3201]" strokecolor="#70ad47 [3209]" strokeweight="1pt" o:gfxdata="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"/>
+                <v:shape id="Text Box 43" style="position:absolute;left:38862;top:52378;width:8763;height:2676;visibility:visible;mso-wrap-style:square;v-text-anchor:top" o:spid="_x0000_s1065" fillcolor="white [3201]" strokeweight=".5pt" type="#_x0000_t202" o:gfxdata="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">
                   <v:textbox>
                     <w:txbxContent>
                       <w:p>
@@ -3752,19 +3768,19 @@
                     </w:txbxContent>
                   </v:textbox>
                 </v:shape>
-                <v:line id="Straight Connector 44" o:spid="_x0000_s1066" style="position:absolute;visibility:visible;mso-wrap-style:square" from="5619,36664" to="5619,58858" o:connectortype="straight" o:gfxdata="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" strokecolor="black [3200]" strokeweight=".5pt">
+                <v:line id="Straight Connector 44" style="position:absolute;visibility:visible;mso-wrap-style:square" o:spid="_x0000_s1066" strokecolor="black [3200]" strokeweight=".5pt" o:connectortype="straight" from="5619,36664" to="5619,58858" o:gfxdata="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">
                   <v:stroke joinstyle="miter"/>
                 </v:line>
-                <v:line id="Straight Connector 45" o:spid="_x0000_s1067" style="position:absolute;visibility:visible;mso-wrap-style:square" from="5715,58856" to="50577,58856" o:connectortype="straight" o:gfxdata="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" strokecolor="black [3200]" strokeweight=".5pt">
+                <v:line id="Straight Connector 45" style="position:absolute;visibility:visible;mso-wrap-style:square" o:spid="_x0000_s1067" strokecolor="black [3200]" strokeweight=".5pt" o:connectortype="straight" from="5715,58856" to="50577,58856" o:gfxdata="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">
                   <v:stroke joinstyle="miter"/>
                 </v:line>
-                <v:line id="Straight Connector 46" o:spid="_x0000_s1068" style="position:absolute;visibility:visible;mso-wrap-style:square" from="50577,36665" to="50577,58851" o:connectortype="straight" o:gfxdata="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" strokecolor="black [3200]" strokeweight=".5pt">
+                <v:line id="Straight Connector 46" style="position:absolute;visibility:visible;mso-wrap-style:square" o:spid="_x0000_s1068" strokecolor="black [3200]" strokeweight=".5pt" o:connectortype="straight" from="50577,36665" to="50577,58851" o:gfxdata="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">
                   <v:stroke joinstyle="miter"/>
                 </v:line>
-                <v:line id="Straight Connector 47" o:spid="_x0000_s1069" style="position:absolute;visibility:visible;mso-wrap-style:square" from="666,59912" to="51435,59912" o:connectortype="straight" o:gfxdata="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" strokecolor="black [3200]" strokeweight=".5pt">
-                  <v:stroke dashstyle="dash" joinstyle="miter"/>
+                <v:line id="Straight Connector 47" style="position:absolute;visibility:visible;mso-wrap-style:square" o:spid="_x0000_s1069" strokecolor="black [3200]" strokeweight=".5pt" o:connectortype="straight" from="666,59912" to="51435,59912" o:gfxdata="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">
+                  <v:stroke joinstyle="miter" dashstyle="dash"/>
                 </v:line>
-                <v:shape id="Text Box 48" o:spid="_x0000_s1070" type="#_x0000_t202" style="position:absolute;left:4667;top:60816;width:4013;height:2490;visibility:visible;mso-wrap-style:none;v-text-anchor:top" o:gfxdata="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" fillcolor="white [3201]" strokecolor="#ed7d31 [3205]" strokeweight="1pt">
+                <v:shape id="Text Box 48" style="position:absolute;left:4667;top:60816;width:4013;height:2490;visibility:visible;mso-wrap-style:none;v-text-anchor:top" o:spid="_x0000_s1070" fillcolor="white [3201]" strokecolor="#ed7d31 [3205]" strokeweight="1pt" type="#_x0000_t202" o:gfxdata="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">
                   <v:textbox>
                     <w:txbxContent>
                       <w:p>
@@ -3785,10 +3801,10 @@
                     </w:txbxContent>
                   </v:textbox>
                 </v:shape>
-                <v:shape id="Straight Arrow Connector 49" o:spid="_x0000_s1071" type="#_x0000_t32" style="position:absolute;left:4095;top:68484;width:9906;height:0;flip:x;visibility:visible;mso-wrap-style:square" o:connectortype="straight" o:gfxdata="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" strokecolor="black [3200]" strokeweight=".5pt">
-                  <v:stroke dashstyle="longDash" endarrow="block" joinstyle="miter"/>
+                <v:shape id="Straight Arrow Connector 49" style="position:absolute;left:4095;top:68484;width:9906;height:0;flip:x;visibility:visible;mso-wrap-style:square" o:spid="_x0000_s1071" strokecolor="black [3200]" strokeweight=".5pt" o:connectortype="straight" type="#_x0000_t32" o:gfxdata="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">
+                  <v:stroke joinstyle="miter" dashstyle="longDash" endarrow="block"/>
                 </v:shape>
-                <v:shape id="Text Box 51" o:spid="_x0000_s1072" type="#_x0000_t202" style="position:absolute;left:4095;top:64120;width:9703;height:3867;visibility:visible;mso-wrap-style:none;v-text-anchor:top" o:gfxdata="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" fillcolor="white [3201]" strokeweight=".5pt">
+                <v:shape id="Text Box 51" style="position:absolute;left:4095;top:64120;width:9703;height:3867;visibility:visible;mso-wrap-style:none;v-text-anchor:top" o:spid="_x0000_s1072" fillcolor="white [3201]" strokeweight=".5pt" type="#_x0000_t202" o:gfxdata="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">
                   <v:textbox>
                     <w:txbxContent>
                       <w:p>
@@ -3842,23 +3858,23 @@
                     </w:txbxContent>
                   </v:textbox>
                 </v:shape>
-                <v:line id="Straight Connector 52" o:spid="_x0000_s1073" style="position:absolute;visibility:visible;mso-wrap-style:square" from="51625,20104" to="51625,69723" o:connectortype="straight" o:gfxdata="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" strokecolor="black [3200]" strokeweight=".5pt">
+                <v:line id="Straight Connector 52" style="position:absolute;visibility:visible;mso-wrap-style:square" o:spid="_x0000_s1073" strokecolor="black [3200]" strokeweight=".5pt" o:connectortype="straight" from="51625,20104" to="51625,69723" o:gfxdata="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">
                   <v:stroke joinstyle="miter"/>
                 </v:line>
-                <v:line id="Straight Connector 53" o:spid="_x0000_s1074" style="position:absolute;visibility:visible;mso-wrap-style:square" from="3905,69718" to="51625,69718" o:connectortype="straight" o:gfxdata="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" strokecolor="black [3200]" strokeweight=".5pt">
+                <v:line id="Straight Connector 53" style="position:absolute;visibility:visible;mso-wrap-style:square" o:spid="_x0000_s1074" strokecolor="black [3200]" strokeweight=".5pt" o:connectortype="straight" from="3905,69718" to="51625,69718" o:gfxdata="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">
                   <v:stroke joinstyle="miter"/>
                 </v:line>
-                <v:line id="Straight Connector 54" o:spid="_x0000_s1075" style="position:absolute;visibility:visible;mso-wrap-style:square" from="15192,7046" to="15192,10847" o:connectortype="straight" o:gfxdata="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" strokecolor="#5b9bd5 [3204]" strokeweight=".5pt">
-                  <v:stroke dashstyle="longDashDotDot" joinstyle="miter"/>
+                <v:line id="Straight Connector 54" style="position:absolute;visibility:visible;mso-wrap-style:square" o:spid="_x0000_s1075" strokecolor="#5b9bd5 [3204]" strokeweight=".5pt" o:connectortype="straight" from="15192,7046" to="15192,10847" o:gfxdata="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">
+                  <v:stroke joinstyle="miter" dashstyle="longDashDotDot"/>
                 </v:line>
-                <v:line id="Straight Connector 55" o:spid="_x0000_s1076" style="position:absolute;visibility:visible;mso-wrap-style:square" from="34038,6762" to="34038,12382" o:connectortype="straight" o:gfxdata="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" strokecolor="#5b9bd5 [3204]" strokeweight=".5pt">
-                  <v:stroke dashstyle="longDashDotDot" joinstyle="miter"/>
+                <v:line id="Straight Connector 55" style="position:absolute;visibility:visible;mso-wrap-style:square" o:spid="_x0000_s1076" strokecolor="#5b9bd5 [3204]" strokeweight=".5pt" o:connectortype="straight" from="34038,6762" to="34038,12382" o:gfxdata="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">
+                  <v:stroke joinstyle="miter" dashstyle="longDashDotDot"/>
                 </v:line>
-                <v:line id="Straight Connector 56" o:spid="_x0000_s1077" style="position:absolute;visibility:visible;mso-wrap-style:square" from="34194,18171" to="34194,25717" o:connectortype="straight" o:gfxdata="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" strokecolor="#5b9bd5 [3204]" strokeweight=".5pt">
-                  <v:stroke dashstyle="longDashDotDot" joinstyle="miter"/>
+                <v:line id="Straight Connector 56" style="position:absolute;visibility:visible;mso-wrap-style:square" o:spid="_x0000_s1077" strokecolor="#5b9bd5 [3204]" strokeweight=".5pt" o:connectortype="straight" from="34194,18171" to="34194,25717" o:gfxdata="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">
+                  <v:stroke joinstyle="miter" dashstyle="longDashDotDot"/>
                 </v:line>
-                <v:line id="Straight Connector 57" o:spid="_x0000_s1078" style="position:absolute;flip:x;visibility:visible;mso-wrap-style:square" from="47625,6762" to="47754,27239" o:connectortype="straight" o:gfxdata="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" strokecolor="#5b9bd5 [3204]" strokeweight=".5pt">
-                  <v:stroke dashstyle="longDashDotDot" joinstyle="miter"/>
+                <v:line id="Straight Connector 57" style="position:absolute;flip:x;visibility:visible;mso-wrap-style:square" o:spid="_x0000_s1078" strokecolor="#5b9bd5 [3204]" strokeweight=".5pt" o:connectortype="straight" from="47625,6762" to="47754,27239" o:gfxdata="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">
+                  <v:stroke joinstyle="miter" dashstyle="longDashDotDot"/>
                 </v:line>
                 <w10:anchorlock/>
               </v:group>
@@ -3894,7 +3910,7 @@
           <w:sz w:val="24"/>
         </w:rPr>
       </w:pPr>
-      <w:bookmarkStart w:id="0" w:name="_GoBack"/>
+      <w:bookmarkStart w:name="_GoBack" w:id="0"/>
       <w:r>
         <w:rPr>
           <w:noProof/>
@@ -3903,7 +3919,7 @@
         <mc:AlternateContent>
           <mc:Choice Requires="wpc">
             <w:drawing>
-              <wp:inline distT="0" distB="0" distL="0" distR="0">
+              <wp:inline distT="0" distB="0" distL="0" distR="0" wp14:anchorId="791385ED" wp14:editId="7777777">
                 <wp:extent cx="5486400" cy="6981824"/>
                 <wp:effectExtent l="0" t="0" r="0" b="0"/>
                 <wp:docPr id="3" name="Canvas 3"/>
@@ -5602,13 +5618,13 @@
             </w:drawing>
           </mc:Choice>
           <mc:Fallback>
-            <w:pict>
-              <v:group id="Canvas 3" o:spid="_x0000_s1079" editas="canvas" style="width:6in;height:549.75pt;mso-position-horizontal-relative:char;mso-position-vertical-relative:line" coordsize="54864,69811" o:gfxdata="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">
-                <v:shape id="_x0000_s1080" type="#_x0000_t75" style="position:absolute;width:54864;height:69811;visibility:visible;mso-wrap-style:square">
+            <w:pict w14:anchorId="6E869144">
+              <v:group id="Canvas 3" style="width:6in;height:549.75pt;mso-position-horizontal-relative:char;mso-position-vertical-relative:line" coordsize="54864,69811" o:spid="_x0000_s1079" editas="canvas" o:gfxdata="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">
+                <v:shape id="_x0000_s1080" style="position:absolute;width:54864;height:69811;visibility:visible;mso-wrap-style:square" type="#_x0000_t75">
                   <v:fill o:detectmouseclick="t"/>
                   <v:path o:connecttype="none"/>
                 </v:shape>
-                <v:shape id="Text Box 21" o:spid="_x0000_s1081" type="#_x0000_t202" style="position:absolute;left:1143;top:1139;width:23348;height:3143;visibility:visible;mso-wrap-style:none;v-text-anchor:top" o:gfxdata="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" fillcolor="white [3201]" strokeweight=".5pt">
+                <v:shape id="Text Box 21" style="position:absolute;left:1143;top:1139;width:23348;height:3143;visibility:visible;mso-wrap-style:none;v-text-anchor:top" o:spid="_x0000_s1081" fillcolor="white [3201]" strokeweight=".5pt" type="#_x0000_t202" o:gfxdata="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">
                   <v:textbox>
                     <w:txbxContent>
                       <w:p>
@@ -5626,7 +5642,7 @@
                     </w:txbxContent>
                   </v:textbox>
                 </v:shape>
-                <v:shape id="Text Box 37" o:spid="_x0000_s1082" type="#_x0000_t202" style="position:absolute;left:8858;top:5406;width:10896;height:2883;visibility:visible;mso-wrap-style:none;v-text-anchor:top" o:gfxdata="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" fillcolor="white [3201]" strokecolor="#5b9bd5 [3204]" strokeweight="1pt">
+                <v:shape id="Text Box 37" style="position:absolute;left:8858;top:5406;width:10896;height:2883;visibility:visible;mso-wrap-style:none;v-text-anchor:top" o:spid="_x0000_s1082" fillcolor="white [3201]" strokecolor="#5b9bd5 [3204]" strokeweight="1pt" type="#_x0000_t202" o:gfxdata="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">
                   <v:textbox>
                     <w:txbxContent>
                       <w:p>
@@ -5656,7 +5672,7 @@
                     </w:txbxContent>
                   </v:textbox>
                 </v:shape>
-                <v:shape id="Text Box 58" o:spid="_x0000_s1083" type="#_x0000_t202" style="position:absolute;left:25711;top:5391;width:12027;height:2882;visibility:visible;mso-wrap-style:none;v-text-anchor:top" o:gfxdata="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" fillcolor="white [3201]" strokecolor="#5b9bd5 [3204]" strokeweight="1pt">
+                <v:shape id="Text Box 58" style="position:absolute;left:25711;top:5391;width:12027;height:2882;visibility:visible;mso-wrap-style:none;v-text-anchor:top" o:spid="_x0000_s1083" fillcolor="white [3201]" strokecolor="#5b9bd5 [3204]" strokeweight="1pt" type="#_x0000_t202" o:gfxdata="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">
                   <v:textbox>
                     <w:txbxContent>
                       <w:p>
@@ -5704,11 +5720,11 @@
                     </w:txbxContent>
                   </v:textbox>
                 </v:shape>
-                <v:rect id="Rectangle 38" o:spid="_x0000_s1084" style="position:absolute;left:13049;top:12664;width:2381;height:47343;visibility:visible;mso-wrap-style:square;v-text-anchor:middle" o:gfxdata="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" fillcolor="white [3201]" strokecolor="#70ad47 [3209]" strokeweight="1pt"/>
-                <v:shape id="Straight Arrow Connector 50" o:spid="_x0000_s1085" type="#_x0000_t32" style="position:absolute;left:285;top:13143;width:12859;height:0;visibility:visible;mso-wrap-style:square" o:connectortype="straight" o:gfxdata="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" strokecolor="black [3200]" strokeweight=".5pt">
-                  <v:stroke endarrow="block" joinstyle="miter"/>
+                <v:rect id="Rectangle 38" style="position:absolute;left:13049;top:12664;width:2381;height:47343;visibility:visible;mso-wrap-style:square;v-text-anchor:middle" o:spid="_x0000_s1084" fillcolor="white [3201]" strokecolor="#70ad47 [3209]" strokeweight="1pt" o:gfxdata="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"/>
+                <v:shape id="Straight Arrow Connector 50" style="position:absolute;left:285;top:13143;width:12859;height:0;visibility:visible;mso-wrap-style:square" o:spid="_x0000_s1085" strokecolor="black [3200]" strokeweight=".5pt" o:connectortype="straight" type="#_x0000_t32" o:gfxdata="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">
+                  <v:stroke joinstyle="miter" endarrow="block"/>
                 </v:shape>
-                <v:shape id="Text Box 59" o:spid="_x0000_s1086" type="#_x0000_t202" style="position:absolute;left:666;top:9715;width:10878;height:2571;visibility:visible;mso-wrap-style:none;v-text-anchor:top" o:gfxdata="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" fillcolor="white [3201]" strokecolor="black [3200]" strokeweight="1pt">
+                <v:shape id="Text Box 59" style="position:absolute;left:666;top:9715;width:10878;height:2571;visibility:visible;mso-wrap-style:none;v-text-anchor:top" o:spid="_x0000_s1086" fillcolor="white [3201]" strokecolor="black [3200]" strokeweight="1pt" type="#_x0000_t202" o:gfxdata="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">
                   <v:textbox>
                     <w:txbxContent>
                       <w:p>
@@ -5738,16 +5754,16 @@
                     </w:txbxContent>
                   </v:textbox>
                 </v:shape>
-                <v:line id="Straight Connector 61" o:spid="_x0000_s1087" style="position:absolute;visibility:visible;mso-wrap-style:square" from="15430,12856" to="17240,12856" o:connectortype="straight" o:gfxdata="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" strokecolor="black [3200]" strokeweight=".5pt">
+                <v:line id="Straight Connector 61" style="position:absolute;visibility:visible;mso-wrap-style:square" o:spid="_x0000_s1087" strokecolor="black [3200]" strokeweight=".5pt" o:connectortype="straight" from="15430,12856" to="17240,12856" o:gfxdata="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">
                   <v:stroke joinstyle="miter"/>
                 </v:line>
-                <v:line id="Straight Connector 62" o:spid="_x0000_s1088" style="position:absolute;visibility:visible;mso-wrap-style:square" from="15430,59898" to="17430,59898" o:connectortype="straight" o:gfxdata="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" strokecolor="black [3200]" strokeweight=".5pt">
-                  <v:stroke startarrow="open" joinstyle="miter"/>
+                <v:line id="Straight Connector 62" style="position:absolute;visibility:visible;mso-wrap-style:square" o:spid="_x0000_s1088" strokecolor="black [3200]" strokeweight=".5pt" o:connectortype="straight" from="15430,59898" to="17430,59898" o:gfxdata="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">
+                  <v:stroke joinstyle="miter" startarrow="open"/>
                 </v:line>
-                <v:line id="Straight Connector 63" o:spid="_x0000_s1089" style="position:absolute;visibility:visible;mso-wrap-style:square" from="17335,12951" to="17335,60002" o:connectortype="straight" o:gfxdata="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" strokecolor="black [3200]" strokeweight=".5pt">
+                <v:line id="Straight Connector 63" style="position:absolute;visibility:visible;mso-wrap-style:square" o:spid="_x0000_s1089" strokecolor="black [3200]" strokeweight=".5pt" o:connectortype="straight" from="17335,12951" to="17335,60002" o:gfxdata="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">
                   <v:stroke joinstyle="miter"/>
                 </v:line>
-                <v:shape id="Text Box 67" o:spid="_x0000_s1090" type="#_x0000_t202" style="position:absolute;left:16192;top:9904;width:8852;height:2761;visibility:visible;mso-wrap-style:none;v-text-anchor:top" o:gfxdata="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" fillcolor="white [3201]" strokecolor="black [3200]" strokeweight="1pt">
+                <v:shape id="Text Box 67" style="position:absolute;left:16192;top:9904;width:8852;height:2761;visibility:visible;mso-wrap-style:none;v-text-anchor:top" o:spid="_x0000_s1090" fillcolor="white [3201]" strokecolor="black [3200]" strokeweight="1pt" type="#_x0000_t202" o:gfxdata="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">
                   <v:textbox>
                     <w:txbxContent>
                       <w:p>
@@ -5770,11 +5786,11 @@
                     </w:txbxContent>
                   </v:textbox>
                 </v:shape>
-                <v:rect id="Rectangle 68" o:spid="_x0000_s1091" style="position:absolute;left:31146;top:16476;width:2382;height:9146;visibility:visible;mso-wrap-style:square;v-text-anchor:middle" o:gfxdata="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" fillcolor="white [3201]" strokecolor="#70ad47 [3209]" strokeweight="1pt"/>
-                <v:shape id="Straight Arrow Connector 69" o:spid="_x0000_s1092" type="#_x0000_t32" style="position:absolute;left:15430;top:16666;width:15431;height:0;visibility:visible;mso-wrap-style:square" o:connectortype="straight" o:gfxdata="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" strokecolor="black [3200]" strokeweight=".5pt">
-                  <v:stroke endarrow="block" joinstyle="miter"/>
+                <v:rect id="Rectangle 68" style="position:absolute;left:31146;top:16476;width:2382;height:9146;visibility:visible;mso-wrap-style:square;v-text-anchor:middle" o:spid="_x0000_s1091" fillcolor="white [3201]" strokecolor="#70ad47 [3209]" strokeweight="1pt" o:gfxdata="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"/>
+                <v:shape id="Straight Arrow Connector 69" style="position:absolute;left:15430;top:16666;width:15431;height:0;visibility:visible;mso-wrap-style:square" o:spid="_x0000_s1092" strokecolor="black [3200]" strokeweight=".5pt" o:connectortype="straight" type="#_x0000_t32" o:gfxdata="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">
+                  <v:stroke joinstyle="miter" endarrow="block"/>
                 </v:shape>
-                <v:shape id="Text Box 70" o:spid="_x0000_s1093" type="#_x0000_t202" style="position:absolute;left:16764;top:13568;width:13557;height:2413;visibility:visible;mso-wrap-style:none;v-text-anchor:top" o:gfxdata="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" fillcolor="white [3201]" strokecolor="black [3200]" strokeweight="1pt">
+                <v:shape id="Text Box 70" style="position:absolute;left:16764;top:13568;width:13557;height:2413;visibility:visible;mso-wrap-style:none;v-text-anchor:top" o:spid="_x0000_s1093" fillcolor="white [3201]" strokecolor="black [3200]" strokeweight="1pt" type="#_x0000_t202" o:gfxdata="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">
                   <v:textbox>
                     <w:txbxContent>
                       <w:p>
@@ -5801,10 +5817,10 @@
                     </w:txbxContent>
                   </v:textbox>
                 </v:shape>
-                <v:shape id="Straight Arrow Connector 71" o:spid="_x0000_s1094" type="#_x0000_t32" style="position:absolute;left:15716;top:25619;width:15145;height:0;flip:x;visibility:visible;mso-wrap-style:square" o:connectortype="straight" o:gfxdata="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" strokecolor="black [3200]" strokeweight=".5pt">
-                  <v:stroke dashstyle="longDash" endarrow="block" joinstyle="miter"/>
+                <v:shape id="Straight Arrow Connector 71" style="position:absolute;left:15716;top:25619;width:15145;height:0;flip:x;visibility:visible;mso-wrap-style:square" o:spid="_x0000_s1094" strokecolor="black [3200]" strokeweight=".5pt" o:connectortype="straight" type="#_x0000_t32" o:gfxdata="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">
+                  <v:stroke joinstyle="miter" dashstyle="longDash" endarrow="block"/>
                 </v:shape>
-                <v:shape id="Text Box 72" o:spid="_x0000_s1095" type="#_x0000_t202" style="position:absolute;left:20669;top:22498;width:6426;height:2413;visibility:visible;mso-wrap-style:none;v-text-anchor:top" o:gfxdata="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" fillcolor="white [3201]" strokecolor="black [3200]" strokeweight="1pt">
+                <v:shape id="Text Box 72" style="position:absolute;left:20669;top:22498;width:6426;height:2413;visibility:visible;mso-wrap-style:none;v-text-anchor:top" o:spid="_x0000_s1095" fillcolor="white [3201]" strokecolor="black [3200]" strokeweight="1pt" type="#_x0000_t202" o:gfxdata="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">
                   <v:textbox>
                     <w:txbxContent>
                       <w:p>
@@ -5827,13 +5843,13 @@
                     </w:txbxContent>
                   </v:textbox>
                 </v:shape>
-                <v:line id="Straight Connector 73" o:spid="_x0000_s1096" style="position:absolute;visibility:visible;mso-wrap-style:square" from="4286,68676" to="46482,68676" o:connectortype="straight" o:gfxdata="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" strokecolor="black [3200]" strokeweight=".5pt">
+                <v:line id="Straight Connector 73" style="position:absolute;visibility:visible;mso-wrap-style:square" o:spid="_x0000_s1096" strokecolor="black [3200]" strokeweight=".5pt" o:connectortype="straight" from="4286,68676" to="46482,68676" o:gfxdata="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">
                   <v:stroke joinstyle="miter"/>
                 </v:line>
-                <v:line id="Straight Connector 74" o:spid="_x0000_s1097" style="position:absolute;visibility:visible;mso-wrap-style:square" from="4381,28003" to="4381,68680" o:connectortype="straight" o:gfxdata="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" strokecolor="black [3200]" strokeweight=".5pt">
+                <v:line id="Straight Connector 74" style="position:absolute;visibility:visible;mso-wrap-style:square" o:spid="_x0000_s1097" strokecolor="black [3200]" strokeweight=".5pt" o:connectortype="straight" from="4381,28003" to="4381,68680" o:gfxdata="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">
                   <v:stroke joinstyle="miter"/>
                 </v:line>
-                <v:shape id="Text Box 75" o:spid="_x0000_s1098" type="#_x0000_t202" style="position:absolute;left:5619;top:29414;width:3150;height:2401;visibility:visible;mso-wrap-style:none;v-text-anchor:top" o:gfxdata="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" fillcolor="white [3201]" strokecolor="black [3200]" strokeweight="1pt">
+                <v:shape id="Text Box 75" style="position:absolute;left:5619;top:29414;width:3150;height:2401;visibility:visible;mso-wrap-style:none;v-text-anchor:top" o:spid="_x0000_s1098" fillcolor="white [3201]" strokecolor="black [3200]" strokeweight="1pt" type="#_x0000_t202" o:gfxdata="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">
                   <v:textbox>
                     <w:txbxContent>
                       <w:p>
@@ -5854,7 +5870,7 @@
                     </w:txbxContent>
                   </v:textbox>
                 </v:shape>
-                <v:shape id="Text Box 76" o:spid="_x0000_s1099" type="#_x0000_t202" style="position:absolute;left:18954;top:29687;width:10382;height:2400;visibility:visible;mso-wrap-style:none;v-text-anchor:top" o:gfxdata="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" fillcolor="white [3201]" strokecolor="#ed7d31 [3205]" strokeweight="1pt">
+                <v:shape id="Text Box 76" style="position:absolute;left:18954;top:29687;width:10382;height:2400;visibility:visible;mso-wrap-style:none;v-text-anchor:top" o:spid="_x0000_s1099" fillcolor="white [3201]" strokecolor="#ed7d31 [3205]" strokeweight="1pt" type="#_x0000_t202" o:gfxdata="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">
                   <v:textbox>
                     <w:txbxContent>
                       <w:p>
@@ -5887,15 +5903,15 @@
                     </w:txbxContent>
                   </v:textbox>
                 </v:shape>
-                <v:rect id="Rectangle 77" o:spid="_x0000_s1100" style="position:absolute;left:31146;top:36760;width:2382;height:6479;visibility:visible;mso-wrap-style:square;v-text-anchor:middle" o:gfxdata="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" fillcolor="white [3201]" strokecolor="#70ad47 [3209]" strokeweight="1pt"/>
-                <v:shape id="Straight Arrow Connector 78" o:spid="_x0000_s1101" type="#_x0000_t32" style="position:absolute;left:15430;top:36763;width:15431;height:0;visibility:visible;mso-wrap-style:square" o:connectortype="straight" o:gfxdata="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" strokecolor="black [3200]" strokeweight=".5pt">
-                  <v:stroke endarrow="block" joinstyle="miter"/>
+                <v:rect id="Rectangle 77" style="position:absolute;left:31146;top:36760;width:2382;height:6479;visibility:visible;mso-wrap-style:square;v-text-anchor:middle" o:spid="_x0000_s1100" fillcolor="white [3201]" strokecolor="#70ad47 [3209]" strokeweight="1pt" o:gfxdata="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"/>
+                <v:shape id="Straight Arrow Connector 78" style="position:absolute;left:15430;top:36763;width:15431;height:0;visibility:visible;mso-wrap-style:square" o:spid="_x0000_s1101" strokecolor="black [3200]" strokeweight=".5pt" o:connectortype="straight" type="#_x0000_t32" o:gfxdata="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">
+                  <v:stroke joinstyle="miter" endarrow="block"/>
                 </v:shape>
-                <v:rect id="Rectangle 79" o:spid="_x0000_s1102" style="position:absolute;left:31051;top:52956;width:2381;height:9145;visibility:visible;mso-wrap-style:square;v-text-anchor:middle" o:gfxdata="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" fillcolor="white [3201]" strokecolor="#70ad47 [3209]" strokeweight="1pt"/>
-                <v:shape id="Straight Arrow Connector 80" o:spid="_x0000_s1103" type="#_x0000_t32" style="position:absolute;left:2667;top:39141;width:10096;height:0;flip:x;visibility:visible;mso-wrap-style:square" o:connectortype="straight" o:gfxdata="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" strokecolor="black [3200]" strokeweight=".5pt">
-                  <v:stroke dashstyle="longDash" endarrow="block" joinstyle="miter"/>
+                <v:rect id="Rectangle 79" style="position:absolute;left:31051;top:52956;width:2381;height:9145;visibility:visible;mso-wrap-style:square;v-text-anchor:middle" o:spid="_x0000_s1102" fillcolor="white [3201]" strokecolor="#70ad47 [3209]" strokeweight="1pt" o:gfxdata="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"/>
+                <v:shape id="Straight Arrow Connector 80" style="position:absolute;left:2667;top:39141;width:10096;height:0;flip:x;visibility:visible;mso-wrap-style:square" o:spid="_x0000_s1103" strokecolor="black [3200]" strokeweight=".5pt" o:connectortype="straight" type="#_x0000_t32" o:gfxdata="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">
+                  <v:stroke joinstyle="miter" dashstyle="longDash" endarrow="block"/>
                 </v:shape>
-                <v:shape id="Text Box 81" o:spid="_x0000_s1104" type="#_x0000_t202" style="position:absolute;left:18859;top:33725;width:11900;height:2401;visibility:visible;mso-wrap-style:none;v-text-anchor:top" o:gfxdata="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" fillcolor="white [3201]" strokecolor="black [3200]" strokeweight="1pt">
+                <v:shape id="Text Box 81" style="position:absolute;left:18859;top:33725;width:11900;height:2401;visibility:visible;mso-wrap-style:none;v-text-anchor:top" o:spid="_x0000_s1104" fillcolor="white [3201]" strokecolor="black [3200]" strokeweight="1pt" type="#_x0000_t202" o:gfxdata="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">
                   <v:textbox>
                     <w:txbxContent>
                       <w:p>
@@ -5930,7 +5946,7 @@
                     </w:txbxContent>
                   </v:textbox>
                 </v:shape>
-                <v:shape id="Text Box 82" o:spid="_x0000_s1105" type="#_x0000_t202" style="position:absolute;left:3911;top:36258;width:7398;height:2400;visibility:visible;mso-wrap-style:none;v-text-anchor:top" o:gfxdata="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" fillcolor="white [3201]" strokecolor="black [3200]" strokeweight="1pt">
+                <v:shape id="Text Box 82" style="position:absolute;left:3911;top:36258;width:7398;height:2400;visibility:visible;mso-wrap-style:none;v-text-anchor:top" o:spid="_x0000_s1105" fillcolor="white [3201]" strokecolor="black [3200]" strokeweight="1pt" type="#_x0000_t202" o:gfxdata="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">
                   <v:textbox>
                     <w:txbxContent>
                       <w:p>
@@ -5953,10 +5969,10 @@
                     </w:txbxContent>
                   </v:textbox>
                 </v:shape>
-                <v:shape id="Straight Arrow Connector 83" o:spid="_x0000_s1106" type="#_x0000_t32" style="position:absolute;left:2667;top:43420;width:10096;height:0;flip:x;visibility:visible;mso-wrap-style:square" o:connectortype="straight" o:gfxdata="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" strokecolor="black [3200]" strokeweight=".5pt">
-                  <v:stroke dashstyle="longDash" endarrow="open" joinstyle="miter"/>
+                <v:shape id="Straight Arrow Connector 83" style="position:absolute;left:2667;top:43420;width:10096;height:0;flip:x;visibility:visible;mso-wrap-style:square" o:spid="_x0000_s1106" strokecolor="black [3200]" strokeweight=".5pt" o:connectortype="straight" type="#_x0000_t32" o:gfxdata="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">
+                  <v:stroke joinstyle="miter" dashstyle="longDash" endarrow="open"/>
                 </v:shape>
-                <v:shape id="Text Box 85" o:spid="_x0000_s1107" type="#_x0000_t202" style="position:absolute;left:5721;top:40621;width:3670;height:2400;visibility:visible;mso-wrap-style:none;v-text-anchor:top" o:gfxdata="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" fillcolor="white [3201]" strokecolor="black [3200]" strokeweight="1pt">
+                <v:shape id="Text Box 85" style="position:absolute;left:5721;top:40621;width:3670;height:2400;visibility:visible;mso-wrap-style:none;v-text-anchor:top" o:spid="_x0000_s1107" fillcolor="white [3201]" strokecolor="black [3200]" strokeweight="1pt" type="#_x0000_t202" o:gfxdata="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">
                   <v:textbox>
                     <w:txbxContent>
                       <w:p>
@@ -5977,10 +5993,10 @@
                     </w:txbxContent>
                   </v:textbox>
                 </v:shape>
-                <v:line id="Straight Connector 86" o:spid="_x0000_s1108" style="position:absolute;visibility:visible;mso-wrap-style:square" from="1238,47239" to="46577,47239" o:connectortype="straight" o:gfxdata="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" strokecolor="black [3200]" strokeweight=".5pt">
-                  <v:stroke dashstyle="dash" joinstyle="miter"/>
+                <v:line id="Straight Connector 86" style="position:absolute;visibility:visible;mso-wrap-style:square" o:spid="_x0000_s1108" strokecolor="black [3200]" strokeweight=".5pt" o:connectortype="straight" from="1238,47239" to="46577,47239" o:gfxdata="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">
+                  <v:stroke joinstyle="miter" dashstyle="dash"/>
                 </v:line>
-                <v:shape id="Text Box 87" o:spid="_x0000_s1109" type="#_x0000_t202" style="position:absolute;left:5429;top:48429;width:4508;height:2400;visibility:visible;mso-wrap-style:none;v-text-anchor:top" o:gfxdata="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" fillcolor="white [3201]" strokecolor="#ed7d31 [3205]" strokeweight="1pt">
+                <v:shape id="Text Box 87" style="position:absolute;left:5429;top:48429;width:4508;height:2400;visibility:visible;mso-wrap-style:none;v-text-anchor:top" o:spid="_x0000_s1109" fillcolor="white [3201]" strokecolor="#ed7d31 [3205]" strokeweight="1pt" type="#_x0000_t202" o:gfxdata="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">
                   <v:textbox>
                     <w:txbxContent>
                       <w:p>
@@ -6013,13 +6029,13 @@
                     </w:txbxContent>
                   </v:textbox>
                 </v:shape>
-                <v:shape id="Straight Arrow Connector 88" o:spid="_x0000_s1110" type="#_x0000_t32" style="position:absolute;left:15430;top:52956;width:15431;height:0;visibility:visible;mso-wrap-style:square" o:connectortype="straight" o:gfxdata="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" strokecolor="black [3200]" strokeweight=".5pt">
-                  <v:stroke endarrow="block" joinstyle="miter"/>
+                <v:shape id="Straight Arrow Connector 88" style="position:absolute;left:15430;top:52956;width:15431;height:0;visibility:visible;mso-wrap-style:square" o:spid="_x0000_s1110" strokecolor="black [3200]" strokeweight=".5pt" o:connectortype="straight" type="#_x0000_t32" o:gfxdata="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">
+                  <v:stroke joinstyle="miter" endarrow="block"/>
                 </v:shape>
-                <v:shape id="Straight Arrow Connector 89" o:spid="_x0000_s1111" type="#_x0000_t32" style="position:absolute;left:2667;top:55334;width:10096;height:0;flip:x;visibility:visible;mso-wrap-style:square" o:connectortype="straight" o:gfxdata="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" strokecolor="black [3200]" strokeweight=".5pt">
-                  <v:stroke dashstyle="longDash" endarrow="block" joinstyle="miter"/>
+                <v:shape id="Straight Arrow Connector 89" style="position:absolute;left:2667;top:55334;width:10096;height:0;flip:x;visibility:visible;mso-wrap-style:square" o:spid="_x0000_s1111" strokecolor="black [3200]" strokeweight=".5pt" o:connectortype="straight" type="#_x0000_t32" o:gfxdata="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">
+                  <v:stroke joinstyle="miter" dashstyle="longDash" endarrow="block"/>
                 </v:shape>
-                <v:shape id="Text Box 90" o:spid="_x0000_s1112" type="#_x0000_t202" style="position:absolute;left:18859;top:49918;width:11900;height:2400;visibility:visible;mso-wrap-style:none;v-text-anchor:top" o:gfxdata="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" fillcolor="white [3201]" strokecolor="black [3200]" strokeweight="1pt">
+                <v:shape id="Text Box 90" style="position:absolute;left:18859;top:49918;width:11900;height:2400;visibility:visible;mso-wrap-style:none;v-text-anchor:top" o:spid="_x0000_s1112" fillcolor="white [3201]" strokecolor="black [3200]" strokeweight="1pt" type="#_x0000_t202" o:gfxdata="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">
                   <v:textbox>
                     <w:txbxContent>
                       <w:p>
@@ -6054,7 +6070,7 @@
                     </w:txbxContent>
                   </v:textbox>
                 </v:shape>
-                <v:shape id="Text Box 91" o:spid="_x0000_s1113" type="#_x0000_t202" style="position:absolute;left:3911;top:52360;width:7525;height:2400;visibility:visible;mso-wrap-style:none;v-text-anchor:top" o:gfxdata="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" fillcolor="white [3201]" strokecolor="black [3200]" strokeweight="1pt">
+                <v:shape id="Text Box 91" style="position:absolute;left:3911;top:52360;width:7525;height:2400;visibility:visible;mso-wrap-style:none;v-text-anchor:top" o:spid="_x0000_s1113" fillcolor="white [3201]" strokecolor="black [3200]" strokeweight="1pt" type="#_x0000_t202" o:gfxdata="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">
                   <v:textbox>
                     <w:txbxContent>
                       <w:p>
@@ -6077,10 +6093,10 @@
                     </w:txbxContent>
                   </v:textbox>
                 </v:shape>
-                <v:shape id="Straight Arrow Connector 92" o:spid="_x0000_s1114" type="#_x0000_t32" style="position:absolute;left:2667;top:59612;width:10096;height:0;flip:x;visibility:visible;mso-wrap-style:square" o:connectortype="straight" o:gfxdata="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" strokecolor="black [3200]" strokeweight=".5pt">
-                  <v:stroke dashstyle="longDash" endarrow="open" joinstyle="miter"/>
+                <v:shape id="Straight Arrow Connector 92" style="position:absolute;left:2667;top:59612;width:10096;height:0;flip:x;visibility:visible;mso-wrap-style:square" o:spid="_x0000_s1114" strokecolor="black [3200]" strokeweight=".5pt" o:connectortype="straight" type="#_x0000_t32" o:gfxdata="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">
+                  <v:stroke joinstyle="miter" dashstyle="longDash" endarrow="open"/>
                 </v:shape>
-                <v:shape id="Text Box 93" o:spid="_x0000_s1115" type="#_x0000_t202" style="position:absolute;left:5721;top:56813;width:3670;height:2400;visibility:visible;mso-wrap-style:none;v-text-anchor:top" o:gfxdata="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" fillcolor="white [3201]" strokecolor="black [3200]" strokeweight="1pt">
+                <v:shape id="Text Box 93" style="position:absolute;left:5721;top:56813;width:3670;height:2400;visibility:visible;mso-wrap-style:none;v-text-anchor:top" o:spid="_x0000_s1115" fillcolor="white [3201]" strokecolor="black [3200]" strokeweight="1pt" type="#_x0000_t202" o:gfxdata="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">
                   <v:textbox>
                     <w:txbxContent>
                       <w:p>
@@ -6101,17 +6117,17 @@
                     </w:txbxContent>
                   </v:textbox>
                 </v:shape>
-                <v:line id="Straight Connector 94" o:spid="_x0000_s1116" style="position:absolute;visibility:visible;mso-wrap-style:square" from="46577,28003" to="46577,68680" o:connectortype="straight" o:gfxdata="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" strokecolor="black [3200]" strokeweight=".5pt">
+                <v:line id="Straight Connector 94" style="position:absolute;visibility:visible;mso-wrap-style:square" o:spid="_x0000_s1116" strokecolor="black [3200]" strokeweight=".5pt" o:connectortype="straight" from="46577,28003" to="46577,68680" o:gfxdata="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">
                   <v:stroke joinstyle="miter"/>
                 </v:line>
-                <v:line id="Straight Connector 95" o:spid="_x0000_s1117" style="position:absolute;visibility:visible;mso-wrap-style:square" from="4286,28007" to="46482,28007" o:connectortype="straight" o:gfxdata="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" strokecolor="black [3200]" strokeweight=".5pt">
+                <v:line id="Straight Connector 95" style="position:absolute;visibility:visible;mso-wrap-style:square" o:spid="_x0000_s1117" strokecolor="black [3200]" strokeweight=".5pt" o:connectortype="straight" from="4286,28007" to="46482,28007" o:gfxdata="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">
                   <v:stroke joinstyle="miter"/>
                 </v:line>
-                <v:line id="Straight Connector 96" o:spid="_x0000_s1118" style="position:absolute;visibility:visible;mso-wrap-style:square" from="32289,8477" to="32289,16177" o:connectortype="straight" o:gfxdata="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" strokecolor="#5b9bd5 [3204]" strokeweight=".5pt">
-                  <v:stroke dashstyle="longDashDotDot" joinstyle="miter"/>
+                <v:line id="Straight Connector 96" style="position:absolute;visibility:visible;mso-wrap-style:square" o:spid="_x0000_s1118" strokecolor="#5b9bd5 [3204]" strokeweight=".5pt" o:connectortype="straight" from="32289,8477" to="32289,16177" o:gfxdata="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">
+                  <v:stroke joinstyle="miter" dashstyle="longDashDotDot"/>
                 </v:line>
-                <v:line id="Straight Connector 97" o:spid="_x0000_s1119" style="position:absolute;visibility:visible;mso-wrap-style:square" from="32289,25618" to="32337,36757" o:connectortype="straight" o:gfxdata="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" strokecolor="#5b9bd5 [3204]" strokeweight=".5pt">
-                  <v:stroke dashstyle="longDashDotDot" joinstyle="miter"/>
+                <v:line id="Straight Connector 97" style="position:absolute;visibility:visible;mso-wrap-style:square" o:spid="_x0000_s1119" strokecolor="#5b9bd5 [3204]" strokeweight=".5pt" o:connectortype="straight" from="32289,25618" to="32337,36757" o:gfxdata="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">
+                  <v:stroke joinstyle="miter" dashstyle="longDashDotDot"/>
                 </v:line>
                 <w10:anchorlock/>
               </v:group>
@@ -6222,7 +6238,7 @@
       </w:r>
     </w:p>
     <w:sectPr>
-      <w:pgSz w:w="12240" w:h="15840"/>
+      <w:pgSz w:w="12240" w:h="15840" w:orient="portrait"/>
       <w:pgMar w:top="1440" w:right="1440" w:bottom="1440" w:left="1440" w:header="720" w:footer="720" w:gutter="0"/>
       <w:pgNumType w:start="0"/>
       <w:cols w:space="720"/>
@@ -6234,11 +6250,11 @@
 </file>
 
 <file path=word/styles.xml><?xml version="1.0" encoding="utf-8"?>
-<w:styles xmlns:mc="http://schemas.openxmlformats.org/markup-compatibility/2006" xmlns:r="http://schemas.openxmlformats.org/officeDocument/2006/relationships" xmlns:w="http://schemas.openxmlformats.org/wordprocessingml/2006/main" xmlns:w14="http://schemas.microsoft.com/office/word/2010/wordml" xmlns:w15="http://schemas.microsoft.com/office/word/2012/wordml" mc:Ignorable="w14 w15">
+<w:styles xmlns:wp14="http://schemas.microsoft.com/office/word/2010/wordprocessingDrawing" xmlns:mc="http://schemas.openxmlformats.org/markup-compatibility/2006" xmlns:r="http://schemas.openxmlformats.org/officeDocument/2006/relationships" xmlns:w="http://schemas.openxmlformats.org/wordprocessingml/2006/main" xmlns:w14="http://schemas.microsoft.com/office/word/2010/wordml" xmlns:w15="http://schemas.microsoft.com/office/word/2012/wordml" mc:Ignorable="w14 w15 wp14">
   <w:docDefaults>
     <w:rPrDefault>
       <w:rPr>
-        <w:rFonts w:asciiTheme="minorHAnsi" w:eastAsiaTheme="minorHAnsi" w:hAnsiTheme="minorHAnsi" w:cstheme="minorBidi"/>
+        <w:rFonts w:asciiTheme="minorHAnsi" w:hAnsiTheme="minorHAnsi" w:eastAsiaTheme="minorHAnsi" w:cstheme="minorBidi"/>
         <w:sz w:val="22"/>
         <w:szCs w:val="22"/>
         <w:lang w:val="en-US" w:eastAsia="en-US" w:bidi="ar-SA"/>
@@ -6249,14 +6265,14 @@
   <w:latentStyles w:defLockedState="0" w:defUIPriority="99" w:defSemiHidden="0" w:defUnhideWhenUsed="0" w:defQFormat="0" w:count="371">
     <w:lsdException w:name="Normal" w:uiPriority="0" w:qFormat="1"/>
     <w:lsdException w:name="heading 1" w:uiPriority="9" w:qFormat="1"/>
-    <w:lsdException w:name="heading 2" w:semiHidden="1" w:uiPriority="9" w:unhideWhenUsed="1" w:qFormat="1"/>
-    <w:lsdException w:name="heading 3" w:semiHidden="1" w:uiPriority="9" w:unhideWhenUsed="1" w:qFormat="1"/>
-    <w:lsdException w:name="heading 4" w:semiHidden="1" w:uiPriority="9" w:unhideWhenUsed="1" w:qFormat="1"/>
-    <w:lsdException w:name="heading 5" w:semiHidden="1" w:uiPriority="9" w:unhideWhenUsed="1" w:qFormat="1"/>
-    <w:lsdException w:name="heading 6" w:semiHidden="1" w:uiPriority="9" w:unhideWhenUsed="1" w:qFormat="1"/>
-    <w:lsdException w:name="heading 7" w:semiHidden="1" w:uiPriority="9" w:unhideWhenUsed="1" w:qFormat="1"/>
-    <w:lsdException w:name="heading 8" w:semiHidden="1" w:uiPriority="9" w:unhideWhenUsed="1" w:qFormat="1"/>
-    <w:lsdException w:name="heading 9" w:semiHidden="1" w:uiPriority="9" w:unhideWhenUsed="1" w:qFormat="1"/>
+    <w:lsdException w:name="heading 2" w:uiPriority="9" w:semiHidden="1" w:unhideWhenUsed="1" w:qFormat="1"/>
+    <w:lsdException w:name="heading 3" w:uiPriority="9" w:semiHidden="1" w:unhideWhenUsed="1" w:qFormat="1"/>
+    <w:lsdException w:name="heading 4" w:uiPriority="9" w:semiHidden="1" w:unhideWhenUsed="1" w:qFormat="1"/>
+    <w:lsdException w:name="heading 5" w:uiPriority="9" w:semiHidden="1" w:unhideWhenUsed="1" w:qFormat="1"/>
+    <w:lsdException w:name="heading 6" w:uiPriority="9" w:semiHidden="1" w:unhideWhenUsed="1" w:qFormat="1"/>
+    <w:lsdException w:name="heading 7" w:uiPriority="9" w:semiHidden="1" w:unhideWhenUsed="1" w:qFormat="1"/>
+    <w:lsdException w:name="heading 8" w:uiPriority="9" w:semiHidden="1" w:unhideWhenUsed="1" w:qFormat="1"/>
+    <w:lsdException w:name="heading 9" w:uiPriority="9" w:semiHidden="1" w:unhideWhenUsed="1" w:qFormat="1"/>
     <w:lsdException w:name="index 1" w:semiHidden="1" w:unhideWhenUsed="1"/>
     <w:lsdException w:name="index 2" w:semiHidden="1" w:unhideWhenUsed="1"/>
     <w:lsdException w:name="index 3" w:semiHidden="1" w:unhideWhenUsed="1"/>
@@ -6266,22 +6282,22 @@
     <w:lsdException w:name="index 7" w:semiHidden="1" w:unhideWhenUsed="1"/>
     <w:lsdException w:name="index 8" w:semiHidden="1" w:unhideWhenUsed="1"/>
     <w:lsdException w:name="index 9" w:semiHidden="1" w:unhideWhenUsed="1"/>
-    <w:lsdException w:name="toc 1" w:semiHidden="1" w:uiPriority="39" w:unhideWhenUsed="1"/>
-    <w:lsdException w:name="toc 2" w:semiHidden="1" w:uiPriority="39" w:unhideWhenUsed="1"/>
-    <w:lsdException w:name="toc 3" w:semiHidden="1" w:uiPriority="39" w:unhideWhenUsed="1"/>
-    <w:lsdException w:name="toc 4" w:semiHidden="1" w:uiPriority="39" w:unhideWhenUsed="1"/>
-    <w:lsdException w:name="toc 5" w:semiHidden="1" w:uiPriority="39" w:unhideWhenUsed="1"/>
-    <w:lsdException w:name="toc 6" w:semiHidden="1" w:uiPriority="39" w:unhideWhenUsed="1"/>
-    <w:lsdException w:name="toc 7" w:semiHidden="1" w:uiPriority="39" w:unhideWhenUsed="1"/>
-    <w:lsdException w:name="toc 8" w:semiHidden="1" w:uiPriority="39" w:unhideWhenUsed="1"/>
-    <w:lsdException w:name="toc 9" w:semiHidden="1" w:uiPriority="39" w:unhideWhenUsed="1"/>
+    <w:lsdException w:name="toc 1" w:uiPriority="39" w:semiHidden="1" w:unhideWhenUsed="1"/>
+    <w:lsdException w:name="toc 2" w:uiPriority="39" w:semiHidden="1" w:unhideWhenUsed="1"/>
+    <w:lsdException w:name="toc 3" w:uiPriority="39" w:semiHidden="1" w:unhideWhenUsed="1"/>
+    <w:lsdException w:name="toc 4" w:uiPriority="39" w:semiHidden="1" w:unhideWhenUsed="1"/>
+    <w:lsdException w:name="toc 5" w:uiPriority="39" w:semiHidden="1" w:unhideWhenUsed="1"/>
+    <w:lsdException w:name="toc 6" w:uiPriority="39" w:semiHidden="1" w:unhideWhenUsed="1"/>
+    <w:lsdException w:name="toc 7" w:uiPriority="39" w:semiHidden="1" w:unhideWhenUsed="1"/>
+    <w:lsdException w:name="toc 8" w:uiPriority="39" w:semiHidden="1" w:unhideWhenUsed="1"/>
+    <w:lsdException w:name="toc 9" w:uiPriority="39" w:semiHidden="1" w:unhideWhenUsed="1"/>
     <w:lsdException w:name="Normal Indent" w:semiHidden="1" w:unhideWhenUsed="1"/>
     <w:lsdException w:name="footnote text" w:semiHidden="1" w:unhideWhenUsed="1"/>
     <w:lsdException w:name="annotation text" w:semiHidden="1" w:unhideWhenUsed="1"/>
     <w:lsdException w:name="header" w:semiHidden="1" w:unhideWhenUsed="1"/>
     <w:lsdException w:name="footer" w:semiHidden="1" w:unhideWhenUsed="1"/>
     <w:lsdException w:name="index heading" w:semiHidden="1" w:unhideWhenUsed="1"/>
-    <w:lsdException w:name="caption" w:semiHidden="1" w:uiPriority="35" w:unhideWhenUsed="1" w:qFormat="1"/>
+    <w:lsdException w:name="caption" w:uiPriority="35" w:semiHidden="1" w:unhideWhenUsed="1" w:qFormat="1"/>
     <w:lsdException w:name="table of figures" w:semiHidden="1" w:unhideWhenUsed="1"/>
     <w:lsdException w:name="envelope address" w:semiHidden="1" w:unhideWhenUsed="1"/>
     <w:lsdException w:name="envelope return" w:semiHidden="1" w:unhideWhenUsed="1"/>
@@ -6312,7 +6328,7 @@
     <w:lsdException w:name="Title" w:uiPriority="10" w:qFormat="1"/>
     <w:lsdException w:name="Closing" w:semiHidden="1" w:unhideWhenUsed="1"/>
     <w:lsdException w:name="Signature" w:semiHidden="1" w:unhideWhenUsed="1"/>
-    <w:lsdException w:name="Default Paragraph Font" w:semiHidden="1" w:uiPriority="1" w:unhideWhenUsed="1"/>
+    <w:lsdException w:name="Default Paragraph Font" w:uiPriority="1" w:semiHidden="1" w:unhideWhenUsed="1"/>
     <w:lsdException w:name="Body Text" w:semiHidden="1" w:unhideWhenUsed="1"/>
     <w:lsdException w:name="Body Text Indent" w:semiHidden="1" w:unhideWhenUsed="1"/>
     <w:lsdException w:name="List Continue" w:semiHidden="1" w:unhideWhenUsed="1"/>
@@ -6512,8 +6528,8 @@
     <w:lsdException w:name="Subtle Reference" w:uiPriority="31" w:qFormat="1"/>
     <w:lsdException w:name="Intense Reference" w:uiPriority="32" w:qFormat="1"/>
     <w:lsdException w:name="Book Title" w:uiPriority="33" w:qFormat="1"/>
-    <w:lsdException w:name="Bibliography" w:semiHidden="1" w:uiPriority="37" w:unhideWhenUsed="1"/>
-    <w:lsdException w:name="TOC Heading" w:semiHidden="1" w:uiPriority="39" w:unhideWhenUsed="1" w:qFormat="1"/>
+    <w:lsdException w:name="Bibliography" w:uiPriority="37" w:semiHidden="1" w:unhideWhenUsed="1"/>
+    <w:lsdException w:name="TOC Heading" w:uiPriority="39" w:semiHidden="1" w:unhideWhenUsed="1" w:qFormat="1"/>
     <w:lsdException w:name="Plain Table 1" w:uiPriority="41"/>
     <w:lsdException w:name="Plain Table 2" w:uiPriority="42"/>
     <w:lsdException w:name="Plain Table 3" w:uiPriority="43"/>
@@ -6619,7 +6635,7 @@
     <w:lsdException w:name="List Table 6 Colorful Accent 6" w:uiPriority="51"/>
     <w:lsdException w:name="List Table 7 Colorful Accent 6" w:uiPriority="52"/>
   </w:latentStyles>
-  <w:style w:type="paragraph" w:default="1" w:styleId="Normal">
+  <w:style w:type="paragraph" w:styleId="Normal" w:default="1">
     <w:name w:val="Normal"/>
     <w:qFormat/>
   </w:style>
@@ -6637,7 +6653,7 @@
       <w:outlineLvl w:val="0"/>
     </w:pPr>
     <w:rPr>
-      <w:rFonts w:asciiTheme="majorHAnsi" w:eastAsiaTheme="majorEastAsia" w:hAnsiTheme="majorHAnsi" w:cstheme="majorBidi"/>
+      <w:rFonts w:asciiTheme="majorHAnsi" w:hAnsiTheme="majorHAnsi" w:eastAsiaTheme="majorEastAsia" w:cstheme="majorBidi"/>
       <w:color w:val="2E74B5" w:themeColor="accent1" w:themeShade="BF"/>
       <w:sz w:val="32"/>
       <w:szCs w:val="32"/>
@@ -6658,7 +6674,7 @@
       <w:outlineLvl w:val="1"/>
     </w:pPr>
     <w:rPr>
-      <w:rFonts w:asciiTheme="majorHAnsi" w:eastAsiaTheme="majorEastAsia" w:hAnsiTheme="majorHAnsi" w:cstheme="majorBidi"/>
+      <w:rFonts w:asciiTheme="majorHAnsi" w:hAnsiTheme="majorHAnsi" w:eastAsiaTheme="majorEastAsia" w:cstheme="majorBidi"/>
       <w:color w:val="2E74B5" w:themeColor="accent1" w:themeShade="BF"/>
       <w:sz w:val="26"/>
       <w:szCs w:val="26"/>
@@ -6679,7 +6695,7 @@
       <w:outlineLvl w:val="2"/>
     </w:pPr>
     <w:rPr>
-      <w:rFonts w:asciiTheme="majorHAnsi" w:eastAsiaTheme="majorEastAsia" w:hAnsiTheme="majorHAnsi" w:cstheme="majorBidi"/>
+      <w:rFonts w:asciiTheme="majorHAnsi" w:hAnsiTheme="majorHAnsi" w:eastAsiaTheme="majorEastAsia" w:cstheme="majorBidi"/>
       <w:color w:val="1F4D78" w:themeColor="accent1" w:themeShade="7F"/>
       <w:sz w:val="24"/>
       <w:szCs w:val="24"/>
@@ -6700,7 +6716,7 @@
       <w:outlineLvl w:val="3"/>
     </w:pPr>
     <w:rPr>
-      <w:rFonts w:asciiTheme="majorHAnsi" w:eastAsiaTheme="majorEastAsia" w:hAnsiTheme="majorHAnsi" w:cstheme="majorBidi"/>
+      <w:rFonts w:asciiTheme="majorHAnsi" w:hAnsiTheme="majorHAnsi" w:eastAsiaTheme="majorEastAsia" w:cstheme="majorBidi"/>
       <w:i/>
       <w:iCs/>
       <w:color w:val="2E74B5" w:themeColor="accent1" w:themeShade="BF"/>
@@ -6721,7 +6737,7 @@
       <w:outlineLvl w:val="4"/>
     </w:pPr>
     <w:rPr>
-      <w:rFonts w:asciiTheme="majorHAnsi" w:eastAsiaTheme="majorEastAsia" w:hAnsiTheme="majorHAnsi" w:cstheme="majorBidi"/>
+      <w:rFonts w:asciiTheme="majorHAnsi" w:hAnsiTheme="majorHAnsi" w:eastAsiaTheme="majorEastAsia" w:cstheme="majorBidi"/>
       <w:color w:val="2E74B5" w:themeColor="accent1" w:themeShade="BF"/>
     </w:rPr>
   </w:style>
@@ -6740,7 +6756,7 @@
       <w:outlineLvl w:val="5"/>
     </w:pPr>
     <w:rPr>
-      <w:rFonts w:asciiTheme="majorHAnsi" w:eastAsiaTheme="majorEastAsia" w:hAnsiTheme="majorHAnsi" w:cstheme="majorBidi"/>
+      <w:rFonts w:asciiTheme="majorHAnsi" w:hAnsiTheme="majorHAnsi" w:eastAsiaTheme="majorEastAsia" w:cstheme="majorBidi"/>
       <w:color w:val="1F4D78" w:themeColor="accent1" w:themeShade="7F"/>
     </w:rPr>
   </w:style>
@@ -6759,7 +6775,7 @@
       <w:outlineLvl w:val="6"/>
     </w:pPr>
     <w:rPr>
-      <w:rFonts w:asciiTheme="majorHAnsi" w:eastAsiaTheme="majorEastAsia" w:hAnsiTheme="majorHAnsi" w:cstheme="majorBidi"/>
+      <w:rFonts w:asciiTheme="majorHAnsi" w:hAnsiTheme="majorHAnsi" w:eastAsiaTheme="majorEastAsia" w:cstheme="majorBidi"/>
       <w:i/>
       <w:iCs/>
       <w:color w:val="1F4D78" w:themeColor="accent1" w:themeShade="7F"/>
@@ -6780,7 +6796,7 @@
       <w:outlineLvl w:val="7"/>
     </w:pPr>
     <w:rPr>
-      <w:rFonts w:asciiTheme="majorHAnsi" w:eastAsiaTheme="majorEastAsia" w:hAnsiTheme="majorHAnsi" w:cstheme="majorBidi"/>
+      <w:rFonts w:asciiTheme="majorHAnsi" w:hAnsiTheme="majorHAnsi" w:eastAsiaTheme="majorEastAsia" w:cstheme="majorBidi"/>
       <w:color w:val="272727" w:themeColor="text1" w:themeTint="D8"/>
       <w:sz w:val="21"/>
       <w:szCs w:val="21"/>
@@ -6801,7 +6817,7 @@
       <w:outlineLvl w:val="8"/>
     </w:pPr>
     <w:rPr>
-      <w:rFonts w:asciiTheme="majorHAnsi" w:eastAsiaTheme="majorEastAsia" w:hAnsiTheme="majorHAnsi" w:cstheme="majorBidi"/>
+      <w:rFonts w:asciiTheme="majorHAnsi" w:hAnsiTheme="majorHAnsi" w:eastAsiaTheme="majorEastAsia" w:cstheme="majorBidi"/>
       <w:i/>
       <w:iCs/>
       <w:color w:val="272727" w:themeColor="text1" w:themeTint="D8"/>
@@ -6809,13 +6825,13 @@
       <w:szCs w:val="21"/>
     </w:rPr>
   </w:style>
-  <w:style w:type="character" w:default="1" w:styleId="DefaultParagraphFont">
+  <w:style w:type="character" w:styleId="DefaultParagraphFont" w:default="1">
     <w:name w:val="Default Paragraph Font"/>
     <w:uiPriority w:val="1"/>
     <w:semiHidden/>
     <w:unhideWhenUsed/>
   </w:style>
-  <w:style w:type="table" w:default="1" w:styleId="TableNormal">
+  <w:style w:type="table" w:styleId="TableNormal" w:default="1">
     <w:name w:val="Normal Table"/>
     <w:uiPriority w:val="99"/>
     <w:semiHidden/>
@@ -6830,111 +6846,111 @@
       </w:tblCellMar>
     </w:tblPr>
   </w:style>
-  <w:style w:type="numbering" w:default="1" w:styleId="NoList">
+  <w:style w:type="numbering" w:styleId="NoList" w:default="1">
     <w:name w:val="No List"/>
     <w:uiPriority w:val="99"/>
     <w:semiHidden/>
     <w:unhideWhenUsed/>
   </w:style>
-  <w:style w:type="character" w:customStyle="1" w:styleId="Heading1Char">
+  <w:style w:type="character" w:styleId="Heading1Char" w:customStyle="1">
     <w:name w:val="Heading 1 Char"/>
     <w:basedOn w:val="DefaultParagraphFont"/>
     <w:link w:val="Heading1"/>
     <w:uiPriority w:val="9"/>
     <w:rPr>
-      <w:rFonts w:asciiTheme="majorHAnsi" w:eastAsiaTheme="majorEastAsia" w:hAnsiTheme="majorHAnsi" w:cstheme="majorBidi"/>
+      <w:rFonts w:asciiTheme="majorHAnsi" w:hAnsiTheme="majorHAnsi" w:eastAsiaTheme="majorEastAsia" w:cstheme="majorBidi"/>
       <w:color w:val="2E74B5" w:themeColor="accent1" w:themeShade="BF"/>
       <w:sz w:val="32"/>
       <w:szCs w:val="32"/>
     </w:rPr>
   </w:style>
-  <w:style w:type="character" w:customStyle="1" w:styleId="Heading2Char">
+  <w:style w:type="character" w:styleId="Heading2Char" w:customStyle="1">
     <w:name w:val="Heading 2 Char"/>
     <w:basedOn w:val="DefaultParagraphFont"/>
     <w:link w:val="Heading2"/>
     <w:uiPriority w:val="9"/>
     <w:rPr>
-      <w:rFonts w:asciiTheme="majorHAnsi" w:eastAsiaTheme="majorEastAsia" w:hAnsiTheme="majorHAnsi" w:cstheme="majorBidi"/>
+      <w:rFonts w:asciiTheme="majorHAnsi" w:hAnsiTheme="majorHAnsi" w:eastAsiaTheme="majorEastAsia" w:cstheme="majorBidi"/>
       <w:color w:val="2E74B5" w:themeColor="accent1" w:themeShade="BF"/>
       <w:sz w:val="26"/>
       <w:szCs w:val="26"/>
     </w:rPr>
   </w:style>
-  <w:style w:type="character" w:customStyle="1" w:styleId="Heading3Char">
+  <w:style w:type="character" w:styleId="Heading3Char" w:customStyle="1">
     <w:name w:val="Heading 3 Char"/>
     <w:basedOn w:val="DefaultParagraphFont"/>
     <w:link w:val="Heading3"/>
     <w:uiPriority w:val="9"/>
     <w:rPr>
-      <w:rFonts w:asciiTheme="majorHAnsi" w:eastAsiaTheme="majorEastAsia" w:hAnsiTheme="majorHAnsi" w:cstheme="majorBidi"/>
+      <w:rFonts w:asciiTheme="majorHAnsi" w:hAnsiTheme="majorHAnsi" w:eastAsiaTheme="majorEastAsia" w:cstheme="majorBidi"/>
       <w:color w:val="1F4D78" w:themeColor="accent1" w:themeShade="7F"/>
       <w:sz w:val="24"/>
       <w:szCs w:val="24"/>
     </w:rPr>
   </w:style>
-  <w:style w:type="character" w:customStyle="1" w:styleId="Heading4Char">
+  <w:style w:type="character" w:styleId="Heading4Char" w:customStyle="1">
     <w:name w:val="Heading 4 Char"/>
     <w:basedOn w:val="DefaultParagraphFont"/>
     <w:link w:val="Heading4"/>
     <w:uiPriority w:val="9"/>
     <w:rPr>
-      <w:rFonts w:asciiTheme="majorHAnsi" w:eastAsiaTheme="majorEastAsia" w:hAnsiTheme="majorHAnsi" w:cstheme="majorBidi"/>
+      <w:rFonts w:asciiTheme="majorHAnsi" w:hAnsiTheme="majorHAnsi" w:eastAsiaTheme="majorEastAsia" w:cstheme="majorBidi"/>
       <w:i/>
       <w:iCs/>
       <w:color w:val="2E74B5" w:themeColor="accent1" w:themeShade="BF"/>
     </w:rPr>
   </w:style>
-  <w:style w:type="character" w:customStyle="1" w:styleId="Heading5Char">
+  <w:style w:type="character" w:styleId="Heading5Char" w:customStyle="1">
     <w:name w:val="Heading 5 Char"/>
     <w:basedOn w:val="DefaultParagraphFont"/>
     <w:link w:val="Heading5"/>
     <w:uiPriority w:val="9"/>
     <w:rPr>
-      <w:rFonts w:asciiTheme="majorHAnsi" w:eastAsiaTheme="majorEastAsia" w:hAnsiTheme="majorHAnsi" w:cstheme="majorBidi"/>
+      <w:rFonts w:asciiTheme="majorHAnsi" w:hAnsiTheme="majorHAnsi" w:eastAsiaTheme="majorEastAsia" w:cstheme="majorBidi"/>
       <w:color w:val="2E74B5" w:themeColor="accent1" w:themeShade="BF"/>
     </w:rPr>
   </w:style>
-  <w:style w:type="character" w:customStyle="1" w:styleId="Heading6Char">
+  <w:style w:type="character" w:styleId="Heading6Char" w:customStyle="1">
     <w:name w:val="Heading 6 Char"/>
     <w:basedOn w:val="DefaultParagraphFont"/>
     <w:link w:val="Heading6"/>
     <w:uiPriority w:val="9"/>
     <w:rPr>
-      <w:rFonts w:asciiTheme="majorHAnsi" w:eastAsiaTheme="majorEastAsia" w:hAnsiTheme="majorHAnsi" w:cstheme="majorBidi"/>
+      <w:rFonts w:asciiTheme="majorHAnsi" w:hAnsiTheme="majorHAnsi" w:eastAsiaTheme="majorEastAsia" w:cstheme="majorBidi"/>
       <w:color w:val="1F4D78" w:themeColor="accent1" w:themeShade="7F"/>
     </w:rPr>
   </w:style>
-  <w:style w:type="character" w:customStyle="1" w:styleId="Heading7Char">
+  <w:style w:type="character" w:styleId="Heading7Char" w:customStyle="1">
     <w:name w:val="Heading 7 Char"/>
     <w:basedOn w:val="DefaultParagraphFont"/>
     <w:link w:val="Heading7"/>
     <w:uiPriority w:val="9"/>
     <w:rPr>
-      <w:rFonts w:asciiTheme="majorHAnsi" w:eastAsiaTheme="majorEastAsia" w:hAnsiTheme="majorHAnsi" w:cstheme="majorBidi"/>
+      <w:rFonts w:asciiTheme="majorHAnsi" w:hAnsiTheme="majorHAnsi" w:eastAsiaTheme="majorEastAsia" w:cstheme="majorBidi"/>
       <w:i/>
       <w:iCs/>
       <w:color w:val="1F4D78" w:themeColor="accent1" w:themeShade="7F"/>
     </w:rPr>
   </w:style>
-  <w:style w:type="character" w:customStyle="1" w:styleId="Heading8Char">
+  <w:style w:type="character" w:styleId="Heading8Char" w:customStyle="1">
     <w:name w:val="Heading 8 Char"/>
     <w:basedOn w:val="DefaultParagraphFont"/>
     <w:link w:val="Heading8"/>
     <w:uiPriority w:val="9"/>
     <w:rPr>
-      <w:rFonts w:asciiTheme="majorHAnsi" w:eastAsiaTheme="majorEastAsia" w:hAnsiTheme="majorHAnsi" w:cstheme="majorBidi"/>
+      <w:rFonts w:asciiTheme="majorHAnsi" w:hAnsiTheme="majorHAnsi" w:eastAsiaTheme="majorEastAsia" w:cstheme="majorBidi"/>
       <w:color w:val="272727" w:themeColor="text1" w:themeTint="D8"/>
       <w:sz w:val="21"/>
       <w:szCs w:val="21"/>
     </w:rPr>
   </w:style>
-  <w:style w:type="character" w:customStyle="1" w:styleId="Heading9Char">
+  <w:style w:type="character" w:styleId="Heading9Char" w:customStyle="1">
     <w:name w:val="Heading 9 Char"/>
     <w:basedOn w:val="DefaultParagraphFont"/>
     <w:link w:val="Heading9"/>
     <w:uiPriority w:val="9"/>
     <w:rPr>
-      <w:rFonts w:asciiTheme="majorHAnsi" w:eastAsiaTheme="majorEastAsia" w:hAnsiTheme="majorHAnsi" w:cstheme="majorBidi"/>
+      <w:rFonts w:asciiTheme="majorHAnsi" w:hAnsiTheme="majorHAnsi" w:eastAsiaTheme="majorEastAsia" w:cstheme="majorBidi"/>
       <w:i/>
       <w:iCs/>
       <w:color w:val="272727" w:themeColor="text1" w:themeTint="D8"/>
@@ -6953,20 +6969,20 @@
       <w:contextualSpacing/>
     </w:pPr>
     <w:rPr>
-      <w:rFonts w:asciiTheme="majorHAnsi" w:eastAsiaTheme="majorEastAsia" w:hAnsiTheme="majorHAnsi" w:cstheme="majorBidi"/>
+      <w:rFonts w:asciiTheme="majorHAnsi" w:hAnsiTheme="majorHAnsi" w:eastAsiaTheme="majorEastAsia" w:cstheme="majorBidi"/>
       <w:spacing w:val="-10"/>
       <w:kern w:val="28"/>
       <w:sz w:val="56"/>
       <w:szCs w:val="56"/>
     </w:rPr>
   </w:style>
-  <w:style w:type="character" w:customStyle="1" w:styleId="TitleChar">
+  <w:style w:type="character" w:styleId="TitleChar" w:customStyle="1">
     <w:name w:val="Title Char"/>
     <w:basedOn w:val="DefaultParagraphFont"/>
     <w:link w:val="Title"/>
     <w:uiPriority w:val="10"/>
     <w:rPr>
-      <w:rFonts w:asciiTheme="majorHAnsi" w:eastAsiaTheme="majorEastAsia" w:hAnsiTheme="majorHAnsi" w:cstheme="majorBidi"/>
+      <w:rFonts w:asciiTheme="majorHAnsi" w:hAnsiTheme="majorHAnsi" w:eastAsiaTheme="majorEastAsia" w:cstheme="majorBidi"/>
       <w:spacing w:val="-10"/>
       <w:kern w:val="28"/>
       <w:sz w:val="56"/>
@@ -6991,7 +7007,7 @@
       <w:spacing w:val="15"/>
     </w:rPr>
   </w:style>
-  <w:style w:type="character" w:customStyle="1" w:styleId="SubtitleChar">
+  <w:style w:type="character" w:styleId="SubtitleChar" w:customStyle="1">
     <w:name w:val="Subtitle Char"/>
     <w:basedOn w:val="DefaultParagraphFont"/>
     <w:link w:val="Subtitle"/>
@@ -7062,7 +7078,7 @@
       <w:color w:val="404040" w:themeColor="text1" w:themeTint="BF"/>
     </w:rPr>
   </w:style>
-  <w:style w:type="character" w:customStyle="1" w:styleId="QuoteChar">
+  <w:style w:type="character" w:styleId="QuoteChar" w:customStyle="1">
     <w:name w:val="Quote Char"/>
     <w:basedOn w:val="DefaultParagraphFont"/>
     <w:link w:val="Quote"/>
@@ -7082,8 +7098,8 @@
     <w:qFormat/>
     <w:pPr>
       <w:pBdr>
-        <w:top w:val="single" w:sz="4" w:space="10" w:color="5B9BD5" w:themeColor="accent1"/>
-        <w:bottom w:val="single" w:sz="4" w:space="10" w:color="5B9BD5" w:themeColor="accent1"/>
+        <w:top w:val="single" w:color="5B9BD5" w:themeColor="accent1" w:sz="4" w:space="10"/>
+        <w:bottom w:val="single" w:color="5B9BD5" w:themeColor="accent1" w:sz="4" w:space="10"/>
       </w:pBdr>
       <w:spacing w:before="360" w:after="360"/>
       <w:ind w:left="864" w:right="864"/>
@@ -7095,7 +7111,7 @@
       <w:color w:val="5B9BD5" w:themeColor="accent1"/>
     </w:rPr>
   </w:style>
-  <w:style w:type="character" w:customStyle="1" w:styleId="IntenseQuoteChar">
+  <w:style w:type="character" w:styleId="IntenseQuoteChar" w:customStyle="1">
     <w:name w:val="Intense Quote Char"/>
     <w:basedOn w:val="DefaultParagraphFont"/>
     <w:link w:val="IntenseQuote"/>
@@ -7200,7 +7216,7 @@
       <w:rFonts w:eastAsiaTheme="minorEastAsia"/>
     </w:rPr>
   </w:style>
-  <w:style w:type="character" w:customStyle="1" w:styleId="NoSpacingChar">
+  <w:style w:type="character" w:styleId="NoSpacingChar" w:customStyle="1">
     <w:name w:val="No Spacing Char"/>
     <w:basedOn w:val="DefaultParagraphFont"/>
     <w:link w:val="NoSpacing"/>

--- a/Design.docx
+++ b/Design.docx
@@ -1,6 +1,6 @@
 
 <file path=word/document.xml><?xml version="1.0" encoding="utf-8"?>
-<w:document xmlns:wpc="http://schemas.microsoft.com/office/word/2010/wordprocessingCanvas" xmlns:mc="http://schemas.openxmlformats.org/markup-compatibility/2006" xmlns:o="urn:schemas-microsoft-com:office:office" xmlns:r="http://schemas.openxmlformats.org/officeDocument/2006/relationships" xmlns:m="http://schemas.openxmlformats.org/officeDocument/2006/math" xmlns:v="urn:schemas-microsoft-com:vml" xmlns:wp14="http://schemas.microsoft.com/office/word/2010/wordprocessingDrawing" xmlns:wp="http://schemas.openxmlformats.org/drawingml/2006/wordprocessingDrawing" xmlns:w10="urn:schemas-microsoft-com:office:word" xmlns:w="http://schemas.openxmlformats.org/wordprocessingml/2006/main" xmlns:w14="http://schemas.microsoft.com/office/word/2010/wordml" xmlns:w15="http://schemas.microsoft.com/office/word/2012/wordml" xmlns:wpg="http://schemas.microsoft.com/office/word/2010/wordprocessingGroup" xmlns:wpi="http://schemas.microsoft.com/office/word/2010/wordprocessingInk" xmlns:wne="http://schemas.microsoft.com/office/word/2006/wordml" xmlns:wps="http://schemas.microsoft.com/office/word/2010/wordprocessingShape" xmlns:a="http://schemas.openxmlformats.org/drawingml/2006/main" mc:Ignorable="w14 w15 wp14">
+<w:document xmlns:wpc="http://schemas.microsoft.com/office/word/2010/wordprocessingCanvas" xmlns:mo="http://schemas.microsoft.com/office/mac/office/2008/main" xmlns:mc="http://schemas.openxmlformats.org/markup-compatibility/2006" xmlns:mv="urn:schemas-microsoft-com:mac:vml" xmlns:o="urn:schemas-microsoft-com:office:office" xmlns:r="http://schemas.openxmlformats.org/officeDocument/2006/relationships" xmlns:m="http://schemas.openxmlformats.org/officeDocument/2006/math" xmlns:v="urn:schemas-microsoft-com:vml" xmlns:wp14="http://schemas.microsoft.com/office/word/2010/wordprocessingDrawing" xmlns:wp="http://schemas.openxmlformats.org/drawingml/2006/wordprocessingDrawing" xmlns:w10="urn:schemas-microsoft-com:office:word" xmlns:w="http://schemas.openxmlformats.org/wordprocessingml/2006/main" xmlns:w14="http://schemas.microsoft.com/office/word/2010/wordml" xmlns:wpg="http://schemas.microsoft.com/office/word/2010/wordprocessingGroup" xmlns:wpi="http://schemas.microsoft.com/office/word/2010/wordprocessingInk" xmlns:wne="http://schemas.microsoft.com/office/word/2006/wordml" xmlns:wps="http://schemas.microsoft.com/office/word/2010/wordprocessingShape" mc:Ignorable="w14 wp14">
   <w:body>
     <w:sdt>
       <w:sdtPr>
@@ -22,7 +22,7 @@
             <w:tblpPr w:leftFromText="187" w:rightFromText="187" w:horzAnchor="margin" w:tblpXSpec="center" w:tblpY="2881"/>
             <w:tblW w:w="4000" w:type="pct"/>
             <w:tblBorders>
-              <w:left w:val="single" w:color="5B9BD5" w:themeColor="accent1" w:sz="12" w:space="0"/>
+              <w:left w:val="single" w:sz="12" w:space="0" w:color="5B9BD5" w:themeColor="accent1"/>
             </w:tblBorders>
             <w:tblCellMar>
               <w:left w:w="144" w:type="dxa"/>
@@ -31,7 +31,7 @@
             <w:tblLook w:val="04A0" w:firstRow="1" w:lastRow="0" w:firstColumn="1" w:lastColumn="0" w:noHBand="0" w:noVBand="1"/>
           </w:tblPr>
           <w:tblGrid>
-            <w:gridCol w:w="7476"/>
+            <w:gridCol w:w="7672"/>
           </w:tblGrid>
           <w:tr>
             <w:sdt>
@@ -49,7 +49,6 @@
                 <w:dataBinding w:prefixMappings="xmlns:ns0='http://schemas.openxmlformats.org/officeDocument/2006/extended-properties'" w:xpath="/ns0:Properties[1]/ns0:Company[1]" w:storeItemID="{6668398D-A668-4E3E-A5EB-62B293D839F1}"/>
                 <w:text/>
               </w:sdtPr>
-              <w:sdtEndPr/>
               <w:sdtContent>
                 <w:tc>
                   <w:tcPr>
@@ -90,7 +89,7 @@
               <w:sdt>
                 <w:sdtPr>
                   <w:rPr>
-                    <w:rFonts w:asciiTheme="majorHAnsi" w:hAnsiTheme="majorHAnsi" w:eastAsiaTheme="majorEastAsia" w:cstheme="majorBidi"/>
+                    <w:rFonts w:asciiTheme="majorHAnsi" w:eastAsiaTheme="majorEastAsia" w:hAnsiTheme="majorHAnsi" w:cstheme="majorBidi"/>
                     <w:color w:val="5B9BD5" w:themeColor="accent1"/>
                     <w:sz w:val="88"/>
                     <w:szCs w:val="88"/>
@@ -103,14 +102,13 @@
                   <w:dataBinding w:prefixMappings="xmlns:ns0='http://schemas.openxmlformats.org/package/2006/metadata/core-properties' xmlns:ns1='http://purl.org/dc/elements/1.1/'" w:xpath="/ns0:coreProperties[1]/ns1:title[1]" w:storeItemID="{6C3C8BC8-F283-45AE-878A-BAB7291924A1}"/>
                   <w:text/>
                 </w:sdtPr>
-                <w:sdtEndPr/>
                 <w:sdtContent>
                   <w:p>
                     <w:pPr>
                       <w:pStyle w:val="NoSpacing"/>
                       <w:spacing w:line="216" w:lineRule="auto"/>
                       <w:rPr>
-                        <w:rFonts w:asciiTheme="majorHAnsi" w:hAnsiTheme="majorHAnsi" w:eastAsiaTheme="majorEastAsia" w:cstheme="majorBidi"/>
+                        <w:rFonts w:asciiTheme="majorHAnsi" w:eastAsiaTheme="majorEastAsia" w:hAnsiTheme="majorHAnsi" w:cstheme="majorBidi"/>
                         <w:color w:val="5B9BD5" w:themeColor="accent1"/>
                         <w:sz w:val="88"/>
                         <w:szCs w:val="88"/>
@@ -118,7 +116,7 @@
                     </w:pPr>
                     <w:r>
                       <w:rPr>
-                        <w:rFonts w:asciiTheme="majorHAnsi" w:hAnsiTheme="majorHAnsi" w:eastAsiaTheme="majorEastAsia" w:cstheme="majorBidi"/>
+                        <w:rFonts w:asciiTheme="majorHAnsi" w:eastAsiaTheme="majorEastAsia" w:hAnsiTheme="majorHAnsi" w:cstheme="majorBidi"/>
                         <w:color w:val="5B9BD5" w:themeColor="accent1"/>
                         <w:sz w:val="88"/>
                         <w:szCs w:val="88"/>
@@ -146,7 +144,6 @@
                 <w:dataBinding w:prefixMappings="xmlns:ns0='http://schemas.openxmlformats.org/package/2006/metadata/core-properties' xmlns:ns1='http://purl.org/dc/elements/1.1/'" w:xpath="/ns0:coreProperties[1]/ns1:subject[1]" w:storeItemID="{6C3C8BC8-F283-45AE-878A-BAB7291924A1}"/>
                 <w:text/>
               </w:sdtPr>
-              <w:sdtEndPr/>
               <w:sdtContent>
                 <w:tc>
                   <w:tcPr>
@@ -187,7 +184,7 @@
             <w:tblLook w:val="04A0" w:firstRow="1" w:lastRow="0" w:firstColumn="1" w:lastColumn="0" w:noHBand="0" w:noVBand="1"/>
           </w:tblPr>
           <w:tblGrid>
-            <w:gridCol w:w="7220"/>
+            <w:gridCol w:w="7398"/>
           </w:tblGrid>
           <w:tr>
             <w:tc>
@@ -215,7 +212,6 @@
                   <w:dataBinding w:prefixMappings="xmlns:ns0='http://schemas.openxmlformats.org/package/2006/metadata/core-properties' xmlns:ns1='http://purl.org/dc/elements/1.1/'" w:xpath="/ns0:coreProperties[1]/ns1:creator[1]" w:storeItemID="{6C3C8BC8-F283-45AE-878A-BAB7291924A1}"/>
                   <w:text/>
                 </w:sdtPr>
-                <w:sdtEndPr/>
                 <w:sdtContent>
                   <w:p>
                     <w:pPr>
@@ -226,14 +222,6 @@
                         <w:szCs w:val="28"/>
                       </w:rPr>
                     </w:pPr>
-                    <w:r>
-                      <w:rPr>
-                        <w:color w:val="5B9BD5" w:themeColor="accent1"/>
-                        <w:sz w:val="28"/>
-                        <w:szCs w:val="28"/>
-                      </w:rPr>
-                      <w:t xml:space="preserve">Brandin Jefferson, </w:t>
-                    </w:r>
                     <w:proofErr w:type="spellStart"/>
                     <w:r>
                       <w:rPr>
@@ -241,7 +229,7 @@
                         <w:sz w:val="28"/>
                         <w:szCs w:val="28"/>
                       </w:rPr>
-                      <w:t>Issa</w:t>
+                      <w:t>Brandin</w:t>
                     </w:r>
                     <w:proofErr w:type="spellEnd"/>
                     <w:r>
@@ -250,25 +238,7 @@
                         <w:sz w:val="28"/>
                         <w:szCs w:val="28"/>
                       </w:rPr>
-                      <w:t xml:space="preserve"> </w:t>
-                    </w:r>
-                    <w:proofErr w:type="spellStart"/>
-                    <w:r>
-                      <w:rPr>
-                        <w:color w:val="5B9BD5" w:themeColor="accent1"/>
-                        <w:sz w:val="28"/>
-                        <w:szCs w:val="28"/>
-                      </w:rPr>
-                      <w:t>Samake</w:t>
-                    </w:r>
-                    <w:proofErr w:type="spellEnd"/>
-                    <w:r>
-                      <w:rPr>
-                        <w:color w:val="5B9BD5" w:themeColor="accent1"/>
-                        <w:sz w:val="28"/>
-                        <w:szCs w:val="28"/>
-                      </w:rPr>
-                      <w:t xml:space="preserve">, Zach </w:t>
+                      <w:t xml:space="preserve"> Jefferson, Issa Samake, Zach </w:t>
                     </w:r>
                     <w:proofErr w:type="spellStart"/>
                     <w:r>
@@ -329,9 +299,6 @@
                   <w:alias w:val="Date"/>
                   <w:tag w:val="Date"/>
                   <w:id w:val="13406932"/>
-                  <w:placeholder>
-                    <w:docPart w:val="6C4260C93405458788A2159705123F4B"/>
-                  </w:placeholder>
                   <w:dataBinding w:prefixMappings="xmlns:ns0='http://schemas.microsoft.com/office/2006/coverPageProps'" w:xpath="/ns0:CoverPageProperties[1]/ns0:PublishDate[1]" w:storeItemID="{55AF091B-3C7A-41E3-B477-F2FDAA23CFDA}"/>
                   <w:date w:fullDate="2014-10-23T00:00:00Z">
                     <w:dateFormat w:val="M-d-yyyy"/>
@@ -340,7 +307,6 @@
                     <w:calendar w:val="gregorian"/>
                   </w:date>
                 </w:sdtPr>
-                <w:sdtEndPr/>
                 <w:sdtContent>
                   <w:p>
                     <w:pPr>
@@ -468,12 +434,303 @@
           <w:sz w:val="24"/>
         </w:rPr>
       </w:pPr>
+    </w:p>
+    <w:p>
+      <w:pPr>
+        <w:pStyle w:val="Heading1"/>
+        <w:jc w:val="center"/>
+      </w:pPr>
+      <w:r>
+        <w:t>INTRODUCTION</w:t>
+      </w:r>
+    </w:p>
+    <w:p/>
+    <w:p/>
+    <w:p>
+      <w:pPr>
+        <w:rPr>
+          <w:sz w:val="24"/>
+        </w:rPr>
+      </w:pPr>
       <w:r>
         <w:rPr>
           <w:sz w:val="24"/>
         </w:rPr>
-        <w:t>INTRODUCTION</w:t>
+        <w:t>The purpose of the detailed design document is to provide a low level description of the change room system, providing insight into the structure and design of each component. This document is meant to equip the reader with a solid understanding of the inner workings of the room change system.</w:t>
       </w:r>
+    </w:p>
+    <w:p>
+      <w:pPr>
+        <w:rPr>
+          <w:sz w:val="24"/>
+        </w:rPr>
+      </w:pPr>
+    </w:p>
+    <w:p>
+      <w:pPr>
+        <w:pStyle w:val="ListParagraph"/>
+        <w:numPr>
+          <w:ilvl w:val="1"/>
+          <w:numId w:val="1"/>
+        </w:numPr>
+        <w:rPr>
+          <w:sz w:val="24"/>
+          <w:u w:val="single"/>
+        </w:rPr>
+      </w:pPr>
+      <w:r>
+        <w:rPr>
+          <w:sz w:val="24"/>
+          <w:u w:val="single"/>
+        </w:rPr>
+        <w:t>Goals and Objectives</w:t>
+      </w:r>
+    </w:p>
+    <w:p>
+      <w:pPr>
+        <w:rPr>
+          <w:sz w:val="24"/>
+          <w:u w:val="single"/>
+        </w:rPr>
+      </w:pPr>
+    </w:p>
+    <w:p>
+      <w:pPr>
+        <w:rPr>
+          <w:sz w:val="24"/>
+        </w:rPr>
+      </w:pPr>
+      <w:r>
+        <w:rPr>
+          <w:sz w:val="24"/>
+        </w:rPr>
+        <w:t xml:space="preserve">The purpose of the room change system is to facilitate the process of requesting room change for both the occupants and the housing employee in charge. Thus, the occupant can request a room change on the webpage and his/her request will be send to a queue where it will be review by the UL housing employees based on the requested date and the </w:t>
+      </w:r>
+      <w:r>
+        <w:rPr>
+          <w:sz w:val="24"/>
+        </w:rPr>
+        <w:t>availability</w:t>
+      </w:r>
+      <w:r>
+        <w:rPr>
+          <w:sz w:val="24"/>
+        </w:rPr>
+        <w:t xml:space="preserve"> of the room</w:t>
+      </w:r>
+      <w:r>
+        <w:rPr>
+          <w:sz w:val="24"/>
+        </w:rPr>
+        <w:t>s.</w:t>
+      </w:r>
+    </w:p>
+    <w:p>
+      <w:pPr>
+        <w:rPr>
+          <w:sz w:val="24"/>
+        </w:rPr>
+      </w:pPr>
+      <w:r>
+        <w:rPr>
+          <w:sz w:val="24"/>
+        </w:rPr>
+        <w:t>Also, the system will allow the housing worker to update he database by adding, removing and switching occupants. Finally, it will also keep track o room availability.</w:t>
+      </w:r>
+    </w:p>
+    <w:p>
+      <w:pPr>
+        <w:rPr>
+          <w:sz w:val="24"/>
+          <w:u w:val="single"/>
+        </w:rPr>
+      </w:pPr>
+    </w:p>
+    <w:p>
+      <w:pPr>
+        <w:pStyle w:val="ListParagraph"/>
+        <w:numPr>
+          <w:ilvl w:val="1"/>
+          <w:numId w:val="1"/>
+        </w:numPr>
+        <w:rPr>
+          <w:sz w:val="24"/>
+          <w:u w:val="single"/>
+        </w:rPr>
+      </w:pPr>
+      <w:r>
+        <w:rPr>
+          <w:sz w:val="24"/>
+          <w:u w:val="single"/>
+        </w:rPr>
+        <w:t>Projects overview and scope</w:t>
+      </w:r>
+    </w:p>
+    <w:p>
+      <w:pPr>
+        <w:rPr>
+          <w:sz w:val="24"/>
+        </w:rPr>
+      </w:pPr>
+    </w:p>
+    <w:p>
+      <w:pPr>
+        <w:rPr>
+          <w:sz w:val="24"/>
+        </w:rPr>
+      </w:pPr>
+      <w:r>
+        <w:rPr>
+          <w:sz w:val="24"/>
+        </w:rPr>
+        <w:t>The room change system will be composed of 2 main components</w:t>
+      </w:r>
+      <w:r>
+        <w:rPr>
+          <w:sz w:val="24"/>
+        </w:rPr>
+        <w:t xml:space="preserve"> the database and the interface</w:t>
+      </w:r>
+      <w:r>
+        <w:rPr>
+          <w:sz w:val="24"/>
+        </w:rPr>
+        <w:t>.</w:t>
+      </w:r>
+      <w:r>
+        <w:rPr>
+          <w:sz w:val="24"/>
+        </w:rPr>
+        <w:t xml:space="preserve"> The system will have 2 user interface</w:t>
+      </w:r>
+      <w:r>
+        <w:rPr>
+          <w:sz w:val="24"/>
+        </w:rPr>
+        <w:t>s</w:t>
+      </w:r>
+      <w:r>
+        <w:rPr>
+          <w:sz w:val="24"/>
+        </w:rPr>
+        <w:t>, one for the occupants to request room change and one for the UL housing</w:t>
+      </w:r>
+      <w:r>
+        <w:rPr>
+          <w:sz w:val="24"/>
+        </w:rPr>
+        <w:t xml:space="preserve"> workers to access and modify the databases</w:t>
+      </w:r>
+      <w:r>
+        <w:rPr>
+          <w:sz w:val="24"/>
+        </w:rPr>
+        <w:t>.</w:t>
+      </w:r>
+    </w:p>
+    <w:p>
+      <w:pPr>
+        <w:rPr>
+          <w:sz w:val="24"/>
+        </w:rPr>
+      </w:pPr>
+      <w:r>
+        <w:rPr>
+          <w:sz w:val="24"/>
+        </w:rPr>
+        <w:t xml:space="preserve">The system will also have a 4 </w:t>
+      </w:r>
+      <w:proofErr w:type="gramStart"/>
+      <w:r>
+        <w:rPr>
+          <w:sz w:val="24"/>
+        </w:rPr>
+        <w:t xml:space="preserve">databases </w:t>
+      </w:r>
+      <w:r>
+        <w:rPr>
+          <w:sz w:val="24"/>
+        </w:rPr>
+        <w:t>:</w:t>
+      </w:r>
+      <w:proofErr w:type="gramEnd"/>
+      <w:r>
+        <w:rPr>
+          <w:sz w:val="24"/>
+        </w:rPr>
+        <w:t xml:space="preserve"> one for the occupants information, one for the queue of requests, one for the administrators and one for the building and rooms.</w:t>
+      </w:r>
+    </w:p>
+    <w:p>
+      <w:pPr>
+        <w:rPr>
+          <w:sz w:val="24"/>
+        </w:rPr>
+      </w:pPr>
+    </w:p>
+    <w:p>
+      <w:pPr>
+        <w:rPr>
+          <w:sz w:val="24"/>
+        </w:rPr>
+      </w:pPr>
+      <w:r>
+        <w:rPr>
+          <w:sz w:val="24"/>
+        </w:rPr>
+        <w:t xml:space="preserve">The detail design document will cover 3 main parts. </w:t>
+      </w:r>
+      <w:proofErr w:type="gramStart"/>
+      <w:r>
+        <w:rPr>
+          <w:sz w:val="24"/>
+        </w:rPr>
+        <w:t>The GUI Design, the static model diagrams and the dynamic model diagrams</w:t>
+      </w:r>
+      <w:bookmarkStart w:id="0" w:name="_GoBack"/>
+      <w:bookmarkEnd w:id="0"/>
+      <w:r>
+        <w:rPr>
+          <w:sz w:val="24"/>
+        </w:rPr>
+        <w:t>.</w:t>
+      </w:r>
+      <w:proofErr w:type="gramEnd"/>
+    </w:p>
+    <w:p>
+      <w:pPr>
+        <w:rPr>
+          <w:sz w:val="24"/>
+        </w:rPr>
+      </w:pPr>
+    </w:p>
+    <w:p>
+      <w:pPr>
+        <w:rPr>
+          <w:sz w:val="24"/>
+        </w:rPr>
+      </w:pPr>
+    </w:p>
+    <w:p>
+      <w:pPr>
+        <w:rPr>
+          <w:sz w:val="24"/>
+        </w:rPr>
+      </w:pPr>
+    </w:p>
+    <w:p>
+      <w:pPr>
+        <w:rPr>
+          <w:sz w:val="24"/>
+        </w:rPr>
+      </w:pPr>
+    </w:p>
+    <w:p>
+      <w:pPr>
+        <w:rPr>
+          <w:sz w:val="24"/>
+        </w:rPr>
+      </w:pPr>
     </w:p>
     <w:p>
       <w:pPr>
@@ -499,6 +756,7 @@
         <w:rPr>
           <w:sz w:val="24"/>
         </w:rPr>
+        <w:lastRenderedPageBreak/>
         <w:t>GUI (Graphical User Interface) Design</w:t>
       </w:r>
     </w:p>
@@ -512,7 +770,21 @@
         <w:rPr>
           <w:sz w:val="24"/>
         </w:rPr>
-        <w:t>//Brandin – I can do this if someone else does Dynamic</w:t>
+        <w:t>//</w:t>
+      </w:r>
+      <w:proofErr w:type="spellStart"/>
+      <w:r>
+        <w:rPr>
+          <w:sz w:val="24"/>
+        </w:rPr>
+        <w:t>Brandin</w:t>
+      </w:r>
+      <w:proofErr w:type="spellEnd"/>
+      <w:r>
+        <w:rPr>
+          <w:sz w:val="24"/>
+        </w:rPr>
+        <w:t xml:space="preserve"> – I can do this if someone else does Dynamic</w:t>
       </w:r>
     </w:p>
     <w:p>
@@ -536,21 +808,9 @@
         <w:t>STATIC MODEL SEQUENCE DIAGRAMS</w:t>
       </w:r>
     </w:p>
-    <w:p w14:noSpellErr="1">
-      <w:pPr>
-        <w:pStyle w:val="Normal"/>
-      </w:pPr>
-    </w:p>
-    <w:p w14:noSpellErr="1">
-      <w:pPr>
-        <w:pStyle w:val="Normal"/>
-      </w:pPr>
-    </w:p>
-    <w:p w14:noSpellErr="1">
-      <w:pPr>
-        <w:pStyle w:val="Normal"/>
-      </w:pPr>
-    </w:p>
+    <w:p/>
+    <w:p/>
+    <w:p/>
     <w:p>
       <w:pPr>
         <w:rPr>
@@ -601,7 +861,7 @@
         <mc:AlternateContent>
           <mc:Choice Requires="wpc">
             <w:drawing>
-              <wp:inline distT="0" distB="0" distL="0" distR="0" wp14:anchorId="41F8EA25" wp14:editId="7777777">
+              <wp:inline distT="0" distB="0" distL="0" distR="0" wp14:anchorId="41F8EA25" wp14:editId="07777777">
                 <wp:extent cx="5575935" cy="7267574"/>
                 <wp:effectExtent l="0" t="0" r="0" b="0"/>
                 <wp:docPr id="1" name="Canvas 1"/>
@@ -653,13 +913,7 @@
                               <w:proofErr w:type="spellEnd"/>
                               <w:proofErr w:type="gramEnd"/>
                               <w:r>
-                                <w:t xml:space="preserve"> </w:t>
-                              </w:r>
-                              <w:r>
-                                <w:t>Create New ID</w:t>
-                              </w:r>
-                              <w:r>
-                                <w:t xml:space="preserve"> (void) : void</w:t>
+                                <w:t xml:space="preserve"> Create New ID (void) : void</w:t>
                               </w:r>
                             </w:p>
                           </w:txbxContent>
@@ -718,12 +972,9 @@
                                 <w:t>recordlist</w:t>
                               </w:r>
                               <w:proofErr w:type="spellEnd"/>
-                              <w:r>
-                                <w:t xml:space="preserve"> :</w:t>
-                              </w:r>
                               <w:proofErr w:type="gramEnd"/>
                               <w:r>
-                                <w:t xml:space="preserve"> </w:t>
+                                <w:t xml:space="preserve"> : </w:t>
                               </w:r>
                               <w:proofErr w:type="spellStart"/>
                               <w:r>
@@ -792,27 +1043,21 @@
                                 <w:rPr>
                                   <w:u w:val="single"/>
                                 </w:rPr>
-                                <w:t>ids :</w:t>
+                                <w:t>ids</w:t>
                               </w:r>
                               <w:proofErr w:type="gramEnd"/>
                               <w:r>
                                 <w:rPr>
                                   <w:u w:val="single"/>
                                 </w:rPr>
-                                <w:t xml:space="preserve"> </w:t>
+                                <w:t xml:space="preserve"> : </w:t>
                               </w:r>
                               <w:proofErr w:type="spellStart"/>
                               <w:r>
                                 <w:rPr>
                                   <w:u w:val="single"/>
                                 </w:rPr>
-                                <w:t>Student</w:t>
-                              </w:r>
-                              <w:r>
-                                <w:rPr>
-                                  <w:u w:val="single"/>
-                                </w:rPr>
-                                <w:t>ID</w:t>
+                                <w:t>StudentID</w:t>
                               </w:r>
                               <w:proofErr w:type="spellEnd"/>
                             </w:p>
@@ -1087,8 +1332,8 @@
                         <wps:cNvSpPr txBox="1"/>
                         <wps:spPr>
                           <a:xfrm>
-                            <a:off x="2171700" y="1504950"/>
-                            <a:ext cx="506095" cy="257175"/>
+                            <a:off x="2171700" y="1504819"/>
+                            <a:ext cx="480695" cy="257175"/>
                           </a:xfrm>
                           <a:prstGeom prst="rect">
                             <a:avLst/>
@@ -1321,13 +1566,7 @@
                                 <w:rPr>
                                   <w:sz w:val="20"/>
                                 </w:rPr>
-                                <w:t xml:space="preserve"> == </w:t>
-                              </w:r>
-                              <w:r>
-                                <w:rPr>
-                                  <w:sz w:val="20"/>
-                                </w:rPr>
-                                <w:t>false</w:t>
+                                <w:t xml:space="preserve"> == false</w:t>
                               </w:r>
                               <w:r>
                                 <w:rPr>
@@ -1405,8 +1644,16 @@
                                 <w:rPr>
                                   <w:sz w:val="20"/>
                                 </w:rPr>
-                                <w:t>: void</w:t>
+                                <w:t xml:space="preserve">: </w:t>
                               </w:r>
+                              <w:proofErr w:type="gramStart"/>
+                              <w:r>
+                                <w:rPr>
+                                  <w:sz w:val="20"/>
+                                </w:rPr>
+                                <w:t>void</w:t>
+                              </w:r>
+                              <w:proofErr w:type="gramEnd"/>
                             </w:p>
                           </w:txbxContent>
                         </wps:txbx>
@@ -1465,14 +1712,14 @@
                                 <w:rPr>
                                   <w:u w:val="single"/>
                                 </w:rPr>
-                                <w:t>mail :</w:t>
+                                <w:t>mail</w:t>
                               </w:r>
                               <w:proofErr w:type="gramEnd"/>
                               <w:r>
                                 <w:rPr>
                                   <w:u w:val="single"/>
                                 </w:rPr>
-                                <w:t xml:space="preserve"> </w:t>
+                                <w:t xml:space="preserve"> : </w:t>
                               </w:r>
                               <w:proofErr w:type="spellStart"/>
                               <w:r>
@@ -1608,18 +1855,12 @@
                                 <w:t>createID</w:t>
                               </w:r>
                               <w:proofErr w:type="spellEnd"/>
-                              <w:r>
-                                <w:rPr>
-                                  <w:sz w:val="20"/>
-                                </w:rPr>
-                                <w:t>(</w:t>
-                              </w:r>
                               <w:proofErr w:type="gramEnd"/>
                               <w:r>
                                 <w:rPr>
                                   <w:sz w:val="20"/>
                                 </w:rPr>
-                                <w:t>email, password)</w:t>
+                                <w:t>(email, password)</w:t>
                               </w:r>
                             </w:p>
                             <w:p>
@@ -1632,8 +1873,16 @@
                                 <w:rPr>
                                   <w:sz w:val="20"/>
                                 </w:rPr>
-                                <w:t xml:space="preserve"> : void</w:t>
+                                <w:t xml:space="preserve"> : </w:t>
                               </w:r>
+                              <w:proofErr w:type="gramStart"/>
+                              <w:r>
+                                <w:rPr>
+                                  <w:sz w:val="20"/>
+                                </w:rPr>
+                                <w:t>void</w:t>
+                              </w:r>
+                              <w:proofErr w:type="gramEnd"/>
                             </w:p>
                             <w:p/>
                           </w:txbxContent>
@@ -1761,18 +2010,12 @@
                                 <w:t>verifymail</w:t>
                               </w:r>
                               <w:proofErr w:type="spellEnd"/>
-                              <w:r>
-                                <w:rPr>
-                                  <w:sz w:val="18"/>
-                                </w:rPr>
-                                <w:t>(</w:t>
-                              </w:r>
                               <w:proofErr w:type="gramEnd"/>
                               <w:r>
                                 <w:rPr>
                                   <w:sz w:val="18"/>
                                 </w:rPr>
-                                <w:t>email):</w:t>
+                                <w:t>(email):</w:t>
                               </w:r>
                             </w:p>
                             <w:p>
@@ -1845,8 +2088,8 @@
                         <wps:cNvSpPr txBox="1"/>
                         <wps:spPr>
                           <a:xfrm>
-                            <a:off x="3848087" y="3181350"/>
-                            <a:ext cx="465455" cy="219075"/>
+                            <a:off x="3848087" y="3180240"/>
+                            <a:ext cx="434975" cy="219075"/>
                           </a:xfrm>
                           <a:prstGeom prst="rect">
                             <a:avLst/>
@@ -2142,18 +2385,12 @@
                                 <w:t>notvalid</w:t>
                               </w:r>
                               <w:proofErr w:type="spellEnd"/>
-                              <w:r>
-                                <w:rPr>
-                                  <w:sz w:val="20"/>
-                                </w:rPr>
-                                <w:t>(</w:t>
-                              </w:r>
                               <w:proofErr w:type="gramEnd"/>
                               <w:r>
                                 <w:rPr>
                                   <w:sz w:val="20"/>
                                 </w:rPr>
-                                <w:t>) : void</w:t>
+                                <w:t>() : void</w:t>
                               </w:r>
                             </w:p>
                           </w:txbxContent>
@@ -2255,13 +2492,13 @@
                                 <w:t>Msg</w:t>
                               </w:r>
                               <w:proofErr w:type="spellEnd"/>
+                              <w:proofErr w:type="gramEnd"/>
                               <w:r>
                                 <w:rPr>
                                   <w:sz w:val="18"/>
                                 </w:rPr>
                                 <w:t>()</w:t>
                               </w:r>
-                              <w:proofErr w:type="gramEnd"/>
                             </w:p>
                             <w:p>
                               <w:pPr>
@@ -2273,8 +2510,16 @@
                                 <w:rPr>
                                   <w:sz w:val="18"/>
                                 </w:rPr>
-                                <w:t xml:space="preserve"> : void</w:t>
+                                <w:t xml:space="preserve"> : </w:t>
                               </w:r>
+                              <w:proofErr w:type="gramStart"/>
+                              <w:r>
+                                <w:rPr>
+                                  <w:sz w:val="18"/>
+                                </w:rPr>
+                                <w:t>void</w:t>
+                              </w:r>
+                              <w:proofErr w:type="gramEnd"/>
                             </w:p>
                           </w:txbxContent>
                         </wps:txbx>
@@ -2819,18 +3064,12 @@
                                 <w:t>displayPage</w:t>
                               </w:r>
                               <w:proofErr w:type="spellEnd"/>
-                              <w:r>
-                                <w:rPr>
-                                  <w:sz w:val="20"/>
-                                </w:rPr>
-                                <w:t>(</w:t>
-                              </w:r>
                               <w:proofErr w:type="gramEnd"/>
                               <w:r>
                                 <w:rPr>
                                   <w:sz w:val="20"/>
                                 </w:rPr>
-                                <w:t>) :</w:t>
+                                <w:t>() :</w:t>
                               </w:r>
                             </w:p>
                             <w:p>
@@ -3052,7 +3291,7 @@
               </wp:inline>
             </w:drawing>
           </mc:Choice>
-          <mc:Fallback>
+          <mc:Fallback xmlns:w15="http://schemas.microsoft.com/office/word/2012/wordml" xmlns:a="http://schemas.openxmlformats.org/drawingml/2006/main">
             <w:pict w14:anchorId="24035D56">
               <v:group id="Canvas 1" style="width:439.05pt;height:572.25pt;mso-position-horizontal-relative:char;mso-position-vertical-relative:line" coordsize="55759,72669" o:spid="_x0000_s1026" editas="canvas" o:gfxdata="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">
                 <v:shapetype id="_x0000_t75" coordsize="21600,21600" filled="f" stroked="f" o:spt="75" o:preferrelative="t" path="m@4@5l@4@11@9@11@9@5xe">
@@ -3910,7 +4149,6 @@
           <w:sz w:val="24"/>
         </w:rPr>
       </w:pPr>
-      <w:bookmarkStart w:name="_GoBack" w:id="0"/>
       <w:r>
         <w:rPr>
           <w:noProof/>
@@ -3919,7 +4157,7 @@
         <mc:AlternateContent>
           <mc:Choice Requires="wpc">
             <w:drawing>
-              <wp:inline distT="0" distB="0" distL="0" distR="0" wp14:anchorId="791385ED" wp14:editId="7777777">
+              <wp:inline distT="0" distB="0" distL="0" distR="0" wp14:anchorId="791385ED" wp14:editId="07777777">
                 <wp:extent cx="5486400" cy="6981824"/>
                 <wp:effectExtent l="0" t="0" r="0" b="0"/>
                 <wp:docPr id="3" name="Canvas 3"/>
@@ -4031,7 +4269,7 @@
                                   <w:sz w:val="20"/>
                                   <w:u w:val="single"/>
                                 </w:rPr>
-                                <w:t>holder :</w:t>
+                                <w:t>holder</w:t>
                               </w:r>
                               <w:proofErr w:type="gramEnd"/>
                               <w:r>
@@ -4039,7 +4277,7 @@
                                   <w:sz w:val="20"/>
                                   <w:u w:val="single"/>
                                 </w:rPr>
-                                <w:t xml:space="preserve"> Interface</w:t>
+                                <w:t xml:space="preserve"> : Interface</w:t>
                               </w:r>
                             </w:p>
                           </w:txbxContent>
@@ -4097,20 +4335,13 @@
                                 <w:t>db</w:t>
                               </w:r>
                               <w:proofErr w:type="spellEnd"/>
+                              <w:proofErr w:type="gramEnd"/>
                               <w:r>
                                 <w:rPr>
                                   <w:sz w:val="20"/>
                                   <w:u w:val="single"/>
                                 </w:rPr>
-                                <w:t xml:space="preserve"> :</w:t>
-                              </w:r>
-                              <w:proofErr w:type="gramEnd"/>
-                              <w:r>
-                                <w:rPr>
-                                  <w:sz w:val="20"/>
-                                  <w:u w:val="single"/>
-                                </w:rPr>
-                                <w:t xml:space="preserve"> </w:t>
+                                <w:t xml:space="preserve"> : </w:t>
                               </w:r>
                               <w:proofErr w:type="spellStart"/>
                               <w:r>
@@ -4507,14 +4738,14 @@
                                 <w:rPr>
                                   <w:sz w:val="18"/>
                                 </w:rPr>
-                                <w:t>available(</w:t>
+                                <w:t>available</w:t>
                               </w:r>
                               <w:proofErr w:type="gramEnd"/>
                               <w:r>
                                 <w:rPr>
                                   <w:sz w:val="18"/>
                                 </w:rPr>
-                                <w:t>building, room)</w:t>
+                                <w:t>(building, room)</w:t>
                               </w:r>
                             </w:p>
                           </w:txbxContent>
@@ -4563,8 +4794,8 @@
                         <wps:cNvSpPr txBox="1"/>
                         <wps:spPr>
                           <a:xfrm>
-                            <a:off x="2066925" y="2249890"/>
-                            <a:ext cx="642620" cy="241300"/>
+                            <a:off x="2066925" y="2249686"/>
+                            <a:ext cx="620395" cy="241300"/>
                           </a:xfrm>
                           <a:prstGeom prst="rect">
                             <a:avLst/>
@@ -4960,18 +5191,12 @@
                                 <w:t>updateAvailability</w:t>
                               </w:r>
                               <w:proofErr w:type="spellEnd"/>
-                              <w:r>
-                                <w:rPr>
-                                  <w:sz w:val="18"/>
-                                </w:rPr>
-                                <w:t>(</w:t>
-                              </w:r>
                               <w:proofErr w:type="gramEnd"/>
                               <w:r>
                                 <w:rPr>
                                   <w:sz w:val="18"/>
                                 </w:rPr>
-                                <w:t>id)</w:t>
+                                <w:t>(id)</w:t>
                               </w:r>
                             </w:p>
                           </w:txbxContent>
@@ -5327,18 +5552,12 @@
                                 <w:t>updateAvailability</w:t>
                               </w:r>
                               <w:proofErr w:type="spellEnd"/>
-                              <w:r>
-                                <w:rPr>
-                                  <w:sz w:val="18"/>
-                                </w:rPr>
-                                <w:t>(</w:t>
-                              </w:r>
                               <w:proofErr w:type="gramEnd"/>
                               <w:r>
                                 <w:rPr>
                                   <w:sz w:val="18"/>
                                 </w:rPr>
-                                <w:t>id)</w:t>
+                                <w:t>(id)</w:t>
                               </w:r>
                             </w:p>
                           </w:txbxContent>
@@ -5617,7 +5836,7 @@
               </wp:inline>
             </w:drawing>
           </mc:Choice>
-          <mc:Fallback>
+          <mc:Fallback xmlns:w15="http://schemas.microsoft.com/office/word/2012/wordml" xmlns:a="http://schemas.openxmlformats.org/drawingml/2006/main">
             <w:pict w14:anchorId="6E869144">
               <v:group id="Canvas 3" style="width:6in;height:549.75pt;mso-position-horizontal-relative:char;mso-position-vertical-relative:line" coordsize="54864,69811" o:spid="_x0000_s1079" editas="canvas" o:gfxdata="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">
                 <v:shape id="_x0000_s1080" style="position:absolute;width:54864;height:69811;visibility:visible;mso-wrap-style:square" type="#_x0000_t75">
@@ -6135,7 +6354,6 @@
           </mc:Fallback>
         </mc:AlternateContent>
       </w:r>
-      <w:bookmarkEnd w:id="0"/>
     </w:p>
     <w:p>
       <w:pPr>
@@ -6238,7 +6456,7 @@
       </w:r>
     </w:p>
     <w:sectPr>
-      <w:pgSz w:w="12240" w:h="15840" w:orient="portrait"/>
+      <w:pgSz w:w="12240" w:h="15840"/>
       <w:pgMar w:top="1440" w:right="1440" w:bottom="1440" w:left="1440" w:header="720" w:footer="720" w:gutter="0"/>
       <w:pgNumType w:start="0"/>
       <w:cols w:space="720"/>
@@ -6249,12 +6467,133 @@
 </w:document>
 </file>
 
+<file path=word/numbering.xml><?xml version="1.0" encoding="utf-8"?>
+<w:numbering xmlns:wpc="http://schemas.microsoft.com/office/word/2010/wordprocessingCanvas" xmlns:mo="http://schemas.microsoft.com/office/mac/office/2008/main" xmlns:mc="http://schemas.openxmlformats.org/markup-compatibility/2006" xmlns:mv="urn:schemas-microsoft-com:mac:vml" xmlns:o="urn:schemas-microsoft-com:office:office" xmlns:r="http://schemas.openxmlformats.org/officeDocument/2006/relationships" xmlns:m="http://schemas.openxmlformats.org/officeDocument/2006/math" xmlns:v="urn:schemas-microsoft-com:vml" xmlns:wp14="http://schemas.microsoft.com/office/word/2010/wordprocessingDrawing" xmlns:wp="http://schemas.openxmlformats.org/drawingml/2006/wordprocessingDrawing" xmlns:w10="urn:schemas-microsoft-com:office:word" xmlns:w="http://schemas.openxmlformats.org/wordprocessingml/2006/main" xmlns:w14="http://schemas.microsoft.com/office/word/2010/wordml" xmlns:wpg="http://schemas.microsoft.com/office/word/2010/wordprocessingGroup" xmlns:wpi="http://schemas.microsoft.com/office/word/2010/wordprocessingInk" xmlns:wne="http://schemas.microsoft.com/office/word/2006/wordml" xmlns:wps="http://schemas.microsoft.com/office/word/2010/wordprocessingShape" mc:Ignorable="w14 wp14">
+  <w:abstractNum w:abstractNumId="0">
+    <w:nsid w:val="74A82BA3"/>
+    <w:multiLevelType w:val="multilevel"/>
+    <w:tmpl w:val="15A0E298"/>
+    <w:lvl w:ilvl="0">
+      <w:start w:val="1"/>
+      <w:numFmt w:val="decimal"/>
+      <w:lvlText w:val="%1"/>
+      <w:lvlJc w:val="left"/>
+      <w:pPr>
+        <w:ind w:left="380" w:hanging="380"/>
+      </w:pPr>
+      <w:rPr>
+        <w:rFonts w:hint="default"/>
+      </w:rPr>
+    </w:lvl>
+    <w:lvl w:ilvl="1">
+      <w:start w:val="1"/>
+      <w:numFmt w:val="decimal"/>
+      <w:lvlText w:val="%1-%2"/>
+      <w:lvlJc w:val="left"/>
+      <w:pPr>
+        <w:ind w:left="380" w:hanging="380"/>
+      </w:pPr>
+      <w:rPr>
+        <w:rFonts w:hint="default"/>
+      </w:rPr>
+    </w:lvl>
+    <w:lvl w:ilvl="2">
+      <w:start w:val="1"/>
+      <w:numFmt w:val="decimal"/>
+      <w:lvlText w:val="%1-%2.%3"/>
+      <w:lvlJc w:val="left"/>
+      <w:pPr>
+        <w:ind w:left="720" w:hanging="720"/>
+      </w:pPr>
+      <w:rPr>
+        <w:rFonts w:hint="default"/>
+      </w:rPr>
+    </w:lvl>
+    <w:lvl w:ilvl="3">
+      <w:start w:val="1"/>
+      <w:numFmt w:val="decimal"/>
+      <w:lvlText w:val="%1-%2.%3.%4"/>
+      <w:lvlJc w:val="left"/>
+      <w:pPr>
+        <w:ind w:left="720" w:hanging="720"/>
+      </w:pPr>
+      <w:rPr>
+        <w:rFonts w:hint="default"/>
+      </w:rPr>
+    </w:lvl>
+    <w:lvl w:ilvl="4">
+      <w:start w:val="1"/>
+      <w:numFmt w:val="decimal"/>
+      <w:lvlText w:val="%1-%2.%3.%4.%5"/>
+      <w:lvlJc w:val="left"/>
+      <w:pPr>
+        <w:ind w:left="1080" w:hanging="1080"/>
+      </w:pPr>
+      <w:rPr>
+        <w:rFonts w:hint="default"/>
+      </w:rPr>
+    </w:lvl>
+    <w:lvl w:ilvl="5">
+      <w:start w:val="1"/>
+      <w:numFmt w:val="decimal"/>
+      <w:lvlText w:val="%1-%2.%3.%4.%5.%6"/>
+      <w:lvlJc w:val="left"/>
+      <w:pPr>
+        <w:ind w:left="1080" w:hanging="1080"/>
+      </w:pPr>
+      <w:rPr>
+        <w:rFonts w:hint="default"/>
+      </w:rPr>
+    </w:lvl>
+    <w:lvl w:ilvl="6">
+      <w:start w:val="1"/>
+      <w:numFmt w:val="decimal"/>
+      <w:lvlText w:val="%1-%2.%3.%4.%5.%6.%7"/>
+      <w:lvlJc w:val="left"/>
+      <w:pPr>
+        <w:ind w:left="1440" w:hanging="1440"/>
+      </w:pPr>
+      <w:rPr>
+        <w:rFonts w:hint="default"/>
+      </w:rPr>
+    </w:lvl>
+    <w:lvl w:ilvl="7">
+      <w:start w:val="1"/>
+      <w:numFmt w:val="decimal"/>
+      <w:lvlText w:val="%1-%2.%3.%4.%5.%6.%7.%8"/>
+      <w:lvlJc w:val="left"/>
+      <w:pPr>
+        <w:ind w:left="1440" w:hanging="1440"/>
+      </w:pPr>
+      <w:rPr>
+        <w:rFonts w:hint="default"/>
+      </w:rPr>
+    </w:lvl>
+    <w:lvl w:ilvl="8">
+      <w:start w:val="1"/>
+      <w:numFmt w:val="decimal"/>
+      <w:lvlText w:val="%1-%2.%3.%4.%5.%6.%7.%8.%9"/>
+      <w:lvlJc w:val="left"/>
+      <w:pPr>
+        <w:ind w:left="1800" w:hanging="1800"/>
+      </w:pPr>
+      <w:rPr>
+        <w:rFonts w:hint="default"/>
+      </w:rPr>
+    </w:lvl>
+  </w:abstractNum>
+  <w:num w:numId="1">
+    <w:abstractNumId w:val="0"/>
+  </w:num>
+</w:numbering>
+</file>
+
 <file path=word/styles.xml><?xml version="1.0" encoding="utf-8"?>
-<w:styles xmlns:wp14="http://schemas.microsoft.com/office/word/2010/wordprocessingDrawing" xmlns:mc="http://schemas.openxmlformats.org/markup-compatibility/2006" xmlns:r="http://schemas.openxmlformats.org/officeDocument/2006/relationships" xmlns:w="http://schemas.openxmlformats.org/wordprocessingml/2006/main" xmlns:w14="http://schemas.microsoft.com/office/word/2010/wordml" xmlns:w15="http://schemas.microsoft.com/office/word/2012/wordml" mc:Ignorable="w14 w15 wp14">
+<w:styles xmlns:mc="http://schemas.openxmlformats.org/markup-compatibility/2006" xmlns:r="http://schemas.openxmlformats.org/officeDocument/2006/relationships" xmlns:w="http://schemas.openxmlformats.org/wordprocessingml/2006/main" xmlns:w14="http://schemas.microsoft.com/office/word/2010/wordml" mc:Ignorable="w14">
   <w:docDefaults>
     <w:rPrDefault>
       <w:rPr>
-        <w:rFonts w:asciiTheme="minorHAnsi" w:hAnsiTheme="minorHAnsi" w:eastAsiaTheme="minorHAnsi" w:cstheme="minorBidi"/>
+        <w:rFonts w:asciiTheme="minorHAnsi" w:eastAsiaTheme="minorHAnsi" w:hAnsiTheme="minorHAnsi" w:cstheme="minorBidi"/>
         <w:sz w:val="22"/>
         <w:szCs w:val="22"/>
         <w:lang w:val="en-US" w:eastAsia="en-US" w:bidi="ar-SA"/>
@@ -6262,380 +6601,155 @@
     </w:rPrDefault>
     <w:pPrDefault/>
   </w:docDefaults>
-  <w:latentStyles w:defLockedState="0" w:defUIPriority="99" w:defSemiHidden="0" w:defUnhideWhenUsed="0" w:defQFormat="0" w:count="371">
-    <w:lsdException w:name="Normal" w:uiPriority="0" w:qFormat="1"/>
-    <w:lsdException w:name="heading 1" w:uiPriority="9" w:qFormat="1"/>
-    <w:lsdException w:name="heading 2" w:uiPriority="9" w:semiHidden="1" w:unhideWhenUsed="1" w:qFormat="1"/>
-    <w:lsdException w:name="heading 3" w:uiPriority="9" w:semiHidden="1" w:unhideWhenUsed="1" w:qFormat="1"/>
-    <w:lsdException w:name="heading 4" w:uiPriority="9" w:semiHidden="1" w:unhideWhenUsed="1" w:qFormat="1"/>
-    <w:lsdException w:name="heading 5" w:uiPriority="9" w:semiHidden="1" w:unhideWhenUsed="1" w:qFormat="1"/>
-    <w:lsdException w:name="heading 6" w:uiPriority="9" w:semiHidden="1" w:unhideWhenUsed="1" w:qFormat="1"/>
-    <w:lsdException w:name="heading 7" w:uiPriority="9" w:semiHidden="1" w:unhideWhenUsed="1" w:qFormat="1"/>
-    <w:lsdException w:name="heading 8" w:uiPriority="9" w:semiHidden="1" w:unhideWhenUsed="1" w:qFormat="1"/>
-    <w:lsdException w:name="heading 9" w:uiPriority="9" w:semiHidden="1" w:unhideWhenUsed="1" w:qFormat="1"/>
-    <w:lsdException w:name="index 1" w:semiHidden="1" w:unhideWhenUsed="1"/>
-    <w:lsdException w:name="index 2" w:semiHidden="1" w:unhideWhenUsed="1"/>
-    <w:lsdException w:name="index 3" w:semiHidden="1" w:unhideWhenUsed="1"/>
-    <w:lsdException w:name="index 4" w:semiHidden="1" w:unhideWhenUsed="1"/>
-    <w:lsdException w:name="index 5" w:semiHidden="1" w:unhideWhenUsed="1"/>
-    <w:lsdException w:name="index 6" w:semiHidden="1" w:unhideWhenUsed="1"/>
-    <w:lsdException w:name="index 7" w:semiHidden="1" w:unhideWhenUsed="1"/>
-    <w:lsdException w:name="index 8" w:semiHidden="1" w:unhideWhenUsed="1"/>
-    <w:lsdException w:name="index 9" w:semiHidden="1" w:unhideWhenUsed="1"/>
-    <w:lsdException w:name="toc 1" w:uiPriority="39" w:semiHidden="1" w:unhideWhenUsed="1"/>
-    <w:lsdException w:name="toc 2" w:uiPriority="39" w:semiHidden="1" w:unhideWhenUsed="1"/>
-    <w:lsdException w:name="toc 3" w:uiPriority="39" w:semiHidden="1" w:unhideWhenUsed="1"/>
-    <w:lsdException w:name="toc 4" w:uiPriority="39" w:semiHidden="1" w:unhideWhenUsed="1"/>
-    <w:lsdException w:name="toc 5" w:uiPriority="39" w:semiHidden="1" w:unhideWhenUsed="1"/>
-    <w:lsdException w:name="toc 6" w:uiPriority="39" w:semiHidden="1" w:unhideWhenUsed="1"/>
-    <w:lsdException w:name="toc 7" w:uiPriority="39" w:semiHidden="1" w:unhideWhenUsed="1"/>
-    <w:lsdException w:name="toc 8" w:uiPriority="39" w:semiHidden="1" w:unhideWhenUsed="1"/>
-    <w:lsdException w:name="toc 9" w:uiPriority="39" w:semiHidden="1" w:unhideWhenUsed="1"/>
-    <w:lsdException w:name="Normal Indent" w:semiHidden="1" w:unhideWhenUsed="1"/>
-    <w:lsdException w:name="footnote text" w:semiHidden="1" w:unhideWhenUsed="1"/>
-    <w:lsdException w:name="annotation text" w:semiHidden="1" w:unhideWhenUsed="1"/>
-    <w:lsdException w:name="header" w:semiHidden="1" w:unhideWhenUsed="1"/>
-    <w:lsdException w:name="footer" w:semiHidden="1" w:unhideWhenUsed="1"/>
-    <w:lsdException w:name="index heading" w:semiHidden="1" w:unhideWhenUsed="1"/>
-    <w:lsdException w:name="caption" w:uiPriority="35" w:semiHidden="1" w:unhideWhenUsed="1" w:qFormat="1"/>
-    <w:lsdException w:name="table of figures" w:semiHidden="1" w:unhideWhenUsed="1"/>
-    <w:lsdException w:name="envelope address" w:semiHidden="1" w:unhideWhenUsed="1"/>
-    <w:lsdException w:name="envelope return" w:semiHidden="1" w:unhideWhenUsed="1"/>
-    <w:lsdException w:name="footnote reference" w:semiHidden="1" w:unhideWhenUsed="1"/>
-    <w:lsdException w:name="annotation reference" w:semiHidden="1" w:unhideWhenUsed="1"/>
-    <w:lsdException w:name="line number" w:semiHidden="1" w:unhideWhenUsed="1"/>
-    <w:lsdException w:name="page number" w:semiHidden="1" w:unhideWhenUsed="1"/>
-    <w:lsdException w:name="endnote reference" w:semiHidden="1" w:unhideWhenUsed="1"/>
-    <w:lsdException w:name="endnote text" w:semiHidden="1" w:unhideWhenUsed="1"/>
-    <w:lsdException w:name="table of authorities" w:semiHidden="1" w:unhideWhenUsed="1"/>
-    <w:lsdException w:name="macro" w:semiHidden="1" w:unhideWhenUsed="1"/>
-    <w:lsdException w:name="toa heading" w:semiHidden="1" w:unhideWhenUsed="1"/>
-    <w:lsdException w:name="List" w:semiHidden="1" w:unhideWhenUsed="1"/>
-    <w:lsdException w:name="List Bullet" w:semiHidden="1" w:unhideWhenUsed="1"/>
-    <w:lsdException w:name="List Number" w:semiHidden="1" w:unhideWhenUsed="1"/>
-    <w:lsdException w:name="List 2" w:semiHidden="1" w:unhideWhenUsed="1"/>
-    <w:lsdException w:name="List 3" w:semiHidden="1" w:unhideWhenUsed="1"/>
-    <w:lsdException w:name="List 4" w:semiHidden="1" w:unhideWhenUsed="1"/>
-    <w:lsdException w:name="List 5" w:semiHidden="1" w:unhideWhenUsed="1"/>
-    <w:lsdException w:name="List Bullet 2" w:semiHidden="1" w:unhideWhenUsed="1"/>
-    <w:lsdException w:name="List Bullet 3" w:semiHidden="1" w:unhideWhenUsed="1"/>
-    <w:lsdException w:name="List Bullet 4" w:semiHidden="1" w:unhideWhenUsed="1"/>
-    <w:lsdException w:name="List Bullet 5" w:semiHidden="1" w:unhideWhenUsed="1"/>
-    <w:lsdException w:name="List Number 2" w:semiHidden="1" w:unhideWhenUsed="1"/>
-    <w:lsdException w:name="List Number 3" w:semiHidden="1" w:unhideWhenUsed="1"/>
-    <w:lsdException w:name="List Number 4" w:semiHidden="1" w:unhideWhenUsed="1"/>
-    <w:lsdException w:name="List Number 5" w:semiHidden="1" w:unhideWhenUsed="1"/>
-    <w:lsdException w:name="Title" w:uiPriority="10" w:qFormat="1"/>
-    <w:lsdException w:name="Closing" w:semiHidden="1" w:unhideWhenUsed="1"/>
-    <w:lsdException w:name="Signature" w:semiHidden="1" w:unhideWhenUsed="1"/>
-    <w:lsdException w:name="Default Paragraph Font" w:uiPriority="1" w:semiHidden="1" w:unhideWhenUsed="1"/>
-    <w:lsdException w:name="Body Text" w:semiHidden="1" w:unhideWhenUsed="1"/>
-    <w:lsdException w:name="Body Text Indent" w:semiHidden="1" w:unhideWhenUsed="1"/>
-    <w:lsdException w:name="List Continue" w:semiHidden="1" w:unhideWhenUsed="1"/>
-    <w:lsdException w:name="List Continue 2" w:semiHidden="1" w:unhideWhenUsed="1"/>
-    <w:lsdException w:name="List Continue 3" w:semiHidden="1" w:unhideWhenUsed="1"/>
-    <w:lsdException w:name="List Continue 4" w:semiHidden="1" w:unhideWhenUsed="1"/>
-    <w:lsdException w:name="List Continue 5" w:semiHidden="1" w:unhideWhenUsed="1"/>
-    <w:lsdException w:name="Message Header" w:semiHidden="1" w:unhideWhenUsed="1"/>
-    <w:lsdException w:name="Subtitle" w:uiPriority="11" w:qFormat="1"/>
-    <w:lsdException w:name="Salutation" w:semiHidden="1" w:unhideWhenUsed="1"/>
-    <w:lsdException w:name="Date" w:semiHidden="1" w:unhideWhenUsed="1"/>
-    <w:lsdException w:name="Body Text First Indent" w:semiHidden="1" w:unhideWhenUsed="1"/>
-    <w:lsdException w:name="Body Text First Indent 2" w:semiHidden="1" w:unhideWhenUsed="1"/>
-    <w:lsdException w:name="Note Heading" w:semiHidden="1" w:unhideWhenUsed="1"/>
-    <w:lsdException w:name="Body Text 2" w:semiHidden="1" w:unhideWhenUsed="1"/>
-    <w:lsdException w:name="Body Text 3" w:semiHidden="1" w:unhideWhenUsed="1"/>
-    <w:lsdException w:name="Body Text Indent 2" w:semiHidden="1" w:unhideWhenUsed="1"/>
-    <w:lsdException w:name="Body Text Indent 3" w:semiHidden="1" w:unhideWhenUsed="1"/>
-    <w:lsdException w:name="Block Text" w:semiHidden="1" w:unhideWhenUsed="1"/>
-    <w:lsdException w:name="Hyperlink" w:semiHidden="1" w:unhideWhenUsed="1"/>
-    <w:lsdException w:name="FollowedHyperlink" w:semiHidden="1" w:unhideWhenUsed="1"/>
-    <w:lsdException w:name="Strong" w:uiPriority="22" w:qFormat="1"/>
-    <w:lsdException w:name="Emphasis" w:uiPriority="20" w:qFormat="1"/>
-    <w:lsdException w:name="Document Map" w:semiHidden="1" w:unhideWhenUsed="1"/>
-    <w:lsdException w:name="Plain Text" w:semiHidden="1" w:unhideWhenUsed="1"/>
-    <w:lsdException w:name="E-mail Signature" w:semiHidden="1" w:unhideWhenUsed="1"/>
-    <w:lsdException w:name="HTML Top of Form" w:semiHidden="1" w:unhideWhenUsed="1"/>
-    <w:lsdException w:name="HTML Bottom of Form" w:semiHidden="1" w:unhideWhenUsed="1"/>
-    <w:lsdException w:name="Normal (Web)" w:semiHidden="1" w:unhideWhenUsed="1"/>
-    <w:lsdException w:name="HTML Acronym" w:semiHidden="1" w:unhideWhenUsed="1"/>
-    <w:lsdException w:name="HTML Address" w:semiHidden="1" w:unhideWhenUsed="1"/>
-    <w:lsdException w:name="HTML Cite" w:semiHidden="1" w:unhideWhenUsed="1"/>
-    <w:lsdException w:name="HTML Code" w:semiHidden="1" w:unhideWhenUsed="1"/>
-    <w:lsdException w:name="HTML Definition" w:semiHidden="1" w:unhideWhenUsed="1"/>
-    <w:lsdException w:name="HTML Keyboard" w:semiHidden="1" w:unhideWhenUsed="1"/>
-    <w:lsdException w:name="HTML Preformatted" w:semiHidden="1" w:unhideWhenUsed="1"/>
-    <w:lsdException w:name="HTML Sample" w:semiHidden="1" w:unhideWhenUsed="1"/>
-    <w:lsdException w:name="HTML Typewriter" w:semiHidden="1" w:unhideWhenUsed="1"/>
-    <w:lsdException w:name="HTML Variable" w:semiHidden="1" w:unhideWhenUsed="1"/>
-    <w:lsdException w:name="Normal Table" w:semiHidden="1" w:unhideWhenUsed="1"/>
-    <w:lsdException w:name="annotation subject" w:semiHidden="1" w:unhideWhenUsed="1"/>
-    <w:lsdException w:name="No List" w:semiHidden="1" w:unhideWhenUsed="1"/>
-    <w:lsdException w:name="Outline List 1" w:semiHidden="1" w:unhideWhenUsed="1"/>
-    <w:lsdException w:name="Outline List 2" w:semiHidden="1" w:unhideWhenUsed="1"/>
-    <w:lsdException w:name="Outline List 3" w:semiHidden="1" w:unhideWhenUsed="1"/>
-    <w:lsdException w:name="Table Simple 1" w:semiHidden="1" w:unhideWhenUsed="1"/>
-    <w:lsdException w:name="Table Simple 2" w:semiHidden="1" w:unhideWhenUsed="1"/>
-    <w:lsdException w:name="Table Simple 3" w:semiHidden="1" w:unhideWhenUsed="1"/>
-    <w:lsdException w:name="Table Classic 1" w:semiHidden="1" w:unhideWhenUsed="1"/>
-    <w:lsdException w:name="Table Classic 2" w:semiHidden="1" w:unhideWhenUsed="1"/>
-    <w:lsdException w:name="Table Classic 3" w:semiHidden="1" w:unhideWhenUsed="1"/>
-    <w:lsdException w:name="Table Classic 4" w:semiHidden="1" w:unhideWhenUsed="1"/>
-    <w:lsdException w:name="Table Colorful 1" w:semiHidden="1" w:unhideWhenUsed="1"/>
-    <w:lsdException w:name="Table Colorful 2" w:semiHidden="1" w:unhideWhenUsed="1"/>
-    <w:lsdException w:name="Table Colorful 3" w:semiHidden="1" w:unhideWhenUsed="1"/>
-    <w:lsdException w:name="Table Columns 1" w:semiHidden="1" w:unhideWhenUsed="1"/>
-    <w:lsdException w:name="Table Columns 2" w:semiHidden="1" w:unhideWhenUsed="1"/>
-    <w:lsdException w:name="Table Columns 3" w:semiHidden="1" w:unhideWhenUsed="1"/>
-    <w:lsdException w:name="Table Columns 4" w:semiHidden="1" w:unhideWhenUsed="1"/>
-    <w:lsdException w:name="Table Columns 5" w:semiHidden="1" w:unhideWhenUsed="1"/>
-    <w:lsdException w:name="Table Grid 1" w:semiHidden="1" w:unhideWhenUsed="1"/>
-    <w:lsdException w:name="Table Grid 2" w:semiHidden="1" w:unhideWhenUsed="1"/>
-    <w:lsdException w:name="Table Grid 3" w:semiHidden="1" w:unhideWhenUsed="1"/>
-    <w:lsdException w:name="Table Grid 4" w:semiHidden="1" w:unhideWhenUsed="1"/>
-    <w:lsdException w:name="Table Grid 5" w:semiHidden="1" w:unhideWhenUsed="1"/>
-    <w:lsdException w:name="Table Grid 6" w:semiHidden="1" w:unhideWhenUsed="1"/>
-    <w:lsdException w:name="Table Grid 7" w:semiHidden="1" w:unhideWhenUsed="1"/>
-    <w:lsdException w:name="Table Grid 8" w:semiHidden="1" w:unhideWhenUsed="1"/>
-    <w:lsdException w:name="Table List 1" w:semiHidden="1" w:unhideWhenUsed="1"/>
-    <w:lsdException w:name="Table List 2" w:semiHidden="1" w:unhideWhenUsed="1"/>
-    <w:lsdException w:name="Table List 3" w:semiHidden="1" w:unhideWhenUsed="1"/>
-    <w:lsdException w:name="Table List 4" w:semiHidden="1" w:unhideWhenUsed="1"/>
-    <w:lsdException w:name="Table List 5" w:semiHidden="1" w:unhideWhenUsed="1"/>
-    <w:lsdException w:name="Table List 6" w:semiHidden="1" w:unhideWhenUsed="1"/>
-    <w:lsdException w:name="Table List 7" w:semiHidden="1" w:unhideWhenUsed="1"/>
-    <w:lsdException w:name="Table List 8" w:semiHidden="1" w:unhideWhenUsed="1"/>
-    <w:lsdException w:name="Table 3D effects 1" w:semiHidden="1" w:unhideWhenUsed="1"/>
-    <w:lsdException w:name="Table 3D effects 2" w:semiHidden="1" w:unhideWhenUsed="1"/>
-    <w:lsdException w:name="Table 3D effects 3" w:semiHidden="1" w:unhideWhenUsed="1"/>
-    <w:lsdException w:name="Table Contemporary" w:semiHidden="1" w:unhideWhenUsed="1"/>
-    <w:lsdException w:name="Table Elegant" w:semiHidden="1" w:unhideWhenUsed="1"/>
-    <w:lsdException w:name="Table Professional" w:semiHidden="1" w:unhideWhenUsed="1"/>
-    <w:lsdException w:name="Table Subtle 1" w:semiHidden="1" w:unhideWhenUsed="1"/>
-    <w:lsdException w:name="Table Subtle 2" w:semiHidden="1" w:unhideWhenUsed="1"/>
-    <w:lsdException w:name="Table Web 1" w:semiHidden="1" w:unhideWhenUsed="1"/>
-    <w:lsdException w:name="Table Web 2" w:semiHidden="1" w:unhideWhenUsed="1"/>
-    <w:lsdException w:name="Table Web 3" w:semiHidden="1" w:unhideWhenUsed="1"/>
-    <w:lsdException w:name="Balloon Text" w:semiHidden="1" w:unhideWhenUsed="1"/>
-    <w:lsdException w:name="Table Grid" w:uiPriority="39"/>
-    <w:lsdException w:name="Table Theme" w:semiHidden="1" w:unhideWhenUsed="1"/>
-    <w:lsdException w:name="Placeholder Text" w:semiHidden="1"/>
-    <w:lsdException w:name="No Spacing" w:uiPriority="1" w:qFormat="1"/>
-    <w:lsdException w:name="Light Shading" w:uiPriority="60"/>
-    <w:lsdException w:name="Light List" w:uiPriority="61"/>
-    <w:lsdException w:name="Light Grid" w:uiPriority="62"/>
-    <w:lsdException w:name="Medium Shading 1" w:uiPriority="63"/>
-    <w:lsdException w:name="Medium Shading 2" w:uiPriority="64"/>
-    <w:lsdException w:name="Medium List 1" w:uiPriority="65"/>
-    <w:lsdException w:name="Medium List 2" w:uiPriority="66"/>
-    <w:lsdException w:name="Medium Grid 1" w:uiPriority="67"/>
-    <w:lsdException w:name="Medium Grid 2" w:uiPriority="68"/>
-    <w:lsdException w:name="Medium Grid 3" w:uiPriority="69"/>
-    <w:lsdException w:name="Dark List" w:uiPriority="70"/>
-    <w:lsdException w:name="Colorful Shading" w:uiPriority="71"/>
-    <w:lsdException w:name="Colorful List" w:uiPriority="72"/>
-    <w:lsdException w:name="Colorful Grid" w:uiPriority="73"/>
-    <w:lsdException w:name="Light Shading Accent 1" w:uiPriority="60"/>
-    <w:lsdException w:name="Light List Accent 1" w:uiPriority="61"/>
-    <w:lsdException w:name="Light Grid Accent 1" w:uiPriority="62"/>
-    <w:lsdException w:name="Medium Shading 1 Accent 1" w:uiPriority="63"/>
-    <w:lsdException w:name="Medium Shading 2 Accent 1" w:uiPriority="64"/>
-    <w:lsdException w:name="Medium List 1 Accent 1" w:uiPriority="65"/>
-    <w:lsdException w:name="Revision" w:semiHidden="1"/>
-    <w:lsdException w:name="List Paragraph" w:uiPriority="34" w:qFormat="1"/>
-    <w:lsdException w:name="Quote" w:uiPriority="29" w:qFormat="1"/>
-    <w:lsdException w:name="Intense Quote" w:uiPriority="30" w:qFormat="1"/>
-    <w:lsdException w:name="Medium List 2 Accent 1" w:uiPriority="66"/>
-    <w:lsdException w:name="Medium Grid 1 Accent 1" w:uiPriority="67"/>
-    <w:lsdException w:name="Medium Grid 2 Accent 1" w:uiPriority="68"/>
-    <w:lsdException w:name="Medium Grid 3 Accent 1" w:uiPriority="69"/>
-    <w:lsdException w:name="Dark List Accent 1" w:uiPriority="70"/>
-    <w:lsdException w:name="Colorful Shading Accent 1" w:uiPriority="71"/>
-    <w:lsdException w:name="Colorful List Accent 1" w:uiPriority="72"/>
-    <w:lsdException w:name="Colorful Grid Accent 1" w:uiPriority="73"/>
-    <w:lsdException w:name="Light Shading Accent 2" w:uiPriority="60"/>
-    <w:lsdException w:name="Light List Accent 2" w:uiPriority="61"/>
-    <w:lsdException w:name="Light Grid Accent 2" w:uiPriority="62"/>
-    <w:lsdException w:name="Medium Shading 1 Accent 2" w:uiPriority="63"/>
-    <w:lsdException w:name="Medium Shading 2 Accent 2" w:uiPriority="64"/>
-    <w:lsdException w:name="Medium List 1 Accent 2" w:uiPriority="65"/>
-    <w:lsdException w:name="Medium List 2 Accent 2" w:uiPriority="66"/>
-    <w:lsdException w:name="Medium Grid 1 Accent 2" w:uiPriority="67"/>
-    <w:lsdException w:name="Medium Grid 2 Accent 2" w:uiPriority="68"/>
-    <w:lsdException w:name="Medium Grid 3 Accent 2" w:uiPriority="69"/>
-    <w:lsdException w:name="Dark List Accent 2" w:uiPriority="70"/>
-    <w:lsdException w:name="Colorful Shading Accent 2" w:uiPriority="71"/>
-    <w:lsdException w:name="Colorful List Accent 2" w:uiPriority="72"/>
-    <w:lsdException w:name="Colorful Grid Accent 2" w:uiPriority="73"/>
-    <w:lsdException w:name="Light Shading Accent 3" w:uiPriority="60"/>
-    <w:lsdException w:name="Light List Accent 3" w:uiPriority="61"/>
-    <w:lsdException w:name="Light Grid Accent 3" w:uiPriority="62"/>
-    <w:lsdException w:name="Medium Shading 1 Accent 3" w:uiPriority="63"/>
-    <w:lsdException w:name="Medium Shading 2 Accent 3" w:uiPriority="64"/>
-    <w:lsdException w:name="Medium List 1 Accent 3" w:uiPriority="65"/>
-    <w:lsdException w:name="Medium List 2 Accent 3" w:uiPriority="66"/>
-    <w:lsdException w:name="Medium Grid 1 Accent 3" w:uiPriority="67"/>
-    <w:lsdException w:name="Medium Grid 2 Accent 3" w:uiPriority="68"/>
-    <w:lsdException w:name="Medium Grid 3 Accent 3" w:uiPriority="69"/>
-    <w:lsdException w:name="Dark List Accent 3" w:uiPriority="70"/>
-    <w:lsdException w:name="Colorful Shading Accent 3" w:uiPriority="71"/>
-    <w:lsdException w:name="Colorful List Accent 3" w:uiPriority="72"/>
-    <w:lsdException w:name="Colorful Grid Accent 3" w:uiPriority="73"/>
-    <w:lsdException w:name="Light Shading Accent 4" w:uiPriority="60"/>
-    <w:lsdException w:name="Light List Accent 4" w:uiPriority="61"/>
-    <w:lsdException w:name="Light Grid Accent 4" w:uiPriority="62"/>
-    <w:lsdException w:name="Medium Shading 1 Accent 4" w:uiPriority="63"/>
-    <w:lsdException w:name="Medium Shading 2 Accent 4" w:uiPriority="64"/>
-    <w:lsdException w:name="Medium List 1 Accent 4" w:uiPriority="65"/>
-    <w:lsdException w:name="Medium List 2 Accent 4" w:uiPriority="66"/>
-    <w:lsdException w:name="Medium Grid 1 Accent 4" w:uiPriority="67"/>
-    <w:lsdException w:name="Medium Grid 2 Accent 4" w:uiPriority="68"/>
-    <w:lsdException w:name="Medium Grid 3 Accent 4" w:uiPriority="69"/>
-    <w:lsdException w:name="Dark List Accent 4" w:uiPriority="70"/>
-    <w:lsdException w:name="Colorful Shading Accent 4" w:uiPriority="71"/>
-    <w:lsdException w:name="Colorful List Accent 4" w:uiPriority="72"/>
-    <w:lsdException w:name="Colorful Grid Accent 4" w:uiPriority="73"/>
-    <w:lsdException w:name="Light Shading Accent 5" w:uiPriority="60"/>
-    <w:lsdException w:name="Light List Accent 5" w:uiPriority="61"/>
-    <w:lsdException w:name="Light Grid Accent 5" w:uiPriority="62"/>
-    <w:lsdException w:name="Medium Shading 1 Accent 5" w:uiPriority="63"/>
-    <w:lsdException w:name="Medium Shading 2 Accent 5" w:uiPriority="64"/>
-    <w:lsdException w:name="Medium List 1 Accent 5" w:uiPriority="65"/>
-    <w:lsdException w:name="Medium List 2 Accent 5" w:uiPriority="66"/>
-    <w:lsdException w:name="Medium Grid 1 Accent 5" w:uiPriority="67"/>
-    <w:lsdException w:name="Medium Grid 2 Accent 5" w:uiPriority="68"/>
-    <w:lsdException w:name="Medium Grid 3 Accent 5" w:uiPriority="69"/>
-    <w:lsdException w:name="Dark List Accent 5" w:uiPriority="70"/>
-    <w:lsdException w:name="Colorful Shading Accent 5" w:uiPriority="71"/>
-    <w:lsdException w:name="Colorful List Accent 5" w:uiPriority="72"/>
-    <w:lsdException w:name="Colorful Grid Accent 5" w:uiPriority="73"/>
-    <w:lsdException w:name="Light Shading Accent 6" w:uiPriority="60"/>
-    <w:lsdException w:name="Light List Accent 6" w:uiPriority="61"/>
-    <w:lsdException w:name="Light Grid Accent 6" w:uiPriority="62"/>
-    <w:lsdException w:name="Medium Shading 1 Accent 6" w:uiPriority="63"/>
-    <w:lsdException w:name="Medium Shading 2 Accent 6" w:uiPriority="64"/>
-    <w:lsdException w:name="Medium List 1 Accent 6" w:uiPriority="65"/>
-    <w:lsdException w:name="Medium List 2 Accent 6" w:uiPriority="66"/>
-    <w:lsdException w:name="Medium Grid 1 Accent 6" w:uiPriority="67"/>
-    <w:lsdException w:name="Medium Grid 2 Accent 6" w:uiPriority="68"/>
-    <w:lsdException w:name="Medium Grid 3 Accent 6" w:uiPriority="69"/>
-    <w:lsdException w:name="Dark List Accent 6" w:uiPriority="70"/>
-    <w:lsdException w:name="Colorful Shading Accent 6" w:uiPriority="71"/>
-    <w:lsdException w:name="Colorful List Accent 6" w:uiPriority="72"/>
-    <w:lsdException w:name="Colorful Grid Accent 6" w:uiPriority="73"/>
-    <w:lsdException w:name="Subtle Emphasis" w:uiPriority="19" w:qFormat="1"/>
-    <w:lsdException w:name="Intense Emphasis" w:uiPriority="21" w:qFormat="1"/>
-    <w:lsdException w:name="Subtle Reference" w:uiPriority="31" w:qFormat="1"/>
-    <w:lsdException w:name="Intense Reference" w:uiPriority="32" w:qFormat="1"/>
-    <w:lsdException w:name="Book Title" w:uiPriority="33" w:qFormat="1"/>
-    <w:lsdException w:name="Bibliography" w:uiPriority="37" w:semiHidden="1" w:unhideWhenUsed="1"/>
-    <w:lsdException w:name="TOC Heading" w:uiPriority="39" w:semiHidden="1" w:unhideWhenUsed="1" w:qFormat="1"/>
-    <w:lsdException w:name="Plain Table 1" w:uiPriority="41"/>
-    <w:lsdException w:name="Plain Table 2" w:uiPriority="42"/>
-    <w:lsdException w:name="Plain Table 3" w:uiPriority="43"/>
-    <w:lsdException w:name="Plain Table 4" w:uiPriority="44"/>
-    <w:lsdException w:name="Plain Table 5" w:uiPriority="45"/>
-    <w:lsdException w:name="Grid Table Light" w:uiPriority="40"/>
-    <w:lsdException w:name="Grid Table 1 Light" w:uiPriority="46"/>
-    <w:lsdException w:name="Grid Table 2" w:uiPriority="47"/>
-    <w:lsdException w:name="Grid Table 3" w:uiPriority="48"/>
-    <w:lsdException w:name="Grid Table 4" w:uiPriority="49"/>
-    <w:lsdException w:name="Grid Table 5 Dark" w:uiPriority="50"/>
-    <w:lsdException w:name="Grid Table 6 Colorful" w:uiPriority="51"/>
-    <w:lsdException w:name="Grid Table 7 Colorful" w:uiPriority="52"/>
-    <w:lsdException w:name="Grid Table 1 Light Accent 1" w:uiPriority="46"/>
-    <w:lsdException w:name="Grid Table 2 Accent 1" w:uiPriority="47"/>
-    <w:lsdException w:name="Grid Table 3 Accent 1" w:uiPriority="48"/>
-    <w:lsdException w:name="Grid Table 4 Accent 1" w:uiPriority="49"/>
-    <w:lsdException w:name="Grid Table 5 Dark Accent 1" w:uiPriority="50"/>
-    <w:lsdException w:name="Grid Table 6 Colorful Accent 1" w:uiPriority="51"/>
-    <w:lsdException w:name="Grid Table 7 Colorful Accent 1" w:uiPriority="52"/>
-    <w:lsdException w:name="Grid Table 1 Light Accent 2" w:uiPriority="46"/>
-    <w:lsdException w:name="Grid Table 2 Accent 2" w:uiPriority="47"/>
-    <w:lsdException w:name="Grid Table 3 Accent 2" w:uiPriority="48"/>
-    <w:lsdException w:name="Grid Table 4 Accent 2" w:uiPriority="49"/>
-    <w:lsdException w:name="Grid Table 5 Dark Accent 2" w:uiPriority="50"/>
-    <w:lsdException w:name="Grid Table 6 Colorful Accent 2" w:uiPriority="51"/>
-    <w:lsdException w:name="Grid Table 7 Colorful Accent 2" w:uiPriority="52"/>
-    <w:lsdException w:name="Grid Table 1 Light Accent 3" w:uiPriority="46"/>
-    <w:lsdException w:name="Grid Table 2 Accent 3" w:uiPriority="47"/>
-    <w:lsdException w:name="Grid Table 3 Accent 3" w:uiPriority="48"/>
-    <w:lsdException w:name="Grid Table 4 Accent 3" w:uiPriority="49"/>
-    <w:lsdException w:name="Grid Table 5 Dark Accent 3" w:uiPriority="50"/>
-    <w:lsdException w:name="Grid Table 6 Colorful Accent 3" w:uiPriority="51"/>
-    <w:lsdException w:name="Grid Table 7 Colorful Accent 3" w:uiPriority="52"/>
-    <w:lsdException w:name="Grid Table 1 Light Accent 4" w:uiPriority="46"/>
-    <w:lsdException w:name="Grid Table 2 Accent 4" w:uiPriority="47"/>
-    <w:lsdException w:name="Grid Table 3 Accent 4" w:uiPriority="48"/>
-    <w:lsdException w:name="Grid Table 4 Accent 4" w:uiPriority="49"/>
-    <w:lsdException w:name="Grid Table 5 Dark Accent 4" w:uiPriority="50"/>
-    <w:lsdException w:name="Grid Table 6 Colorful Accent 4" w:uiPriority="51"/>
-    <w:lsdException w:name="Grid Table 7 Colorful Accent 4" w:uiPriority="52"/>
-    <w:lsdException w:name="Grid Table 1 Light Accent 5" w:uiPriority="46"/>
-    <w:lsdException w:name="Grid Table 2 Accent 5" w:uiPriority="47"/>
-    <w:lsdException w:name="Grid Table 3 Accent 5" w:uiPriority="48"/>
-    <w:lsdException w:name="Grid Table 4 Accent 5" w:uiPriority="49"/>
-    <w:lsdException w:name="Grid Table 5 Dark Accent 5" w:uiPriority="50"/>
-    <w:lsdException w:name="Grid Table 6 Colorful Accent 5" w:uiPriority="51"/>
-    <w:lsdException w:name="Grid Table 7 Colorful Accent 5" w:uiPriority="52"/>
-    <w:lsdException w:name="Grid Table 1 Light Accent 6" w:uiPriority="46"/>
-    <w:lsdException w:name="Grid Table 2 Accent 6" w:uiPriority="47"/>
-    <w:lsdException w:name="Grid Table 3 Accent 6" w:uiPriority="48"/>
-    <w:lsdException w:name="Grid Table 4 Accent 6" w:uiPriority="49"/>
-    <w:lsdException w:name="Grid Table 5 Dark Accent 6" w:uiPriority="50"/>
-    <w:lsdException w:name="Grid Table 6 Colorful Accent 6" w:uiPriority="51"/>
-    <w:lsdException w:name="Grid Table 7 Colorful Accent 6" w:uiPriority="52"/>
-    <w:lsdException w:name="List Table 1 Light" w:uiPriority="46"/>
-    <w:lsdException w:name="List Table 2" w:uiPriority="47"/>
-    <w:lsdException w:name="List Table 3" w:uiPriority="48"/>
-    <w:lsdException w:name="List Table 4" w:uiPriority="49"/>
-    <w:lsdException w:name="List Table 5 Dark" w:uiPriority="50"/>
-    <w:lsdException w:name="List Table 6 Colorful" w:uiPriority="51"/>
-    <w:lsdException w:name="List Table 7 Colorful" w:uiPriority="52"/>
-    <w:lsdException w:name="List Table 1 Light Accent 1" w:uiPriority="46"/>
-    <w:lsdException w:name="List Table 2 Accent 1" w:uiPriority="47"/>
-    <w:lsdException w:name="List Table 3 Accent 1" w:uiPriority="48"/>
-    <w:lsdException w:name="List Table 4 Accent 1" w:uiPriority="49"/>
-    <w:lsdException w:name="List Table 5 Dark Accent 1" w:uiPriority="50"/>
-    <w:lsdException w:name="List Table 6 Colorful Accent 1" w:uiPriority="51"/>
-    <w:lsdException w:name="List Table 7 Colorful Accent 1" w:uiPriority="52"/>
-    <w:lsdException w:name="List Table 1 Light Accent 2" w:uiPriority="46"/>
-    <w:lsdException w:name="List Table 2 Accent 2" w:uiPriority="47"/>
-    <w:lsdException w:name="List Table 3 Accent 2" w:uiPriority="48"/>
-    <w:lsdException w:name="List Table 4 Accent 2" w:uiPriority="49"/>
-    <w:lsdException w:name="List Table 5 Dark Accent 2" w:uiPriority="50"/>
-    <w:lsdException w:name="List Table 6 Colorful Accent 2" w:uiPriority="51"/>
-    <w:lsdException w:name="List Table 7 Colorful Accent 2" w:uiPriority="52"/>
-    <w:lsdException w:name="List Table 1 Light Accent 3" w:uiPriority="46"/>
-    <w:lsdException w:name="List Table 2 Accent 3" w:uiPriority="47"/>
-    <w:lsdException w:name="List Table 3 Accent 3" w:uiPriority="48"/>
-    <w:lsdException w:name="List Table 4 Accent 3" w:uiPriority="49"/>
-    <w:lsdException w:name="List Table 5 Dark Accent 3" w:uiPriority="50"/>
-    <w:lsdException w:name="List Table 6 Colorful Accent 3" w:uiPriority="51"/>
-    <w:lsdException w:name="List Table 7 Colorful Accent 3" w:uiPriority="52"/>
-    <w:lsdException w:name="List Table 1 Light Accent 4" w:uiPriority="46"/>
-    <w:lsdException w:name="List Table 2 Accent 4" w:uiPriority="47"/>
-    <w:lsdException w:name="List Table 3 Accent 4" w:uiPriority="48"/>
-    <w:lsdException w:name="List Table 4 Accent 4" w:uiPriority="49"/>
-    <w:lsdException w:name="List Table 5 Dark Accent 4" w:uiPriority="50"/>
-    <w:lsdException w:name="List Table 6 Colorful Accent 4" w:uiPriority="51"/>
-    <w:lsdException w:name="List Table 7 Colorful Accent 4" w:uiPriority="52"/>
-    <w:lsdException w:name="List Table 1 Light Accent 5" w:uiPriority="46"/>
-    <w:lsdException w:name="List Table 2 Accent 5" w:uiPriority="47"/>
-    <w:lsdException w:name="List Table 3 Accent 5" w:uiPriority="48"/>
-    <w:lsdException w:name="List Table 4 Accent 5" w:uiPriority="49"/>
-    <w:lsdException w:name="List Table 5 Dark Accent 5" w:uiPriority="50"/>
-    <w:lsdException w:name="List Table 6 Colorful Accent 5" w:uiPriority="51"/>
-    <w:lsdException w:name="List Table 7 Colorful Accent 5" w:uiPriority="52"/>
-    <w:lsdException w:name="List Table 1 Light Accent 6" w:uiPriority="46"/>
-    <w:lsdException w:name="List Table 2 Accent 6" w:uiPriority="47"/>
-    <w:lsdException w:name="List Table 3 Accent 6" w:uiPriority="48"/>
-    <w:lsdException w:name="List Table 4 Accent 6" w:uiPriority="49"/>
-    <w:lsdException w:name="List Table 5 Dark Accent 6" w:uiPriority="50"/>
-    <w:lsdException w:name="List Table 6 Colorful Accent 6" w:uiPriority="51"/>
-    <w:lsdException w:name="List Table 7 Colorful Accent 6" w:uiPriority="52"/>
+  <w:latentStyles w:defLockedState="0" w:defUIPriority="99" w:defSemiHidden="1" w:defUnhideWhenUsed="1" w:defQFormat="0" w:count="276">
+    <w:lsdException w:name="Normal" w:semiHidden="0" w:uiPriority="0" w:unhideWhenUsed="0" w:qFormat="1"/>
+    <w:lsdException w:name="heading 1" w:semiHidden="0" w:uiPriority="9" w:unhideWhenUsed="0" w:qFormat="1"/>
+    <w:lsdException w:name="heading 2" w:uiPriority="9" w:qFormat="1"/>
+    <w:lsdException w:name="heading 3" w:uiPriority="9" w:qFormat="1"/>
+    <w:lsdException w:name="heading 4" w:uiPriority="9" w:qFormat="1"/>
+    <w:lsdException w:name="heading 5" w:uiPriority="9" w:qFormat="1"/>
+    <w:lsdException w:name="heading 6" w:uiPriority="9" w:qFormat="1"/>
+    <w:lsdException w:name="heading 7" w:uiPriority="9" w:qFormat="1"/>
+    <w:lsdException w:name="heading 8" w:uiPriority="9" w:qFormat="1"/>
+    <w:lsdException w:name="heading 9" w:uiPriority="9" w:qFormat="1"/>
+    <w:lsdException w:name="toc 1" w:uiPriority="39"/>
+    <w:lsdException w:name="toc 2" w:uiPriority="39"/>
+    <w:lsdException w:name="toc 3" w:uiPriority="39"/>
+    <w:lsdException w:name="toc 4" w:uiPriority="39"/>
+    <w:lsdException w:name="toc 5" w:uiPriority="39"/>
+    <w:lsdException w:name="toc 6" w:uiPriority="39"/>
+    <w:lsdException w:name="toc 7" w:uiPriority="39"/>
+    <w:lsdException w:name="toc 8" w:uiPriority="39"/>
+    <w:lsdException w:name="toc 9" w:uiPriority="39"/>
+    <w:lsdException w:name="caption" w:uiPriority="35" w:qFormat="1"/>
+    <w:lsdException w:name="Title" w:semiHidden="0" w:uiPriority="10" w:unhideWhenUsed="0" w:qFormat="1"/>
+    <w:lsdException w:name="Default Paragraph Font" w:uiPriority="1"/>
+    <w:lsdException w:name="Subtitle" w:semiHidden="0" w:uiPriority="11" w:unhideWhenUsed="0" w:qFormat="1"/>
+    <w:lsdException w:name="Strong" w:semiHidden="0" w:uiPriority="22" w:unhideWhenUsed="0" w:qFormat="1"/>
+    <w:lsdException w:name="Emphasis" w:semiHidden="0" w:uiPriority="20" w:unhideWhenUsed="0" w:qFormat="1"/>
+    <w:lsdException w:name="Table Grid" w:semiHidden="0" w:uiPriority="39" w:unhideWhenUsed="0"/>
+    <w:lsdException w:name="Note Level 1" w:semiHidden="0" w:unhideWhenUsed="0"/>
+    <w:lsdException w:name="Note Level 2" w:semiHidden="0" w:unhideWhenUsed="0"/>
+    <w:lsdException w:name="Note Level 3" w:semiHidden="0" w:unhideWhenUsed="0"/>
+    <w:lsdException w:name="Note Level 4" w:semiHidden="0" w:unhideWhenUsed="0"/>
+    <w:lsdException w:name="Note Level 5" w:semiHidden="0" w:unhideWhenUsed="0"/>
+    <w:lsdException w:name="Note Level 6" w:semiHidden="0" w:unhideWhenUsed="0"/>
+    <w:lsdException w:name="Note Level 7" w:semiHidden="0" w:unhideWhenUsed="0"/>
+    <w:lsdException w:name="Note Level 8" w:semiHidden="0" w:unhideWhenUsed="0"/>
+    <w:lsdException w:name="Note Level 9" w:semiHidden="0" w:unhideWhenUsed="0"/>
+    <w:lsdException w:name="Placeholder Text" w:unhideWhenUsed="0"/>
+    <w:lsdException w:name="No Spacing" w:semiHidden="0" w:uiPriority="1" w:unhideWhenUsed="0" w:qFormat="1"/>
+    <w:lsdException w:name="Light Shading" w:semiHidden="0" w:uiPriority="60" w:unhideWhenUsed="0"/>
+    <w:lsdException w:name="Light List" w:semiHidden="0" w:uiPriority="61" w:unhideWhenUsed="0"/>
+    <w:lsdException w:name="Light Grid" w:semiHidden="0" w:uiPriority="62" w:unhideWhenUsed="0"/>
+    <w:lsdException w:name="Medium Shading 1" w:semiHidden="0" w:uiPriority="63" w:unhideWhenUsed="0"/>
+    <w:lsdException w:name="Medium Shading 2" w:semiHidden="0" w:uiPriority="64" w:unhideWhenUsed="0"/>
+    <w:lsdException w:name="Medium List 1" w:semiHidden="0" w:uiPriority="65" w:unhideWhenUsed="0"/>
+    <w:lsdException w:name="Medium List 2" w:semiHidden="0" w:uiPriority="66" w:unhideWhenUsed="0"/>
+    <w:lsdException w:name="Medium Grid 1" w:semiHidden="0" w:uiPriority="67" w:unhideWhenUsed="0"/>
+    <w:lsdException w:name="Medium Grid 2" w:semiHidden="0" w:uiPriority="68" w:unhideWhenUsed="0"/>
+    <w:lsdException w:name="Medium Grid 3" w:semiHidden="0" w:uiPriority="69" w:unhideWhenUsed="0"/>
+    <w:lsdException w:name="Dark List" w:semiHidden="0" w:uiPriority="70" w:unhideWhenUsed="0"/>
+    <w:lsdException w:name="Colorful Shading" w:semiHidden="0" w:uiPriority="71" w:unhideWhenUsed="0"/>
+    <w:lsdException w:name="Colorful List" w:semiHidden="0" w:uiPriority="72" w:unhideWhenUsed="0"/>
+    <w:lsdException w:name="Colorful Grid" w:semiHidden="0" w:uiPriority="73" w:unhideWhenUsed="0"/>
+    <w:lsdException w:name="Light Shading Accent 1" w:semiHidden="0" w:uiPriority="60" w:unhideWhenUsed="0"/>
+    <w:lsdException w:name="Light List Accent 1" w:semiHidden="0" w:uiPriority="61" w:unhideWhenUsed="0"/>
+    <w:lsdException w:name="Light Grid Accent 1" w:semiHidden="0" w:uiPriority="62" w:unhideWhenUsed="0"/>
+    <w:lsdException w:name="Medium Shading 1 Accent 1" w:semiHidden="0" w:uiPriority="63" w:unhideWhenUsed="0"/>
+    <w:lsdException w:name="Medium Shading 2 Accent 1" w:semiHidden="0" w:uiPriority="64" w:unhideWhenUsed="0"/>
+    <w:lsdException w:name="Medium List 1 Accent 1" w:semiHidden="0" w:uiPriority="65" w:unhideWhenUsed="0"/>
+    <w:lsdException w:name="Revision" w:unhideWhenUsed="0"/>
+    <w:lsdException w:name="List Paragraph" w:semiHidden="0" w:uiPriority="34" w:unhideWhenUsed="0" w:qFormat="1"/>
+    <w:lsdException w:name="Quote" w:semiHidden="0" w:uiPriority="29" w:unhideWhenUsed="0" w:qFormat="1"/>
+    <w:lsdException w:name="Intense Quote" w:semiHidden="0" w:uiPriority="30" w:unhideWhenUsed="0" w:qFormat="1"/>
+    <w:lsdException w:name="Medium List 2 Accent 1" w:semiHidden="0" w:uiPriority="66" w:unhideWhenUsed="0"/>
+    <w:lsdException w:name="Medium Grid 1 Accent 1" w:semiHidden="0" w:uiPriority="67" w:unhideWhenUsed="0"/>
+    <w:lsdException w:name="Medium Grid 2 Accent 1" w:semiHidden="0" w:uiPriority="68" w:unhideWhenUsed="0"/>
+    <w:lsdException w:name="Medium Grid 3 Accent 1" w:semiHidden="0" w:uiPriority="69" w:unhideWhenUsed="0"/>
+    <w:lsdException w:name="Dark List Accent 1" w:semiHidden="0" w:uiPriority="70" w:unhideWhenUsed="0"/>
+    <w:lsdException w:name="Colorful Shading Accent 1" w:semiHidden="0" w:uiPriority="71" w:unhideWhenUsed="0"/>
+    <w:lsdException w:name="Colorful List Accent 1" w:semiHidden="0" w:uiPriority="72" w:unhideWhenUsed="0"/>
+    <w:lsdException w:name="Colorful Grid Accent 1" w:semiHidden="0" w:uiPriority="73" w:unhideWhenUsed="0"/>
+    <w:lsdException w:name="Light Shading Accent 2" w:semiHidden="0" w:uiPriority="60" w:unhideWhenUsed="0"/>
+    <w:lsdException w:name="Light List Accent 2" w:semiHidden="0" w:uiPriority="61" w:unhideWhenUsed="0"/>
+    <w:lsdException w:name="Light Grid Accent 2" w:semiHidden="0" w:uiPriority="62" w:unhideWhenUsed="0"/>
+    <w:lsdException w:name="Medium Shading 1 Accent 2" w:semiHidden="0" w:uiPriority="63" w:unhideWhenUsed="0"/>
+    <w:lsdException w:name="Medium Shading 2 Accent 2" w:semiHidden="0" w:uiPriority="64" w:unhideWhenUsed="0"/>
+    <w:lsdException w:name="Medium List 1 Accent 2" w:semiHidden="0" w:uiPriority="65" w:unhideWhenUsed="0"/>
+    <w:lsdException w:name="Medium List 2 Accent 2" w:semiHidden="0" w:uiPriority="66" w:unhideWhenUsed="0"/>
+    <w:lsdException w:name="Medium Grid 1 Accent 2" w:semiHidden="0" w:uiPriority="67" w:unhideWhenUsed="0"/>
+    <w:lsdException w:name="Medium Grid 2 Accent 2" w:semiHidden="0" w:uiPriority="68" w:unhideWhenUsed="0"/>
+    <w:lsdException w:name="Medium Grid 3 Accent 2" w:semiHidden="0" w:uiPriority="69" w:unhideWhenUsed="0"/>
+    <w:lsdException w:name="Dark List Accent 2" w:semiHidden="0" w:uiPriority="70" w:unhideWhenUsed="0"/>
+    <w:lsdException w:name="Colorful Shading Accent 2" w:semiHidden="0" w:uiPriority="71" w:unhideWhenUsed="0"/>
+    <w:lsdException w:name="Colorful List Accent 2" w:semiHidden="0" w:uiPriority="72" w:unhideWhenUsed="0"/>
+    <w:lsdException w:name="Colorful Grid Accent 2" w:semiHidden="0" w:uiPriority="73" w:unhideWhenUsed="0"/>
+    <w:lsdException w:name="Light Shading Accent 3" w:semiHidden="0" w:uiPriority="60" w:unhideWhenUsed="0"/>
+    <w:lsdException w:name="Light List Accent 3" w:semiHidden="0" w:uiPriority="61" w:unhideWhenUsed="0"/>
+    <w:lsdException w:name="Light Grid Accent 3" w:semiHidden="0" w:uiPriority="62" w:unhideWhenUsed="0"/>
+    <w:lsdException w:name="Medium Shading 1 Accent 3" w:semiHidden="0" w:uiPriority="63" w:unhideWhenUsed="0"/>
+    <w:lsdException w:name="Medium Shading 2 Accent 3" w:semiHidden="0" w:uiPriority="64" w:unhideWhenUsed="0"/>
+    <w:lsdException w:name="Medium List 1 Accent 3" w:semiHidden="0" w:uiPriority="65" w:unhideWhenUsed="0"/>
+    <w:lsdException w:name="Medium List 2 Accent 3" w:semiHidden="0" w:uiPriority="66" w:unhideWhenUsed="0"/>
+    <w:lsdException w:name="Medium Grid 1 Accent 3" w:semiHidden="0" w:uiPriority="67" w:unhideWhenUsed="0"/>
+    <w:lsdException w:name="Medium Grid 2 Accent 3" w:semiHidden="0" w:uiPriority="68" w:unhideWhenUsed="0"/>
+    <w:lsdException w:name="Medium Grid 3 Accent 3" w:semiHidden="0" w:uiPriority="69" w:unhideWhenUsed="0"/>
+    <w:lsdException w:name="Dark List Accent 3" w:semiHidden="0" w:uiPriority="70" w:unhideWhenUsed="0"/>
+    <w:lsdException w:name="Colorful Shading Accent 3" w:semiHidden="0" w:uiPriority="71" w:unhideWhenUsed="0"/>
+    <w:lsdException w:name="Colorful List Accent 3" w:semiHidden="0" w:uiPriority="72" w:unhideWhenUsed="0"/>
+    <w:lsdException w:name="Colorful Grid Accent 3" w:semiHidden="0" w:uiPriority="73" w:unhideWhenUsed="0"/>
+    <w:lsdException w:name="Light Shading Accent 4" w:semiHidden="0" w:uiPriority="60" w:unhideWhenUsed="0"/>
+    <w:lsdException w:name="Light List Accent 4" w:semiHidden="0" w:uiPriority="61" w:unhideWhenUsed="0"/>
+    <w:lsdException w:name="Light Grid Accent 4" w:semiHidden="0" w:uiPriority="62" w:unhideWhenUsed="0"/>
+    <w:lsdException w:name="Medium Shading 1 Accent 4" w:semiHidden="0" w:uiPriority="63" w:unhideWhenUsed="0"/>
+    <w:lsdException w:name="Medium Shading 2 Accent 4" w:semiHidden="0" w:uiPriority="64" w:unhideWhenUsed="0"/>
+    <w:lsdException w:name="Medium List 1 Accent 4" w:semiHidden="0" w:uiPriority="65" w:unhideWhenUsed="0"/>
+    <w:lsdException w:name="Medium List 2 Accent 4" w:semiHidden="0" w:uiPriority="66" w:unhideWhenUsed="0"/>
+    <w:lsdException w:name="Medium Grid 1 Accent 4" w:semiHidden="0" w:uiPriority="67" w:unhideWhenUsed="0"/>
+    <w:lsdException w:name="Medium Grid 2 Accent 4" w:semiHidden="0" w:uiPriority="68" w:unhideWhenUsed="0"/>
+    <w:lsdException w:name="Medium Grid 3 Accent 4" w:semiHidden="0" w:uiPriority="69" w:unhideWhenUsed="0"/>
+    <w:lsdException w:name="Dark List Accent 4" w:semiHidden="0" w:uiPriority="70" w:unhideWhenUsed="0"/>
+    <w:lsdException w:name="Colorful Shading Accent 4" w:semiHidden="0" w:uiPriority="71" w:unhideWhenUsed="0"/>
+    <w:lsdException w:name="Colorful List Accent 4" w:semiHidden="0" w:uiPriority="72" w:unhideWhenUsed="0"/>
+    <w:lsdException w:name="Colorful Grid Accent 4" w:semiHidden="0" w:uiPriority="73" w:unhideWhenUsed="0"/>
+    <w:lsdException w:name="Light Shading Accent 5" w:semiHidden="0" w:uiPriority="60" w:unhideWhenUsed="0"/>
+    <w:lsdException w:name="Light List Accent 5" w:semiHidden="0" w:uiPriority="61" w:unhideWhenUsed="0"/>
+    <w:lsdException w:name="Light Grid Accent 5" w:semiHidden="0" w:uiPriority="62" w:unhideWhenUsed="0"/>
+    <w:lsdException w:name="Medium Shading 1 Accent 5" w:semiHidden="0" w:uiPriority="63" w:unhideWhenUsed="0"/>
+    <w:lsdException w:name="Medium Shading 2 Accent 5" w:semiHidden="0" w:uiPriority="64" w:unhideWhenUsed="0"/>
+    <w:lsdException w:name="Medium List 1 Accent 5" w:semiHidden="0" w:uiPriority="65" w:unhideWhenUsed="0"/>
+    <w:lsdException w:name="Medium List 2 Accent 5" w:semiHidden="0" w:uiPriority="66" w:unhideWhenUsed="0"/>
+    <w:lsdException w:name="Medium Grid 1 Accent 5" w:semiHidden="0" w:uiPriority="67" w:unhideWhenUsed="0"/>
+    <w:lsdException w:name="Medium Grid 2 Accent 5" w:semiHidden="0" w:uiPriority="68" w:unhideWhenUsed="0"/>
+    <w:lsdException w:name="Medium Grid 3 Accent 5" w:semiHidden="0" w:uiPriority="69" w:unhideWhenUsed="0"/>
+    <w:lsdException w:name="Dark List Accent 5" w:semiHidden="0" w:uiPriority="70" w:unhideWhenUsed="0"/>
+    <w:lsdException w:name="Colorful Shading Accent 5" w:semiHidden="0" w:uiPriority="71" w:unhideWhenUsed="0"/>
+    <w:lsdException w:name="Colorful List Accent 5" w:semiHidden="0" w:uiPriority="72" w:unhideWhenUsed="0"/>
+    <w:lsdException w:name="Colorful Grid Accent 5" w:semiHidden="0" w:uiPriority="73" w:unhideWhenUsed="0"/>
+    <w:lsdException w:name="Light Shading Accent 6" w:semiHidden="0" w:uiPriority="60" w:unhideWhenUsed="0"/>
+    <w:lsdException w:name="Light List Accent 6" w:semiHidden="0" w:uiPriority="61" w:unhideWhenUsed="0"/>
+    <w:lsdException w:name="Light Grid Accent 6" w:semiHidden="0" w:uiPriority="62" w:unhideWhenUsed="0"/>
+    <w:lsdException w:name="Medium Shading 1 Accent 6" w:semiHidden="0" w:uiPriority="63" w:unhideWhenUsed="0"/>
+    <w:lsdException w:name="Medium Shading 2 Accent 6" w:semiHidden="0" w:uiPriority="64" w:unhideWhenUsed="0"/>
+    <w:lsdException w:name="Medium List 1 Accent 6" w:semiHidden="0" w:uiPriority="65" w:unhideWhenUsed="0"/>
+    <w:lsdException w:name="Medium List 2 Accent 6" w:semiHidden="0" w:uiPriority="66" w:unhideWhenUsed="0"/>
+    <w:lsdException w:name="Medium Grid 1 Accent 6" w:semiHidden="0" w:uiPriority="67" w:unhideWhenUsed="0"/>
+    <w:lsdException w:name="Medium Grid 2 Accent 6" w:semiHidden="0" w:uiPriority="68" w:unhideWhenUsed="0"/>
+    <w:lsdException w:name="Medium Grid 3 Accent 6" w:semiHidden="0" w:uiPriority="69" w:unhideWhenUsed="0"/>
+    <w:lsdException w:name="Dark List Accent 6" w:semiHidden="0" w:uiPriority="70" w:unhideWhenUsed="0"/>
+    <w:lsdException w:name="Colorful Shading Accent 6" w:semiHidden="0" w:uiPriority="71" w:unhideWhenUsed="0"/>
+    <w:lsdException w:name="Colorful List Accent 6" w:semiHidden="0" w:uiPriority="72" w:unhideWhenUsed="0"/>
+    <w:lsdException w:name="Colorful Grid Accent 6" w:semiHidden="0" w:uiPriority="73" w:unhideWhenUsed="0"/>
+    <w:lsdException w:name="Subtle Emphasis" w:semiHidden="0" w:uiPriority="19" w:unhideWhenUsed="0" w:qFormat="1"/>
+    <w:lsdException w:name="Intense Emphasis" w:semiHidden="0" w:uiPriority="21" w:unhideWhenUsed="0" w:qFormat="1"/>
+    <w:lsdException w:name="Subtle Reference" w:semiHidden="0" w:uiPriority="31" w:unhideWhenUsed="0" w:qFormat="1"/>
+    <w:lsdException w:name="Intense Reference" w:semiHidden="0" w:uiPriority="32" w:unhideWhenUsed="0" w:qFormat="1"/>
+    <w:lsdException w:name="Book Title" w:semiHidden="0" w:uiPriority="33" w:unhideWhenUsed="0" w:qFormat="1"/>
+    <w:lsdException w:name="Bibliography" w:uiPriority="37"/>
+    <w:lsdException w:name="TOC Heading" w:uiPriority="39" w:qFormat="1"/>
   </w:latentStyles>
-  <w:style w:type="paragraph" w:styleId="Normal" w:default="1">
+  <w:style w:type="paragraph" w:default="1" w:styleId="Normal">
     <w:name w:val="Normal"/>
     <w:qFormat/>
   </w:style>
@@ -6653,7 +6767,7 @@
       <w:outlineLvl w:val="0"/>
     </w:pPr>
     <w:rPr>
-      <w:rFonts w:asciiTheme="majorHAnsi" w:hAnsiTheme="majorHAnsi" w:eastAsiaTheme="majorEastAsia" w:cstheme="majorBidi"/>
+      <w:rFonts w:asciiTheme="majorHAnsi" w:eastAsiaTheme="majorEastAsia" w:hAnsiTheme="majorHAnsi" w:cstheme="majorBidi"/>
       <w:color w:val="2E74B5" w:themeColor="accent1" w:themeShade="BF"/>
       <w:sz w:val="32"/>
       <w:szCs w:val="32"/>
@@ -6674,7 +6788,7 @@
       <w:outlineLvl w:val="1"/>
     </w:pPr>
     <w:rPr>
-      <w:rFonts w:asciiTheme="majorHAnsi" w:hAnsiTheme="majorHAnsi" w:eastAsiaTheme="majorEastAsia" w:cstheme="majorBidi"/>
+      <w:rFonts w:asciiTheme="majorHAnsi" w:eastAsiaTheme="majorEastAsia" w:hAnsiTheme="majorHAnsi" w:cstheme="majorBidi"/>
       <w:color w:val="2E74B5" w:themeColor="accent1" w:themeShade="BF"/>
       <w:sz w:val="26"/>
       <w:szCs w:val="26"/>
@@ -6695,7 +6809,7 @@
       <w:outlineLvl w:val="2"/>
     </w:pPr>
     <w:rPr>
-      <w:rFonts w:asciiTheme="majorHAnsi" w:hAnsiTheme="majorHAnsi" w:eastAsiaTheme="majorEastAsia" w:cstheme="majorBidi"/>
+      <w:rFonts w:asciiTheme="majorHAnsi" w:eastAsiaTheme="majorEastAsia" w:hAnsiTheme="majorHAnsi" w:cstheme="majorBidi"/>
       <w:color w:val="1F4D78" w:themeColor="accent1" w:themeShade="7F"/>
       <w:sz w:val="24"/>
       <w:szCs w:val="24"/>
@@ -6716,7 +6830,7 @@
       <w:outlineLvl w:val="3"/>
     </w:pPr>
     <w:rPr>
-      <w:rFonts w:asciiTheme="majorHAnsi" w:hAnsiTheme="majorHAnsi" w:eastAsiaTheme="majorEastAsia" w:cstheme="majorBidi"/>
+      <w:rFonts w:asciiTheme="majorHAnsi" w:eastAsiaTheme="majorEastAsia" w:hAnsiTheme="majorHAnsi" w:cstheme="majorBidi"/>
       <w:i/>
       <w:iCs/>
       <w:color w:val="2E74B5" w:themeColor="accent1" w:themeShade="BF"/>
@@ -6737,7 +6851,7 @@
       <w:outlineLvl w:val="4"/>
     </w:pPr>
     <w:rPr>
-      <w:rFonts w:asciiTheme="majorHAnsi" w:hAnsiTheme="majorHAnsi" w:eastAsiaTheme="majorEastAsia" w:cstheme="majorBidi"/>
+      <w:rFonts w:asciiTheme="majorHAnsi" w:eastAsiaTheme="majorEastAsia" w:hAnsiTheme="majorHAnsi" w:cstheme="majorBidi"/>
       <w:color w:val="2E74B5" w:themeColor="accent1" w:themeShade="BF"/>
     </w:rPr>
   </w:style>
@@ -6756,7 +6870,7 @@
       <w:outlineLvl w:val="5"/>
     </w:pPr>
     <w:rPr>
-      <w:rFonts w:asciiTheme="majorHAnsi" w:hAnsiTheme="majorHAnsi" w:eastAsiaTheme="majorEastAsia" w:cstheme="majorBidi"/>
+      <w:rFonts w:asciiTheme="majorHAnsi" w:eastAsiaTheme="majorEastAsia" w:hAnsiTheme="majorHAnsi" w:cstheme="majorBidi"/>
       <w:color w:val="1F4D78" w:themeColor="accent1" w:themeShade="7F"/>
     </w:rPr>
   </w:style>
@@ -6775,7 +6889,7 @@
       <w:outlineLvl w:val="6"/>
     </w:pPr>
     <w:rPr>
-      <w:rFonts w:asciiTheme="majorHAnsi" w:hAnsiTheme="majorHAnsi" w:eastAsiaTheme="majorEastAsia" w:cstheme="majorBidi"/>
+      <w:rFonts w:asciiTheme="majorHAnsi" w:eastAsiaTheme="majorEastAsia" w:hAnsiTheme="majorHAnsi" w:cstheme="majorBidi"/>
       <w:i/>
       <w:iCs/>
       <w:color w:val="1F4D78" w:themeColor="accent1" w:themeShade="7F"/>
@@ -6796,7 +6910,7 @@
       <w:outlineLvl w:val="7"/>
     </w:pPr>
     <w:rPr>
-      <w:rFonts w:asciiTheme="majorHAnsi" w:hAnsiTheme="majorHAnsi" w:eastAsiaTheme="majorEastAsia" w:cstheme="majorBidi"/>
+      <w:rFonts w:asciiTheme="majorHAnsi" w:eastAsiaTheme="majorEastAsia" w:hAnsiTheme="majorHAnsi" w:cstheme="majorBidi"/>
       <w:color w:val="272727" w:themeColor="text1" w:themeTint="D8"/>
       <w:sz w:val="21"/>
       <w:szCs w:val="21"/>
@@ -6817,7 +6931,7 @@
       <w:outlineLvl w:val="8"/>
     </w:pPr>
     <w:rPr>
-      <w:rFonts w:asciiTheme="majorHAnsi" w:hAnsiTheme="majorHAnsi" w:eastAsiaTheme="majorEastAsia" w:cstheme="majorBidi"/>
+      <w:rFonts w:asciiTheme="majorHAnsi" w:eastAsiaTheme="majorEastAsia" w:hAnsiTheme="majorHAnsi" w:cstheme="majorBidi"/>
       <w:i/>
       <w:iCs/>
       <w:color w:val="272727" w:themeColor="text1" w:themeTint="D8"/>
@@ -6825,13 +6939,13 @@
       <w:szCs w:val="21"/>
     </w:rPr>
   </w:style>
-  <w:style w:type="character" w:styleId="DefaultParagraphFont" w:default="1">
+  <w:style w:type="character" w:default="1" w:styleId="DefaultParagraphFont">
     <w:name w:val="Default Paragraph Font"/>
     <w:uiPriority w:val="1"/>
     <w:semiHidden/>
     <w:unhideWhenUsed/>
   </w:style>
-  <w:style w:type="table" w:styleId="TableNormal" w:default="1">
+  <w:style w:type="table" w:default="1" w:styleId="TableNormal">
     <w:name w:val="Normal Table"/>
     <w:uiPriority w:val="99"/>
     <w:semiHidden/>
@@ -6846,111 +6960,111 @@
       </w:tblCellMar>
     </w:tblPr>
   </w:style>
-  <w:style w:type="numbering" w:styleId="NoList" w:default="1">
+  <w:style w:type="numbering" w:default="1" w:styleId="NoList">
     <w:name w:val="No List"/>
     <w:uiPriority w:val="99"/>
     <w:semiHidden/>
     <w:unhideWhenUsed/>
   </w:style>
-  <w:style w:type="character" w:styleId="Heading1Char" w:customStyle="1">
+  <w:style w:type="character" w:customStyle="1" w:styleId="Heading1Char">
     <w:name w:val="Heading 1 Char"/>
     <w:basedOn w:val="DefaultParagraphFont"/>
     <w:link w:val="Heading1"/>
     <w:uiPriority w:val="9"/>
     <w:rPr>
-      <w:rFonts w:asciiTheme="majorHAnsi" w:hAnsiTheme="majorHAnsi" w:eastAsiaTheme="majorEastAsia" w:cstheme="majorBidi"/>
+      <w:rFonts w:asciiTheme="majorHAnsi" w:eastAsiaTheme="majorEastAsia" w:hAnsiTheme="majorHAnsi" w:cstheme="majorBidi"/>
       <w:color w:val="2E74B5" w:themeColor="accent1" w:themeShade="BF"/>
       <w:sz w:val="32"/>
       <w:szCs w:val="32"/>
     </w:rPr>
   </w:style>
-  <w:style w:type="character" w:styleId="Heading2Char" w:customStyle="1">
+  <w:style w:type="character" w:customStyle="1" w:styleId="Heading2Char">
     <w:name w:val="Heading 2 Char"/>
     <w:basedOn w:val="DefaultParagraphFont"/>
     <w:link w:val="Heading2"/>
     <w:uiPriority w:val="9"/>
     <w:rPr>
-      <w:rFonts w:asciiTheme="majorHAnsi" w:hAnsiTheme="majorHAnsi" w:eastAsiaTheme="majorEastAsia" w:cstheme="majorBidi"/>
+      <w:rFonts w:asciiTheme="majorHAnsi" w:eastAsiaTheme="majorEastAsia" w:hAnsiTheme="majorHAnsi" w:cstheme="majorBidi"/>
       <w:color w:val="2E74B5" w:themeColor="accent1" w:themeShade="BF"/>
       <w:sz w:val="26"/>
       <w:szCs w:val="26"/>
     </w:rPr>
   </w:style>
-  <w:style w:type="character" w:styleId="Heading3Char" w:customStyle="1">
+  <w:style w:type="character" w:customStyle="1" w:styleId="Heading3Char">
     <w:name w:val="Heading 3 Char"/>
     <w:basedOn w:val="DefaultParagraphFont"/>
     <w:link w:val="Heading3"/>
     <w:uiPriority w:val="9"/>
     <w:rPr>
-      <w:rFonts w:asciiTheme="majorHAnsi" w:hAnsiTheme="majorHAnsi" w:eastAsiaTheme="majorEastAsia" w:cstheme="majorBidi"/>
+      <w:rFonts w:asciiTheme="majorHAnsi" w:eastAsiaTheme="majorEastAsia" w:hAnsiTheme="majorHAnsi" w:cstheme="majorBidi"/>
       <w:color w:val="1F4D78" w:themeColor="accent1" w:themeShade="7F"/>
       <w:sz w:val="24"/>
       <w:szCs w:val="24"/>
     </w:rPr>
   </w:style>
-  <w:style w:type="character" w:styleId="Heading4Char" w:customStyle="1">
+  <w:style w:type="character" w:customStyle="1" w:styleId="Heading4Char">
     <w:name w:val="Heading 4 Char"/>
     <w:basedOn w:val="DefaultParagraphFont"/>
     <w:link w:val="Heading4"/>
     <w:uiPriority w:val="9"/>
     <w:rPr>
-      <w:rFonts w:asciiTheme="majorHAnsi" w:hAnsiTheme="majorHAnsi" w:eastAsiaTheme="majorEastAsia" w:cstheme="majorBidi"/>
+      <w:rFonts w:asciiTheme="majorHAnsi" w:eastAsiaTheme="majorEastAsia" w:hAnsiTheme="majorHAnsi" w:cstheme="majorBidi"/>
       <w:i/>
       <w:iCs/>
       <w:color w:val="2E74B5" w:themeColor="accent1" w:themeShade="BF"/>
     </w:rPr>
   </w:style>
-  <w:style w:type="character" w:styleId="Heading5Char" w:customStyle="1">
+  <w:style w:type="character" w:customStyle="1" w:styleId="Heading5Char">
     <w:name w:val="Heading 5 Char"/>
     <w:basedOn w:val="DefaultParagraphFont"/>
     <w:link w:val="Heading5"/>
     <w:uiPriority w:val="9"/>
     <w:rPr>
-      <w:rFonts w:asciiTheme="majorHAnsi" w:hAnsiTheme="majorHAnsi" w:eastAsiaTheme="majorEastAsia" w:cstheme="majorBidi"/>
+      <w:rFonts w:asciiTheme="majorHAnsi" w:eastAsiaTheme="majorEastAsia" w:hAnsiTheme="majorHAnsi" w:cstheme="majorBidi"/>
       <w:color w:val="2E74B5" w:themeColor="accent1" w:themeShade="BF"/>
     </w:rPr>
   </w:style>
-  <w:style w:type="character" w:styleId="Heading6Char" w:customStyle="1">
+  <w:style w:type="character" w:customStyle="1" w:styleId="Heading6Char">
     <w:name w:val="Heading 6 Char"/>
     <w:basedOn w:val="DefaultParagraphFont"/>
     <w:link w:val="Heading6"/>
     <w:uiPriority w:val="9"/>
     <w:rPr>
-      <w:rFonts w:asciiTheme="majorHAnsi" w:hAnsiTheme="majorHAnsi" w:eastAsiaTheme="majorEastAsia" w:cstheme="majorBidi"/>
+      <w:rFonts w:asciiTheme="majorHAnsi" w:eastAsiaTheme="majorEastAsia" w:hAnsiTheme="majorHAnsi" w:cstheme="majorBidi"/>
       <w:color w:val="1F4D78" w:themeColor="accent1" w:themeShade="7F"/>
     </w:rPr>
   </w:style>
-  <w:style w:type="character" w:styleId="Heading7Char" w:customStyle="1">
+  <w:style w:type="character" w:customStyle="1" w:styleId="Heading7Char">
     <w:name w:val="Heading 7 Char"/>
     <w:basedOn w:val="DefaultParagraphFont"/>
     <w:link w:val="Heading7"/>
     <w:uiPriority w:val="9"/>
     <w:rPr>
-      <w:rFonts w:asciiTheme="majorHAnsi" w:hAnsiTheme="majorHAnsi" w:eastAsiaTheme="majorEastAsia" w:cstheme="majorBidi"/>
+      <w:rFonts w:asciiTheme="majorHAnsi" w:eastAsiaTheme="majorEastAsia" w:hAnsiTheme="majorHAnsi" w:cstheme="majorBidi"/>
       <w:i/>
       <w:iCs/>
       <w:color w:val="1F4D78" w:themeColor="accent1" w:themeShade="7F"/>
     </w:rPr>
   </w:style>
-  <w:style w:type="character" w:styleId="Heading8Char" w:customStyle="1">
+  <w:style w:type="character" w:customStyle="1" w:styleId="Heading8Char">
     <w:name w:val="Heading 8 Char"/>
     <w:basedOn w:val="DefaultParagraphFont"/>
     <w:link w:val="Heading8"/>
     <w:uiPriority w:val="9"/>
     <w:rPr>
-      <w:rFonts w:asciiTheme="majorHAnsi" w:hAnsiTheme="majorHAnsi" w:eastAsiaTheme="majorEastAsia" w:cstheme="majorBidi"/>
+      <w:rFonts w:asciiTheme="majorHAnsi" w:eastAsiaTheme="majorEastAsia" w:hAnsiTheme="majorHAnsi" w:cstheme="majorBidi"/>
       <w:color w:val="272727" w:themeColor="text1" w:themeTint="D8"/>
       <w:sz w:val="21"/>
       <w:szCs w:val="21"/>
     </w:rPr>
   </w:style>
-  <w:style w:type="character" w:styleId="Heading9Char" w:customStyle="1">
+  <w:style w:type="character" w:customStyle="1" w:styleId="Heading9Char">
     <w:name w:val="Heading 9 Char"/>
     <w:basedOn w:val="DefaultParagraphFont"/>
     <w:link w:val="Heading9"/>
     <w:uiPriority w:val="9"/>
     <w:rPr>
-      <w:rFonts w:asciiTheme="majorHAnsi" w:hAnsiTheme="majorHAnsi" w:eastAsiaTheme="majorEastAsia" w:cstheme="majorBidi"/>
+      <w:rFonts w:asciiTheme="majorHAnsi" w:eastAsiaTheme="majorEastAsia" w:hAnsiTheme="majorHAnsi" w:cstheme="majorBidi"/>
       <w:i/>
       <w:iCs/>
       <w:color w:val="272727" w:themeColor="text1" w:themeTint="D8"/>
@@ -6969,20 +7083,20 @@
       <w:contextualSpacing/>
     </w:pPr>
     <w:rPr>
-      <w:rFonts w:asciiTheme="majorHAnsi" w:hAnsiTheme="majorHAnsi" w:eastAsiaTheme="majorEastAsia" w:cstheme="majorBidi"/>
+      <w:rFonts w:asciiTheme="majorHAnsi" w:eastAsiaTheme="majorEastAsia" w:hAnsiTheme="majorHAnsi" w:cstheme="majorBidi"/>
       <w:spacing w:val="-10"/>
       <w:kern w:val="28"/>
       <w:sz w:val="56"/>
       <w:szCs w:val="56"/>
     </w:rPr>
   </w:style>
-  <w:style w:type="character" w:styleId="TitleChar" w:customStyle="1">
+  <w:style w:type="character" w:customStyle="1" w:styleId="TitleChar">
     <w:name w:val="Title Char"/>
     <w:basedOn w:val="DefaultParagraphFont"/>
     <w:link w:val="Title"/>
     <w:uiPriority w:val="10"/>
     <w:rPr>
-      <w:rFonts w:asciiTheme="majorHAnsi" w:hAnsiTheme="majorHAnsi" w:eastAsiaTheme="majorEastAsia" w:cstheme="majorBidi"/>
+      <w:rFonts w:asciiTheme="majorHAnsi" w:eastAsiaTheme="majorEastAsia" w:hAnsiTheme="majorHAnsi" w:cstheme="majorBidi"/>
       <w:spacing w:val="-10"/>
       <w:kern w:val="28"/>
       <w:sz w:val="56"/>
@@ -7007,7 +7121,7 @@
       <w:spacing w:val="15"/>
     </w:rPr>
   </w:style>
-  <w:style w:type="character" w:styleId="SubtitleChar" w:customStyle="1">
+  <w:style w:type="character" w:customStyle="1" w:styleId="SubtitleChar">
     <w:name w:val="Subtitle Char"/>
     <w:basedOn w:val="DefaultParagraphFont"/>
     <w:link w:val="Subtitle"/>
@@ -7078,7 +7192,7 @@
       <w:color w:val="404040" w:themeColor="text1" w:themeTint="BF"/>
     </w:rPr>
   </w:style>
-  <w:style w:type="character" w:styleId="QuoteChar" w:customStyle="1">
+  <w:style w:type="character" w:customStyle="1" w:styleId="QuoteChar">
     <w:name w:val="Quote Char"/>
     <w:basedOn w:val="DefaultParagraphFont"/>
     <w:link w:val="Quote"/>
@@ -7098,8 +7212,8 @@
     <w:qFormat/>
     <w:pPr>
       <w:pBdr>
-        <w:top w:val="single" w:color="5B9BD5" w:themeColor="accent1" w:sz="4" w:space="10"/>
-        <w:bottom w:val="single" w:color="5B9BD5" w:themeColor="accent1" w:sz="4" w:space="10"/>
+        <w:top w:val="single" w:sz="4" w:space="10" w:color="5B9BD5" w:themeColor="accent1"/>
+        <w:bottom w:val="single" w:sz="4" w:space="10" w:color="5B9BD5" w:themeColor="accent1"/>
       </w:pBdr>
       <w:spacing w:before="360" w:after="360"/>
       <w:ind w:left="864" w:right="864"/>
@@ -7111,7 +7225,7 @@
       <w:color w:val="5B9BD5" w:themeColor="accent1"/>
     </w:rPr>
   </w:style>
-  <w:style w:type="character" w:styleId="IntenseQuoteChar" w:customStyle="1">
+  <w:style w:type="character" w:customStyle="1" w:styleId="IntenseQuoteChar">
     <w:name w:val="Intense Quote Char"/>
     <w:basedOn w:val="DefaultParagraphFont"/>
     <w:link w:val="IntenseQuote"/>
@@ -7216,7 +7330,7 @@
       <w:rFonts w:eastAsiaTheme="minorEastAsia"/>
     </w:rPr>
   </w:style>
-  <w:style w:type="character" w:styleId="NoSpacingChar" w:customStyle="1">
+  <w:style w:type="character" w:customStyle="1" w:styleId="NoSpacingChar">
     <w:name w:val="No Spacing Char"/>
     <w:basedOn w:val="DefaultParagraphFont"/>
     <w:link w:val="NoSpacing"/>
@@ -7229,8 +7343,763 @@
 </w:styles>
 </file>
 
+<file path=word/stylesWithEffects.xml><?xml version="1.0" encoding="utf-8"?>
+<w:styles xmlns:wpc="http://schemas.microsoft.com/office/word/2010/wordprocessingCanvas" xmlns:mo="http://schemas.microsoft.com/office/mac/office/2008/main" xmlns:mc="http://schemas.openxmlformats.org/markup-compatibility/2006" xmlns:mv="urn:schemas-microsoft-com:mac:vml" xmlns:o="urn:schemas-microsoft-com:office:office" xmlns:r="http://schemas.openxmlformats.org/officeDocument/2006/relationships" xmlns:m="http://schemas.openxmlformats.org/officeDocument/2006/math" xmlns:v="urn:schemas-microsoft-com:vml" xmlns:wp14="http://schemas.microsoft.com/office/word/2010/wordprocessingDrawing" xmlns:wp="http://schemas.openxmlformats.org/drawingml/2006/wordprocessingDrawing" xmlns:w10="urn:schemas-microsoft-com:office:word" xmlns:w="http://schemas.openxmlformats.org/wordprocessingml/2006/main" xmlns:w14="http://schemas.microsoft.com/office/word/2010/wordml" xmlns:wpg="http://schemas.microsoft.com/office/word/2010/wordprocessingGroup" xmlns:wpi="http://schemas.microsoft.com/office/word/2010/wordprocessingInk" xmlns:wne="http://schemas.microsoft.com/office/word/2006/wordml" xmlns:wps="http://schemas.microsoft.com/office/word/2010/wordprocessingShape" mc:Ignorable="w14 wp14">
+  <w:docDefaults>
+    <w:rPrDefault>
+      <w:rPr>
+        <w:rFonts w:asciiTheme="minorHAnsi" w:eastAsiaTheme="minorHAnsi" w:hAnsiTheme="minorHAnsi" w:cstheme="minorBidi"/>
+        <w:sz w:val="22"/>
+        <w:szCs w:val="22"/>
+        <w:lang w:val="en-US" w:eastAsia="en-US" w:bidi="ar-SA"/>
+      </w:rPr>
+    </w:rPrDefault>
+    <w:pPrDefault/>
+  </w:docDefaults>
+  <w:latentStyles w:defLockedState="0" w:defUIPriority="99" w:defSemiHidden="1" w:defUnhideWhenUsed="1" w:defQFormat="0" w:count="276">
+    <w:lsdException w:name="Normal" w:semiHidden="0" w:uiPriority="0" w:unhideWhenUsed="0" w:qFormat="1"/>
+    <w:lsdException w:name="heading 1" w:semiHidden="0" w:uiPriority="9" w:unhideWhenUsed="0" w:qFormat="1"/>
+    <w:lsdException w:name="heading 2" w:uiPriority="9" w:qFormat="1"/>
+    <w:lsdException w:name="heading 3" w:uiPriority="9" w:qFormat="1"/>
+    <w:lsdException w:name="heading 4" w:uiPriority="9" w:qFormat="1"/>
+    <w:lsdException w:name="heading 5" w:uiPriority="9" w:qFormat="1"/>
+    <w:lsdException w:name="heading 6" w:uiPriority="9" w:qFormat="1"/>
+    <w:lsdException w:name="heading 7" w:uiPriority="9" w:qFormat="1"/>
+    <w:lsdException w:name="heading 8" w:uiPriority="9" w:qFormat="1"/>
+    <w:lsdException w:name="heading 9" w:uiPriority="9" w:qFormat="1"/>
+    <w:lsdException w:name="toc 1" w:uiPriority="39"/>
+    <w:lsdException w:name="toc 2" w:uiPriority="39"/>
+    <w:lsdException w:name="toc 3" w:uiPriority="39"/>
+    <w:lsdException w:name="toc 4" w:uiPriority="39"/>
+    <w:lsdException w:name="toc 5" w:uiPriority="39"/>
+    <w:lsdException w:name="toc 6" w:uiPriority="39"/>
+    <w:lsdException w:name="toc 7" w:uiPriority="39"/>
+    <w:lsdException w:name="toc 8" w:uiPriority="39"/>
+    <w:lsdException w:name="toc 9" w:uiPriority="39"/>
+    <w:lsdException w:name="caption" w:uiPriority="35" w:qFormat="1"/>
+    <w:lsdException w:name="Title" w:semiHidden="0" w:uiPriority="10" w:unhideWhenUsed="0" w:qFormat="1"/>
+    <w:lsdException w:name="Default Paragraph Font" w:uiPriority="1"/>
+    <w:lsdException w:name="Subtitle" w:semiHidden="0" w:uiPriority="11" w:unhideWhenUsed="0" w:qFormat="1"/>
+    <w:lsdException w:name="Strong" w:semiHidden="0" w:uiPriority="22" w:unhideWhenUsed="0" w:qFormat="1"/>
+    <w:lsdException w:name="Emphasis" w:semiHidden="0" w:uiPriority="20" w:unhideWhenUsed="0" w:qFormat="1"/>
+    <w:lsdException w:name="Table Grid" w:semiHidden="0" w:uiPriority="39" w:unhideWhenUsed="0"/>
+    <w:lsdException w:name="Note Level 1" w:semiHidden="0" w:unhideWhenUsed="0"/>
+    <w:lsdException w:name="Note Level 2" w:semiHidden="0" w:unhideWhenUsed="0"/>
+    <w:lsdException w:name="Note Level 3" w:semiHidden="0" w:unhideWhenUsed="0"/>
+    <w:lsdException w:name="Note Level 4" w:semiHidden="0" w:unhideWhenUsed="0"/>
+    <w:lsdException w:name="Note Level 5" w:semiHidden="0" w:unhideWhenUsed="0"/>
+    <w:lsdException w:name="Note Level 6" w:semiHidden="0" w:unhideWhenUsed="0"/>
+    <w:lsdException w:name="Note Level 7" w:semiHidden="0" w:unhideWhenUsed="0"/>
+    <w:lsdException w:name="Note Level 8" w:semiHidden="0" w:unhideWhenUsed="0"/>
+    <w:lsdException w:name="Note Level 9" w:semiHidden="0" w:unhideWhenUsed="0"/>
+    <w:lsdException w:name="Placeholder Text" w:unhideWhenUsed="0"/>
+    <w:lsdException w:name="No Spacing" w:semiHidden="0" w:uiPriority="1" w:unhideWhenUsed="0" w:qFormat="1"/>
+    <w:lsdException w:name="Light Shading" w:semiHidden="0" w:uiPriority="60" w:unhideWhenUsed="0"/>
+    <w:lsdException w:name="Light List" w:semiHidden="0" w:uiPriority="61" w:unhideWhenUsed="0"/>
+    <w:lsdException w:name="Light Grid" w:semiHidden="0" w:uiPriority="62" w:unhideWhenUsed="0"/>
+    <w:lsdException w:name="Medium Shading 1" w:semiHidden="0" w:uiPriority="63" w:unhideWhenUsed="0"/>
+    <w:lsdException w:name="Medium Shading 2" w:semiHidden="0" w:uiPriority="64" w:unhideWhenUsed="0"/>
+    <w:lsdException w:name="Medium List 1" w:semiHidden="0" w:uiPriority="65" w:unhideWhenUsed="0"/>
+    <w:lsdException w:name="Medium List 2" w:semiHidden="0" w:uiPriority="66" w:unhideWhenUsed="0"/>
+    <w:lsdException w:name="Medium Grid 1" w:semiHidden="0" w:uiPriority="67" w:unhideWhenUsed="0"/>
+    <w:lsdException w:name="Medium Grid 2" w:semiHidden="0" w:uiPriority="68" w:unhideWhenUsed="0"/>
+    <w:lsdException w:name="Medium Grid 3" w:semiHidden="0" w:uiPriority="69" w:unhideWhenUsed="0"/>
+    <w:lsdException w:name="Dark List" w:semiHidden="0" w:uiPriority="70" w:unhideWhenUsed="0"/>
+    <w:lsdException w:name="Colorful Shading" w:semiHidden="0" w:uiPriority="71" w:unhideWhenUsed="0"/>
+    <w:lsdException w:name="Colorful List" w:semiHidden="0" w:uiPriority="72" w:unhideWhenUsed="0"/>
+    <w:lsdException w:name="Colorful Grid" w:semiHidden="0" w:uiPriority="73" w:unhideWhenUsed="0"/>
+    <w:lsdException w:name="Light Shading Accent 1" w:semiHidden="0" w:uiPriority="60" w:unhideWhenUsed="0"/>
+    <w:lsdException w:name="Light List Accent 1" w:semiHidden="0" w:uiPriority="61" w:unhideWhenUsed="0"/>
+    <w:lsdException w:name="Light Grid Accent 1" w:semiHidden="0" w:uiPriority="62" w:unhideWhenUsed="0"/>
+    <w:lsdException w:name="Medium Shading 1 Accent 1" w:semiHidden="0" w:uiPriority="63" w:unhideWhenUsed="0"/>
+    <w:lsdException w:name="Medium Shading 2 Accent 1" w:semiHidden="0" w:uiPriority="64" w:unhideWhenUsed="0"/>
+    <w:lsdException w:name="Medium List 1 Accent 1" w:semiHidden="0" w:uiPriority="65" w:unhideWhenUsed="0"/>
+    <w:lsdException w:name="Revision" w:unhideWhenUsed="0"/>
+    <w:lsdException w:name="List Paragraph" w:semiHidden="0" w:uiPriority="34" w:unhideWhenUsed="0" w:qFormat="1"/>
+    <w:lsdException w:name="Quote" w:semiHidden="0" w:uiPriority="29" w:unhideWhenUsed="0" w:qFormat="1"/>
+    <w:lsdException w:name="Intense Quote" w:semiHidden="0" w:uiPriority="30" w:unhideWhenUsed="0" w:qFormat="1"/>
+    <w:lsdException w:name="Medium List 2 Accent 1" w:semiHidden="0" w:uiPriority="66" w:unhideWhenUsed="0"/>
+    <w:lsdException w:name="Medium Grid 1 Accent 1" w:semiHidden="0" w:uiPriority="67" w:unhideWhenUsed="0"/>
+    <w:lsdException w:name="Medium Grid 2 Accent 1" w:semiHidden="0" w:uiPriority="68" w:unhideWhenUsed="0"/>
+    <w:lsdException w:name="Medium Grid 3 Accent 1" w:semiHidden="0" w:uiPriority="69" w:unhideWhenUsed="0"/>
+    <w:lsdException w:name="Dark List Accent 1" w:semiHidden="0" w:uiPriority="70" w:unhideWhenUsed="0"/>
+    <w:lsdException w:name="Colorful Shading Accent 1" w:semiHidden="0" w:uiPriority="71" w:unhideWhenUsed="0"/>
+    <w:lsdException w:name="Colorful List Accent 1" w:semiHidden="0" w:uiPriority="72" w:unhideWhenUsed="0"/>
+    <w:lsdException w:name="Colorful Grid Accent 1" w:semiHidden="0" w:uiPriority="73" w:unhideWhenUsed="0"/>
+    <w:lsdException w:name="Light Shading Accent 2" w:semiHidden="0" w:uiPriority="60" w:unhideWhenUsed="0"/>
+    <w:lsdException w:name="Light List Accent 2" w:semiHidden="0" w:uiPriority="61" w:unhideWhenUsed="0"/>
+    <w:lsdException w:name="Light Grid Accent 2" w:semiHidden="0" w:uiPriority="62" w:unhideWhenUsed="0"/>
+    <w:lsdException w:name="Medium Shading 1 Accent 2" w:semiHidden="0" w:uiPriority="63" w:unhideWhenUsed="0"/>
+    <w:lsdException w:name="Medium Shading 2 Accent 2" w:semiHidden="0" w:uiPriority="64" w:unhideWhenUsed="0"/>
+    <w:lsdException w:name="Medium List 1 Accent 2" w:semiHidden="0" w:uiPriority="65" w:unhideWhenUsed="0"/>
+    <w:lsdException w:name="Medium List 2 Accent 2" w:semiHidden="0" w:uiPriority="66" w:unhideWhenUsed="0"/>
+    <w:lsdException w:name="Medium Grid 1 Accent 2" w:semiHidden="0" w:uiPriority="67" w:unhideWhenUsed="0"/>
+    <w:lsdException w:name="Medium Grid 2 Accent 2" w:semiHidden="0" w:uiPriority="68" w:unhideWhenUsed="0"/>
+    <w:lsdException w:name="Medium Grid 3 Accent 2" w:semiHidden="0" w:uiPriority="69" w:unhideWhenUsed="0"/>
+    <w:lsdException w:name="Dark List Accent 2" w:semiHidden="0" w:uiPriority="70" w:unhideWhenUsed="0"/>
+    <w:lsdException w:name="Colorful Shading Accent 2" w:semiHidden="0" w:uiPriority="71" w:unhideWhenUsed="0"/>
+    <w:lsdException w:name="Colorful List Accent 2" w:semiHidden="0" w:uiPriority="72" w:unhideWhenUsed="0"/>
+    <w:lsdException w:name="Colorful Grid Accent 2" w:semiHidden="0" w:uiPriority="73" w:unhideWhenUsed="0"/>
+    <w:lsdException w:name="Light Shading Accent 3" w:semiHidden="0" w:uiPriority="60" w:unhideWhenUsed="0"/>
+    <w:lsdException w:name="Light List Accent 3" w:semiHidden="0" w:uiPriority="61" w:unhideWhenUsed="0"/>
+    <w:lsdException w:name="Light Grid Accent 3" w:semiHidden="0" w:uiPriority="62" w:unhideWhenUsed="0"/>
+    <w:lsdException w:name="Medium Shading 1 Accent 3" w:semiHidden="0" w:uiPriority="63" w:unhideWhenUsed="0"/>
+    <w:lsdException w:name="Medium Shading 2 Accent 3" w:semiHidden="0" w:uiPriority="64" w:unhideWhenUsed="0"/>
+    <w:lsdException w:name="Medium List 1 Accent 3" w:semiHidden="0" w:uiPriority="65" w:unhideWhenUsed="0"/>
+    <w:lsdException w:name="Medium List 2 Accent 3" w:semiHidden="0" w:uiPriority="66" w:unhideWhenUsed="0"/>
+    <w:lsdException w:name="Medium Grid 1 Accent 3" w:semiHidden="0" w:uiPriority="67" w:unhideWhenUsed="0"/>
+    <w:lsdException w:name="Medium Grid 2 Accent 3" w:semiHidden="0" w:uiPriority="68" w:unhideWhenUsed="0"/>
+    <w:lsdException w:name="Medium Grid 3 Accent 3" w:semiHidden="0" w:uiPriority="69" w:unhideWhenUsed="0"/>
+    <w:lsdException w:name="Dark List Accent 3" w:semiHidden="0" w:uiPriority="70" w:unhideWhenUsed="0"/>
+    <w:lsdException w:name="Colorful Shading Accent 3" w:semiHidden="0" w:uiPriority="71" w:unhideWhenUsed="0"/>
+    <w:lsdException w:name="Colorful List Accent 3" w:semiHidden="0" w:uiPriority="72" w:unhideWhenUsed="0"/>
+    <w:lsdException w:name="Colorful Grid Accent 3" w:semiHidden="0" w:uiPriority="73" w:unhideWhenUsed="0"/>
+    <w:lsdException w:name="Light Shading Accent 4" w:semiHidden="0" w:uiPriority="60" w:unhideWhenUsed="0"/>
+    <w:lsdException w:name="Light List Accent 4" w:semiHidden="0" w:uiPriority="61" w:unhideWhenUsed="0"/>
+    <w:lsdException w:name="Light Grid Accent 4" w:semiHidden="0" w:uiPriority="62" w:unhideWhenUsed="0"/>
+    <w:lsdException w:name="Medium Shading 1 Accent 4" w:semiHidden="0" w:uiPriority="63" w:unhideWhenUsed="0"/>
+    <w:lsdException w:name="Medium Shading 2 Accent 4" w:semiHidden="0" w:uiPriority="64" w:unhideWhenUsed="0"/>
+    <w:lsdException w:name="Medium List 1 Accent 4" w:semiHidden="0" w:uiPriority="65" w:unhideWhenUsed="0"/>
+    <w:lsdException w:name="Medium List 2 Accent 4" w:semiHidden="0" w:uiPriority="66" w:unhideWhenUsed="0"/>
+    <w:lsdException w:name="Medium Grid 1 Accent 4" w:semiHidden="0" w:uiPriority="67" w:unhideWhenUsed="0"/>
+    <w:lsdException w:name="Medium Grid 2 Accent 4" w:semiHidden="0" w:uiPriority="68" w:unhideWhenUsed="0"/>
+    <w:lsdException w:name="Medium Grid 3 Accent 4" w:semiHidden="0" w:uiPriority="69" w:unhideWhenUsed="0"/>
+    <w:lsdException w:name="Dark List Accent 4" w:semiHidden="0" w:uiPriority="70" w:unhideWhenUsed="0"/>
+    <w:lsdException w:name="Colorful Shading Accent 4" w:semiHidden="0" w:uiPriority="71" w:unhideWhenUsed="0"/>
+    <w:lsdException w:name="Colorful List Accent 4" w:semiHidden="0" w:uiPriority="72" w:unhideWhenUsed="0"/>
+    <w:lsdException w:name="Colorful Grid Accent 4" w:semiHidden="0" w:uiPriority="73" w:unhideWhenUsed="0"/>
+    <w:lsdException w:name="Light Shading Accent 5" w:semiHidden="0" w:uiPriority="60" w:unhideWhenUsed="0"/>
+    <w:lsdException w:name="Light List Accent 5" w:semiHidden="0" w:uiPriority="61" w:unhideWhenUsed="0"/>
+    <w:lsdException w:name="Light Grid Accent 5" w:semiHidden="0" w:uiPriority="62" w:unhideWhenUsed="0"/>
+    <w:lsdException w:name="Medium Shading 1 Accent 5" w:semiHidden="0" w:uiPriority="63" w:unhideWhenUsed="0"/>
+    <w:lsdException w:name="Medium Shading 2 Accent 5" w:semiHidden="0" w:uiPriority="64" w:unhideWhenUsed="0"/>
+    <w:lsdException w:name="Medium List 1 Accent 5" w:semiHidden="0" w:uiPriority="65" w:unhideWhenUsed="0"/>
+    <w:lsdException w:name="Medium List 2 Accent 5" w:semiHidden="0" w:uiPriority="66" w:unhideWhenUsed="0"/>
+    <w:lsdException w:name="Medium Grid 1 Accent 5" w:semiHidden="0" w:uiPriority="67" w:unhideWhenUsed="0"/>
+    <w:lsdException w:name="Medium Grid 2 Accent 5" w:semiHidden="0" w:uiPriority="68" w:unhideWhenUsed="0"/>
+    <w:lsdException w:name="Medium Grid 3 Accent 5" w:semiHidden="0" w:uiPriority="69" w:unhideWhenUsed="0"/>
+    <w:lsdException w:name="Dark List Accent 5" w:semiHidden="0" w:uiPriority="70" w:unhideWhenUsed="0"/>
+    <w:lsdException w:name="Colorful Shading Accent 5" w:semiHidden="0" w:uiPriority="71" w:unhideWhenUsed="0"/>
+    <w:lsdException w:name="Colorful List Accent 5" w:semiHidden="0" w:uiPriority="72" w:unhideWhenUsed="0"/>
+    <w:lsdException w:name="Colorful Grid Accent 5" w:semiHidden="0" w:uiPriority="73" w:unhideWhenUsed="0"/>
+    <w:lsdException w:name="Light Shading Accent 6" w:semiHidden="0" w:uiPriority="60" w:unhideWhenUsed="0"/>
+    <w:lsdException w:name="Light List Accent 6" w:semiHidden="0" w:uiPriority="61" w:unhideWhenUsed="0"/>
+    <w:lsdException w:name="Light Grid Accent 6" w:semiHidden="0" w:uiPriority="62" w:unhideWhenUsed="0"/>
+    <w:lsdException w:name="Medium Shading 1 Accent 6" w:semiHidden="0" w:uiPriority="63" w:unhideWhenUsed="0"/>
+    <w:lsdException w:name="Medium Shading 2 Accent 6" w:semiHidden="0" w:uiPriority="64" w:unhideWhenUsed="0"/>
+    <w:lsdException w:name="Medium List 1 Accent 6" w:semiHidden="0" w:uiPriority="65" w:unhideWhenUsed="0"/>
+    <w:lsdException w:name="Medium List 2 Accent 6" w:semiHidden="0" w:uiPriority="66" w:unhideWhenUsed="0"/>
+    <w:lsdException w:name="Medium Grid 1 Accent 6" w:semiHidden="0" w:uiPriority="67" w:unhideWhenUsed="0"/>
+    <w:lsdException w:name="Medium Grid 2 Accent 6" w:semiHidden="0" w:uiPriority="68" w:unhideWhenUsed="0"/>
+    <w:lsdException w:name="Medium Grid 3 Accent 6" w:semiHidden="0" w:uiPriority="69" w:unhideWhenUsed="0"/>
+    <w:lsdException w:name="Dark List Accent 6" w:semiHidden="0" w:uiPriority="70" w:unhideWhenUsed="0"/>
+    <w:lsdException w:name="Colorful Shading Accent 6" w:semiHidden="0" w:uiPriority="71" w:unhideWhenUsed="0"/>
+    <w:lsdException w:name="Colorful List Accent 6" w:semiHidden="0" w:uiPriority="72" w:unhideWhenUsed="0"/>
+    <w:lsdException w:name="Colorful Grid Accent 6" w:semiHidden="0" w:uiPriority="73" w:unhideWhenUsed="0"/>
+    <w:lsdException w:name="Subtle Emphasis" w:semiHidden="0" w:uiPriority="19" w:unhideWhenUsed="0" w:qFormat="1"/>
+    <w:lsdException w:name="Intense Emphasis" w:semiHidden="0" w:uiPriority="21" w:unhideWhenUsed="0" w:qFormat="1"/>
+    <w:lsdException w:name="Subtle Reference" w:semiHidden="0" w:uiPriority="31" w:unhideWhenUsed="0" w:qFormat="1"/>
+    <w:lsdException w:name="Intense Reference" w:semiHidden="0" w:uiPriority="32" w:unhideWhenUsed="0" w:qFormat="1"/>
+    <w:lsdException w:name="Book Title" w:semiHidden="0" w:uiPriority="33" w:unhideWhenUsed="0" w:qFormat="1"/>
+    <w:lsdException w:name="Bibliography" w:uiPriority="37"/>
+    <w:lsdException w:name="TOC Heading" w:uiPriority="39" w:qFormat="1"/>
+  </w:latentStyles>
+  <w:style w:type="paragraph" w:default="1" w:styleId="Normal">
+    <w:name w:val="Normal"/>
+    <w:qFormat/>
+  </w:style>
+  <w:style w:type="paragraph" w:styleId="Heading1">
+    <w:name w:val="heading 1"/>
+    <w:basedOn w:val="Normal"/>
+    <w:next w:val="Normal"/>
+    <w:link w:val="Heading1Char"/>
+    <w:uiPriority w:val="9"/>
+    <w:qFormat/>
+    <w:pPr>
+      <w:keepNext/>
+      <w:keepLines/>
+      <w:spacing w:before="240"/>
+      <w:outlineLvl w:val="0"/>
+    </w:pPr>
+    <w:rPr>
+      <w:rFonts w:asciiTheme="majorHAnsi" w:eastAsiaTheme="majorEastAsia" w:hAnsiTheme="majorHAnsi" w:cstheme="majorBidi"/>
+      <w:color w:val="2E74B5" w:themeColor="accent1" w:themeShade="BF"/>
+      <w:sz w:val="32"/>
+      <w:szCs w:val="32"/>
+    </w:rPr>
+  </w:style>
+  <w:style w:type="paragraph" w:styleId="Heading2">
+    <w:name w:val="heading 2"/>
+    <w:basedOn w:val="Normal"/>
+    <w:next w:val="Normal"/>
+    <w:link w:val="Heading2Char"/>
+    <w:uiPriority w:val="9"/>
+    <w:unhideWhenUsed/>
+    <w:qFormat/>
+    <w:pPr>
+      <w:keepNext/>
+      <w:keepLines/>
+      <w:spacing w:before="40"/>
+      <w:outlineLvl w:val="1"/>
+    </w:pPr>
+    <w:rPr>
+      <w:rFonts w:asciiTheme="majorHAnsi" w:eastAsiaTheme="majorEastAsia" w:hAnsiTheme="majorHAnsi" w:cstheme="majorBidi"/>
+      <w:color w:val="2E74B5" w:themeColor="accent1" w:themeShade="BF"/>
+      <w:sz w:val="26"/>
+      <w:szCs w:val="26"/>
+    </w:rPr>
+  </w:style>
+  <w:style w:type="paragraph" w:styleId="Heading3">
+    <w:name w:val="heading 3"/>
+    <w:basedOn w:val="Normal"/>
+    <w:next w:val="Normal"/>
+    <w:link w:val="Heading3Char"/>
+    <w:uiPriority w:val="9"/>
+    <w:unhideWhenUsed/>
+    <w:qFormat/>
+    <w:pPr>
+      <w:keepNext/>
+      <w:keepLines/>
+      <w:spacing w:before="40"/>
+      <w:outlineLvl w:val="2"/>
+    </w:pPr>
+    <w:rPr>
+      <w:rFonts w:asciiTheme="majorHAnsi" w:eastAsiaTheme="majorEastAsia" w:hAnsiTheme="majorHAnsi" w:cstheme="majorBidi"/>
+      <w:color w:val="1F4D78" w:themeColor="accent1" w:themeShade="7F"/>
+      <w:sz w:val="24"/>
+      <w:szCs w:val="24"/>
+    </w:rPr>
+  </w:style>
+  <w:style w:type="paragraph" w:styleId="Heading4">
+    <w:name w:val="heading 4"/>
+    <w:basedOn w:val="Normal"/>
+    <w:next w:val="Normal"/>
+    <w:link w:val="Heading4Char"/>
+    <w:uiPriority w:val="9"/>
+    <w:unhideWhenUsed/>
+    <w:qFormat/>
+    <w:pPr>
+      <w:keepNext/>
+      <w:keepLines/>
+      <w:spacing w:before="40"/>
+      <w:outlineLvl w:val="3"/>
+    </w:pPr>
+    <w:rPr>
+      <w:rFonts w:asciiTheme="majorHAnsi" w:eastAsiaTheme="majorEastAsia" w:hAnsiTheme="majorHAnsi" w:cstheme="majorBidi"/>
+      <w:i/>
+      <w:iCs/>
+      <w:color w:val="2E74B5" w:themeColor="accent1" w:themeShade="BF"/>
+    </w:rPr>
+  </w:style>
+  <w:style w:type="paragraph" w:styleId="Heading5">
+    <w:name w:val="heading 5"/>
+    <w:basedOn w:val="Normal"/>
+    <w:next w:val="Normal"/>
+    <w:link w:val="Heading5Char"/>
+    <w:uiPriority w:val="9"/>
+    <w:unhideWhenUsed/>
+    <w:qFormat/>
+    <w:pPr>
+      <w:keepNext/>
+      <w:keepLines/>
+      <w:spacing w:before="40"/>
+      <w:outlineLvl w:val="4"/>
+    </w:pPr>
+    <w:rPr>
+      <w:rFonts w:asciiTheme="majorHAnsi" w:eastAsiaTheme="majorEastAsia" w:hAnsiTheme="majorHAnsi" w:cstheme="majorBidi"/>
+      <w:color w:val="2E74B5" w:themeColor="accent1" w:themeShade="BF"/>
+    </w:rPr>
+  </w:style>
+  <w:style w:type="paragraph" w:styleId="Heading6">
+    <w:name w:val="heading 6"/>
+    <w:basedOn w:val="Normal"/>
+    <w:next w:val="Normal"/>
+    <w:link w:val="Heading6Char"/>
+    <w:uiPriority w:val="9"/>
+    <w:unhideWhenUsed/>
+    <w:qFormat/>
+    <w:pPr>
+      <w:keepNext/>
+      <w:keepLines/>
+      <w:spacing w:before="40"/>
+      <w:outlineLvl w:val="5"/>
+    </w:pPr>
+    <w:rPr>
+      <w:rFonts w:asciiTheme="majorHAnsi" w:eastAsiaTheme="majorEastAsia" w:hAnsiTheme="majorHAnsi" w:cstheme="majorBidi"/>
+      <w:color w:val="1F4D78" w:themeColor="accent1" w:themeShade="7F"/>
+    </w:rPr>
+  </w:style>
+  <w:style w:type="paragraph" w:styleId="Heading7">
+    <w:name w:val="heading 7"/>
+    <w:basedOn w:val="Normal"/>
+    <w:next w:val="Normal"/>
+    <w:link w:val="Heading7Char"/>
+    <w:uiPriority w:val="9"/>
+    <w:unhideWhenUsed/>
+    <w:qFormat/>
+    <w:pPr>
+      <w:keepNext/>
+      <w:keepLines/>
+      <w:spacing w:before="40"/>
+      <w:outlineLvl w:val="6"/>
+    </w:pPr>
+    <w:rPr>
+      <w:rFonts w:asciiTheme="majorHAnsi" w:eastAsiaTheme="majorEastAsia" w:hAnsiTheme="majorHAnsi" w:cstheme="majorBidi"/>
+      <w:i/>
+      <w:iCs/>
+      <w:color w:val="1F4D78" w:themeColor="accent1" w:themeShade="7F"/>
+    </w:rPr>
+  </w:style>
+  <w:style w:type="paragraph" w:styleId="Heading8">
+    <w:name w:val="heading 8"/>
+    <w:basedOn w:val="Normal"/>
+    <w:next w:val="Normal"/>
+    <w:link w:val="Heading8Char"/>
+    <w:uiPriority w:val="9"/>
+    <w:unhideWhenUsed/>
+    <w:qFormat/>
+    <w:pPr>
+      <w:keepNext/>
+      <w:keepLines/>
+      <w:spacing w:before="40"/>
+      <w:outlineLvl w:val="7"/>
+    </w:pPr>
+    <w:rPr>
+      <w:rFonts w:asciiTheme="majorHAnsi" w:eastAsiaTheme="majorEastAsia" w:hAnsiTheme="majorHAnsi" w:cstheme="majorBidi"/>
+      <w:color w:val="272727" w:themeColor="text1" w:themeTint="D8"/>
+      <w:sz w:val="21"/>
+      <w:szCs w:val="21"/>
+    </w:rPr>
+  </w:style>
+  <w:style w:type="paragraph" w:styleId="Heading9">
+    <w:name w:val="heading 9"/>
+    <w:basedOn w:val="Normal"/>
+    <w:next w:val="Normal"/>
+    <w:link w:val="Heading9Char"/>
+    <w:uiPriority w:val="9"/>
+    <w:unhideWhenUsed/>
+    <w:qFormat/>
+    <w:pPr>
+      <w:keepNext/>
+      <w:keepLines/>
+      <w:spacing w:before="40"/>
+      <w:outlineLvl w:val="8"/>
+    </w:pPr>
+    <w:rPr>
+      <w:rFonts w:asciiTheme="majorHAnsi" w:eastAsiaTheme="majorEastAsia" w:hAnsiTheme="majorHAnsi" w:cstheme="majorBidi"/>
+      <w:i/>
+      <w:iCs/>
+      <w:color w:val="272727" w:themeColor="text1" w:themeTint="D8"/>
+      <w:sz w:val="21"/>
+      <w:szCs w:val="21"/>
+    </w:rPr>
+  </w:style>
+  <w:style w:type="character" w:default="1" w:styleId="DefaultParagraphFont">
+    <w:name w:val="Default Paragraph Font"/>
+    <w:uiPriority w:val="1"/>
+    <w:semiHidden/>
+    <w:unhideWhenUsed/>
+  </w:style>
+  <w:style w:type="table" w:default="1" w:styleId="TableNormal">
+    <w:name w:val="Normal Table"/>
+    <w:uiPriority w:val="99"/>
+    <w:semiHidden/>
+    <w:unhideWhenUsed/>
+    <w:tblPr>
+      <w:tblInd w:w="0" w:type="dxa"/>
+      <w:tblCellMar>
+        <w:top w:w="0" w:type="dxa"/>
+        <w:left w:w="108" w:type="dxa"/>
+        <w:bottom w:w="0" w:type="dxa"/>
+        <w:right w:w="108" w:type="dxa"/>
+      </w:tblCellMar>
+    </w:tblPr>
+  </w:style>
+  <w:style w:type="numbering" w:default="1" w:styleId="NoList">
+    <w:name w:val="No List"/>
+    <w:uiPriority w:val="99"/>
+    <w:semiHidden/>
+    <w:unhideWhenUsed/>
+  </w:style>
+  <w:style w:type="character" w:customStyle="1" w:styleId="Heading1Char">
+    <w:name w:val="Heading 1 Char"/>
+    <w:basedOn w:val="DefaultParagraphFont"/>
+    <w:link w:val="Heading1"/>
+    <w:uiPriority w:val="9"/>
+    <w:rPr>
+      <w:rFonts w:asciiTheme="majorHAnsi" w:eastAsiaTheme="majorEastAsia" w:hAnsiTheme="majorHAnsi" w:cstheme="majorBidi"/>
+      <w:color w:val="2E74B5" w:themeColor="accent1" w:themeShade="BF"/>
+      <w:sz w:val="32"/>
+      <w:szCs w:val="32"/>
+    </w:rPr>
+  </w:style>
+  <w:style w:type="character" w:customStyle="1" w:styleId="Heading2Char">
+    <w:name w:val="Heading 2 Char"/>
+    <w:basedOn w:val="DefaultParagraphFont"/>
+    <w:link w:val="Heading2"/>
+    <w:uiPriority w:val="9"/>
+    <w:rPr>
+      <w:rFonts w:asciiTheme="majorHAnsi" w:eastAsiaTheme="majorEastAsia" w:hAnsiTheme="majorHAnsi" w:cstheme="majorBidi"/>
+      <w:color w:val="2E74B5" w:themeColor="accent1" w:themeShade="BF"/>
+      <w:sz w:val="26"/>
+      <w:szCs w:val="26"/>
+    </w:rPr>
+  </w:style>
+  <w:style w:type="character" w:customStyle="1" w:styleId="Heading3Char">
+    <w:name w:val="Heading 3 Char"/>
+    <w:basedOn w:val="DefaultParagraphFont"/>
+    <w:link w:val="Heading3"/>
+    <w:uiPriority w:val="9"/>
+    <w:rPr>
+      <w:rFonts w:asciiTheme="majorHAnsi" w:eastAsiaTheme="majorEastAsia" w:hAnsiTheme="majorHAnsi" w:cstheme="majorBidi"/>
+      <w:color w:val="1F4D78" w:themeColor="accent1" w:themeShade="7F"/>
+      <w:sz w:val="24"/>
+      <w:szCs w:val="24"/>
+    </w:rPr>
+  </w:style>
+  <w:style w:type="character" w:customStyle="1" w:styleId="Heading4Char">
+    <w:name w:val="Heading 4 Char"/>
+    <w:basedOn w:val="DefaultParagraphFont"/>
+    <w:link w:val="Heading4"/>
+    <w:uiPriority w:val="9"/>
+    <w:rPr>
+      <w:rFonts w:asciiTheme="majorHAnsi" w:eastAsiaTheme="majorEastAsia" w:hAnsiTheme="majorHAnsi" w:cstheme="majorBidi"/>
+      <w:i/>
+      <w:iCs/>
+      <w:color w:val="2E74B5" w:themeColor="accent1" w:themeShade="BF"/>
+    </w:rPr>
+  </w:style>
+  <w:style w:type="character" w:customStyle="1" w:styleId="Heading5Char">
+    <w:name w:val="Heading 5 Char"/>
+    <w:basedOn w:val="DefaultParagraphFont"/>
+    <w:link w:val="Heading5"/>
+    <w:uiPriority w:val="9"/>
+    <w:rPr>
+      <w:rFonts w:asciiTheme="majorHAnsi" w:eastAsiaTheme="majorEastAsia" w:hAnsiTheme="majorHAnsi" w:cstheme="majorBidi"/>
+      <w:color w:val="2E74B5" w:themeColor="accent1" w:themeShade="BF"/>
+    </w:rPr>
+  </w:style>
+  <w:style w:type="character" w:customStyle="1" w:styleId="Heading6Char">
+    <w:name w:val="Heading 6 Char"/>
+    <w:basedOn w:val="DefaultParagraphFont"/>
+    <w:link w:val="Heading6"/>
+    <w:uiPriority w:val="9"/>
+    <w:rPr>
+      <w:rFonts w:asciiTheme="majorHAnsi" w:eastAsiaTheme="majorEastAsia" w:hAnsiTheme="majorHAnsi" w:cstheme="majorBidi"/>
+      <w:color w:val="1F4D78" w:themeColor="accent1" w:themeShade="7F"/>
+    </w:rPr>
+  </w:style>
+  <w:style w:type="character" w:customStyle="1" w:styleId="Heading7Char">
+    <w:name w:val="Heading 7 Char"/>
+    <w:basedOn w:val="DefaultParagraphFont"/>
+    <w:link w:val="Heading7"/>
+    <w:uiPriority w:val="9"/>
+    <w:rPr>
+      <w:rFonts w:asciiTheme="majorHAnsi" w:eastAsiaTheme="majorEastAsia" w:hAnsiTheme="majorHAnsi" w:cstheme="majorBidi"/>
+      <w:i/>
+      <w:iCs/>
+      <w:color w:val="1F4D78" w:themeColor="accent1" w:themeShade="7F"/>
+    </w:rPr>
+  </w:style>
+  <w:style w:type="character" w:customStyle="1" w:styleId="Heading8Char">
+    <w:name w:val="Heading 8 Char"/>
+    <w:basedOn w:val="DefaultParagraphFont"/>
+    <w:link w:val="Heading8"/>
+    <w:uiPriority w:val="9"/>
+    <w:rPr>
+      <w:rFonts w:asciiTheme="majorHAnsi" w:eastAsiaTheme="majorEastAsia" w:hAnsiTheme="majorHAnsi" w:cstheme="majorBidi"/>
+      <w:color w:val="272727" w:themeColor="text1" w:themeTint="D8"/>
+      <w:sz w:val="21"/>
+      <w:szCs w:val="21"/>
+    </w:rPr>
+  </w:style>
+  <w:style w:type="character" w:customStyle="1" w:styleId="Heading9Char">
+    <w:name w:val="Heading 9 Char"/>
+    <w:basedOn w:val="DefaultParagraphFont"/>
+    <w:link w:val="Heading9"/>
+    <w:uiPriority w:val="9"/>
+    <w:rPr>
+      <w:rFonts w:asciiTheme="majorHAnsi" w:eastAsiaTheme="majorEastAsia" w:hAnsiTheme="majorHAnsi" w:cstheme="majorBidi"/>
+      <w:i/>
+      <w:iCs/>
+      <w:color w:val="272727" w:themeColor="text1" w:themeTint="D8"/>
+      <w:sz w:val="21"/>
+      <w:szCs w:val="21"/>
+    </w:rPr>
+  </w:style>
+  <w:style w:type="paragraph" w:styleId="Title">
+    <w:name w:val="Title"/>
+    <w:basedOn w:val="Normal"/>
+    <w:next w:val="Normal"/>
+    <w:link w:val="TitleChar"/>
+    <w:uiPriority w:val="10"/>
+    <w:qFormat/>
+    <w:pPr>
+      <w:contextualSpacing/>
+    </w:pPr>
+    <w:rPr>
+      <w:rFonts w:asciiTheme="majorHAnsi" w:eastAsiaTheme="majorEastAsia" w:hAnsiTheme="majorHAnsi" w:cstheme="majorBidi"/>
+      <w:spacing w:val="-10"/>
+      <w:kern w:val="28"/>
+      <w:sz w:val="56"/>
+      <w:szCs w:val="56"/>
+    </w:rPr>
+  </w:style>
+  <w:style w:type="character" w:customStyle="1" w:styleId="TitleChar">
+    <w:name w:val="Title Char"/>
+    <w:basedOn w:val="DefaultParagraphFont"/>
+    <w:link w:val="Title"/>
+    <w:uiPriority w:val="10"/>
+    <w:rPr>
+      <w:rFonts w:asciiTheme="majorHAnsi" w:eastAsiaTheme="majorEastAsia" w:hAnsiTheme="majorHAnsi" w:cstheme="majorBidi"/>
+      <w:spacing w:val="-10"/>
+      <w:kern w:val="28"/>
+      <w:sz w:val="56"/>
+      <w:szCs w:val="56"/>
+    </w:rPr>
+  </w:style>
+  <w:style w:type="paragraph" w:styleId="Subtitle">
+    <w:name w:val="Subtitle"/>
+    <w:basedOn w:val="Normal"/>
+    <w:next w:val="Normal"/>
+    <w:link w:val="SubtitleChar"/>
+    <w:uiPriority w:val="11"/>
+    <w:qFormat/>
+    <w:pPr>
+      <w:numPr>
+        <w:ilvl w:val="1"/>
+      </w:numPr>
+    </w:pPr>
+    <w:rPr>
+      <w:rFonts w:eastAsiaTheme="minorEastAsia"/>
+      <w:color w:val="5A5A5A" w:themeColor="text1" w:themeTint="A5"/>
+      <w:spacing w:val="15"/>
+    </w:rPr>
+  </w:style>
+  <w:style w:type="character" w:customStyle="1" w:styleId="SubtitleChar">
+    <w:name w:val="Subtitle Char"/>
+    <w:basedOn w:val="DefaultParagraphFont"/>
+    <w:link w:val="Subtitle"/>
+    <w:uiPriority w:val="11"/>
+    <w:rPr>
+      <w:rFonts w:eastAsiaTheme="minorEastAsia"/>
+      <w:color w:val="5A5A5A" w:themeColor="text1" w:themeTint="A5"/>
+      <w:spacing w:val="15"/>
+    </w:rPr>
+  </w:style>
+  <w:style w:type="character" w:styleId="SubtleEmphasis">
+    <w:name w:val="Subtle Emphasis"/>
+    <w:basedOn w:val="DefaultParagraphFont"/>
+    <w:uiPriority w:val="19"/>
+    <w:qFormat/>
+    <w:rPr>
+      <w:i/>
+      <w:iCs/>
+      <w:color w:val="404040" w:themeColor="text1" w:themeTint="BF"/>
+    </w:rPr>
+  </w:style>
+  <w:style w:type="character" w:styleId="Emphasis">
+    <w:name w:val="Emphasis"/>
+    <w:basedOn w:val="DefaultParagraphFont"/>
+    <w:uiPriority w:val="20"/>
+    <w:qFormat/>
+    <w:rPr>
+      <w:i/>
+      <w:iCs/>
+    </w:rPr>
+  </w:style>
+  <w:style w:type="character" w:styleId="IntenseEmphasis">
+    <w:name w:val="Intense Emphasis"/>
+    <w:basedOn w:val="DefaultParagraphFont"/>
+    <w:uiPriority w:val="21"/>
+    <w:qFormat/>
+    <w:rPr>
+      <w:i/>
+      <w:iCs/>
+      <w:color w:val="5B9BD5" w:themeColor="accent1"/>
+    </w:rPr>
+  </w:style>
+  <w:style w:type="character" w:styleId="Strong">
+    <w:name w:val="Strong"/>
+    <w:basedOn w:val="DefaultParagraphFont"/>
+    <w:uiPriority w:val="22"/>
+    <w:qFormat/>
+    <w:rPr>
+      <w:b/>
+      <w:bCs/>
+    </w:rPr>
+  </w:style>
+  <w:style w:type="paragraph" w:styleId="Quote">
+    <w:name w:val="Quote"/>
+    <w:basedOn w:val="Normal"/>
+    <w:next w:val="Normal"/>
+    <w:link w:val="QuoteChar"/>
+    <w:uiPriority w:val="29"/>
+    <w:qFormat/>
+    <w:pPr>
+      <w:spacing w:before="200"/>
+      <w:ind w:left="864" w:right="864"/>
+      <w:jc w:val="center"/>
+    </w:pPr>
+    <w:rPr>
+      <w:i/>
+      <w:iCs/>
+      <w:color w:val="404040" w:themeColor="text1" w:themeTint="BF"/>
+    </w:rPr>
+  </w:style>
+  <w:style w:type="character" w:customStyle="1" w:styleId="QuoteChar">
+    <w:name w:val="Quote Char"/>
+    <w:basedOn w:val="DefaultParagraphFont"/>
+    <w:link w:val="Quote"/>
+    <w:uiPriority w:val="29"/>
+    <w:rPr>
+      <w:i/>
+      <w:iCs/>
+      <w:color w:val="404040" w:themeColor="text1" w:themeTint="BF"/>
+    </w:rPr>
+  </w:style>
+  <w:style w:type="paragraph" w:styleId="IntenseQuote">
+    <w:name w:val="Intense Quote"/>
+    <w:basedOn w:val="Normal"/>
+    <w:next w:val="Normal"/>
+    <w:link w:val="IntenseQuoteChar"/>
+    <w:uiPriority w:val="30"/>
+    <w:qFormat/>
+    <w:pPr>
+      <w:pBdr>
+        <w:top w:val="single" w:sz="4" w:space="10" w:color="5B9BD5" w:themeColor="accent1"/>
+        <w:bottom w:val="single" w:sz="4" w:space="10" w:color="5B9BD5" w:themeColor="accent1"/>
+      </w:pBdr>
+      <w:spacing w:before="360" w:after="360"/>
+      <w:ind w:left="864" w:right="864"/>
+      <w:jc w:val="center"/>
+    </w:pPr>
+    <w:rPr>
+      <w:i/>
+      <w:iCs/>
+      <w:color w:val="5B9BD5" w:themeColor="accent1"/>
+    </w:rPr>
+  </w:style>
+  <w:style w:type="character" w:customStyle="1" w:styleId="IntenseQuoteChar">
+    <w:name w:val="Intense Quote Char"/>
+    <w:basedOn w:val="DefaultParagraphFont"/>
+    <w:link w:val="IntenseQuote"/>
+    <w:uiPriority w:val="30"/>
+    <w:rPr>
+      <w:i/>
+      <w:iCs/>
+      <w:color w:val="5B9BD5" w:themeColor="accent1"/>
+    </w:rPr>
+  </w:style>
+  <w:style w:type="character" w:styleId="SubtleReference">
+    <w:name w:val="Subtle Reference"/>
+    <w:basedOn w:val="DefaultParagraphFont"/>
+    <w:uiPriority w:val="31"/>
+    <w:qFormat/>
+    <w:rPr>
+      <w:smallCaps/>
+      <w:color w:val="5A5A5A" w:themeColor="text1" w:themeTint="A5"/>
+    </w:rPr>
+  </w:style>
+  <w:style w:type="character" w:styleId="IntenseReference">
+    <w:name w:val="Intense Reference"/>
+    <w:basedOn w:val="DefaultParagraphFont"/>
+    <w:uiPriority w:val="32"/>
+    <w:qFormat/>
+    <w:rPr>
+      <w:b/>
+      <w:bCs/>
+      <w:smallCaps/>
+      <w:color w:val="5B9BD5" w:themeColor="accent1"/>
+      <w:spacing w:val="5"/>
+    </w:rPr>
+  </w:style>
+  <w:style w:type="character" w:styleId="BookTitle">
+    <w:name w:val="Book Title"/>
+    <w:basedOn w:val="DefaultParagraphFont"/>
+    <w:uiPriority w:val="33"/>
+    <w:qFormat/>
+    <w:rPr>
+      <w:b/>
+      <w:bCs/>
+      <w:i/>
+      <w:iCs/>
+      <w:spacing w:val="5"/>
+    </w:rPr>
+  </w:style>
+  <w:style w:type="paragraph" w:styleId="ListParagraph">
+    <w:name w:val="List Paragraph"/>
+    <w:basedOn w:val="Normal"/>
+    <w:uiPriority w:val="34"/>
+    <w:qFormat/>
+    <w:pPr>
+      <w:ind w:left="720"/>
+      <w:contextualSpacing/>
+    </w:pPr>
+  </w:style>
+  <w:style w:type="character" w:styleId="Hyperlink">
+    <w:name w:val="Hyperlink"/>
+    <w:basedOn w:val="DefaultParagraphFont"/>
+    <w:uiPriority w:val="99"/>
+    <w:unhideWhenUsed/>
+    <w:rPr>
+      <w:color w:val="0563C1" w:themeColor="hyperlink"/>
+      <w:u w:val="single"/>
+    </w:rPr>
+  </w:style>
+  <w:style w:type="character" w:styleId="FollowedHyperlink">
+    <w:name w:val="FollowedHyperlink"/>
+    <w:basedOn w:val="DefaultParagraphFont"/>
+    <w:uiPriority w:val="99"/>
+    <w:unhideWhenUsed/>
+    <w:rPr>
+      <w:color w:val="954F72" w:themeColor="followedHyperlink"/>
+      <w:u w:val="single"/>
+    </w:rPr>
+  </w:style>
+  <w:style w:type="paragraph" w:styleId="Caption">
+    <w:name w:val="caption"/>
+    <w:basedOn w:val="Normal"/>
+    <w:next w:val="Normal"/>
+    <w:uiPriority w:val="35"/>
+    <w:unhideWhenUsed/>
+    <w:qFormat/>
+    <w:pPr>
+      <w:spacing w:after="200"/>
+    </w:pPr>
+    <w:rPr>
+      <w:i/>
+      <w:iCs/>
+      <w:color w:val="44546A" w:themeColor="text2"/>
+      <w:sz w:val="18"/>
+      <w:szCs w:val="18"/>
+    </w:rPr>
+  </w:style>
+  <w:style w:type="paragraph" w:styleId="NoSpacing">
+    <w:name w:val="No Spacing"/>
+    <w:link w:val="NoSpacingChar"/>
+    <w:uiPriority w:val="1"/>
+    <w:qFormat/>
+    <w:rsid w:val="00641403"/>
+    <w:rPr>
+      <w:rFonts w:eastAsiaTheme="minorEastAsia"/>
+    </w:rPr>
+  </w:style>
+  <w:style w:type="character" w:customStyle="1" w:styleId="NoSpacingChar">
+    <w:name w:val="No Spacing Char"/>
+    <w:basedOn w:val="DefaultParagraphFont"/>
+    <w:link w:val="NoSpacing"/>
+    <w:uiPriority w:val="1"/>
+    <w:rsid w:val="00641403"/>
+    <w:rPr>
+      <w:rFonts w:eastAsiaTheme="minorEastAsia"/>
+    </w:rPr>
+  </w:style>
+</w:styles>
+</file>
+
 <file path=word/glossary/document.xml><?xml version="1.0" encoding="utf-8"?>
-<w:glossaryDocument xmlns:wpc="http://schemas.microsoft.com/office/word/2010/wordprocessingCanvas" xmlns:mc="http://schemas.openxmlformats.org/markup-compatibility/2006" xmlns:o="urn:schemas-microsoft-com:office:office" xmlns:r="http://schemas.openxmlformats.org/officeDocument/2006/relationships" xmlns:m="http://schemas.openxmlformats.org/officeDocument/2006/math" xmlns:v="urn:schemas-microsoft-com:vml" xmlns:wp14="http://schemas.microsoft.com/office/word/2010/wordprocessingDrawing" xmlns:wp="http://schemas.openxmlformats.org/drawingml/2006/wordprocessingDrawing" xmlns:w10="urn:schemas-microsoft-com:office:word" xmlns:w="http://schemas.openxmlformats.org/wordprocessingml/2006/main" xmlns:w14="http://schemas.microsoft.com/office/word/2010/wordml" xmlns:w15="http://schemas.microsoft.com/office/word/2012/wordml" xmlns:wpg="http://schemas.microsoft.com/office/word/2010/wordprocessingGroup" xmlns:wpi="http://schemas.microsoft.com/office/word/2010/wordprocessingInk" xmlns:wne="http://schemas.microsoft.com/office/word/2006/wordml" xmlns:wps="http://schemas.microsoft.com/office/word/2010/wordprocessingShape" mc:Ignorable="w14 w15 wp14">
+<w:glossaryDocument xmlns:wpc="http://schemas.microsoft.com/office/word/2010/wordprocessingCanvas" xmlns:mo="http://schemas.microsoft.com/office/mac/office/2008/main" xmlns:mc="http://schemas.openxmlformats.org/markup-compatibility/2006" xmlns:mv="urn:schemas-microsoft-com:mac:vml" xmlns:o="urn:schemas-microsoft-com:office:office" xmlns:r="http://schemas.openxmlformats.org/officeDocument/2006/relationships" xmlns:m="http://schemas.openxmlformats.org/officeDocument/2006/math" xmlns:v="urn:schemas-microsoft-com:vml" xmlns:wp14="http://schemas.microsoft.com/office/word/2010/wordprocessingDrawing" xmlns:wp="http://schemas.openxmlformats.org/drawingml/2006/wordprocessingDrawing" xmlns:w10="urn:schemas-microsoft-com:office:word" xmlns:w="http://schemas.openxmlformats.org/wordprocessingml/2006/main" xmlns:w14="http://schemas.microsoft.com/office/word/2010/wordml" xmlns:wpg="http://schemas.microsoft.com/office/word/2010/wordprocessingGroup" xmlns:wpi="http://schemas.microsoft.com/office/word/2010/wordprocessingInk" xmlns:wne="http://schemas.microsoft.com/office/word/2006/wordml" xmlns:wps="http://schemas.microsoft.com/office/word/2010/wordprocessingShape" mc:Ignorable="w14 wp14">
   <w:docParts>
     <w:docPart>
       <w:docPartPr>
@@ -7254,7 +8123,7 @@
           </w:pPr>
           <w:r>
             <w:rPr>
-              <w:color w:val="2E74B5" w:themeColor="accent1" w:themeShade="BF"/>
+              <w:color w:val="365F91" w:themeColor="accent1" w:themeShade="BF"/>
               <w:sz w:val="24"/>
               <w:szCs w:val="24"/>
             </w:rPr>
@@ -7286,7 +8155,7 @@
           <w:r>
             <w:rPr>
               <w:rFonts w:asciiTheme="majorHAnsi" w:eastAsiaTheme="majorEastAsia" w:hAnsiTheme="majorHAnsi" w:cstheme="majorBidi"/>
-              <w:color w:val="5B9BD5" w:themeColor="accent1"/>
+              <w:color w:val="4F81BD" w:themeColor="accent1"/>
               <w:sz w:val="88"/>
               <w:szCs w:val="88"/>
             </w:rPr>
@@ -7317,73 +8186,11 @@
           </w:pPr>
           <w:r>
             <w:rPr>
-              <w:color w:val="2E74B5" w:themeColor="accent1" w:themeShade="BF"/>
+              <w:color w:val="365F91" w:themeColor="accent1" w:themeShade="BF"/>
               <w:sz w:val="24"/>
               <w:szCs w:val="24"/>
             </w:rPr>
             <w:t>[Document subtitle]</w:t>
-          </w:r>
-        </w:p>
-      </w:docPartBody>
-    </w:docPart>
-    <w:docPart>
-      <w:docPartPr>
-        <w:name w:val="69C3162EA6DD4EC1925506CD04F3CA97"/>
-        <w:category>
-          <w:name w:val="General"/>
-          <w:gallery w:val="placeholder"/>
-        </w:category>
-        <w:types>
-          <w:type w:val="bbPlcHdr"/>
-        </w:types>
-        <w:behaviors>
-          <w:behavior w:val="content"/>
-        </w:behaviors>
-        <w:guid w:val="{D94EBC8A-7058-4061-8991-6A87857378D6}"/>
-      </w:docPartPr>
-      <w:docPartBody>
-        <w:p>
-          <w:pPr>
-            <w:pStyle w:val="69C3162EA6DD4EC1925506CD04F3CA97"/>
-          </w:pPr>
-          <w:r>
-            <w:rPr>
-              <w:color w:val="5B9BD5" w:themeColor="accent1"/>
-              <w:sz w:val="28"/>
-              <w:szCs w:val="28"/>
-            </w:rPr>
-            <w:t>[Author name]</w:t>
-          </w:r>
-        </w:p>
-      </w:docPartBody>
-    </w:docPart>
-    <w:docPart>
-      <w:docPartPr>
-        <w:name w:val="6C4260C93405458788A2159705123F4B"/>
-        <w:category>
-          <w:name w:val="General"/>
-          <w:gallery w:val="placeholder"/>
-        </w:category>
-        <w:types>
-          <w:type w:val="bbPlcHdr"/>
-        </w:types>
-        <w:behaviors>
-          <w:behavior w:val="content"/>
-        </w:behaviors>
-        <w:guid w:val="{E98588DC-1FCA-4E0C-BD82-E5C16F358009}"/>
-      </w:docPartPr>
-      <w:docPartBody>
-        <w:p>
-          <w:pPr>
-            <w:pStyle w:val="6C4260C93405458788A2159705123F4B"/>
-          </w:pPr>
-          <w:r>
-            <w:rPr>
-              <w:color w:val="5B9BD5" w:themeColor="accent1"/>
-              <w:sz w:val="28"/>
-              <w:szCs w:val="28"/>
-            </w:rPr>
-            <w:t>[Date]</w:t>
           </w:r>
         </w:p>
       </w:docPartBody>
@@ -7393,49 +8200,80 @@
 </file>
 
 <file path=word/glossary/fontTable.xml><?xml version="1.0" encoding="utf-8"?>
-<w:fonts xmlns:mc="http://schemas.openxmlformats.org/markup-compatibility/2006" xmlns:r="http://schemas.openxmlformats.org/officeDocument/2006/relationships" xmlns:w="http://schemas.openxmlformats.org/wordprocessingml/2006/main" xmlns:w14="http://schemas.microsoft.com/office/word/2010/wordml" xmlns:w15="http://schemas.microsoft.com/office/word/2012/wordml" mc:Ignorable="w14 w15">
+<w:fonts xmlns:mc="http://schemas.openxmlformats.org/markup-compatibility/2006" xmlns:r="http://schemas.openxmlformats.org/officeDocument/2006/relationships" xmlns:w="http://schemas.openxmlformats.org/wordprocessingml/2006/main" xmlns:w14="http://schemas.microsoft.com/office/word/2010/wordml" mc:Ignorable="w14">
+  <w:font w:name="Times New Roman">
+    <w:panose1 w:val="02020603050405020304"/>
+    <w:charset w:val="00"/>
+    <w:family w:val="auto"/>
+    <w:pitch w:val="variable"/>
+    <w:sig w:usb0="00000003" w:usb1="00000000" w:usb2="00000000" w:usb3="00000000" w:csb0="00000001" w:csb1="00000000"/>
+  </w:font>
   <w:font w:name="Calibri">
     <w:panose1 w:val="020F0502020204030204"/>
     <w:charset w:val="00"/>
-    <w:family w:val="swiss"/>
+    <w:family w:val="auto"/>
     <w:pitch w:val="variable"/>
-    <w:sig w:usb0="E00002FF" w:usb1="4000ACFF" w:usb2="00000001" w:usb3="00000000" w:csb0="0000019F" w:csb1="00000000"/>
-  </w:font>
-  <w:font w:name="Times New Roman">
-    <w:panose1 w:val="02020603050405020304"/>
-    <w:charset w:val="00"/>
-    <w:family w:val="roman"/>
-    <w:pitch w:val="variable"/>
-    <w:sig w:usb0="E0002AFF" w:usb1="C0007841" w:usb2="00000009" w:usb3="00000000" w:csb0="000001FF" w:csb1="00000000"/>
+    <w:sig w:usb0="00000003" w:usb1="00000000" w:usb2="00000000" w:usb3="00000000" w:csb0="00000001" w:csb1="00000000"/>
   </w:font>
   <w:font w:name="Calibri Light">
     <w:panose1 w:val="020F0302020204030204"/>
     <w:charset w:val="00"/>
-    <w:family w:val="swiss"/>
+    <w:family w:val="auto"/>
     <w:pitch w:val="variable"/>
-    <w:sig w:usb0="A00002EF" w:usb1="4000207B" w:usb2="00000000" w:usb3="00000000" w:csb0="0000019F" w:csb1="00000000"/>
+    <w:sig w:usb0="00000003" w:usb1="00000000" w:usb2="00000000" w:usb3="00000000" w:csb0="00000001" w:csb1="00000000"/>
+  </w:font>
+  <w:font w:name="ＭＳ ゴシック">
+    <w:panose1 w:val="00000000000000000000"/>
+    <w:charset w:val="80"/>
+    <w:family w:val="modern"/>
+    <w:notTrueType/>
+    <w:pitch w:val="fixed"/>
+    <w:sig w:usb0="00000001" w:usb1="08070000" w:usb2="00000010" w:usb3="00000000" w:csb0="00020000" w:csb1="00000000"/>
+  </w:font>
+  <w:font w:name="ＭＳ 明朝">
+    <w:panose1 w:val="00000000000000000000"/>
+    <w:charset w:val="80"/>
+    <w:family w:val="roman"/>
+    <w:notTrueType/>
+    <w:pitch w:val="fixed"/>
+    <w:sig w:usb0="00000001" w:usb1="08070000" w:usb2="00000010" w:usb3="00000000" w:csb0="00020000" w:csb1="00000000"/>
+  </w:font>
+  <w:font w:name="Arial">
+    <w:panose1 w:val="020B0604020202020204"/>
+    <w:charset w:val="00"/>
+    <w:family w:val="auto"/>
+    <w:pitch w:val="variable"/>
+    <w:sig w:usb0="00000003" w:usb1="00000000" w:usb2="00000000" w:usb3="00000000" w:csb0="00000001" w:csb1="00000000"/>
+  </w:font>
+  <w:font w:name="Cambria">
+    <w:panose1 w:val="02040503050406030204"/>
+    <w:charset w:val="00"/>
+    <w:family w:val="auto"/>
+    <w:pitch w:val="variable"/>
+    <w:sig w:usb0="00000003" w:usb1="00000000" w:usb2="00000000" w:usb3="00000000" w:csb0="00000001" w:csb1="00000000"/>
   </w:font>
 </w:fonts>
 </file>
 
 <file path=word/glossary/settings.xml><?xml version="1.0" encoding="utf-8"?>
-<w:settings xmlns:mc="http://schemas.openxmlformats.org/markup-compatibility/2006" xmlns:o="urn:schemas-microsoft-com:office:office" xmlns:r="http://schemas.openxmlformats.org/officeDocument/2006/relationships" xmlns:m="http://schemas.openxmlformats.org/officeDocument/2006/math" xmlns:v="urn:schemas-microsoft-com:vml" xmlns:w10="urn:schemas-microsoft-com:office:word" xmlns:w="http://schemas.openxmlformats.org/wordprocessingml/2006/main" xmlns:w14="http://schemas.microsoft.com/office/word/2010/wordml" xmlns:w15="http://schemas.microsoft.com/office/word/2012/wordml" xmlns:sl="http://schemas.openxmlformats.org/schemaLibrary/2006/main" mc:Ignorable="w14 w15">
+<w:settings xmlns:mc="http://schemas.openxmlformats.org/markup-compatibility/2006" xmlns:o="urn:schemas-microsoft-com:office:office" xmlns:r="http://schemas.openxmlformats.org/officeDocument/2006/relationships" xmlns:m="http://schemas.openxmlformats.org/officeDocument/2006/math" xmlns:v="urn:schemas-microsoft-com:vml" xmlns:w10="urn:schemas-microsoft-com:office:word" xmlns:w="http://schemas.openxmlformats.org/wordprocessingml/2006/main" xmlns:w14="http://schemas.microsoft.com/office/word/2010/wordml" xmlns:sl="http://schemas.openxmlformats.org/schemaLibrary/2006/main" mc:Ignorable="w14">
   <w:view w:val="normal"/>
   <w:defaultTabStop w:val="720"/>
   <w:characterSpacingControl w:val="doNotCompress"/>
   <w:compat>
     <w:useFELayout/>
-    <w:compatSetting w:name="compatibilityMode" w:uri="http://schemas.microsoft.com/office/word" w:val="15"/>
+    <w:compatSetting w:name="compatibilityMode" w:uri="http://schemas.microsoft.com/office/word" w:val="14"/>
     <w:compatSetting w:name="overrideTableStyleFontSizeAndJustification" w:uri="http://schemas.microsoft.com/office/word" w:val="1"/>
     <w:compatSetting w:name="enableOpenTypeFeatures" w:uri="http://schemas.microsoft.com/office/word" w:val="1"/>
     <w:compatSetting w:name="doNotFlipMirrorIndents" w:uri="http://schemas.microsoft.com/office/word" w:val="1"/>
-    <w:compatSetting w:name="differentiateMultirowTableHeaders" w:uri="http://schemas.microsoft.com/office/word" w:val="1"/>
   </w:compat>
   <w:rsids>
     <w:rsidRoot w:val="00E452A4"/>
     <w:rsid w:val="00122C3D"/>
+    <w:rsid w:val="00915F6B"/>
     <w:rsid w:val="00CE3244"/>
     <w:rsid w:val="00E452A4"/>
+    <w:rsid w:val="00F11850"/>
     <w:rsid w:val="00F14A5C"/>
     <w:rsid w:val="00FF7E2F"/>
   </w:rsids>
@@ -7452,16 +8290,16 @@
     <m:intLim m:val="subSup"/>
     <m:naryLim m:val="undOvr"/>
   </m:mathPr>
-  <w:themeFontLang w:val="en-US"/>
+  <w:themeFontLang w:val="en-US" w:eastAsia="ja-JP"/>
   <w:clrSchemeMapping w:bg1="light1" w:t1="dark1" w:bg2="light2" w:t2="dark2" w:accent1="accent1" w:accent2="accent2" w:accent3="accent3" w:accent4="accent4" w:accent5="accent5" w:accent6="accent6" w:hyperlink="hyperlink" w:followedHyperlink="followedHyperlink"/>
+  <w:doNotAutoCompressPictures/>
   <w:decimalSymbol w:val="."/>
   <w:listSeparator w:val=","/>
-  <w15:chartTrackingRefBased/>
 </w:settings>
 </file>
 
 <file path=word/glossary/styles.xml><?xml version="1.0" encoding="utf-8"?>
-<w:styles xmlns:mc="http://schemas.openxmlformats.org/markup-compatibility/2006" xmlns:r="http://schemas.openxmlformats.org/officeDocument/2006/relationships" xmlns:w="http://schemas.openxmlformats.org/wordprocessingml/2006/main" xmlns:w14="http://schemas.microsoft.com/office/word/2010/wordml" xmlns:w15="http://schemas.microsoft.com/office/word/2012/wordml" mc:Ignorable="w14 w15">
+<w:styles xmlns:mc="http://schemas.openxmlformats.org/markup-compatibility/2006" xmlns:r="http://schemas.openxmlformats.org/officeDocument/2006/relationships" xmlns:w="http://schemas.openxmlformats.org/wordprocessingml/2006/main" xmlns:w14="http://schemas.microsoft.com/office/word/2010/wordml" mc:Ignorable="w14">
   <w:docDefaults>
     <w:rPrDefault>
       <w:rPr>
@@ -7477,378 +8315,153 @@
       </w:pPr>
     </w:pPrDefault>
   </w:docDefaults>
-  <w:latentStyles w:defLockedState="0" w:defUIPriority="99" w:defSemiHidden="0" w:defUnhideWhenUsed="0" w:defQFormat="0" w:count="371">
-    <w:lsdException w:name="Normal" w:uiPriority="0" w:qFormat="1"/>
-    <w:lsdException w:name="heading 1" w:uiPriority="9" w:qFormat="1"/>
-    <w:lsdException w:name="heading 2" w:semiHidden="1" w:uiPriority="9" w:unhideWhenUsed="1" w:qFormat="1"/>
-    <w:lsdException w:name="heading 3" w:semiHidden="1" w:uiPriority="9" w:unhideWhenUsed="1" w:qFormat="1"/>
-    <w:lsdException w:name="heading 4" w:semiHidden="1" w:uiPriority="9" w:unhideWhenUsed="1" w:qFormat="1"/>
-    <w:lsdException w:name="heading 5" w:semiHidden="1" w:uiPriority="9" w:unhideWhenUsed="1" w:qFormat="1"/>
-    <w:lsdException w:name="heading 6" w:semiHidden="1" w:uiPriority="9" w:unhideWhenUsed="1" w:qFormat="1"/>
-    <w:lsdException w:name="heading 7" w:semiHidden="1" w:uiPriority="9" w:unhideWhenUsed="1" w:qFormat="1"/>
-    <w:lsdException w:name="heading 8" w:semiHidden="1" w:uiPriority="9" w:unhideWhenUsed="1" w:qFormat="1"/>
-    <w:lsdException w:name="heading 9" w:semiHidden="1" w:uiPriority="9" w:unhideWhenUsed="1" w:qFormat="1"/>
-    <w:lsdException w:name="index 1" w:semiHidden="1" w:unhideWhenUsed="1"/>
-    <w:lsdException w:name="index 2" w:semiHidden="1" w:unhideWhenUsed="1"/>
-    <w:lsdException w:name="index 3" w:semiHidden="1" w:unhideWhenUsed="1"/>
-    <w:lsdException w:name="index 4" w:semiHidden="1" w:unhideWhenUsed="1"/>
-    <w:lsdException w:name="index 5" w:semiHidden="1" w:unhideWhenUsed="1"/>
-    <w:lsdException w:name="index 6" w:semiHidden="1" w:unhideWhenUsed="1"/>
-    <w:lsdException w:name="index 7" w:semiHidden="1" w:unhideWhenUsed="1"/>
-    <w:lsdException w:name="index 8" w:semiHidden="1" w:unhideWhenUsed="1"/>
-    <w:lsdException w:name="index 9" w:semiHidden="1" w:unhideWhenUsed="1"/>
-    <w:lsdException w:name="toc 1" w:semiHidden="1" w:uiPriority="39" w:unhideWhenUsed="1"/>
-    <w:lsdException w:name="toc 2" w:semiHidden="1" w:uiPriority="39" w:unhideWhenUsed="1"/>
-    <w:lsdException w:name="toc 3" w:semiHidden="1" w:uiPriority="39" w:unhideWhenUsed="1"/>
-    <w:lsdException w:name="toc 4" w:semiHidden="1" w:uiPriority="39" w:unhideWhenUsed="1"/>
-    <w:lsdException w:name="toc 5" w:semiHidden="1" w:uiPriority="39" w:unhideWhenUsed="1"/>
-    <w:lsdException w:name="toc 6" w:semiHidden="1" w:uiPriority="39" w:unhideWhenUsed="1"/>
-    <w:lsdException w:name="toc 7" w:semiHidden="1" w:uiPriority="39" w:unhideWhenUsed="1"/>
-    <w:lsdException w:name="toc 8" w:semiHidden="1" w:uiPriority="39" w:unhideWhenUsed="1"/>
-    <w:lsdException w:name="toc 9" w:semiHidden="1" w:uiPriority="39" w:unhideWhenUsed="1"/>
-    <w:lsdException w:name="Normal Indent" w:semiHidden="1" w:unhideWhenUsed="1"/>
-    <w:lsdException w:name="footnote text" w:semiHidden="1" w:unhideWhenUsed="1"/>
-    <w:lsdException w:name="annotation text" w:semiHidden="1" w:unhideWhenUsed="1"/>
-    <w:lsdException w:name="header" w:semiHidden="1" w:unhideWhenUsed="1"/>
-    <w:lsdException w:name="footer" w:semiHidden="1" w:unhideWhenUsed="1"/>
-    <w:lsdException w:name="index heading" w:semiHidden="1" w:unhideWhenUsed="1"/>
-    <w:lsdException w:name="caption" w:semiHidden="1" w:uiPriority="35" w:unhideWhenUsed="1" w:qFormat="1"/>
-    <w:lsdException w:name="table of figures" w:semiHidden="1" w:unhideWhenUsed="1"/>
-    <w:lsdException w:name="envelope address" w:semiHidden="1" w:unhideWhenUsed="1"/>
-    <w:lsdException w:name="envelope return" w:semiHidden="1" w:unhideWhenUsed="1"/>
-    <w:lsdException w:name="footnote reference" w:semiHidden="1" w:unhideWhenUsed="1"/>
-    <w:lsdException w:name="annotation reference" w:semiHidden="1" w:unhideWhenUsed="1"/>
-    <w:lsdException w:name="line number" w:semiHidden="1" w:unhideWhenUsed="1"/>
-    <w:lsdException w:name="page number" w:semiHidden="1" w:unhideWhenUsed="1"/>
-    <w:lsdException w:name="endnote reference" w:semiHidden="1" w:unhideWhenUsed="1"/>
-    <w:lsdException w:name="endnote text" w:semiHidden="1" w:unhideWhenUsed="1"/>
-    <w:lsdException w:name="table of authorities" w:semiHidden="1" w:unhideWhenUsed="1"/>
-    <w:lsdException w:name="macro" w:semiHidden="1" w:unhideWhenUsed="1"/>
-    <w:lsdException w:name="toa heading" w:semiHidden="1" w:unhideWhenUsed="1"/>
-    <w:lsdException w:name="List" w:semiHidden="1" w:unhideWhenUsed="1"/>
-    <w:lsdException w:name="List Bullet" w:semiHidden="1" w:unhideWhenUsed="1"/>
-    <w:lsdException w:name="List Number" w:semiHidden="1" w:unhideWhenUsed="1"/>
-    <w:lsdException w:name="List 2" w:semiHidden="1" w:unhideWhenUsed="1"/>
-    <w:lsdException w:name="List 3" w:semiHidden="1" w:unhideWhenUsed="1"/>
-    <w:lsdException w:name="List 4" w:semiHidden="1" w:unhideWhenUsed="1"/>
-    <w:lsdException w:name="List 5" w:semiHidden="1" w:unhideWhenUsed="1"/>
-    <w:lsdException w:name="List Bullet 2" w:semiHidden="1" w:unhideWhenUsed="1"/>
-    <w:lsdException w:name="List Bullet 3" w:semiHidden="1" w:unhideWhenUsed="1"/>
-    <w:lsdException w:name="List Bullet 4" w:semiHidden="1" w:unhideWhenUsed="1"/>
-    <w:lsdException w:name="List Bullet 5" w:semiHidden="1" w:unhideWhenUsed="1"/>
-    <w:lsdException w:name="List Number 2" w:semiHidden="1" w:unhideWhenUsed="1"/>
-    <w:lsdException w:name="List Number 3" w:semiHidden="1" w:unhideWhenUsed="1"/>
-    <w:lsdException w:name="List Number 4" w:semiHidden="1" w:unhideWhenUsed="1"/>
-    <w:lsdException w:name="List Number 5" w:semiHidden="1" w:unhideWhenUsed="1"/>
-    <w:lsdException w:name="Title" w:uiPriority="10" w:qFormat="1"/>
-    <w:lsdException w:name="Closing" w:semiHidden="1" w:unhideWhenUsed="1"/>
-    <w:lsdException w:name="Signature" w:semiHidden="1" w:unhideWhenUsed="1"/>
-    <w:lsdException w:name="Default Paragraph Font" w:semiHidden="1" w:uiPriority="1" w:unhideWhenUsed="1"/>
-    <w:lsdException w:name="Body Text" w:semiHidden="1" w:unhideWhenUsed="1"/>
-    <w:lsdException w:name="Body Text Indent" w:semiHidden="1" w:unhideWhenUsed="1"/>
-    <w:lsdException w:name="List Continue" w:semiHidden="1" w:unhideWhenUsed="1"/>
-    <w:lsdException w:name="List Continue 2" w:semiHidden="1" w:unhideWhenUsed="1"/>
-    <w:lsdException w:name="List Continue 3" w:semiHidden="1" w:unhideWhenUsed="1"/>
-    <w:lsdException w:name="List Continue 4" w:semiHidden="1" w:unhideWhenUsed="1"/>
-    <w:lsdException w:name="List Continue 5" w:semiHidden="1" w:unhideWhenUsed="1"/>
-    <w:lsdException w:name="Message Header" w:semiHidden="1" w:unhideWhenUsed="1"/>
-    <w:lsdException w:name="Subtitle" w:uiPriority="11" w:qFormat="1"/>
-    <w:lsdException w:name="Salutation" w:semiHidden="1" w:unhideWhenUsed="1"/>
-    <w:lsdException w:name="Date" w:semiHidden="1" w:unhideWhenUsed="1"/>
-    <w:lsdException w:name="Body Text First Indent" w:semiHidden="1" w:unhideWhenUsed="1"/>
-    <w:lsdException w:name="Body Text First Indent 2" w:semiHidden="1" w:unhideWhenUsed="1"/>
-    <w:lsdException w:name="Note Heading" w:semiHidden="1" w:unhideWhenUsed="1"/>
-    <w:lsdException w:name="Body Text 2" w:semiHidden="1" w:unhideWhenUsed="1"/>
-    <w:lsdException w:name="Body Text 3" w:semiHidden="1" w:unhideWhenUsed="1"/>
-    <w:lsdException w:name="Body Text Indent 2" w:semiHidden="1" w:unhideWhenUsed="1"/>
-    <w:lsdException w:name="Body Text Indent 3" w:semiHidden="1" w:unhideWhenUsed="1"/>
-    <w:lsdException w:name="Block Text" w:semiHidden="1" w:unhideWhenUsed="1"/>
-    <w:lsdException w:name="Hyperlink" w:semiHidden="1" w:unhideWhenUsed="1"/>
-    <w:lsdException w:name="FollowedHyperlink" w:semiHidden="1" w:unhideWhenUsed="1"/>
-    <w:lsdException w:name="Strong" w:uiPriority="22" w:qFormat="1"/>
-    <w:lsdException w:name="Emphasis" w:uiPriority="20" w:qFormat="1"/>
-    <w:lsdException w:name="Document Map" w:semiHidden="1" w:unhideWhenUsed="1"/>
-    <w:lsdException w:name="Plain Text" w:semiHidden="1" w:unhideWhenUsed="1"/>
-    <w:lsdException w:name="E-mail Signature" w:semiHidden="1" w:unhideWhenUsed="1"/>
-    <w:lsdException w:name="HTML Top of Form" w:semiHidden="1" w:unhideWhenUsed="1"/>
-    <w:lsdException w:name="HTML Bottom of Form" w:semiHidden="1" w:unhideWhenUsed="1"/>
-    <w:lsdException w:name="Normal (Web)" w:semiHidden="1" w:unhideWhenUsed="1"/>
-    <w:lsdException w:name="HTML Acronym" w:semiHidden="1" w:unhideWhenUsed="1"/>
-    <w:lsdException w:name="HTML Address" w:semiHidden="1" w:unhideWhenUsed="1"/>
-    <w:lsdException w:name="HTML Cite" w:semiHidden="1" w:unhideWhenUsed="1"/>
-    <w:lsdException w:name="HTML Code" w:semiHidden="1" w:unhideWhenUsed="1"/>
-    <w:lsdException w:name="HTML Definition" w:semiHidden="1" w:unhideWhenUsed="1"/>
-    <w:lsdException w:name="HTML Keyboard" w:semiHidden="1" w:unhideWhenUsed="1"/>
-    <w:lsdException w:name="HTML Preformatted" w:semiHidden="1" w:unhideWhenUsed="1"/>
-    <w:lsdException w:name="HTML Sample" w:semiHidden="1" w:unhideWhenUsed="1"/>
-    <w:lsdException w:name="HTML Typewriter" w:semiHidden="1" w:unhideWhenUsed="1"/>
-    <w:lsdException w:name="HTML Variable" w:semiHidden="1" w:unhideWhenUsed="1"/>
-    <w:lsdException w:name="Normal Table" w:semiHidden="1" w:unhideWhenUsed="1"/>
-    <w:lsdException w:name="annotation subject" w:semiHidden="1" w:unhideWhenUsed="1"/>
-    <w:lsdException w:name="No List" w:semiHidden="1" w:unhideWhenUsed="1"/>
-    <w:lsdException w:name="Outline List 1" w:semiHidden="1" w:unhideWhenUsed="1"/>
-    <w:lsdException w:name="Outline List 2" w:semiHidden="1" w:unhideWhenUsed="1"/>
-    <w:lsdException w:name="Outline List 3" w:semiHidden="1" w:unhideWhenUsed="1"/>
-    <w:lsdException w:name="Table Simple 1" w:semiHidden="1" w:unhideWhenUsed="1"/>
-    <w:lsdException w:name="Table Simple 2" w:semiHidden="1" w:unhideWhenUsed="1"/>
-    <w:lsdException w:name="Table Simple 3" w:semiHidden="1" w:unhideWhenUsed="1"/>
-    <w:lsdException w:name="Table Classic 1" w:semiHidden="1" w:unhideWhenUsed="1"/>
-    <w:lsdException w:name="Table Classic 2" w:semiHidden="1" w:unhideWhenUsed="1"/>
-    <w:lsdException w:name="Table Classic 3" w:semiHidden="1" w:unhideWhenUsed="1"/>
-    <w:lsdException w:name="Table Classic 4" w:semiHidden="1" w:unhideWhenUsed="1"/>
-    <w:lsdException w:name="Table Colorful 1" w:semiHidden="1" w:unhideWhenUsed="1"/>
-    <w:lsdException w:name="Table Colorful 2" w:semiHidden="1" w:unhideWhenUsed="1"/>
-    <w:lsdException w:name="Table Colorful 3" w:semiHidden="1" w:unhideWhenUsed="1"/>
-    <w:lsdException w:name="Table Columns 1" w:semiHidden="1" w:unhideWhenUsed="1"/>
-    <w:lsdException w:name="Table Columns 2" w:semiHidden="1" w:unhideWhenUsed="1"/>
-    <w:lsdException w:name="Table Columns 3" w:semiHidden="1" w:unhideWhenUsed="1"/>
-    <w:lsdException w:name="Table Columns 4" w:semiHidden="1" w:unhideWhenUsed="1"/>
-    <w:lsdException w:name="Table Columns 5" w:semiHidden="1" w:unhideWhenUsed="1"/>
-    <w:lsdException w:name="Table Grid 1" w:semiHidden="1" w:unhideWhenUsed="1"/>
-    <w:lsdException w:name="Table Grid 2" w:semiHidden="1" w:unhideWhenUsed="1"/>
-    <w:lsdException w:name="Table Grid 3" w:semiHidden="1" w:unhideWhenUsed="1"/>
-    <w:lsdException w:name="Table Grid 4" w:semiHidden="1" w:unhideWhenUsed="1"/>
-    <w:lsdException w:name="Table Grid 5" w:semiHidden="1" w:unhideWhenUsed="1"/>
-    <w:lsdException w:name="Table Grid 6" w:semiHidden="1" w:unhideWhenUsed="1"/>
-    <w:lsdException w:name="Table Grid 7" w:semiHidden="1" w:unhideWhenUsed="1"/>
-    <w:lsdException w:name="Table Grid 8" w:semiHidden="1" w:unhideWhenUsed="1"/>
-    <w:lsdException w:name="Table List 1" w:semiHidden="1" w:unhideWhenUsed="1"/>
-    <w:lsdException w:name="Table List 2" w:semiHidden="1" w:unhideWhenUsed="1"/>
-    <w:lsdException w:name="Table List 3" w:semiHidden="1" w:unhideWhenUsed="1"/>
-    <w:lsdException w:name="Table List 4" w:semiHidden="1" w:unhideWhenUsed="1"/>
-    <w:lsdException w:name="Table List 5" w:semiHidden="1" w:unhideWhenUsed="1"/>
-    <w:lsdException w:name="Table List 6" w:semiHidden="1" w:unhideWhenUsed="1"/>
-    <w:lsdException w:name="Table List 7" w:semiHidden="1" w:unhideWhenUsed="1"/>
-    <w:lsdException w:name="Table List 8" w:semiHidden="1" w:unhideWhenUsed="1"/>
-    <w:lsdException w:name="Table 3D effects 1" w:semiHidden="1" w:unhideWhenUsed="1"/>
-    <w:lsdException w:name="Table 3D effects 2" w:semiHidden="1" w:unhideWhenUsed="1"/>
-    <w:lsdException w:name="Table 3D effects 3" w:semiHidden="1" w:unhideWhenUsed="1"/>
-    <w:lsdException w:name="Table Contemporary" w:semiHidden="1" w:unhideWhenUsed="1"/>
-    <w:lsdException w:name="Table Elegant" w:semiHidden="1" w:unhideWhenUsed="1"/>
-    <w:lsdException w:name="Table Professional" w:semiHidden="1" w:unhideWhenUsed="1"/>
-    <w:lsdException w:name="Table Subtle 1" w:semiHidden="1" w:unhideWhenUsed="1"/>
-    <w:lsdException w:name="Table Subtle 2" w:semiHidden="1" w:unhideWhenUsed="1"/>
-    <w:lsdException w:name="Table Web 1" w:semiHidden="1" w:unhideWhenUsed="1"/>
-    <w:lsdException w:name="Table Web 2" w:semiHidden="1" w:unhideWhenUsed="1"/>
-    <w:lsdException w:name="Table Web 3" w:semiHidden="1" w:unhideWhenUsed="1"/>
-    <w:lsdException w:name="Balloon Text" w:semiHidden="1" w:unhideWhenUsed="1"/>
-    <w:lsdException w:name="Table Grid" w:uiPriority="39"/>
-    <w:lsdException w:name="Table Theme" w:semiHidden="1" w:unhideWhenUsed="1"/>
-    <w:lsdException w:name="Placeholder Text" w:semiHidden="1"/>
-    <w:lsdException w:name="No Spacing" w:uiPriority="1" w:qFormat="1"/>
-    <w:lsdException w:name="Light Shading" w:uiPriority="60"/>
-    <w:lsdException w:name="Light List" w:uiPriority="61"/>
-    <w:lsdException w:name="Light Grid" w:uiPriority="62"/>
-    <w:lsdException w:name="Medium Shading 1" w:uiPriority="63"/>
-    <w:lsdException w:name="Medium Shading 2" w:uiPriority="64"/>
-    <w:lsdException w:name="Medium List 1" w:uiPriority="65"/>
-    <w:lsdException w:name="Medium List 2" w:uiPriority="66"/>
-    <w:lsdException w:name="Medium Grid 1" w:uiPriority="67"/>
-    <w:lsdException w:name="Medium Grid 2" w:uiPriority="68"/>
-    <w:lsdException w:name="Medium Grid 3" w:uiPriority="69"/>
-    <w:lsdException w:name="Dark List" w:uiPriority="70"/>
-    <w:lsdException w:name="Colorful Shading" w:uiPriority="71"/>
-    <w:lsdException w:name="Colorful List" w:uiPriority="72"/>
-    <w:lsdException w:name="Colorful Grid" w:uiPriority="73"/>
-    <w:lsdException w:name="Light Shading Accent 1" w:uiPriority="60"/>
-    <w:lsdException w:name="Light List Accent 1" w:uiPriority="61"/>
-    <w:lsdException w:name="Light Grid Accent 1" w:uiPriority="62"/>
-    <w:lsdException w:name="Medium Shading 1 Accent 1" w:uiPriority="63"/>
-    <w:lsdException w:name="Medium Shading 2 Accent 1" w:uiPriority="64"/>
-    <w:lsdException w:name="Medium List 1 Accent 1" w:uiPriority="65"/>
-    <w:lsdException w:name="Revision" w:semiHidden="1"/>
-    <w:lsdException w:name="List Paragraph" w:uiPriority="34" w:qFormat="1"/>
-    <w:lsdException w:name="Quote" w:uiPriority="29" w:qFormat="1"/>
-    <w:lsdException w:name="Intense Quote" w:uiPriority="30" w:qFormat="1"/>
-    <w:lsdException w:name="Medium List 2 Accent 1" w:uiPriority="66"/>
-    <w:lsdException w:name="Medium Grid 1 Accent 1" w:uiPriority="67"/>
-    <w:lsdException w:name="Medium Grid 2 Accent 1" w:uiPriority="68"/>
-    <w:lsdException w:name="Medium Grid 3 Accent 1" w:uiPriority="69"/>
-    <w:lsdException w:name="Dark List Accent 1" w:uiPriority="70"/>
-    <w:lsdException w:name="Colorful Shading Accent 1" w:uiPriority="71"/>
-    <w:lsdException w:name="Colorful List Accent 1" w:uiPriority="72"/>
-    <w:lsdException w:name="Colorful Grid Accent 1" w:uiPriority="73"/>
-    <w:lsdException w:name="Light Shading Accent 2" w:uiPriority="60"/>
-    <w:lsdException w:name="Light List Accent 2" w:uiPriority="61"/>
-    <w:lsdException w:name="Light Grid Accent 2" w:uiPriority="62"/>
-    <w:lsdException w:name="Medium Shading 1 Accent 2" w:uiPriority="63"/>
-    <w:lsdException w:name="Medium Shading 2 Accent 2" w:uiPriority="64"/>
-    <w:lsdException w:name="Medium List 1 Accent 2" w:uiPriority="65"/>
-    <w:lsdException w:name="Medium List 2 Accent 2" w:uiPriority="66"/>
-    <w:lsdException w:name="Medium Grid 1 Accent 2" w:uiPriority="67"/>
-    <w:lsdException w:name="Medium Grid 2 Accent 2" w:uiPriority="68"/>
-    <w:lsdException w:name="Medium Grid 3 Accent 2" w:uiPriority="69"/>
-    <w:lsdException w:name="Dark List Accent 2" w:uiPriority="70"/>
-    <w:lsdException w:name="Colorful Shading Accent 2" w:uiPriority="71"/>
-    <w:lsdException w:name="Colorful List Accent 2" w:uiPriority="72"/>
-    <w:lsdException w:name="Colorful Grid Accent 2" w:uiPriority="73"/>
-    <w:lsdException w:name="Light Shading Accent 3" w:uiPriority="60"/>
-    <w:lsdException w:name="Light List Accent 3" w:uiPriority="61"/>
-    <w:lsdException w:name="Light Grid Accent 3" w:uiPriority="62"/>
-    <w:lsdException w:name="Medium Shading 1 Accent 3" w:uiPriority="63"/>
-    <w:lsdException w:name="Medium Shading 2 Accent 3" w:uiPriority="64"/>
-    <w:lsdException w:name="Medium List 1 Accent 3" w:uiPriority="65"/>
-    <w:lsdException w:name="Medium List 2 Accent 3" w:uiPriority="66"/>
-    <w:lsdException w:name="Medium Grid 1 Accent 3" w:uiPriority="67"/>
-    <w:lsdException w:name="Medium Grid 2 Accent 3" w:uiPriority="68"/>
-    <w:lsdException w:name="Medium Grid 3 Accent 3" w:uiPriority="69"/>
-    <w:lsdException w:name="Dark List Accent 3" w:uiPriority="70"/>
-    <w:lsdException w:name="Colorful Shading Accent 3" w:uiPriority="71"/>
-    <w:lsdException w:name="Colorful List Accent 3" w:uiPriority="72"/>
-    <w:lsdException w:name="Colorful Grid Accent 3" w:uiPriority="73"/>
-    <w:lsdException w:name="Light Shading Accent 4" w:uiPriority="60"/>
-    <w:lsdException w:name="Light List Accent 4" w:uiPriority="61"/>
-    <w:lsdException w:name="Light Grid Accent 4" w:uiPriority="62"/>
-    <w:lsdException w:name="Medium Shading 1 Accent 4" w:uiPriority="63"/>
-    <w:lsdException w:name="Medium Shading 2 Accent 4" w:uiPriority="64"/>
-    <w:lsdException w:name="Medium List 1 Accent 4" w:uiPriority="65"/>
-    <w:lsdException w:name="Medium List 2 Accent 4" w:uiPriority="66"/>
-    <w:lsdException w:name="Medium Grid 1 Accent 4" w:uiPriority="67"/>
-    <w:lsdException w:name="Medium Grid 2 Accent 4" w:uiPriority="68"/>
-    <w:lsdException w:name="Medium Grid 3 Accent 4" w:uiPriority="69"/>
-    <w:lsdException w:name="Dark List Accent 4" w:uiPriority="70"/>
-    <w:lsdException w:name="Colorful Shading Accent 4" w:uiPriority="71"/>
-    <w:lsdException w:name="Colorful List Accent 4" w:uiPriority="72"/>
-    <w:lsdException w:name="Colorful Grid Accent 4" w:uiPriority="73"/>
-    <w:lsdException w:name="Light Shading Accent 5" w:uiPriority="60"/>
-    <w:lsdException w:name="Light List Accent 5" w:uiPriority="61"/>
-    <w:lsdException w:name="Light Grid Accent 5" w:uiPriority="62"/>
-    <w:lsdException w:name="Medium Shading 1 Accent 5" w:uiPriority="63"/>
-    <w:lsdException w:name="Medium Shading 2 Accent 5" w:uiPriority="64"/>
-    <w:lsdException w:name="Medium List 1 Accent 5" w:uiPriority="65"/>
-    <w:lsdException w:name="Medium List 2 Accent 5" w:uiPriority="66"/>
-    <w:lsdException w:name="Medium Grid 1 Accent 5" w:uiPriority="67"/>
-    <w:lsdException w:name="Medium Grid 2 Accent 5" w:uiPriority="68"/>
-    <w:lsdException w:name="Medium Grid 3 Accent 5" w:uiPriority="69"/>
-    <w:lsdException w:name="Dark List Accent 5" w:uiPriority="70"/>
-    <w:lsdException w:name="Colorful Shading Accent 5" w:uiPriority="71"/>
-    <w:lsdException w:name="Colorful List Accent 5" w:uiPriority="72"/>
-    <w:lsdException w:name="Colorful Grid Accent 5" w:uiPriority="73"/>
-    <w:lsdException w:name="Light Shading Accent 6" w:uiPriority="60"/>
-    <w:lsdException w:name="Light List Accent 6" w:uiPriority="61"/>
-    <w:lsdException w:name="Light Grid Accent 6" w:uiPriority="62"/>
-    <w:lsdException w:name="Medium Shading 1 Accent 6" w:uiPriority="63"/>
-    <w:lsdException w:name="Medium Shading 2 Accent 6" w:uiPriority="64"/>
-    <w:lsdException w:name="Medium List 1 Accent 6" w:uiPriority="65"/>
-    <w:lsdException w:name="Medium List 2 Accent 6" w:uiPriority="66"/>
-    <w:lsdException w:name="Medium Grid 1 Accent 6" w:uiPriority="67"/>
-    <w:lsdException w:name="Medium Grid 2 Accent 6" w:uiPriority="68"/>
-    <w:lsdException w:name="Medium Grid 3 Accent 6" w:uiPriority="69"/>
-    <w:lsdException w:name="Dark List Accent 6" w:uiPriority="70"/>
-    <w:lsdException w:name="Colorful Shading Accent 6" w:uiPriority="71"/>
-    <w:lsdException w:name="Colorful List Accent 6" w:uiPriority="72"/>
-    <w:lsdException w:name="Colorful Grid Accent 6" w:uiPriority="73"/>
-    <w:lsdException w:name="Subtle Emphasis" w:uiPriority="19" w:qFormat="1"/>
-    <w:lsdException w:name="Intense Emphasis" w:uiPriority="21" w:qFormat="1"/>
-    <w:lsdException w:name="Subtle Reference" w:uiPriority="31" w:qFormat="1"/>
-    <w:lsdException w:name="Intense Reference" w:uiPriority="32" w:qFormat="1"/>
-    <w:lsdException w:name="Book Title" w:uiPriority="33" w:qFormat="1"/>
-    <w:lsdException w:name="Bibliography" w:semiHidden="1" w:uiPriority="37" w:unhideWhenUsed="1"/>
-    <w:lsdException w:name="TOC Heading" w:semiHidden="1" w:uiPriority="39" w:unhideWhenUsed="1" w:qFormat="1"/>
-    <w:lsdException w:name="Plain Table 1" w:uiPriority="41"/>
-    <w:lsdException w:name="Plain Table 2" w:uiPriority="42"/>
-    <w:lsdException w:name="Plain Table 3" w:uiPriority="43"/>
-    <w:lsdException w:name="Plain Table 4" w:uiPriority="44"/>
-    <w:lsdException w:name="Plain Table 5" w:uiPriority="45"/>
-    <w:lsdException w:name="Grid Table Light" w:uiPriority="40"/>
-    <w:lsdException w:name="Grid Table 1 Light" w:uiPriority="46"/>
-    <w:lsdException w:name="Grid Table 2" w:uiPriority="47"/>
-    <w:lsdException w:name="Grid Table 3" w:uiPriority="48"/>
-    <w:lsdException w:name="Grid Table 4" w:uiPriority="49"/>
-    <w:lsdException w:name="Grid Table 5 Dark" w:uiPriority="50"/>
-    <w:lsdException w:name="Grid Table 6 Colorful" w:uiPriority="51"/>
-    <w:lsdException w:name="Grid Table 7 Colorful" w:uiPriority="52"/>
-    <w:lsdException w:name="Grid Table 1 Light Accent 1" w:uiPriority="46"/>
-    <w:lsdException w:name="Grid Table 2 Accent 1" w:uiPriority="47"/>
-    <w:lsdException w:name="Grid Table 3 Accent 1" w:uiPriority="48"/>
-    <w:lsdException w:name="Grid Table 4 Accent 1" w:uiPriority="49"/>
-    <w:lsdException w:name="Grid Table 5 Dark Accent 1" w:uiPriority="50"/>
-    <w:lsdException w:name="Grid Table 6 Colorful Accent 1" w:uiPriority="51"/>
-    <w:lsdException w:name="Grid Table 7 Colorful Accent 1" w:uiPriority="52"/>
-    <w:lsdException w:name="Grid Table 1 Light Accent 2" w:uiPriority="46"/>
-    <w:lsdException w:name="Grid Table 2 Accent 2" w:uiPriority="47"/>
-    <w:lsdException w:name="Grid Table 3 Accent 2" w:uiPriority="48"/>
-    <w:lsdException w:name="Grid Table 4 Accent 2" w:uiPriority="49"/>
-    <w:lsdException w:name="Grid Table 5 Dark Accent 2" w:uiPriority="50"/>
-    <w:lsdException w:name="Grid Table 6 Colorful Accent 2" w:uiPriority="51"/>
-    <w:lsdException w:name="Grid Table 7 Colorful Accent 2" w:uiPriority="52"/>
-    <w:lsdException w:name="Grid Table 1 Light Accent 3" w:uiPriority="46"/>
-    <w:lsdException w:name="Grid Table 2 Accent 3" w:uiPriority="47"/>
-    <w:lsdException w:name="Grid Table 3 Accent 3" w:uiPriority="48"/>
-    <w:lsdException w:name="Grid Table 4 Accent 3" w:uiPriority="49"/>
-    <w:lsdException w:name="Grid Table 5 Dark Accent 3" w:uiPriority="50"/>
-    <w:lsdException w:name="Grid Table 6 Colorful Accent 3" w:uiPriority="51"/>
-    <w:lsdException w:name="Grid Table 7 Colorful Accent 3" w:uiPriority="52"/>
-    <w:lsdException w:name="Grid Table 1 Light Accent 4" w:uiPriority="46"/>
-    <w:lsdException w:name="Grid Table 2 Accent 4" w:uiPriority="47"/>
-    <w:lsdException w:name="Grid Table 3 Accent 4" w:uiPriority="48"/>
-    <w:lsdException w:name="Grid Table 4 Accent 4" w:uiPriority="49"/>
-    <w:lsdException w:name="Grid Table 5 Dark Accent 4" w:uiPriority="50"/>
-    <w:lsdException w:name="Grid Table 6 Colorful Accent 4" w:uiPriority="51"/>
-    <w:lsdException w:name="Grid Table 7 Colorful Accent 4" w:uiPriority="52"/>
-    <w:lsdException w:name="Grid Table 1 Light Accent 5" w:uiPriority="46"/>
-    <w:lsdException w:name="Grid Table 2 Accent 5" w:uiPriority="47"/>
-    <w:lsdException w:name="Grid Table 3 Accent 5" w:uiPriority="48"/>
-    <w:lsdException w:name="Grid Table 4 Accent 5" w:uiPriority="49"/>
-    <w:lsdException w:name="Grid Table 5 Dark Accent 5" w:uiPriority="50"/>
-    <w:lsdException w:name="Grid Table 6 Colorful Accent 5" w:uiPriority="51"/>
-    <w:lsdException w:name="Grid Table 7 Colorful Accent 5" w:uiPriority="52"/>
-    <w:lsdException w:name="Grid Table 1 Light Accent 6" w:uiPriority="46"/>
-    <w:lsdException w:name="Grid Table 2 Accent 6" w:uiPriority="47"/>
-    <w:lsdException w:name="Grid Table 3 Accent 6" w:uiPriority="48"/>
-    <w:lsdException w:name="Grid Table 4 Accent 6" w:uiPriority="49"/>
-    <w:lsdException w:name="Grid Table 5 Dark Accent 6" w:uiPriority="50"/>
-    <w:lsdException w:name="Grid Table 6 Colorful Accent 6" w:uiPriority="51"/>
-    <w:lsdException w:name="Grid Table 7 Colorful Accent 6" w:uiPriority="52"/>
-    <w:lsdException w:name="List Table 1 Light" w:uiPriority="46"/>
-    <w:lsdException w:name="List Table 2" w:uiPriority="47"/>
-    <w:lsdException w:name="List Table 3" w:uiPriority="48"/>
-    <w:lsdException w:name="List Table 4" w:uiPriority="49"/>
-    <w:lsdException w:name="List Table 5 Dark" w:uiPriority="50"/>
-    <w:lsdException w:name="List Table 6 Colorful" w:uiPriority="51"/>
-    <w:lsdException w:name="List Table 7 Colorful" w:uiPriority="52"/>
-    <w:lsdException w:name="List Table 1 Light Accent 1" w:uiPriority="46"/>
-    <w:lsdException w:name="List Table 2 Accent 1" w:uiPriority="47"/>
-    <w:lsdException w:name="List Table 3 Accent 1" w:uiPriority="48"/>
-    <w:lsdException w:name="List Table 4 Accent 1" w:uiPriority="49"/>
-    <w:lsdException w:name="List Table 5 Dark Accent 1" w:uiPriority="50"/>
-    <w:lsdException w:name="List Table 6 Colorful Accent 1" w:uiPriority="51"/>
-    <w:lsdException w:name="List Table 7 Colorful Accent 1" w:uiPriority="52"/>
-    <w:lsdException w:name="List Table 1 Light Accent 2" w:uiPriority="46"/>
-    <w:lsdException w:name="List Table 2 Accent 2" w:uiPriority="47"/>
-    <w:lsdException w:name="List Table 3 Accent 2" w:uiPriority="48"/>
-    <w:lsdException w:name="List Table 4 Accent 2" w:uiPriority="49"/>
-    <w:lsdException w:name="List Table 5 Dark Accent 2" w:uiPriority="50"/>
-    <w:lsdException w:name="List Table 6 Colorful Accent 2" w:uiPriority="51"/>
-    <w:lsdException w:name="List Table 7 Colorful Accent 2" w:uiPriority="52"/>
-    <w:lsdException w:name="List Table 1 Light Accent 3" w:uiPriority="46"/>
-    <w:lsdException w:name="List Table 2 Accent 3" w:uiPriority="47"/>
-    <w:lsdException w:name="List Table 3 Accent 3" w:uiPriority="48"/>
-    <w:lsdException w:name="List Table 4 Accent 3" w:uiPriority="49"/>
-    <w:lsdException w:name="List Table 5 Dark Accent 3" w:uiPriority="50"/>
-    <w:lsdException w:name="List Table 6 Colorful Accent 3" w:uiPriority="51"/>
-    <w:lsdException w:name="List Table 7 Colorful Accent 3" w:uiPriority="52"/>
-    <w:lsdException w:name="List Table 1 Light Accent 4" w:uiPriority="46"/>
-    <w:lsdException w:name="List Table 2 Accent 4" w:uiPriority="47"/>
-    <w:lsdException w:name="List Table 3 Accent 4" w:uiPriority="48"/>
-    <w:lsdException w:name="List Table 4 Accent 4" w:uiPriority="49"/>
-    <w:lsdException w:name="List Table 5 Dark Accent 4" w:uiPriority="50"/>
-    <w:lsdException w:name="List Table 6 Colorful Accent 4" w:uiPriority="51"/>
-    <w:lsdException w:name="List Table 7 Colorful Accent 4" w:uiPriority="52"/>
-    <w:lsdException w:name="List Table 1 Light Accent 5" w:uiPriority="46"/>
-    <w:lsdException w:name="List Table 2 Accent 5" w:uiPriority="47"/>
-    <w:lsdException w:name="List Table 3 Accent 5" w:uiPriority="48"/>
-    <w:lsdException w:name="List Table 4 Accent 5" w:uiPriority="49"/>
-    <w:lsdException w:name="List Table 5 Dark Accent 5" w:uiPriority="50"/>
-    <w:lsdException w:name="List Table 6 Colorful Accent 5" w:uiPriority="51"/>
-    <w:lsdException w:name="List Table 7 Colorful Accent 5" w:uiPriority="52"/>
-    <w:lsdException w:name="List Table 1 Light Accent 6" w:uiPriority="46"/>
-    <w:lsdException w:name="List Table 2 Accent 6" w:uiPriority="47"/>
-    <w:lsdException w:name="List Table 3 Accent 6" w:uiPriority="48"/>
-    <w:lsdException w:name="List Table 4 Accent 6" w:uiPriority="49"/>
-    <w:lsdException w:name="List Table 5 Dark Accent 6" w:uiPriority="50"/>
-    <w:lsdException w:name="List Table 6 Colorful Accent 6" w:uiPriority="51"/>
-    <w:lsdException w:name="List Table 7 Colorful Accent 6" w:uiPriority="52"/>
+  <w:latentStyles w:defLockedState="0" w:defUIPriority="99" w:defSemiHidden="1" w:defUnhideWhenUsed="1" w:defQFormat="0" w:count="276">
+    <w:lsdException w:name="Normal" w:semiHidden="0" w:uiPriority="0" w:unhideWhenUsed="0" w:qFormat="1"/>
+    <w:lsdException w:name="heading 1" w:semiHidden="0" w:uiPriority="9" w:unhideWhenUsed="0" w:qFormat="1"/>
+    <w:lsdException w:name="heading 2" w:uiPriority="9" w:qFormat="1"/>
+    <w:lsdException w:name="heading 3" w:uiPriority="9" w:qFormat="1"/>
+    <w:lsdException w:name="heading 4" w:uiPriority="9" w:qFormat="1"/>
+    <w:lsdException w:name="heading 5" w:uiPriority="9" w:qFormat="1"/>
+    <w:lsdException w:name="heading 6" w:uiPriority="9" w:qFormat="1"/>
+    <w:lsdException w:name="heading 7" w:uiPriority="9" w:qFormat="1"/>
+    <w:lsdException w:name="heading 8" w:uiPriority="9" w:qFormat="1"/>
+    <w:lsdException w:name="heading 9" w:uiPriority="9" w:qFormat="1"/>
+    <w:lsdException w:name="toc 1" w:uiPriority="39"/>
+    <w:lsdException w:name="toc 2" w:uiPriority="39"/>
+    <w:lsdException w:name="toc 3" w:uiPriority="39"/>
+    <w:lsdException w:name="toc 4" w:uiPriority="39"/>
+    <w:lsdException w:name="toc 5" w:uiPriority="39"/>
+    <w:lsdException w:name="toc 6" w:uiPriority="39"/>
+    <w:lsdException w:name="toc 7" w:uiPriority="39"/>
+    <w:lsdException w:name="toc 8" w:uiPriority="39"/>
+    <w:lsdException w:name="toc 9" w:uiPriority="39"/>
+    <w:lsdException w:name="caption" w:uiPriority="35" w:qFormat="1"/>
+    <w:lsdException w:name="Title" w:semiHidden="0" w:uiPriority="10" w:unhideWhenUsed="0" w:qFormat="1"/>
+    <w:lsdException w:name="Default Paragraph Font" w:uiPriority="1"/>
+    <w:lsdException w:name="Subtitle" w:semiHidden="0" w:uiPriority="11" w:unhideWhenUsed="0" w:qFormat="1"/>
+    <w:lsdException w:name="Strong" w:semiHidden="0" w:uiPriority="22" w:unhideWhenUsed="0" w:qFormat="1"/>
+    <w:lsdException w:name="Emphasis" w:semiHidden="0" w:uiPriority="20" w:unhideWhenUsed="0" w:qFormat="1"/>
+    <w:lsdException w:name="Table Grid" w:semiHidden="0" w:uiPriority="39" w:unhideWhenUsed="0"/>
+    <w:lsdException w:name="Note Level 1" w:semiHidden="0" w:unhideWhenUsed="0"/>
+    <w:lsdException w:name="Note Level 2" w:semiHidden="0" w:unhideWhenUsed="0"/>
+    <w:lsdException w:name="Note Level 3" w:semiHidden="0" w:unhideWhenUsed="0"/>
+    <w:lsdException w:name="Note Level 4" w:semiHidden="0" w:unhideWhenUsed="0"/>
+    <w:lsdException w:name="Note Level 5" w:semiHidden="0" w:unhideWhenUsed="0"/>
+    <w:lsdException w:name="Note Level 6" w:semiHidden="0" w:unhideWhenUsed="0"/>
+    <w:lsdException w:name="Note Level 7" w:semiHidden="0" w:unhideWhenUsed="0"/>
+    <w:lsdException w:name="Note Level 8" w:semiHidden="0" w:unhideWhenUsed="0"/>
+    <w:lsdException w:name="Note Level 9" w:semiHidden="0" w:unhideWhenUsed="0"/>
+    <w:lsdException w:name="Placeholder Text" w:unhideWhenUsed="0"/>
+    <w:lsdException w:name="No Spacing" w:semiHidden="0" w:uiPriority="1" w:unhideWhenUsed="0" w:qFormat="1"/>
+    <w:lsdException w:name="Light Shading" w:semiHidden="0" w:uiPriority="60" w:unhideWhenUsed="0"/>
+    <w:lsdException w:name="Light List" w:semiHidden="0" w:uiPriority="61" w:unhideWhenUsed="0"/>
+    <w:lsdException w:name="Light Grid" w:semiHidden="0" w:uiPriority="62" w:unhideWhenUsed="0"/>
+    <w:lsdException w:name="Medium Shading 1" w:semiHidden="0" w:uiPriority="63" w:unhideWhenUsed="0"/>
+    <w:lsdException w:name="Medium Shading 2" w:semiHidden="0" w:uiPriority="64" w:unhideWhenUsed="0"/>
+    <w:lsdException w:name="Medium List 1" w:semiHidden="0" w:uiPriority="65" w:unhideWhenUsed="0"/>
+    <w:lsdException w:name="Medium List 2" w:semiHidden="0" w:uiPriority="66" w:unhideWhenUsed="0"/>
+    <w:lsdException w:name="Medium Grid 1" w:semiHidden="0" w:uiPriority="67" w:unhideWhenUsed="0"/>
+    <w:lsdException w:name="Medium Grid 2" w:semiHidden="0" w:uiPriority="68" w:unhideWhenUsed="0"/>
+    <w:lsdException w:name="Medium Grid 3" w:semiHidden="0" w:uiPriority="69" w:unhideWhenUsed="0"/>
+    <w:lsdException w:name="Dark List" w:semiHidden="0" w:uiPriority="70" w:unhideWhenUsed="0"/>
+    <w:lsdException w:name="Colorful Shading" w:semiHidden="0" w:uiPriority="71" w:unhideWhenUsed="0"/>
+    <w:lsdException w:name="Colorful List" w:semiHidden="0" w:uiPriority="72" w:unhideWhenUsed="0"/>
+    <w:lsdException w:name="Colorful Grid" w:semiHidden="0" w:uiPriority="73" w:unhideWhenUsed="0"/>
+    <w:lsdException w:name="Light Shading Accent 1" w:semiHidden="0" w:uiPriority="60" w:unhideWhenUsed="0"/>
+    <w:lsdException w:name="Light List Accent 1" w:semiHidden="0" w:uiPriority="61" w:unhideWhenUsed="0"/>
+    <w:lsdException w:name="Light Grid Accent 1" w:semiHidden="0" w:uiPriority="62" w:unhideWhenUsed="0"/>
+    <w:lsdException w:name="Medium Shading 1 Accent 1" w:semiHidden="0" w:uiPriority="63" w:unhideWhenUsed="0"/>
+    <w:lsdException w:name="Medium Shading 2 Accent 1" w:semiHidden="0" w:uiPriority="64" w:unhideWhenUsed="0"/>
+    <w:lsdException w:name="Medium List 1 Accent 1" w:semiHidden="0" w:uiPriority="65" w:unhideWhenUsed="0"/>
+    <w:lsdException w:name="Revision" w:unhideWhenUsed="0"/>
+    <w:lsdException w:name="List Paragraph" w:semiHidden="0" w:uiPriority="34" w:unhideWhenUsed="0" w:qFormat="1"/>
+    <w:lsdException w:name="Quote" w:semiHidden="0" w:uiPriority="29" w:unhideWhenUsed="0" w:qFormat="1"/>
+    <w:lsdException w:name="Intense Quote" w:semiHidden="0" w:uiPriority="30" w:unhideWhenUsed="0" w:qFormat="1"/>
+    <w:lsdException w:name="Medium List 2 Accent 1" w:semiHidden="0" w:uiPriority="66" w:unhideWhenUsed="0"/>
+    <w:lsdException w:name="Medium Grid 1 Accent 1" w:semiHidden="0" w:uiPriority="67" w:unhideWhenUsed="0"/>
+    <w:lsdException w:name="Medium Grid 2 Accent 1" w:semiHidden="0" w:uiPriority="68" w:unhideWhenUsed="0"/>
+    <w:lsdException w:name="Medium Grid 3 Accent 1" w:semiHidden="0" w:uiPriority="69" w:unhideWhenUsed="0"/>
+    <w:lsdException w:name="Dark List Accent 1" w:semiHidden="0" w:uiPriority="70" w:unhideWhenUsed="0"/>
+    <w:lsdException w:name="Colorful Shading Accent 1" w:semiHidden="0" w:uiPriority="71" w:unhideWhenUsed="0"/>
+    <w:lsdException w:name="Colorful List Accent 1" w:semiHidden="0" w:uiPriority="72" w:unhideWhenUsed="0"/>
+    <w:lsdException w:name="Colorful Grid Accent 1" w:semiHidden="0" w:uiPriority="73" w:unhideWhenUsed="0"/>
+    <w:lsdException w:name="Light Shading Accent 2" w:semiHidden="0" w:uiPriority="60" w:unhideWhenUsed="0"/>
+    <w:lsdException w:name="Light List Accent 2" w:semiHidden="0" w:uiPriority="61" w:unhideWhenUsed="0"/>
+    <w:lsdException w:name="Light Grid Accent 2" w:semiHidden="0" w:uiPriority="62" w:unhideWhenUsed="0"/>
+    <w:lsdException w:name="Medium Shading 1 Accent 2" w:semiHidden="0" w:uiPriority="63" w:unhideWhenUsed="0"/>
+    <w:lsdException w:name="Medium Shading 2 Accent 2" w:semiHidden="0" w:uiPriority="64" w:unhideWhenUsed="0"/>
+    <w:lsdException w:name="Medium List 1 Accent 2" w:semiHidden="0" w:uiPriority="65" w:unhideWhenUsed="0"/>
+    <w:lsdException w:name="Medium List 2 Accent 2" w:semiHidden="0" w:uiPriority="66" w:unhideWhenUsed="0"/>
+    <w:lsdException w:name="Medium Grid 1 Accent 2" w:semiHidden="0" w:uiPriority="67" w:unhideWhenUsed="0"/>
+    <w:lsdException w:name="Medium Grid 2 Accent 2" w:semiHidden="0" w:uiPriority="68" w:unhideWhenUsed="0"/>
+    <w:lsdException w:name="Medium Grid 3 Accent 2" w:semiHidden="0" w:uiPriority="69" w:unhideWhenUsed="0"/>
+    <w:lsdException w:name="Dark List Accent 2" w:semiHidden="0" w:uiPriority="70" w:unhideWhenUsed="0"/>
+    <w:lsdException w:name="Colorful Shading Accent 2" w:semiHidden="0" w:uiPriority="71" w:unhideWhenUsed="0"/>
+    <w:lsdException w:name="Colorful List Accent 2" w:semiHidden="0" w:uiPriority="72" w:unhideWhenUsed="0"/>
+    <w:lsdException w:name="Colorful Grid Accent 2" w:semiHidden="0" w:uiPriority="73" w:unhideWhenUsed="0"/>
+    <w:lsdException w:name="Light Shading Accent 3" w:semiHidden="0" w:uiPriority="60" w:unhideWhenUsed="0"/>
+    <w:lsdException w:name="Light List Accent 3" w:semiHidden="0" w:uiPriority="61" w:unhideWhenUsed="0"/>
+    <w:lsdException w:name="Light Grid Accent 3" w:semiHidden="0" w:uiPriority="62" w:unhideWhenUsed="0"/>
+    <w:lsdException w:name="Medium Shading 1 Accent 3" w:semiHidden="0" w:uiPriority="63" w:unhideWhenUsed="0"/>
+    <w:lsdException w:name="Medium Shading 2 Accent 3" w:semiHidden="0" w:uiPriority="64" w:unhideWhenUsed="0"/>
+    <w:lsdException w:name="Medium List 1 Accent 3" w:semiHidden="0" w:uiPriority="65" w:unhideWhenUsed="0"/>
+    <w:lsdException w:name="Medium List 2 Accent 3" w:semiHidden="0" w:uiPriority="66" w:unhideWhenUsed="0"/>
+    <w:lsdException w:name="Medium Grid 1 Accent 3" w:semiHidden="0" w:uiPriority="67" w:unhideWhenUsed="0"/>
+    <w:lsdException w:name="Medium Grid 2 Accent 3" w:semiHidden="0" w:uiPriority="68" w:unhideWhenUsed="0"/>
+    <w:lsdException w:name="Medium Grid 3 Accent 3" w:semiHidden="0" w:uiPriority="69" w:unhideWhenUsed="0"/>
+    <w:lsdException w:name="Dark List Accent 3" w:semiHidden="0" w:uiPriority="70" w:unhideWhenUsed="0"/>
+    <w:lsdException w:name="Colorful Shading Accent 3" w:semiHidden="0" w:uiPriority="71" w:unhideWhenUsed="0"/>
+    <w:lsdException w:name="Colorful List Accent 3" w:semiHidden="0" w:uiPriority="72" w:unhideWhenUsed="0"/>
+    <w:lsdException w:name="Colorful Grid Accent 3" w:semiHidden="0" w:uiPriority="73" w:unhideWhenUsed="0"/>
+    <w:lsdException w:name="Light Shading Accent 4" w:semiHidden="0" w:uiPriority="60" w:unhideWhenUsed="0"/>
+    <w:lsdException w:name="Light List Accent 4" w:semiHidden="0" w:uiPriority="61" w:unhideWhenUsed="0"/>
+    <w:lsdException w:name="Light Grid Accent 4" w:semiHidden="0" w:uiPriority="62" w:unhideWhenUsed="0"/>
+    <w:lsdException w:name="Medium Shading 1 Accent 4" w:semiHidden="0" w:uiPriority="63" w:unhideWhenUsed="0"/>
+    <w:lsdException w:name="Medium Shading 2 Accent 4" w:semiHidden="0" w:uiPriority="64" w:unhideWhenUsed="0"/>
+    <w:lsdException w:name="Medium List 1 Accent 4" w:semiHidden="0" w:uiPriority="65" w:unhideWhenUsed="0"/>
+    <w:lsdException w:name="Medium List 2 Accent 4" w:semiHidden="0" w:uiPriority="66" w:unhideWhenUsed="0"/>
+    <w:lsdException w:name="Medium Grid 1 Accent 4" w:semiHidden="0" w:uiPriority="67" w:unhideWhenUsed="0"/>
+    <w:lsdException w:name="Medium Grid 2 Accent 4" w:semiHidden="0" w:uiPriority="68" w:unhideWhenUsed="0"/>
+    <w:lsdException w:name="Medium Grid 3 Accent 4" w:semiHidden="0" w:uiPriority="69" w:unhideWhenUsed="0"/>
+    <w:lsdException w:name="Dark List Accent 4" w:semiHidden="0" w:uiPriority="70" w:unhideWhenUsed="0"/>
+    <w:lsdException w:name="Colorful Shading Accent 4" w:semiHidden="0" w:uiPriority="71" w:unhideWhenUsed="0"/>
+    <w:lsdException w:name="Colorful List Accent 4" w:semiHidden="0" w:uiPriority="72" w:unhideWhenUsed="0"/>
+    <w:lsdException w:name="Colorful Grid Accent 4" w:semiHidden="0" w:uiPriority="73" w:unhideWhenUsed="0"/>
+    <w:lsdException w:name="Light Shading Accent 5" w:semiHidden="0" w:uiPriority="60" w:unhideWhenUsed="0"/>
+    <w:lsdException w:name="Light List Accent 5" w:semiHidden="0" w:uiPriority="61" w:unhideWhenUsed="0"/>
+    <w:lsdException w:name="Light Grid Accent 5" w:semiHidden="0" w:uiPriority="62" w:unhideWhenUsed="0"/>
+    <w:lsdException w:name="Medium Shading 1 Accent 5" w:semiHidden="0" w:uiPriority="63" w:unhideWhenUsed="0"/>
+    <w:lsdException w:name="Medium Shading 2 Accent 5" w:semiHidden="0" w:uiPriority="64" w:unhideWhenUsed="0"/>
+    <w:lsdException w:name="Medium List 1 Accent 5" w:semiHidden="0" w:uiPriority="65" w:unhideWhenUsed="0"/>
+    <w:lsdException w:name="Medium List 2 Accent 5" w:semiHidden="0" w:uiPriority="66" w:unhideWhenUsed="0"/>
+    <w:lsdException w:name="Medium Grid 1 Accent 5" w:semiHidden="0" w:uiPriority="67" w:unhideWhenUsed="0"/>
+    <w:lsdException w:name="Medium Grid 2 Accent 5" w:semiHidden="0" w:uiPriority="68" w:unhideWhenUsed="0"/>
+    <w:lsdException w:name="Medium Grid 3 Accent 5" w:semiHidden="0" w:uiPriority="69" w:unhideWhenUsed="0"/>
+    <w:lsdException w:name="Dark List Accent 5" w:semiHidden="0" w:uiPriority="70" w:unhideWhenUsed="0"/>
+    <w:lsdException w:name="Colorful Shading Accent 5" w:semiHidden="0" w:uiPriority="71" w:unhideWhenUsed="0"/>
+    <w:lsdException w:name="Colorful List Accent 5" w:semiHidden="0" w:uiPriority="72" w:unhideWhenUsed="0"/>
+    <w:lsdException w:name="Colorful Grid Accent 5" w:semiHidden="0" w:uiPriority="73" w:unhideWhenUsed="0"/>
+    <w:lsdException w:name="Light Shading Accent 6" w:semiHidden="0" w:uiPriority="60" w:unhideWhenUsed="0"/>
+    <w:lsdException w:name="Light List Accent 6" w:semiHidden="0" w:uiPriority="61" w:unhideWhenUsed="0"/>
+    <w:lsdException w:name="Light Grid Accent 6" w:semiHidden="0" w:uiPriority="62" w:unhideWhenUsed="0"/>
+    <w:lsdException w:name="Medium Shading 1 Accent 6" w:semiHidden="0" w:uiPriority="63" w:unhideWhenUsed="0"/>
+    <w:lsdException w:name="Medium Shading 2 Accent 6" w:semiHidden="0" w:uiPriority="64" w:unhideWhenUsed="0"/>
+    <w:lsdException w:name="Medium List 1 Accent 6" w:semiHidden="0" w:uiPriority="65" w:unhideWhenUsed="0"/>
+    <w:lsdException w:name="Medium List 2 Accent 6" w:semiHidden="0" w:uiPriority="66" w:unhideWhenUsed="0"/>
+    <w:lsdException w:name="Medium Grid 1 Accent 6" w:semiHidden="0" w:uiPriority="67" w:unhideWhenUsed="0"/>
+    <w:lsdException w:name="Medium Grid 2 Accent 6" w:semiHidden="0" w:uiPriority="68" w:unhideWhenUsed="0"/>
+    <w:lsdException w:name="Medium Grid 3 Accent 6" w:semiHidden="0" w:uiPriority="69" w:unhideWhenUsed="0"/>
+    <w:lsdException w:name="Dark List Accent 6" w:semiHidden="0" w:uiPriority="70" w:unhideWhenUsed="0"/>
+    <w:lsdException w:name="Colorful Shading Accent 6" w:semiHidden="0" w:uiPriority="71" w:unhideWhenUsed="0"/>
+    <w:lsdException w:name="Colorful List Accent 6" w:semiHidden="0" w:uiPriority="72" w:unhideWhenUsed="0"/>
+    <w:lsdException w:name="Colorful Grid Accent 6" w:semiHidden="0" w:uiPriority="73" w:unhideWhenUsed="0"/>
+    <w:lsdException w:name="Subtle Emphasis" w:semiHidden="0" w:uiPriority="19" w:unhideWhenUsed="0" w:qFormat="1"/>
+    <w:lsdException w:name="Intense Emphasis" w:semiHidden="0" w:uiPriority="21" w:unhideWhenUsed="0" w:qFormat="1"/>
+    <w:lsdException w:name="Subtle Reference" w:semiHidden="0" w:uiPriority="31" w:unhideWhenUsed="0" w:qFormat="1"/>
+    <w:lsdException w:name="Intense Reference" w:semiHidden="0" w:uiPriority="32" w:unhideWhenUsed="0" w:qFormat="1"/>
+    <w:lsdException w:name="Book Title" w:semiHidden="0" w:uiPriority="33" w:unhideWhenUsed="0" w:qFormat="1"/>
+    <w:lsdException w:name="Bibliography" w:uiPriority="37"/>
+    <w:lsdException w:name="TOC Heading" w:uiPriority="39" w:qFormat="1"/>
   </w:latentStyles>
   <w:style w:type="paragraph" w:default="1" w:styleId="Normal">
     <w:name w:val="Normal"/>
@@ -7924,10 +8537,250 @@
 </w:styles>
 </file>
 
+<file path=word/glossary/stylesWithEffects.xml><?xml version="1.0" encoding="utf-8"?>
+<w:styles xmlns:wpc="http://schemas.microsoft.com/office/word/2010/wordprocessingCanvas" xmlns:mo="http://schemas.microsoft.com/office/mac/office/2008/main" xmlns:mc="http://schemas.openxmlformats.org/markup-compatibility/2006" xmlns:mv="urn:schemas-microsoft-com:mac:vml" xmlns:o="urn:schemas-microsoft-com:office:office" xmlns:r="http://schemas.openxmlformats.org/officeDocument/2006/relationships" xmlns:m="http://schemas.openxmlformats.org/officeDocument/2006/math" xmlns:v="urn:schemas-microsoft-com:vml" xmlns:wp14="http://schemas.microsoft.com/office/word/2010/wordprocessingDrawing" xmlns:wp="http://schemas.openxmlformats.org/drawingml/2006/wordprocessingDrawing" xmlns:w10="urn:schemas-microsoft-com:office:word" xmlns:w="http://schemas.openxmlformats.org/wordprocessingml/2006/main" xmlns:w14="http://schemas.microsoft.com/office/word/2010/wordml" xmlns:wpg="http://schemas.microsoft.com/office/word/2010/wordprocessingGroup" xmlns:wpi="http://schemas.microsoft.com/office/word/2010/wordprocessingInk" xmlns:wne="http://schemas.microsoft.com/office/word/2006/wordml" xmlns:wps="http://schemas.microsoft.com/office/word/2010/wordprocessingShape" mc:Ignorable="w14 wp14">
+  <w:docDefaults>
+    <w:rPrDefault>
+      <w:rPr>
+        <w:rFonts w:asciiTheme="minorHAnsi" w:eastAsiaTheme="minorEastAsia" w:hAnsiTheme="minorHAnsi" w:cstheme="minorBidi"/>
+        <w:sz w:val="22"/>
+        <w:szCs w:val="22"/>
+        <w:lang w:val="en-US" w:eastAsia="en-US" w:bidi="ar-SA"/>
+      </w:rPr>
+    </w:rPrDefault>
+    <w:pPrDefault>
+      <w:pPr>
+        <w:spacing w:after="160" w:line="259" w:lineRule="auto"/>
+      </w:pPr>
+    </w:pPrDefault>
+  </w:docDefaults>
+  <w:latentStyles w:defLockedState="0" w:defUIPriority="99" w:defSemiHidden="1" w:defUnhideWhenUsed="1" w:defQFormat="0" w:count="276">
+    <w:lsdException w:name="Normal" w:semiHidden="0" w:uiPriority="0" w:unhideWhenUsed="0" w:qFormat="1"/>
+    <w:lsdException w:name="heading 1" w:semiHidden="0" w:uiPriority="9" w:unhideWhenUsed="0" w:qFormat="1"/>
+    <w:lsdException w:name="heading 2" w:uiPriority="9" w:qFormat="1"/>
+    <w:lsdException w:name="heading 3" w:uiPriority="9" w:qFormat="1"/>
+    <w:lsdException w:name="heading 4" w:uiPriority="9" w:qFormat="1"/>
+    <w:lsdException w:name="heading 5" w:uiPriority="9" w:qFormat="1"/>
+    <w:lsdException w:name="heading 6" w:uiPriority="9" w:qFormat="1"/>
+    <w:lsdException w:name="heading 7" w:uiPriority="9" w:qFormat="1"/>
+    <w:lsdException w:name="heading 8" w:uiPriority="9" w:qFormat="1"/>
+    <w:lsdException w:name="heading 9" w:uiPriority="9" w:qFormat="1"/>
+    <w:lsdException w:name="toc 1" w:uiPriority="39"/>
+    <w:lsdException w:name="toc 2" w:uiPriority="39"/>
+    <w:lsdException w:name="toc 3" w:uiPriority="39"/>
+    <w:lsdException w:name="toc 4" w:uiPriority="39"/>
+    <w:lsdException w:name="toc 5" w:uiPriority="39"/>
+    <w:lsdException w:name="toc 6" w:uiPriority="39"/>
+    <w:lsdException w:name="toc 7" w:uiPriority="39"/>
+    <w:lsdException w:name="toc 8" w:uiPriority="39"/>
+    <w:lsdException w:name="toc 9" w:uiPriority="39"/>
+    <w:lsdException w:name="caption" w:uiPriority="35" w:qFormat="1"/>
+    <w:lsdException w:name="Title" w:semiHidden="0" w:uiPriority="10" w:unhideWhenUsed="0" w:qFormat="1"/>
+    <w:lsdException w:name="Default Paragraph Font" w:uiPriority="1"/>
+    <w:lsdException w:name="Subtitle" w:semiHidden="0" w:uiPriority="11" w:unhideWhenUsed="0" w:qFormat="1"/>
+    <w:lsdException w:name="Strong" w:semiHidden="0" w:uiPriority="22" w:unhideWhenUsed="0" w:qFormat="1"/>
+    <w:lsdException w:name="Emphasis" w:semiHidden="0" w:uiPriority="20" w:unhideWhenUsed="0" w:qFormat="1"/>
+    <w:lsdException w:name="Table Grid" w:semiHidden="0" w:uiPriority="39" w:unhideWhenUsed="0"/>
+    <w:lsdException w:name="Note Level 1" w:semiHidden="0" w:unhideWhenUsed="0"/>
+    <w:lsdException w:name="Note Level 2" w:semiHidden="0" w:unhideWhenUsed="0"/>
+    <w:lsdException w:name="Note Level 3" w:semiHidden="0" w:unhideWhenUsed="0"/>
+    <w:lsdException w:name="Note Level 4" w:semiHidden="0" w:unhideWhenUsed="0"/>
+    <w:lsdException w:name="Note Level 5" w:semiHidden="0" w:unhideWhenUsed="0"/>
+    <w:lsdException w:name="Note Level 6" w:semiHidden="0" w:unhideWhenUsed="0"/>
+    <w:lsdException w:name="Note Level 7" w:semiHidden="0" w:unhideWhenUsed="0"/>
+    <w:lsdException w:name="Note Level 8" w:semiHidden="0" w:unhideWhenUsed="0"/>
+    <w:lsdException w:name="Note Level 9" w:semiHidden="0" w:unhideWhenUsed="0"/>
+    <w:lsdException w:name="Placeholder Text" w:unhideWhenUsed="0"/>
+    <w:lsdException w:name="No Spacing" w:semiHidden="0" w:uiPriority="1" w:unhideWhenUsed="0" w:qFormat="1"/>
+    <w:lsdException w:name="Light Shading" w:semiHidden="0" w:uiPriority="60" w:unhideWhenUsed="0"/>
+    <w:lsdException w:name="Light List" w:semiHidden="0" w:uiPriority="61" w:unhideWhenUsed="0"/>
+    <w:lsdException w:name="Light Grid" w:semiHidden="0" w:uiPriority="62" w:unhideWhenUsed="0"/>
+    <w:lsdException w:name="Medium Shading 1" w:semiHidden="0" w:uiPriority="63" w:unhideWhenUsed="0"/>
+    <w:lsdException w:name="Medium Shading 2" w:semiHidden="0" w:uiPriority="64" w:unhideWhenUsed="0"/>
+    <w:lsdException w:name="Medium List 1" w:semiHidden="0" w:uiPriority="65" w:unhideWhenUsed="0"/>
+    <w:lsdException w:name="Medium List 2" w:semiHidden="0" w:uiPriority="66" w:unhideWhenUsed="0"/>
+    <w:lsdException w:name="Medium Grid 1" w:semiHidden="0" w:uiPriority="67" w:unhideWhenUsed="0"/>
+    <w:lsdException w:name="Medium Grid 2" w:semiHidden="0" w:uiPriority="68" w:unhideWhenUsed="0"/>
+    <w:lsdException w:name="Medium Grid 3" w:semiHidden="0" w:uiPriority="69" w:unhideWhenUsed="0"/>
+    <w:lsdException w:name="Dark List" w:semiHidden="0" w:uiPriority="70" w:unhideWhenUsed="0"/>
+    <w:lsdException w:name="Colorful Shading" w:semiHidden="0" w:uiPriority="71" w:unhideWhenUsed="0"/>
+    <w:lsdException w:name="Colorful List" w:semiHidden="0" w:uiPriority="72" w:unhideWhenUsed="0"/>
+    <w:lsdException w:name="Colorful Grid" w:semiHidden="0" w:uiPriority="73" w:unhideWhenUsed="0"/>
+    <w:lsdException w:name="Light Shading Accent 1" w:semiHidden="0" w:uiPriority="60" w:unhideWhenUsed="0"/>
+    <w:lsdException w:name="Light List Accent 1" w:semiHidden="0" w:uiPriority="61" w:unhideWhenUsed="0"/>
+    <w:lsdException w:name="Light Grid Accent 1" w:semiHidden="0" w:uiPriority="62" w:unhideWhenUsed="0"/>
+    <w:lsdException w:name="Medium Shading 1 Accent 1" w:semiHidden="0" w:uiPriority="63" w:unhideWhenUsed="0"/>
+    <w:lsdException w:name="Medium Shading 2 Accent 1" w:semiHidden="0" w:uiPriority="64" w:unhideWhenUsed="0"/>
+    <w:lsdException w:name="Medium List 1 Accent 1" w:semiHidden="0" w:uiPriority="65" w:unhideWhenUsed="0"/>
+    <w:lsdException w:name="Revision" w:unhideWhenUsed="0"/>
+    <w:lsdException w:name="List Paragraph" w:semiHidden="0" w:uiPriority="34" w:unhideWhenUsed="0" w:qFormat="1"/>
+    <w:lsdException w:name="Quote" w:semiHidden="0" w:uiPriority="29" w:unhideWhenUsed="0" w:qFormat="1"/>
+    <w:lsdException w:name="Intense Quote" w:semiHidden="0" w:uiPriority="30" w:unhideWhenUsed="0" w:qFormat="1"/>
+    <w:lsdException w:name="Medium List 2 Accent 1" w:semiHidden="0" w:uiPriority="66" w:unhideWhenUsed="0"/>
+    <w:lsdException w:name="Medium Grid 1 Accent 1" w:semiHidden="0" w:uiPriority="67" w:unhideWhenUsed="0"/>
+    <w:lsdException w:name="Medium Grid 2 Accent 1" w:semiHidden="0" w:uiPriority="68" w:unhideWhenUsed="0"/>
+    <w:lsdException w:name="Medium Grid 3 Accent 1" w:semiHidden="0" w:uiPriority="69" w:unhideWhenUsed="0"/>
+    <w:lsdException w:name="Dark List Accent 1" w:semiHidden="0" w:uiPriority="70" w:unhideWhenUsed="0"/>
+    <w:lsdException w:name="Colorful Shading Accent 1" w:semiHidden="0" w:uiPriority="71" w:unhideWhenUsed="0"/>
+    <w:lsdException w:name="Colorful List Accent 1" w:semiHidden="0" w:uiPriority="72" w:unhideWhenUsed="0"/>
+    <w:lsdException w:name="Colorful Grid Accent 1" w:semiHidden="0" w:uiPriority="73" w:unhideWhenUsed="0"/>
+    <w:lsdException w:name="Light Shading Accent 2" w:semiHidden="0" w:uiPriority="60" w:unhideWhenUsed="0"/>
+    <w:lsdException w:name="Light List Accent 2" w:semiHidden="0" w:uiPriority="61" w:unhideWhenUsed="0"/>
+    <w:lsdException w:name="Light Grid Accent 2" w:semiHidden="0" w:uiPriority="62" w:unhideWhenUsed="0"/>
+    <w:lsdException w:name="Medium Shading 1 Accent 2" w:semiHidden="0" w:uiPriority="63" w:unhideWhenUsed="0"/>
+    <w:lsdException w:name="Medium Shading 2 Accent 2" w:semiHidden="0" w:uiPriority="64" w:unhideWhenUsed="0"/>
+    <w:lsdException w:name="Medium List 1 Accent 2" w:semiHidden="0" w:uiPriority="65" w:unhideWhenUsed="0"/>
+    <w:lsdException w:name="Medium List 2 Accent 2" w:semiHidden="0" w:uiPriority="66" w:unhideWhenUsed="0"/>
+    <w:lsdException w:name="Medium Grid 1 Accent 2" w:semiHidden="0" w:uiPriority="67" w:unhideWhenUsed="0"/>
+    <w:lsdException w:name="Medium Grid 2 Accent 2" w:semiHidden="0" w:uiPriority="68" w:unhideWhenUsed="0"/>
+    <w:lsdException w:name="Medium Grid 3 Accent 2" w:semiHidden="0" w:uiPriority="69" w:unhideWhenUsed="0"/>
+    <w:lsdException w:name="Dark List Accent 2" w:semiHidden="0" w:uiPriority="70" w:unhideWhenUsed="0"/>
+    <w:lsdException w:name="Colorful Shading Accent 2" w:semiHidden="0" w:uiPriority="71" w:unhideWhenUsed="0"/>
+    <w:lsdException w:name="Colorful List Accent 2" w:semiHidden="0" w:uiPriority="72" w:unhideWhenUsed="0"/>
+    <w:lsdException w:name="Colorful Grid Accent 2" w:semiHidden="0" w:uiPriority="73" w:unhideWhenUsed="0"/>
+    <w:lsdException w:name="Light Shading Accent 3" w:semiHidden="0" w:uiPriority="60" w:unhideWhenUsed="0"/>
+    <w:lsdException w:name="Light List Accent 3" w:semiHidden="0" w:uiPriority="61" w:unhideWhenUsed="0"/>
+    <w:lsdException w:name="Light Grid Accent 3" w:semiHidden="0" w:uiPriority="62" w:unhideWhenUsed="0"/>
+    <w:lsdException w:name="Medium Shading 1 Accent 3" w:semiHidden="0" w:uiPriority="63" w:unhideWhenUsed="0"/>
+    <w:lsdException w:name="Medium Shading 2 Accent 3" w:semiHidden="0" w:uiPriority="64" w:unhideWhenUsed="0"/>
+    <w:lsdException w:name="Medium List 1 Accent 3" w:semiHidden="0" w:uiPriority="65" w:unhideWhenUsed="0"/>
+    <w:lsdException w:name="Medium List 2 Accent 3" w:semiHidden="0" w:uiPriority="66" w:unhideWhenUsed="0"/>
+    <w:lsdException w:name="Medium Grid 1 Accent 3" w:semiHidden="0" w:uiPriority="67" w:unhideWhenUsed="0"/>
+    <w:lsdException w:name="Medium Grid 2 Accent 3" w:semiHidden="0" w:uiPriority="68" w:unhideWhenUsed="0"/>
+    <w:lsdException w:name="Medium Grid 3 Accent 3" w:semiHidden="0" w:uiPriority="69" w:unhideWhenUsed="0"/>
+    <w:lsdException w:name="Dark List Accent 3" w:semiHidden="0" w:uiPriority="70" w:unhideWhenUsed="0"/>
+    <w:lsdException w:name="Colorful Shading Accent 3" w:semiHidden="0" w:uiPriority="71" w:unhideWhenUsed="0"/>
+    <w:lsdException w:name="Colorful List Accent 3" w:semiHidden="0" w:uiPriority="72" w:unhideWhenUsed="0"/>
+    <w:lsdException w:name="Colorful Grid Accent 3" w:semiHidden="0" w:uiPriority="73" w:unhideWhenUsed="0"/>
+    <w:lsdException w:name="Light Shading Accent 4" w:semiHidden="0" w:uiPriority="60" w:unhideWhenUsed="0"/>
+    <w:lsdException w:name="Light List Accent 4" w:semiHidden="0" w:uiPriority="61" w:unhideWhenUsed="0"/>
+    <w:lsdException w:name="Light Grid Accent 4" w:semiHidden="0" w:uiPriority="62" w:unhideWhenUsed="0"/>
+    <w:lsdException w:name="Medium Shading 1 Accent 4" w:semiHidden="0" w:uiPriority="63" w:unhideWhenUsed="0"/>
+    <w:lsdException w:name="Medium Shading 2 Accent 4" w:semiHidden="0" w:uiPriority="64" w:unhideWhenUsed="0"/>
+    <w:lsdException w:name="Medium List 1 Accent 4" w:semiHidden="0" w:uiPriority="65" w:unhideWhenUsed="0"/>
+    <w:lsdException w:name="Medium List 2 Accent 4" w:semiHidden="0" w:uiPriority="66" w:unhideWhenUsed="0"/>
+    <w:lsdException w:name="Medium Grid 1 Accent 4" w:semiHidden="0" w:uiPriority="67" w:unhideWhenUsed="0"/>
+    <w:lsdException w:name="Medium Grid 2 Accent 4" w:semiHidden="0" w:uiPriority="68" w:unhideWhenUsed="0"/>
+    <w:lsdException w:name="Medium Grid 3 Accent 4" w:semiHidden="0" w:uiPriority="69" w:unhideWhenUsed="0"/>
+    <w:lsdException w:name="Dark List Accent 4" w:semiHidden="0" w:uiPriority="70" w:unhideWhenUsed="0"/>
+    <w:lsdException w:name="Colorful Shading Accent 4" w:semiHidden="0" w:uiPriority="71" w:unhideWhenUsed="0"/>
+    <w:lsdException w:name="Colorful List Accent 4" w:semiHidden="0" w:uiPriority="72" w:unhideWhenUsed="0"/>
+    <w:lsdException w:name="Colorful Grid Accent 4" w:semiHidden="0" w:uiPriority="73" w:unhideWhenUsed="0"/>
+    <w:lsdException w:name="Light Shading Accent 5" w:semiHidden="0" w:uiPriority="60" w:unhideWhenUsed="0"/>
+    <w:lsdException w:name="Light List Accent 5" w:semiHidden="0" w:uiPriority="61" w:unhideWhenUsed="0"/>
+    <w:lsdException w:name="Light Grid Accent 5" w:semiHidden="0" w:uiPriority="62" w:unhideWhenUsed="0"/>
+    <w:lsdException w:name="Medium Shading 1 Accent 5" w:semiHidden="0" w:uiPriority="63" w:unhideWhenUsed="0"/>
+    <w:lsdException w:name="Medium Shading 2 Accent 5" w:semiHidden="0" w:uiPriority="64" w:unhideWhenUsed="0"/>
+    <w:lsdException w:name="Medium List 1 Accent 5" w:semiHidden="0" w:uiPriority="65" w:unhideWhenUsed="0"/>
+    <w:lsdException w:name="Medium List 2 Accent 5" w:semiHidden="0" w:uiPriority="66" w:unhideWhenUsed="0"/>
+    <w:lsdException w:name="Medium Grid 1 Accent 5" w:semiHidden="0" w:uiPriority="67" w:unhideWhenUsed="0"/>
+    <w:lsdException w:name="Medium Grid 2 Accent 5" w:semiHidden="0" w:uiPriority="68" w:unhideWhenUsed="0"/>
+    <w:lsdException w:name="Medium Grid 3 Accent 5" w:semiHidden="0" w:uiPriority="69" w:unhideWhenUsed="0"/>
+    <w:lsdException w:name="Dark List Accent 5" w:semiHidden="0" w:uiPriority="70" w:unhideWhenUsed="0"/>
+    <w:lsdException w:name="Colorful Shading Accent 5" w:semiHidden="0" w:uiPriority="71" w:unhideWhenUsed="0"/>
+    <w:lsdException w:name="Colorful List Accent 5" w:semiHidden="0" w:uiPriority="72" w:unhideWhenUsed="0"/>
+    <w:lsdException w:name="Colorful Grid Accent 5" w:semiHidden="0" w:uiPriority="73" w:unhideWhenUsed="0"/>
+    <w:lsdException w:name="Light Shading Accent 6" w:semiHidden="0" w:uiPriority="60" w:unhideWhenUsed="0"/>
+    <w:lsdException w:name="Light List Accent 6" w:semiHidden="0" w:uiPriority="61" w:unhideWhenUsed="0"/>
+    <w:lsdException w:name="Light Grid Accent 6" w:semiHidden="0" w:uiPriority="62" w:unhideWhenUsed="0"/>
+    <w:lsdException w:name="Medium Shading 1 Accent 6" w:semiHidden="0" w:uiPriority="63" w:unhideWhenUsed="0"/>
+    <w:lsdException w:name="Medium Shading 2 Accent 6" w:semiHidden="0" w:uiPriority="64" w:unhideWhenUsed="0"/>
+    <w:lsdException w:name="Medium List 1 Accent 6" w:semiHidden="0" w:uiPriority="65" w:unhideWhenUsed="0"/>
+    <w:lsdException w:name="Medium List 2 Accent 6" w:semiHidden="0" w:uiPriority="66" w:unhideWhenUsed="0"/>
+    <w:lsdException w:name="Medium Grid 1 Accent 6" w:semiHidden="0" w:uiPriority="67" w:unhideWhenUsed="0"/>
+    <w:lsdException w:name="Medium Grid 2 Accent 6" w:semiHidden="0" w:uiPriority="68" w:unhideWhenUsed="0"/>
+    <w:lsdException w:name="Medium Grid 3 Accent 6" w:semiHidden="0" w:uiPriority="69" w:unhideWhenUsed="0"/>
+    <w:lsdException w:name="Dark List Accent 6" w:semiHidden="0" w:uiPriority="70" w:unhideWhenUsed="0"/>
+    <w:lsdException w:name="Colorful Shading Accent 6" w:semiHidden="0" w:uiPriority="71" w:unhideWhenUsed="0"/>
+    <w:lsdException w:name="Colorful List Accent 6" w:semiHidden="0" w:uiPriority="72" w:unhideWhenUsed="0"/>
+    <w:lsdException w:name="Colorful Grid Accent 6" w:semiHidden="0" w:uiPriority="73" w:unhideWhenUsed="0"/>
+    <w:lsdException w:name="Subtle Emphasis" w:semiHidden="0" w:uiPriority="19" w:unhideWhenUsed="0" w:qFormat="1"/>
+    <w:lsdException w:name="Intense Emphasis" w:semiHidden="0" w:uiPriority="21" w:unhideWhenUsed="0" w:qFormat="1"/>
+    <w:lsdException w:name="Subtle Reference" w:semiHidden="0" w:uiPriority="31" w:unhideWhenUsed="0" w:qFormat="1"/>
+    <w:lsdException w:name="Intense Reference" w:semiHidden="0" w:uiPriority="32" w:unhideWhenUsed="0" w:qFormat="1"/>
+    <w:lsdException w:name="Book Title" w:semiHidden="0" w:uiPriority="33" w:unhideWhenUsed="0" w:qFormat="1"/>
+    <w:lsdException w:name="Bibliography" w:uiPriority="37"/>
+    <w:lsdException w:name="TOC Heading" w:uiPriority="39" w:qFormat="1"/>
+  </w:latentStyles>
+  <w:style w:type="paragraph" w:default="1" w:styleId="Normal">
+    <w:name w:val="Normal"/>
+    <w:qFormat/>
+  </w:style>
+  <w:style w:type="character" w:default="1" w:styleId="DefaultParagraphFont">
+    <w:name w:val="Default Paragraph Font"/>
+    <w:uiPriority w:val="1"/>
+    <w:semiHidden/>
+    <w:unhideWhenUsed/>
+  </w:style>
+  <w:style w:type="table" w:default="1" w:styleId="TableNormal">
+    <w:name w:val="Normal Table"/>
+    <w:uiPriority w:val="99"/>
+    <w:semiHidden/>
+    <w:unhideWhenUsed/>
+    <w:tblPr>
+      <w:tblInd w:w="0" w:type="dxa"/>
+      <w:tblCellMar>
+        <w:top w:w="0" w:type="dxa"/>
+        <w:left w:w="108" w:type="dxa"/>
+        <w:bottom w:w="0" w:type="dxa"/>
+        <w:right w:w="108" w:type="dxa"/>
+      </w:tblCellMar>
+    </w:tblPr>
+  </w:style>
+  <w:style w:type="numbering" w:default="1" w:styleId="NoList">
+    <w:name w:val="No List"/>
+    <w:uiPriority w:val="99"/>
+    <w:semiHidden/>
+    <w:unhideWhenUsed/>
+  </w:style>
+  <w:style w:type="paragraph" w:customStyle="1" w:styleId="3DBA629B217F47E2B6E59AC865035FE5">
+    <w:name w:val="3DBA629B217F47E2B6E59AC865035FE5"/>
+    <w:rsid w:val="00E452A4"/>
+  </w:style>
+  <w:style w:type="paragraph" w:customStyle="1" w:styleId="2A06F7FF8A86409B9942C8A704CE7731">
+    <w:name w:val="2A06F7FF8A86409B9942C8A704CE7731"/>
+    <w:rsid w:val="00E452A4"/>
+  </w:style>
+  <w:style w:type="paragraph" w:customStyle="1" w:styleId="763BC16C00984C5FA508101EFEB32EB3">
+    <w:name w:val="763BC16C00984C5FA508101EFEB32EB3"/>
+    <w:rsid w:val="00E452A4"/>
+  </w:style>
+  <w:style w:type="paragraph" w:customStyle="1" w:styleId="69C3162EA6DD4EC1925506CD04F3CA97">
+    <w:name w:val="69C3162EA6DD4EC1925506CD04F3CA97"/>
+    <w:rsid w:val="00E452A4"/>
+  </w:style>
+  <w:style w:type="paragraph" w:customStyle="1" w:styleId="6C4260C93405458788A2159705123F4B">
+    <w:name w:val="6C4260C93405458788A2159705123F4B"/>
+    <w:rsid w:val="00E452A4"/>
+  </w:style>
+  <w:style w:type="paragraph" w:customStyle="1" w:styleId="6C65B5FC1A874BDCA07803E678D32109">
+    <w:name w:val="6C65B5FC1A874BDCA07803E678D32109"/>
+    <w:rsid w:val="00E452A4"/>
+  </w:style>
+  <w:style w:type="paragraph" w:customStyle="1" w:styleId="8B34DBD6F33042859C2FA09078D462D3">
+    <w:name w:val="8B34DBD6F33042859C2FA09078D462D3"/>
+    <w:rsid w:val="00E452A4"/>
+  </w:style>
+  <w:style w:type="paragraph" w:customStyle="1" w:styleId="54C97CDF4E0343A79B747D94138302C9">
+    <w:name w:val="54C97CDF4E0343A79B747D94138302C9"/>
+    <w:rsid w:val="00E452A4"/>
+  </w:style>
+  <w:style w:type="paragraph" w:customStyle="1" w:styleId="951B5D49D706417DAD1C54EB833884FE">
+    <w:name w:val="951B5D49D706417DAD1C54EB833884FE"/>
+    <w:rsid w:val="00E452A4"/>
+  </w:style>
+  <w:style w:type="paragraph" w:customStyle="1" w:styleId="A6FCCFB8ECBF4E2A914E709BAB2C0BD0">
+    <w:name w:val="A6FCCFB8ECBF4E2A914E709BAB2C0BD0"/>
+    <w:rsid w:val="00E452A4"/>
+  </w:style>
+</w:styles>
+</file>
+
 <file path=word/glossary/webSettings.xml><?xml version="1.0" encoding="utf-8"?>
-<w:webSettings xmlns:mc="http://schemas.openxmlformats.org/markup-compatibility/2006" xmlns:r="http://schemas.openxmlformats.org/officeDocument/2006/relationships" xmlns:w="http://schemas.openxmlformats.org/wordprocessingml/2006/main" xmlns:w14="http://schemas.microsoft.com/office/word/2010/wordml" xmlns:w15="http://schemas.microsoft.com/office/word/2012/wordml" mc:Ignorable="w14 w15">
+<w:webSettings xmlns:mc="http://schemas.openxmlformats.org/markup-compatibility/2006" xmlns:r="http://schemas.openxmlformats.org/officeDocument/2006/relationships" xmlns:w="http://schemas.openxmlformats.org/wordprocessingml/2006/main" xmlns:w14="http://schemas.microsoft.com/office/word/2010/wordml" mc:Ignorable="w14">
   <w:optimizeForBrowser/>
   <w:allowPNG/>
+  <w:doNotSaveAsSingleFile/>
 </w:webSettings>
 </file>
 
@@ -7974,7 +8827,7 @@
     </a:clrScheme>
     <a:fontScheme name="Office">
       <a:majorFont>
-        <a:latin typeface="Calibri Light" panose="020F0302020204030204"/>
+        <a:latin typeface="Calibri Light"/>
         <a:ea typeface=""/>
         <a:cs typeface=""/>
         <a:font script="Jpan" typeface="ＭＳ ゴシック"/>
@@ -8009,7 +8862,7 @@
         <a:font script="Geor" typeface="Sylfaen"/>
       </a:majorFont>
       <a:minorFont>
-        <a:latin typeface="Calibri" panose="020F0502020204030204"/>
+        <a:latin typeface="Calibri"/>
         <a:ea typeface=""/>
         <a:cs typeface=""/>
         <a:font script="Jpan" typeface="ＭＳ 明朝"/>
@@ -8186,7 +9039,7 @@
   <a:extraClrSchemeLst/>
   <a:extLst>
     <a:ext uri="{05A4C25C-085E-4340-85A3-A5531E510DB2}">
-      <thm15:themeFamily xmlns:thm15="http://schemas.microsoft.com/office/thememl/2012/main" name="Office Theme" id="{62F939B6-93AF-4DB8-9C6B-D6C7DFDC589F}" vid="{4A3C46E8-61CC-4603-A589-7422A47A8E4A}"/>
+      <thm15:themeFamily xmlns="" xmlns:thm15="http://schemas.microsoft.com/office/thememl/2012/main" name="Office Theme" id="{62F939B6-93AF-4DB8-9C6B-D6C7DFDC589F}" vid="{4A3C46E8-61CC-4603-A589-7422A47A8E4A}"/>
     </a:ext>
   </a:extLst>
 </a:theme>

--- a/Design.docx
+++ b/Design.docx
@@ -1,6 +1,6 @@
 
 <file path=word/document.xml><?xml version="1.0" encoding="utf-8"?>
-<w:document xmlns:wpc="http://schemas.microsoft.com/office/word/2010/wordprocessingCanvas" xmlns:mo="http://schemas.microsoft.com/office/mac/office/2008/main" xmlns:mc="http://schemas.openxmlformats.org/markup-compatibility/2006" xmlns:mv="urn:schemas-microsoft-com:mac:vml" xmlns:o="urn:schemas-microsoft-com:office:office" xmlns:r="http://schemas.openxmlformats.org/officeDocument/2006/relationships" xmlns:m="http://schemas.openxmlformats.org/officeDocument/2006/math" xmlns:v="urn:schemas-microsoft-com:vml" xmlns:wp14="http://schemas.microsoft.com/office/word/2010/wordprocessingDrawing" xmlns:wp="http://schemas.openxmlformats.org/drawingml/2006/wordprocessingDrawing" xmlns:w10="urn:schemas-microsoft-com:office:word" xmlns:w="http://schemas.openxmlformats.org/wordprocessingml/2006/main" xmlns:w14="http://schemas.microsoft.com/office/word/2010/wordml" xmlns:wpg="http://schemas.microsoft.com/office/word/2010/wordprocessingGroup" xmlns:wpi="http://schemas.microsoft.com/office/word/2010/wordprocessingInk" xmlns:wne="http://schemas.microsoft.com/office/word/2006/wordml" xmlns:wps="http://schemas.microsoft.com/office/word/2010/wordprocessingShape" mc:Ignorable="w14 wp14">
+<w:document xmlns:wpc="http://schemas.microsoft.com/office/word/2010/wordprocessingCanvas" xmlns:mc="http://schemas.openxmlformats.org/markup-compatibility/2006" xmlns:o="urn:schemas-microsoft-com:office:office" xmlns:r="http://schemas.openxmlformats.org/officeDocument/2006/relationships" xmlns:m="http://schemas.openxmlformats.org/officeDocument/2006/math" xmlns:v="urn:schemas-microsoft-com:vml" xmlns:wp14="http://schemas.microsoft.com/office/word/2010/wordprocessingDrawing" xmlns:wp="http://schemas.openxmlformats.org/drawingml/2006/wordprocessingDrawing" xmlns:w10="urn:schemas-microsoft-com:office:word" xmlns:w="http://schemas.openxmlformats.org/wordprocessingml/2006/main" xmlns:w14="http://schemas.microsoft.com/office/word/2010/wordml" xmlns:wpg="http://schemas.microsoft.com/office/word/2010/wordprocessingGroup" xmlns:wpi="http://schemas.microsoft.com/office/word/2010/wordprocessingInk" xmlns:wne="http://schemas.microsoft.com/office/word/2006/wordml" xmlns:wps="http://schemas.microsoft.com/office/word/2010/wordprocessingShape" mc:Ignorable="w14 wp14">
   <w:body>
     <w:sdt>
       <w:sdtPr>
@@ -49,6 +49,7 @@
                 <w:dataBinding w:prefixMappings="xmlns:ns0='http://schemas.openxmlformats.org/officeDocument/2006/extended-properties'" w:xpath="/ns0:Properties[1]/ns0:Company[1]" w:storeItemID="{6668398D-A668-4E3E-A5EB-62B293D839F1}"/>
                 <w:text/>
               </w:sdtPr>
+              <w:sdtEndPr/>
               <w:sdtContent>
                 <w:tc>
                   <w:tcPr>
@@ -102,6 +103,7 @@
                   <w:dataBinding w:prefixMappings="xmlns:ns0='http://schemas.openxmlformats.org/package/2006/metadata/core-properties' xmlns:ns1='http://purl.org/dc/elements/1.1/'" w:xpath="/ns0:coreProperties[1]/ns1:title[1]" w:storeItemID="{6C3C8BC8-F283-45AE-878A-BAB7291924A1}"/>
                   <w:text/>
                 </w:sdtPr>
+                <w:sdtEndPr/>
                 <w:sdtContent>
                   <w:p>
                     <w:pPr>
@@ -144,6 +146,7 @@
                 <w:dataBinding w:prefixMappings="xmlns:ns0='http://schemas.openxmlformats.org/package/2006/metadata/core-properties' xmlns:ns1='http://purl.org/dc/elements/1.1/'" w:xpath="/ns0:coreProperties[1]/ns1:subject[1]" w:storeItemID="{6C3C8BC8-F283-45AE-878A-BAB7291924A1}"/>
                 <w:text/>
               </w:sdtPr>
+              <w:sdtEndPr/>
               <w:sdtContent>
                 <w:tc>
                   <w:tcPr>
@@ -179,7 +182,8 @@
         </w:tbl>
         <w:tbl>
           <w:tblPr>
-            <w:tblpPr w:leftFromText="187" w:rightFromText="187" w:horzAnchor="margin" w:tblpXSpec="center" w:tblpYSpec="bottom"/>
+            <w:tblpPr w:leftFromText="187" w:rightFromText="187" w:vertAnchor="page" w:horzAnchor="margin" w:tblpXSpec="center" w:tblpY="6781"/>
+            <w:tblOverlap w:val="never"/>
             <w:tblW w:w="3857" w:type="pct"/>
             <w:tblLook w:val="04A0" w:firstRow="1" w:lastRow="0" w:firstColumn="1" w:lastColumn="0" w:noHBand="0" w:noVBand="1"/>
           </w:tblPr>
@@ -189,7 +193,7 @@
           <w:tr>
             <w:tc>
               <w:tcPr>
-                <w:tcW w:w="7221" w:type="dxa"/>
+                <w:tcW w:w="7398" w:type="dxa"/>
                 <w:tcMar>
                   <w:top w:w="216" w:type="dxa"/>
                   <w:left w:w="115" w:type="dxa"/>
@@ -197,31 +201,31 @@
                   <w:right w:w="115" w:type="dxa"/>
                 </w:tcMar>
               </w:tcPr>
-              <w:sdt>
-                <w:sdtPr>
+              <w:p>
+                <w:pPr>
+                  <w:pStyle w:val="NoSpacing"/>
                   <w:rPr>
                     <w:color w:val="5B9BD5" w:themeColor="accent1"/>
                     <w:sz w:val="28"/>
                     <w:szCs w:val="28"/>
                   </w:rPr>
-                  <w:alias w:val="Author"/>
-                  <w:id w:val="13406928"/>
-                  <w:placeholder>
-                    <w:docPart w:val="69C3162EA6DD4EC1925506CD04F3CA97"/>
-                  </w:placeholder>
-                  <w:dataBinding w:prefixMappings="xmlns:ns0='http://schemas.openxmlformats.org/package/2006/metadata/core-properties' xmlns:ns1='http://purl.org/dc/elements/1.1/'" w:xpath="/ns0:coreProperties[1]/ns1:creator[1]" w:storeItemID="{6C3C8BC8-F283-45AE-878A-BAB7291924A1}"/>
-                  <w:text/>
-                </w:sdtPr>
-                <w:sdtContent>
-                  <w:p>
-                    <w:pPr>
-                      <w:pStyle w:val="NoSpacing"/>
-                      <w:rPr>
-                        <w:color w:val="5B9BD5" w:themeColor="accent1"/>
-                        <w:sz w:val="28"/>
-                        <w:szCs w:val="28"/>
-                      </w:rPr>
-                    </w:pPr>
+                </w:pPr>
+                <w:sdt>
+                  <w:sdtPr>
+                    <w:rPr>
+                      <w:color w:val="5B9BD5" w:themeColor="accent1"/>
+                      <w:sz w:val="28"/>
+                      <w:szCs w:val="28"/>
+                    </w:rPr>
+                    <w:alias w:val="Author"/>
+                    <w:id w:val="13406928"/>
+                    <w:placeholder>
+                      <w:docPart w:val="0392CE0E2BF84C8790CE3A6C623B6902"/>
+                    </w:placeholder>
+                    <w:dataBinding w:prefixMappings="xmlns:ns0='http://schemas.openxmlformats.org/package/2006/metadata/core-properties' xmlns:ns1='http://purl.org/dc/elements/1.1/'" w:xpath="/ns0:coreProperties[1]/ns1:creator[1]" w:storeItemID="{6C3C8BC8-F283-45AE-878A-BAB7291924A1}"/>
+                    <w:text/>
+                  </w:sdtPr>
+                  <w:sdtContent>
                     <w:proofErr w:type="spellStart"/>
                     <w:r>
                       <w:rPr>
@@ -238,7 +242,15 @@
                         <w:sz w:val="28"/>
                         <w:szCs w:val="28"/>
                       </w:rPr>
-                      <w:t xml:space="preserve"> Jefferson, Issa Samake, Zach </w:t>
+                      <w:t xml:space="preserve"> Jeff</w:t>
+                    </w:r>
+                    <w:r>
+                      <w:rPr>
+                        <w:color w:val="5B9BD5" w:themeColor="accent1"/>
+                        <w:sz w:val="28"/>
+                        <w:szCs w:val="28"/>
+                      </w:rPr>
+                      <w:t xml:space="preserve">erson, </w:t>
                     </w:r>
                     <w:proofErr w:type="spellStart"/>
                     <w:r>
@@ -247,7 +259,43 @@
                         <w:sz w:val="28"/>
                         <w:szCs w:val="28"/>
                       </w:rPr>
-                      <w:t>Danjeau</w:t>
+                      <w:t>Issa</w:t>
+                    </w:r>
+                    <w:proofErr w:type="spellEnd"/>
+                    <w:r>
+                      <w:rPr>
+                        <w:color w:val="5B9BD5" w:themeColor="accent1"/>
+                        <w:sz w:val="28"/>
+                        <w:szCs w:val="28"/>
+                      </w:rPr>
+                      <w:t xml:space="preserve"> </w:t>
+                    </w:r>
+                    <w:proofErr w:type="spellStart"/>
+                    <w:r>
+                      <w:rPr>
+                        <w:color w:val="5B9BD5" w:themeColor="accent1"/>
+                        <w:sz w:val="28"/>
+                        <w:szCs w:val="28"/>
+                      </w:rPr>
+                      <w:t>Samake</w:t>
+                    </w:r>
+                    <w:proofErr w:type="spellEnd"/>
+                    <w:r>
+                      <w:rPr>
+                        <w:color w:val="5B9BD5" w:themeColor="accent1"/>
+                        <w:sz w:val="28"/>
+                        <w:szCs w:val="28"/>
+                      </w:rPr>
+                      <w:t xml:space="preserve">, Zach </w:t>
+                    </w:r>
+                    <w:proofErr w:type="spellStart"/>
+                    <w:r>
+                      <w:rPr>
+                        <w:color w:val="5B9BD5" w:themeColor="accent1"/>
+                        <w:sz w:val="28"/>
+                        <w:szCs w:val="28"/>
+                      </w:rPr>
+                      <w:t>Danjean</w:t>
                     </w:r>
                     <w:proofErr w:type="spellEnd"/>
                     <w:r>
@@ -286,9 +334,9 @@
                       <w:t>Okoye</w:t>
                     </w:r>
                     <w:proofErr w:type="spellEnd"/>
-                  </w:p>
-                </w:sdtContent>
-              </w:sdt>
+                  </w:sdtContent>
+                </w:sdt>
+              </w:p>
               <w:sdt>
                 <w:sdtPr>
                   <w:rPr>
@@ -299,6 +347,9 @@
                   <w:alias w:val="Date"/>
                   <w:tag w:val="Date"/>
                   <w:id w:val="13406932"/>
+                  <w:placeholder>
+                    <w:docPart w:val="DBE456CC34094931B7FBD1EE810AE927"/>
+                  </w:placeholder>
                   <w:dataBinding w:prefixMappings="xmlns:ns0='http://schemas.microsoft.com/office/2006/coverPageProps'" w:xpath="/ns0:CoverPageProperties[1]/ns0:PublishDate[1]" w:storeItemID="{55AF091B-3C7A-41E3-B477-F2FDAA23CFDA}"/>
                   <w:date w:fullDate="2014-10-23T00:00:00Z">
                     <w:dateFormat w:val="M-d-yyyy"/>
@@ -434,303 +485,12 @@
           <w:sz w:val="24"/>
         </w:rPr>
       </w:pPr>
-    </w:p>
-    <w:p>
-      <w:pPr>
-        <w:pStyle w:val="Heading1"/>
-        <w:jc w:val="center"/>
-      </w:pPr>
-      <w:r>
-        <w:t>INTRODUCTION</w:t>
-      </w:r>
-    </w:p>
-    <w:p/>
-    <w:p/>
-    <w:p>
-      <w:pPr>
-        <w:rPr>
-          <w:sz w:val="24"/>
-        </w:rPr>
-      </w:pPr>
       <w:r>
         <w:rPr>
           <w:sz w:val="24"/>
         </w:rPr>
-        <w:t>The purpose of the detailed design document is to provide a low level description of the change room system, providing insight into the structure and design of each component. This document is meant to equip the reader with a solid understanding of the inner workings of the room change system.</w:t>
+        <w:t>INTRODUCTION</w:t>
       </w:r>
-    </w:p>
-    <w:p>
-      <w:pPr>
-        <w:rPr>
-          <w:sz w:val="24"/>
-        </w:rPr>
-      </w:pPr>
-    </w:p>
-    <w:p>
-      <w:pPr>
-        <w:pStyle w:val="ListParagraph"/>
-        <w:numPr>
-          <w:ilvl w:val="1"/>
-          <w:numId w:val="1"/>
-        </w:numPr>
-        <w:rPr>
-          <w:sz w:val="24"/>
-          <w:u w:val="single"/>
-        </w:rPr>
-      </w:pPr>
-      <w:r>
-        <w:rPr>
-          <w:sz w:val="24"/>
-          <w:u w:val="single"/>
-        </w:rPr>
-        <w:t>Goals and Objectives</w:t>
-      </w:r>
-    </w:p>
-    <w:p>
-      <w:pPr>
-        <w:rPr>
-          <w:sz w:val="24"/>
-          <w:u w:val="single"/>
-        </w:rPr>
-      </w:pPr>
-    </w:p>
-    <w:p>
-      <w:pPr>
-        <w:rPr>
-          <w:sz w:val="24"/>
-        </w:rPr>
-      </w:pPr>
-      <w:r>
-        <w:rPr>
-          <w:sz w:val="24"/>
-        </w:rPr>
-        <w:t xml:space="preserve">The purpose of the room change system is to facilitate the process of requesting room change for both the occupants and the housing employee in charge. Thus, the occupant can request a room change on the webpage and his/her request will be send to a queue where it will be review by the UL housing employees based on the requested date and the </w:t>
-      </w:r>
-      <w:r>
-        <w:rPr>
-          <w:sz w:val="24"/>
-        </w:rPr>
-        <w:t>availability</w:t>
-      </w:r>
-      <w:r>
-        <w:rPr>
-          <w:sz w:val="24"/>
-        </w:rPr>
-        <w:t xml:space="preserve"> of the room</w:t>
-      </w:r>
-      <w:r>
-        <w:rPr>
-          <w:sz w:val="24"/>
-        </w:rPr>
-        <w:t>s.</w:t>
-      </w:r>
-    </w:p>
-    <w:p>
-      <w:pPr>
-        <w:rPr>
-          <w:sz w:val="24"/>
-        </w:rPr>
-      </w:pPr>
-      <w:r>
-        <w:rPr>
-          <w:sz w:val="24"/>
-        </w:rPr>
-        <w:t>Also, the system will allow the housing worker to update he database by adding, removing and switching occupants. Finally, it will also keep track o room availability.</w:t>
-      </w:r>
-    </w:p>
-    <w:p>
-      <w:pPr>
-        <w:rPr>
-          <w:sz w:val="24"/>
-          <w:u w:val="single"/>
-        </w:rPr>
-      </w:pPr>
-    </w:p>
-    <w:p>
-      <w:pPr>
-        <w:pStyle w:val="ListParagraph"/>
-        <w:numPr>
-          <w:ilvl w:val="1"/>
-          <w:numId w:val="1"/>
-        </w:numPr>
-        <w:rPr>
-          <w:sz w:val="24"/>
-          <w:u w:val="single"/>
-        </w:rPr>
-      </w:pPr>
-      <w:r>
-        <w:rPr>
-          <w:sz w:val="24"/>
-          <w:u w:val="single"/>
-        </w:rPr>
-        <w:t>Projects overview and scope</w:t>
-      </w:r>
-    </w:p>
-    <w:p>
-      <w:pPr>
-        <w:rPr>
-          <w:sz w:val="24"/>
-        </w:rPr>
-      </w:pPr>
-    </w:p>
-    <w:p>
-      <w:pPr>
-        <w:rPr>
-          <w:sz w:val="24"/>
-        </w:rPr>
-      </w:pPr>
-      <w:r>
-        <w:rPr>
-          <w:sz w:val="24"/>
-        </w:rPr>
-        <w:t>The room change system will be composed of 2 main components</w:t>
-      </w:r>
-      <w:r>
-        <w:rPr>
-          <w:sz w:val="24"/>
-        </w:rPr>
-        <w:t xml:space="preserve"> the database and the interface</w:t>
-      </w:r>
-      <w:r>
-        <w:rPr>
-          <w:sz w:val="24"/>
-        </w:rPr>
-        <w:t>.</w:t>
-      </w:r>
-      <w:r>
-        <w:rPr>
-          <w:sz w:val="24"/>
-        </w:rPr>
-        <w:t xml:space="preserve"> The system will have 2 user interface</w:t>
-      </w:r>
-      <w:r>
-        <w:rPr>
-          <w:sz w:val="24"/>
-        </w:rPr>
-        <w:t>s</w:t>
-      </w:r>
-      <w:r>
-        <w:rPr>
-          <w:sz w:val="24"/>
-        </w:rPr>
-        <w:t>, one for the occupants to request room change and one for the UL housing</w:t>
-      </w:r>
-      <w:r>
-        <w:rPr>
-          <w:sz w:val="24"/>
-        </w:rPr>
-        <w:t xml:space="preserve"> workers to access and modify the databases</w:t>
-      </w:r>
-      <w:r>
-        <w:rPr>
-          <w:sz w:val="24"/>
-        </w:rPr>
-        <w:t>.</w:t>
-      </w:r>
-    </w:p>
-    <w:p>
-      <w:pPr>
-        <w:rPr>
-          <w:sz w:val="24"/>
-        </w:rPr>
-      </w:pPr>
-      <w:r>
-        <w:rPr>
-          <w:sz w:val="24"/>
-        </w:rPr>
-        <w:t xml:space="preserve">The system will also have a 4 </w:t>
-      </w:r>
-      <w:proofErr w:type="gramStart"/>
-      <w:r>
-        <w:rPr>
-          <w:sz w:val="24"/>
-        </w:rPr>
-        <w:t xml:space="preserve">databases </w:t>
-      </w:r>
-      <w:r>
-        <w:rPr>
-          <w:sz w:val="24"/>
-        </w:rPr>
-        <w:t>:</w:t>
-      </w:r>
-      <w:proofErr w:type="gramEnd"/>
-      <w:r>
-        <w:rPr>
-          <w:sz w:val="24"/>
-        </w:rPr>
-        <w:t xml:space="preserve"> one for the occupants information, one for the queue of requests, one for the administrators and one for the building and rooms.</w:t>
-      </w:r>
-    </w:p>
-    <w:p>
-      <w:pPr>
-        <w:rPr>
-          <w:sz w:val="24"/>
-        </w:rPr>
-      </w:pPr>
-    </w:p>
-    <w:p>
-      <w:pPr>
-        <w:rPr>
-          <w:sz w:val="24"/>
-        </w:rPr>
-      </w:pPr>
-      <w:r>
-        <w:rPr>
-          <w:sz w:val="24"/>
-        </w:rPr>
-        <w:t xml:space="preserve">The detail design document will cover 3 main parts. </w:t>
-      </w:r>
-      <w:proofErr w:type="gramStart"/>
-      <w:r>
-        <w:rPr>
-          <w:sz w:val="24"/>
-        </w:rPr>
-        <w:t>The GUI Design, the static model diagrams and the dynamic model diagrams</w:t>
-      </w:r>
-      <w:bookmarkStart w:id="0" w:name="_GoBack"/>
-      <w:bookmarkEnd w:id="0"/>
-      <w:r>
-        <w:rPr>
-          <w:sz w:val="24"/>
-        </w:rPr>
-        <w:t>.</w:t>
-      </w:r>
-      <w:proofErr w:type="gramEnd"/>
-    </w:p>
-    <w:p>
-      <w:pPr>
-        <w:rPr>
-          <w:sz w:val="24"/>
-        </w:rPr>
-      </w:pPr>
-    </w:p>
-    <w:p>
-      <w:pPr>
-        <w:rPr>
-          <w:sz w:val="24"/>
-        </w:rPr>
-      </w:pPr>
-    </w:p>
-    <w:p>
-      <w:pPr>
-        <w:rPr>
-          <w:sz w:val="24"/>
-        </w:rPr>
-      </w:pPr>
-    </w:p>
-    <w:p>
-      <w:pPr>
-        <w:rPr>
-          <w:sz w:val="24"/>
-        </w:rPr>
-      </w:pPr>
-    </w:p>
-    <w:p>
-      <w:pPr>
-        <w:rPr>
-          <w:sz w:val="24"/>
-        </w:rPr>
-      </w:pPr>
     </w:p>
     <w:p>
       <w:pPr>
@@ -756,7 +516,6 @@
         <w:rPr>
           <w:sz w:val="24"/>
         </w:rPr>
-        <w:lastRenderedPageBreak/>
         <w:t>GUI (Graphical User Interface) Design</w:t>
       </w:r>
     </w:p>
@@ -812,11 +571,95 @@
     <w:p/>
     <w:p/>
     <w:p>
+      <w:r>
+        <w:drawing>
+          <wp:inline distT="0" distB="0" distL="0" distR="0" wp14:anchorId="5A3FEC8D" wp14:editId="21F6893D">
+            <wp:extent cx="5943600" cy="4599305"/>
+            <wp:effectExtent l="0" t="0" r="0" b="0"/>
+            <wp:docPr id="64" name="Picture 64"/>
+            <wp:cNvGraphicFramePr>
+              <a:graphicFrameLocks xmlns:a="http://schemas.openxmlformats.org/drawingml/2006/main" noChangeAspect="1"/>
+            </wp:cNvGraphicFramePr>
+            <a:graphic xmlns:a="http://schemas.openxmlformats.org/drawingml/2006/main">
+              <a:graphicData uri="http://schemas.openxmlformats.org/drawingml/2006/picture">
+                <pic:pic xmlns:pic="http://schemas.openxmlformats.org/drawingml/2006/picture">
+                  <pic:nvPicPr>
+                    <pic:cNvPr id="0" name=""/>
+                    <pic:cNvPicPr/>
+                  </pic:nvPicPr>
+                  <pic:blipFill>
+                    <a:blip r:embed="rId7"/>
+                    <a:stretch>
+                      <a:fillRect/>
+                    </a:stretch>
+                  </pic:blipFill>
+                  <pic:spPr>
+                    <a:xfrm>
+                      <a:off x="0" y="0"/>
+                      <a:ext cx="5943600" cy="4599305"/>
+                    </a:xfrm>
+                    <a:prstGeom prst="rect">
+                      <a:avLst/>
+                    </a:prstGeom>
+                  </pic:spPr>
+                </pic:pic>
+              </a:graphicData>
+            </a:graphic>
+          </wp:inline>
+        </w:drawing>
+      </w:r>
+      <w:bookmarkStart w:id="0" w:name="_GoBack"/>
+      <w:bookmarkEnd w:id="0"/>
+    </w:p>
+    <w:p/>
+    <w:p/>
+    <w:p>
       <w:pPr>
         <w:rPr>
           <w:sz w:val="24"/>
         </w:rPr>
       </w:pPr>
+      <w:r>
+        <w:rPr>
+          <w:sz w:val="24"/>
+        </w:rPr>
+        <w:lastRenderedPageBreak/>
+        <w:drawing>
+          <wp:inline distT="0" distB="0" distL="0" distR="0" wp14:anchorId="40FFE20C" wp14:editId="6CF3FC48">
+            <wp:extent cx="5943600" cy="4599305"/>
+            <wp:effectExtent l="0" t="0" r="0" b="0"/>
+            <wp:docPr id="60" name="Picture 60"/>
+            <wp:cNvGraphicFramePr>
+              <a:graphicFrameLocks xmlns:a="http://schemas.openxmlformats.org/drawingml/2006/main" noChangeAspect="1"/>
+            </wp:cNvGraphicFramePr>
+            <a:graphic xmlns:a="http://schemas.openxmlformats.org/drawingml/2006/main">
+              <a:graphicData uri="http://schemas.openxmlformats.org/drawingml/2006/picture">
+                <pic:pic xmlns:pic="http://schemas.openxmlformats.org/drawingml/2006/picture">
+                  <pic:nvPicPr>
+                    <pic:cNvPr id="0" name=""/>
+                    <pic:cNvPicPr/>
+                  </pic:nvPicPr>
+                  <pic:blipFill>
+                    <a:blip r:embed="rId8"/>
+                    <a:stretch>
+                      <a:fillRect/>
+                    </a:stretch>
+                  </pic:blipFill>
+                  <pic:spPr>
+                    <a:xfrm>
+                      <a:off x="0" y="0"/>
+                      <a:ext cx="5943600" cy="4599305"/>
+                    </a:xfrm>
+                    <a:prstGeom prst="rect">
+                      <a:avLst/>
+                    </a:prstGeom>
+                  </pic:spPr>
+                </pic:pic>
+              </a:graphicData>
+            </a:graphic>
+          </wp:inline>
+        </w:drawing>
+      </w:r>
     </w:p>
     <w:p>
       <w:pPr>
@@ -913,7 +756,13 @@
                               <w:proofErr w:type="spellEnd"/>
                               <w:proofErr w:type="gramEnd"/>
                               <w:r>
-                                <w:t xml:space="preserve"> Create New ID (void) : void</w:t>
+                                <w:t xml:space="preserve"> </w:t>
+                              </w:r>
+                              <w:r>
+                                <w:t>Create New ID</w:t>
+                              </w:r>
+                              <w:r>
+                                <w:t xml:space="preserve"> (void) : void</w:t>
                               </w:r>
                             </w:p>
                           </w:txbxContent>
@@ -972,9 +821,12 @@
                                 <w:t>recordlist</w:t>
                               </w:r>
                               <w:proofErr w:type="spellEnd"/>
+                              <w:r>
+                                <w:t xml:space="preserve"> :</w:t>
+                              </w:r>
                               <w:proofErr w:type="gramEnd"/>
                               <w:r>
-                                <w:t xml:space="preserve"> : </w:t>
+                                <w:t xml:space="preserve"> </w:t>
                               </w:r>
                               <w:proofErr w:type="spellStart"/>
                               <w:r>
@@ -1043,21 +895,27 @@
                                 <w:rPr>
                                   <w:u w:val="single"/>
                                 </w:rPr>
-                                <w:t>ids</w:t>
+                                <w:t>ids :</w:t>
                               </w:r>
                               <w:proofErr w:type="gramEnd"/>
                               <w:r>
                                 <w:rPr>
                                   <w:u w:val="single"/>
                                 </w:rPr>
-                                <w:t xml:space="preserve"> : </w:t>
+                                <w:t xml:space="preserve"> </w:t>
                               </w:r>
                               <w:proofErr w:type="spellStart"/>
                               <w:r>
                                 <w:rPr>
                                   <w:u w:val="single"/>
                                 </w:rPr>
-                                <w:t>StudentID</w:t>
+                                <w:t>Student</w:t>
+                              </w:r>
+                              <w:r>
+                                <w:rPr>
+                                  <w:u w:val="single"/>
+                                </w:rPr>
+                                <w:t>ID</w:t>
                               </w:r>
                               <w:proofErr w:type="spellEnd"/>
                             </w:p>
@@ -1333,7 +1191,7 @@
                         <wps:spPr>
                           <a:xfrm>
                             <a:off x="2171700" y="1504819"/>
-                            <a:ext cx="480695" cy="257175"/>
+                            <a:ext cx="475615" cy="257175"/>
                           </a:xfrm>
                           <a:prstGeom prst="rect">
                             <a:avLst/>
@@ -1566,7 +1424,13 @@
                                 <w:rPr>
                                   <w:sz w:val="20"/>
                                 </w:rPr>
-                                <w:t xml:space="preserve"> == false</w:t>
+                                <w:t xml:space="preserve"> == </w:t>
+                              </w:r>
+                              <w:r>
+                                <w:rPr>
+                                  <w:sz w:val="20"/>
+                                </w:rPr>
+                                <w:t>false</w:t>
                               </w:r>
                               <w:r>
                                 <w:rPr>
@@ -1644,16 +1508,8 @@
                                 <w:rPr>
                                   <w:sz w:val="20"/>
                                 </w:rPr>
-                                <w:t xml:space="preserve">: </w:t>
+                                <w:t>: void</w:t>
                               </w:r>
-                              <w:proofErr w:type="gramStart"/>
-                              <w:r>
-                                <w:rPr>
-                                  <w:sz w:val="20"/>
-                                </w:rPr>
-                                <w:t>void</w:t>
-                              </w:r>
-                              <w:proofErr w:type="gramEnd"/>
                             </w:p>
                           </w:txbxContent>
                         </wps:txbx>
@@ -1712,14 +1568,14 @@
                                 <w:rPr>
                                   <w:u w:val="single"/>
                                 </w:rPr>
-                                <w:t>mail</w:t>
+                                <w:t>mail :</w:t>
                               </w:r>
                               <w:proofErr w:type="gramEnd"/>
                               <w:r>
                                 <w:rPr>
                                   <w:u w:val="single"/>
                                 </w:rPr>
-                                <w:t xml:space="preserve"> : </w:t>
+                                <w:t xml:space="preserve"> </w:t>
                               </w:r>
                               <w:proofErr w:type="spellStart"/>
                               <w:r>
@@ -1855,12 +1711,18 @@
                                 <w:t>createID</w:t>
                               </w:r>
                               <w:proofErr w:type="spellEnd"/>
+                              <w:r>
+                                <w:rPr>
+                                  <w:sz w:val="20"/>
+                                </w:rPr>
+                                <w:t>(</w:t>
+                              </w:r>
                               <w:proofErr w:type="gramEnd"/>
                               <w:r>
                                 <w:rPr>
                                   <w:sz w:val="20"/>
                                 </w:rPr>
-                                <w:t>(email, password)</w:t>
+                                <w:t>email, password)</w:t>
                               </w:r>
                             </w:p>
                             <w:p>
@@ -1873,16 +1735,8 @@
                                 <w:rPr>
                                   <w:sz w:val="20"/>
                                 </w:rPr>
-                                <w:t xml:space="preserve"> : </w:t>
+                                <w:t xml:space="preserve"> : void</w:t>
                               </w:r>
-                              <w:proofErr w:type="gramStart"/>
-                              <w:r>
-                                <w:rPr>
-                                  <w:sz w:val="20"/>
-                                </w:rPr>
-                                <w:t>void</w:t>
-                              </w:r>
-                              <w:proofErr w:type="gramEnd"/>
                             </w:p>
                             <w:p/>
                           </w:txbxContent>
@@ -2010,12 +1864,18 @@
                                 <w:t>verifymail</w:t>
                               </w:r>
                               <w:proofErr w:type="spellEnd"/>
+                              <w:r>
+                                <w:rPr>
+                                  <w:sz w:val="18"/>
+                                </w:rPr>
+                                <w:t>(</w:t>
+                              </w:r>
                               <w:proofErr w:type="gramEnd"/>
                               <w:r>
                                 <w:rPr>
                                   <w:sz w:val="18"/>
                                 </w:rPr>
-                                <w:t>(email):</w:t>
+                                <w:t>email):</w:t>
                               </w:r>
                             </w:p>
                             <w:p>
@@ -2088,7 +1948,7 @@
                         <wps:cNvSpPr txBox="1"/>
                         <wps:spPr>
                           <a:xfrm>
-                            <a:off x="3848087" y="3180240"/>
+                            <a:off x="3848087" y="3181072"/>
                             <a:ext cx="434975" cy="219075"/>
                           </a:xfrm>
                           <a:prstGeom prst="rect">
@@ -2385,12 +2245,18 @@
                                 <w:t>notvalid</w:t>
                               </w:r>
                               <w:proofErr w:type="spellEnd"/>
+                              <w:r>
+                                <w:rPr>
+                                  <w:sz w:val="20"/>
+                                </w:rPr>
+                                <w:t>(</w:t>
+                              </w:r>
                               <w:proofErr w:type="gramEnd"/>
                               <w:r>
                                 <w:rPr>
                                   <w:sz w:val="20"/>
                                 </w:rPr>
-                                <w:t>() : void</w:t>
+                                <w:t>) : void</w:t>
                               </w:r>
                             </w:p>
                           </w:txbxContent>
@@ -2492,13 +2358,13 @@
                                 <w:t>Msg</w:t>
                               </w:r>
                               <w:proofErr w:type="spellEnd"/>
-                              <w:proofErr w:type="gramEnd"/>
                               <w:r>
                                 <w:rPr>
                                   <w:sz w:val="18"/>
                                 </w:rPr>
                                 <w:t>()</w:t>
                               </w:r>
+                              <w:proofErr w:type="gramEnd"/>
                             </w:p>
                             <w:p>
                               <w:pPr>
@@ -2510,16 +2376,8 @@
                                 <w:rPr>
                                   <w:sz w:val="18"/>
                                 </w:rPr>
-                                <w:t xml:space="preserve"> : </w:t>
+                                <w:t xml:space="preserve"> : void</w:t>
                               </w:r>
-                              <w:proofErr w:type="gramStart"/>
-                              <w:r>
-                                <w:rPr>
-                                  <w:sz w:val="18"/>
-                                </w:rPr>
-                                <w:t>void</w:t>
-                              </w:r>
-                              <w:proofErr w:type="gramEnd"/>
                             </w:p>
                           </w:txbxContent>
                         </wps:txbx>
@@ -3064,12 +2922,18 @@
                                 <w:t>displayPage</w:t>
                               </w:r>
                               <w:proofErr w:type="spellEnd"/>
+                              <w:r>
+                                <w:rPr>
+                                  <w:sz w:val="20"/>
+                                </w:rPr>
+                                <w:t>(</w:t>
+                              </w:r>
                               <w:proofErr w:type="gramEnd"/>
                               <w:r>
                                 <w:rPr>
                                   <w:sz w:val="20"/>
                                 </w:rPr>
-                                <w:t>() :</w:t>
+                                <w:t>) :</w:t>
                               </w:r>
                             </w:p>
                             <w:p>
@@ -3291,7 +3155,7 @@
               </wp:inline>
             </w:drawing>
           </mc:Choice>
-          <mc:Fallback xmlns:w15="http://schemas.microsoft.com/office/word/2012/wordml" xmlns:a="http://schemas.openxmlformats.org/drawingml/2006/main">
+          <mc:Fallback xmlns:a="http://schemas.openxmlformats.org/drawingml/2006/main" xmlns:w15="http://schemas.microsoft.com/office/word/2012/wordml">
             <w:pict w14:anchorId="24035D56">
               <v:group id="Canvas 1" style="width:439.05pt;height:572.25pt;mso-position-horizontal-relative:char;mso-position-vertical-relative:line" coordsize="55759,72669" o:spid="_x0000_s1026" editas="canvas" o:gfxdata="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">
                 <v:shapetype id="_x0000_t75" coordsize="21600,21600" filled="f" stroked="f" o:spt="75" o:preferrelative="t" path="m@4@5l@4@11@9@11@9@5xe">
@@ -4269,7 +4133,7 @@
                                   <w:sz w:val="20"/>
                                   <w:u w:val="single"/>
                                 </w:rPr>
-                                <w:t>holder</w:t>
+                                <w:t>holder :</w:t>
                               </w:r>
                               <w:proofErr w:type="gramEnd"/>
                               <w:r>
@@ -4277,7 +4141,7 @@
                                   <w:sz w:val="20"/>
                                   <w:u w:val="single"/>
                                 </w:rPr>
-                                <w:t xml:space="preserve"> : Interface</w:t>
+                                <w:t xml:space="preserve"> Interface</w:t>
                               </w:r>
                             </w:p>
                           </w:txbxContent>
@@ -4335,13 +4199,20 @@
                                 <w:t>db</w:t>
                               </w:r>
                               <w:proofErr w:type="spellEnd"/>
+                              <w:r>
+                                <w:rPr>
+                                  <w:sz w:val="20"/>
+                                  <w:u w:val="single"/>
+                                </w:rPr>
+                                <w:t xml:space="preserve"> :</w:t>
+                              </w:r>
                               <w:proofErr w:type="gramEnd"/>
                               <w:r>
                                 <w:rPr>
                                   <w:sz w:val="20"/>
                                   <w:u w:val="single"/>
                                 </w:rPr>
-                                <w:t xml:space="preserve"> : </w:t>
+                                <w:t xml:space="preserve"> </w:t>
                               </w:r>
                               <w:proofErr w:type="spellStart"/>
                               <w:r>
@@ -4738,14 +4609,14 @@
                                 <w:rPr>
                                   <w:sz w:val="18"/>
                                 </w:rPr>
-                                <w:t>available</w:t>
+                                <w:t>available(</w:t>
                               </w:r>
                               <w:proofErr w:type="gramEnd"/>
                               <w:r>
                                 <w:rPr>
                                   <w:sz w:val="18"/>
                                 </w:rPr>
-                                <w:t>(building, room)</w:t>
+                                <w:t>building, room)</w:t>
                               </w:r>
                             </w:p>
                           </w:txbxContent>
@@ -4795,7 +4666,7 @@
                         <wps:spPr>
                           <a:xfrm>
                             <a:off x="2066925" y="2249686"/>
-                            <a:ext cx="620395" cy="241300"/>
+                            <a:ext cx="615315" cy="241300"/>
                           </a:xfrm>
                           <a:prstGeom prst="rect">
                             <a:avLst/>
@@ -5191,12 +5062,18 @@
                                 <w:t>updateAvailability</w:t>
                               </w:r>
                               <w:proofErr w:type="spellEnd"/>
+                              <w:r>
+                                <w:rPr>
+                                  <w:sz w:val="18"/>
+                                </w:rPr>
+                                <w:t>(</w:t>
+                              </w:r>
                               <w:proofErr w:type="gramEnd"/>
                               <w:r>
                                 <w:rPr>
                                   <w:sz w:val="18"/>
                                 </w:rPr>
-                                <w:t>(id)</w:t>
+                                <w:t>id)</w:t>
                               </w:r>
                             </w:p>
                           </w:txbxContent>
@@ -5552,12 +5429,18 @@
                                 <w:t>updateAvailability</w:t>
                               </w:r>
                               <w:proofErr w:type="spellEnd"/>
+                              <w:r>
+                                <w:rPr>
+                                  <w:sz w:val="18"/>
+                                </w:rPr>
+                                <w:t>(</w:t>
+                              </w:r>
                               <w:proofErr w:type="gramEnd"/>
                               <w:r>
                                 <w:rPr>
                                   <w:sz w:val="18"/>
                                 </w:rPr>
-                                <w:t>(id)</w:t>
+                                <w:t>id)</w:t>
                               </w:r>
                             </w:p>
                           </w:txbxContent>
@@ -5836,7 +5719,7 @@
               </wp:inline>
             </w:drawing>
           </mc:Choice>
-          <mc:Fallback xmlns:w15="http://schemas.microsoft.com/office/word/2012/wordml" xmlns:a="http://schemas.openxmlformats.org/drawingml/2006/main">
+          <mc:Fallback xmlns:a="http://schemas.openxmlformats.org/drawingml/2006/main" xmlns:w15="http://schemas.microsoft.com/office/word/2012/wordml">
             <w:pict w14:anchorId="6E869144">
               <v:group id="Canvas 3" style="width:6in;height:549.75pt;mso-position-horizontal-relative:char;mso-position-vertical-relative:line" coordsize="54864,69811" o:spid="_x0000_s1079" editas="canvas" o:gfxdata="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">
                 <v:shape id="_x0000_s1080" style="position:absolute;width:54864;height:69811;visibility:visible;mso-wrap-style:square" type="#_x0000_t75">
@@ -6467,127 +6350,6 @@
 </w:document>
 </file>
 
-<file path=word/numbering.xml><?xml version="1.0" encoding="utf-8"?>
-<w:numbering xmlns:wpc="http://schemas.microsoft.com/office/word/2010/wordprocessingCanvas" xmlns:mo="http://schemas.microsoft.com/office/mac/office/2008/main" xmlns:mc="http://schemas.openxmlformats.org/markup-compatibility/2006" xmlns:mv="urn:schemas-microsoft-com:mac:vml" xmlns:o="urn:schemas-microsoft-com:office:office" xmlns:r="http://schemas.openxmlformats.org/officeDocument/2006/relationships" xmlns:m="http://schemas.openxmlformats.org/officeDocument/2006/math" xmlns:v="urn:schemas-microsoft-com:vml" xmlns:wp14="http://schemas.microsoft.com/office/word/2010/wordprocessingDrawing" xmlns:wp="http://schemas.openxmlformats.org/drawingml/2006/wordprocessingDrawing" xmlns:w10="urn:schemas-microsoft-com:office:word" xmlns:w="http://schemas.openxmlformats.org/wordprocessingml/2006/main" xmlns:w14="http://schemas.microsoft.com/office/word/2010/wordml" xmlns:wpg="http://schemas.microsoft.com/office/word/2010/wordprocessingGroup" xmlns:wpi="http://schemas.microsoft.com/office/word/2010/wordprocessingInk" xmlns:wne="http://schemas.microsoft.com/office/word/2006/wordml" xmlns:wps="http://schemas.microsoft.com/office/word/2010/wordprocessingShape" mc:Ignorable="w14 wp14">
-  <w:abstractNum w:abstractNumId="0">
-    <w:nsid w:val="74A82BA3"/>
-    <w:multiLevelType w:val="multilevel"/>
-    <w:tmpl w:val="15A0E298"/>
-    <w:lvl w:ilvl="0">
-      <w:start w:val="1"/>
-      <w:numFmt w:val="decimal"/>
-      <w:lvlText w:val="%1"/>
-      <w:lvlJc w:val="left"/>
-      <w:pPr>
-        <w:ind w:left="380" w:hanging="380"/>
-      </w:pPr>
-      <w:rPr>
-        <w:rFonts w:hint="default"/>
-      </w:rPr>
-    </w:lvl>
-    <w:lvl w:ilvl="1">
-      <w:start w:val="1"/>
-      <w:numFmt w:val="decimal"/>
-      <w:lvlText w:val="%1-%2"/>
-      <w:lvlJc w:val="left"/>
-      <w:pPr>
-        <w:ind w:left="380" w:hanging="380"/>
-      </w:pPr>
-      <w:rPr>
-        <w:rFonts w:hint="default"/>
-      </w:rPr>
-    </w:lvl>
-    <w:lvl w:ilvl="2">
-      <w:start w:val="1"/>
-      <w:numFmt w:val="decimal"/>
-      <w:lvlText w:val="%1-%2.%3"/>
-      <w:lvlJc w:val="left"/>
-      <w:pPr>
-        <w:ind w:left="720" w:hanging="720"/>
-      </w:pPr>
-      <w:rPr>
-        <w:rFonts w:hint="default"/>
-      </w:rPr>
-    </w:lvl>
-    <w:lvl w:ilvl="3">
-      <w:start w:val="1"/>
-      <w:numFmt w:val="decimal"/>
-      <w:lvlText w:val="%1-%2.%3.%4"/>
-      <w:lvlJc w:val="left"/>
-      <w:pPr>
-        <w:ind w:left="720" w:hanging="720"/>
-      </w:pPr>
-      <w:rPr>
-        <w:rFonts w:hint="default"/>
-      </w:rPr>
-    </w:lvl>
-    <w:lvl w:ilvl="4">
-      <w:start w:val="1"/>
-      <w:numFmt w:val="decimal"/>
-      <w:lvlText w:val="%1-%2.%3.%4.%5"/>
-      <w:lvlJc w:val="left"/>
-      <w:pPr>
-        <w:ind w:left="1080" w:hanging="1080"/>
-      </w:pPr>
-      <w:rPr>
-        <w:rFonts w:hint="default"/>
-      </w:rPr>
-    </w:lvl>
-    <w:lvl w:ilvl="5">
-      <w:start w:val="1"/>
-      <w:numFmt w:val="decimal"/>
-      <w:lvlText w:val="%1-%2.%3.%4.%5.%6"/>
-      <w:lvlJc w:val="left"/>
-      <w:pPr>
-        <w:ind w:left="1080" w:hanging="1080"/>
-      </w:pPr>
-      <w:rPr>
-        <w:rFonts w:hint="default"/>
-      </w:rPr>
-    </w:lvl>
-    <w:lvl w:ilvl="6">
-      <w:start w:val="1"/>
-      <w:numFmt w:val="decimal"/>
-      <w:lvlText w:val="%1-%2.%3.%4.%5.%6.%7"/>
-      <w:lvlJc w:val="left"/>
-      <w:pPr>
-        <w:ind w:left="1440" w:hanging="1440"/>
-      </w:pPr>
-      <w:rPr>
-        <w:rFonts w:hint="default"/>
-      </w:rPr>
-    </w:lvl>
-    <w:lvl w:ilvl="7">
-      <w:start w:val="1"/>
-      <w:numFmt w:val="decimal"/>
-      <w:lvlText w:val="%1-%2.%3.%4.%5.%6.%7.%8"/>
-      <w:lvlJc w:val="left"/>
-      <w:pPr>
-        <w:ind w:left="1440" w:hanging="1440"/>
-      </w:pPr>
-      <w:rPr>
-        <w:rFonts w:hint="default"/>
-      </w:rPr>
-    </w:lvl>
-    <w:lvl w:ilvl="8">
-      <w:start w:val="1"/>
-      <w:numFmt w:val="decimal"/>
-      <w:lvlText w:val="%1-%2.%3.%4.%5.%6.%7.%8.%9"/>
-      <w:lvlJc w:val="left"/>
-      <w:pPr>
-        <w:ind w:left="1800" w:hanging="1800"/>
-      </w:pPr>
-      <w:rPr>
-        <w:rFonts w:hint="default"/>
-      </w:rPr>
-    </w:lvl>
-  </w:abstractNum>
-  <w:num w:numId="1">
-    <w:abstractNumId w:val="0"/>
-  </w:num>
-</w:numbering>
-</file>
-
 <file path=word/styles.xml><?xml version="1.0" encoding="utf-8"?>
 <w:styles xmlns:mc="http://schemas.openxmlformats.org/markup-compatibility/2006" xmlns:r="http://schemas.openxmlformats.org/officeDocument/2006/relationships" xmlns:w="http://schemas.openxmlformats.org/wordprocessingml/2006/main" xmlns:w14="http://schemas.microsoft.com/office/word/2010/wordml" mc:Ignorable="w14">
   <w:docDefaults>
@@ -6601,7 +6363,7 @@
     </w:rPrDefault>
     <w:pPrDefault/>
   </w:docDefaults>
-  <w:latentStyles w:defLockedState="0" w:defUIPriority="99" w:defSemiHidden="1" w:defUnhideWhenUsed="1" w:defQFormat="0" w:count="276">
+  <w:latentStyles w:defLockedState="0" w:defUIPriority="99" w:defSemiHidden="1" w:defUnhideWhenUsed="1" w:defQFormat="0" w:count="267">
     <w:lsdException w:name="Normal" w:semiHidden="0" w:uiPriority="0" w:unhideWhenUsed="0" w:qFormat="1"/>
     <w:lsdException w:name="heading 1" w:semiHidden="0" w:uiPriority="9" w:unhideWhenUsed="0" w:qFormat="1"/>
     <w:lsdException w:name="heading 2" w:uiPriority="9" w:qFormat="1"/>
@@ -6628,15 +6390,6 @@
     <w:lsdException w:name="Strong" w:semiHidden="0" w:uiPriority="22" w:unhideWhenUsed="0" w:qFormat="1"/>
     <w:lsdException w:name="Emphasis" w:semiHidden="0" w:uiPriority="20" w:unhideWhenUsed="0" w:qFormat="1"/>
     <w:lsdException w:name="Table Grid" w:semiHidden="0" w:uiPriority="39" w:unhideWhenUsed="0"/>
-    <w:lsdException w:name="Note Level 1" w:semiHidden="0" w:unhideWhenUsed="0"/>
-    <w:lsdException w:name="Note Level 2" w:semiHidden="0" w:unhideWhenUsed="0"/>
-    <w:lsdException w:name="Note Level 3" w:semiHidden="0" w:unhideWhenUsed="0"/>
-    <w:lsdException w:name="Note Level 4" w:semiHidden="0" w:unhideWhenUsed="0"/>
-    <w:lsdException w:name="Note Level 5" w:semiHidden="0" w:unhideWhenUsed="0"/>
-    <w:lsdException w:name="Note Level 6" w:semiHidden="0" w:unhideWhenUsed="0"/>
-    <w:lsdException w:name="Note Level 7" w:semiHidden="0" w:unhideWhenUsed="0"/>
-    <w:lsdException w:name="Note Level 8" w:semiHidden="0" w:unhideWhenUsed="0"/>
-    <w:lsdException w:name="Note Level 9" w:semiHidden="0" w:unhideWhenUsed="0"/>
     <w:lsdException w:name="Placeholder Text" w:unhideWhenUsed="0"/>
     <w:lsdException w:name="No Spacing" w:semiHidden="0" w:uiPriority="1" w:unhideWhenUsed="0" w:qFormat="1"/>
     <w:lsdException w:name="Light Shading" w:semiHidden="0" w:uiPriority="60" w:unhideWhenUsed="0"/>
@@ -7340,11 +7093,38 @@
       <w:rFonts w:eastAsiaTheme="minorEastAsia"/>
     </w:rPr>
   </w:style>
+  <w:style w:type="paragraph" w:styleId="BalloonText">
+    <w:name w:val="Balloon Text"/>
+    <w:basedOn w:val="Normal"/>
+    <w:link w:val="BalloonTextChar"/>
+    <w:uiPriority w:val="99"/>
+    <w:semiHidden/>
+    <w:unhideWhenUsed/>
+    <w:rsid w:val="002D0821"/>
+    <w:rPr>
+      <w:rFonts w:ascii="Tahoma" w:hAnsi="Tahoma" w:cs="Tahoma"/>
+      <w:sz w:val="16"/>
+      <w:szCs w:val="16"/>
+    </w:rPr>
+  </w:style>
+  <w:style w:type="character" w:customStyle="1" w:styleId="BalloonTextChar">
+    <w:name w:val="Balloon Text Char"/>
+    <w:basedOn w:val="DefaultParagraphFont"/>
+    <w:link w:val="BalloonText"/>
+    <w:uiPriority w:val="99"/>
+    <w:semiHidden/>
+    <w:rsid w:val="002D0821"/>
+    <w:rPr>
+      <w:rFonts w:ascii="Tahoma" w:hAnsi="Tahoma" w:cs="Tahoma"/>
+      <w:sz w:val="16"/>
+      <w:szCs w:val="16"/>
+    </w:rPr>
+  </w:style>
 </w:styles>
 </file>
 
 <file path=word/stylesWithEffects.xml><?xml version="1.0" encoding="utf-8"?>
-<w:styles xmlns:wpc="http://schemas.microsoft.com/office/word/2010/wordprocessingCanvas" xmlns:mo="http://schemas.microsoft.com/office/mac/office/2008/main" xmlns:mc="http://schemas.openxmlformats.org/markup-compatibility/2006" xmlns:mv="urn:schemas-microsoft-com:mac:vml" xmlns:o="urn:schemas-microsoft-com:office:office" xmlns:r="http://schemas.openxmlformats.org/officeDocument/2006/relationships" xmlns:m="http://schemas.openxmlformats.org/officeDocument/2006/math" xmlns:v="urn:schemas-microsoft-com:vml" xmlns:wp14="http://schemas.microsoft.com/office/word/2010/wordprocessingDrawing" xmlns:wp="http://schemas.openxmlformats.org/drawingml/2006/wordprocessingDrawing" xmlns:w10="urn:schemas-microsoft-com:office:word" xmlns:w="http://schemas.openxmlformats.org/wordprocessingml/2006/main" xmlns:w14="http://schemas.microsoft.com/office/word/2010/wordml" xmlns:wpg="http://schemas.microsoft.com/office/word/2010/wordprocessingGroup" xmlns:wpi="http://schemas.microsoft.com/office/word/2010/wordprocessingInk" xmlns:wne="http://schemas.microsoft.com/office/word/2006/wordml" xmlns:wps="http://schemas.microsoft.com/office/word/2010/wordprocessingShape" mc:Ignorable="w14 wp14">
+<w:styles xmlns:wpc="http://schemas.microsoft.com/office/word/2010/wordprocessingCanvas" xmlns:mc="http://schemas.openxmlformats.org/markup-compatibility/2006" xmlns:o="urn:schemas-microsoft-com:office:office" xmlns:r="http://schemas.openxmlformats.org/officeDocument/2006/relationships" xmlns:m="http://schemas.openxmlformats.org/officeDocument/2006/math" xmlns:v="urn:schemas-microsoft-com:vml" xmlns:wp14="http://schemas.microsoft.com/office/word/2010/wordprocessingDrawing" xmlns:wp="http://schemas.openxmlformats.org/drawingml/2006/wordprocessingDrawing" xmlns:w10="urn:schemas-microsoft-com:office:word" xmlns:w="http://schemas.openxmlformats.org/wordprocessingml/2006/main" xmlns:w14="http://schemas.microsoft.com/office/word/2010/wordml" xmlns:wpg="http://schemas.microsoft.com/office/word/2010/wordprocessingGroup" xmlns:wpi="http://schemas.microsoft.com/office/word/2010/wordprocessingInk" xmlns:wne="http://schemas.microsoft.com/office/word/2006/wordml" xmlns:wps="http://schemas.microsoft.com/office/word/2010/wordprocessingShape" mc:Ignorable="w14 wp14">
   <w:docDefaults>
     <w:rPrDefault>
       <w:rPr>
@@ -7356,7 +7136,7 @@
     </w:rPrDefault>
     <w:pPrDefault/>
   </w:docDefaults>
-  <w:latentStyles w:defLockedState="0" w:defUIPriority="99" w:defSemiHidden="1" w:defUnhideWhenUsed="1" w:defQFormat="0" w:count="276">
+  <w:latentStyles w:defLockedState="0" w:defUIPriority="99" w:defSemiHidden="1" w:defUnhideWhenUsed="1" w:defQFormat="0" w:count="267">
     <w:lsdException w:name="Normal" w:semiHidden="0" w:uiPriority="0" w:unhideWhenUsed="0" w:qFormat="1"/>
     <w:lsdException w:name="heading 1" w:semiHidden="0" w:uiPriority="9" w:unhideWhenUsed="0" w:qFormat="1"/>
     <w:lsdException w:name="heading 2" w:uiPriority="9" w:qFormat="1"/>
@@ -7383,15 +7163,6 @@
     <w:lsdException w:name="Strong" w:semiHidden="0" w:uiPriority="22" w:unhideWhenUsed="0" w:qFormat="1"/>
     <w:lsdException w:name="Emphasis" w:semiHidden="0" w:uiPriority="20" w:unhideWhenUsed="0" w:qFormat="1"/>
     <w:lsdException w:name="Table Grid" w:semiHidden="0" w:uiPriority="39" w:unhideWhenUsed="0"/>
-    <w:lsdException w:name="Note Level 1" w:semiHidden="0" w:unhideWhenUsed="0"/>
-    <w:lsdException w:name="Note Level 2" w:semiHidden="0" w:unhideWhenUsed="0"/>
-    <w:lsdException w:name="Note Level 3" w:semiHidden="0" w:unhideWhenUsed="0"/>
-    <w:lsdException w:name="Note Level 4" w:semiHidden="0" w:unhideWhenUsed="0"/>
-    <w:lsdException w:name="Note Level 5" w:semiHidden="0" w:unhideWhenUsed="0"/>
-    <w:lsdException w:name="Note Level 6" w:semiHidden="0" w:unhideWhenUsed="0"/>
-    <w:lsdException w:name="Note Level 7" w:semiHidden="0" w:unhideWhenUsed="0"/>
-    <w:lsdException w:name="Note Level 8" w:semiHidden="0" w:unhideWhenUsed="0"/>
-    <w:lsdException w:name="Note Level 9" w:semiHidden="0" w:unhideWhenUsed="0"/>
     <w:lsdException w:name="Placeholder Text" w:unhideWhenUsed="0"/>
     <w:lsdException w:name="No Spacing" w:semiHidden="0" w:uiPriority="1" w:unhideWhenUsed="0" w:qFormat="1"/>
     <w:lsdException w:name="Light Shading" w:semiHidden="0" w:uiPriority="60" w:unhideWhenUsed="0"/>
@@ -8095,11 +7866,38 @@
       <w:rFonts w:eastAsiaTheme="minorEastAsia"/>
     </w:rPr>
   </w:style>
+  <w:style w:type="paragraph" w:styleId="BalloonText">
+    <w:name w:val="Balloon Text"/>
+    <w:basedOn w:val="Normal"/>
+    <w:link w:val="BalloonTextChar"/>
+    <w:uiPriority w:val="99"/>
+    <w:semiHidden/>
+    <w:unhideWhenUsed/>
+    <w:rsid w:val="002D0821"/>
+    <w:rPr>
+      <w:rFonts w:ascii="Tahoma" w:hAnsi="Tahoma" w:cs="Tahoma"/>
+      <w:sz w:val="16"/>
+      <w:szCs w:val="16"/>
+    </w:rPr>
+  </w:style>
+  <w:style w:type="character" w:customStyle="1" w:styleId="BalloonTextChar">
+    <w:name w:val="Balloon Text Char"/>
+    <w:basedOn w:val="DefaultParagraphFont"/>
+    <w:link w:val="BalloonText"/>
+    <w:uiPriority w:val="99"/>
+    <w:semiHidden/>
+    <w:rsid w:val="002D0821"/>
+    <w:rPr>
+      <w:rFonts w:ascii="Tahoma" w:hAnsi="Tahoma" w:cs="Tahoma"/>
+      <w:sz w:val="16"/>
+      <w:szCs w:val="16"/>
+    </w:rPr>
+  </w:style>
 </w:styles>
 </file>
 
 <file path=word/glossary/document.xml><?xml version="1.0" encoding="utf-8"?>
-<w:glossaryDocument xmlns:wpc="http://schemas.microsoft.com/office/word/2010/wordprocessingCanvas" xmlns:mo="http://schemas.microsoft.com/office/mac/office/2008/main" xmlns:mc="http://schemas.openxmlformats.org/markup-compatibility/2006" xmlns:mv="urn:schemas-microsoft-com:mac:vml" xmlns:o="urn:schemas-microsoft-com:office:office" xmlns:r="http://schemas.openxmlformats.org/officeDocument/2006/relationships" xmlns:m="http://schemas.openxmlformats.org/officeDocument/2006/math" xmlns:v="urn:schemas-microsoft-com:vml" xmlns:wp14="http://schemas.microsoft.com/office/word/2010/wordprocessingDrawing" xmlns:wp="http://schemas.openxmlformats.org/drawingml/2006/wordprocessingDrawing" xmlns:w10="urn:schemas-microsoft-com:office:word" xmlns:w="http://schemas.openxmlformats.org/wordprocessingml/2006/main" xmlns:w14="http://schemas.microsoft.com/office/word/2010/wordml" xmlns:wpg="http://schemas.microsoft.com/office/word/2010/wordprocessingGroup" xmlns:wpi="http://schemas.microsoft.com/office/word/2010/wordprocessingInk" xmlns:wne="http://schemas.microsoft.com/office/word/2006/wordml" xmlns:wps="http://schemas.microsoft.com/office/word/2010/wordprocessingShape" mc:Ignorable="w14 wp14">
+<w:glossaryDocument xmlns:wpc="http://schemas.microsoft.com/office/word/2010/wordprocessingCanvas" xmlns:mc="http://schemas.openxmlformats.org/markup-compatibility/2006" xmlns:o="urn:schemas-microsoft-com:office:office" xmlns:r="http://schemas.openxmlformats.org/officeDocument/2006/relationships" xmlns:m="http://schemas.openxmlformats.org/officeDocument/2006/math" xmlns:v="urn:schemas-microsoft-com:vml" xmlns:wp14="http://schemas.microsoft.com/office/word/2010/wordprocessingDrawing" xmlns:wp="http://schemas.openxmlformats.org/drawingml/2006/wordprocessingDrawing" xmlns:w10="urn:schemas-microsoft-com:office:word" xmlns:w="http://schemas.openxmlformats.org/wordprocessingml/2006/main" xmlns:w14="http://schemas.microsoft.com/office/word/2010/wordml" xmlns:wpg="http://schemas.microsoft.com/office/word/2010/wordprocessingGroup" xmlns:wpi="http://schemas.microsoft.com/office/word/2010/wordprocessingInk" xmlns:wne="http://schemas.microsoft.com/office/word/2006/wordml" xmlns:wps="http://schemas.microsoft.com/office/word/2010/wordprocessingShape" mc:Ignorable="w14 wp14">
   <w:docParts>
     <w:docPart>
       <w:docPartPr>
@@ -8195,62 +7993,108 @@
         </w:p>
       </w:docPartBody>
     </w:docPart>
+    <w:docPart>
+      <w:docPartPr>
+        <w:name w:val="0392CE0E2BF84C8790CE3A6C623B6902"/>
+        <w:category>
+          <w:name w:val="General"/>
+          <w:gallery w:val="placeholder"/>
+        </w:category>
+        <w:types>
+          <w:type w:val="bbPlcHdr"/>
+        </w:types>
+        <w:behaviors>
+          <w:behavior w:val="content"/>
+        </w:behaviors>
+        <w:guid w:val="{DA35E017-9441-46D6-B8E6-90E1C0AE278F}"/>
+      </w:docPartPr>
+      <w:docPartBody>
+        <w:p>
+          <w:pPr>
+            <w:pStyle w:val="0392CE0E2BF84C8790CE3A6C623B6902"/>
+          </w:pPr>
+          <w:r>
+            <w:rPr>
+              <w:color w:val="4F81BD" w:themeColor="accent1"/>
+              <w:sz w:val="28"/>
+              <w:szCs w:val="28"/>
+            </w:rPr>
+            <w:t>[Author name]</w:t>
+          </w:r>
+        </w:p>
+      </w:docPartBody>
+    </w:docPart>
+    <w:docPart>
+      <w:docPartPr>
+        <w:name w:val="DBE456CC34094931B7FBD1EE810AE927"/>
+        <w:category>
+          <w:name w:val="General"/>
+          <w:gallery w:val="placeholder"/>
+        </w:category>
+        <w:types>
+          <w:type w:val="bbPlcHdr"/>
+        </w:types>
+        <w:behaviors>
+          <w:behavior w:val="content"/>
+        </w:behaviors>
+        <w:guid w:val="{55C35148-982C-4AA4-85C3-0FF5737E1455}"/>
+      </w:docPartPr>
+      <w:docPartBody>
+        <w:p>
+          <w:pPr>
+            <w:pStyle w:val="DBE456CC34094931B7FBD1EE810AE927"/>
+          </w:pPr>
+          <w:r>
+            <w:rPr>
+              <w:color w:val="4F81BD" w:themeColor="accent1"/>
+              <w:sz w:val="28"/>
+              <w:szCs w:val="28"/>
+            </w:rPr>
+            <w:t>[Date]</w:t>
+          </w:r>
+        </w:p>
+      </w:docPartBody>
+    </w:docPart>
   </w:docParts>
 </w:glossaryDocument>
 </file>
 
 <file path=word/glossary/fontTable.xml><?xml version="1.0" encoding="utf-8"?>
 <w:fonts xmlns:mc="http://schemas.openxmlformats.org/markup-compatibility/2006" xmlns:r="http://schemas.openxmlformats.org/officeDocument/2006/relationships" xmlns:w="http://schemas.openxmlformats.org/wordprocessingml/2006/main" xmlns:w14="http://schemas.microsoft.com/office/word/2010/wordml" mc:Ignorable="w14">
+  <w:font w:name="Calibri">
+    <w:panose1 w:val="020F0502020204030204"/>
+    <w:charset w:val="00"/>
+    <w:family w:val="swiss"/>
+    <w:pitch w:val="variable"/>
+    <w:sig w:usb0="E00002FF" w:usb1="4000ACFF" w:usb2="00000001" w:usb3="00000000" w:csb0="0000019F" w:csb1="00000000"/>
+  </w:font>
   <w:font w:name="Times New Roman">
     <w:panose1 w:val="02020603050405020304"/>
     <w:charset w:val="00"/>
-    <w:family w:val="auto"/>
+    <w:family w:val="roman"/>
     <w:pitch w:val="variable"/>
-    <w:sig w:usb0="00000003" w:usb1="00000000" w:usb2="00000000" w:usb3="00000000" w:csb0="00000001" w:csb1="00000000"/>
-  </w:font>
-  <w:font w:name="Calibri">
-    <w:panose1 w:val="020F0502020204030204"/>
-    <w:charset w:val="00"/>
-    <w:family w:val="auto"/>
-    <w:pitch w:val="variable"/>
-    <w:sig w:usb0="00000003" w:usb1="00000000" w:usb2="00000000" w:usb3="00000000" w:csb0="00000001" w:csb1="00000000"/>
+    <w:sig w:usb0="E0002EFF" w:usb1="C0007843" w:usb2="00000009" w:usb3="00000000" w:csb0="000001FF" w:csb1="00000000"/>
   </w:font>
   <w:font w:name="Calibri Light">
     <w:panose1 w:val="020F0302020204030204"/>
     <w:charset w:val="00"/>
-    <w:family w:val="auto"/>
+    <w:family w:val="swiss"/>
     <w:pitch w:val="variable"/>
-    <w:sig w:usb0="00000003" w:usb1="00000000" w:usb2="00000000" w:usb3="00000000" w:csb0="00000001" w:csb1="00000000"/>
+    <w:sig w:usb0="A00002EF" w:usb1="4000207B" w:usb2="00000000" w:usb3="00000000" w:csb0="0000019F" w:csb1="00000000"/>
   </w:font>
-  <w:font w:name="ＭＳ ゴシック">
-    <w:panose1 w:val="00000000000000000000"/>
-    <w:charset w:val="80"/>
-    <w:family w:val="modern"/>
-    <w:notTrueType/>
-    <w:pitch w:val="fixed"/>
-    <w:sig w:usb0="00000001" w:usb1="08070000" w:usb2="00000010" w:usb3="00000000" w:csb0="00020000" w:csb1="00000000"/>
-  </w:font>
-  <w:font w:name="ＭＳ 明朝">
-    <w:panose1 w:val="00000000000000000000"/>
-    <w:charset w:val="80"/>
-    <w:family w:val="roman"/>
-    <w:notTrueType/>
-    <w:pitch w:val="fixed"/>
-    <w:sig w:usb0="00000001" w:usb1="08070000" w:usb2="00000010" w:usb3="00000000" w:csb0="00020000" w:csb1="00000000"/>
-  </w:font>
-  <w:font w:name="Arial">
-    <w:panose1 w:val="020B0604020202020204"/>
+  <w:font w:name="Tahoma">
+    <w:panose1 w:val="020B0604030504040204"/>
     <w:charset w:val="00"/>
-    <w:family w:val="auto"/>
+    <w:family w:val="swiss"/>
     <w:pitch w:val="variable"/>
-    <w:sig w:usb0="00000003" w:usb1="00000000" w:usb2="00000000" w:usb3="00000000" w:csb0="00000001" w:csb1="00000000"/>
+    <w:sig w:usb0="E1002EFF" w:usb1="C000605B" w:usb2="00000029" w:usb3="00000000" w:csb0="000101FF" w:csb1="00000000"/>
   </w:font>
   <w:font w:name="Cambria">
     <w:panose1 w:val="02040503050406030204"/>
     <w:charset w:val="00"/>
-    <w:family w:val="auto"/>
+    <w:family w:val="roman"/>
     <w:pitch w:val="variable"/>
-    <w:sig w:usb0="00000003" w:usb1="00000000" w:usb2="00000000" w:usb3="00000000" w:csb0="00000001" w:csb1="00000000"/>
+    <w:sig w:usb0="E00002FF" w:usb1="400004FF" w:usb2="00000000" w:usb3="00000000" w:csb0="0000019F" w:csb1="00000000"/>
   </w:font>
 </w:fonts>
 </file>
@@ -8269,12 +8113,12 @@
   </w:compat>
   <w:rsids>
     <w:rsidRoot w:val="00E452A4"/>
+    <w:rsid w:val="000754FE"/>
     <w:rsid w:val="00122C3D"/>
-    <w:rsid w:val="00915F6B"/>
     <w:rsid w:val="00CE3244"/>
     <w:rsid w:val="00E452A4"/>
-    <w:rsid w:val="00F11850"/>
     <w:rsid w:val="00F14A5C"/>
+    <w:rsid w:val="00F4723C"/>
     <w:rsid w:val="00FF7E2F"/>
   </w:rsids>
   <m:mathPr>
@@ -8290,9 +8134,8 @@
     <m:intLim m:val="subSup"/>
     <m:naryLim m:val="undOvr"/>
   </m:mathPr>
-  <w:themeFontLang w:val="en-US" w:eastAsia="ja-JP"/>
+  <w:themeFontLang w:val="en-US"/>
   <w:clrSchemeMapping w:bg1="light1" w:t1="dark1" w:bg2="light2" w:t2="dark2" w:accent1="accent1" w:accent2="accent2" w:accent3="accent3" w:accent4="accent4" w:accent5="accent5" w:accent6="accent6" w:hyperlink="hyperlink" w:followedHyperlink="followedHyperlink"/>
-  <w:doNotAutoCompressPictures/>
   <w:decimalSymbol w:val="."/>
   <w:listSeparator w:val=","/>
 </w:settings>
@@ -8315,7 +8158,7 @@
       </w:pPr>
     </w:pPrDefault>
   </w:docDefaults>
-  <w:latentStyles w:defLockedState="0" w:defUIPriority="99" w:defSemiHidden="1" w:defUnhideWhenUsed="1" w:defQFormat="0" w:count="276">
+  <w:latentStyles w:defLockedState="0" w:defUIPriority="99" w:defSemiHidden="1" w:defUnhideWhenUsed="1" w:defQFormat="0" w:count="267">
     <w:lsdException w:name="Normal" w:semiHidden="0" w:uiPriority="0" w:unhideWhenUsed="0" w:qFormat="1"/>
     <w:lsdException w:name="heading 1" w:semiHidden="0" w:uiPriority="9" w:unhideWhenUsed="0" w:qFormat="1"/>
     <w:lsdException w:name="heading 2" w:uiPriority="9" w:qFormat="1"/>
@@ -8342,15 +8185,6 @@
     <w:lsdException w:name="Strong" w:semiHidden="0" w:uiPriority="22" w:unhideWhenUsed="0" w:qFormat="1"/>
     <w:lsdException w:name="Emphasis" w:semiHidden="0" w:uiPriority="20" w:unhideWhenUsed="0" w:qFormat="1"/>
     <w:lsdException w:name="Table Grid" w:semiHidden="0" w:uiPriority="39" w:unhideWhenUsed="0"/>
-    <w:lsdException w:name="Note Level 1" w:semiHidden="0" w:unhideWhenUsed="0"/>
-    <w:lsdException w:name="Note Level 2" w:semiHidden="0" w:unhideWhenUsed="0"/>
-    <w:lsdException w:name="Note Level 3" w:semiHidden="0" w:unhideWhenUsed="0"/>
-    <w:lsdException w:name="Note Level 4" w:semiHidden="0" w:unhideWhenUsed="0"/>
-    <w:lsdException w:name="Note Level 5" w:semiHidden="0" w:unhideWhenUsed="0"/>
-    <w:lsdException w:name="Note Level 6" w:semiHidden="0" w:unhideWhenUsed="0"/>
-    <w:lsdException w:name="Note Level 7" w:semiHidden="0" w:unhideWhenUsed="0"/>
-    <w:lsdException w:name="Note Level 8" w:semiHidden="0" w:unhideWhenUsed="0"/>
-    <w:lsdException w:name="Note Level 9" w:semiHidden="0" w:unhideWhenUsed="0"/>
     <w:lsdException w:name="Placeholder Text" w:unhideWhenUsed="0"/>
     <w:lsdException w:name="No Spacing" w:semiHidden="0" w:uiPriority="1" w:unhideWhenUsed="0" w:qFormat="1"/>
     <w:lsdException w:name="Light Shading" w:semiHidden="0" w:uiPriority="60" w:unhideWhenUsed="0"/>
@@ -8534,11 +8368,53 @@
     <w:name w:val="A6FCCFB8ECBF4E2A914E709BAB2C0BD0"/>
     <w:rsid w:val="00E452A4"/>
   </w:style>
+  <w:style w:type="paragraph" w:customStyle="1" w:styleId="311F02F784954DDB8D9C720513054FCE">
+    <w:name w:val="311F02F784954DDB8D9C720513054FCE"/>
+    <w:rsid w:val="000754FE"/>
+    <w:pPr>
+      <w:spacing w:after="200" w:line="276" w:lineRule="auto"/>
+    </w:pPr>
+  </w:style>
+  <w:style w:type="paragraph" w:customStyle="1" w:styleId="963B4F6BE55E4D3FB5F5319E2A5C6901">
+    <w:name w:val="963B4F6BE55E4D3FB5F5319E2A5C6901"/>
+    <w:rsid w:val="000754FE"/>
+    <w:pPr>
+      <w:spacing w:after="200" w:line="276" w:lineRule="auto"/>
+    </w:pPr>
+  </w:style>
+  <w:style w:type="paragraph" w:customStyle="1" w:styleId="C7FF8C232E2C451CB35ADB44C5B6E919">
+    <w:name w:val="C7FF8C232E2C451CB35ADB44C5B6E919"/>
+    <w:rsid w:val="000754FE"/>
+    <w:pPr>
+      <w:spacing w:after="200" w:line="276" w:lineRule="auto"/>
+    </w:pPr>
+  </w:style>
+  <w:style w:type="paragraph" w:customStyle="1" w:styleId="926A12E5397D49E9AE72BF658F070EBB">
+    <w:name w:val="926A12E5397D49E9AE72BF658F070EBB"/>
+    <w:rsid w:val="000754FE"/>
+    <w:pPr>
+      <w:spacing w:after="200" w:line="276" w:lineRule="auto"/>
+    </w:pPr>
+  </w:style>
+  <w:style w:type="paragraph" w:customStyle="1" w:styleId="0392CE0E2BF84C8790CE3A6C623B6902">
+    <w:name w:val="0392CE0E2BF84C8790CE3A6C623B6902"/>
+    <w:rsid w:val="000754FE"/>
+    <w:pPr>
+      <w:spacing w:after="200" w:line="276" w:lineRule="auto"/>
+    </w:pPr>
+  </w:style>
+  <w:style w:type="paragraph" w:customStyle="1" w:styleId="DBE456CC34094931B7FBD1EE810AE927">
+    <w:name w:val="DBE456CC34094931B7FBD1EE810AE927"/>
+    <w:rsid w:val="000754FE"/>
+    <w:pPr>
+      <w:spacing w:after="200" w:line="276" w:lineRule="auto"/>
+    </w:pPr>
+  </w:style>
 </w:styles>
 </file>
 
 <file path=word/glossary/stylesWithEffects.xml><?xml version="1.0" encoding="utf-8"?>
-<w:styles xmlns:wpc="http://schemas.microsoft.com/office/word/2010/wordprocessingCanvas" xmlns:mo="http://schemas.microsoft.com/office/mac/office/2008/main" xmlns:mc="http://schemas.openxmlformats.org/markup-compatibility/2006" xmlns:mv="urn:schemas-microsoft-com:mac:vml" xmlns:o="urn:schemas-microsoft-com:office:office" xmlns:r="http://schemas.openxmlformats.org/officeDocument/2006/relationships" xmlns:m="http://schemas.openxmlformats.org/officeDocument/2006/math" xmlns:v="urn:schemas-microsoft-com:vml" xmlns:wp14="http://schemas.microsoft.com/office/word/2010/wordprocessingDrawing" xmlns:wp="http://schemas.openxmlformats.org/drawingml/2006/wordprocessingDrawing" xmlns:w10="urn:schemas-microsoft-com:office:word" xmlns:w="http://schemas.openxmlformats.org/wordprocessingml/2006/main" xmlns:w14="http://schemas.microsoft.com/office/word/2010/wordml" xmlns:wpg="http://schemas.microsoft.com/office/word/2010/wordprocessingGroup" xmlns:wpi="http://schemas.microsoft.com/office/word/2010/wordprocessingInk" xmlns:wne="http://schemas.microsoft.com/office/word/2006/wordml" xmlns:wps="http://schemas.microsoft.com/office/word/2010/wordprocessingShape" mc:Ignorable="w14 wp14">
+<w:styles xmlns:wpc="http://schemas.microsoft.com/office/word/2010/wordprocessingCanvas" xmlns:mc="http://schemas.openxmlformats.org/markup-compatibility/2006" xmlns:o="urn:schemas-microsoft-com:office:office" xmlns:r="http://schemas.openxmlformats.org/officeDocument/2006/relationships" xmlns:m="http://schemas.openxmlformats.org/officeDocument/2006/math" xmlns:v="urn:schemas-microsoft-com:vml" xmlns:wp14="http://schemas.microsoft.com/office/word/2010/wordprocessingDrawing" xmlns:wp="http://schemas.openxmlformats.org/drawingml/2006/wordprocessingDrawing" xmlns:w10="urn:schemas-microsoft-com:office:word" xmlns:w="http://schemas.openxmlformats.org/wordprocessingml/2006/main" xmlns:w14="http://schemas.microsoft.com/office/word/2010/wordml" xmlns:wpg="http://schemas.microsoft.com/office/word/2010/wordprocessingGroup" xmlns:wpi="http://schemas.microsoft.com/office/word/2010/wordprocessingInk" xmlns:wne="http://schemas.microsoft.com/office/word/2006/wordml" xmlns:wps="http://schemas.microsoft.com/office/word/2010/wordprocessingShape" mc:Ignorable="w14 wp14">
   <w:docDefaults>
     <w:rPrDefault>
       <w:rPr>
@@ -8554,7 +8430,7 @@
       </w:pPr>
     </w:pPrDefault>
   </w:docDefaults>
-  <w:latentStyles w:defLockedState="0" w:defUIPriority="99" w:defSemiHidden="1" w:defUnhideWhenUsed="1" w:defQFormat="0" w:count="276">
+  <w:latentStyles w:defLockedState="0" w:defUIPriority="99" w:defSemiHidden="1" w:defUnhideWhenUsed="1" w:defQFormat="0" w:count="267">
     <w:lsdException w:name="Normal" w:semiHidden="0" w:uiPriority="0" w:unhideWhenUsed="0" w:qFormat="1"/>
     <w:lsdException w:name="heading 1" w:semiHidden="0" w:uiPriority="9" w:unhideWhenUsed="0" w:qFormat="1"/>
     <w:lsdException w:name="heading 2" w:uiPriority="9" w:qFormat="1"/>
@@ -8581,15 +8457,6 @@
     <w:lsdException w:name="Strong" w:semiHidden="0" w:uiPriority="22" w:unhideWhenUsed="0" w:qFormat="1"/>
     <w:lsdException w:name="Emphasis" w:semiHidden="0" w:uiPriority="20" w:unhideWhenUsed="0" w:qFormat="1"/>
     <w:lsdException w:name="Table Grid" w:semiHidden="0" w:uiPriority="39" w:unhideWhenUsed="0"/>
-    <w:lsdException w:name="Note Level 1" w:semiHidden="0" w:unhideWhenUsed="0"/>
-    <w:lsdException w:name="Note Level 2" w:semiHidden="0" w:unhideWhenUsed="0"/>
-    <w:lsdException w:name="Note Level 3" w:semiHidden="0" w:unhideWhenUsed="0"/>
-    <w:lsdException w:name="Note Level 4" w:semiHidden="0" w:unhideWhenUsed="0"/>
-    <w:lsdException w:name="Note Level 5" w:semiHidden="0" w:unhideWhenUsed="0"/>
-    <w:lsdException w:name="Note Level 6" w:semiHidden="0" w:unhideWhenUsed="0"/>
-    <w:lsdException w:name="Note Level 7" w:semiHidden="0" w:unhideWhenUsed="0"/>
-    <w:lsdException w:name="Note Level 8" w:semiHidden="0" w:unhideWhenUsed="0"/>
-    <w:lsdException w:name="Note Level 9" w:semiHidden="0" w:unhideWhenUsed="0"/>
     <w:lsdException w:name="Placeholder Text" w:unhideWhenUsed="0"/>
     <w:lsdException w:name="No Spacing" w:semiHidden="0" w:uiPriority="1" w:unhideWhenUsed="0" w:qFormat="1"/>
     <w:lsdException w:name="Light Shading" w:semiHidden="0" w:uiPriority="60" w:unhideWhenUsed="0"/>
@@ -8773,6 +8640,48 @@
     <w:name w:val="A6FCCFB8ECBF4E2A914E709BAB2C0BD0"/>
     <w:rsid w:val="00E452A4"/>
   </w:style>
+  <w:style w:type="paragraph" w:customStyle="1" w:styleId="311F02F784954DDB8D9C720513054FCE">
+    <w:name w:val="311F02F784954DDB8D9C720513054FCE"/>
+    <w:rsid w:val="000754FE"/>
+    <w:pPr>
+      <w:spacing w:after="200" w:line="276" w:lineRule="auto"/>
+    </w:pPr>
+  </w:style>
+  <w:style w:type="paragraph" w:customStyle="1" w:styleId="963B4F6BE55E4D3FB5F5319E2A5C6901">
+    <w:name w:val="963B4F6BE55E4D3FB5F5319E2A5C6901"/>
+    <w:rsid w:val="000754FE"/>
+    <w:pPr>
+      <w:spacing w:after="200" w:line="276" w:lineRule="auto"/>
+    </w:pPr>
+  </w:style>
+  <w:style w:type="paragraph" w:customStyle="1" w:styleId="C7FF8C232E2C451CB35ADB44C5B6E919">
+    <w:name w:val="C7FF8C232E2C451CB35ADB44C5B6E919"/>
+    <w:rsid w:val="000754FE"/>
+    <w:pPr>
+      <w:spacing w:after="200" w:line="276" w:lineRule="auto"/>
+    </w:pPr>
+  </w:style>
+  <w:style w:type="paragraph" w:customStyle="1" w:styleId="926A12E5397D49E9AE72BF658F070EBB">
+    <w:name w:val="926A12E5397D49E9AE72BF658F070EBB"/>
+    <w:rsid w:val="000754FE"/>
+    <w:pPr>
+      <w:spacing w:after="200" w:line="276" w:lineRule="auto"/>
+    </w:pPr>
+  </w:style>
+  <w:style w:type="paragraph" w:customStyle="1" w:styleId="0392CE0E2BF84C8790CE3A6C623B6902">
+    <w:name w:val="0392CE0E2BF84C8790CE3A6C623B6902"/>
+    <w:rsid w:val="000754FE"/>
+    <w:pPr>
+      <w:spacing w:after="200" w:line="276" w:lineRule="auto"/>
+    </w:pPr>
+  </w:style>
+  <w:style w:type="paragraph" w:customStyle="1" w:styleId="DBE456CC34094931B7FBD1EE810AE927">
+    <w:name w:val="DBE456CC34094931B7FBD1EE810AE927"/>
+    <w:rsid w:val="000754FE"/>
+    <w:pPr>
+      <w:spacing w:after="200" w:line="276" w:lineRule="auto"/>
+    </w:pPr>
+  </w:style>
 </w:styles>
 </file>
 
@@ -8780,7 +8689,6 @@
 <w:webSettings xmlns:mc="http://schemas.openxmlformats.org/markup-compatibility/2006" xmlns:r="http://schemas.openxmlformats.org/officeDocument/2006/relationships" xmlns:w="http://schemas.openxmlformats.org/wordprocessingml/2006/main" xmlns:w14="http://schemas.microsoft.com/office/word/2010/wordml" mc:Ignorable="w14">
   <w:optimizeForBrowser/>
   <w:allowPNG/>
-  <w:doNotSaveAsSingleFile/>
 </w:webSettings>
 </file>
 
@@ -9039,7 +8947,7 @@
   <a:extraClrSchemeLst/>
   <a:extLst>
     <a:ext uri="{05A4C25C-085E-4340-85A3-A5531E510DB2}">
-      <thm15:themeFamily xmlns="" xmlns:thm15="http://schemas.microsoft.com/office/thememl/2012/main" name="Office Theme" id="{62F939B6-93AF-4DB8-9C6B-D6C7DFDC589F}" vid="{4A3C46E8-61CC-4603-A589-7422A47A8E4A}"/>
+      <thm15:themeFamily xmlns:thm15="http://schemas.microsoft.com/office/thememl/2012/main" xmlns="" name="Office Theme" id="{62F939B6-93AF-4DB8-9C6B-D6C7DFDC589F}" vid="{4A3C46E8-61CC-4603-A589-7422A47A8E4A}"/>
     </a:ext>
   </a:extLst>
 </a:theme>

--- a/Design.docx
+++ b/Design.docx
@@ -1,6 +1,6 @@
 
 <file path=word/document.xml><?xml version="1.0" encoding="utf-8"?>
-<w:document xmlns:wpc="http://schemas.microsoft.com/office/word/2010/wordprocessingCanvas" xmlns:mc="http://schemas.openxmlformats.org/markup-compatibility/2006" xmlns:o="urn:schemas-microsoft-com:office:office" xmlns:r="http://schemas.openxmlformats.org/officeDocument/2006/relationships" xmlns:m="http://schemas.openxmlformats.org/officeDocument/2006/math" xmlns:v="urn:schemas-microsoft-com:vml" xmlns:wp14="http://schemas.microsoft.com/office/word/2010/wordprocessingDrawing" xmlns:wp="http://schemas.openxmlformats.org/drawingml/2006/wordprocessingDrawing" xmlns:w10="urn:schemas-microsoft-com:office:word" xmlns:w="http://schemas.openxmlformats.org/wordprocessingml/2006/main" xmlns:w14="http://schemas.microsoft.com/office/word/2010/wordml" xmlns:wpg="http://schemas.microsoft.com/office/word/2010/wordprocessingGroup" xmlns:wpi="http://schemas.microsoft.com/office/word/2010/wordprocessingInk" xmlns:wne="http://schemas.microsoft.com/office/word/2006/wordml" xmlns:wps="http://schemas.microsoft.com/office/word/2010/wordprocessingShape" mc:Ignorable="w14 wp14">
+<w:document xmlns:wpc="http://schemas.microsoft.com/office/word/2010/wordprocessingCanvas" xmlns:mc="http://schemas.openxmlformats.org/markup-compatibility/2006" xmlns:o="urn:schemas-microsoft-com:office:office" xmlns:r="http://schemas.openxmlformats.org/officeDocument/2006/relationships" xmlns:m="http://schemas.openxmlformats.org/officeDocument/2006/math" xmlns:v="urn:schemas-microsoft-com:vml" xmlns:wp14="http://schemas.microsoft.com/office/word/2010/wordprocessingDrawing" xmlns:wp="http://schemas.openxmlformats.org/drawingml/2006/wordprocessingDrawing" xmlns:w10="urn:schemas-microsoft-com:office:word" xmlns:w="http://schemas.openxmlformats.org/wordprocessingml/2006/main" xmlns:w14="http://schemas.microsoft.com/office/word/2010/wordml" xmlns:w15="http://schemas.microsoft.com/office/word/2012/wordml" xmlns:wpg="http://schemas.microsoft.com/office/word/2010/wordprocessingGroup" xmlns:wpi="http://schemas.microsoft.com/office/word/2010/wordprocessingInk" xmlns:wne="http://schemas.microsoft.com/office/word/2006/wordml" xmlns:wps="http://schemas.microsoft.com/office/word/2010/wordprocessingShape" mc:Ignorable="w14 w15 wp14">
   <w:body>
     <w:sdt>
       <w:sdtPr>
@@ -225,32 +225,15 @@
                     <w:dataBinding w:prefixMappings="xmlns:ns0='http://schemas.openxmlformats.org/package/2006/metadata/core-properties' xmlns:ns1='http://purl.org/dc/elements/1.1/'" w:xpath="/ns0:coreProperties[1]/ns1:creator[1]" w:storeItemID="{6C3C8BC8-F283-45AE-878A-BAB7291924A1}"/>
                     <w:text/>
                   </w:sdtPr>
+                  <w:sdtEndPr/>
                   <w:sdtContent>
-                    <w:proofErr w:type="spellStart"/>
                     <w:r>
                       <w:rPr>
                         <w:color w:val="5B9BD5" w:themeColor="accent1"/>
                         <w:sz w:val="28"/>
                         <w:szCs w:val="28"/>
                       </w:rPr>
-                      <w:t>Brandin</w:t>
-                    </w:r>
-                    <w:proofErr w:type="spellEnd"/>
-                    <w:r>
-                      <w:rPr>
-                        <w:color w:val="5B9BD5" w:themeColor="accent1"/>
-                        <w:sz w:val="28"/>
-                        <w:szCs w:val="28"/>
-                      </w:rPr>
-                      <w:t xml:space="preserve"> Jeff</w:t>
-                    </w:r>
-                    <w:r>
-                      <w:rPr>
-                        <w:color w:val="5B9BD5" w:themeColor="accent1"/>
-                        <w:sz w:val="28"/>
-                        <w:szCs w:val="28"/>
-                      </w:rPr>
-                      <w:t xml:space="preserve">erson, </w:t>
+                      <w:t xml:space="preserve">Brandin Jefferson, </w:t>
                     </w:r>
                     <w:proofErr w:type="spellStart"/>
                     <w:r>
@@ -358,6 +341,7 @@
                     <w:calendar w:val="gregorian"/>
                   </w:date>
                 </w:sdtPr>
+                <w:sdtEndPr/>
                 <w:sdtContent>
                   <w:p>
                     <w:pPr>
@@ -529,21 +513,7 @@
         <w:rPr>
           <w:sz w:val="24"/>
         </w:rPr>
-        <w:t>//</w:t>
-      </w:r>
-      <w:proofErr w:type="spellStart"/>
-      <w:r>
-        <w:rPr>
-          <w:sz w:val="24"/>
-        </w:rPr>
-        <w:t>Brandin</w:t>
-      </w:r>
-      <w:proofErr w:type="spellEnd"/>
-      <w:r>
-        <w:rPr>
-          <w:sz w:val="24"/>
-        </w:rPr>
-        <w:t xml:space="preserve"> – I can do this if someone else does Dynamic</w:t>
+        <w:t>//Brandin – I can do this if someone else does Dynamic</w:t>
       </w:r>
     </w:p>
     <w:p>
@@ -572,6 +542,9 @@
     <w:p/>
     <w:p>
       <w:r>
+        <w:rPr>
+          <w:noProof/>
+        </w:rPr>
         <w:drawing>
           <wp:inline distT="0" distB="0" distL="0" distR="0" wp14:anchorId="5A3FEC8D" wp14:editId="21F6893D">
             <wp:extent cx="5943600" cy="4599305"/>
@@ -588,7 +561,7 @@
                     <pic:cNvPicPr/>
                   </pic:nvPicPr>
                   <pic:blipFill>
-                    <a:blip r:embed="rId7"/>
+                    <a:blip r:embed="rId6"/>
                     <a:stretch>
                       <a:fillRect/>
                     </a:stretch>
@@ -608,8 +581,6 @@
           </wp:inline>
         </w:drawing>
       </w:r>
-      <w:bookmarkStart w:id="0" w:name="_GoBack"/>
-      <w:bookmarkEnd w:id="0"/>
     </w:p>
     <w:p/>
     <w:p/>
@@ -621,6 +592,7 @@
       </w:pPr>
       <w:r>
         <w:rPr>
+          <w:noProof/>
           <w:sz w:val="24"/>
         </w:rPr>
         <w:lastRenderedPageBreak/>
@@ -640,7 +612,7 @@
                     <pic:cNvPicPr/>
                   </pic:nvPicPr>
                   <pic:blipFill>
-                    <a:blip r:embed="rId8"/>
+                    <a:blip r:embed="rId7"/>
                     <a:stretch>
                       <a:fillRect/>
                     </a:stretch>
@@ -1190,8 +1162,8 @@
                         <wps:cNvSpPr txBox="1"/>
                         <wps:spPr>
                           <a:xfrm>
-                            <a:off x="2171700" y="1504819"/>
-                            <a:ext cx="475615" cy="257175"/>
+                            <a:off x="2171700" y="1504688"/>
+                            <a:ext cx="506095" cy="257175"/>
                           </a:xfrm>
                           <a:prstGeom prst="rect">
                             <a:avLst/>
@@ -1948,8 +1920,8 @@
                         <wps:cNvSpPr txBox="1"/>
                         <wps:spPr>
                           <a:xfrm>
-                            <a:off x="3848087" y="3181072"/>
-                            <a:ext cx="434975" cy="219075"/>
+                            <a:off x="3848087" y="3180794"/>
+                            <a:ext cx="465455" cy="219075"/>
                           </a:xfrm>
                           <a:prstGeom prst="rect">
                             <a:avLst/>
@@ -3155,10 +3127,10 @@
               </wp:inline>
             </w:drawing>
           </mc:Choice>
-          <mc:Fallback xmlns:a="http://schemas.openxmlformats.org/drawingml/2006/main" xmlns:w15="http://schemas.microsoft.com/office/word/2012/wordml">
-            <w:pict w14:anchorId="24035D56">
-              <v:group id="Canvas 1" style="width:439.05pt;height:572.25pt;mso-position-horizontal-relative:char;mso-position-vertical-relative:line" coordsize="55759,72669" o:spid="_x0000_s1026" editas="canvas" o:gfxdata="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">
-                <v:shapetype id="_x0000_t75" coordsize="21600,21600" filled="f" stroked="f" o:spt="75" o:preferrelative="t" path="m@4@5l@4@11@9@11@9@5xe">
+          <mc:Fallback>
+            <w:pict>
+              <v:group w14:anchorId="41F8EA25" id="Canvas 1" o:spid="_x0000_s1026" editas="canvas" style="width:439.05pt;height:572.25pt;mso-position-horizontal-relative:char;mso-position-vertical-relative:line" coordsize="55759,72669" o:gfxdata="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">
+                <v:shapetype id="_x0000_t75" coordsize="21600,21600" o:spt="75" o:preferrelative="t" path="m@4@5l@4@11@9@11@9@5xe" filled="f" stroked="f">
                   <v:stroke joinstyle="miter"/>
                   <v:formulas>
                     <v:f eqn="if lineDrawn pixelLineWidth 0"/>
@@ -3174,14 +3146,14 @@
                     <v:f eqn="prod @7 21600 pixelHeight"/>
                     <v:f eqn="sum @10 21600 0"/>
                   </v:formulas>
-                  <v:path gradientshapeok="t" o:connecttype="rect" o:extrusionok="f"/>
+                  <v:path o:extrusionok="f" gradientshapeok="t" o:connecttype="rect"/>
                   <o:lock v:ext="edit" aspectratio="t"/>
                 </v:shapetype>
-                <v:shape id="_x0000_s1027" style="position:absolute;width:55759;height:72669;visibility:visible;mso-wrap-style:square" type="#_x0000_t75">
+                <v:shape id="_x0000_s1027" type="#_x0000_t75" style="position:absolute;width:55759;height:72669;visibility:visible;mso-wrap-style:square">
                   <v:fill o:detectmouseclick="t"/>
                   <v:path o:connecttype="none"/>
                 </v:shape>
-                <v:rect id="Rectangle 2" style="position:absolute;left:190;top:190;width:21336;height:2477;visibility:visible;mso-wrap-style:square;v-text-anchor:middle" o:spid="_x0000_s1028" fillcolor="white [3201]" strokecolor="#a5a5a5 [3206]" strokeweight="1pt" o:gfxdata="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">
+                <v:rect id="Rectangle 2" o:spid="_x0000_s1028" style="position:absolute;left:190;top:190;width:21336;height:2477;visibility:visible;mso-wrap-style:square;v-text-anchor:middle" o:gfxdata="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" fillcolor="white [3201]" strokecolor="#a5a5a5 [3206]" strokeweight="1pt">
                   <v:textbox>
                     <w:txbxContent>
                       <w:p>
@@ -3212,7 +3184,7 @@
                   <v:stroke joinstyle="miter"/>
                   <v:path gradientshapeok="t" o:connecttype="rect"/>
                 </v:shapetype>
-                <v:shape id="Text Box 4" style="position:absolute;left:7048;top:4095;width:16764;height:2667;visibility:visible;mso-wrap-style:none;v-text-anchor:top" o:spid="_x0000_s1029" fillcolor="white [3201]" strokeweight=".5pt" type="#_x0000_t202" o:gfxdata="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">
+                <v:shape id="Text Box 4" o:spid="_x0000_s1029" type="#_x0000_t202" style="position:absolute;left:7048;top:4095;width:16764;height:2667;visibility:visible;mso-wrap-style:none;v-text-anchor:top" o:gfxdata="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" fillcolor="white [3201]" strokeweight=".5pt">
                   <v:textbox>
                     <w:txbxContent>
                       <w:p>
@@ -3245,7 +3217,7 @@
                     </w:txbxContent>
                   </v:textbox>
                 </v:shape>
-                <v:shape id="Text Box 5" style="position:absolute;left:28289;top:4000;width:10668;height:2572;visibility:visible;mso-wrap-style:square;v-text-anchor:top" o:spid="_x0000_s1030" fillcolor="white [3201]" strokeweight=".5pt" type="#_x0000_t202" o:gfxdata="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">
+                <v:shape id="Text Box 5" o:spid="_x0000_s1030" type="#_x0000_t202" style="position:absolute;left:28289;top:4000;width:10668;height:2572;visibility:visible;mso-wrap-style:square;v-text-anchor:top" o:gfxdata="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" fillcolor="white [3201]" strokeweight=".5pt">
                   <v:textbox>
                     <w:txbxContent>
                       <w:p>
@@ -3286,19 +3258,19 @@
                     </w:txbxContent>
                   </v:textbox>
                 </v:shape>
-                <v:rect id="Rectangle 6" style="position:absolute;left:14097;top:10848;width:2190;height:57827;visibility:visible;mso-wrap-style:square;v-text-anchor:middle" o:spid="_x0000_s1031" fillcolor="white [3201]" strokecolor="#70ad47 [3209]" strokeweight="1pt" o:gfxdata="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"/>
-                <v:shapetype id="_x0000_t32" coordsize="21600,21600" o:oned="t" filled="f" o:spt="32" path="m,l21600,21600e">
-                  <v:path fillok="f" arrowok="t" o:connecttype="none"/>
+                <v:rect id="Rectangle 6" o:spid="_x0000_s1031" style="position:absolute;left:14097;top:10848;width:2190;height:57827;visibility:visible;mso-wrap-style:square;v-text-anchor:middle" o:gfxdata="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" fillcolor="white [3201]" strokecolor="#70ad47 [3209]" strokeweight="1pt"/>
+                <v:shapetype id="_x0000_t32" coordsize="21600,21600" o:spt="32" o:oned="t" path="m,l21600,21600e" filled="f">
+                  <v:path arrowok="t" fillok="f" o:connecttype="none"/>
                   <o:lock v:ext="edit" shapetype="t"/>
                 </v:shapetype>
-                <v:shape id="Straight Arrow Connector 7" style="position:absolute;left:190;top:10848;width:15002;height:0;flip:y;visibility:visible;mso-wrap-style:square" o:spid="_x0000_s1032" strokecolor="black [3200]" strokeweight=".5pt" o:connectortype="straight" type="#_x0000_t32" o:gfxdata="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">
-                  <v:stroke joinstyle="miter" endarrow="block"/>
+                <v:shape id="Straight Arrow Connector 7" o:spid="_x0000_s1032" type="#_x0000_t32" style="position:absolute;left:190;top:10848;width:15002;height:0;flip:y;visibility:visible;mso-wrap-style:square" o:connectortype="straight" o:gfxdata="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" strokecolor="black [3200]" strokeweight=".5pt">
+                  <v:stroke endarrow="block" joinstyle="miter"/>
                 </v:shape>
-                <v:rect id="Rectangle 8" style="position:absolute;left:33147;top:12571;width:2095;height:5429;visibility:visible;mso-wrap-style:square;v-text-anchor:middle" o:spid="_x0000_s1033" fillcolor="white [3201]" strokecolor="#70ad47 [3209]" strokeweight="1pt" o:gfxdata="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"/>
-                <v:shape id="Straight Arrow Connector 9" style="position:absolute;left:16478;top:12571;width:17716;height:0;visibility:visible;mso-wrap-style:square" o:spid="_x0000_s1034" strokecolor="black [3200]" strokeweight=".5pt" o:connectortype="straight" type="#_x0000_t32" o:gfxdata="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">
-                  <v:stroke joinstyle="miter" endarrow="block"/>
+                <v:rect id="Rectangle 8" o:spid="_x0000_s1033" style="position:absolute;left:33147;top:12571;width:2095;height:5429;visibility:visible;mso-wrap-style:square;v-text-anchor:middle" o:gfxdata="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" fillcolor="white [3201]" strokecolor="#70ad47 [3209]" strokeweight="1pt"/>
+                <v:shape id="Straight Arrow Connector 9" o:spid="_x0000_s1034" type="#_x0000_t32" style="position:absolute;left:16478;top:12571;width:17716;height:0;visibility:visible;mso-wrap-style:square" o:connectortype="straight" o:gfxdata="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" strokecolor="black [3200]" strokeweight=".5pt">
+                  <v:stroke endarrow="block" joinstyle="miter"/>
                 </v:shape>
-                <v:shape id="Text Box 10" style="position:absolute;left:18002;top:8286;width:13474;height:3810;visibility:visible;mso-wrap-style:none;v-text-anchor:top" o:spid="_x0000_s1035" fillcolor="white [3201]" strokeweight=".5pt" type="#_x0000_t202" o:gfxdata="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">
+                <v:shape id="Text Box 10" o:spid="_x0000_s1035" type="#_x0000_t202" style="position:absolute;left:18002;top:8286;width:13474;height:3810;visibility:visible;mso-wrap-style:none;v-text-anchor:top" o:gfxdata="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" fillcolor="white [3201]" strokeweight=".5pt">
                   <v:textbox>
                     <w:txbxContent>
                       <w:p>
@@ -3350,10 +3322,10 @@
                     </w:txbxContent>
                   </v:textbox>
                 </v:shape>
-                <v:shape id="Straight Arrow Connector 11" style="position:absolute;left:16573;top:17905;width:16478;height:0;flip:x;visibility:visible;mso-wrap-style:square" o:spid="_x0000_s1036" strokecolor="black [3200]" strokeweight=".5pt" o:connectortype="straight" type="#_x0000_t32" o:gfxdata="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">
-                  <v:stroke joinstyle="miter" dashstyle="longDash" endarrow="open"/>
+                <v:shape id="Straight Arrow Connector 11" o:spid="_x0000_s1036" type="#_x0000_t32" style="position:absolute;left:16573;top:17905;width:16478;height:0;flip:x;visibility:visible;mso-wrap-style:square" o:connectortype="straight" o:gfxdata="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" strokecolor="black [3200]" strokeweight=".5pt">
+                  <v:stroke dashstyle="longDash" endarrow="open" joinstyle="miter"/>
                 </v:shape>
-                <v:shape id="Text Box 12" style="position:absolute;left:21717;top:15049;width:5060;height:2572;visibility:visible;mso-wrap-style:none;v-text-anchor:top" o:spid="_x0000_s1037" fillcolor="white [3201]" strokeweight=".5pt" type="#_x0000_t202" o:gfxdata="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">
+                <v:shape id="Text Box 12" o:spid="_x0000_s1037" type="#_x0000_t202" style="position:absolute;left:21717;top:15046;width:5060;height:2572;visibility:visible;mso-wrap-style:none;v-text-anchor:top" o:gfxdata="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" fillcolor="white [3201]" strokeweight=".5pt">
                   <v:textbox>
                     <w:txbxContent>
                       <w:p>
@@ -3376,13 +3348,13 @@
                     </w:txbxContent>
                   </v:textbox>
                 </v:shape>
-                <v:line id="Straight Connector 13" style="position:absolute;visibility:visible;mso-wrap-style:square" o:spid="_x0000_s1038" strokecolor="black [3200]" strokeweight=".5pt" o:connectortype="straight" from="3905,20096" to="51625,20096" o:gfxdata="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">
+                <v:line id="Straight Connector 13" o:spid="_x0000_s1038" style="position:absolute;visibility:visible;mso-wrap-style:square" from="3905,20096" to="51625,20096" o:connectortype="straight" o:gfxdata="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" strokecolor="black [3200]" strokeweight=".5pt">
                   <v:stroke joinstyle="miter"/>
                 </v:line>
-                <v:line id="Straight Connector 14" style="position:absolute;visibility:visible;mso-wrap-style:square" o:spid="_x0000_s1039" strokecolor="black [3200]" strokeweight=".5pt" o:connectortype="straight" from="3905,20094" to="3905,69723" o:gfxdata="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">
+                <v:line id="Straight Connector 14" o:spid="_x0000_s1039" style="position:absolute;visibility:visible;mso-wrap-style:square" from="3905,20094" to="3905,69723" o:connectortype="straight" o:gfxdata="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" strokecolor="black [3200]" strokeweight=".5pt">
                   <v:stroke joinstyle="miter"/>
                 </v:line>
-                <v:shape id="Text Box 15" style="position:absolute;left:5429;top:20739;width:3219;height:2502;visibility:visible;mso-wrap-style:none;v-text-anchor:top" o:spid="_x0000_s1040" fillcolor="white [3201]" strokeweight=".5pt" type="#_x0000_t202" o:gfxdata="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">
+                <v:shape id="Text Box 15" o:spid="_x0000_s1040" type="#_x0000_t202" style="position:absolute;left:5429;top:20739;width:3219;height:2502;visibility:visible;mso-wrap-style:none;v-text-anchor:top" o:gfxdata="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" fillcolor="white [3201]" strokeweight=".5pt">
                   <v:textbox>
                     <w:txbxContent>
                       <w:p>
@@ -3403,7 +3375,7 @@
                     </w:txbxContent>
                   </v:textbox>
                 </v:shape>
-                <v:shape id="Text Box 16" style="position:absolute;left:4400;top:24364;width:9887;height:2400;visibility:visible;mso-wrap-style:none;v-text-anchor:top" o:spid="_x0000_s1041" fillcolor="white [3201]" strokecolor="#ed7d31 [3205]" strokeweight="1pt" type="#_x0000_t202" o:gfxdata="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">
+                <v:shape id="Text Box 16" o:spid="_x0000_s1041" type="#_x0000_t202" style="position:absolute;left:4400;top:24364;width:9887;height:2400;visibility:visible;mso-wrap-style:none;v-text-anchor:top" o:gfxdata="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" fillcolor="white [3201]" strokecolor="#ed7d31 [3205]" strokeweight="1pt">
                   <v:textbox>
                     <w:txbxContent>
                       <w:p>
@@ -3448,7 +3420,7 @@
                     </w:txbxContent>
                   </v:textbox>
                 </v:shape>
-                <v:shape id="Text Box 17" style="position:absolute;left:857;top:7047;width:12230;height:3810;visibility:visible;mso-wrap-style:none;v-text-anchor:top" o:spid="_x0000_s1042" fillcolor="white [3201]" strokeweight=".5pt" type="#_x0000_t202" o:gfxdata="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">
+                <v:shape id="Text Box 17" o:spid="_x0000_s1042" type="#_x0000_t202" style="position:absolute;left:857;top:7047;width:12230;height:3810;visibility:visible;mso-wrap-style:none;v-text-anchor:top" o:gfxdata="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" fillcolor="white [3201]" strokeweight=".5pt">
                   <v:textbox>
                     <w:txbxContent>
                       <w:p>
@@ -3480,7 +3452,7 @@
                     </w:txbxContent>
                   </v:textbox>
                 </v:shape>
-                <v:shape id="Text Box 18" style="position:absolute;left:42005;top:4000;width:12058;height:2667;visibility:visible;mso-wrap-style:none;v-text-anchor:top" o:spid="_x0000_s1043" fillcolor="white [3201]" strokeweight=".5pt" type="#_x0000_t202" o:gfxdata="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">
+                <v:shape id="Text Box 18" o:spid="_x0000_s1043" type="#_x0000_t202" style="position:absolute;left:42005;top:4000;width:12058;height:2667;visibility:visible;mso-wrap-style:none;v-text-anchor:top" o:gfxdata="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" fillcolor="white [3201]" strokeweight=".5pt">
                   <v:textbox>
                     <w:txbxContent>
                       <w:p>
@@ -3515,11 +3487,11 @@
                     </w:txbxContent>
                   </v:textbox>
                 </v:shape>
-                <v:rect id="Rectangle 19" style="position:absolute;left:33242;top:25896;width:2286;height:31063;visibility:visible;mso-wrap-style:square;v-text-anchor:middle" o:spid="_x0000_s1044" fillcolor="white [3201]" strokecolor="#70ad47 [3209]" strokeweight="1pt" o:gfxdata="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"/>
-                <v:shape id="Straight Arrow Connector 20" style="position:absolute;left:16383;top:26193;width:16668;height:0;visibility:visible;mso-wrap-style:square" o:spid="_x0000_s1045" strokecolor="black [3200]" strokeweight=".5pt" o:connectortype="straight" type="#_x0000_t32" o:gfxdata="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">
-                  <v:stroke joinstyle="miter" endarrow="block"/>
+                <v:rect id="Rectangle 19" o:spid="_x0000_s1044" style="position:absolute;left:33242;top:25896;width:2286;height:31063;visibility:visible;mso-wrap-style:square;v-text-anchor:middle" o:gfxdata="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" fillcolor="white [3201]" strokecolor="#70ad47 [3209]" strokeweight="1pt"/>
+                <v:shape id="Straight Arrow Connector 20" o:spid="_x0000_s1045" type="#_x0000_t32" style="position:absolute;left:16383;top:26193;width:16668;height:0;visibility:visible;mso-wrap-style:square" o:connectortype="straight" o:gfxdata="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" strokecolor="black [3200]" strokeweight=".5pt">
+                  <v:stroke endarrow="block" joinstyle="miter"/>
                 </v:shape>
-                <v:shape id="Text Box 22" style="position:absolute;left:16573;top:24383;width:15443;height:4096;visibility:visible;mso-wrap-style:none;v-text-anchor:top" o:spid="_x0000_s1046" fillcolor="white [3201]" strokeweight=".5pt" type="#_x0000_t202" o:gfxdata="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">
+                <v:shape id="Text Box 22" o:spid="_x0000_s1046" type="#_x0000_t202" style="position:absolute;left:16573;top:24383;width:15443;height:4096;visibility:visible;mso-wrap-style:none;v-text-anchor:top" o:gfxdata="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" fillcolor="white [3201]" strokeweight=".5pt">
                   <v:textbox>
                     <w:txbxContent>
                       <w:p>
@@ -3568,11 +3540,11 @@
                     </w:txbxContent>
                   </v:textbox>
                 </v:shape>
-                <v:rect id="Rectangle 23" style="position:absolute;left:46577;top:27241;width:2286;height:7525;visibility:visible;mso-wrap-style:square;v-text-anchor:middle" o:spid="_x0000_s1047" fillcolor="white [3201]" strokecolor="#70ad47 [3209]" strokeweight="1pt" o:gfxdata="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"/>
-                <v:shape id="Straight Arrow Connector 24" style="position:absolute;left:35718;top:27432;width:10573;height:0;visibility:visible;mso-wrap-style:square" o:spid="_x0000_s1048" strokecolor="black [3200]" strokeweight=".5pt" o:connectortype="straight" type="#_x0000_t32" o:gfxdata="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">
-                  <v:stroke joinstyle="miter" endarrow="block"/>
+                <v:rect id="Rectangle 23" o:spid="_x0000_s1047" style="position:absolute;left:46577;top:27241;width:2286;height:7525;visibility:visible;mso-wrap-style:square;v-text-anchor:middle" o:gfxdata="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" fillcolor="white [3201]" strokecolor="#70ad47 [3209]" strokeweight="1pt"/>
+                <v:shape id="Straight Arrow Connector 24" o:spid="_x0000_s1048" type="#_x0000_t32" style="position:absolute;left:35718;top:27432;width:10573;height:0;visibility:visible;mso-wrap-style:square" o:connectortype="straight" o:gfxdata="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" strokecolor="black [3200]" strokeweight=".5pt">
+                  <v:stroke endarrow="block" joinstyle="miter"/>
                 </v:shape>
-                <v:shape id="Text Box 25" style="position:absolute;left:35718;top:23050;width:10046;height:3715;visibility:visible;mso-wrap-style:none;v-text-anchor:top" o:spid="_x0000_s1049" fillcolor="white [3201]" strokeweight=".5pt" type="#_x0000_t202" o:gfxdata="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">
+                <v:shape id="Text Box 25" o:spid="_x0000_s1049" type="#_x0000_t202" style="position:absolute;left:35718;top:23050;width:10046;height:3715;visibility:visible;mso-wrap-style:none;v-text-anchor:top" o:gfxdata="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" fillcolor="white [3201]" strokeweight=".5pt">
                   <v:textbox>
                     <w:txbxContent>
                       <w:p>
@@ -3630,10 +3602,10 @@
                     </w:txbxContent>
                   </v:textbox>
                 </v:shape>
-                <v:shape id="Straight Arrow Connector 26" style="position:absolute;left:35718;top:34766;width:10859;height:0;flip:x;visibility:visible;mso-wrap-style:square" o:spid="_x0000_s1050" strokecolor="black [3200]" strokeweight=".5pt" o:connectortype="straight" type="#_x0000_t32" o:gfxdata="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">
-                  <v:stroke joinstyle="miter" dashstyle="dash" endarrow="open"/>
+                <v:shape id="Straight Arrow Connector 26" o:spid="_x0000_s1050" type="#_x0000_t32" style="position:absolute;left:35718;top:34766;width:10859;height:0;flip:x;visibility:visible;mso-wrap-style:square" o:connectortype="straight" o:gfxdata="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" strokecolor="black [3200]" strokeweight=".5pt">
+                  <v:stroke dashstyle="dash" endarrow="open" joinstyle="miter"/>
                 </v:shape>
-                <v:shape id="Text Box 27" style="position:absolute;left:38480;top:31813;width:4655;height:2191;visibility:visible;mso-wrap-style:none;v-text-anchor:top" o:spid="_x0000_s1051" fillcolor="white [3201]" strokeweight=".5pt" type="#_x0000_t202" o:gfxdata="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">
+                <v:shape id="Text Box 27" o:spid="_x0000_s1051" type="#_x0000_t202" style="position:absolute;left:38480;top:31807;width:4655;height:2191;visibility:visible;mso-wrap-style:none;v-text-anchor:top" o:gfxdata="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" fillcolor="white [3201]" strokeweight=".5pt">
                   <v:textbox>
                     <w:txbxContent>
                       <w:p>
@@ -3656,10 +3628,10 @@
                     </w:txbxContent>
                   </v:textbox>
                 </v:shape>
-                <v:line id="Straight Connector 28" style="position:absolute;visibility:visible;mso-wrap-style:square" o:spid="_x0000_s1052" strokecolor="black [3200]" strokeweight=".5pt" o:connectortype="straight" from="5715,36664" to="50577,36664" o:gfxdata="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">
+                <v:line id="Straight Connector 28" o:spid="_x0000_s1052" style="position:absolute;visibility:visible;mso-wrap-style:square" from="5715,36664" to="50577,36664" o:connectortype="straight" o:gfxdata="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" strokecolor="black [3200]" strokeweight=".5pt">
                   <v:stroke joinstyle="miter"/>
                 </v:line>
-                <v:shape id="Text Box 29" style="position:absolute;left:6400;top:37242;width:3220;height:2477;visibility:visible;mso-wrap-style:none;v-text-anchor:top" o:spid="_x0000_s1053" fillcolor="white [3201]" strokeweight=".5pt" type="#_x0000_t202" o:gfxdata="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">
+                <v:shape id="Text Box 29" o:spid="_x0000_s1053" type="#_x0000_t202" style="position:absolute;left:6400;top:37242;width:3220;height:2477;visibility:visible;mso-wrap-style:none;v-text-anchor:top" o:gfxdata="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" fillcolor="white [3201]" strokeweight=".5pt">
                   <v:textbox>
                     <w:txbxContent>
                       <w:p>
@@ -3680,7 +3652,7 @@
                     </w:txbxContent>
                   </v:textbox>
                 </v:shape>
-                <v:shape id="Text Box 30" style="position:absolute;left:16859;top:37528;width:9423;height:2762;visibility:visible;mso-wrap-style:none;v-text-anchor:top" o:spid="_x0000_s1054" fillcolor="white [3201]" strokecolor="#ed7d31 [3205]" strokeweight="1pt" type="#_x0000_t202" o:gfxdata="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">
+                <v:shape id="Text Box 30" o:spid="_x0000_s1054" type="#_x0000_t202" style="position:absolute;left:16859;top:37528;width:9423;height:2762;visibility:visible;mso-wrap-style:none;v-text-anchor:top" o:gfxdata="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" fillcolor="white [3201]" strokecolor="#ed7d31 [3205]" strokeweight="1pt">
                   <v:textbox>
                     <w:txbxContent>
                       <w:p>
@@ -3713,10 +3685,10 @@
                     </w:txbxContent>
                   </v:textbox>
                 </v:shape>
-                <v:shape id="Straight Arrow Connector 31" style="position:absolute;left:16573;top:44958;width:16478;height:0;flip:x;visibility:visible;mso-wrap-style:square" o:spid="_x0000_s1055" strokecolor="black [3200]" strokeweight=".5pt" o:connectortype="straight" type="#_x0000_t32" o:gfxdata="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">
-                  <v:stroke joinstyle="miter" dashstyle="longDash" endarrow="open"/>
+                <v:shape id="Straight Arrow Connector 31" o:spid="_x0000_s1055" type="#_x0000_t32" style="position:absolute;left:16573;top:44958;width:16478;height:0;flip:x;visibility:visible;mso-wrap-style:square" o:connectortype="straight" o:gfxdata="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" strokecolor="black [3200]" strokeweight=".5pt">
+                  <v:stroke dashstyle="longDash" endarrow="open" joinstyle="miter"/>
                 </v:shape>
-                <v:shape id="Text Box 32" style="position:absolute;left:20288;top:41929;width:9976;height:2457;visibility:visible;mso-wrap-style:none;v-text-anchor:top" o:spid="_x0000_s1056" fillcolor="white [3201]" strokeweight=".5pt" type="#_x0000_t202" o:gfxdata="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">
+                <v:shape id="Text Box 32" o:spid="_x0000_s1056" type="#_x0000_t202" style="position:absolute;left:20288;top:41929;width:9976;height:2457;visibility:visible;mso-wrap-style:none;v-text-anchor:top" o:gfxdata="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" fillcolor="white [3201]" strokeweight=".5pt">
                   <v:textbox>
                     <w:txbxContent>
                       <w:p>
@@ -3751,10 +3723,10 @@
                     </w:txbxContent>
                   </v:textbox>
                 </v:shape>
-                <v:shape id="Straight Arrow Connector 33" style="position:absolute;left:5715;top:47525;width:8572;height:0;flip:x;visibility:visible;mso-wrap-style:square" o:spid="_x0000_s1057" strokecolor="black [3200]" strokeweight=".5pt" o:connectortype="straight" type="#_x0000_t32" o:gfxdata="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">
-                  <v:stroke joinstyle="miter" dashstyle="longDash" endarrow="block"/>
+                <v:shape id="Straight Arrow Connector 33" o:spid="_x0000_s1057" type="#_x0000_t32" style="position:absolute;left:5715;top:47525;width:8572;height:0;flip:x;visibility:visible;mso-wrap-style:square" o:connectortype="straight" o:gfxdata="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" strokecolor="black [3200]" strokeweight=".5pt">
+                  <v:stroke dashstyle="longDash" endarrow="block" joinstyle="miter"/>
                 </v:shape>
-                <v:shape id="Text Box 34" style="position:absolute;left:5810;top:42785;width:6915;height:3581;visibility:visible;mso-wrap-style:none;v-text-anchor:top" o:spid="_x0000_s1058" fillcolor="white [3201]" strokeweight=".5pt" type="#_x0000_t202" o:gfxdata="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">
+                <v:shape id="Text Box 34" o:spid="_x0000_s1058" type="#_x0000_t202" style="position:absolute;left:5810;top:42785;width:6915;height:3581;visibility:visible;mso-wrap-style:none;v-text-anchor:top" o:gfxdata="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" fillcolor="white [3201]" strokeweight=".5pt">
                   <v:textbox>
                     <w:txbxContent>
                       <w:p>
@@ -3802,10 +3774,10 @@
                     </w:txbxContent>
                   </v:textbox>
                 </v:shape>
-                <v:line id="Straight Connector 35" style="position:absolute;visibility:visible;mso-wrap-style:square" o:spid="_x0000_s1059" strokecolor="black [3200]" strokeweight=".5pt" o:connectortype="straight" from="4476,49689" to="50292,49689" o:gfxdata="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">
-                  <v:stroke joinstyle="miter" dashstyle="dash"/>
+                <v:line id="Straight Connector 35" o:spid="_x0000_s1059" style="position:absolute;visibility:visible;mso-wrap-style:square" from="4476,49689" to="50292,49689" o:connectortype="straight" o:gfxdata="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" strokecolor="black [3200]" strokeweight=".5pt">
+                  <v:stroke dashstyle="dash" joinstyle="miter"/>
                 </v:line>
-                <v:shape id="Text Box 36" style="position:absolute;left:17049;top:50715;width:4013;height:2529;visibility:visible;mso-wrap-style:none;v-text-anchor:top" o:spid="_x0000_s1060" fillcolor="white [3201]" strokecolor="#ed7d31 [3205]" strokeweight="1pt" type="#_x0000_t202" o:gfxdata="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">
+                <v:shape id="Text Box 36" o:spid="_x0000_s1060" type="#_x0000_t202" style="position:absolute;left:17049;top:50715;width:4013;height:2529;visibility:visible;mso-wrap-style:none;v-text-anchor:top" o:gfxdata="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" fillcolor="white [3201]" strokecolor="#ed7d31 [3205]" strokeweight="1pt">
                   <v:textbox>
                     <w:txbxContent>
                       <w:p>
@@ -3826,17 +3798,17 @@
                     </w:txbxContent>
                   </v:textbox>
                 </v:shape>
-                <v:line id="Straight Connector 39" style="position:absolute;visibility:visible;mso-wrap-style:square" o:spid="_x0000_s1061" strokecolor="black [3200]" strokeweight=".5pt" o:connectortype="straight" from="35814,51244" to="38100,51244" o:gfxdata="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">
+                <v:line id="Straight Connector 39" o:spid="_x0000_s1061" style="position:absolute;visibility:visible;mso-wrap-style:square" from="35814,51244" to="38100,51244" o:connectortype="straight" o:gfxdata="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" strokecolor="black [3200]" strokeweight=".5pt">
                   <v:stroke joinstyle="miter"/>
                 </v:line>
-                <v:line id="Straight Connector 40" style="position:absolute;flip:y;visibility:visible;mso-wrap-style:square" o:spid="_x0000_s1062" strokecolor="black [3200]" strokeweight=".5pt" o:connectortype="straight" from="38004,51326" to="38100,54668" o:gfxdata="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">
+                <v:line id="Straight Connector 40" o:spid="_x0000_s1062" style="position:absolute;flip:y;visibility:visible;mso-wrap-style:square" from="38004,51326" to="38100,54668" o:connectortype="straight" o:gfxdata="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" strokecolor="black [3200]" strokeweight=".5pt">
                   <v:stroke joinstyle="miter"/>
                 </v:line>
-                <v:shape id="Straight Arrow Connector 41" style="position:absolute;left:36576;top:54563;width:1619;height:0;flip:x;visibility:visible;mso-wrap-style:square" o:spid="_x0000_s1063" strokecolor="black [3200]" strokeweight=".5pt" o:connectortype="straight" type="#_x0000_t32" o:gfxdata="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">
-                  <v:stroke joinstyle="miter" endarrow="block"/>
+                <v:shape id="Straight Arrow Connector 41" o:spid="_x0000_s1063" type="#_x0000_t32" style="position:absolute;left:36576;top:54563;width:1619;height:0;flip:x;visibility:visible;mso-wrap-style:square" o:connectortype="straight" o:gfxdata="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" strokecolor="black [3200]" strokeweight=".5pt">
+                  <v:stroke endarrow="block" joinstyle="miter"/>
                 </v:shape>
-                <v:rect id="Rectangle 42" style="position:absolute;left:34747;top:54287;width:1447;height:4101;visibility:visible;mso-wrap-style:square;v-text-anchor:middle" o:spid="_x0000_s1064" fillcolor="white [3201]" strokecolor="#70ad47 [3209]" strokeweight="1pt" o:gfxdata="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"/>
-                <v:shape id="Text Box 43" style="position:absolute;left:38862;top:52378;width:8763;height:2676;visibility:visible;mso-wrap-style:square;v-text-anchor:top" o:spid="_x0000_s1065" fillcolor="white [3201]" strokeweight=".5pt" type="#_x0000_t202" o:gfxdata="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">
+                <v:rect id="Rectangle 42" o:spid="_x0000_s1064" style="position:absolute;left:34747;top:54287;width:1447;height:4101;visibility:visible;mso-wrap-style:square;v-text-anchor:middle" o:gfxdata="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" fillcolor="white [3201]" strokecolor="#70ad47 [3209]" strokeweight="1pt"/>
+                <v:shape id="Text Box 43" o:spid="_x0000_s1065" type="#_x0000_t202" style="position:absolute;left:38862;top:52378;width:8763;height:2676;visibility:visible;mso-wrap-style:square;v-text-anchor:top" o:gfxdata="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" fillcolor="white [3201]" strokeweight=".5pt">
                   <v:textbox>
                     <w:txbxContent>
                       <w:p>
@@ -3871,19 +3843,19 @@
                     </w:txbxContent>
                   </v:textbox>
                 </v:shape>
-                <v:line id="Straight Connector 44" style="position:absolute;visibility:visible;mso-wrap-style:square" o:spid="_x0000_s1066" strokecolor="black [3200]" strokeweight=".5pt" o:connectortype="straight" from="5619,36664" to="5619,58858" o:gfxdata="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">
+                <v:line id="Straight Connector 44" o:spid="_x0000_s1066" style="position:absolute;visibility:visible;mso-wrap-style:square" from="5619,36664" to="5619,58858" o:connectortype="straight" o:gfxdata="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" strokecolor="black [3200]" strokeweight=".5pt">
                   <v:stroke joinstyle="miter"/>
                 </v:line>
-                <v:line id="Straight Connector 45" style="position:absolute;visibility:visible;mso-wrap-style:square" o:spid="_x0000_s1067" strokecolor="black [3200]" strokeweight=".5pt" o:connectortype="straight" from="5715,58856" to="50577,58856" o:gfxdata="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">
+                <v:line id="Straight Connector 45" o:spid="_x0000_s1067" style="position:absolute;visibility:visible;mso-wrap-style:square" from="5715,58856" to="50577,58856" o:connectortype="straight" o:gfxdata="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" strokecolor="black [3200]" strokeweight=".5pt">
                   <v:stroke joinstyle="miter"/>
                 </v:line>
-                <v:line id="Straight Connector 46" style="position:absolute;visibility:visible;mso-wrap-style:square" o:spid="_x0000_s1068" strokecolor="black [3200]" strokeweight=".5pt" o:connectortype="straight" from="50577,36665" to="50577,58851" o:gfxdata="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">
+                <v:line id="Straight Connector 46" o:spid="_x0000_s1068" style="position:absolute;visibility:visible;mso-wrap-style:square" from="50577,36665" to="50577,58851" o:connectortype="straight" o:gfxdata="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" strokecolor="black [3200]" strokeweight=".5pt">
                   <v:stroke joinstyle="miter"/>
                 </v:line>
-                <v:line id="Straight Connector 47" style="position:absolute;visibility:visible;mso-wrap-style:square" o:spid="_x0000_s1069" strokecolor="black [3200]" strokeweight=".5pt" o:connectortype="straight" from="666,59912" to="51435,59912" o:gfxdata="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">
-                  <v:stroke joinstyle="miter" dashstyle="dash"/>
+                <v:line id="Straight Connector 47" o:spid="_x0000_s1069" style="position:absolute;visibility:visible;mso-wrap-style:square" from="666,59912" to="51435,59912" o:connectortype="straight" o:gfxdata="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" strokecolor="black [3200]" strokeweight=".5pt">
+                  <v:stroke dashstyle="dash" joinstyle="miter"/>
                 </v:line>
-                <v:shape id="Text Box 48" style="position:absolute;left:4667;top:60816;width:4013;height:2490;visibility:visible;mso-wrap-style:none;v-text-anchor:top" o:spid="_x0000_s1070" fillcolor="white [3201]" strokecolor="#ed7d31 [3205]" strokeweight="1pt" type="#_x0000_t202" o:gfxdata="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">
+                <v:shape id="Text Box 48" o:spid="_x0000_s1070" type="#_x0000_t202" style="position:absolute;left:4667;top:60816;width:4013;height:2490;visibility:visible;mso-wrap-style:none;v-text-anchor:top" o:gfxdata="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" fillcolor="white [3201]" strokecolor="#ed7d31 [3205]" strokeweight="1pt">
                   <v:textbox>
                     <w:txbxContent>
                       <w:p>
@@ -3904,10 +3876,10 @@
                     </w:txbxContent>
                   </v:textbox>
                 </v:shape>
-                <v:shape id="Straight Arrow Connector 49" style="position:absolute;left:4095;top:68484;width:9906;height:0;flip:x;visibility:visible;mso-wrap-style:square" o:spid="_x0000_s1071" strokecolor="black [3200]" strokeweight=".5pt" o:connectortype="straight" type="#_x0000_t32" o:gfxdata="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">
-                  <v:stroke joinstyle="miter" dashstyle="longDash" endarrow="block"/>
+                <v:shape id="Straight Arrow Connector 49" o:spid="_x0000_s1071" type="#_x0000_t32" style="position:absolute;left:4095;top:68484;width:9906;height:0;flip:x;visibility:visible;mso-wrap-style:square" o:connectortype="straight" o:gfxdata="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" strokecolor="black [3200]" strokeweight=".5pt">
+                  <v:stroke dashstyle="longDash" endarrow="block" joinstyle="miter"/>
                 </v:shape>
-                <v:shape id="Text Box 51" style="position:absolute;left:4095;top:64120;width:9703;height:3867;visibility:visible;mso-wrap-style:none;v-text-anchor:top" o:spid="_x0000_s1072" fillcolor="white [3201]" strokeweight=".5pt" type="#_x0000_t202" o:gfxdata="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">
+                <v:shape id="Text Box 51" o:spid="_x0000_s1072" type="#_x0000_t202" style="position:absolute;left:4095;top:64120;width:9703;height:3867;visibility:visible;mso-wrap-style:none;v-text-anchor:top" o:gfxdata="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" fillcolor="white [3201]" strokeweight=".5pt">
                   <v:textbox>
                     <w:txbxContent>
                       <w:p>
@@ -3961,23 +3933,23 @@
                     </w:txbxContent>
                   </v:textbox>
                 </v:shape>
-                <v:line id="Straight Connector 52" style="position:absolute;visibility:visible;mso-wrap-style:square" o:spid="_x0000_s1073" strokecolor="black [3200]" strokeweight=".5pt" o:connectortype="straight" from="51625,20104" to="51625,69723" o:gfxdata="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">
+                <v:line id="Straight Connector 52" o:spid="_x0000_s1073" style="position:absolute;visibility:visible;mso-wrap-style:square" from="51625,20104" to="51625,69723" o:connectortype="straight" o:gfxdata="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" strokecolor="black [3200]" strokeweight=".5pt">
                   <v:stroke joinstyle="miter"/>
                 </v:line>
-                <v:line id="Straight Connector 53" style="position:absolute;visibility:visible;mso-wrap-style:square" o:spid="_x0000_s1074" strokecolor="black [3200]" strokeweight=".5pt" o:connectortype="straight" from="3905,69718" to="51625,69718" o:gfxdata="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">
+                <v:line id="Straight Connector 53" o:spid="_x0000_s1074" style="position:absolute;visibility:visible;mso-wrap-style:square" from="3905,69718" to="51625,69718" o:connectortype="straight" o:gfxdata="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" strokecolor="black [3200]" strokeweight=".5pt">
                   <v:stroke joinstyle="miter"/>
                 </v:line>
-                <v:line id="Straight Connector 54" style="position:absolute;visibility:visible;mso-wrap-style:square" o:spid="_x0000_s1075" strokecolor="#5b9bd5 [3204]" strokeweight=".5pt" o:connectortype="straight" from="15192,7046" to="15192,10847" o:gfxdata="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">
-                  <v:stroke joinstyle="miter" dashstyle="longDashDotDot"/>
+                <v:line id="Straight Connector 54" o:spid="_x0000_s1075" style="position:absolute;visibility:visible;mso-wrap-style:square" from="15192,7046" to="15192,10847" o:connectortype="straight" o:gfxdata="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" strokecolor="#5b9bd5 [3204]" strokeweight=".5pt">
+                  <v:stroke dashstyle="longDashDotDot" joinstyle="miter"/>
                 </v:line>
-                <v:line id="Straight Connector 55" style="position:absolute;visibility:visible;mso-wrap-style:square" o:spid="_x0000_s1076" strokecolor="#5b9bd5 [3204]" strokeweight=".5pt" o:connectortype="straight" from="34038,6762" to="34038,12382" o:gfxdata="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">
-                  <v:stroke joinstyle="miter" dashstyle="longDashDotDot"/>
+                <v:line id="Straight Connector 55" o:spid="_x0000_s1076" style="position:absolute;visibility:visible;mso-wrap-style:square" from="34038,6762" to="34038,12382" o:connectortype="straight" o:gfxdata="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" strokecolor="#5b9bd5 [3204]" strokeweight=".5pt">
+                  <v:stroke dashstyle="longDashDotDot" joinstyle="miter"/>
                 </v:line>
-                <v:line id="Straight Connector 56" style="position:absolute;visibility:visible;mso-wrap-style:square" o:spid="_x0000_s1077" strokecolor="#5b9bd5 [3204]" strokeweight=".5pt" o:connectortype="straight" from="34194,18171" to="34194,25717" o:gfxdata="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">
-                  <v:stroke joinstyle="miter" dashstyle="longDashDotDot"/>
+                <v:line id="Straight Connector 56" o:spid="_x0000_s1077" style="position:absolute;visibility:visible;mso-wrap-style:square" from="34194,18171" to="34194,25717" o:connectortype="straight" o:gfxdata="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" strokecolor="#5b9bd5 [3204]" strokeweight=".5pt">
+                  <v:stroke dashstyle="longDashDotDot" joinstyle="miter"/>
                 </v:line>
-                <v:line id="Straight Connector 57" style="position:absolute;flip:x;visibility:visible;mso-wrap-style:square" o:spid="_x0000_s1078" strokecolor="#5b9bd5 [3204]" strokeweight=".5pt" o:connectortype="straight" from="47625,6762" to="47754,27239" o:gfxdata="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">
-                  <v:stroke joinstyle="miter" dashstyle="longDashDotDot"/>
+                <v:line id="Straight Connector 57" o:spid="_x0000_s1078" style="position:absolute;flip:x;visibility:visible;mso-wrap-style:square" from="47625,6762" to="47754,27239" o:connectortype="straight" o:gfxdata="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" strokecolor="#5b9bd5 [3204]" strokeweight=".5pt">
+                  <v:stroke dashstyle="longDashDotDot" joinstyle="miter"/>
                 </v:line>
                 <w10:anchorlock/>
               </v:group>
@@ -4665,8 +4637,8 @@
                         <wps:cNvSpPr txBox="1"/>
                         <wps:spPr>
                           <a:xfrm>
-                            <a:off x="2066925" y="2249686"/>
-                            <a:ext cx="615315" cy="241300"/>
+                            <a:off x="2066925" y="2249482"/>
+                            <a:ext cx="642620" cy="241300"/>
                           </a:xfrm>
                           <a:prstGeom prst="rect">
                             <a:avLst/>
@@ -5719,14 +5691,14 @@
               </wp:inline>
             </w:drawing>
           </mc:Choice>
-          <mc:Fallback xmlns:a="http://schemas.openxmlformats.org/drawingml/2006/main" xmlns:w15="http://schemas.microsoft.com/office/word/2012/wordml">
-            <w:pict w14:anchorId="6E869144">
-              <v:group id="Canvas 3" style="width:6in;height:549.75pt;mso-position-horizontal-relative:char;mso-position-vertical-relative:line" coordsize="54864,69811" o:spid="_x0000_s1079" editas="canvas" o:gfxdata="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">
-                <v:shape id="_x0000_s1080" style="position:absolute;width:54864;height:69811;visibility:visible;mso-wrap-style:square" type="#_x0000_t75">
+          <mc:Fallback>
+            <w:pict>
+              <v:group w14:anchorId="791385ED" id="Canvas 3" o:spid="_x0000_s1079" editas="canvas" style="width:6in;height:549.75pt;mso-position-horizontal-relative:char;mso-position-vertical-relative:line" coordsize="54864,69811" o:gfxdata="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">
+                <v:shape id="_x0000_s1080" type="#_x0000_t75" style="position:absolute;width:54864;height:69811;visibility:visible;mso-wrap-style:square">
                   <v:fill o:detectmouseclick="t"/>
                   <v:path o:connecttype="none"/>
                 </v:shape>
-                <v:shape id="Text Box 21" style="position:absolute;left:1143;top:1139;width:23348;height:3143;visibility:visible;mso-wrap-style:none;v-text-anchor:top" o:spid="_x0000_s1081" fillcolor="white [3201]" strokeweight=".5pt" type="#_x0000_t202" o:gfxdata="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">
+                <v:shape id="Text Box 21" o:spid="_x0000_s1081" type="#_x0000_t202" style="position:absolute;left:1143;top:1139;width:23348;height:3143;visibility:visible;mso-wrap-style:none;v-text-anchor:top" o:gfxdata="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" fillcolor="white [3201]" strokeweight=".5pt">
                   <v:textbox>
                     <w:txbxContent>
                       <w:p>
@@ -5744,7 +5716,7 @@
                     </w:txbxContent>
                   </v:textbox>
                 </v:shape>
-                <v:shape id="Text Box 37" style="position:absolute;left:8858;top:5406;width:10896;height:2883;visibility:visible;mso-wrap-style:none;v-text-anchor:top" o:spid="_x0000_s1082" fillcolor="white [3201]" strokecolor="#5b9bd5 [3204]" strokeweight="1pt" type="#_x0000_t202" o:gfxdata="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">
+                <v:shape id="Text Box 37" o:spid="_x0000_s1082" type="#_x0000_t202" style="position:absolute;left:8858;top:5406;width:10896;height:2883;visibility:visible;mso-wrap-style:none;v-text-anchor:top" o:gfxdata="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" fillcolor="white [3201]" strokecolor="#5b9bd5 [3204]" strokeweight="1pt">
                   <v:textbox>
                     <w:txbxContent>
                       <w:p>
@@ -5774,7 +5746,7 @@
                     </w:txbxContent>
                   </v:textbox>
                 </v:shape>
-                <v:shape id="Text Box 58" style="position:absolute;left:25711;top:5391;width:12027;height:2882;visibility:visible;mso-wrap-style:none;v-text-anchor:top" o:spid="_x0000_s1083" fillcolor="white [3201]" strokecolor="#5b9bd5 [3204]" strokeweight="1pt" type="#_x0000_t202" o:gfxdata="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">
+                <v:shape id="Text Box 58" o:spid="_x0000_s1083" type="#_x0000_t202" style="position:absolute;left:25711;top:5391;width:12027;height:2882;visibility:visible;mso-wrap-style:none;v-text-anchor:top" o:gfxdata="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" fillcolor="white [3201]" strokecolor="#5b9bd5 [3204]" strokeweight="1pt">
                   <v:textbox>
                     <w:txbxContent>
                       <w:p>
@@ -5822,11 +5794,11 @@
                     </w:txbxContent>
                   </v:textbox>
                 </v:shape>
-                <v:rect id="Rectangle 38" style="position:absolute;left:13049;top:12664;width:2381;height:47343;visibility:visible;mso-wrap-style:square;v-text-anchor:middle" o:spid="_x0000_s1084" fillcolor="white [3201]" strokecolor="#70ad47 [3209]" strokeweight="1pt" o:gfxdata="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"/>
-                <v:shape id="Straight Arrow Connector 50" style="position:absolute;left:285;top:13143;width:12859;height:0;visibility:visible;mso-wrap-style:square" o:spid="_x0000_s1085" strokecolor="black [3200]" strokeweight=".5pt" o:connectortype="straight" type="#_x0000_t32" o:gfxdata="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">
-                  <v:stroke joinstyle="miter" endarrow="block"/>
+                <v:rect id="Rectangle 38" o:spid="_x0000_s1084" style="position:absolute;left:13049;top:12664;width:2381;height:47343;visibility:visible;mso-wrap-style:square;v-text-anchor:middle" o:gfxdata="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" fillcolor="white [3201]" strokecolor="#70ad47 [3209]" strokeweight="1pt"/>
+                <v:shape id="Straight Arrow Connector 50" o:spid="_x0000_s1085" type="#_x0000_t32" style="position:absolute;left:285;top:13143;width:12859;height:0;visibility:visible;mso-wrap-style:square" o:connectortype="straight" o:gfxdata="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" strokecolor="black [3200]" strokeweight=".5pt">
+                  <v:stroke endarrow="block" joinstyle="miter"/>
                 </v:shape>
-                <v:shape id="Text Box 59" style="position:absolute;left:666;top:9715;width:10878;height:2571;visibility:visible;mso-wrap-style:none;v-text-anchor:top" o:spid="_x0000_s1086" fillcolor="white [3201]" strokecolor="black [3200]" strokeweight="1pt" type="#_x0000_t202" o:gfxdata="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">
+                <v:shape id="Text Box 59" o:spid="_x0000_s1086" type="#_x0000_t202" style="position:absolute;left:666;top:9715;width:10878;height:2571;visibility:visible;mso-wrap-style:none;v-text-anchor:top" o:gfxdata="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" fillcolor="white [3201]" strokecolor="black [3200]" strokeweight="1pt">
                   <v:textbox>
                     <w:txbxContent>
                       <w:p>
@@ -5856,16 +5828,16 @@
                     </w:txbxContent>
                   </v:textbox>
                 </v:shape>
-                <v:line id="Straight Connector 61" style="position:absolute;visibility:visible;mso-wrap-style:square" o:spid="_x0000_s1087" strokecolor="black [3200]" strokeweight=".5pt" o:connectortype="straight" from="15430,12856" to="17240,12856" o:gfxdata="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">
+                <v:line id="Straight Connector 61" o:spid="_x0000_s1087" style="position:absolute;visibility:visible;mso-wrap-style:square" from="15430,12856" to="17240,12856" o:connectortype="straight" o:gfxdata="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" strokecolor="black [3200]" strokeweight=".5pt">
                   <v:stroke joinstyle="miter"/>
                 </v:line>
-                <v:line id="Straight Connector 62" style="position:absolute;visibility:visible;mso-wrap-style:square" o:spid="_x0000_s1088" strokecolor="black [3200]" strokeweight=".5pt" o:connectortype="straight" from="15430,59898" to="17430,59898" o:gfxdata="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">
-                  <v:stroke joinstyle="miter" startarrow="open"/>
+                <v:line id="Straight Connector 62" o:spid="_x0000_s1088" style="position:absolute;visibility:visible;mso-wrap-style:square" from="15430,59898" to="17430,59898" o:connectortype="straight" o:gfxdata="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" strokecolor="black [3200]" strokeweight=".5pt">
+                  <v:stroke startarrow="open" joinstyle="miter"/>
                 </v:line>
-                <v:line id="Straight Connector 63" style="position:absolute;visibility:visible;mso-wrap-style:square" o:spid="_x0000_s1089" strokecolor="black [3200]" strokeweight=".5pt" o:connectortype="straight" from="17335,12951" to="17335,60002" o:gfxdata="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">
+                <v:line id="Straight Connector 63" o:spid="_x0000_s1089" style="position:absolute;visibility:visible;mso-wrap-style:square" from="17335,12951" to="17335,60002" o:connectortype="straight" o:gfxdata="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" strokecolor="black [3200]" strokeweight=".5pt">
                   <v:stroke joinstyle="miter"/>
                 </v:line>
-                <v:shape id="Text Box 67" style="position:absolute;left:16192;top:9904;width:8852;height:2761;visibility:visible;mso-wrap-style:none;v-text-anchor:top" o:spid="_x0000_s1090" fillcolor="white [3201]" strokecolor="black [3200]" strokeweight="1pt" type="#_x0000_t202" o:gfxdata="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">
+                <v:shape id="Text Box 67" o:spid="_x0000_s1090" type="#_x0000_t202" style="position:absolute;left:16192;top:9904;width:8852;height:2761;visibility:visible;mso-wrap-style:none;v-text-anchor:top" o:gfxdata="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" fillcolor="white [3201]" strokecolor="black [3200]" strokeweight="1pt">
                   <v:textbox>
                     <w:txbxContent>
                       <w:p>
@@ -5888,11 +5860,11 @@
                     </w:txbxContent>
                   </v:textbox>
                 </v:shape>
-                <v:rect id="Rectangle 68" style="position:absolute;left:31146;top:16476;width:2382;height:9146;visibility:visible;mso-wrap-style:square;v-text-anchor:middle" o:spid="_x0000_s1091" fillcolor="white [3201]" strokecolor="#70ad47 [3209]" strokeweight="1pt" o:gfxdata="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"/>
-                <v:shape id="Straight Arrow Connector 69" style="position:absolute;left:15430;top:16666;width:15431;height:0;visibility:visible;mso-wrap-style:square" o:spid="_x0000_s1092" strokecolor="black [3200]" strokeweight=".5pt" o:connectortype="straight" type="#_x0000_t32" o:gfxdata="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">
-                  <v:stroke joinstyle="miter" endarrow="block"/>
+                <v:rect id="Rectangle 68" o:spid="_x0000_s1091" style="position:absolute;left:31146;top:16476;width:2382;height:9146;visibility:visible;mso-wrap-style:square;v-text-anchor:middle" o:gfxdata="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" fillcolor="white [3201]" strokecolor="#70ad47 [3209]" strokeweight="1pt"/>
+                <v:shape id="Straight Arrow Connector 69" o:spid="_x0000_s1092" type="#_x0000_t32" style="position:absolute;left:15430;top:16666;width:15431;height:0;visibility:visible;mso-wrap-style:square" o:connectortype="straight" o:gfxdata="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" strokecolor="black [3200]" strokeweight=".5pt">
+                  <v:stroke endarrow="block" joinstyle="miter"/>
                 </v:shape>
-                <v:shape id="Text Box 70" style="position:absolute;left:16764;top:13568;width:13557;height:2413;visibility:visible;mso-wrap-style:none;v-text-anchor:top" o:spid="_x0000_s1093" fillcolor="white [3201]" strokecolor="black [3200]" strokeweight="1pt" type="#_x0000_t202" o:gfxdata="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">
+                <v:shape id="Text Box 70" o:spid="_x0000_s1093" type="#_x0000_t202" style="position:absolute;left:16764;top:13568;width:13557;height:2413;visibility:visible;mso-wrap-style:none;v-text-anchor:top" o:gfxdata="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" fillcolor="white [3201]" strokecolor="black [3200]" strokeweight="1pt">
                   <v:textbox>
                     <w:txbxContent>
                       <w:p>
@@ -5919,10 +5891,10 @@
                     </w:txbxContent>
                   </v:textbox>
                 </v:shape>
-                <v:shape id="Straight Arrow Connector 71" style="position:absolute;left:15716;top:25619;width:15145;height:0;flip:x;visibility:visible;mso-wrap-style:square" o:spid="_x0000_s1094" strokecolor="black [3200]" strokeweight=".5pt" o:connectortype="straight" type="#_x0000_t32" o:gfxdata="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">
-                  <v:stroke joinstyle="miter" dashstyle="longDash" endarrow="block"/>
+                <v:shape id="Straight Arrow Connector 71" o:spid="_x0000_s1094" type="#_x0000_t32" style="position:absolute;left:15716;top:25619;width:15145;height:0;flip:x;visibility:visible;mso-wrap-style:square" o:connectortype="straight" o:gfxdata="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" strokecolor="black [3200]" strokeweight=".5pt">
+                  <v:stroke dashstyle="longDash" endarrow="block" joinstyle="miter"/>
                 </v:shape>
-                <v:shape id="Text Box 72" style="position:absolute;left:20669;top:22498;width:6426;height:2413;visibility:visible;mso-wrap-style:none;v-text-anchor:top" o:spid="_x0000_s1095" fillcolor="white [3201]" strokecolor="black [3200]" strokeweight="1pt" type="#_x0000_t202" o:gfxdata="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">
+                <v:shape id="Text Box 72" o:spid="_x0000_s1095" type="#_x0000_t202" style="position:absolute;left:20669;top:22494;width:6426;height:2413;visibility:visible;mso-wrap-style:none;v-text-anchor:top" o:gfxdata="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" fillcolor="white [3201]" strokecolor="black [3200]" strokeweight="1pt">
                   <v:textbox>
                     <w:txbxContent>
                       <w:p>
@@ -5945,13 +5917,13 @@
                     </w:txbxContent>
                   </v:textbox>
                 </v:shape>
-                <v:line id="Straight Connector 73" style="position:absolute;visibility:visible;mso-wrap-style:square" o:spid="_x0000_s1096" strokecolor="black [3200]" strokeweight=".5pt" o:connectortype="straight" from="4286,68676" to="46482,68676" o:gfxdata="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">
+                <v:line id="Straight Connector 73" o:spid="_x0000_s1096" style="position:absolute;visibility:visible;mso-wrap-style:square" from="4286,68676" to="46482,68676" o:connectortype="straight" o:gfxdata="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" strokecolor="black [3200]" strokeweight=".5pt">
                   <v:stroke joinstyle="miter"/>
                 </v:line>
-                <v:line id="Straight Connector 74" style="position:absolute;visibility:visible;mso-wrap-style:square" o:spid="_x0000_s1097" strokecolor="black [3200]" strokeweight=".5pt" o:connectortype="straight" from="4381,28003" to="4381,68680" o:gfxdata="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">
+                <v:line id="Straight Connector 74" o:spid="_x0000_s1097" style="position:absolute;visibility:visible;mso-wrap-style:square" from="4381,28003" to="4381,68680" o:connectortype="straight" o:gfxdata="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" strokecolor="black [3200]" strokeweight=".5pt">
                   <v:stroke joinstyle="miter"/>
                 </v:line>
-                <v:shape id="Text Box 75" style="position:absolute;left:5619;top:29414;width:3150;height:2401;visibility:visible;mso-wrap-style:none;v-text-anchor:top" o:spid="_x0000_s1098" fillcolor="white [3201]" strokecolor="black [3200]" strokeweight="1pt" type="#_x0000_t202" o:gfxdata="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">
+                <v:shape id="Text Box 75" o:spid="_x0000_s1098" type="#_x0000_t202" style="position:absolute;left:5619;top:29414;width:3150;height:2401;visibility:visible;mso-wrap-style:none;v-text-anchor:top" o:gfxdata="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" fillcolor="white [3201]" strokecolor="black [3200]" strokeweight="1pt">
                   <v:textbox>
                     <w:txbxContent>
                       <w:p>
@@ -5972,7 +5944,7 @@
                     </w:txbxContent>
                   </v:textbox>
                 </v:shape>
-                <v:shape id="Text Box 76" style="position:absolute;left:18954;top:29687;width:10382;height:2400;visibility:visible;mso-wrap-style:none;v-text-anchor:top" o:spid="_x0000_s1099" fillcolor="white [3201]" strokecolor="#ed7d31 [3205]" strokeweight="1pt" type="#_x0000_t202" o:gfxdata="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">
+                <v:shape id="Text Box 76" o:spid="_x0000_s1099" type="#_x0000_t202" style="position:absolute;left:18954;top:29687;width:10382;height:2400;visibility:visible;mso-wrap-style:none;v-text-anchor:top" o:gfxdata="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" fillcolor="white [3201]" strokecolor="#ed7d31 [3205]" strokeweight="1pt">
                   <v:textbox>
                     <w:txbxContent>
                       <w:p>
@@ -6005,15 +5977,15 @@
                     </w:txbxContent>
                   </v:textbox>
                 </v:shape>
-                <v:rect id="Rectangle 77" style="position:absolute;left:31146;top:36760;width:2382;height:6479;visibility:visible;mso-wrap-style:square;v-text-anchor:middle" o:spid="_x0000_s1100" fillcolor="white [3201]" strokecolor="#70ad47 [3209]" strokeweight="1pt" o:gfxdata="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"/>
-                <v:shape id="Straight Arrow Connector 78" style="position:absolute;left:15430;top:36763;width:15431;height:0;visibility:visible;mso-wrap-style:square" o:spid="_x0000_s1101" strokecolor="black [3200]" strokeweight=".5pt" o:connectortype="straight" type="#_x0000_t32" o:gfxdata="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">
-                  <v:stroke joinstyle="miter" endarrow="block"/>
+                <v:rect id="Rectangle 77" o:spid="_x0000_s1100" style="position:absolute;left:31146;top:36760;width:2382;height:6479;visibility:visible;mso-wrap-style:square;v-text-anchor:middle" o:gfxdata="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" fillcolor="white [3201]" strokecolor="#70ad47 [3209]" strokeweight="1pt"/>
+                <v:shape id="Straight Arrow Connector 78" o:spid="_x0000_s1101" type="#_x0000_t32" style="position:absolute;left:15430;top:36763;width:15431;height:0;visibility:visible;mso-wrap-style:square" o:connectortype="straight" o:gfxdata="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" strokecolor="black [3200]" strokeweight=".5pt">
+                  <v:stroke endarrow="block" joinstyle="miter"/>
                 </v:shape>
-                <v:rect id="Rectangle 79" style="position:absolute;left:31051;top:52956;width:2381;height:9145;visibility:visible;mso-wrap-style:square;v-text-anchor:middle" o:spid="_x0000_s1102" fillcolor="white [3201]" strokecolor="#70ad47 [3209]" strokeweight="1pt" o:gfxdata="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"/>
-                <v:shape id="Straight Arrow Connector 80" style="position:absolute;left:2667;top:39141;width:10096;height:0;flip:x;visibility:visible;mso-wrap-style:square" o:spid="_x0000_s1103" strokecolor="black [3200]" strokeweight=".5pt" o:connectortype="straight" type="#_x0000_t32" o:gfxdata="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">
-                  <v:stroke joinstyle="miter" dashstyle="longDash" endarrow="block"/>
+                <v:rect id="Rectangle 79" o:spid="_x0000_s1102" style="position:absolute;left:31051;top:52956;width:2381;height:9145;visibility:visible;mso-wrap-style:square;v-text-anchor:middle" o:gfxdata="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" fillcolor="white [3201]" strokecolor="#70ad47 [3209]" strokeweight="1pt"/>
+                <v:shape id="Straight Arrow Connector 80" o:spid="_x0000_s1103" type="#_x0000_t32" style="position:absolute;left:2667;top:39141;width:10096;height:0;flip:x;visibility:visible;mso-wrap-style:square" o:connectortype="straight" o:gfxdata="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" strokecolor="black [3200]" strokeweight=".5pt">
+                  <v:stroke dashstyle="longDash" endarrow="block" joinstyle="miter"/>
                 </v:shape>
-                <v:shape id="Text Box 81" style="position:absolute;left:18859;top:33725;width:11900;height:2401;visibility:visible;mso-wrap-style:none;v-text-anchor:top" o:spid="_x0000_s1104" fillcolor="white [3201]" strokecolor="black [3200]" strokeweight="1pt" type="#_x0000_t202" o:gfxdata="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">
+                <v:shape id="Text Box 81" o:spid="_x0000_s1104" type="#_x0000_t202" style="position:absolute;left:18859;top:33725;width:11900;height:2401;visibility:visible;mso-wrap-style:none;v-text-anchor:top" o:gfxdata="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" fillcolor="white [3201]" strokecolor="black [3200]" strokeweight="1pt">
                   <v:textbox>
                     <w:txbxContent>
                       <w:p>
@@ -6048,7 +6020,7 @@
                     </w:txbxContent>
                   </v:textbox>
                 </v:shape>
-                <v:shape id="Text Box 82" style="position:absolute;left:3911;top:36258;width:7398;height:2400;visibility:visible;mso-wrap-style:none;v-text-anchor:top" o:spid="_x0000_s1105" fillcolor="white [3201]" strokecolor="black [3200]" strokeweight="1pt" type="#_x0000_t202" o:gfxdata="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">
+                <v:shape id="Text Box 82" o:spid="_x0000_s1105" type="#_x0000_t202" style="position:absolute;left:3911;top:36258;width:7398;height:2400;visibility:visible;mso-wrap-style:none;v-text-anchor:top" o:gfxdata="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" fillcolor="white [3201]" strokecolor="black [3200]" strokeweight="1pt">
                   <v:textbox>
                     <w:txbxContent>
                       <w:p>
@@ -6071,10 +6043,10 @@
                     </w:txbxContent>
                   </v:textbox>
                 </v:shape>
-                <v:shape id="Straight Arrow Connector 83" style="position:absolute;left:2667;top:43420;width:10096;height:0;flip:x;visibility:visible;mso-wrap-style:square" o:spid="_x0000_s1106" strokecolor="black [3200]" strokeweight=".5pt" o:connectortype="straight" type="#_x0000_t32" o:gfxdata="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">
-                  <v:stroke joinstyle="miter" dashstyle="longDash" endarrow="open"/>
+                <v:shape id="Straight Arrow Connector 83" o:spid="_x0000_s1106" type="#_x0000_t32" style="position:absolute;left:2667;top:43420;width:10096;height:0;flip:x;visibility:visible;mso-wrap-style:square" o:connectortype="straight" o:gfxdata="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" strokecolor="black [3200]" strokeweight=".5pt">
+                  <v:stroke dashstyle="longDash" endarrow="open" joinstyle="miter"/>
                 </v:shape>
-                <v:shape id="Text Box 85" style="position:absolute;left:5721;top:40621;width:3670;height:2400;visibility:visible;mso-wrap-style:none;v-text-anchor:top" o:spid="_x0000_s1107" fillcolor="white [3201]" strokecolor="black [3200]" strokeweight="1pt" type="#_x0000_t202" o:gfxdata="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">
+                <v:shape id="Text Box 85" o:spid="_x0000_s1107" type="#_x0000_t202" style="position:absolute;left:5721;top:40621;width:3670;height:2400;visibility:visible;mso-wrap-style:none;v-text-anchor:top" o:gfxdata="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" fillcolor="white [3201]" strokecolor="black [3200]" strokeweight="1pt">
                   <v:textbox>
                     <w:txbxContent>
                       <w:p>
@@ -6095,10 +6067,10 @@
                     </w:txbxContent>
                   </v:textbox>
                 </v:shape>
-                <v:line id="Straight Connector 86" style="position:absolute;visibility:visible;mso-wrap-style:square" o:spid="_x0000_s1108" strokecolor="black [3200]" strokeweight=".5pt" o:connectortype="straight" from="1238,47239" to="46577,47239" o:gfxdata="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">
-                  <v:stroke joinstyle="miter" dashstyle="dash"/>
+                <v:line id="Straight Connector 86" o:spid="_x0000_s1108" style="position:absolute;visibility:visible;mso-wrap-style:square" from="1238,47239" to="46577,47239" o:connectortype="straight" o:gfxdata="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" strokecolor="black [3200]" strokeweight=".5pt">
+                  <v:stroke dashstyle="dash" joinstyle="miter"/>
                 </v:line>
-                <v:shape id="Text Box 87" style="position:absolute;left:5429;top:48429;width:4508;height:2400;visibility:visible;mso-wrap-style:none;v-text-anchor:top" o:spid="_x0000_s1109" fillcolor="white [3201]" strokecolor="#ed7d31 [3205]" strokeweight="1pt" type="#_x0000_t202" o:gfxdata="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">
+                <v:shape id="Text Box 87" o:spid="_x0000_s1109" type="#_x0000_t202" style="position:absolute;left:5429;top:48429;width:4508;height:2400;visibility:visible;mso-wrap-style:none;v-text-anchor:top" o:gfxdata="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" fillcolor="white [3201]" strokecolor="#ed7d31 [3205]" strokeweight="1pt">
                   <v:textbox>
                     <w:txbxContent>
                       <w:p>
@@ -6131,13 +6103,13 @@
                     </w:txbxContent>
                   </v:textbox>
                 </v:shape>
-                <v:shape id="Straight Arrow Connector 88" style="position:absolute;left:15430;top:52956;width:15431;height:0;visibility:visible;mso-wrap-style:square" o:spid="_x0000_s1110" strokecolor="black [3200]" strokeweight=".5pt" o:connectortype="straight" type="#_x0000_t32" o:gfxdata="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">
-                  <v:stroke joinstyle="miter" endarrow="block"/>
+                <v:shape id="Straight Arrow Connector 88" o:spid="_x0000_s1110" type="#_x0000_t32" style="position:absolute;left:15430;top:52956;width:15431;height:0;visibility:visible;mso-wrap-style:square" o:connectortype="straight" o:gfxdata="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" strokecolor="black [3200]" strokeweight=".5pt">
+                  <v:stroke endarrow="block" joinstyle="miter"/>
                 </v:shape>
-                <v:shape id="Straight Arrow Connector 89" style="position:absolute;left:2667;top:55334;width:10096;height:0;flip:x;visibility:visible;mso-wrap-style:square" o:spid="_x0000_s1111" strokecolor="black [3200]" strokeweight=".5pt" o:connectortype="straight" type="#_x0000_t32" o:gfxdata="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">
-                  <v:stroke joinstyle="miter" dashstyle="longDash" endarrow="block"/>
+                <v:shape id="Straight Arrow Connector 89" o:spid="_x0000_s1111" type="#_x0000_t32" style="position:absolute;left:2667;top:55334;width:10096;height:0;flip:x;visibility:visible;mso-wrap-style:square" o:connectortype="straight" o:gfxdata="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" strokecolor="black [3200]" strokeweight=".5pt">
+                  <v:stroke dashstyle="longDash" endarrow="block" joinstyle="miter"/>
                 </v:shape>
-                <v:shape id="Text Box 90" style="position:absolute;left:18859;top:49918;width:11900;height:2400;visibility:visible;mso-wrap-style:none;v-text-anchor:top" o:spid="_x0000_s1112" fillcolor="white [3201]" strokecolor="black [3200]" strokeweight="1pt" type="#_x0000_t202" o:gfxdata="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">
+                <v:shape id="Text Box 90" o:spid="_x0000_s1112" type="#_x0000_t202" style="position:absolute;left:18859;top:49918;width:11900;height:2400;visibility:visible;mso-wrap-style:none;v-text-anchor:top" o:gfxdata="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" fillcolor="white [3201]" strokecolor="black [3200]" strokeweight="1pt">
                   <v:textbox>
                     <w:txbxContent>
                       <w:p>
@@ -6172,7 +6144,7 @@
                     </w:txbxContent>
                   </v:textbox>
                 </v:shape>
-                <v:shape id="Text Box 91" style="position:absolute;left:3911;top:52360;width:7525;height:2400;visibility:visible;mso-wrap-style:none;v-text-anchor:top" o:spid="_x0000_s1113" fillcolor="white [3201]" strokecolor="black [3200]" strokeweight="1pt" type="#_x0000_t202" o:gfxdata="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">
+                <v:shape id="Text Box 91" o:spid="_x0000_s1113" type="#_x0000_t202" style="position:absolute;left:3911;top:52360;width:7525;height:2400;visibility:visible;mso-wrap-style:none;v-text-anchor:top" o:gfxdata="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" fillcolor="white [3201]" strokecolor="black [3200]" strokeweight="1pt">
                   <v:textbox>
                     <w:txbxContent>
                       <w:p>
@@ -6195,10 +6167,10 @@
                     </w:txbxContent>
                   </v:textbox>
                 </v:shape>
-                <v:shape id="Straight Arrow Connector 92" style="position:absolute;left:2667;top:59612;width:10096;height:0;flip:x;visibility:visible;mso-wrap-style:square" o:spid="_x0000_s1114" strokecolor="black [3200]" strokeweight=".5pt" o:connectortype="straight" type="#_x0000_t32" o:gfxdata="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">
-                  <v:stroke joinstyle="miter" dashstyle="longDash" endarrow="open"/>
+                <v:shape id="Straight Arrow Connector 92" o:spid="_x0000_s1114" type="#_x0000_t32" style="position:absolute;left:2667;top:59612;width:10096;height:0;flip:x;visibility:visible;mso-wrap-style:square" o:connectortype="straight" o:gfxdata="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" strokecolor="black [3200]" strokeweight=".5pt">
+                  <v:stroke dashstyle="longDash" endarrow="open" joinstyle="miter"/>
                 </v:shape>
-                <v:shape id="Text Box 93" style="position:absolute;left:5721;top:56813;width:3670;height:2400;visibility:visible;mso-wrap-style:none;v-text-anchor:top" o:spid="_x0000_s1115" fillcolor="white [3201]" strokecolor="black [3200]" strokeweight="1pt" type="#_x0000_t202" o:gfxdata="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">
+                <v:shape id="Text Box 93" o:spid="_x0000_s1115" type="#_x0000_t202" style="position:absolute;left:5721;top:56813;width:3670;height:2400;visibility:visible;mso-wrap-style:none;v-text-anchor:top" o:gfxdata="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" fillcolor="white [3201]" strokecolor="black [3200]" strokeweight="1pt">
                   <v:textbox>
                     <w:txbxContent>
                       <w:p>
@@ -6219,17 +6191,17 @@
                     </w:txbxContent>
                   </v:textbox>
                 </v:shape>
-                <v:line id="Straight Connector 94" style="position:absolute;visibility:visible;mso-wrap-style:square" o:spid="_x0000_s1116" strokecolor="black [3200]" strokeweight=".5pt" o:connectortype="straight" from="46577,28003" to="46577,68680" o:gfxdata="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">
+                <v:line id="Straight Connector 94" o:spid="_x0000_s1116" style="position:absolute;visibility:visible;mso-wrap-style:square" from="46577,28003" to="46577,68680" o:connectortype="straight" o:gfxdata="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" strokecolor="black [3200]" strokeweight=".5pt">
                   <v:stroke joinstyle="miter"/>
                 </v:line>
-                <v:line id="Straight Connector 95" style="position:absolute;visibility:visible;mso-wrap-style:square" o:spid="_x0000_s1117" strokecolor="black [3200]" strokeweight=".5pt" o:connectortype="straight" from="4286,28007" to="46482,28007" o:gfxdata="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">
+                <v:line id="Straight Connector 95" o:spid="_x0000_s1117" style="position:absolute;visibility:visible;mso-wrap-style:square" from="4286,28007" to="46482,28007" o:connectortype="straight" o:gfxdata="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" strokecolor="black [3200]" strokeweight=".5pt">
                   <v:stroke joinstyle="miter"/>
                 </v:line>
-                <v:line id="Straight Connector 96" style="position:absolute;visibility:visible;mso-wrap-style:square" o:spid="_x0000_s1118" strokecolor="#5b9bd5 [3204]" strokeweight=".5pt" o:connectortype="straight" from="32289,8477" to="32289,16177" o:gfxdata="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">
-                  <v:stroke joinstyle="miter" dashstyle="longDashDotDot"/>
+                <v:line id="Straight Connector 96" o:spid="_x0000_s1118" style="position:absolute;visibility:visible;mso-wrap-style:square" from="32289,8477" to="32289,16177" o:connectortype="straight" o:gfxdata="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" strokecolor="#5b9bd5 [3204]" strokeweight=".5pt">
+                  <v:stroke dashstyle="longDashDotDot" joinstyle="miter"/>
                 </v:line>
-                <v:line id="Straight Connector 97" style="position:absolute;visibility:visible;mso-wrap-style:square" o:spid="_x0000_s1119" strokecolor="#5b9bd5 [3204]" strokeweight=".5pt" o:connectortype="straight" from="32289,25618" to="32337,36757" o:gfxdata="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">
-                  <v:stroke joinstyle="miter" dashstyle="longDashDotDot"/>
+                <v:line id="Straight Connector 97" o:spid="_x0000_s1119" style="position:absolute;visibility:visible;mso-wrap-style:square" from="32289,25618" to="32337,36757" o:connectortype="straight" o:gfxdata="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" strokecolor="#5b9bd5 [3204]" strokeweight=".5pt">
+                  <v:stroke dashstyle="longDashDotDot" joinstyle="miter"/>
                 </v:line>
                 <w10:anchorlock/>
               </v:group>
@@ -6257,6 +6229,3488 @@
         </w:rPr>
         <w:t>Placeholder</w:t>
       </w:r>
+      <w:r>
+        <w:rPr>
+          <w:sz w:val="24"/>
+        </w:rPr>
+        <w:br w:type="page"/>
+      </w:r>
+    </w:p>
+    <w:p>
+      <w:pPr>
+        <w:rPr>
+          <w:sz w:val="24"/>
+        </w:rPr>
+      </w:pPr>
+      <w:r>
+        <w:rPr>
+          <w:noProof/>
+          <w:sz w:val="24"/>
+        </w:rPr>
+        <w:lastRenderedPageBreak/>
+        <mc:AlternateContent>
+          <mc:Choice Requires="wpc">
+            <w:drawing>
+              <wp:inline distT="0" distB="0" distL="0" distR="0" wp14:anchorId="7EF7050B" wp14:editId="60849586">
+                <wp:extent cx="5486400" cy="3381375"/>
+                <wp:effectExtent l="0" t="0" r="0" b="9525"/>
+                <wp:docPr id="65" name="Canvas 65"/>
+                <wp:cNvGraphicFramePr>
+                  <a:graphicFrameLocks xmlns:a="http://schemas.openxmlformats.org/drawingml/2006/main" noChangeAspect="1"/>
+                </wp:cNvGraphicFramePr>
+                <a:graphic xmlns:a="http://schemas.openxmlformats.org/drawingml/2006/main">
+                  <a:graphicData uri="http://schemas.microsoft.com/office/word/2010/wordprocessingCanvas">
+                    <wpc:wpc>
+                      <wpc:bg/>
+                      <wpc:whole/>
+                      <wps:wsp>
+                        <wps:cNvPr id="66" name="Text Box 66"/>
+                        <wps:cNvSpPr txBox="1"/>
+                        <wps:spPr>
+                          <a:xfrm>
+                            <a:off x="76200" y="104775"/>
+                            <a:ext cx="1257300" cy="295275"/>
+                          </a:xfrm>
+                          <a:prstGeom prst="rect">
+                            <a:avLst/>
+                          </a:prstGeom>
+                          <a:solidFill>
+                            <a:schemeClr val="lt1"/>
+                          </a:solidFill>
+                          <a:ln w="6350">
+                            <a:solidFill>
+                              <a:prstClr val="black"/>
+                            </a:solidFill>
+                          </a:ln>
+                          <a:effectLst/>
+                        </wps:spPr>
+                        <wps:style>
+                          <a:lnRef idx="0">
+                            <a:schemeClr val="accent1"/>
+                          </a:lnRef>
+                          <a:fillRef idx="0">
+                            <a:schemeClr val="accent1"/>
+                          </a:fillRef>
+                          <a:effectRef idx="0">
+                            <a:schemeClr val="accent1"/>
+                          </a:effectRef>
+                          <a:fontRef idx="minor">
+                            <a:schemeClr val="dk1"/>
+                          </a:fontRef>
+                        </wps:style>
+                        <wps:txbx>
+                          <w:txbxContent>
+                            <w:p>
+                              <w:proofErr w:type="spellStart"/>
+                              <w:proofErr w:type="gramStart"/>
+                              <w:r>
+                                <w:t>sd</w:t>
+                              </w:r>
+                              <w:proofErr w:type="spellEnd"/>
+                              <w:proofErr w:type="gramEnd"/>
+                              <w:r>
+                                <w:t xml:space="preserve"> View Floor Map</w:t>
+                              </w:r>
+                            </w:p>
+                          </w:txbxContent>
+                        </wps:txbx>
+                        <wps:bodyPr rot="0" spcFirstLastPara="0" vertOverflow="overflow" horzOverflow="overflow" vert="horz" wrap="square" lIns="91440" tIns="45720" rIns="91440" bIns="45720" numCol="1" spcCol="0" rtlCol="0" fromWordArt="0" anchor="t" anchorCtr="0" forceAA="0" compatLnSpc="1">
+                          <a:prstTxWarp prst="textNoShape">
+                            <a:avLst/>
+                          </a:prstTxWarp>
+                          <a:noAutofit/>
+                        </wps:bodyPr>
+                      </wps:wsp>
+                      <wps:wsp>
+                        <wps:cNvPr id="98" name="Rectangle 98"/>
+                        <wps:cNvSpPr/>
+                        <wps:spPr>
+                          <a:xfrm>
+                            <a:off x="209549" y="514350"/>
+                            <a:ext cx="1247775" cy="685800"/>
+                          </a:xfrm>
+                          <a:prstGeom prst="rect">
+                            <a:avLst/>
+                          </a:prstGeom>
+                          <a:ln>
+                            <a:solidFill>
+                              <a:srgbClr val="FF0000"/>
+                            </a:solidFill>
+                          </a:ln>
+                        </wps:spPr>
+                        <wps:style>
+                          <a:lnRef idx="2">
+                            <a:schemeClr val="accent6"/>
+                          </a:lnRef>
+                          <a:fillRef idx="1">
+                            <a:schemeClr val="lt1"/>
+                          </a:fillRef>
+                          <a:effectRef idx="0">
+                            <a:schemeClr val="accent6"/>
+                          </a:effectRef>
+                          <a:fontRef idx="minor">
+                            <a:schemeClr val="dk1"/>
+                          </a:fontRef>
+                        </wps:style>
+                        <wps:bodyPr rot="0" spcFirstLastPara="0" vertOverflow="overflow" horzOverflow="overflow" vert="horz" wrap="square" lIns="91440" tIns="45720" rIns="91440" bIns="45720" numCol="1" spcCol="0" rtlCol="0" fromWordArt="0" anchor="ctr" anchorCtr="0" forceAA="0" compatLnSpc="1">
+                          <a:prstTxWarp prst="textNoShape">
+                            <a:avLst/>
+                          </a:prstTxWarp>
+                          <a:noAutofit/>
+                        </wps:bodyPr>
+                      </wps:wsp>
+                      <wps:wsp>
+                        <wps:cNvPr id="99" name="Text Box 99"/>
+                        <wps:cNvSpPr txBox="1"/>
+                        <wps:spPr>
+                          <a:xfrm>
+                            <a:off x="247650" y="561975"/>
+                            <a:ext cx="361949" cy="238125"/>
+                          </a:xfrm>
+                          <a:prstGeom prst="rect">
+                            <a:avLst/>
+                          </a:prstGeom>
+                          <a:solidFill>
+                            <a:schemeClr val="lt1"/>
+                          </a:solidFill>
+                          <a:ln w="6350">
+                            <a:solidFill>
+                              <a:prstClr val="black"/>
+                            </a:solidFill>
+                          </a:ln>
+                          <a:effectLst/>
+                        </wps:spPr>
+                        <wps:style>
+                          <a:lnRef idx="0">
+                            <a:schemeClr val="accent1"/>
+                          </a:lnRef>
+                          <a:fillRef idx="0">
+                            <a:schemeClr val="accent1"/>
+                          </a:fillRef>
+                          <a:effectRef idx="0">
+                            <a:schemeClr val="accent1"/>
+                          </a:effectRef>
+                          <a:fontRef idx="minor">
+                            <a:schemeClr val="dk1"/>
+                          </a:fontRef>
+                        </wps:style>
+                        <wps:txbx>
+                          <w:txbxContent>
+                            <w:p>
+                              <w:pPr>
+                                <w:rPr>
+                                  <w:sz w:val="18"/>
+                                </w:rPr>
+                              </w:pPr>
+                              <w:proofErr w:type="gramStart"/>
+                              <w:r>
+                                <w:rPr>
+                                  <w:sz w:val="18"/>
+                                </w:rPr>
+                                <w:t>ref</w:t>
+                              </w:r>
+                              <w:proofErr w:type="gramEnd"/>
+                            </w:p>
+                          </w:txbxContent>
+                        </wps:txbx>
+                        <wps:bodyPr rot="0" spcFirstLastPara="0" vertOverflow="overflow" horzOverflow="overflow" vert="horz" wrap="square" lIns="91440" tIns="45720" rIns="91440" bIns="45720" numCol="1" spcCol="0" rtlCol="0" fromWordArt="0" anchor="t" anchorCtr="0" forceAA="0" compatLnSpc="1">
+                          <a:prstTxWarp prst="textNoShape">
+                            <a:avLst/>
+                          </a:prstTxWarp>
+                          <a:noAutofit/>
+                        </wps:bodyPr>
+                      </wps:wsp>
+                      <wps:wsp>
+                        <wps:cNvPr id="100" name="Text Box 100"/>
+                        <wps:cNvSpPr txBox="1"/>
+                        <wps:spPr>
+                          <a:xfrm>
+                            <a:off x="504825" y="828675"/>
+                            <a:ext cx="838200" cy="285750"/>
+                          </a:xfrm>
+                          <a:prstGeom prst="rect">
+                            <a:avLst/>
+                          </a:prstGeom>
+                          <a:solidFill>
+                            <a:schemeClr val="lt1"/>
+                          </a:solidFill>
+                          <a:ln w="6350">
+                            <a:solidFill>
+                              <a:prstClr val="black"/>
+                            </a:solidFill>
+                          </a:ln>
+                          <a:effectLst/>
+                        </wps:spPr>
+                        <wps:style>
+                          <a:lnRef idx="0">
+                            <a:schemeClr val="accent1"/>
+                          </a:lnRef>
+                          <a:fillRef idx="0">
+                            <a:schemeClr val="accent1"/>
+                          </a:fillRef>
+                          <a:effectRef idx="0">
+                            <a:schemeClr val="accent1"/>
+                          </a:effectRef>
+                          <a:fontRef idx="minor">
+                            <a:schemeClr val="dk1"/>
+                          </a:fontRef>
+                        </wps:style>
+                        <wps:txbx>
+                          <w:txbxContent>
+                            <w:p>
+                              <w:pPr>
+                                <w:rPr>
+                                  <w:sz w:val="20"/>
+                                </w:rPr>
+                              </w:pPr>
+                              <w:r>
+                                <w:rPr>
+                                  <w:sz w:val="20"/>
+                                </w:rPr>
+                                <w:t>Login Admin</w:t>
+                              </w:r>
+                            </w:p>
+                          </w:txbxContent>
+                        </wps:txbx>
+                        <wps:bodyPr rot="0" spcFirstLastPara="0" vertOverflow="overflow" horzOverflow="overflow" vert="horz" wrap="square" lIns="91440" tIns="45720" rIns="91440" bIns="45720" numCol="1" spcCol="0" rtlCol="0" fromWordArt="0" anchor="t" anchorCtr="0" forceAA="0" compatLnSpc="1">
+                          <a:prstTxWarp prst="textNoShape">
+                            <a:avLst/>
+                          </a:prstTxWarp>
+                          <a:noAutofit/>
+                        </wps:bodyPr>
+                      </wps:wsp>
+                      <wps:wsp>
+                        <wps:cNvPr id="101" name="Straight Arrow Connector 101"/>
+                        <wps:cNvCnPr/>
+                        <wps:spPr>
+                          <a:xfrm>
+                            <a:off x="76200" y="1171575"/>
+                            <a:ext cx="2057400" cy="0"/>
+                          </a:xfrm>
+                          <a:prstGeom prst="straightConnector1">
+                            <a:avLst/>
+                          </a:prstGeom>
+                          <a:ln>
+                            <a:tailEnd type="triangle"/>
+                          </a:ln>
+                        </wps:spPr>
+                        <wps:style>
+                          <a:lnRef idx="1">
+                            <a:schemeClr val="dk1"/>
+                          </a:lnRef>
+                          <a:fillRef idx="0">
+                            <a:schemeClr val="dk1"/>
+                          </a:fillRef>
+                          <a:effectRef idx="0">
+                            <a:schemeClr val="dk1"/>
+                          </a:effectRef>
+                          <a:fontRef idx="minor">
+                            <a:schemeClr val="tx1"/>
+                          </a:fontRef>
+                        </wps:style>
+                        <wps:bodyPr/>
+                      </wps:wsp>
+                      <wps:wsp>
+                        <wps:cNvPr id="102" name="Text Box 102"/>
+                        <wps:cNvSpPr txBox="1"/>
+                        <wps:spPr>
+                          <a:xfrm>
+                            <a:off x="1847850" y="85725"/>
+                            <a:ext cx="981075" cy="238125"/>
+                          </a:xfrm>
+                          <a:prstGeom prst="rect">
+                            <a:avLst/>
+                          </a:prstGeom>
+                          <a:solidFill>
+                            <a:schemeClr val="lt1"/>
+                          </a:solidFill>
+                          <a:ln w="6350">
+                            <a:solidFill>
+                              <a:prstClr val="black"/>
+                            </a:solidFill>
+                          </a:ln>
+                          <a:effectLst/>
+                        </wps:spPr>
+                        <wps:style>
+                          <a:lnRef idx="0">
+                            <a:schemeClr val="accent1"/>
+                          </a:lnRef>
+                          <a:fillRef idx="0">
+                            <a:schemeClr val="accent1"/>
+                          </a:fillRef>
+                          <a:effectRef idx="0">
+                            <a:schemeClr val="accent1"/>
+                          </a:effectRef>
+                          <a:fontRef idx="minor">
+                            <a:schemeClr val="dk1"/>
+                          </a:fontRef>
+                        </wps:style>
+                        <wps:txbx>
+                          <w:txbxContent>
+                            <w:p>
+                              <w:pPr>
+                                <w:rPr>
+                                  <w:sz w:val="18"/>
+                                  <w:u w:val="single"/>
+                                </w:rPr>
+                              </w:pPr>
+                              <w:r>
+                                <w:rPr>
+                                  <w:sz w:val="18"/>
+                                  <w:u w:val="single"/>
+                                </w:rPr>
+                                <w:t>Option</w:t>
+                              </w:r>
+                              <w:r>
+                                <w:rPr>
+                                  <w:sz w:val="18"/>
+                                  <w:u w:val="single"/>
+                                </w:rPr>
+                                <w:t xml:space="preserve"> Manager</w:t>
+                              </w:r>
+                            </w:p>
+                          </w:txbxContent>
+                        </wps:txbx>
+                        <wps:bodyPr rot="0" spcFirstLastPara="0" vertOverflow="overflow" horzOverflow="overflow" vert="horz" wrap="square" lIns="91440" tIns="45720" rIns="91440" bIns="45720" numCol="1" spcCol="0" rtlCol="0" fromWordArt="0" anchor="t" anchorCtr="0" forceAA="0" compatLnSpc="1">
+                          <a:prstTxWarp prst="textNoShape">
+                            <a:avLst/>
+                          </a:prstTxWarp>
+                          <a:noAutofit/>
+                        </wps:bodyPr>
+                      </wps:wsp>
+                      <wps:wsp>
+                        <wps:cNvPr id="103" name="Rectangle 103"/>
+                        <wps:cNvSpPr/>
+                        <wps:spPr>
+                          <a:xfrm>
+                            <a:off x="2152650" y="1143000"/>
+                            <a:ext cx="247650" cy="1847850"/>
+                          </a:xfrm>
+                          <a:prstGeom prst="rect">
+                            <a:avLst/>
+                          </a:prstGeom>
+                        </wps:spPr>
+                        <wps:style>
+                          <a:lnRef idx="2">
+                            <a:schemeClr val="accent6"/>
+                          </a:lnRef>
+                          <a:fillRef idx="1">
+                            <a:schemeClr val="lt1"/>
+                          </a:fillRef>
+                          <a:effectRef idx="0">
+                            <a:schemeClr val="accent6"/>
+                          </a:effectRef>
+                          <a:fontRef idx="minor">
+                            <a:schemeClr val="dk1"/>
+                          </a:fontRef>
+                        </wps:style>
+                        <wps:bodyPr rot="0" spcFirstLastPara="0" vertOverflow="overflow" horzOverflow="overflow" vert="horz" wrap="square" lIns="91440" tIns="45720" rIns="91440" bIns="45720" numCol="1" spcCol="0" rtlCol="0" fromWordArt="0" anchor="ctr" anchorCtr="0" forceAA="0" compatLnSpc="1">
+                          <a:prstTxWarp prst="textNoShape">
+                            <a:avLst/>
+                          </a:prstTxWarp>
+                          <a:noAutofit/>
+                        </wps:bodyPr>
+                      </wps:wsp>
+                      <wps:wsp>
+                        <wps:cNvPr id="104" name="Rectangle 104"/>
+                        <wps:cNvSpPr/>
+                        <wps:spPr>
+                          <a:xfrm>
+                            <a:off x="2333625" y="1419225"/>
+                            <a:ext cx="127907" cy="447675"/>
+                          </a:xfrm>
+                          <a:prstGeom prst="rect">
+                            <a:avLst/>
+                          </a:prstGeom>
+                        </wps:spPr>
+                        <wps:style>
+                          <a:lnRef idx="2">
+                            <a:schemeClr val="accent6"/>
+                          </a:lnRef>
+                          <a:fillRef idx="1">
+                            <a:schemeClr val="lt1"/>
+                          </a:fillRef>
+                          <a:effectRef idx="0">
+                            <a:schemeClr val="accent6"/>
+                          </a:effectRef>
+                          <a:fontRef idx="minor">
+                            <a:schemeClr val="dk1"/>
+                          </a:fontRef>
+                        </wps:style>
+                        <wps:bodyPr rot="0" spcFirstLastPara="0" vertOverflow="overflow" horzOverflow="overflow" vert="horz" wrap="square" lIns="91440" tIns="45720" rIns="91440" bIns="45720" numCol="1" spcCol="0" rtlCol="0" fromWordArt="0" anchor="ctr" anchorCtr="0" forceAA="0" compatLnSpc="1">
+                          <a:prstTxWarp prst="textNoShape">
+                            <a:avLst/>
+                          </a:prstTxWarp>
+                          <a:noAutofit/>
+                        </wps:bodyPr>
+                      </wps:wsp>
+                      <wps:wsp>
+                        <wps:cNvPr id="107" name="Text Box 107"/>
+                        <wps:cNvSpPr txBox="1"/>
+                        <wps:spPr>
+                          <a:xfrm>
+                            <a:off x="3181351" y="85725"/>
+                            <a:ext cx="695324" cy="238125"/>
+                          </a:xfrm>
+                          <a:prstGeom prst="rect">
+                            <a:avLst/>
+                          </a:prstGeom>
+                          <a:solidFill>
+                            <a:schemeClr val="lt1"/>
+                          </a:solidFill>
+                          <a:ln w="6350">
+                            <a:solidFill>
+                              <a:prstClr val="black"/>
+                            </a:solidFill>
+                          </a:ln>
+                          <a:effectLst/>
+                        </wps:spPr>
+                        <wps:style>
+                          <a:lnRef idx="0">
+                            <a:schemeClr val="accent1"/>
+                          </a:lnRef>
+                          <a:fillRef idx="0">
+                            <a:schemeClr val="accent1"/>
+                          </a:fillRef>
+                          <a:effectRef idx="0">
+                            <a:schemeClr val="accent1"/>
+                          </a:effectRef>
+                          <a:fontRef idx="minor">
+                            <a:schemeClr val="dk1"/>
+                          </a:fontRef>
+                        </wps:style>
+                        <wps:txbx>
+                          <w:txbxContent>
+                            <w:p>
+                              <w:pPr>
+                                <w:rPr>
+                                  <w:sz w:val="18"/>
+                                  <w:u w:val="single"/>
+                                </w:rPr>
+                              </w:pPr>
+                              <w:r>
+                                <w:rPr>
+                                  <w:sz w:val="18"/>
+                                  <w:u w:val="single"/>
+                                </w:rPr>
+                                <w:t>House DB</w:t>
+                              </w:r>
+                            </w:p>
+                          </w:txbxContent>
+                        </wps:txbx>
+                        <wps:bodyPr rot="0" spcFirstLastPara="0" vertOverflow="overflow" horzOverflow="overflow" vert="horz" wrap="square" lIns="91440" tIns="45720" rIns="91440" bIns="45720" numCol="1" spcCol="0" rtlCol="0" fromWordArt="0" anchor="t" anchorCtr="0" forceAA="0" compatLnSpc="1">
+                          <a:prstTxWarp prst="textNoShape">
+                            <a:avLst/>
+                          </a:prstTxWarp>
+                          <a:noAutofit/>
+                        </wps:bodyPr>
+                      </wps:wsp>
+                      <wps:wsp>
+                        <wps:cNvPr id="108" name="Straight Connector 108"/>
+                        <wps:cNvCnPr/>
+                        <wps:spPr>
+                          <a:xfrm>
+                            <a:off x="2428875" y="1143000"/>
+                            <a:ext cx="133350" cy="0"/>
+                          </a:xfrm>
+                          <a:prstGeom prst="line">
+                            <a:avLst/>
+                          </a:prstGeom>
+                        </wps:spPr>
+                        <wps:style>
+                          <a:lnRef idx="1">
+                            <a:schemeClr val="dk1"/>
+                          </a:lnRef>
+                          <a:fillRef idx="0">
+                            <a:schemeClr val="dk1"/>
+                          </a:fillRef>
+                          <a:effectRef idx="0">
+                            <a:schemeClr val="dk1"/>
+                          </a:effectRef>
+                          <a:fontRef idx="minor">
+                            <a:schemeClr val="tx1"/>
+                          </a:fontRef>
+                        </wps:style>
+                        <wps:bodyPr/>
+                      </wps:wsp>
+                      <wps:wsp>
+                        <wps:cNvPr id="109" name="Straight Connector 109"/>
+                        <wps:cNvCnPr/>
+                        <wps:spPr>
+                          <a:xfrm>
+                            <a:off x="2571750" y="1152525"/>
+                            <a:ext cx="0" cy="276225"/>
+                          </a:xfrm>
+                          <a:prstGeom prst="line">
+                            <a:avLst/>
+                          </a:prstGeom>
+                        </wps:spPr>
+                        <wps:style>
+                          <a:lnRef idx="1">
+                            <a:schemeClr val="dk1"/>
+                          </a:lnRef>
+                          <a:fillRef idx="0">
+                            <a:schemeClr val="dk1"/>
+                          </a:fillRef>
+                          <a:effectRef idx="0">
+                            <a:schemeClr val="dk1"/>
+                          </a:effectRef>
+                          <a:fontRef idx="minor">
+                            <a:schemeClr val="tx1"/>
+                          </a:fontRef>
+                        </wps:style>
+                        <wps:bodyPr/>
+                      </wps:wsp>
+                      <wps:wsp>
+                        <wps:cNvPr id="110" name="Straight Arrow Connector 110"/>
+                        <wps:cNvCnPr/>
+                        <wps:spPr>
+                          <a:xfrm flipH="1">
+                            <a:off x="2476500" y="1447800"/>
+                            <a:ext cx="95250" cy="0"/>
+                          </a:xfrm>
+                          <a:prstGeom prst="straightConnector1">
+                            <a:avLst/>
+                          </a:prstGeom>
+                          <a:ln>
+                            <a:tailEnd type="triangle"/>
+                          </a:ln>
+                        </wps:spPr>
+                        <wps:style>
+                          <a:lnRef idx="1">
+                            <a:schemeClr val="dk1"/>
+                          </a:lnRef>
+                          <a:fillRef idx="0">
+                            <a:schemeClr val="dk1"/>
+                          </a:fillRef>
+                          <a:effectRef idx="0">
+                            <a:schemeClr val="dk1"/>
+                          </a:effectRef>
+                          <a:fontRef idx="minor">
+                            <a:schemeClr val="tx1"/>
+                          </a:fontRef>
+                        </wps:style>
+                        <wps:bodyPr/>
+                      </wps:wsp>
+                      <wps:wsp>
+                        <wps:cNvPr id="111" name="Text Box 111"/>
+                        <wps:cNvSpPr txBox="1"/>
+                        <wps:spPr>
+                          <a:xfrm>
+                            <a:off x="2362200" y="733425"/>
+                            <a:ext cx="771525" cy="361950"/>
+                          </a:xfrm>
+                          <a:prstGeom prst="rect">
+                            <a:avLst/>
+                          </a:prstGeom>
+                          <a:solidFill>
+                            <a:schemeClr val="lt1"/>
+                          </a:solidFill>
+                          <a:ln w="6350">
+                            <a:solidFill>
+                              <a:prstClr val="black"/>
+                            </a:solidFill>
+                          </a:ln>
+                          <a:effectLst/>
+                        </wps:spPr>
+                        <wps:style>
+                          <a:lnRef idx="0">
+                            <a:schemeClr val="accent1"/>
+                          </a:lnRef>
+                          <a:fillRef idx="0">
+                            <a:schemeClr val="accent1"/>
+                          </a:fillRef>
+                          <a:effectRef idx="0">
+                            <a:schemeClr val="accent1"/>
+                          </a:effectRef>
+                          <a:fontRef idx="minor">
+                            <a:schemeClr val="dk1"/>
+                          </a:fontRef>
+                        </wps:style>
+                        <wps:txbx>
+                          <w:txbxContent>
+                            <w:p>
+                              <w:pPr>
+                                <w:rPr>
+                                  <w:sz w:val="18"/>
+                                </w:rPr>
+                              </w:pPr>
+                              <w:proofErr w:type="gramStart"/>
+                              <w:r>
+                                <w:rPr>
+                                  <w:sz w:val="18"/>
+                                </w:rPr>
+                                <w:t>display</w:t>
+                              </w:r>
+                              <w:proofErr w:type="gramEnd"/>
+                              <w:r>
+                                <w:rPr>
+                                  <w:sz w:val="18"/>
+                                </w:rPr>
+                                <w:t xml:space="preserve"> </w:t>
+                              </w:r>
+                              <w:proofErr w:type="spellStart"/>
+                              <w:r>
+                                <w:rPr>
+                                  <w:sz w:val="18"/>
+                                </w:rPr>
+                                <w:t>options:void</w:t>
+                              </w:r>
+                              <w:proofErr w:type="spellEnd"/>
+                            </w:p>
+                          </w:txbxContent>
+                        </wps:txbx>
+                        <wps:bodyPr rot="0" spcFirstLastPara="0" vertOverflow="overflow" horzOverflow="overflow" vert="horz" wrap="square" lIns="91440" tIns="45720" rIns="91440" bIns="45720" numCol="1" spcCol="0" rtlCol="0" fromWordArt="0" anchor="t" anchorCtr="0" forceAA="0" compatLnSpc="1">
+                          <a:prstTxWarp prst="textNoShape">
+                            <a:avLst/>
+                          </a:prstTxWarp>
+                          <a:noAutofit/>
+                        </wps:bodyPr>
+                      </wps:wsp>
+                      <wps:wsp>
+                        <wps:cNvPr id="112" name="Straight Arrow Connector 112"/>
+                        <wps:cNvCnPr/>
+                        <wps:spPr>
+                          <a:xfrm>
+                            <a:off x="2381250" y="1143000"/>
+                            <a:ext cx="1000125" cy="0"/>
+                          </a:xfrm>
+                          <a:prstGeom prst="straightConnector1">
+                            <a:avLst/>
+                          </a:prstGeom>
+                          <a:ln>
+                            <a:headEnd type="none" w="med" len="med"/>
+                            <a:tailEnd type="arrow" w="med" len="med"/>
+                          </a:ln>
+                        </wps:spPr>
+                        <wps:style>
+                          <a:lnRef idx="1">
+                            <a:schemeClr val="dk1"/>
+                          </a:lnRef>
+                          <a:fillRef idx="0">
+                            <a:schemeClr val="dk1"/>
+                          </a:fillRef>
+                          <a:effectRef idx="0">
+                            <a:schemeClr val="dk1"/>
+                          </a:effectRef>
+                          <a:fontRef idx="minor">
+                            <a:schemeClr val="tx1"/>
+                          </a:fontRef>
+                        </wps:style>
+                        <wps:bodyPr/>
+                      </wps:wsp>
+                      <wps:wsp>
+                        <wps:cNvPr id="113" name="Rectangle 113"/>
+                        <wps:cNvSpPr/>
+                        <wps:spPr>
+                          <a:xfrm>
+                            <a:off x="3390900" y="1123950"/>
+                            <a:ext cx="247650" cy="352425"/>
+                          </a:xfrm>
+                          <a:prstGeom prst="rect">
+                            <a:avLst/>
+                          </a:prstGeom>
+                        </wps:spPr>
+                        <wps:style>
+                          <a:lnRef idx="2">
+                            <a:schemeClr val="accent6"/>
+                          </a:lnRef>
+                          <a:fillRef idx="1">
+                            <a:schemeClr val="lt1"/>
+                          </a:fillRef>
+                          <a:effectRef idx="0">
+                            <a:schemeClr val="accent6"/>
+                          </a:effectRef>
+                          <a:fontRef idx="minor">
+                            <a:schemeClr val="dk1"/>
+                          </a:fontRef>
+                        </wps:style>
+                        <wps:bodyPr rot="0" spcFirstLastPara="0" vertOverflow="overflow" horzOverflow="overflow" vert="horz" wrap="square" lIns="91440" tIns="45720" rIns="91440" bIns="45720" numCol="1" spcCol="0" rtlCol="0" fromWordArt="0" anchor="ctr" anchorCtr="0" forceAA="0" compatLnSpc="1">
+                          <a:prstTxWarp prst="textNoShape">
+                            <a:avLst/>
+                          </a:prstTxWarp>
+                          <a:noAutofit/>
+                        </wps:bodyPr>
+                      </wps:wsp>
+                      <wps:wsp>
+                        <wps:cNvPr id="115" name="Straight Arrow Connector 115"/>
+                        <wps:cNvCnPr/>
+                        <wps:spPr>
+                          <a:xfrm flipH="1">
+                            <a:off x="2486025" y="1457325"/>
+                            <a:ext cx="895350" cy="0"/>
+                          </a:xfrm>
+                          <a:prstGeom prst="straightConnector1">
+                            <a:avLst/>
+                          </a:prstGeom>
+                          <a:ln>
+                            <a:prstDash val="lgDash"/>
+                            <a:tailEnd type="triangle"/>
+                          </a:ln>
+                        </wps:spPr>
+                        <wps:style>
+                          <a:lnRef idx="1">
+                            <a:schemeClr val="dk1"/>
+                          </a:lnRef>
+                          <a:fillRef idx="0">
+                            <a:schemeClr val="dk1"/>
+                          </a:fillRef>
+                          <a:effectRef idx="0">
+                            <a:schemeClr val="dk1"/>
+                          </a:effectRef>
+                          <a:fontRef idx="minor">
+                            <a:schemeClr val="tx1"/>
+                          </a:fontRef>
+                        </wps:style>
+                        <wps:bodyPr/>
+                      </wps:wsp>
+                      <wps:wsp>
+                        <wps:cNvPr id="116" name="Text Box 116"/>
+                        <wps:cNvSpPr txBox="1"/>
+                        <wps:spPr>
+                          <a:xfrm>
+                            <a:off x="2702561" y="1219200"/>
+                            <a:ext cx="478790" cy="200025"/>
+                          </a:xfrm>
+                          <a:prstGeom prst="rect">
+                            <a:avLst/>
+                          </a:prstGeom>
+                          <a:solidFill>
+                            <a:schemeClr val="lt1"/>
+                          </a:solidFill>
+                          <a:ln w="6350">
+                            <a:solidFill>
+                              <a:prstClr val="black"/>
+                            </a:solidFill>
+                          </a:ln>
+                          <a:effectLst/>
+                        </wps:spPr>
+                        <wps:style>
+                          <a:lnRef idx="0">
+                            <a:schemeClr val="accent1"/>
+                          </a:lnRef>
+                          <a:fillRef idx="0">
+                            <a:schemeClr val="accent1"/>
+                          </a:fillRef>
+                          <a:effectRef idx="0">
+                            <a:schemeClr val="accent1"/>
+                          </a:effectRef>
+                          <a:fontRef idx="minor">
+                            <a:schemeClr val="dk1"/>
+                          </a:fontRef>
+                        </wps:style>
+                        <wps:txbx>
+                          <w:txbxContent>
+                            <w:p>
+                              <w:pPr>
+                                <w:rPr>
+                                  <w:i/>
+                                  <w:sz w:val="18"/>
+                                </w:rPr>
+                              </w:pPr>
+                              <w:proofErr w:type="gramStart"/>
+                              <w:r>
+                                <w:rPr>
+                                  <w:i/>
+                                  <w:sz w:val="18"/>
+                                </w:rPr>
+                                <w:t>floors</w:t>
+                              </w:r>
+                              <w:proofErr w:type="gramEnd"/>
+                            </w:p>
+                          </w:txbxContent>
+                        </wps:txbx>
+                        <wps:bodyPr rot="0" spcFirstLastPara="0" vertOverflow="overflow" horzOverflow="overflow" vert="horz" wrap="none" lIns="91440" tIns="45720" rIns="91440" bIns="45720" numCol="1" spcCol="0" rtlCol="0" fromWordArt="0" anchor="t" anchorCtr="0" forceAA="0" compatLnSpc="1">
+                          <a:prstTxWarp prst="textNoShape">
+                            <a:avLst/>
+                          </a:prstTxWarp>
+                          <a:noAutofit/>
+                        </wps:bodyPr>
+                      </wps:wsp>
+                      <wps:wsp>
+                        <wps:cNvPr id="117" name="Text Box 117"/>
+                        <wps:cNvSpPr txBox="1"/>
+                        <wps:spPr>
+                          <a:xfrm>
+                            <a:off x="4286249" y="85725"/>
+                            <a:ext cx="885825" cy="238125"/>
+                          </a:xfrm>
+                          <a:prstGeom prst="rect">
+                            <a:avLst/>
+                          </a:prstGeom>
+                          <a:solidFill>
+                            <a:schemeClr val="lt1"/>
+                          </a:solidFill>
+                          <a:ln w="6350">
+                            <a:solidFill>
+                              <a:prstClr val="black"/>
+                            </a:solidFill>
+                          </a:ln>
+                          <a:effectLst/>
+                        </wps:spPr>
+                        <wps:style>
+                          <a:lnRef idx="0">
+                            <a:schemeClr val="accent1"/>
+                          </a:lnRef>
+                          <a:fillRef idx="0">
+                            <a:schemeClr val="accent1"/>
+                          </a:fillRef>
+                          <a:effectRef idx="0">
+                            <a:schemeClr val="accent1"/>
+                          </a:effectRef>
+                          <a:fontRef idx="minor">
+                            <a:schemeClr val="dk1"/>
+                          </a:fontRef>
+                        </wps:style>
+                        <wps:txbx>
+                          <w:txbxContent>
+                            <w:p>
+                              <w:pPr>
+                                <w:rPr>
+                                  <w:sz w:val="18"/>
+                                  <w:u w:val="single"/>
+                                </w:rPr>
+                              </w:pPr>
+                              <w:r>
+                                <w:rPr>
+                                  <w:sz w:val="18"/>
+                                  <w:u w:val="single"/>
+                                </w:rPr>
+                                <w:t>Map Interface</w:t>
+                              </w:r>
+                            </w:p>
+                          </w:txbxContent>
+                        </wps:txbx>
+                        <wps:bodyPr rot="0" spcFirstLastPara="0" vertOverflow="overflow" horzOverflow="overflow" vert="horz" wrap="square" lIns="91440" tIns="45720" rIns="91440" bIns="45720" numCol="1" spcCol="0" rtlCol="0" fromWordArt="0" anchor="t" anchorCtr="0" forceAA="0" compatLnSpc="1">
+                          <a:prstTxWarp prst="textNoShape">
+                            <a:avLst/>
+                          </a:prstTxWarp>
+                          <a:noAutofit/>
+                        </wps:bodyPr>
+                      </wps:wsp>
+                      <wps:wsp>
+                        <wps:cNvPr id="118" name="Straight Arrow Connector 118"/>
+                        <wps:cNvCnPr/>
+                        <wps:spPr>
+                          <a:xfrm>
+                            <a:off x="2381250" y="2143125"/>
+                            <a:ext cx="1000125" cy="0"/>
+                          </a:xfrm>
+                          <a:prstGeom prst="straightConnector1">
+                            <a:avLst/>
+                          </a:prstGeom>
+                          <a:ln>
+                            <a:headEnd type="none" w="med" len="med"/>
+                            <a:tailEnd type="triangle" w="med" len="med"/>
+                          </a:ln>
+                        </wps:spPr>
+                        <wps:style>
+                          <a:lnRef idx="1">
+                            <a:schemeClr val="dk1"/>
+                          </a:lnRef>
+                          <a:fillRef idx="0">
+                            <a:schemeClr val="dk1"/>
+                          </a:fillRef>
+                          <a:effectRef idx="0">
+                            <a:schemeClr val="dk1"/>
+                          </a:effectRef>
+                          <a:fontRef idx="minor">
+                            <a:schemeClr val="tx1"/>
+                          </a:fontRef>
+                        </wps:style>
+                        <wps:bodyPr/>
+                      </wps:wsp>
+                      <wps:wsp>
+                        <wps:cNvPr id="119" name="Rectangle 119"/>
+                        <wps:cNvSpPr/>
+                        <wps:spPr>
+                          <a:xfrm>
+                            <a:off x="3390900" y="2124075"/>
+                            <a:ext cx="247650" cy="352425"/>
+                          </a:xfrm>
+                          <a:prstGeom prst="rect">
+                            <a:avLst/>
+                          </a:prstGeom>
+                        </wps:spPr>
+                        <wps:style>
+                          <a:lnRef idx="2">
+                            <a:schemeClr val="accent6"/>
+                          </a:lnRef>
+                          <a:fillRef idx="1">
+                            <a:schemeClr val="lt1"/>
+                          </a:fillRef>
+                          <a:effectRef idx="0">
+                            <a:schemeClr val="accent6"/>
+                          </a:effectRef>
+                          <a:fontRef idx="minor">
+                            <a:schemeClr val="dk1"/>
+                          </a:fontRef>
+                        </wps:style>
+                        <wps:bodyPr rot="0" spcFirstLastPara="0" vertOverflow="overflow" horzOverflow="overflow" vert="horz" wrap="square" lIns="91440" tIns="45720" rIns="91440" bIns="45720" numCol="1" spcCol="0" rtlCol="0" fromWordArt="0" anchor="ctr" anchorCtr="0" forceAA="0" compatLnSpc="1">
+                          <a:prstTxWarp prst="textNoShape">
+                            <a:avLst/>
+                          </a:prstTxWarp>
+                          <a:noAutofit/>
+                        </wps:bodyPr>
+                      </wps:wsp>
+                      <wps:wsp>
+                        <wps:cNvPr id="120" name="Text Box 120"/>
+                        <wps:cNvSpPr txBox="1"/>
+                        <wps:spPr>
+                          <a:xfrm>
+                            <a:off x="2428876" y="1876425"/>
+                            <a:ext cx="923925" cy="228600"/>
+                          </a:xfrm>
+                          <a:prstGeom prst="rect">
+                            <a:avLst/>
+                          </a:prstGeom>
+                          <a:solidFill>
+                            <a:schemeClr val="lt1"/>
+                          </a:solidFill>
+                          <a:ln w="6350">
+                            <a:solidFill>
+                              <a:prstClr val="black"/>
+                            </a:solidFill>
+                          </a:ln>
+                          <a:effectLst/>
+                        </wps:spPr>
+                        <wps:style>
+                          <a:lnRef idx="0">
+                            <a:schemeClr val="accent1"/>
+                          </a:lnRef>
+                          <a:fillRef idx="0">
+                            <a:schemeClr val="accent1"/>
+                          </a:fillRef>
+                          <a:effectRef idx="0">
+                            <a:schemeClr val="accent1"/>
+                          </a:effectRef>
+                          <a:fontRef idx="minor">
+                            <a:schemeClr val="dk1"/>
+                          </a:fontRef>
+                        </wps:style>
+                        <wps:txbx>
+                          <w:txbxContent>
+                            <w:p>
+                              <w:pPr>
+                                <w:rPr>
+                                  <w:sz w:val="18"/>
+                                </w:rPr>
+                              </w:pPr>
+                              <w:proofErr w:type="gramStart"/>
+                              <w:r>
+                                <w:rPr>
+                                  <w:sz w:val="18"/>
+                                </w:rPr>
+                                <w:t>selection</w:t>
+                              </w:r>
+                              <w:proofErr w:type="gramEnd"/>
+                              <w:r>
+                                <w:rPr>
+                                  <w:sz w:val="18"/>
+                                </w:rPr>
+                                <w:t xml:space="preserve"> (floor)</w:t>
+                              </w:r>
+                            </w:p>
+                          </w:txbxContent>
+                        </wps:txbx>
+                        <wps:bodyPr rot="0" spcFirstLastPara="0" vertOverflow="overflow" horzOverflow="overflow" vert="horz" wrap="none" lIns="91440" tIns="45720" rIns="91440" bIns="45720" numCol="1" spcCol="0" rtlCol="0" fromWordArt="0" anchor="t" anchorCtr="0" forceAA="0" compatLnSpc="1">
+                          <a:prstTxWarp prst="textNoShape">
+                            <a:avLst/>
+                          </a:prstTxWarp>
+                          <a:noAutofit/>
+                        </wps:bodyPr>
+                      </wps:wsp>
+                      <wps:wsp>
+                        <wps:cNvPr id="121" name="Straight Arrow Connector 121"/>
+                        <wps:cNvCnPr/>
+                        <wps:spPr>
+                          <a:xfrm>
+                            <a:off x="3648075" y="2457450"/>
+                            <a:ext cx="904875" cy="0"/>
+                          </a:xfrm>
+                          <a:prstGeom prst="straightConnector1">
+                            <a:avLst/>
+                          </a:prstGeom>
+                          <a:ln>
+                            <a:headEnd type="none" w="med" len="med"/>
+                            <a:tailEnd type="triangle" w="med" len="med"/>
+                          </a:ln>
+                        </wps:spPr>
+                        <wps:style>
+                          <a:lnRef idx="1">
+                            <a:schemeClr val="dk1"/>
+                          </a:lnRef>
+                          <a:fillRef idx="0">
+                            <a:schemeClr val="dk1"/>
+                          </a:fillRef>
+                          <a:effectRef idx="0">
+                            <a:schemeClr val="dk1"/>
+                          </a:effectRef>
+                          <a:fontRef idx="minor">
+                            <a:schemeClr val="tx1"/>
+                          </a:fontRef>
+                        </wps:style>
+                        <wps:bodyPr/>
+                      </wps:wsp>
+                      <wps:wsp>
+                        <wps:cNvPr id="122" name="Rectangle 122"/>
+                        <wps:cNvSpPr/>
+                        <wps:spPr>
+                          <a:xfrm>
+                            <a:off x="4552950" y="2428875"/>
+                            <a:ext cx="247650" cy="552450"/>
+                          </a:xfrm>
+                          <a:prstGeom prst="rect">
+                            <a:avLst/>
+                          </a:prstGeom>
+                        </wps:spPr>
+                        <wps:style>
+                          <a:lnRef idx="2">
+                            <a:schemeClr val="accent6"/>
+                          </a:lnRef>
+                          <a:fillRef idx="1">
+                            <a:schemeClr val="lt1"/>
+                          </a:fillRef>
+                          <a:effectRef idx="0">
+                            <a:schemeClr val="accent6"/>
+                          </a:effectRef>
+                          <a:fontRef idx="minor">
+                            <a:schemeClr val="dk1"/>
+                          </a:fontRef>
+                        </wps:style>
+                        <wps:bodyPr rot="0" spcFirstLastPara="0" vertOverflow="overflow" horzOverflow="overflow" vert="horz" wrap="square" lIns="91440" tIns="45720" rIns="91440" bIns="45720" numCol="1" spcCol="0" rtlCol="0" fromWordArt="0" anchor="ctr" anchorCtr="0" forceAA="0" compatLnSpc="1">
+                          <a:prstTxWarp prst="textNoShape">
+                            <a:avLst/>
+                          </a:prstTxWarp>
+                          <a:noAutofit/>
+                        </wps:bodyPr>
+                      </wps:wsp>
+                      <wps:wsp>
+                        <wps:cNvPr id="123" name="Straight Arrow Connector 123"/>
+                        <wps:cNvCnPr/>
+                        <wps:spPr>
+                          <a:xfrm flipH="1">
+                            <a:off x="2390775" y="2971800"/>
+                            <a:ext cx="2152650" cy="0"/>
+                          </a:xfrm>
+                          <a:prstGeom prst="straightConnector1">
+                            <a:avLst/>
+                          </a:prstGeom>
+                          <a:ln>
+                            <a:prstDash val="lgDash"/>
+                            <a:tailEnd type="triangle"/>
+                          </a:ln>
+                        </wps:spPr>
+                        <wps:style>
+                          <a:lnRef idx="1">
+                            <a:schemeClr val="dk1"/>
+                          </a:lnRef>
+                          <a:fillRef idx="0">
+                            <a:schemeClr val="dk1"/>
+                          </a:fillRef>
+                          <a:effectRef idx="0">
+                            <a:schemeClr val="dk1"/>
+                          </a:effectRef>
+                          <a:fontRef idx="minor">
+                            <a:schemeClr val="tx1"/>
+                          </a:fontRef>
+                        </wps:style>
+                        <wps:bodyPr/>
+                      </wps:wsp>
+                      <wps:wsp>
+                        <wps:cNvPr id="124" name="Text Box 124"/>
+                        <wps:cNvSpPr txBox="1"/>
+                        <wps:spPr>
+                          <a:xfrm>
+                            <a:off x="2790825" y="2686052"/>
+                            <a:ext cx="640715" cy="228600"/>
+                          </a:xfrm>
+                          <a:prstGeom prst="rect">
+                            <a:avLst/>
+                          </a:prstGeom>
+                          <a:solidFill>
+                            <a:schemeClr val="lt1"/>
+                          </a:solidFill>
+                          <a:ln w="6350">
+                            <a:solidFill>
+                              <a:prstClr val="black"/>
+                            </a:solidFill>
+                          </a:ln>
+                          <a:effectLst/>
+                        </wps:spPr>
+                        <wps:style>
+                          <a:lnRef idx="0">
+                            <a:schemeClr val="accent1"/>
+                          </a:lnRef>
+                          <a:fillRef idx="0">
+                            <a:schemeClr val="accent1"/>
+                          </a:fillRef>
+                          <a:effectRef idx="0">
+                            <a:schemeClr val="accent1"/>
+                          </a:effectRef>
+                          <a:fontRef idx="minor">
+                            <a:schemeClr val="dk1"/>
+                          </a:fontRef>
+                        </wps:style>
+                        <wps:txbx>
+                          <w:txbxContent>
+                            <w:p>
+                              <w:pPr>
+                                <w:rPr>
+                                  <w:sz w:val="18"/>
+                                </w:rPr>
+                              </w:pPr>
+                              <w:proofErr w:type="gramStart"/>
+                              <w:r>
+                                <w:rPr>
+                                  <w:sz w:val="18"/>
+                                </w:rPr>
+                                <w:t>exit :</w:t>
+                              </w:r>
+                              <w:proofErr w:type="gramEnd"/>
+                              <w:r>
+                                <w:rPr>
+                                  <w:sz w:val="18"/>
+                                </w:rPr>
+                                <w:t xml:space="preserve"> void</w:t>
+                              </w:r>
+                            </w:p>
+                          </w:txbxContent>
+                        </wps:txbx>
+                        <wps:bodyPr rot="0" spcFirstLastPara="0" vertOverflow="overflow" horzOverflow="overflow" vert="horz" wrap="none" lIns="91440" tIns="45720" rIns="91440" bIns="45720" numCol="1" spcCol="0" rtlCol="0" fromWordArt="0" anchor="t" anchorCtr="0" forceAA="0" compatLnSpc="1">
+                          <a:prstTxWarp prst="textNoShape">
+                            <a:avLst/>
+                          </a:prstTxWarp>
+                          <a:noAutofit/>
+                        </wps:bodyPr>
+                      </wps:wsp>
+                      <wps:wsp>
+                        <wps:cNvPr id="125" name="Text Box 125"/>
+                        <wps:cNvSpPr txBox="1"/>
+                        <wps:spPr>
+                          <a:xfrm>
+                            <a:off x="3733800" y="2028825"/>
+                            <a:ext cx="719455" cy="381000"/>
+                          </a:xfrm>
+                          <a:prstGeom prst="rect">
+                            <a:avLst/>
+                          </a:prstGeom>
+                          <a:solidFill>
+                            <a:schemeClr val="lt1"/>
+                          </a:solidFill>
+                          <a:ln w="6350">
+                            <a:solidFill>
+                              <a:prstClr val="black"/>
+                            </a:solidFill>
+                          </a:ln>
+                          <a:effectLst/>
+                        </wps:spPr>
+                        <wps:style>
+                          <a:lnRef idx="0">
+                            <a:schemeClr val="accent1"/>
+                          </a:lnRef>
+                          <a:fillRef idx="0">
+                            <a:schemeClr val="accent1"/>
+                          </a:fillRef>
+                          <a:effectRef idx="0">
+                            <a:schemeClr val="accent1"/>
+                          </a:effectRef>
+                          <a:fontRef idx="minor">
+                            <a:schemeClr val="dk1"/>
+                          </a:fontRef>
+                        </wps:style>
+                        <wps:txbx>
+                          <w:txbxContent>
+                            <w:p>
+                              <w:pPr>
+                                <w:rPr>
+                                  <w:sz w:val="18"/>
+                                </w:rPr>
+                              </w:pPr>
+                              <w:proofErr w:type="spellStart"/>
+                              <w:proofErr w:type="gramStart"/>
+                              <w:r>
+                                <w:rPr>
+                                  <w:sz w:val="18"/>
+                                </w:rPr>
+                                <w:t>displaymap</w:t>
+                              </w:r>
+                              <w:proofErr w:type="spellEnd"/>
+                              <w:proofErr w:type="gramEnd"/>
+                              <w:r>
+                                <w:rPr>
+                                  <w:sz w:val="18"/>
+                                </w:rPr>
+                                <w:t xml:space="preserve">  </w:t>
+                              </w:r>
+                            </w:p>
+                            <w:p>
+                              <w:pPr>
+                                <w:rPr>
+                                  <w:sz w:val="18"/>
+                                </w:rPr>
+                              </w:pPr>
+                              <w:r>
+                                <w:rPr>
+                                  <w:sz w:val="18"/>
+                                </w:rPr>
+                                <w:t>(</w:t>
+                              </w:r>
+                              <w:proofErr w:type="gramStart"/>
+                              <w:r>
+                                <w:rPr>
+                                  <w:sz w:val="18"/>
+                                </w:rPr>
+                                <w:t>floor</w:t>
+                              </w:r>
+                              <w:proofErr w:type="gramEnd"/>
+                              <w:r>
+                                <w:rPr>
+                                  <w:sz w:val="18"/>
+                                </w:rPr>
+                                <w:t>)</w:t>
+                              </w:r>
+                            </w:p>
+                          </w:txbxContent>
+                        </wps:txbx>
+                        <wps:bodyPr rot="0" spcFirstLastPara="0" vertOverflow="overflow" horzOverflow="overflow" vert="horz" wrap="none" lIns="91440" tIns="45720" rIns="91440" bIns="45720" numCol="1" spcCol="0" rtlCol="0" fromWordArt="0" anchor="t" anchorCtr="0" forceAA="0" compatLnSpc="1">
+                          <a:prstTxWarp prst="textNoShape">
+                            <a:avLst/>
+                          </a:prstTxWarp>
+                          <a:noAutofit/>
+                        </wps:bodyPr>
+                      </wps:wsp>
+                      <wps:wsp>
+                        <wps:cNvPr id="126" name="Straight Connector 126"/>
+                        <wps:cNvCnPr/>
+                        <wps:spPr>
+                          <a:xfrm>
+                            <a:off x="2286000" y="352425"/>
+                            <a:ext cx="0" cy="781050"/>
+                          </a:xfrm>
+                          <a:prstGeom prst="line">
+                            <a:avLst/>
+                          </a:prstGeom>
+                          <a:ln>
+                            <a:prstDash val="lgDashDot"/>
+                          </a:ln>
+                        </wps:spPr>
+                        <wps:style>
+                          <a:lnRef idx="1">
+                            <a:schemeClr val="dk1"/>
+                          </a:lnRef>
+                          <a:fillRef idx="0">
+                            <a:schemeClr val="dk1"/>
+                          </a:fillRef>
+                          <a:effectRef idx="0">
+                            <a:schemeClr val="dk1"/>
+                          </a:effectRef>
+                          <a:fontRef idx="minor">
+                            <a:schemeClr val="tx1"/>
+                          </a:fontRef>
+                        </wps:style>
+                        <wps:bodyPr/>
+                      </wps:wsp>
+                      <wps:wsp>
+                        <wps:cNvPr id="127" name="Straight Connector 127"/>
+                        <wps:cNvCnPr/>
+                        <wps:spPr>
+                          <a:xfrm>
+                            <a:off x="3505200" y="333375"/>
+                            <a:ext cx="0" cy="781050"/>
+                          </a:xfrm>
+                          <a:prstGeom prst="line">
+                            <a:avLst/>
+                          </a:prstGeom>
+                          <a:ln>
+                            <a:prstDash val="lgDashDot"/>
+                          </a:ln>
+                        </wps:spPr>
+                        <wps:style>
+                          <a:lnRef idx="1">
+                            <a:schemeClr val="dk1"/>
+                          </a:lnRef>
+                          <a:fillRef idx="0">
+                            <a:schemeClr val="dk1"/>
+                          </a:fillRef>
+                          <a:effectRef idx="0">
+                            <a:schemeClr val="dk1"/>
+                          </a:effectRef>
+                          <a:fontRef idx="minor">
+                            <a:schemeClr val="tx1"/>
+                          </a:fontRef>
+                        </wps:style>
+                        <wps:bodyPr/>
+                      </wps:wsp>
+                      <wps:wsp>
+                        <wps:cNvPr id="128" name="Straight Connector 128"/>
+                        <wps:cNvCnPr/>
+                        <wps:spPr>
+                          <a:xfrm>
+                            <a:off x="3514725" y="1504950"/>
+                            <a:ext cx="0" cy="590550"/>
+                          </a:xfrm>
+                          <a:prstGeom prst="line">
+                            <a:avLst/>
+                          </a:prstGeom>
+                          <a:ln>
+                            <a:prstDash val="lgDashDot"/>
+                          </a:ln>
+                        </wps:spPr>
+                        <wps:style>
+                          <a:lnRef idx="1">
+                            <a:schemeClr val="dk1"/>
+                          </a:lnRef>
+                          <a:fillRef idx="0">
+                            <a:schemeClr val="dk1"/>
+                          </a:fillRef>
+                          <a:effectRef idx="0">
+                            <a:schemeClr val="dk1"/>
+                          </a:effectRef>
+                          <a:fontRef idx="minor">
+                            <a:schemeClr val="tx1"/>
+                          </a:fontRef>
+                        </wps:style>
+                        <wps:bodyPr/>
+                      </wps:wsp>
+                      <wps:wsp>
+                        <wps:cNvPr id="129" name="Straight Connector 129"/>
+                        <wps:cNvCnPr/>
+                        <wps:spPr>
+                          <a:xfrm>
+                            <a:off x="4695825" y="352425"/>
+                            <a:ext cx="0" cy="2057400"/>
+                          </a:xfrm>
+                          <a:prstGeom prst="line">
+                            <a:avLst/>
+                          </a:prstGeom>
+                          <a:ln>
+                            <a:prstDash val="lgDashDot"/>
+                          </a:ln>
+                        </wps:spPr>
+                        <wps:style>
+                          <a:lnRef idx="1">
+                            <a:schemeClr val="dk1"/>
+                          </a:lnRef>
+                          <a:fillRef idx="0">
+                            <a:schemeClr val="dk1"/>
+                          </a:fillRef>
+                          <a:effectRef idx="0">
+                            <a:schemeClr val="dk1"/>
+                          </a:effectRef>
+                          <a:fontRef idx="minor">
+                            <a:schemeClr val="tx1"/>
+                          </a:fontRef>
+                        </wps:style>
+                        <wps:bodyPr/>
+                      </wps:wsp>
+                      <wps:wsp>
+                        <wps:cNvPr id="132" name="Straight Connector 132"/>
+                        <wps:cNvCnPr/>
+                        <wps:spPr>
+                          <a:xfrm>
+                            <a:off x="3514725" y="2505075"/>
+                            <a:ext cx="0" cy="828675"/>
+                          </a:xfrm>
+                          <a:prstGeom prst="line">
+                            <a:avLst/>
+                          </a:prstGeom>
+                          <a:ln>
+                            <a:prstDash val="lgDashDot"/>
+                          </a:ln>
+                        </wps:spPr>
+                        <wps:style>
+                          <a:lnRef idx="1">
+                            <a:schemeClr val="dk1"/>
+                          </a:lnRef>
+                          <a:fillRef idx="0">
+                            <a:schemeClr val="dk1"/>
+                          </a:fillRef>
+                          <a:effectRef idx="0">
+                            <a:schemeClr val="dk1"/>
+                          </a:effectRef>
+                          <a:fontRef idx="minor">
+                            <a:schemeClr val="tx1"/>
+                          </a:fontRef>
+                        </wps:style>
+                        <wps:bodyPr/>
+                      </wps:wsp>
+                      <wps:wsp>
+                        <wps:cNvPr id="133" name="Straight Connector 133"/>
+                        <wps:cNvCnPr/>
+                        <wps:spPr>
+                          <a:xfrm>
+                            <a:off x="2276475" y="3000375"/>
+                            <a:ext cx="0" cy="333375"/>
+                          </a:xfrm>
+                          <a:prstGeom prst="line">
+                            <a:avLst/>
+                          </a:prstGeom>
+                          <a:ln>
+                            <a:prstDash val="lgDashDot"/>
+                          </a:ln>
+                        </wps:spPr>
+                        <wps:style>
+                          <a:lnRef idx="1">
+                            <a:schemeClr val="dk1"/>
+                          </a:lnRef>
+                          <a:fillRef idx="0">
+                            <a:schemeClr val="dk1"/>
+                          </a:fillRef>
+                          <a:effectRef idx="0">
+                            <a:schemeClr val="dk1"/>
+                          </a:effectRef>
+                          <a:fontRef idx="minor">
+                            <a:schemeClr val="tx1"/>
+                          </a:fontRef>
+                        </wps:style>
+                        <wps:bodyPr/>
+                      </wps:wsp>
+                      <wps:wsp>
+                        <wps:cNvPr id="134" name="Straight Connector 134"/>
+                        <wps:cNvCnPr/>
+                        <wps:spPr>
+                          <a:xfrm>
+                            <a:off x="4667250" y="2990850"/>
+                            <a:ext cx="0" cy="381000"/>
+                          </a:xfrm>
+                          <a:prstGeom prst="line">
+                            <a:avLst/>
+                          </a:prstGeom>
+                          <a:ln>
+                            <a:prstDash val="lgDashDot"/>
+                          </a:ln>
+                        </wps:spPr>
+                        <wps:style>
+                          <a:lnRef idx="1">
+                            <a:schemeClr val="dk1"/>
+                          </a:lnRef>
+                          <a:fillRef idx="0">
+                            <a:schemeClr val="dk1"/>
+                          </a:fillRef>
+                          <a:effectRef idx="0">
+                            <a:schemeClr val="dk1"/>
+                          </a:effectRef>
+                          <a:fontRef idx="minor">
+                            <a:schemeClr val="tx1"/>
+                          </a:fontRef>
+                        </wps:style>
+                        <wps:bodyPr/>
+                      </wps:wsp>
+                    </wpc:wpc>
+                  </a:graphicData>
+                </a:graphic>
+              </wp:inline>
+            </w:drawing>
+          </mc:Choice>
+          <mc:Fallback>
+            <w:pict>
+              <v:group w14:anchorId="7EF7050B" id="Canvas 65" o:spid="_x0000_s1120" editas="canvas" style="width:6in;height:266.25pt;mso-position-horizontal-relative:char;mso-position-vertical-relative:line" coordsize="54864,33813" o:gfxdata="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">
+                <v:shape id="_x0000_s1121" type="#_x0000_t75" style="position:absolute;width:54864;height:33813;visibility:visible;mso-wrap-style:square">
+                  <v:fill o:detectmouseclick="t"/>
+                  <v:path o:connecttype="none"/>
+                </v:shape>
+                <v:shape id="Text Box 66" o:spid="_x0000_s1122" type="#_x0000_t202" style="position:absolute;left:762;top:1047;width:12573;height:2953;visibility:visible;mso-wrap-style:square;v-text-anchor:top" o:gfxdata="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" fillcolor="white [3201]" strokeweight=".5pt">
+                  <v:textbox>
+                    <w:txbxContent>
+                      <w:p>
+                        <w:proofErr w:type="spellStart"/>
+                        <w:proofErr w:type="gramStart"/>
+                        <w:r>
+                          <w:t>sd</w:t>
+                        </w:r>
+                        <w:proofErr w:type="spellEnd"/>
+                        <w:proofErr w:type="gramEnd"/>
+                        <w:r>
+                          <w:t xml:space="preserve"> View Floor Map</w:t>
+                        </w:r>
+                      </w:p>
+                    </w:txbxContent>
+                  </v:textbox>
+                </v:shape>
+                <v:rect id="Rectangle 98" o:spid="_x0000_s1123" style="position:absolute;left:2095;top:5143;width:12478;height:6858;visibility:visible;mso-wrap-style:square;v-text-anchor:middle" o:gfxdata="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" fillcolor="white [3201]" strokecolor="red" strokeweight="1pt"/>
+                <v:shape id="Text Box 99" o:spid="_x0000_s1124" type="#_x0000_t202" style="position:absolute;left:2476;top:5619;width:3619;height:2382;visibility:visible;mso-wrap-style:square;v-text-anchor:top" o:gfxdata="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" fillcolor="white [3201]" strokeweight=".5pt">
+                  <v:textbox>
+                    <w:txbxContent>
+                      <w:p>
+                        <w:pPr>
+                          <w:rPr>
+                            <w:sz w:val="18"/>
+                          </w:rPr>
+                        </w:pPr>
+                        <w:proofErr w:type="gramStart"/>
+                        <w:r>
+                          <w:rPr>
+                            <w:sz w:val="18"/>
+                          </w:rPr>
+                          <w:t>ref</w:t>
+                        </w:r>
+                        <w:proofErr w:type="gramEnd"/>
+                      </w:p>
+                    </w:txbxContent>
+                  </v:textbox>
+                </v:shape>
+                <v:shape id="Text Box 100" o:spid="_x0000_s1125" type="#_x0000_t202" style="position:absolute;left:5048;top:8286;width:8382;height:2858;visibility:visible;mso-wrap-style:square;v-text-anchor:top" o:gfxdata="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" fillcolor="white [3201]" strokeweight=".5pt">
+                  <v:textbox>
+                    <w:txbxContent>
+                      <w:p>
+                        <w:pPr>
+                          <w:rPr>
+                            <w:sz w:val="20"/>
+                          </w:rPr>
+                        </w:pPr>
+                        <w:r>
+                          <w:rPr>
+                            <w:sz w:val="20"/>
+                          </w:rPr>
+                          <w:t>Login Admin</w:t>
+                        </w:r>
+                      </w:p>
+                    </w:txbxContent>
+                  </v:textbox>
+                </v:shape>
+                <v:shape id="Straight Arrow Connector 101" o:spid="_x0000_s1126" type="#_x0000_t32" style="position:absolute;left:762;top:11715;width:20574;height:0;visibility:visible;mso-wrap-style:square" o:connectortype="straight" o:gfxdata="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" strokecolor="black [3200]" strokeweight=".5pt">
+                  <v:stroke endarrow="block" joinstyle="miter"/>
+                </v:shape>
+                <v:shape id="Text Box 102" o:spid="_x0000_s1127" type="#_x0000_t202" style="position:absolute;left:18478;top:857;width:9811;height:2381;visibility:visible;mso-wrap-style:square;v-text-anchor:top" o:gfxdata="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" fillcolor="white [3201]" strokeweight=".5pt">
+                  <v:textbox>
+                    <w:txbxContent>
+                      <w:p>
+                        <w:pPr>
+                          <w:rPr>
+                            <w:sz w:val="18"/>
+                            <w:u w:val="single"/>
+                          </w:rPr>
+                        </w:pPr>
+                        <w:r>
+                          <w:rPr>
+                            <w:sz w:val="18"/>
+                            <w:u w:val="single"/>
+                          </w:rPr>
+                          <w:t>Option</w:t>
+                        </w:r>
+                        <w:r>
+                          <w:rPr>
+                            <w:sz w:val="18"/>
+                            <w:u w:val="single"/>
+                          </w:rPr>
+                          <w:t xml:space="preserve"> Manager</w:t>
+                        </w:r>
+                      </w:p>
+                    </w:txbxContent>
+                  </v:textbox>
+                </v:shape>
+                <v:rect id="Rectangle 103" o:spid="_x0000_s1128" style="position:absolute;left:21526;top:11430;width:2477;height:18478;visibility:visible;mso-wrap-style:square;v-text-anchor:middle" o:gfxdata="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" fillcolor="white [3201]" strokecolor="#70ad47 [3209]" strokeweight="1pt"/>
+                <v:rect id="Rectangle 104" o:spid="_x0000_s1129" style="position:absolute;left:23336;top:14192;width:1279;height:4477;visibility:visible;mso-wrap-style:square;v-text-anchor:middle" o:gfxdata="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" fillcolor="white [3201]" strokecolor="#70ad47 [3209]" strokeweight="1pt"/>
+                <v:shape id="Text Box 107" o:spid="_x0000_s1130" type="#_x0000_t202" style="position:absolute;left:31813;top:857;width:6953;height:2381;visibility:visible;mso-wrap-style:square;v-text-anchor:top" o:gfxdata="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" fillcolor="white [3201]" strokeweight=".5pt">
+                  <v:textbox>
+                    <w:txbxContent>
+                      <w:p>
+                        <w:pPr>
+                          <w:rPr>
+                            <w:sz w:val="18"/>
+                            <w:u w:val="single"/>
+                          </w:rPr>
+                        </w:pPr>
+                        <w:r>
+                          <w:rPr>
+                            <w:sz w:val="18"/>
+                            <w:u w:val="single"/>
+                          </w:rPr>
+                          <w:t>House DB</w:t>
+                        </w:r>
+                      </w:p>
+                    </w:txbxContent>
+                  </v:textbox>
+                </v:shape>
+                <v:line id="Straight Connector 108" o:spid="_x0000_s1131" style="position:absolute;visibility:visible;mso-wrap-style:square" from="24288,11430" to="25622,11430" o:connectortype="straight" o:gfxdata="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" strokecolor="black [3200]" strokeweight=".5pt">
+                  <v:stroke joinstyle="miter"/>
+                </v:line>
+                <v:line id="Straight Connector 109" o:spid="_x0000_s1132" style="position:absolute;visibility:visible;mso-wrap-style:square" from="25717,11525" to="25717,14287" o:connectortype="straight" o:gfxdata="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" strokecolor="black [3200]" strokeweight=".5pt">
+                  <v:stroke joinstyle="miter"/>
+                </v:line>
+                <v:shape id="Straight Arrow Connector 110" o:spid="_x0000_s1133" type="#_x0000_t32" style="position:absolute;left:24765;top:14478;width:952;height:0;flip:x;visibility:visible;mso-wrap-style:square" o:connectortype="straight" o:gfxdata="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" strokecolor="black [3200]" strokeweight=".5pt">
+                  <v:stroke endarrow="block" joinstyle="miter"/>
+                </v:shape>
+                <v:shape id="Text Box 111" o:spid="_x0000_s1134" type="#_x0000_t202" style="position:absolute;left:23622;top:7334;width:7715;height:3619;visibility:visible;mso-wrap-style:square;v-text-anchor:top" o:gfxdata="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" fillcolor="white [3201]" strokeweight=".5pt">
+                  <v:textbox>
+                    <w:txbxContent>
+                      <w:p>
+                        <w:pPr>
+                          <w:rPr>
+                            <w:sz w:val="18"/>
+                          </w:rPr>
+                        </w:pPr>
+                        <w:proofErr w:type="gramStart"/>
+                        <w:r>
+                          <w:rPr>
+                            <w:sz w:val="18"/>
+                          </w:rPr>
+                          <w:t>display</w:t>
+                        </w:r>
+                        <w:proofErr w:type="gramEnd"/>
+                        <w:r>
+                          <w:rPr>
+                            <w:sz w:val="18"/>
+                          </w:rPr>
+                          <w:t xml:space="preserve"> </w:t>
+                        </w:r>
+                        <w:proofErr w:type="spellStart"/>
+                        <w:r>
+                          <w:rPr>
+                            <w:sz w:val="18"/>
+                          </w:rPr>
+                          <w:t>options:void</w:t>
+                        </w:r>
+                        <w:proofErr w:type="spellEnd"/>
+                      </w:p>
+                    </w:txbxContent>
+                  </v:textbox>
+                </v:shape>
+                <v:shape id="Straight Arrow Connector 112" o:spid="_x0000_s1135" type="#_x0000_t32" style="position:absolute;left:23812;top:11430;width:10001;height:0;visibility:visible;mso-wrap-style:square" o:connectortype="straight" o:gfxdata="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" strokecolor="black [3200]" strokeweight=".5pt">
+                  <v:stroke endarrow="open" joinstyle="miter"/>
+                </v:shape>
+                <v:rect id="Rectangle 113" o:spid="_x0000_s1136" style="position:absolute;left:33909;top:11239;width:2476;height:3524;visibility:visible;mso-wrap-style:square;v-text-anchor:middle" o:gfxdata="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" fillcolor="white [3201]" strokecolor="#70ad47 [3209]" strokeweight="1pt"/>
+                <v:shape id="Straight Arrow Connector 115" o:spid="_x0000_s1137" type="#_x0000_t32" style="position:absolute;left:24860;top:14573;width:8953;height:0;flip:x;visibility:visible;mso-wrap-style:square" o:connectortype="straight" o:gfxdata="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" strokecolor="black [3200]" strokeweight=".5pt">
+                  <v:stroke dashstyle="longDash" endarrow="block" joinstyle="miter"/>
+                </v:shape>
+                <v:shape id="Text Box 116" o:spid="_x0000_s1138" type="#_x0000_t202" style="position:absolute;left:27025;top:12192;width:4788;height:2000;visibility:visible;mso-wrap-style:none;v-text-anchor:top" o:gfxdata="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" fillcolor="white [3201]" strokeweight=".5pt">
+                  <v:textbox>
+                    <w:txbxContent>
+                      <w:p>
+                        <w:pPr>
+                          <w:rPr>
+                            <w:i/>
+                            <w:sz w:val="18"/>
+                          </w:rPr>
+                        </w:pPr>
+                        <w:proofErr w:type="gramStart"/>
+                        <w:r>
+                          <w:rPr>
+                            <w:i/>
+                            <w:sz w:val="18"/>
+                          </w:rPr>
+                          <w:t>floors</w:t>
+                        </w:r>
+                        <w:proofErr w:type="gramEnd"/>
+                      </w:p>
+                    </w:txbxContent>
+                  </v:textbox>
+                </v:shape>
+                <v:shape id="Text Box 117" o:spid="_x0000_s1139" type="#_x0000_t202" style="position:absolute;left:42862;top:857;width:8858;height:2381;visibility:visible;mso-wrap-style:square;v-text-anchor:top" o:gfxdata="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" fillcolor="white [3201]" strokeweight=".5pt">
+                  <v:textbox>
+                    <w:txbxContent>
+                      <w:p>
+                        <w:pPr>
+                          <w:rPr>
+                            <w:sz w:val="18"/>
+                            <w:u w:val="single"/>
+                          </w:rPr>
+                        </w:pPr>
+                        <w:r>
+                          <w:rPr>
+                            <w:sz w:val="18"/>
+                            <w:u w:val="single"/>
+                          </w:rPr>
+                          <w:t>Map Interface</w:t>
+                        </w:r>
+                      </w:p>
+                    </w:txbxContent>
+                  </v:textbox>
+                </v:shape>
+                <v:shape id="Straight Arrow Connector 118" o:spid="_x0000_s1140" type="#_x0000_t32" style="position:absolute;left:23812;top:21431;width:10001;height:0;visibility:visible;mso-wrap-style:square" o:connectortype="straight" o:gfxdata="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" strokecolor="black [3200]" strokeweight=".5pt">
+                  <v:stroke endarrow="block" joinstyle="miter"/>
+                </v:shape>
+                <v:rect id="Rectangle 119" o:spid="_x0000_s1141" style="position:absolute;left:33909;top:21240;width:2476;height:3525;visibility:visible;mso-wrap-style:square;v-text-anchor:middle" o:gfxdata="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" fillcolor="white [3201]" strokecolor="#70ad47 [3209]" strokeweight="1pt"/>
+                <v:shape id="Text Box 120" o:spid="_x0000_s1142" type="#_x0000_t202" style="position:absolute;left:24288;top:18764;width:9240;height:2286;visibility:visible;mso-wrap-style:none;v-text-anchor:top" o:gfxdata="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" fillcolor="white [3201]" strokeweight=".5pt">
+                  <v:textbox>
+                    <w:txbxContent>
+                      <w:p>
+                        <w:pPr>
+                          <w:rPr>
+                            <w:sz w:val="18"/>
+                          </w:rPr>
+                        </w:pPr>
+                        <w:proofErr w:type="gramStart"/>
+                        <w:r>
+                          <w:rPr>
+                            <w:sz w:val="18"/>
+                          </w:rPr>
+                          <w:t>selection</w:t>
+                        </w:r>
+                        <w:proofErr w:type="gramEnd"/>
+                        <w:r>
+                          <w:rPr>
+                            <w:sz w:val="18"/>
+                          </w:rPr>
+                          <w:t xml:space="preserve"> (floor)</w:t>
+                        </w:r>
+                      </w:p>
+                    </w:txbxContent>
+                  </v:textbox>
+                </v:shape>
+                <v:shape id="Straight Arrow Connector 121" o:spid="_x0000_s1143" type="#_x0000_t32" style="position:absolute;left:36480;top:24574;width:9049;height:0;visibility:visible;mso-wrap-style:square" o:connectortype="straight" o:gfxdata="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" strokecolor="black [3200]" strokeweight=".5pt">
+                  <v:stroke endarrow="block" joinstyle="miter"/>
+                </v:shape>
+                <v:rect id="Rectangle 122" o:spid="_x0000_s1144" style="position:absolute;left:45529;top:24288;width:2477;height:5525;visibility:visible;mso-wrap-style:square;v-text-anchor:middle" o:gfxdata="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" fillcolor="white [3201]" strokecolor="#70ad47 [3209]" strokeweight="1pt"/>
+                <v:shape id="Straight Arrow Connector 123" o:spid="_x0000_s1145" type="#_x0000_t32" style="position:absolute;left:23907;top:29718;width:21527;height:0;flip:x;visibility:visible;mso-wrap-style:square" o:connectortype="straight" o:gfxdata="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" strokecolor="black [3200]" strokeweight=".5pt">
+                  <v:stroke dashstyle="longDash" endarrow="block" joinstyle="miter"/>
+                </v:shape>
+                <v:shape id="Text Box 124" o:spid="_x0000_s1146" type="#_x0000_t202" style="position:absolute;left:27908;top:26860;width:6407;height:2286;visibility:visible;mso-wrap-style:none;v-text-anchor:top" o:gfxdata="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" fillcolor="white [3201]" strokeweight=".5pt">
+                  <v:textbox>
+                    <w:txbxContent>
+                      <w:p>
+                        <w:pPr>
+                          <w:rPr>
+                            <w:sz w:val="18"/>
+                          </w:rPr>
+                        </w:pPr>
+                        <w:proofErr w:type="gramStart"/>
+                        <w:r>
+                          <w:rPr>
+                            <w:sz w:val="18"/>
+                          </w:rPr>
+                          <w:t>exit :</w:t>
+                        </w:r>
+                        <w:proofErr w:type="gramEnd"/>
+                        <w:r>
+                          <w:rPr>
+                            <w:sz w:val="18"/>
+                          </w:rPr>
+                          <w:t xml:space="preserve"> void</w:t>
+                        </w:r>
+                      </w:p>
+                    </w:txbxContent>
+                  </v:textbox>
+                </v:shape>
+                <v:shape id="Text Box 125" o:spid="_x0000_s1147" type="#_x0000_t202" style="position:absolute;left:37338;top:20288;width:7194;height:3810;visibility:visible;mso-wrap-style:none;v-text-anchor:top" o:gfxdata="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" fillcolor="white [3201]" strokeweight=".5pt">
+                  <v:textbox>
+                    <w:txbxContent>
+                      <w:p>
+                        <w:pPr>
+                          <w:rPr>
+                            <w:sz w:val="18"/>
+                          </w:rPr>
+                        </w:pPr>
+                        <w:proofErr w:type="spellStart"/>
+                        <w:proofErr w:type="gramStart"/>
+                        <w:r>
+                          <w:rPr>
+                            <w:sz w:val="18"/>
+                          </w:rPr>
+                          <w:t>displaymap</w:t>
+                        </w:r>
+                        <w:proofErr w:type="spellEnd"/>
+                        <w:proofErr w:type="gramEnd"/>
+                        <w:r>
+                          <w:rPr>
+                            <w:sz w:val="18"/>
+                          </w:rPr>
+                          <w:t xml:space="preserve">  </w:t>
+                        </w:r>
+                      </w:p>
+                      <w:p>
+                        <w:pPr>
+                          <w:rPr>
+                            <w:sz w:val="18"/>
+                          </w:rPr>
+                        </w:pPr>
+                        <w:r>
+                          <w:rPr>
+                            <w:sz w:val="18"/>
+                          </w:rPr>
+                          <w:t>(</w:t>
+                        </w:r>
+                        <w:proofErr w:type="gramStart"/>
+                        <w:r>
+                          <w:rPr>
+                            <w:sz w:val="18"/>
+                          </w:rPr>
+                          <w:t>floor</w:t>
+                        </w:r>
+                        <w:proofErr w:type="gramEnd"/>
+                        <w:r>
+                          <w:rPr>
+                            <w:sz w:val="18"/>
+                          </w:rPr>
+                          <w:t>)</w:t>
+                        </w:r>
+                      </w:p>
+                    </w:txbxContent>
+                  </v:textbox>
+                </v:shape>
+                <v:line id="Straight Connector 126" o:spid="_x0000_s1148" style="position:absolute;visibility:visible;mso-wrap-style:square" from="22860,3524" to="22860,11334" o:connectortype="straight" o:gfxdata="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" strokecolor="black [3200]" strokeweight=".5pt">
+                  <v:stroke dashstyle="longDashDot" joinstyle="miter"/>
+                </v:line>
+                <v:line id="Straight Connector 127" o:spid="_x0000_s1149" style="position:absolute;visibility:visible;mso-wrap-style:square" from="35052,3333" to="35052,11144" o:connectortype="straight" o:gfxdata="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" strokecolor="black [3200]" strokeweight=".5pt">
+                  <v:stroke dashstyle="longDashDot" joinstyle="miter"/>
+                </v:line>
+                <v:line id="Straight Connector 128" o:spid="_x0000_s1150" style="position:absolute;visibility:visible;mso-wrap-style:square" from="35147,15049" to="35147,20955" o:connectortype="straight" o:gfxdata="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" strokecolor="black [3200]" strokeweight=".5pt">
+                  <v:stroke dashstyle="longDashDot" joinstyle="miter"/>
+                </v:line>
+                <v:line id="Straight Connector 129" o:spid="_x0000_s1151" style="position:absolute;visibility:visible;mso-wrap-style:square" from="46958,3524" to="46958,24098" o:connectortype="straight" o:gfxdata="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" strokecolor="black [3200]" strokeweight=".5pt">
+                  <v:stroke dashstyle="longDashDot" joinstyle="miter"/>
+                </v:line>
+                <v:line id="Straight Connector 132" o:spid="_x0000_s1152" style="position:absolute;visibility:visible;mso-wrap-style:square" from="35147,25050" to="35147,33337" o:connectortype="straight" o:gfxdata="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" strokecolor="black [3200]" strokeweight=".5pt">
+                  <v:stroke dashstyle="longDashDot" joinstyle="miter"/>
+                </v:line>
+                <v:line id="Straight Connector 133" o:spid="_x0000_s1153" style="position:absolute;visibility:visible;mso-wrap-style:square" from="22764,30003" to="22764,33337" o:connectortype="straight" o:gfxdata="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" strokecolor="black [3200]" strokeweight=".5pt">
+                  <v:stroke dashstyle="longDashDot" joinstyle="miter"/>
+                </v:line>
+                <v:line id="Straight Connector 134" o:spid="_x0000_s1154" style="position:absolute;visibility:visible;mso-wrap-style:square" from="46672,29908" to="46672,33718" o:connectortype="straight" o:gfxdata="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" strokecolor="black [3200]" strokeweight=".5pt">
+                  <v:stroke dashstyle="longDashDot" joinstyle="miter"/>
+                </v:line>
+                <w10:anchorlock/>
+              </v:group>
+            </w:pict>
+          </mc:Fallback>
+        </mc:AlternateContent>
+      </w:r>
+    </w:p>
+    <w:p>
+      <w:pPr>
+        <w:rPr>
+          <w:sz w:val="24"/>
+        </w:rPr>
+      </w:pPr>
+    </w:p>
+    <w:p>
+      <w:pPr>
+        <w:rPr>
+          <w:sz w:val="24"/>
+        </w:rPr>
+      </w:pPr>
+      <w:r>
+        <w:rPr>
+          <w:sz w:val="24"/>
+        </w:rPr>
+        <w:t>Placeholder</w:t>
+      </w:r>
+    </w:p>
+    <w:p>
+      <w:pPr>
+        <w:rPr>
+          <w:sz w:val="24"/>
+        </w:rPr>
+      </w:pPr>
+    </w:p>
+    <w:p>
+      <w:pPr>
+        <w:rPr>
+          <w:sz w:val="24"/>
+        </w:rPr>
+      </w:pPr>
+      <w:bookmarkStart w:id="0" w:name="_GoBack"/>
+      <w:r>
+        <w:rPr>
+          <w:noProof/>
+          <w:sz w:val="24"/>
+        </w:rPr>
+        <mc:AlternateContent>
+          <mc:Choice Requires="wpc">
+            <w:drawing>
+              <wp:inline distT="0" distB="0" distL="0" distR="0" wp14:anchorId="77544658" wp14:editId="71133830">
+                <wp:extent cx="5486400" cy="3600450"/>
+                <wp:effectExtent l="0" t="0" r="0" b="0"/>
+                <wp:docPr id="135" name="Canvas 135"/>
+                <wp:cNvGraphicFramePr>
+                  <a:graphicFrameLocks xmlns:a="http://schemas.openxmlformats.org/drawingml/2006/main" noChangeAspect="1"/>
+                </wp:cNvGraphicFramePr>
+                <a:graphic xmlns:a="http://schemas.openxmlformats.org/drawingml/2006/main">
+                  <a:graphicData uri="http://schemas.microsoft.com/office/word/2010/wordprocessingCanvas">
+                    <wpc:wpc>
+                      <wpc:bg/>
+                      <wpc:whole/>
+                      <wps:wsp>
+                        <wps:cNvPr id="136" name="Text Box 66"/>
+                        <wps:cNvSpPr txBox="1"/>
+                        <wps:spPr>
+                          <a:xfrm>
+                            <a:off x="76201" y="179690"/>
+                            <a:ext cx="1771649" cy="295275"/>
+                          </a:xfrm>
+                          <a:prstGeom prst="rect">
+                            <a:avLst/>
+                          </a:prstGeom>
+                          <a:solidFill>
+                            <a:schemeClr val="lt1"/>
+                          </a:solidFill>
+                          <a:ln w="6350">
+                            <a:solidFill>
+                              <a:prstClr val="black"/>
+                            </a:solidFill>
+                          </a:ln>
+                          <a:effectLst/>
+                        </wps:spPr>
+                        <wps:style>
+                          <a:lnRef idx="0">
+                            <a:schemeClr val="accent1"/>
+                          </a:lnRef>
+                          <a:fillRef idx="0">
+                            <a:schemeClr val="accent1"/>
+                          </a:fillRef>
+                          <a:effectRef idx="0">
+                            <a:schemeClr val="accent1"/>
+                          </a:effectRef>
+                          <a:fontRef idx="minor">
+                            <a:schemeClr val="dk1"/>
+                          </a:fontRef>
+                        </wps:style>
+                        <wps:txbx>
+                          <w:txbxContent>
+                            <w:p>
+                              <w:pPr>
+                                <w:pStyle w:val="NormalWeb"/>
+                                <w:spacing w:before="0" w:beforeAutospacing="0" w:after="0" w:afterAutospacing="0"/>
+                                <w:rPr>
+                                  <w:sz w:val="22"/>
+                                </w:rPr>
+                              </w:pPr>
+                              <w:proofErr w:type="spellStart"/>
+                              <w:proofErr w:type="gramStart"/>
+                              <w:r>
+                                <w:rPr>
+                                  <w:rFonts w:eastAsia="Calibri"/>
+                                  <w:sz w:val="20"/>
+                                  <w:szCs w:val="22"/>
+                                </w:rPr>
+                                <w:t>sd</w:t>
+                              </w:r>
+                              <w:proofErr w:type="spellEnd"/>
+                              <w:proofErr w:type="gramEnd"/>
+                              <w:r>
+                                <w:rPr>
+                                  <w:rFonts w:eastAsia="Calibri"/>
+                                  <w:sz w:val="20"/>
+                                  <w:szCs w:val="22"/>
+                                </w:rPr>
+                                <w:t xml:space="preserve"> </w:t>
+                              </w:r>
+                              <w:r>
+                                <w:rPr>
+                                  <w:rFonts w:eastAsia="Calibri"/>
+                                  <w:sz w:val="20"/>
+                                  <w:szCs w:val="22"/>
+                                </w:rPr>
+                                <w:t>Decide</w:t>
+                              </w:r>
+                              <w:r>
+                                <w:rPr>
+                                  <w:rFonts w:eastAsia="Calibri"/>
+                                  <w:sz w:val="20"/>
+                                  <w:szCs w:val="22"/>
+                                </w:rPr>
+                                <w:t xml:space="preserve"> </w:t>
+                              </w:r>
+                              <w:r>
+                                <w:rPr>
+                                  <w:rFonts w:eastAsia="Calibri"/>
+                                  <w:sz w:val="20"/>
+                                  <w:szCs w:val="22"/>
+                                </w:rPr>
+                                <w:t>Room</w:t>
+                              </w:r>
+                              <w:r>
+                                <w:rPr>
+                                  <w:rFonts w:eastAsia="Calibri"/>
+                                  <w:sz w:val="20"/>
+                                  <w:szCs w:val="22"/>
+                                </w:rPr>
+                                <w:t xml:space="preserve"> </w:t>
+                              </w:r>
+                              <w:r>
+                                <w:rPr>
+                                  <w:rFonts w:eastAsia="Calibri"/>
+                                  <w:sz w:val="20"/>
+                                  <w:szCs w:val="22"/>
+                                </w:rPr>
+                                <w:t>Requests</w:t>
+                              </w:r>
+                            </w:p>
+                          </w:txbxContent>
+                        </wps:txbx>
+                        <wps:bodyPr rot="0" spcFirstLastPara="0" vert="horz" wrap="square" lIns="91440" tIns="45720" rIns="91440" bIns="45720" numCol="1" spcCol="0" rtlCol="0" fromWordArt="0" anchor="t" anchorCtr="0" forceAA="0" compatLnSpc="1">
+                          <a:prstTxWarp prst="textNoShape">
+                            <a:avLst/>
+                          </a:prstTxWarp>
+                          <a:noAutofit/>
+                        </wps:bodyPr>
+                      </wps:wsp>
+                      <wps:wsp>
+                        <wps:cNvPr id="140" name="Straight Arrow Connector 140"/>
+                        <wps:cNvCnPr/>
+                        <wps:spPr>
+                          <a:xfrm>
+                            <a:off x="180000" y="1246584"/>
+                            <a:ext cx="1277324" cy="0"/>
+                          </a:xfrm>
+                          <a:prstGeom prst="straightConnector1">
+                            <a:avLst/>
+                          </a:prstGeom>
+                          <a:ln>
+                            <a:tailEnd type="triangle"/>
+                          </a:ln>
+                        </wps:spPr>
+                        <wps:style>
+                          <a:lnRef idx="1">
+                            <a:schemeClr val="dk1"/>
+                          </a:lnRef>
+                          <a:fillRef idx="0">
+                            <a:schemeClr val="dk1"/>
+                          </a:fillRef>
+                          <a:effectRef idx="0">
+                            <a:schemeClr val="dk1"/>
+                          </a:effectRef>
+                          <a:fontRef idx="minor">
+                            <a:schemeClr val="tx1"/>
+                          </a:fontRef>
+                        </wps:style>
+                        <wps:bodyPr/>
+                      </wps:wsp>
+                      <wps:wsp>
+                        <wps:cNvPr id="141" name="Rectangle 141"/>
+                        <wps:cNvSpPr/>
+                        <wps:spPr>
+                          <a:xfrm>
+                            <a:off x="1483950" y="1254958"/>
+                            <a:ext cx="247650" cy="1847850"/>
+                          </a:xfrm>
+                          <a:prstGeom prst="rect">
+                            <a:avLst/>
+                          </a:prstGeom>
+                        </wps:spPr>
+                        <wps:style>
+                          <a:lnRef idx="2">
+                            <a:schemeClr val="accent6"/>
+                          </a:lnRef>
+                          <a:fillRef idx="1">
+                            <a:schemeClr val="lt1"/>
+                          </a:fillRef>
+                          <a:effectRef idx="0">
+                            <a:schemeClr val="accent6"/>
+                          </a:effectRef>
+                          <a:fontRef idx="minor">
+                            <a:schemeClr val="dk1"/>
+                          </a:fontRef>
+                        </wps:style>
+                        <wps:bodyPr rot="0" spcFirstLastPara="0" vert="horz" wrap="square" lIns="91440" tIns="45720" rIns="91440" bIns="45720" numCol="1" spcCol="0" rtlCol="0" fromWordArt="0" anchor="ctr" anchorCtr="0" forceAA="0" compatLnSpc="1">
+                          <a:prstTxWarp prst="textNoShape">
+                            <a:avLst/>
+                          </a:prstTxWarp>
+                          <a:noAutofit/>
+                        </wps:bodyPr>
+                      </wps:wsp>
+                      <wps:wsp>
+                        <wps:cNvPr id="142" name="Rectangle 142"/>
+                        <wps:cNvSpPr/>
+                        <wps:spPr>
+                          <a:xfrm>
+                            <a:off x="1664925" y="1530654"/>
+                            <a:ext cx="127635" cy="460072"/>
+                          </a:xfrm>
+                          <a:prstGeom prst="rect">
+                            <a:avLst/>
+                          </a:prstGeom>
+                        </wps:spPr>
+                        <wps:style>
+                          <a:lnRef idx="2">
+                            <a:schemeClr val="accent6"/>
+                          </a:lnRef>
+                          <a:fillRef idx="1">
+                            <a:schemeClr val="lt1"/>
+                          </a:fillRef>
+                          <a:effectRef idx="0">
+                            <a:schemeClr val="accent6"/>
+                          </a:effectRef>
+                          <a:fontRef idx="minor">
+                            <a:schemeClr val="dk1"/>
+                          </a:fontRef>
+                        </wps:style>
+                        <wps:bodyPr rot="0" spcFirstLastPara="0" vert="horz" wrap="square" lIns="91440" tIns="45720" rIns="91440" bIns="45720" numCol="1" spcCol="0" rtlCol="0" fromWordArt="0" anchor="ctr" anchorCtr="0" forceAA="0" compatLnSpc="1">
+                          <a:prstTxWarp prst="textNoShape">
+                            <a:avLst/>
+                          </a:prstTxWarp>
+                          <a:noAutofit/>
+                        </wps:bodyPr>
+                      </wps:wsp>
+                      <wps:wsp>
+                        <wps:cNvPr id="143" name="Straight Connector 143"/>
+                        <wps:cNvCnPr/>
+                        <wps:spPr>
+                          <a:xfrm>
+                            <a:off x="1760175" y="1254958"/>
+                            <a:ext cx="133350" cy="0"/>
+                          </a:xfrm>
+                          <a:prstGeom prst="line">
+                            <a:avLst/>
+                          </a:prstGeom>
+                        </wps:spPr>
+                        <wps:style>
+                          <a:lnRef idx="1">
+                            <a:schemeClr val="dk1"/>
+                          </a:lnRef>
+                          <a:fillRef idx="0">
+                            <a:schemeClr val="dk1"/>
+                          </a:fillRef>
+                          <a:effectRef idx="0">
+                            <a:schemeClr val="dk1"/>
+                          </a:effectRef>
+                          <a:fontRef idx="minor">
+                            <a:schemeClr val="tx1"/>
+                          </a:fontRef>
+                        </wps:style>
+                        <wps:bodyPr/>
+                      </wps:wsp>
+                      <wps:wsp>
+                        <wps:cNvPr id="144" name="Straight Connector 144"/>
+                        <wps:cNvCnPr/>
+                        <wps:spPr>
+                          <a:xfrm>
+                            <a:off x="1903050" y="1264483"/>
+                            <a:ext cx="0" cy="276225"/>
+                          </a:xfrm>
+                          <a:prstGeom prst="line">
+                            <a:avLst/>
+                          </a:prstGeom>
+                        </wps:spPr>
+                        <wps:style>
+                          <a:lnRef idx="1">
+                            <a:schemeClr val="dk1"/>
+                          </a:lnRef>
+                          <a:fillRef idx="0">
+                            <a:schemeClr val="dk1"/>
+                          </a:fillRef>
+                          <a:effectRef idx="0">
+                            <a:schemeClr val="dk1"/>
+                          </a:effectRef>
+                          <a:fontRef idx="minor">
+                            <a:schemeClr val="tx1"/>
+                          </a:fontRef>
+                        </wps:style>
+                        <wps:bodyPr/>
+                      </wps:wsp>
+                      <wps:wsp>
+                        <wps:cNvPr id="145" name="Straight Arrow Connector 145"/>
+                        <wps:cNvCnPr/>
+                        <wps:spPr>
+                          <a:xfrm flipH="1">
+                            <a:off x="1807800" y="1559758"/>
+                            <a:ext cx="95250" cy="0"/>
+                          </a:xfrm>
+                          <a:prstGeom prst="straightConnector1">
+                            <a:avLst/>
+                          </a:prstGeom>
+                          <a:ln>
+                            <a:tailEnd type="triangle"/>
+                          </a:ln>
+                        </wps:spPr>
+                        <wps:style>
+                          <a:lnRef idx="1">
+                            <a:schemeClr val="dk1"/>
+                          </a:lnRef>
+                          <a:fillRef idx="0">
+                            <a:schemeClr val="dk1"/>
+                          </a:fillRef>
+                          <a:effectRef idx="0">
+                            <a:schemeClr val="dk1"/>
+                          </a:effectRef>
+                          <a:fontRef idx="minor">
+                            <a:schemeClr val="tx1"/>
+                          </a:fontRef>
+                        </wps:style>
+                        <wps:bodyPr/>
+                      </wps:wsp>
+                      <wps:wsp>
+                        <wps:cNvPr id="146" name="Straight Connector 146"/>
+                        <wps:cNvCnPr/>
+                        <wps:spPr>
+                          <a:xfrm>
+                            <a:off x="1617300" y="770158"/>
+                            <a:ext cx="0" cy="475066"/>
+                          </a:xfrm>
+                          <a:prstGeom prst="line">
+                            <a:avLst/>
+                          </a:prstGeom>
+                          <a:ln>
+                            <a:prstDash val="lgDashDot"/>
+                          </a:ln>
+                        </wps:spPr>
+                        <wps:style>
+                          <a:lnRef idx="1">
+                            <a:schemeClr val="dk1"/>
+                          </a:lnRef>
+                          <a:fillRef idx="0">
+                            <a:schemeClr val="dk1"/>
+                          </a:fillRef>
+                          <a:effectRef idx="0">
+                            <a:schemeClr val="dk1"/>
+                          </a:effectRef>
+                          <a:fontRef idx="minor">
+                            <a:schemeClr val="tx1"/>
+                          </a:fontRef>
+                        </wps:style>
+                        <wps:bodyPr/>
+                      </wps:wsp>
+                      <wps:wsp>
+                        <wps:cNvPr id="147" name="Text Box 66"/>
+                        <wps:cNvSpPr txBox="1"/>
+                        <wps:spPr>
+                          <a:xfrm>
+                            <a:off x="1075350" y="523874"/>
+                            <a:ext cx="1181100" cy="246097"/>
+                          </a:xfrm>
+                          <a:prstGeom prst="rect">
+                            <a:avLst/>
+                          </a:prstGeom>
+                          <a:solidFill>
+                            <a:schemeClr val="lt1"/>
+                          </a:solidFill>
+                          <a:ln w="6350">
+                            <a:solidFill>
+                              <a:prstClr val="black"/>
+                            </a:solidFill>
+                          </a:ln>
+                          <a:effectLst/>
+                        </wps:spPr>
+                        <wps:style>
+                          <a:lnRef idx="0">
+                            <a:schemeClr val="accent1"/>
+                          </a:lnRef>
+                          <a:fillRef idx="0">
+                            <a:schemeClr val="accent1"/>
+                          </a:fillRef>
+                          <a:effectRef idx="0">
+                            <a:schemeClr val="accent1"/>
+                          </a:effectRef>
+                          <a:fontRef idx="minor">
+                            <a:schemeClr val="dk1"/>
+                          </a:fontRef>
+                        </wps:style>
+                        <wps:txbx>
+                          <w:txbxContent>
+                            <w:p>
+                              <w:pPr>
+                                <w:pStyle w:val="NormalWeb"/>
+                                <w:spacing w:before="0" w:beforeAutospacing="0" w:after="0" w:afterAutospacing="0"/>
+                                <w:rPr>
+                                  <w:sz w:val="22"/>
+                                </w:rPr>
+                              </w:pPr>
+                              <w:r>
+                                <w:rPr>
+                                  <w:rFonts w:eastAsia="Calibri"/>
+                                  <w:sz w:val="20"/>
+                                  <w:szCs w:val="22"/>
+                                  <w:u w:val="single"/>
+                                </w:rPr>
+                                <w:t>Interface Manager</w:t>
+                              </w:r>
+                            </w:p>
+                          </w:txbxContent>
+                        </wps:txbx>
+                        <wps:bodyPr rot="0" spcFirstLastPara="0" vert="horz" wrap="square" lIns="91440" tIns="45720" rIns="91440" bIns="45720" numCol="1" spcCol="0" rtlCol="0" fromWordArt="0" anchor="t" anchorCtr="0" forceAA="0" compatLnSpc="1">
+                          <a:prstTxWarp prst="textNoShape">
+                            <a:avLst/>
+                          </a:prstTxWarp>
+                          <a:noAutofit/>
+                        </wps:bodyPr>
+                      </wps:wsp>
+                      <wps:wsp>
+                        <wps:cNvPr id="148" name="Text Box 148"/>
+                        <wps:cNvSpPr txBox="1"/>
+                        <wps:spPr>
+                          <a:xfrm>
+                            <a:off x="1792560" y="944999"/>
+                            <a:ext cx="947420" cy="255151"/>
+                          </a:xfrm>
+                          <a:prstGeom prst="rect">
+                            <a:avLst/>
+                          </a:prstGeom>
+                          <a:solidFill>
+                            <a:schemeClr val="lt1"/>
+                          </a:solidFill>
+                          <a:ln w="6350">
+                            <a:solidFill>
+                              <a:prstClr val="black"/>
+                            </a:solidFill>
+                          </a:ln>
+                          <a:effectLst/>
+                        </wps:spPr>
+                        <wps:style>
+                          <a:lnRef idx="0">
+                            <a:schemeClr val="accent1"/>
+                          </a:lnRef>
+                          <a:fillRef idx="0">
+                            <a:schemeClr val="accent1"/>
+                          </a:fillRef>
+                          <a:effectRef idx="0">
+                            <a:schemeClr val="accent1"/>
+                          </a:effectRef>
+                          <a:fontRef idx="minor">
+                            <a:schemeClr val="dk1"/>
+                          </a:fontRef>
+                        </wps:style>
+                        <wps:txbx>
+                          <w:txbxContent>
+                            <w:p>
+                              <w:pPr>
+                                <w:rPr>
+                                  <w:sz w:val="18"/>
+                                </w:rPr>
+                              </w:pPr>
+                              <w:proofErr w:type="spellStart"/>
+                              <w:r>
+                                <w:rPr>
+                                  <w:sz w:val="18"/>
+                                </w:rPr>
+                                <w:t>DisplayRequests</w:t>
+                              </w:r>
+                              <w:proofErr w:type="spellEnd"/>
+                            </w:p>
+                          </w:txbxContent>
+                        </wps:txbx>
+                        <wps:bodyPr rot="0" spcFirstLastPara="0" vertOverflow="overflow" horzOverflow="overflow" vert="horz" wrap="none" lIns="91440" tIns="45720" rIns="91440" bIns="45720" numCol="1" spcCol="0" rtlCol="0" fromWordArt="0" anchor="t" anchorCtr="0" forceAA="0" compatLnSpc="1">
+                          <a:prstTxWarp prst="textNoShape">
+                            <a:avLst/>
+                          </a:prstTxWarp>
+                          <a:noAutofit/>
+                        </wps:bodyPr>
+                      </wps:wsp>
+                      <wps:wsp>
+                        <wps:cNvPr id="149" name="Straight Arrow Connector 149"/>
+                        <wps:cNvCnPr/>
+                        <wps:spPr>
+                          <a:xfrm>
+                            <a:off x="1731600" y="1246153"/>
+                            <a:ext cx="1287825" cy="0"/>
+                          </a:xfrm>
+                          <a:prstGeom prst="straightConnector1">
+                            <a:avLst/>
+                          </a:prstGeom>
+                          <a:ln>
+                            <a:headEnd type="none" w="med" len="med"/>
+                            <a:tailEnd type="arrow" w="med" len="med"/>
+                          </a:ln>
+                        </wps:spPr>
+                        <wps:style>
+                          <a:lnRef idx="1">
+                            <a:schemeClr val="dk1"/>
+                          </a:lnRef>
+                          <a:fillRef idx="0">
+                            <a:schemeClr val="dk1"/>
+                          </a:fillRef>
+                          <a:effectRef idx="0">
+                            <a:schemeClr val="dk1"/>
+                          </a:effectRef>
+                          <a:fontRef idx="minor">
+                            <a:schemeClr val="tx1"/>
+                          </a:fontRef>
+                        </wps:style>
+                        <wps:bodyPr/>
+                      </wps:wsp>
+                      <wps:wsp>
+                        <wps:cNvPr id="150" name="Text Box 66"/>
+                        <wps:cNvSpPr txBox="1"/>
+                        <wps:spPr>
+                          <a:xfrm>
+                            <a:off x="2710136" y="523692"/>
+                            <a:ext cx="1004614" cy="246097"/>
+                          </a:xfrm>
+                          <a:prstGeom prst="rect">
+                            <a:avLst/>
+                          </a:prstGeom>
+                          <a:solidFill>
+                            <a:schemeClr val="lt1"/>
+                          </a:solidFill>
+                          <a:ln w="6350">
+                            <a:solidFill>
+                              <a:prstClr val="black"/>
+                            </a:solidFill>
+                          </a:ln>
+                          <a:effectLst/>
+                        </wps:spPr>
+                        <wps:style>
+                          <a:lnRef idx="0">
+                            <a:schemeClr val="accent1"/>
+                          </a:lnRef>
+                          <a:fillRef idx="0">
+                            <a:schemeClr val="accent1"/>
+                          </a:fillRef>
+                          <a:effectRef idx="0">
+                            <a:schemeClr val="accent1"/>
+                          </a:effectRef>
+                          <a:fontRef idx="minor">
+                            <a:schemeClr val="dk1"/>
+                          </a:fontRef>
+                        </wps:style>
+                        <wps:txbx>
+                          <w:txbxContent>
+                            <w:p>
+                              <w:pPr>
+                                <w:pStyle w:val="NormalWeb"/>
+                                <w:spacing w:before="0" w:beforeAutospacing="0" w:after="0" w:afterAutospacing="0"/>
+                                <w:rPr>
+                                  <w:sz w:val="22"/>
+                                </w:rPr>
+                              </w:pPr>
+                              <w:r>
+                                <w:rPr>
+                                  <w:rFonts w:eastAsia="Calibri"/>
+                                  <w:sz w:val="20"/>
+                                  <w:szCs w:val="22"/>
+                                  <w:u w:val="single"/>
+                                </w:rPr>
+                                <w:t>Request Queue</w:t>
+                              </w:r>
+                            </w:p>
+                          </w:txbxContent>
+                        </wps:txbx>
+                        <wps:bodyPr rot="0" spcFirstLastPara="0" vert="horz" wrap="square" lIns="91440" tIns="45720" rIns="91440" bIns="45720" numCol="1" spcCol="0" rtlCol="0" fromWordArt="0" anchor="t" anchorCtr="0" forceAA="0" compatLnSpc="1">
+                          <a:prstTxWarp prst="textNoShape">
+                            <a:avLst/>
+                          </a:prstTxWarp>
+                          <a:noAutofit/>
+                        </wps:bodyPr>
+                      </wps:wsp>
+                      <wps:wsp>
+                        <wps:cNvPr id="151" name="Rectangle 151"/>
+                        <wps:cNvSpPr/>
+                        <wps:spPr>
+                          <a:xfrm>
+                            <a:off x="3055575" y="1225749"/>
+                            <a:ext cx="247650" cy="374452"/>
+                          </a:xfrm>
+                          <a:prstGeom prst="rect">
+                            <a:avLst/>
+                          </a:prstGeom>
+                        </wps:spPr>
+                        <wps:style>
+                          <a:lnRef idx="2">
+                            <a:schemeClr val="accent6"/>
+                          </a:lnRef>
+                          <a:fillRef idx="1">
+                            <a:schemeClr val="lt1"/>
+                          </a:fillRef>
+                          <a:effectRef idx="0">
+                            <a:schemeClr val="accent6"/>
+                          </a:effectRef>
+                          <a:fontRef idx="minor">
+                            <a:schemeClr val="dk1"/>
+                          </a:fontRef>
+                        </wps:style>
+                        <wps:bodyPr rot="0" spcFirstLastPara="0" vert="horz" wrap="square" lIns="91440" tIns="45720" rIns="91440" bIns="45720" numCol="1" spcCol="0" rtlCol="0" fromWordArt="0" anchor="ctr" anchorCtr="0" forceAA="0" compatLnSpc="1">
+                          <a:prstTxWarp prst="textNoShape">
+                            <a:avLst/>
+                          </a:prstTxWarp>
+                          <a:noAutofit/>
+                        </wps:bodyPr>
+                      </wps:wsp>
+                      <wps:wsp>
+                        <wps:cNvPr id="152" name="Straight Arrow Connector 152"/>
+                        <wps:cNvCnPr/>
+                        <wps:spPr>
+                          <a:xfrm>
+                            <a:off x="1838325" y="1559433"/>
+                            <a:ext cx="1181100" cy="0"/>
+                          </a:xfrm>
+                          <a:prstGeom prst="straightConnector1">
+                            <a:avLst/>
+                          </a:prstGeom>
+                          <a:ln>
+                            <a:prstDash val="lgDash"/>
+                            <a:headEnd type="arrow" w="med" len="med"/>
+                            <a:tailEnd type="none" w="med" len="med"/>
+                          </a:ln>
+                        </wps:spPr>
+                        <wps:style>
+                          <a:lnRef idx="1">
+                            <a:schemeClr val="dk1"/>
+                          </a:lnRef>
+                          <a:fillRef idx="0">
+                            <a:schemeClr val="dk1"/>
+                          </a:fillRef>
+                          <a:effectRef idx="0">
+                            <a:schemeClr val="dk1"/>
+                          </a:effectRef>
+                          <a:fontRef idx="minor">
+                            <a:schemeClr val="tx1"/>
+                          </a:fontRef>
+                        </wps:style>
+                        <wps:bodyPr/>
+                      </wps:wsp>
+                      <wps:wsp>
+                        <wps:cNvPr id="154" name="Text Box 154"/>
+                        <wps:cNvSpPr txBox="1"/>
+                        <wps:spPr>
+                          <a:xfrm>
+                            <a:off x="2011635" y="1298319"/>
+                            <a:ext cx="916940" cy="232410"/>
+                          </a:xfrm>
+                          <a:prstGeom prst="rect">
+                            <a:avLst/>
+                          </a:prstGeom>
+                          <a:solidFill>
+                            <a:schemeClr val="lt1"/>
+                          </a:solidFill>
+                          <a:ln w="6350">
+                            <a:solidFill>
+                              <a:prstClr val="black"/>
+                            </a:solidFill>
+                          </a:ln>
+                          <a:effectLst/>
+                        </wps:spPr>
+                        <wps:style>
+                          <a:lnRef idx="0">
+                            <a:schemeClr val="accent1"/>
+                          </a:lnRef>
+                          <a:fillRef idx="0">
+                            <a:schemeClr val="accent1"/>
+                          </a:fillRef>
+                          <a:effectRef idx="0">
+                            <a:schemeClr val="accent1"/>
+                          </a:effectRef>
+                          <a:fontRef idx="minor">
+                            <a:schemeClr val="dk1"/>
+                          </a:fontRef>
+                        </wps:style>
+                        <wps:txbx>
+                          <w:txbxContent>
+                            <w:p>
+                              <w:pPr>
+                                <w:rPr>
+                                  <w:i/>
+                                  <w:sz w:val="18"/>
+                                </w:rPr>
+                              </w:pPr>
+                              <w:r>
+                                <w:rPr>
+                                  <w:i/>
+                                  <w:sz w:val="18"/>
+                                </w:rPr>
+                                <w:t>Request Queue</w:t>
+                              </w:r>
+                            </w:p>
+                          </w:txbxContent>
+                        </wps:txbx>
+                        <wps:bodyPr rot="0" spcFirstLastPara="0" vertOverflow="overflow" horzOverflow="overflow" vert="horz" wrap="none" lIns="91440" tIns="45720" rIns="91440" bIns="45720" numCol="1" spcCol="0" rtlCol="0" fromWordArt="0" anchor="t" anchorCtr="0" forceAA="0" compatLnSpc="1">
+                          <a:prstTxWarp prst="textNoShape">
+                            <a:avLst/>
+                          </a:prstTxWarp>
+                          <a:noAutofit/>
+                        </wps:bodyPr>
+                      </wps:wsp>
+                      <wps:wsp>
+                        <wps:cNvPr id="155" name="Straight Connector 155"/>
+                        <wps:cNvCnPr/>
+                        <wps:spPr>
+                          <a:xfrm>
+                            <a:off x="3198450" y="770158"/>
+                            <a:ext cx="0" cy="475066"/>
+                          </a:xfrm>
+                          <a:prstGeom prst="line">
+                            <a:avLst/>
+                          </a:prstGeom>
+                          <a:ln>
+                            <a:prstDash val="lgDashDot"/>
+                          </a:ln>
+                        </wps:spPr>
+                        <wps:style>
+                          <a:lnRef idx="1">
+                            <a:schemeClr val="dk1"/>
+                          </a:lnRef>
+                          <a:fillRef idx="0">
+                            <a:schemeClr val="dk1"/>
+                          </a:fillRef>
+                          <a:effectRef idx="0">
+                            <a:schemeClr val="dk1"/>
+                          </a:effectRef>
+                          <a:fontRef idx="minor">
+                            <a:schemeClr val="tx1"/>
+                          </a:fontRef>
+                        </wps:style>
+                        <wps:bodyPr/>
+                      </wps:wsp>
+                      <wps:wsp>
+                        <wps:cNvPr id="158" name="Straight Arrow Connector 158"/>
+                        <wps:cNvCnPr/>
+                        <wps:spPr>
+                          <a:xfrm>
+                            <a:off x="1731600" y="2379628"/>
+                            <a:ext cx="1287825" cy="0"/>
+                          </a:xfrm>
+                          <a:prstGeom prst="straightConnector1">
+                            <a:avLst/>
+                          </a:prstGeom>
+                          <a:ln>
+                            <a:headEnd type="none" w="med" len="med"/>
+                            <a:tailEnd type="arrow" w="med" len="med"/>
+                          </a:ln>
+                        </wps:spPr>
+                        <wps:style>
+                          <a:lnRef idx="1">
+                            <a:schemeClr val="dk1"/>
+                          </a:lnRef>
+                          <a:fillRef idx="0">
+                            <a:schemeClr val="dk1"/>
+                          </a:fillRef>
+                          <a:effectRef idx="0">
+                            <a:schemeClr val="dk1"/>
+                          </a:effectRef>
+                          <a:fontRef idx="minor">
+                            <a:schemeClr val="tx1"/>
+                          </a:fontRef>
+                        </wps:style>
+                        <wps:bodyPr/>
+                      </wps:wsp>
+                      <wps:wsp>
+                        <wps:cNvPr id="159" name="Rectangle 159"/>
+                        <wps:cNvSpPr/>
+                        <wps:spPr>
+                          <a:xfrm>
+                            <a:off x="3055575" y="2359224"/>
+                            <a:ext cx="247650" cy="374452"/>
+                          </a:xfrm>
+                          <a:prstGeom prst="rect">
+                            <a:avLst/>
+                          </a:prstGeom>
+                        </wps:spPr>
+                        <wps:style>
+                          <a:lnRef idx="2">
+                            <a:schemeClr val="accent6"/>
+                          </a:lnRef>
+                          <a:fillRef idx="1">
+                            <a:schemeClr val="lt1"/>
+                          </a:fillRef>
+                          <a:effectRef idx="0">
+                            <a:schemeClr val="accent6"/>
+                          </a:effectRef>
+                          <a:fontRef idx="minor">
+                            <a:schemeClr val="dk1"/>
+                          </a:fontRef>
+                        </wps:style>
+                        <wps:bodyPr rot="0" spcFirstLastPara="0" vert="horz" wrap="square" lIns="91440" tIns="45720" rIns="91440" bIns="45720" numCol="1" spcCol="0" rtlCol="0" fromWordArt="0" anchor="ctr" anchorCtr="0" forceAA="0" compatLnSpc="1">
+                          <a:prstTxWarp prst="textNoShape">
+                            <a:avLst/>
+                          </a:prstTxWarp>
+                          <a:noAutofit/>
+                        </wps:bodyPr>
+                      </wps:wsp>
+                      <wps:wsp>
+                        <wps:cNvPr id="160" name="Text Box 160"/>
+                        <wps:cNvSpPr txBox="1"/>
+                        <wps:spPr>
+                          <a:xfrm>
+                            <a:off x="1942465" y="2095043"/>
+                            <a:ext cx="887095" cy="254000"/>
+                          </a:xfrm>
+                          <a:prstGeom prst="rect">
+                            <a:avLst/>
+                          </a:prstGeom>
+                          <a:solidFill>
+                            <a:schemeClr val="lt1"/>
+                          </a:solidFill>
+                          <a:ln w="6350">
+                            <a:solidFill>
+                              <a:prstClr val="black"/>
+                            </a:solidFill>
+                          </a:ln>
+                          <a:effectLst/>
+                        </wps:spPr>
+                        <wps:style>
+                          <a:lnRef idx="0">
+                            <a:schemeClr val="accent1"/>
+                          </a:lnRef>
+                          <a:fillRef idx="0">
+                            <a:schemeClr val="accent1"/>
+                          </a:fillRef>
+                          <a:effectRef idx="0">
+                            <a:schemeClr val="accent1"/>
+                          </a:effectRef>
+                          <a:fontRef idx="minor">
+                            <a:schemeClr val="dk1"/>
+                          </a:fontRef>
+                        </wps:style>
+                        <wps:txbx>
+                          <w:txbxContent>
+                            <w:p>
+                              <w:pPr>
+                                <w:rPr>
+                                  <w:sz w:val="18"/>
+                                </w:rPr>
+                              </w:pPr>
+                              <w:proofErr w:type="spellStart"/>
+                              <w:r>
+                                <w:rPr>
+                                  <w:sz w:val="18"/>
+                                </w:rPr>
+                                <w:t>DecideRequest</w:t>
+                              </w:r>
+                              <w:proofErr w:type="spellEnd"/>
+                            </w:p>
+                          </w:txbxContent>
+                        </wps:txbx>
+                        <wps:bodyPr rot="0" spcFirstLastPara="0" vertOverflow="overflow" horzOverflow="overflow" vert="horz" wrap="none" lIns="91440" tIns="45720" rIns="91440" bIns="45720" numCol="1" spcCol="0" rtlCol="0" fromWordArt="0" anchor="t" anchorCtr="0" forceAA="0" compatLnSpc="1">
+                          <a:prstTxWarp prst="textNoShape">
+                            <a:avLst/>
+                          </a:prstTxWarp>
+                          <a:noAutofit/>
+                        </wps:bodyPr>
+                      </wps:wsp>
+                      <wps:wsp>
+                        <wps:cNvPr id="162" name="Straight Connector 162"/>
+                        <wps:cNvCnPr/>
+                        <wps:spPr>
+                          <a:xfrm>
+                            <a:off x="3431540" y="2390588"/>
+                            <a:ext cx="0" cy="276225"/>
+                          </a:xfrm>
+                          <a:prstGeom prst="line">
+                            <a:avLst/>
+                          </a:prstGeom>
+                        </wps:spPr>
+                        <wps:style>
+                          <a:lnRef idx="1">
+                            <a:schemeClr val="dk1"/>
+                          </a:lnRef>
+                          <a:fillRef idx="0">
+                            <a:schemeClr val="dk1"/>
+                          </a:fillRef>
+                          <a:effectRef idx="0">
+                            <a:schemeClr val="dk1"/>
+                          </a:effectRef>
+                          <a:fontRef idx="minor">
+                            <a:schemeClr val="tx1"/>
+                          </a:fontRef>
+                        </wps:style>
+                        <wps:bodyPr/>
+                      </wps:wsp>
+                      <wps:wsp>
+                        <wps:cNvPr id="163" name="Straight Connector 163"/>
+                        <wps:cNvCnPr/>
+                        <wps:spPr>
+                          <a:xfrm flipH="1">
+                            <a:off x="3314701" y="2399522"/>
+                            <a:ext cx="116839" cy="0"/>
+                          </a:xfrm>
+                          <a:prstGeom prst="line">
+                            <a:avLst/>
+                          </a:prstGeom>
+                        </wps:spPr>
+                        <wps:style>
+                          <a:lnRef idx="1">
+                            <a:schemeClr val="dk1"/>
+                          </a:lnRef>
+                          <a:fillRef idx="0">
+                            <a:schemeClr val="dk1"/>
+                          </a:fillRef>
+                          <a:effectRef idx="0">
+                            <a:schemeClr val="dk1"/>
+                          </a:effectRef>
+                          <a:fontRef idx="minor">
+                            <a:schemeClr val="tx1"/>
+                          </a:fontRef>
+                        </wps:style>
+                        <wps:bodyPr/>
+                      </wps:wsp>
+                      <wps:wsp>
+                        <wps:cNvPr id="164" name="Straight Connector 164"/>
+                        <wps:cNvCnPr/>
+                        <wps:spPr>
+                          <a:xfrm flipH="1">
+                            <a:off x="3314701" y="2666770"/>
+                            <a:ext cx="116839" cy="0"/>
+                          </a:xfrm>
+                          <a:prstGeom prst="line">
+                            <a:avLst/>
+                          </a:prstGeom>
+                          <a:ln>
+                            <a:headEnd type="none" w="med" len="med"/>
+                            <a:tailEnd type="triangle" w="med" len="med"/>
+                          </a:ln>
+                        </wps:spPr>
+                        <wps:style>
+                          <a:lnRef idx="1">
+                            <a:schemeClr val="dk1"/>
+                          </a:lnRef>
+                          <a:fillRef idx="0">
+                            <a:schemeClr val="dk1"/>
+                          </a:fillRef>
+                          <a:effectRef idx="0">
+                            <a:schemeClr val="dk1"/>
+                          </a:effectRef>
+                          <a:fontRef idx="minor">
+                            <a:schemeClr val="tx1"/>
+                          </a:fontRef>
+                        </wps:style>
+                        <wps:bodyPr/>
+                      </wps:wsp>
+                      <wps:wsp>
+                        <wps:cNvPr id="165" name="Text Box 165"/>
+                        <wps:cNvSpPr txBox="1"/>
+                        <wps:spPr>
+                          <a:xfrm>
+                            <a:off x="3431540" y="2156821"/>
+                            <a:ext cx="925195" cy="254000"/>
+                          </a:xfrm>
+                          <a:prstGeom prst="rect">
+                            <a:avLst/>
+                          </a:prstGeom>
+                          <a:solidFill>
+                            <a:schemeClr val="lt1"/>
+                          </a:solidFill>
+                          <a:ln w="6350">
+                            <a:solidFill>
+                              <a:prstClr val="black"/>
+                            </a:solidFill>
+                          </a:ln>
+                          <a:effectLst/>
+                        </wps:spPr>
+                        <wps:style>
+                          <a:lnRef idx="0">
+                            <a:schemeClr val="accent1"/>
+                          </a:lnRef>
+                          <a:fillRef idx="0">
+                            <a:schemeClr val="accent1"/>
+                          </a:fillRef>
+                          <a:effectRef idx="0">
+                            <a:schemeClr val="accent1"/>
+                          </a:effectRef>
+                          <a:fontRef idx="minor">
+                            <a:schemeClr val="dk1"/>
+                          </a:fontRef>
+                        </wps:style>
+                        <wps:txbx>
+                          <w:txbxContent>
+                            <w:p>
+                              <w:pPr>
+                                <w:rPr>
+                                  <w:sz w:val="18"/>
+                                </w:rPr>
+                              </w:pPr>
+                              <w:proofErr w:type="spellStart"/>
+                              <w:proofErr w:type="gramStart"/>
+                              <w:r>
+                                <w:rPr>
+                                  <w:sz w:val="18"/>
+                                </w:rPr>
+                                <w:t>removeRequest</w:t>
+                              </w:r>
+                              <w:proofErr w:type="spellEnd"/>
+                              <w:proofErr w:type="gramEnd"/>
+                            </w:p>
+                          </w:txbxContent>
+                        </wps:txbx>
+                        <wps:bodyPr rot="0" spcFirstLastPara="0" vertOverflow="overflow" horzOverflow="overflow" vert="horz" wrap="none" lIns="91440" tIns="45720" rIns="91440" bIns="45720" numCol="1" spcCol="0" rtlCol="0" fromWordArt="0" anchor="t" anchorCtr="0" forceAA="0" compatLnSpc="1">
+                          <a:prstTxWarp prst="textNoShape">
+                            <a:avLst/>
+                          </a:prstTxWarp>
+                          <a:noAutofit/>
+                        </wps:bodyPr>
+                      </wps:wsp>
+                      <wps:wsp>
+                        <wps:cNvPr id="166" name="Straight Connector 166"/>
+                        <wps:cNvCnPr/>
+                        <wps:spPr>
+                          <a:xfrm>
+                            <a:off x="1019175" y="2009775"/>
+                            <a:ext cx="3600450" cy="0"/>
+                          </a:xfrm>
+                          <a:prstGeom prst="line">
+                            <a:avLst/>
+                          </a:prstGeom>
+                        </wps:spPr>
+                        <wps:style>
+                          <a:lnRef idx="1">
+                            <a:schemeClr val="dk1"/>
+                          </a:lnRef>
+                          <a:fillRef idx="0">
+                            <a:schemeClr val="dk1"/>
+                          </a:fillRef>
+                          <a:effectRef idx="0">
+                            <a:schemeClr val="dk1"/>
+                          </a:effectRef>
+                          <a:fontRef idx="minor">
+                            <a:schemeClr val="tx1"/>
+                          </a:fontRef>
+                        </wps:style>
+                        <wps:bodyPr/>
+                      </wps:wsp>
+                      <wps:wsp>
+                        <wps:cNvPr id="167" name="Straight Connector 167"/>
+                        <wps:cNvCnPr/>
+                        <wps:spPr>
+                          <a:xfrm>
+                            <a:off x="1028700" y="2028825"/>
+                            <a:ext cx="0" cy="923925"/>
+                          </a:xfrm>
+                          <a:prstGeom prst="line">
+                            <a:avLst/>
+                          </a:prstGeom>
+                        </wps:spPr>
+                        <wps:style>
+                          <a:lnRef idx="1">
+                            <a:schemeClr val="dk1"/>
+                          </a:lnRef>
+                          <a:fillRef idx="0">
+                            <a:schemeClr val="dk1"/>
+                          </a:fillRef>
+                          <a:effectRef idx="0">
+                            <a:schemeClr val="dk1"/>
+                          </a:effectRef>
+                          <a:fontRef idx="minor">
+                            <a:schemeClr val="tx1"/>
+                          </a:fontRef>
+                        </wps:style>
+                        <wps:bodyPr/>
+                      </wps:wsp>
+                      <wps:wsp>
+                        <wps:cNvPr id="168" name="Straight Connector 168"/>
+                        <wps:cNvCnPr/>
+                        <wps:spPr>
+                          <a:xfrm>
+                            <a:off x="4610100" y="2028825"/>
+                            <a:ext cx="0" cy="923925"/>
+                          </a:xfrm>
+                          <a:prstGeom prst="line">
+                            <a:avLst/>
+                          </a:prstGeom>
+                        </wps:spPr>
+                        <wps:style>
+                          <a:lnRef idx="1">
+                            <a:schemeClr val="dk1"/>
+                          </a:lnRef>
+                          <a:fillRef idx="0">
+                            <a:schemeClr val="dk1"/>
+                          </a:fillRef>
+                          <a:effectRef idx="0">
+                            <a:schemeClr val="dk1"/>
+                          </a:effectRef>
+                          <a:fontRef idx="minor">
+                            <a:schemeClr val="tx1"/>
+                          </a:fontRef>
+                        </wps:style>
+                        <wps:bodyPr/>
+                      </wps:wsp>
+                      <wps:wsp>
+                        <wps:cNvPr id="169" name="Straight Connector 169"/>
+                        <wps:cNvCnPr/>
+                        <wps:spPr>
+                          <a:xfrm>
+                            <a:off x="1019175" y="2952271"/>
+                            <a:ext cx="3600450" cy="0"/>
+                          </a:xfrm>
+                          <a:prstGeom prst="line">
+                            <a:avLst/>
+                          </a:prstGeom>
+                        </wps:spPr>
+                        <wps:style>
+                          <a:lnRef idx="1">
+                            <a:schemeClr val="dk1"/>
+                          </a:lnRef>
+                          <a:fillRef idx="0">
+                            <a:schemeClr val="dk1"/>
+                          </a:fillRef>
+                          <a:effectRef idx="0">
+                            <a:schemeClr val="dk1"/>
+                          </a:effectRef>
+                          <a:fontRef idx="minor">
+                            <a:schemeClr val="tx1"/>
+                          </a:fontRef>
+                        </wps:style>
+                        <wps:bodyPr/>
+                      </wps:wsp>
+                      <wps:wsp>
+                        <wps:cNvPr id="171" name="Text Box 171"/>
+                        <wps:cNvSpPr txBox="1"/>
+                        <wps:spPr>
+                          <a:xfrm>
+                            <a:off x="1040085" y="2043708"/>
+                            <a:ext cx="396240" cy="257330"/>
+                          </a:xfrm>
+                          <a:prstGeom prst="rect">
+                            <a:avLst/>
+                          </a:prstGeom>
+                          <a:solidFill>
+                            <a:schemeClr val="lt1"/>
+                          </a:solidFill>
+                          <a:ln w="6350">
+                            <a:solidFill>
+                              <a:prstClr val="black"/>
+                            </a:solidFill>
+                          </a:ln>
+                          <a:effectLst/>
+                        </wps:spPr>
+                        <wps:style>
+                          <a:lnRef idx="0">
+                            <a:schemeClr val="accent1"/>
+                          </a:lnRef>
+                          <a:fillRef idx="0">
+                            <a:schemeClr val="accent1"/>
+                          </a:fillRef>
+                          <a:effectRef idx="0">
+                            <a:schemeClr val="accent1"/>
+                          </a:effectRef>
+                          <a:fontRef idx="minor">
+                            <a:schemeClr val="dk1"/>
+                          </a:fontRef>
+                        </wps:style>
+                        <wps:txbx>
+                          <w:txbxContent>
+                            <w:p>
+                              <w:pPr>
+                                <w:rPr>
+                                  <w:sz w:val="18"/>
+                                </w:rPr>
+                              </w:pPr>
+                              <w:proofErr w:type="gramStart"/>
+                              <w:r>
+                                <w:rPr>
+                                  <w:sz w:val="18"/>
+                                </w:rPr>
+                                <w:t>loop</w:t>
+                              </w:r>
+                              <w:proofErr w:type="gramEnd"/>
+                            </w:p>
+                          </w:txbxContent>
+                        </wps:txbx>
+                        <wps:bodyPr rot="0" spcFirstLastPara="0" vertOverflow="overflow" horzOverflow="overflow" vert="horz" wrap="none" lIns="91440" tIns="45720" rIns="91440" bIns="45720" numCol="1" spcCol="0" rtlCol="0" fromWordArt="0" anchor="t" anchorCtr="0" forceAA="0" compatLnSpc="1">
+                          <a:prstTxWarp prst="textNoShape">
+                            <a:avLst/>
+                          </a:prstTxWarp>
+                          <a:noAutofit/>
+                        </wps:bodyPr>
+                      </wps:wsp>
+                      <wps:wsp>
+                        <wps:cNvPr id="173" name="Straight Connector 173"/>
+                        <wps:cNvCnPr/>
+                        <wps:spPr>
+                          <a:xfrm>
+                            <a:off x="3198450" y="1600201"/>
+                            <a:ext cx="0" cy="748842"/>
+                          </a:xfrm>
+                          <a:prstGeom prst="line">
+                            <a:avLst/>
+                          </a:prstGeom>
+                          <a:ln>
+                            <a:prstDash val="lgDashDot"/>
+                          </a:ln>
+                        </wps:spPr>
+                        <wps:style>
+                          <a:lnRef idx="1">
+                            <a:schemeClr val="dk1"/>
+                          </a:lnRef>
+                          <a:fillRef idx="0">
+                            <a:schemeClr val="dk1"/>
+                          </a:fillRef>
+                          <a:effectRef idx="0">
+                            <a:schemeClr val="dk1"/>
+                          </a:effectRef>
+                          <a:fontRef idx="minor">
+                            <a:schemeClr val="tx1"/>
+                          </a:fontRef>
+                        </wps:style>
+                        <wps:bodyPr/>
+                      </wps:wsp>
+                      <wps:wsp>
+                        <wps:cNvPr id="176" name="Straight Connector 176"/>
+                        <wps:cNvCnPr/>
+                        <wps:spPr>
+                          <a:xfrm>
+                            <a:off x="3186975" y="2743201"/>
+                            <a:ext cx="0" cy="748842"/>
+                          </a:xfrm>
+                          <a:prstGeom prst="line">
+                            <a:avLst/>
+                          </a:prstGeom>
+                          <a:ln>
+                            <a:prstDash val="lgDashDot"/>
+                          </a:ln>
+                        </wps:spPr>
+                        <wps:style>
+                          <a:lnRef idx="1">
+                            <a:schemeClr val="dk1"/>
+                          </a:lnRef>
+                          <a:fillRef idx="0">
+                            <a:schemeClr val="dk1"/>
+                          </a:fillRef>
+                          <a:effectRef idx="0">
+                            <a:schemeClr val="dk1"/>
+                          </a:effectRef>
+                          <a:fontRef idx="minor">
+                            <a:schemeClr val="tx1"/>
+                          </a:fontRef>
+                        </wps:style>
+                        <wps:bodyPr/>
+                      </wps:wsp>
+                      <wps:wsp>
+                        <wps:cNvPr id="177" name="Straight Connector 177"/>
+                        <wps:cNvCnPr/>
+                        <wps:spPr>
+                          <a:xfrm>
+                            <a:off x="1598250" y="3102808"/>
+                            <a:ext cx="0" cy="475066"/>
+                          </a:xfrm>
+                          <a:prstGeom prst="line">
+                            <a:avLst/>
+                          </a:prstGeom>
+                          <a:ln>
+                            <a:prstDash val="lgDashDot"/>
+                          </a:ln>
+                        </wps:spPr>
+                        <wps:style>
+                          <a:lnRef idx="1">
+                            <a:schemeClr val="dk1"/>
+                          </a:lnRef>
+                          <a:fillRef idx="0">
+                            <a:schemeClr val="dk1"/>
+                          </a:fillRef>
+                          <a:effectRef idx="0">
+                            <a:schemeClr val="dk1"/>
+                          </a:effectRef>
+                          <a:fontRef idx="minor">
+                            <a:schemeClr val="tx1"/>
+                          </a:fontRef>
+                        </wps:style>
+                        <wps:bodyPr/>
+                      </wps:wsp>
+                    </wpc:wpc>
+                  </a:graphicData>
+                </a:graphic>
+              </wp:inline>
+            </w:drawing>
+          </mc:Choice>
+          <mc:Fallback>
+            <w:pict>
+              <v:group w14:anchorId="77544658" id="Canvas 135" o:spid="_x0000_s1155" editas="canvas" style="width:6in;height:283.5pt;mso-position-horizontal-relative:char;mso-position-vertical-relative:line" coordsize="54864,36004" o:gfxdata="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">
+                <v:shape id="_x0000_s1156" type="#_x0000_t75" style="position:absolute;width:54864;height:36004;visibility:visible;mso-wrap-style:square">
+                  <v:fill o:detectmouseclick="t"/>
+                  <v:path o:connecttype="none"/>
+                </v:shape>
+                <v:shape id="Text Box 66" o:spid="_x0000_s1157" type="#_x0000_t202" style="position:absolute;left:762;top:1796;width:17716;height:2953;visibility:visible;mso-wrap-style:square;v-text-anchor:top" o:gfxdata="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" fillcolor="white [3201]" strokeweight=".5pt">
+                  <v:textbox>
+                    <w:txbxContent>
+                      <w:p>
+                        <w:pPr>
+                          <w:pStyle w:val="NormalWeb"/>
+                          <w:spacing w:before="0" w:beforeAutospacing="0" w:after="0" w:afterAutospacing="0"/>
+                          <w:rPr>
+                            <w:sz w:val="22"/>
+                          </w:rPr>
+                        </w:pPr>
+                        <w:proofErr w:type="spellStart"/>
+                        <w:proofErr w:type="gramStart"/>
+                        <w:r>
+                          <w:rPr>
+                            <w:rFonts w:eastAsia="Calibri"/>
+                            <w:sz w:val="20"/>
+                            <w:szCs w:val="22"/>
+                          </w:rPr>
+                          <w:t>sd</w:t>
+                        </w:r>
+                        <w:proofErr w:type="spellEnd"/>
+                        <w:proofErr w:type="gramEnd"/>
+                        <w:r>
+                          <w:rPr>
+                            <w:rFonts w:eastAsia="Calibri"/>
+                            <w:sz w:val="20"/>
+                            <w:szCs w:val="22"/>
+                          </w:rPr>
+                          <w:t xml:space="preserve"> </w:t>
+                        </w:r>
+                        <w:r>
+                          <w:rPr>
+                            <w:rFonts w:eastAsia="Calibri"/>
+                            <w:sz w:val="20"/>
+                            <w:szCs w:val="22"/>
+                          </w:rPr>
+                          <w:t>Decide</w:t>
+                        </w:r>
+                        <w:r>
+                          <w:rPr>
+                            <w:rFonts w:eastAsia="Calibri"/>
+                            <w:sz w:val="20"/>
+                            <w:szCs w:val="22"/>
+                          </w:rPr>
+                          <w:t xml:space="preserve"> </w:t>
+                        </w:r>
+                        <w:r>
+                          <w:rPr>
+                            <w:rFonts w:eastAsia="Calibri"/>
+                            <w:sz w:val="20"/>
+                            <w:szCs w:val="22"/>
+                          </w:rPr>
+                          <w:t>Room</w:t>
+                        </w:r>
+                        <w:r>
+                          <w:rPr>
+                            <w:rFonts w:eastAsia="Calibri"/>
+                            <w:sz w:val="20"/>
+                            <w:szCs w:val="22"/>
+                          </w:rPr>
+                          <w:t xml:space="preserve"> </w:t>
+                        </w:r>
+                        <w:r>
+                          <w:rPr>
+                            <w:rFonts w:eastAsia="Calibri"/>
+                            <w:sz w:val="20"/>
+                            <w:szCs w:val="22"/>
+                          </w:rPr>
+                          <w:t>Requests</w:t>
+                        </w:r>
+                      </w:p>
+                    </w:txbxContent>
+                  </v:textbox>
+                </v:shape>
+                <v:shape id="Straight Arrow Connector 140" o:spid="_x0000_s1158" type="#_x0000_t32" style="position:absolute;left:1800;top:12465;width:12773;height:0;visibility:visible;mso-wrap-style:square" o:connectortype="straight" o:gfxdata="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" strokecolor="black [3200]" strokeweight=".5pt">
+                  <v:stroke endarrow="block" joinstyle="miter"/>
+                </v:shape>
+                <v:rect id="Rectangle 141" o:spid="_x0000_s1159" style="position:absolute;left:14839;top:12549;width:2477;height:18479;visibility:visible;mso-wrap-style:square;v-text-anchor:middle" o:gfxdata="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" fillcolor="white [3201]" strokecolor="#70ad47 [3209]" strokeweight="1pt"/>
+                <v:rect id="Rectangle 142" o:spid="_x0000_s1160" style="position:absolute;left:16649;top:15306;width:1276;height:4601;visibility:visible;mso-wrap-style:square;v-text-anchor:middle" o:gfxdata="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" fillcolor="white [3201]" strokecolor="#70ad47 [3209]" strokeweight="1pt"/>
+                <v:line id="Straight Connector 143" o:spid="_x0000_s1161" style="position:absolute;visibility:visible;mso-wrap-style:square" from="17601,12549" to="18935,12549" o:connectortype="straight" o:gfxdata="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" strokecolor="black [3200]" strokeweight=".5pt">
+                  <v:stroke joinstyle="miter"/>
+                </v:line>
+                <v:line id="Straight Connector 144" o:spid="_x0000_s1162" style="position:absolute;visibility:visible;mso-wrap-style:square" from="19030,12644" to="19030,15407" o:connectortype="straight" o:gfxdata="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" strokecolor="black [3200]" strokeweight=".5pt">
+                  <v:stroke joinstyle="miter"/>
+                </v:line>
+                <v:shape id="Straight Arrow Connector 145" o:spid="_x0000_s1163" type="#_x0000_t32" style="position:absolute;left:18078;top:15597;width:952;height:0;flip:x;visibility:visible;mso-wrap-style:square" o:connectortype="straight" o:gfxdata="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" strokecolor="black [3200]" strokeweight=".5pt">
+                  <v:stroke endarrow="block" joinstyle="miter"/>
+                </v:shape>
+                <v:line id="Straight Connector 146" o:spid="_x0000_s1164" style="position:absolute;visibility:visible;mso-wrap-style:square" from="16173,7701" to="16173,12452" o:connectortype="straight" o:gfxdata="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" strokecolor="black [3200]" strokeweight=".5pt">
+                  <v:stroke dashstyle="longDashDot" joinstyle="miter"/>
+                </v:line>
+                <v:shape id="Text Box 66" o:spid="_x0000_s1165" type="#_x0000_t202" style="position:absolute;left:10753;top:5238;width:11811;height:2461;visibility:visible;mso-wrap-style:square;v-text-anchor:top" o:gfxdata="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" fillcolor="white [3201]" strokeweight=".5pt">
+                  <v:textbox>
+                    <w:txbxContent>
+                      <w:p>
+                        <w:pPr>
+                          <w:pStyle w:val="NormalWeb"/>
+                          <w:spacing w:before="0" w:beforeAutospacing="0" w:after="0" w:afterAutospacing="0"/>
+                          <w:rPr>
+                            <w:sz w:val="22"/>
+                          </w:rPr>
+                        </w:pPr>
+                        <w:r>
+                          <w:rPr>
+                            <w:rFonts w:eastAsia="Calibri"/>
+                            <w:sz w:val="20"/>
+                            <w:szCs w:val="22"/>
+                            <w:u w:val="single"/>
+                          </w:rPr>
+                          <w:t>Interface Manager</w:t>
+                        </w:r>
+                      </w:p>
+                    </w:txbxContent>
+                  </v:textbox>
+                </v:shape>
+                <v:shape id="Text Box 148" o:spid="_x0000_s1166" type="#_x0000_t202" style="position:absolute;left:17925;top:9449;width:9474;height:2552;visibility:visible;mso-wrap-style:none;v-text-anchor:top" o:gfxdata="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" fillcolor="white [3201]" strokeweight=".5pt">
+                  <v:textbox>
+                    <w:txbxContent>
+                      <w:p>
+                        <w:pPr>
+                          <w:rPr>
+                            <w:sz w:val="18"/>
+                          </w:rPr>
+                        </w:pPr>
+                        <w:proofErr w:type="spellStart"/>
+                        <w:r>
+                          <w:rPr>
+                            <w:sz w:val="18"/>
+                          </w:rPr>
+                          <w:t>DisplayRequests</w:t>
+                        </w:r>
+                        <w:proofErr w:type="spellEnd"/>
+                      </w:p>
+                    </w:txbxContent>
+                  </v:textbox>
+                </v:shape>
+                <v:shape id="Straight Arrow Connector 149" o:spid="_x0000_s1167" type="#_x0000_t32" style="position:absolute;left:17316;top:12461;width:12878;height:0;visibility:visible;mso-wrap-style:square" o:connectortype="straight" o:gfxdata="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" strokecolor="black [3200]" strokeweight=".5pt">
+                  <v:stroke endarrow="open" joinstyle="miter"/>
+                </v:shape>
+                <v:shape id="Text Box 66" o:spid="_x0000_s1168" type="#_x0000_t202" style="position:absolute;left:27101;top:5236;width:10046;height:2461;visibility:visible;mso-wrap-style:square;v-text-anchor:top" o:gfxdata="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" fillcolor="white [3201]" strokeweight=".5pt">
+                  <v:textbox>
+                    <w:txbxContent>
+                      <w:p>
+                        <w:pPr>
+                          <w:pStyle w:val="NormalWeb"/>
+                          <w:spacing w:before="0" w:beforeAutospacing="0" w:after="0" w:afterAutospacing="0"/>
+                          <w:rPr>
+                            <w:sz w:val="22"/>
+                          </w:rPr>
+                        </w:pPr>
+                        <w:r>
+                          <w:rPr>
+                            <w:rFonts w:eastAsia="Calibri"/>
+                            <w:sz w:val="20"/>
+                            <w:szCs w:val="22"/>
+                            <w:u w:val="single"/>
+                          </w:rPr>
+                          <w:t>Request Queue</w:t>
+                        </w:r>
+                      </w:p>
+                    </w:txbxContent>
+                  </v:textbox>
+                </v:shape>
+                <v:rect id="Rectangle 151" o:spid="_x0000_s1169" style="position:absolute;left:30555;top:12257;width:2477;height:3745;visibility:visible;mso-wrap-style:square;v-text-anchor:middle" o:gfxdata="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" fillcolor="white [3201]" strokecolor="#70ad47 [3209]" strokeweight="1pt"/>
+                <v:shape id="Straight Arrow Connector 152" o:spid="_x0000_s1170" type="#_x0000_t32" style="position:absolute;left:18383;top:15594;width:11811;height:0;visibility:visible;mso-wrap-style:square" o:connectortype="straight" o:gfxdata="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" strokecolor="black [3200]" strokeweight=".5pt">
+                  <v:stroke dashstyle="longDash" startarrow="open" joinstyle="miter"/>
+                </v:shape>
+                <v:shape id="Text Box 154" o:spid="_x0000_s1171" type="#_x0000_t202" style="position:absolute;left:20116;top:12983;width:9169;height:2324;visibility:visible;mso-wrap-style:none;v-text-anchor:top" o:gfxdata="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" fillcolor="white [3201]" strokeweight=".5pt">
+                  <v:textbox>
+                    <w:txbxContent>
+                      <w:p>
+                        <w:pPr>
+                          <w:rPr>
+                            <w:i/>
+                            <w:sz w:val="18"/>
+                          </w:rPr>
+                        </w:pPr>
+                        <w:r>
+                          <w:rPr>
+                            <w:i/>
+                            <w:sz w:val="18"/>
+                          </w:rPr>
+                          <w:t>Request Queue</w:t>
+                        </w:r>
+                      </w:p>
+                    </w:txbxContent>
+                  </v:textbox>
+                </v:shape>
+                <v:line id="Straight Connector 155" o:spid="_x0000_s1172" style="position:absolute;visibility:visible;mso-wrap-style:square" from="31984,7701" to="31984,12452" o:connectortype="straight" o:gfxdata="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" strokecolor="black [3200]" strokeweight=".5pt">
+                  <v:stroke dashstyle="longDashDot" joinstyle="miter"/>
+                </v:line>
+                <v:shape id="Straight Arrow Connector 158" o:spid="_x0000_s1173" type="#_x0000_t32" style="position:absolute;left:17316;top:23796;width:12878;height:0;visibility:visible;mso-wrap-style:square" o:connectortype="straight" o:gfxdata="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" strokecolor="black [3200]" strokeweight=".5pt">
+                  <v:stroke endarrow="open" joinstyle="miter"/>
+                </v:shape>
+                <v:rect id="Rectangle 159" o:spid="_x0000_s1174" style="position:absolute;left:30555;top:23592;width:2477;height:3744;visibility:visible;mso-wrap-style:square;v-text-anchor:middle" o:gfxdata="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" fillcolor="white [3201]" strokecolor="#70ad47 [3209]" strokeweight="1pt"/>
+                <v:shape id="Text Box 160" o:spid="_x0000_s1175" type="#_x0000_t202" style="position:absolute;left:19424;top:20950;width:8871;height:2540;visibility:visible;mso-wrap-style:none;v-text-anchor:top" o:gfxdata="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" fillcolor="white [3201]" strokeweight=".5pt">
+                  <v:textbox>
+                    <w:txbxContent>
+                      <w:p>
+                        <w:pPr>
+                          <w:rPr>
+                            <w:sz w:val="18"/>
+                          </w:rPr>
+                        </w:pPr>
+                        <w:proofErr w:type="spellStart"/>
+                        <w:r>
+                          <w:rPr>
+                            <w:sz w:val="18"/>
+                          </w:rPr>
+                          <w:t>DecideRequest</w:t>
+                        </w:r>
+                        <w:proofErr w:type="spellEnd"/>
+                      </w:p>
+                    </w:txbxContent>
+                  </v:textbox>
+                </v:shape>
+                <v:line id="Straight Connector 162" o:spid="_x0000_s1176" style="position:absolute;visibility:visible;mso-wrap-style:square" from="34315,23905" to="34315,26668" o:connectortype="straight" o:gfxdata="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" strokecolor="black [3200]" strokeweight=".5pt">
+                  <v:stroke joinstyle="miter"/>
+                </v:line>
+                <v:line id="Straight Connector 163" o:spid="_x0000_s1177" style="position:absolute;flip:x;visibility:visible;mso-wrap-style:square" from="33147,23995" to="34315,23995" o:connectortype="straight" o:gfxdata="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" strokecolor="black [3200]" strokeweight=".5pt">
+                  <v:stroke joinstyle="miter"/>
+                </v:line>
+                <v:line id="Straight Connector 164" o:spid="_x0000_s1178" style="position:absolute;flip:x;visibility:visible;mso-wrap-style:square" from="33147,26667" to="34315,26667" o:connectortype="straight" o:gfxdata="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" strokecolor="black [3200]" strokeweight=".5pt">
+                  <v:stroke endarrow="block" joinstyle="miter"/>
+                </v:line>
+                <v:shape id="Text Box 165" o:spid="_x0000_s1179" type="#_x0000_t202" style="position:absolute;left:34315;top:21568;width:9252;height:2540;visibility:visible;mso-wrap-style:none;v-text-anchor:top" o:gfxdata="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" fillcolor="white [3201]" strokeweight=".5pt">
+                  <v:textbox>
+                    <w:txbxContent>
+                      <w:p>
+                        <w:pPr>
+                          <w:rPr>
+                            <w:sz w:val="18"/>
+                          </w:rPr>
+                        </w:pPr>
+                        <w:proofErr w:type="spellStart"/>
+                        <w:proofErr w:type="gramStart"/>
+                        <w:r>
+                          <w:rPr>
+                            <w:sz w:val="18"/>
+                          </w:rPr>
+                          <w:t>removeRequest</w:t>
+                        </w:r>
+                        <w:proofErr w:type="spellEnd"/>
+                        <w:proofErr w:type="gramEnd"/>
+                      </w:p>
+                    </w:txbxContent>
+                  </v:textbox>
+                </v:shape>
+                <v:line id="Straight Connector 166" o:spid="_x0000_s1180" style="position:absolute;visibility:visible;mso-wrap-style:square" from="10191,20097" to="46196,20097" o:connectortype="straight" o:gfxdata="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" strokecolor="black [3200]" strokeweight=".5pt">
+                  <v:stroke joinstyle="miter"/>
+                </v:line>
+                <v:line id="Straight Connector 167" o:spid="_x0000_s1181" style="position:absolute;visibility:visible;mso-wrap-style:square" from="10287,20288" to="10287,29527" o:connectortype="straight" o:gfxdata="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" strokecolor="black [3200]" strokeweight=".5pt">
+                  <v:stroke joinstyle="miter"/>
+                </v:line>
+                <v:line id="Straight Connector 168" o:spid="_x0000_s1182" style="position:absolute;visibility:visible;mso-wrap-style:square" from="46101,20288" to="46101,29527" o:connectortype="straight" o:gfxdata="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" strokecolor="black [3200]" strokeweight=".5pt">
+                  <v:stroke joinstyle="miter"/>
+                </v:line>
+                <v:line id="Straight Connector 169" o:spid="_x0000_s1183" style="position:absolute;visibility:visible;mso-wrap-style:square" from="10191,29522" to="46196,29522" o:connectortype="straight" o:gfxdata="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" strokecolor="black [3200]" strokeweight=".5pt">
+                  <v:stroke joinstyle="miter"/>
+                </v:line>
+                <v:shape id="Text Box 171" o:spid="_x0000_s1184" type="#_x0000_t202" style="position:absolute;left:10400;top:20437;width:3963;height:2573;visibility:visible;mso-wrap-style:none;v-text-anchor:top" o:gfxdata="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" fillcolor="white [3201]" strokeweight=".5pt">
+                  <v:textbox>
+                    <w:txbxContent>
+                      <w:p>
+                        <w:pPr>
+                          <w:rPr>
+                            <w:sz w:val="18"/>
+                          </w:rPr>
+                        </w:pPr>
+                        <w:proofErr w:type="gramStart"/>
+                        <w:r>
+                          <w:rPr>
+                            <w:sz w:val="18"/>
+                          </w:rPr>
+                          <w:t>loop</w:t>
+                        </w:r>
+                        <w:proofErr w:type="gramEnd"/>
+                      </w:p>
+                    </w:txbxContent>
+                  </v:textbox>
+                </v:shape>
+                <v:line id="Straight Connector 173" o:spid="_x0000_s1185" style="position:absolute;visibility:visible;mso-wrap-style:square" from="31984,16002" to="31984,23490" o:connectortype="straight" o:gfxdata="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" strokecolor="black [3200]" strokeweight=".5pt">
+                  <v:stroke dashstyle="longDashDot" joinstyle="miter"/>
+                </v:line>
+                <v:line id="Straight Connector 176" o:spid="_x0000_s1186" style="position:absolute;visibility:visible;mso-wrap-style:square" from="31869,27432" to="31869,34920" o:connectortype="straight" o:gfxdata="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" strokecolor="black [3200]" strokeweight=".5pt">
+                  <v:stroke dashstyle="longDashDot" joinstyle="miter"/>
+                </v:line>
+                <v:line id="Straight Connector 177" o:spid="_x0000_s1187" style="position:absolute;visibility:visible;mso-wrap-style:square" from="15982,31028" to="15982,35778" o:connectortype="straight" o:gfxdata="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" strokecolor="black [3200]" strokeweight=".5pt">
+                  <v:stroke dashstyle="longDashDot" joinstyle="miter"/>
+                </v:line>
+                <w10:anchorlock/>
+              </v:group>
+            </w:pict>
+          </mc:Fallback>
+        </mc:AlternateContent>
+      </w:r>
+      <w:bookmarkEnd w:id="0"/>
+    </w:p>
+    <w:p>
+      <w:pPr>
+        <w:rPr>
+          <w:sz w:val="24"/>
+        </w:rPr>
+      </w:pPr>
+    </w:p>
+    <w:p>
+      <w:pPr>
+        <w:rPr>
+          <w:sz w:val="24"/>
+        </w:rPr>
+      </w:pPr>
+      <w:r>
+        <w:rPr>
+          <w:sz w:val="24"/>
+        </w:rPr>
+        <w:t>Placeholder</w:t>
+      </w:r>
+    </w:p>
+    <w:p>
+      <w:pPr>
+        <w:rPr>
+          <w:sz w:val="24"/>
+        </w:rPr>
+      </w:pPr>
       <w:r>
         <w:rPr>
           <w:sz w:val="24"/>
@@ -6351,7 +9805,7 @@
 </file>
 
 <file path=word/styles.xml><?xml version="1.0" encoding="utf-8"?>
-<w:styles xmlns:mc="http://schemas.openxmlformats.org/markup-compatibility/2006" xmlns:r="http://schemas.openxmlformats.org/officeDocument/2006/relationships" xmlns:w="http://schemas.openxmlformats.org/wordprocessingml/2006/main" xmlns:w14="http://schemas.microsoft.com/office/word/2010/wordml" mc:Ignorable="w14">
+<w:styles xmlns:mc="http://schemas.openxmlformats.org/markup-compatibility/2006" xmlns:r="http://schemas.openxmlformats.org/officeDocument/2006/relationships" xmlns:w="http://schemas.openxmlformats.org/wordprocessingml/2006/main" xmlns:w14="http://schemas.microsoft.com/office/word/2010/wordml" xmlns:w15="http://schemas.microsoft.com/office/word/2012/wordml" mc:Ignorable="w14 w15">
   <w:docDefaults>
     <w:rPrDefault>
       <w:rPr>
@@ -6363,144 +9817,378 @@
     </w:rPrDefault>
     <w:pPrDefault/>
   </w:docDefaults>
-  <w:latentStyles w:defLockedState="0" w:defUIPriority="99" w:defSemiHidden="1" w:defUnhideWhenUsed="1" w:defQFormat="0" w:count="267">
-    <w:lsdException w:name="Normal" w:semiHidden="0" w:uiPriority="0" w:unhideWhenUsed="0" w:qFormat="1"/>
-    <w:lsdException w:name="heading 1" w:semiHidden="0" w:uiPriority="9" w:unhideWhenUsed="0" w:qFormat="1"/>
-    <w:lsdException w:name="heading 2" w:uiPriority="9" w:qFormat="1"/>
-    <w:lsdException w:name="heading 3" w:uiPriority="9" w:qFormat="1"/>
-    <w:lsdException w:name="heading 4" w:uiPriority="9" w:qFormat="1"/>
-    <w:lsdException w:name="heading 5" w:uiPriority="9" w:qFormat="1"/>
-    <w:lsdException w:name="heading 6" w:uiPriority="9" w:qFormat="1"/>
-    <w:lsdException w:name="heading 7" w:uiPriority="9" w:qFormat="1"/>
-    <w:lsdException w:name="heading 8" w:uiPriority="9" w:qFormat="1"/>
-    <w:lsdException w:name="heading 9" w:uiPriority="9" w:qFormat="1"/>
-    <w:lsdException w:name="toc 1" w:uiPriority="39"/>
-    <w:lsdException w:name="toc 2" w:uiPriority="39"/>
-    <w:lsdException w:name="toc 3" w:uiPriority="39"/>
-    <w:lsdException w:name="toc 4" w:uiPriority="39"/>
-    <w:lsdException w:name="toc 5" w:uiPriority="39"/>
-    <w:lsdException w:name="toc 6" w:uiPriority="39"/>
-    <w:lsdException w:name="toc 7" w:uiPriority="39"/>
-    <w:lsdException w:name="toc 8" w:uiPriority="39"/>
-    <w:lsdException w:name="toc 9" w:uiPriority="39"/>
-    <w:lsdException w:name="caption" w:uiPriority="35" w:qFormat="1"/>
-    <w:lsdException w:name="Title" w:semiHidden="0" w:uiPriority="10" w:unhideWhenUsed="0" w:qFormat="1"/>
-    <w:lsdException w:name="Default Paragraph Font" w:uiPriority="1"/>
-    <w:lsdException w:name="Subtitle" w:semiHidden="0" w:uiPriority="11" w:unhideWhenUsed="0" w:qFormat="1"/>
-    <w:lsdException w:name="Strong" w:semiHidden="0" w:uiPriority="22" w:unhideWhenUsed="0" w:qFormat="1"/>
-    <w:lsdException w:name="Emphasis" w:semiHidden="0" w:uiPriority="20" w:unhideWhenUsed="0" w:qFormat="1"/>
-    <w:lsdException w:name="Table Grid" w:semiHidden="0" w:uiPriority="39" w:unhideWhenUsed="0"/>
-    <w:lsdException w:name="Placeholder Text" w:unhideWhenUsed="0"/>
-    <w:lsdException w:name="No Spacing" w:semiHidden="0" w:uiPriority="1" w:unhideWhenUsed="0" w:qFormat="1"/>
-    <w:lsdException w:name="Light Shading" w:semiHidden="0" w:uiPriority="60" w:unhideWhenUsed="0"/>
-    <w:lsdException w:name="Light List" w:semiHidden="0" w:uiPriority="61" w:unhideWhenUsed="0"/>
-    <w:lsdException w:name="Light Grid" w:semiHidden="0" w:uiPriority="62" w:unhideWhenUsed="0"/>
-    <w:lsdException w:name="Medium Shading 1" w:semiHidden="0" w:uiPriority="63" w:unhideWhenUsed="0"/>
-    <w:lsdException w:name="Medium Shading 2" w:semiHidden="0" w:uiPriority="64" w:unhideWhenUsed="0"/>
-    <w:lsdException w:name="Medium List 1" w:semiHidden="0" w:uiPriority="65" w:unhideWhenUsed="0"/>
-    <w:lsdException w:name="Medium List 2" w:semiHidden="0" w:uiPriority="66" w:unhideWhenUsed="0"/>
-    <w:lsdException w:name="Medium Grid 1" w:semiHidden="0" w:uiPriority="67" w:unhideWhenUsed="0"/>
-    <w:lsdException w:name="Medium Grid 2" w:semiHidden="0" w:uiPriority="68" w:unhideWhenUsed="0"/>
-    <w:lsdException w:name="Medium Grid 3" w:semiHidden="0" w:uiPriority="69" w:unhideWhenUsed="0"/>
-    <w:lsdException w:name="Dark List" w:semiHidden="0" w:uiPriority="70" w:unhideWhenUsed="0"/>
-    <w:lsdException w:name="Colorful Shading" w:semiHidden="0" w:uiPriority="71" w:unhideWhenUsed="0"/>
-    <w:lsdException w:name="Colorful List" w:semiHidden="0" w:uiPriority="72" w:unhideWhenUsed="0"/>
-    <w:lsdException w:name="Colorful Grid" w:semiHidden="0" w:uiPriority="73" w:unhideWhenUsed="0"/>
-    <w:lsdException w:name="Light Shading Accent 1" w:semiHidden="0" w:uiPriority="60" w:unhideWhenUsed="0"/>
-    <w:lsdException w:name="Light List Accent 1" w:semiHidden="0" w:uiPriority="61" w:unhideWhenUsed="0"/>
-    <w:lsdException w:name="Light Grid Accent 1" w:semiHidden="0" w:uiPriority="62" w:unhideWhenUsed="0"/>
-    <w:lsdException w:name="Medium Shading 1 Accent 1" w:semiHidden="0" w:uiPriority="63" w:unhideWhenUsed="0"/>
-    <w:lsdException w:name="Medium Shading 2 Accent 1" w:semiHidden="0" w:uiPriority="64" w:unhideWhenUsed="0"/>
-    <w:lsdException w:name="Medium List 1 Accent 1" w:semiHidden="0" w:uiPriority="65" w:unhideWhenUsed="0"/>
-    <w:lsdException w:name="Revision" w:unhideWhenUsed="0"/>
-    <w:lsdException w:name="List Paragraph" w:semiHidden="0" w:uiPriority="34" w:unhideWhenUsed="0" w:qFormat="1"/>
-    <w:lsdException w:name="Quote" w:semiHidden="0" w:uiPriority="29" w:unhideWhenUsed="0" w:qFormat="1"/>
-    <w:lsdException w:name="Intense Quote" w:semiHidden="0" w:uiPriority="30" w:unhideWhenUsed="0" w:qFormat="1"/>
-    <w:lsdException w:name="Medium List 2 Accent 1" w:semiHidden="0" w:uiPriority="66" w:unhideWhenUsed="0"/>
-    <w:lsdException w:name="Medium Grid 1 Accent 1" w:semiHidden="0" w:uiPriority="67" w:unhideWhenUsed="0"/>
-    <w:lsdException w:name="Medium Grid 2 Accent 1" w:semiHidden="0" w:uiPriority="68" w:unhideWhenUsed="0"/>
-    <w:lsdException w:name="Medium Grid 3 Accent 1" w:semiHidden="0" w:uiPriority="69" w:unhideWhenUsed="0"/>
-    <w:lsdException w:name="Dark List Accent 1" w:semiHidden="0" w:uiPriority="70" w:unhideWhenUsed="0"/>
-    <w:lsdException w:name="Colorful Shading Accent 1" w:semiHidden="0" w:uiPriority="71" w:unhideWhenUsed="0"/>
-    <w:lsdException w:name="Colorful List Accent 1" w:semiHidden="0" w:uiPriority="72" w:unhideWhenUsed="0"/>
-    <w:lsdException w:name="Colorful Grid Accent 1" w:semiHidden="0" w:uiPriority="73" w:unhideWhenUsed="0"/>
-    <w:lsdException w:name="Light Shading Accent 2" w:semiHidden="0" w:uiPriority="60" w:unhideWhenUsed="0"/>
-    <w:lsdException w:name="Light List Accent 2" w:semiHidden="0" w:uiPriority="61" w:unhideWhenUsed="0"/>
-    <w:lsdException w:name="Light Grid Accent 2" w:semiHidden="0" w:uiPriority="62" w:unhideWhenUsed="0"/>
-    <w:lsdException w:name="Medium Shading 1 Accent 2" w:semiHidden="0" w:uiPriority="63" w:unhideWhenUsed="0"/>
-    <w:lsdException w:name="Medium Shading 2 Accent 2" w:semiHidden="0" w:uiPriority="64" w:unhideWhenUsed="0"/>
-    <w:lsdException w:name="Medium List 1 Accent 2" w:semiHidden="0" w:uiPriority="65" w:unhideWhenUsed="0"/>
-    <w:lsdException w:name="Medium List 2 Accent 2" w:semiHidden="0" w:uiPriority="66" w:unhideWhenUsed="0"/>
-    <w:lsdException w:name="Medium Grid 1 Accent 2" w:semiHidden="0" w:uiPriority="67" w:unhideWhenUsed="0"/>
-    <w:lsdException w:name="Medium Grid 2 Accent 2" w:semiHidden="0" w:uiPriority="68" w:unhideWhenUsed="0"/>
-    <w:lsdException w:name="Medium Grid 3 Accent 2" w:semiHidden="0" w:uiPriority="69" w:unhideWhenUsed="0"/>
-    <w:lsdException w:name="Dark List Accent 2" w:semiHidden="0" w:uiPriority="70" w:unhideWhenUsed="0"/>
-    <w:lsdException w:name="Colorful Shading Accent 2" w:semiHidden="0" w:uiPriority="71" w:unhideWhenUsed="0"/>
-    <w:lsdException w:name="Colorful List Accent 2" w:semiHidden="0" w:uiPriority="72" w:unhideWhenUsed="0"/>
-    <w:lsdException w:name="Colorful Grid Accent 2" w:semiHidden="0" w:uiPriority="73" w:unhideWhenUsed="0"/>
-    <w:lsdException w:name="Light Shading Accent 3" w:semiHidden="0" w:uiPriority="60" w:unhideWhenUsed="0"/>
-    <w:lsdException w:name="Light List Accent 3" w:semiHidden="0" w:uiPriority="61" w:unhideWhenUsed="0"/>
-    <w:lsdException w:name="Light Grid Accent 3" w:semiHidden="0" w:uiPriority="62" w:unhideWhenUsed="0"/>
-    <w:lsdException w:name="Medium Shading 1 Accent 3" w:semiHidden="0" w:uiPriority="63" w:unhideWhenUsed="0"/>
-    <w:lsdException w:name="Medium Shading 2 Accent 3" w:semiHidden="0" w:uiPriority="64" w:unhideWhenUsed="0"/>
-    <w:lsdException w:name="Medium List 1 Accent 3" w:semiHidden="0" w:uiPriority="65" w:unhideWhenUsed="0"/>
-    <w:lsdException w:name="Medium List 2 Accent 3" w:semiHidden="0" w:uiPriority="66" w:unhideWhenUsed="0"/>
-    <w:lsdException w:name="Medium Grid 1 Accent 3" w:semiHidden="0" w:uiPriority="67" w:unhideWhenUsed="0"/>
-    <w:lsdException w:name="Medium Grid 2 Accent 3" w:semiHidden="0" w:uiPriority="68" w:unhideWhenUsed="0"/>
-    <w:lsdException w:name="Medium Grid 3 Accent 3" w:semiHidden="0" w:uiPriority="69" w:unhideWhenUsed="0"/>
-    <w:lsdException w:name="Dark List Accent 3" w:semiHidden="0" w:uiPriority="70" w:unhideWhenUsed="0"/>
-    <w:lsdException w:name="Colorful Shading Accent 3" w:semiHidden="0" w:uiPriority="71" w:unhideWhenUsed="0"/>
-    <w:lsdException w:name="Colorful List Accent 3" w:semiHidden="0" w:uiPriority="72" w:unhideWhenUsed="0"/>
-    <w:lsdException w:name="Colorful Grid Accent 3" w:semiHidden="0" w:uiPriority="73" w:unhideWhenUsed="0"/>
-    <w:lsdException w:name="Light Shading Accent 4" w:semiHidden="0" w:uiPriority="60" w:unhideWhenUsed="0"/>
-    <w:lsdException w:name="Light List Accent 4" w:semiHidden="0" w:uiPriority="61" w:unhideWhenUsed="0"/>
-    <w:lsdException w:name="Light Grid Accent 4" w:semiHidden="0" w:uiPriority="62" w:unhideWhenUsed="0"/>
-    <w:lsdException w:name="Medium Shading 1 Accent 4" w:semiHidden="0" w:uiPriority="63" w:unhideWhenUsed="0"/>
-    <w:lsdException w:name="Medium Shading 2 Accent 4" w:semiHidden="0" w:uiPriority="64" w:unhideWhenUsed="0"/>
-    <w:lsdException w:name="Medium List 1 Accent 4" w:semiHidden="0" w:uiPriority="65" w:unhideWhenUsed="0"/>
-    <w:lsdException w:name="Medium List 2 Accent 4" w:semiHidden="0" w:uiPriority="66" w:unhideWhenUsed="0"/>
-    <w:lsdException w:name="Medium Grid 1 Accent 4" w:semiHidden="0" w:uiPriority="67" w:unhideWhenUsed="0"/>
-    <w:lsdException w:name="Medium Grid 2 Accent 4" w:semiHidden="0" w:uiPriority="68" w:unhideWhenUsed="0"/>
-    <w:lsdException w:name="Medium Grid 3 Accent 4" w:semiHidden="0" w:uiPriority="69" w:unhideWhenUsed="0"/>
-    <w:lsdException w:name="Dark List Accent 4" w:semiHidden="0" w:uiPriority="70" w:unhideWhenUsed="0"/>
-    <w:lsdException w:name="Colorful Shading Accent 4" w:semiHidden="0" w:uiPriority="71" w:unhideWhenUsed="0"/>
-    <w:lsdException w:name="Colorful List Accent 4" w:semiHidden="0" w:uiPriority="72" w:unhideWhenUsed="0"/>
-    <w:lsdException w:name="Colorful Grid Accent 4" w:semiHidden="0" w:uiPriority="73" w:unhideWhenUsed="0"/>
-    <w:lsdException w:name="Light Shading Accent 5" w:semiHidden="0" w:uiPriority="60" w:unhideWhenUsed="0"/>
-    <w:lsdException w:name="Light List Accent 5" w:semiHidden="0" w:uiPriority="61" w:unhideWhenUsed="0"/>
-    <w:lsdException w:name="Light Grid Accent 5" w:semiHidden="0" w:uiPriority="62" w:unhideWhenUsed="0"/>
-    <w:lsdException w:name="Medium Shading 1 Accent 5" w:semiHidden="0" w:uiPriority="63" w:unhideWhenUsed="0"/>
-    <w:lsdException w:name="Medium Shading 2 Accent 5" w:semiHidden="0" w:uiPriority="64" w:unhideWhenUsed="0"/>
-    <w:lsdException w:name="Medium List 1 Accent 5" w:semiHidden="0" w:uiPriority="65" w:unhideWhenUsed="0"/>
-    <w:lsdException w:name="Medium List 2 Accent 5" w:semiHidden="0" w:uiPriority="66" w:unhideWhenUsed="0"/>
-    <w:lsdException w:name="Medium Grid 1 Accent 5" w:semiHidden="0" w:uiPriority="67" w:unhideWhenUsed="0"/>
-    <w:lsdException w:name="Medium Grid 2 Accent 5" w:semiHidden="0" w:uiPriority="68" w:unhideWhenUsed="0"/>
-    <w:lsdException w:name="Medium Grid 3 Accent 5" w:semiHidden="0" w:uiPriority="69" w:unhideWhenUsed="0"/>
-    <w:lsdException w:name="Dark List Accent 5" w:semiHidden="0" w:uiPriority="70" w:unhideWhenUsed="0"/>
-    <w:lsdException w:name="Colorful Shading Accent 5" w:semiHidden="0" w:uiPriority="71" w:unhideWhenUsed="0"/>
-    <w:lsdException w:name="Colorful List Accent 5" w:semiHidden="0" w:uiPriority="72" w:unhideWhenUsed="0"/>
-    <w:lsdException w:name="Colorful Grid Accent 5" w:semiHidden="0" w:uiPriority="73" w:unhideWhenUsed="0"/>
-    <w:lsdException w:name="Light Shading Accent 6" w:semiHidden="0" w:uiPriority="60" w:unhideWhenUsed="0"/>
-    <w:lsdException w:name="Light List Accent 6" w:semiHidden="0" w:uiPriority="61" w:unhideWhenUsed="0"/>
-    <w:lsdException w:name="Light Grid Accent 6" w:semiHidden="0" w:uiPriority="62" w:unhideWhenUsed="0"/>
-    <w:lsdException w:name="Medium Shading 1 Accent 6" w:semiHidden="0" w:uiPriority="63" w:unhideWhenUsed="0"/>
-    <w:lsdException w:name="Medium Shading 2 Accent 6" w:semiHidden="0" w:uiPriority="64" w:unhideWhenUsed="0"/>
-    <w:lsdException w:name="Medium List 1 Accent 6" w:semiHidden="0" w:uiPriority="65" w:unhideWhenUsed="0"/>
-    <w:lsdException w:name="Medium List 2 Accent 6" w:semiHidden="0" w:uiPriority="66" w:unhideWhenUsed="0"/>
-    <w:lsdException w:name="Medium Grid 1 Accent 6" w:semiHidden="0" w:uiPriority="67" w:unhideWhenUsed="0"/>
-    <w:lsdException w:name="Medium Grid 2 Accent 6" w:semiHidden="0" w:uiPriority="68" w:unhideWhenUsed="0"/>
-    <w:lsdException w:name="Medium Grid 3 Accent 6" w:semiHidden="0" w:uiPriority="69" w:unhideWhenUsed="0"/>
-    <w:lsdException w:name="Dark List Accent 6" w:semiHidden="0" w:uiPriority="70" w:unhideWhenUsed="0"/>
-    <w:lsdException w:name="Colorful Shading Accent 6" w:semiHidden="0" w:uiPriority="71" w:unhideWhenUsed="0"/>
-    <w:lsdException w:name="Colorful List Accent 6" w:semiHidden="0" w:uiPriority="72" w:unhideWhenUsed="0"/>
-    <w:lsdException w:name="Colorful Grid Accent 6" w:semiHidden="0" w:uiPriority="73" w:unhideWhenUsed="0"/>
-    <w:lsdException w:name="Subtle Emphasis" w:semiHidden="0" w:uiPriority="19" w:unhideWhenUsed="0" w:qFormat="1"/>
-    <w:lsdException w:name="Intense Emphasis" w:semiHidden="0" w:uiPriority="21" w:unhideWhenUsed="0" w:qFormat="1"/>
-    <w:lsdException w:name="Subtle Reference" w:semiHidden="0" w:uiPriority="31" w:unhideWhenUsed="0" w:qFormat="1"/>
-    <w:lsdException w:name="Intense Reference" w:semiHidden="0" w:uiPriority="32" w:unhideWhenUsed="0" w:qFormat="1"/>
-    <w:lsdException w:name="Book Title" w:semiHidden="0" w:uiPriority="33" w:unhideWhenUsed="0" w:qFormat="1"/>
-    <w:lsdException w:name="Bibliography" w:uiPriority="37"/>
-    <w:lsdException w:name="TOC Heading" w:uiPriority="39" w:qFormat="1"/>
+  <w:latentStyles w:defLockedState="0" w:defUIPriority="99" w:defSemiHidden="0" w:defUnhideWhenUsed="0" w:defQFormat="0" w:count="371">
+    <w:lsdException w:name="Normal" w:uiPriority="0" w:qFormat="1"/>
+    <w:lsdException w:name="heading 1" w:uiPriority="9" w:qFormat="1"/>
+    <w:lsdException w:name="heading 2" w:semiHidden="1" w:uiPriority="9" w:unhideWhenUsed="1" w:qFormat="1"/>
+    <w:lsdException w:name="heading 3" w:semiHidden="1" w:uiPriority="9" w:unhideWhenUsed="1" w:qFormat="1"/>
+    <w:lsdException w:name="heading 4" w:semiHidden="1" w:uiPriority="9" w:unhideWhenUsed="1" w:qFormat="1"/>
+    <w:lsdException w:name="heading 5" w:semiHidden="1" w:uiPriority="9" w:unhideWhenUsed="1" w:qFormat="1"/>
+    <w:lsdException w:name="heading 6" w:semiHidden="1" w:uiPriority="9" w:unhideWhenUsed="1" w:qFormat="1"/>
+    <w:lsdException w:name="heading 7" w:semiHidden="1" w:uiPriority="9" w:unhideWhenUsed="1" w:qFormat="1"/>
+    <w:lsdException w:name="heading 8" w:semiHidden="1" w:uiPriority="9" w:unhideWhenUsed="1" w:qFormat="1"/>
+    <w:lsdException w:name="heading 9" w:semiHidden="1" w:uiPriority="9" w:unhideWhenUsed="1" w:qFormat="1"/>
+    <w:lsdException w:name="index 1" w:semiHidden="1" w:unhideWhenUsed="1"/>
+    <w:lsdException w:name="index 2" w:semiHidden="1" w:unhideWhenUsed="1"/>
+    <w:lsdException w:name="index 3" w:semiHidden="1" w:unhideWhenUsed="1"/>
+    <w:lsdException w:name="index 4" w:semiHidden="1" w:unhideWhenUsed="1"/>
+    <w:lsdException w:name="index 5" w:semiHidden="1" w:unhideWhenUsed="1"/>
+    <w:lsdException w:name="index 6" w:semiHidden="1" w:unhideWhenUsed="1"/>
+    <w:lsdException w:name="index 7" w:semiHidden="1" w:unhideWhenUsed="1"/>
+    <w:lsdException w:name="index 8" w:semiHidden="1" w:unhideWhenUsed="1"/>
+    <w:lsdException w:name="index 9" w:semiHidden="1" w:unhideWhenUsed="1"/>
+    <w:lsdException w:name="toc 1" w:semiHidden="1" w:uiPriority="39" w:unhideWhenUsed="1"/>
+    <w:lsdException w:name="toc 2" w:semiHidden="1" w:uiPriority="39" w:unhideWhenUsed="1"/>
+    <w:lsdException w:name="toc 3" w:semiHidden="1" w:uiPriority="39" w:unhideWhenUsed="1"/>
+    <w:lsdException w:name="toc 4" w:semiHidden="1" w:uiPriority="39" w:unhideWhenUsed="1"/>
+    <w:lsdException w:name="toc 5" w:semiHidden="1" w:uiPriority="39" w:unhideWhenUsed="1"/>
+    <w:lsdException w:name="toc 6" w:semiHidden="1" w:uiPriority="39" w:unhideWhenUsed="1"/>
+    <w:lsdException w:name="toc 7" w:semiHidden="1" w:uiPriority="39" w:unhideWhenUsed="1"/>
+    <w:lsdException w:name="toc 8" w:semiHidden="1" w:uiPriority="39" w:unhideWhenUsed="1"/>
+    <w:lsdException w:name="toc 9" w:semiHidden="1" w:uiPriority="39" w:unhideWhenUsed="1"/>
+    <w:lsdException w:name="Normal Indent" w:semiHidden="1" w:unhideWhenUsed="1"/>
+    <w:lsdException w:name="footnote text" w:semiHidden="1" w:unhideWhenUsed="1"/>
+    <w:lsdException w:name="annotation text" w:semiHidden="1" w:unhideWhenUsed="1"/>
+    <w:lsdException w:name="header" w:semiHidden="1" w:unhideWhenUsed="1"/>
+    <w:lsdException w:name="footer" w:semiHidden="1" w:unhideWhenUsed="1"/>
+    <w:lsdException w:name="index heading" w:semiHidden="1" w:unhideWhenUsed="1"/>
+    <w:lsdException w:name="caption" w:semiHidden="1" w:uiPriority="35" w:unhideWhenUsed="1" w:qFormat="1"/>
+    <w:lsdException w:name="table of figures" w:semiHidden="1" w:unhideWhenUsed="1"/>
+    <w:lsdException w:name="envelope address" w:semiHidden="1" w:unhideWhenUsed="1"/>
+    <w:lsdException w:name="envelope return" w:semiHidden="1" w:unhideWhenUsed="1"/>
+    <w:lsdException w:name="footnote reference" w:semiHidden="1" w:unhideWhenUsed="1"/>
+    <w:lsdException w:name="annotation reference" w:semiHidden="1" w:unhideWhenUsed="1"/>
+    <w:lsdException w:name="line number" w:semiHidden="1" w:unhideWhenUsed="1"/>
+    <w:lsdException w:name="page number" w:semiHidden="1" w:unhideWhenUsed="1"/>
+    <w:lsdException w:name="endnote reference" w:semiHidden="1" w:unhideWhenUsed="1"/>
+    <w:lsdException w:name="endnote text" w:semiHidden="1" w:unhideWhenUsed="1"/>
+    <w:lsdException w:name="table of authorities" w:semiHidden="1" w:unhideWhenUsed="1"/>
+    <w:lsdException w:name="macro" w:semiHidden="1" w:unhideWhenUsed="1"/>
+    <w:lsdException w:name="toa heading" w:semiHidden="1" w:unhideWhenUsed="1"/>
+    <w:lsdException w:name="List" w:semiHidden="1" w:unhideWhenUsed="1"/>
+    <w:lsdException w:name="List Bullet" w:semiHidden="1" w:unhideWhenUsed="1"/>
+    <w:lsdException w:name="List Number" w:semiHidden="1" w:unhideWhenUsed="1"/>
+    <w:lsdException w:name="List 2" w:semiHidden="1" w:unhideWhenUsed="1"/>
+    <w:lsdException w:name="List 3" w:semiHidden="1" w:unhideWhenUsed="1"/>
+    <w:lsdException w:name="List 4" w:semiHidden="1" w:unhideWhenUsed="1"/>
+    <w:lsdException w:name="List 5" w:semiHidden="1" w:unhideWhenUsed="1"/>
+    <w:lsdException w:name="List Bullet 2" w:semiHidden="1" w:unhideWhenUsed="1"/>
+    <w:lsdException w:name="List Bullet 3" w:semiHidden="1" w:unhideWhenUsed="1"/>
+    <w:lsdException w:name="List Bullet 4" w:semiHidden="1" w:unhideWhenUsed="1"/>
+    <w:lsdException w:name="List Bullet 5" w:semiHidden="1" w:unhideWhenUsed="1"/>
+    <w:lsdException w:name="List Number 2" w:semiHidden="1" w:unhideWhenUsed="1"/>
+    <w:lsdException w:name="List Number 3" w:semiHidden="1" w:unhideWhenUsed="1"/>
+    <w:lsdException w:name="List Number 4" w:semiHidden="1" w:unhideWhenUsed="1"/>
+    <w:lsdException w:name="List Number 5" w:semiHidden="1" w:unhideWhenUsed="1"/>
+    <w:lsdException w:name="Title" w:uiPriority="10" w:qFormat="1"/>
+    <w:lsdException w:name="Closing" w:semiHidden="1" w:unhideWhenUsed="1"/>
+    <w:lsdException w:name="Signature" w:semiHidden="1" w:unhideWhenUsed="1"/>
+    <w:lsdException w:name="Default Paragraph Font" w:semiHidden="1" w:uiPriority="1" w:unhideWhenUsed="1"/>
+    <w:lsdException w:name="Body Text" w:semiHidden="1" w:unhideWhenUsed="1"/>
+    <w:lsdException w:name="Body Text Indent" w:semiHidden="1" w:unhideWhenUsed="1"/>
+    <w:lsdException w:name="List Continue" w:semiHidden="1" w:unhideWhenUsed="1"/>
+    <w:lsdException w:name="List Continue 2" w:semiHidden="1" w:unhideWhenUsed="1"/>
+    <w:lsdException w:name="List Continue 3" w:semiHidden="1" w:unhideWhenUsed="1"/>
+    <w:lsdException w:name="List Continue 4" w:semiHidden="1" w:unhideWhenUsed="1"/>
+    <w:lsdException w:name="List Continue 5" w:semiHidden="1" w:unhideWhenUsed="1"/>
+    <w:lsdException w:name="Message Header" w:semiHidden="1" w:unhideWhenUsed="1"/>
+    <w:lsdException w:name="Subtitle" w:uiPriority="11" w:qFormat="1"/>
+    <w:lsdException w:name="Salutation" w:semiHidden="1" w:unhideWhenUsed="1"/>
+    <w:lsdException w:name="Date" w:semiHidden="1" w:unhideWhenUsed="1"/>
+    <w:lsdException w:name="Body Text First Indent" w:semiHidden="1" w:unhideWhenUsed="1"/>
+    <w:lsdException w:name="Body Text First Indent 2" w:semiHidden="1" w:unhideWhenUsed="1"/>
+    <w:lsdException w:name="Note Heading" w:semiHidden="1" w:unhideWhenUsed="1"/>
+    <w:lsdException w:name="Body Text 2" w:semiHidden="1" w:unhideWhenUsed="1"/>
+    <w:lsdException w:name="Body Text 3" w:semiHidden="1" w:unhideWhenUsed="1"/>
+    <w:lsdException w:name="Body Text Indent 2" w:semiHidden="1" w:unhideWhenUsed="1"/>
+    <w:lsdException w:name="Body Text Indent 3" w:semiHidden="1" w:unhideWhenUsed="1"/>
+    <w:lsdException w:name="Block Text" w:semiHidden="1" w:unhideWhenUsed="1"/>
+    <w:lsdException w:name="Hyperlink" w:semiHidden="1" w:unhideWhenUsed="1"/>
+    <w:lsdException w:name="FollowedHyperlink" w:semiHidden="1" w:unhideWhenUsed="1"/>
+    <w:lsdException w:name="Strong" w:uiPriority="22" w:qFormat="1"/>
+    <w:lsdException w:name="Emphasis" w:uiPriority="20" w:qFormat="1"/>
+    <w:lsdException w:name="Document Map" w:semiHidden="1" w:unhideWhenUsed="1"/>
+    <w:lsdException w:name="Plain Text" w:semiHidden="1" w:unhideWhenUsed="1"/>
+    <w:lsdException w:name="E-mail Signature" w:semiHidden="1" w:unhideWhenUsed="1"/>
+    <w:lsdException w:name="HTML Top of Form" w:semiHidden="1" w:unhideWhenUsed="1"/>
+    <w:lsdException w:name="HTML Bottom of Form" w:semiHidden="1" w:unhideWhenUsed="1"/>
+    <w:lsdException w:name="Normal (Web)" w:semiHidden="1" w:unhideWhenUsed="1"/>
+    <w:lsdException w:name="HTML Acronym" w:semiHidden="1" w:unhideWhenUsed="1"/>
+    <w:lsdException w:name="HTML Address" w:semiHidden="1" w:unhideWhenUsed="1"/>
+    <w:lsdException w:name="HTML Cite" w:semiHidden="1" w:unhideWhenUsed="1"/>
+    <w:lsdException w:name="HTML Code" w:semiHidden="1" w:unhideWhenUsed="1"/>
+    <w:lsdException w:name="HTML Definition" w:semiHidden="1" w:unhideWhenUsed="1"/>
+    <w:lsdException w:name="HTML Keyboard" w:semiHidden="1" w:unhideWhenUsed="1"/>
+    <w:lsdException w:name="HTML Preformatted" w:semiHidden="1" w:unhideWhenUsed="1"/>
+    <w:lsdException w:name="HTML Sample" w:semiHidden="1" w:unhideWhenUsed="1"/>
+    <w:lsdException w:name="HTML Typewriter" w:semiHidden="1" w:unhideWhenUsed="1"/>
+    <w:lsdException w:name="HTML Variable" w:semiHidden="1" w:unhideWhenUsed="1"/>
+    <w:lsdException w:name="Normal Table" w:semiHidden="1" w:unhideWhenUsed="1"/>
+    <w:lsdException w:name="annotation subject" w:semiHidden="1" w:unhideWhenUsed="1"/>
+    <w:lsdException w:name="No List" w:semiHidden="1" w:unhideWhenUsed="1"/>
+    <w:lsdException w:name="Outline List 1" w:semiHidden="1" w:unhideWhenUsed="1"/>
+    <w:lsdException w:name="Outline List 2" w:semiHidden="1" w:unhideWhenUsed="1"/>
+    <w:lsdException w:name="Outline List 3" w:semiHidden="1" w:unhideWhenUsed="1"/>
+    <w:lsdException w:name="Table Simple 1" w:semiHidden="1" w:unhideWhenUsed="1"/>
+    <w:lsdException w:name="Table Simple 2" w:semiHidden="1" w:unhideWhenUsed="1"/>
+    <w:lsdException w:name="Table Simple 3" w:semiHidden="1" w:unhideWhenUsed="1"/>
+    <w:lsdException w:name="Table Classic 1" w:semiHidden="1" w:unhideWhenUsed="1"/>
+    <w:lsdException w:name="Table Classic 2" w:semiHidden="1" w:unhideWhenUsed="1"/>
+    <w:lsdException w:name="Table Classic 3" w:semiHidden="1" w:unhideWhenUsed="1"/>
+    <w:lsdException w:name="Table Classic 4" w:semiHidden="1" w:unhideWhenUsed="1"/>
+    <w:lsdException w:name="Table Colorful 1" w:semiHidden="1" w:unhideWhenUsed="1"/>
+    <w:lsdException w:name="Table Colorful 2" w:semiHidden="1" w:unhideWhenUsed="1"/>
+    <w:lsdException w:name="Table Colorful 3" w:semiHidden="1" w:unhideWhenUsed="1"/>
+    <w:lsdException w:name="Table Columns 1" w:semiHidden="1" w:unhideWhenUsed="1"/>
+    <w:lsdException w:name="Table Columns 2" w:semiHidden="1" w:unhideWhenUsed="1"/>
+    <w:lsdException w:name="Table Columns 3" w:semiHidden="1" w:unhideWhenUsed="1"/>
+    <w:lsdException w:name="Table Columns 4" w:semiHidden="1" w:unhideWhenUsed="1"/>
+    <w:lsdException w:name="Table Columns 5" w:semiHidden="1" w:unhideWhenUsed="1"/>
+    <w:lsdException w:name="Table Grid 1" w:semiHidden="1" w:unhideWhenUsed="1"/>
+    <w:lsdException w:name="Table Grid 2" w:semiHidden="1" w:unhideWhenUsed="1"/>
+    <w:lsdException w:name="Table Grid 3" w:semiHidden="1" w:unhideWhenUsed="1"/>
+    <w:lsdException w:name="Table Grid 4" w:semiHidden="1" w:unhideWhenUsed="1"/>
+    <w:lsdException w:name="Table Grid 5" w:semiHidden="1" w:unhideWhenUsed="1"/>
+    <w:lsdException w:name="Table Grid 6" w:semiHidden="1" w:unhideWhenUsed="1"/>
+    <w:lsdException w:name="Table Grid 7" w:semiHidden="1" w:unhideWhenUsed="1"/>
+    <w:lsdException w:name="Table Grid 8" w:semiHidden="1" w:unhideWhenUsed="1"/>
+    <w:lsdException w:name="Table List 1" w:semiHidden="1" w:unhideWhenUsed="1"/>
+    <w:lsdException w:name="Table List 2" w:semiHidden="1" w:unhideWhenUsed="1"/>
+    <w:lsdException w:name="Table List 3" w:semiHidden="1" w:unhideWhenUsed="1"/>
+    <w:lsdException w:name="Table List 4" w:semiHidden="1" w:unhideWhenUsed="1"/>
+    <w:lsdException w:name="Table List 5" w:semiHidden="1" w:unhideWhenUsed="1"/>
+    <w:lsdException w:name="Table List 6" w:semiHidden="1" w:unhideWhenUsed="1"/>
+    <w:lsdException w:name="Table List 7" w:semiHidden="1" w:unhideWhenUsed="1"/>
+    <w:lsdException w:name="Table List 8" w:semiHidden="1" w:unhideWhenUsed="1"/>
+    <w:lsdException w:name="Table 3D effects 1" w:semiHidden="1" w:unhideWhenUsed="1"/>
+    <w:lsdException w:name="Table 3D effects 2" w:semiHidden="1" w:unhideWhenUsed="1"/>
+    <w:lsdException w:name="Table 3D effects 3" w:semiHidden="1" w:unhideWhenUsed="1"/>
+    <w:lsdException w:name="Table Contemporary" w:semiHidden="1" w:unhideWhenUsed="1"/>
+    <w:lsdException w:name="Table Elegant" w:semiHidden="1" w:unhideWhenUsed="1"/>
+    <w:lsdException w:name="Table Professional" w:semiHidden="1" w:unhideWhenUsed="1"/>
+    <w:lsdException w:name="Table Subtle 1" w:semiHidden="1" w:unhideWhenUsed="1"/>
+    <w:lsdException w:name="Table Subtle 2" w:semiHidden="1" w:unhideWhenUsed="1"/>
+    <w:lsdException w:name="Table Web 1" w:semiHidden="1" w:unhideWhenUsed="1"/>
+    <w:lsdException w:name="Table Web 2" w:semiHidden="1" w:unhideWhenUsed="1"/>
+    <w:lsdException w:name="Table Web 3" w:semiHidden="1" w:unhideWhenUsed="1"/>
+    <w:lsdException w:name="Balloon Text" w:semiHidden="1" w:unhideWhenUsed="1"/>
+    <w:lsdException w:name="Table Grid" w:uiPriority="39"/>
+    <w:lsdException w:name="Table Theme" w:semiHidden="1" w:unhideWhenUsed="1"/>
+    <w:lsdException w:name="Placeholder Text" w:semiHidden="1"/>
+    <w:lsdException w:name="No Spacing" w:uiPriority="1" w:qFormat="1"/>
+    <w:lsdException w:name="Light Shading" w:uiPriority="60"/>
+    <w:lsdException w:name="Light List" w:uiPriority="61"/>
+    <w:lsdException w:name="Light Grid" w:uiPriority="62"/>
+    <w:lsdException w:name="Medium Shading 1" w:uiPriority="63"/>
+    <w:lsdException w:name="Medium Shading 2" w:uiPriority="64"/>
+    <w:lsdException w:name="Medium List 1" w:uiPriority="65"/>
+    <w:lsdException w:name="Medium List 2" w:uiPriority="66"/>
+    <w:lsdException w:name="Medium Grid 1" w:uiPriority="67"/>
+    <w:lsdException w:name="Medium Grid 2" w:uiPriority="68"/>
+    <w:lsdException w:name="Medium Grid 3" w:uiPriority="69"/>
+    <w:lsdException w:name="Dark List" w:uiPriority="70"/>
+    <w:lsdException w:name="Colorful Shading" w:uiPriority="71"/>
+    <w:lsdException w:name="Colorful List" w:uiPriority="72"/>
+    <w:lsdException w:name="Colorful Grid" w:uiPriority="73"/>
+    <w:lsdException w:name="Light Shading Accent 1" w:uiPriority="60"/>
+    <w:lsdException w:name="Light List Accent 1" w:uiPriority="61"/>
+    <w:lsdException w:name="Light Grid Accent 1" w:uiPriority="62"/>
+    <w:lsdException w:name="Medium Shading 1 Accent 1" w:uiPriority="63"/>
+    <w:lsdException w:name="Medium Shading 2 Accent 1" w:uiPriority="64"/>
+    <w:lsdException w:name="Medium List 1 Accent 1" w:uiPriority="65"/>
+    <w:lsdException w:name="Revision" w:semiHidden="1"/>
+    <w:lsdException w:name="List Paragraph" w:uiPriority="34" w:qFormat="1"/>
+    <w:lsdException w:name="Quote" w:uiPriority="29" w:qFormat="1"/>
+    <w:lsdException w:name="Intense Quote" w:uiPriority="30" w:qFormat="1"/>
+    <w:lsdException w:name="Medium List 2 Accent 1" w:uiPriority="66"/>
+    <w:lsdException w:name="Medium Grid 1 Accent 1" w:uiPriority="67"/>
+    <w:lsdException w:name="Medium Grid 2 Accent 1" w:uiPriority="68"/>
+    <w:lsdException w:name="Medium Grid 3 Accent 1" w:uiPriority="69"/>
+    <w:lsdException w:name="Dark List Accent 1" w:uiPriority="70"/>
+    <w:lsdException w:name="Colorful Shading Accent 1" w:uiPriority="71"/>
+    <w:lsdException w:name="Colorful List Accent 1" w:uiPriority="72"/>
+    <w:lsdException w:name="Colorful Grid Accent 1" w:uiPriority="73"/>
+    <w:lsdException w:name="Light Shading Accent 2" w:uiPriority="60"/>
+    <w:lsdException w:name="Light List Accent 2" w:uiPriority="61"/>
+    <w:lsdException w:name="Light Grid Accent 2" w:uiPriority="62"/>
+    <w:lsdException w:name="Medium Shading 1 Accent 2" w:uiPriority="63"/>
+    <w:lsdException w:name="Medium Shading 2 Accent 2" w:uiPriority="64"/>
+    <w:lsdException w:name="Medium List 1 Accent 2" w:uiPriority="65"/>
+    <w:lsdException w:name="Medium List 2 Accent 2" w:uiPriority="66"/>
+    <w:lsdException w:name="Medium Grid 1 Accent 2" w:uiPriority="67"/>
+    <w:lsdException w:name="Medium Grid 2 Accent 2" w:uiPriority="68"/>
+    <w:lsdException w:name="Medium Grid 3 Accent 2" w:uiPriority="69"/>
+    <w:lsdException w:name="Dark List Accent 2" w:uiPriority="70"/>
+    <w:lsdException w:name="Colorful Shading Accent 2" w:uiPriority="71"/>
+    <w:lsdException w:name="Colorful List Accent 2" w:uiPriority="72"/>
+    <w:lsdException w:name="Colorful Grid Accent 2" w:uiPriority="73"/>
+    <w:lsdException w:name="Light Shading Accent 3" w:uiPriority="60"/>
+    <w:lsdException w:name="Light List Accent 3" w:uiPriority="61"/>
+    <w:lsdException w:name="Light Grid Accent 3" w:uiPriority="62"/>
+    <w:lsdException w:name="Medium Shading 1 Accent 3" w:uiPriority="63"/>
+    <w:lsdException w:name="Medium Shading 2 Accent 3" w:uiPriority="64"/>
+    <w:lsdException w:name="Medium List 1 Accent 3" w:uiPriority="65"/>
+    <w:lsdException w:name="Medium List 2 Accent 3" w:uiPriority="66"/>
+    <w:lsdException w:name="Medium Grid 1 Accent 3" w:uiPriority="67"/>
+    <w:lsdException w:name="Medium Grid 2 Accent 3" w:uiPriority="68"/>
+    <w:lsdException w:name="Medium Grid 3 Accent 3" w:uiPriority="69"/>
+    <w:lsdException w:name="Dark List Accent 3" w:uiPriority="70"/>
+    <w:lsdException w:name="Colorful Shading Accent 3" w:uiPriority="71"/>
+    <w:lsdException w:name="Colorful List Accent 3" w:uiPriority="72"/>
+    <w:lsdException w:name="Colorful Grid Accent 3" w:uiPriority="73"/>
+    <w:lsdException w:name="Light Shading Accent 4" w:uiPriority="60"/>
+    <w:lsdException w:name="Light List Accent 4" w:uiPriority="61"/>
+    <w:lsdException w:name="Light Grid Accent 4" w:uiPriority="62"/>
+    <w:lsdException w:name="Medium Shading 1 Accent 4" w:uiPriority="63"/>
+    <w:lsdException w:name="Medium Shading 2 Accent 4" w:uiPriority="64"/>
+    <w:lsdException w:name="Medium List 1 Accent 4" w:uiPriority="65"/>
+    <w:lsdException w:name="Medium List 2 Accent 4" w:uiPriority="66"/>
+    <w:lsdException w:name="Medium Grid 1 Accent 4" w:uiPriority="67"/>
+    <w:lsdException w:name="Medium Grid 2 Accent 4" w:uiPriority="68"/>
+    <w:lsdException w:name="Medium Grid 3 Accent 4" w:uiPriority="69"/>
+    <w:lsdException w:name="Dark List Accent 4" w:uiPriority="70"/>
+    <w:lsdException w:name="Colorful Shading Accent 4" w:uiPriority="71"/>
+    <w:lsdException w:name="Colorful List Accent 4" w:uiPriority="72"/>
+    <w:lsdException w:name="Colorful Grid Accent 4" w:uiPriority="73"/>
+    <w:lsdException w:name="Light Shading Accent 5" w:uiPriority="60"/>
+    <w:lsdException w:name="Light List Accent 5" w:uiPriority="61"/>
+    <w:lsdException w:name="Light Grid Accent 5" w:uiPriority="62"/>
+    <w:lsdException w:name="Medium Shading 1 Accent 5" w:uiPriority="63"/>
+    <w:lsdException w:name="Medium Shading 2 Accent 5" w:uiPriority="64"/>
+    <w:lsdException w:name="Medium List 1 Accent 5" w:uiPriority="65"/>
+    <w:lsdException w:name="Medium List 2 Accent 5" w:uiPriority="66"/>
+    <w:lsdException w:name="Medium Grid 1 Accent 5" w:uiPriority="67"/>
+    <w:lsdException w:name="Medium Grid 2 Accent 5" w:uiPriority="68"/>
+    <w:lsdException w:name="Medium Grid 3 Accent 5" w:uiPriority="69"/>
+    <w:lsdException w:name="Dark List Accent 5" w:uiPriority="70"/>
+    <w:lsdException w:name="Colorful Shading Accent 5" w:uiPriority="71"/>
+    <w:lsdException w:name="Colorful List Accent 5" w:uiPriority="72"/>
+    <w:lsdException w:name="Colorful Grid Accent 5" w:uiPriority="73"/>
+    <w:lsdException w:name="Light Shading Accent 6" w:uiPriority="60"/>
+    <w:lsdException w:name="Light List Accent 6" w:uiPriority="61"/>
+    <w:lsdException w:name="Light Grid Accent 6" w:uiPriority="62"/>
+    <w:lsdException w:name="Medium Shading 1 Accent 6" w:uiPriority="63"/>
+    <w:lsdException w:name="Medium Shading 2 Accent 6" w:uiPriority="64"/>
+    <w:lsdException w:name="Medium List 1 Accent 6" w:uiPriority="65"/>
+    <w:lsdException w:name="Medium List 2 Accent 6" w:uiPriority="66"/>
+    <w:lsdException w:name="Medium Grid 1 Accent 6" w:uiPriority="67"/>
+    <w:lsdException w:name="Medium Grid 2 Accent 6" w:uiPriority="68"/>
+    <w:lsdException w:name="Medium Grid 3 Accent 6" w:uiPriority="69"/>
+    <w:lsdException w:name="Dark List Accent 6" w:uiPriority="70"/>
+    <w:lsdException w:name="Colorful Shading Accent 6" w:uiPriority="71"/>
+    <w:lsdException w:name="Colorful List Accent 6" w:uiPriority="72"/>
+    <w:lsdException w:name="Colorful Grid Accent 6" w:uiPriority="73"/>
+    <w:lsdException w:name="Subtle Emphasis" w:uiPriority="19" w:qFormat="1"/>
+    <w:lsdException w:name="Intense Emphasis" w:uiPriority="21" w:qFormat="1"/>
+    <w:lsdException w:name="Subtle Reference" w:uiPriority="31" w:qFormat="1"/>
+    <w:lsdException w:name="Intense Reference" w:uiPriority="32" w:qFormat="1"/>
+    <w:lsdException w:name="Book Title" w:uiPriority="33" w:qFormat="1"/>
+    <w:lsdException w:name="Bibliography" w:semiHidden="1" w:uiPriority="37" w:unhideWhenUsed="1"/>
+    <w:lsdException w:name="TOC Heading" w:semiHidden="1" w:uiPriority="39" w:unhideWhenUsed="1" w:qFormat="1"/>
+    <w:lsdException w:name="Plain Table 1" w:uiPriority="41"/>
+    <w:lsdException w:name="Plain Table 2" w:uiPriority="42"/>
+    <w:lsdException w:name="Plain Table 3" w:uiPriority="43"/>
+    <w:lsdException w:name="Plain Table 4" w:uiPriority="44"/>
+    <w:lsdException w:name="Plain Table 5" w:uiPriority="45"/>
+    <w:lsdException w:name="Grid Table Light" w:uiPriority="40"/>
+    <w:lsdException w:name="Grid Table 1 Light" w:uiPriority="46"/>
+    <w:lsdException w:name="Grid Table 2" w:uiPriority="47"/>
+    <w:lsdException w:name="Grid Table 3" w:uiPriority="48"/>
+    <w:lsdException w:name="Grid Table 4" w:uiPriority="49"/>
+    <w:lsdException w:name="Grid Table 5 Dark" w:uiPriority="50"/>
+    <w:lsdException w:name="Grid Table 6 Colorful" w:uiPriority="51"/>
+    <w:lsdException w:name="Grid Table 7 Colorful" w:uiPriority="52"/>
+    <w:lsdException w:name="Grid Table 1 Light Accent 1" w:uiPriority="46"/>
+    <w:lsdException w:name="Grid Table 2 Accent 1" w:uiPriority="47"/>
+    <w:lsdException w:name="Grid Table 3 Accent 1" w:uiPriority="48"/>
+    <w:lsdException w:name="Grid Table 4 Accent 1" w:uiPriority="49"/>
+    <w:lsdException w:name="Grid Table 5 Dark Accent 1" w:uiPriority="50"/>
+    <w:lsdException w:name="Grid Table 6 Colorful Accent 1" w:uiPriority="51"/>
+    <w:lsdException w:name="Grid Table 7 Colorful Accent 1" w:uiPriority="52"/>
+    <w:lsdException w:name="Grid Table 1 Light Accent 2" w:uiPriority="46"/>
+    <w:lsdException w:name="Grid Table 2 Accent 2" w:uiPriority="47"/>
+    <w:lsdException w:name="Grid Table 3 Accent 2" w:uiPriority="48"/>
+    <w:lsdException w:name="Grid Table 4 Accent 2" w:uiPriority="49"/>
+    <w:lsdException w:name="Grid Table 5 Dark Accent 2" w:uiPriority="50"/>
+    <w:lsdException w:name="Grid Table 6 Colorful Accent 2" w:uiPriority="51"/>
+    <w:lsdException w:name="Grid Table 7 Colorful Accent 2" w:uiPriority="52"/>
+    <w:lsdException w:name="Grid Table 1 Light Accent 3" w:uiPriority="46"/>
+    <w:lsdException w:name="Grid Table 2 Accent 3" w:uiPriority="47"/>
+    <w:lsdException w:name="Grid Table 3 Accent 3" w:uiPriority="48"/>
+    <w:lsdException w:name="Grid Table 4 Accent 3" w:uiPriority="49"/>
+    <w:lsdException w:name="Grid Table 5 Dark Accent 3" w:uiPriority="50"/>
+    <w:lsdException w:name="Grid Table 6 Colorful Accent 3" w:uiPriority="51"/>
+    <w:lsdException w:name="Grid Table 7 Colorful Accent 3" w:uiPriority="52"/>
+    <w:lsdException w:name="Grid Table 1 Light Accent 4" w:uiPriority="46"/>
+    <w:lsdException w:name="Grid Table 2 Accent 4" w:uiPriority="47"/>
+    <w:lsdException w:name="Grid Table 3 Accent 4" w:uiPriority="48"/>
+    <w:lsdException w:name="Grid Table 4 Accent 4" w:uiPriority="49"/>
+    <w:lsdException w:name="Grid Table 5 Dark Accent 4" w:uiPriority="50"/>
+    <w:lsdException w:name="Grid Table 6 Colorful Accent 4" w:uiPriority="51"/>
+    <w:lsdException w:name="Grid Table 7 Colorful Accent 4" w:uiPriority="52"/>
+    <w:lsdException w:name="Grid Table 1 Light Accent 5" w:uiPriority="46"/>
+    <w:lsdException w:name="Grid Table 2 Accent 5" w:uiPriority="47"/>
+    <w:lsdException w:name="Grid Table 3 Accent 5" w:uiPriority="48"/>
+    <w:lsdException w:name="Grid Table 4 Accent 5" w:uiPriority="49"/>
+    <w:lsdException w:name="Grid Table 5 Dark Accent 5" w:uiPriority="50"/>
+    <w:lsdException w:name="Grid Table 6 Colorful Accent 5" w:uiPriority="51"/>
+    <w:lsdException w:name="Grid Table 7 Colorful Accent 5" w:uiPriority="52"/>
+    <w:lsdException w:name="Grid Table 1 Light Accent 6" w:uiPriority="46"/>
+    <w:lsdException w:name="Grid Table 2 Accent 6" w:uiPriority="47"/>
+    <w:lsdException w:name="Grid Table 3 Accent 6" w:uiPriority="48"/>
+    <w:lsdException w:name="Grid Table 4 Accent 6" w:uiPriority="49"/>
+    <w:lsdException w:name="Grid Table 5 Dark Accent 6" w:uiPriority="50"/>
+    <w:lsdException w:name="Grid Table 6 Colorful Accent 6" w:uiPriority="51"/>
+    <w:lsdException w:name="Grid Table 7 Colorful Accent 6" w:uiPriority="52"/>
+    <w:lsdException w:name="List Table 1 Light" w:uiPriority="46"/>
+    <w:lsdException w:name="List Table 2" w:uiPriority="47"/>
+    <w:lsdException w:name="List Table 3" w:uiPriority="48"/>
+    <w:lsdException w:name="List Table 4" w:uiPriority="49"/>
+    <w:lsdException w:name="List Table 5 Dark" w:uiPriority="50"/>
+    <w:lsdException w:name="List Table 6 Colorful" w:uiPriority="51"/>
+    <w:lsdException w:name="List Table 7 Colorful" w:uiPriority="52"/>
+    <w:lsdException w:name="List Table 1 Light Accent 1" w:uiPriority="46"/>
+    <w:lsdException w:name="List Table 2 Accent 1" w:uiPriority="47"/>
+    <w:lsdException w:name="List Table 3 Accent 1" w:uiPriority="48"/>
+    <w:lsdException w:name="List Table 4 Accent 1" w:uiPriority="49"/>
+    <w:lsdException w:name="List Table 5 Dark Accent 1" w:uiPriority="50"/>
+    <w:lsdException w:name="List Table 6 Colorful Accent 1" w:uiPriority="51"/>
+    <w:lsdException w:name="List Table 7 Colorful Accent 1" w:uiPriority="52"/>
+    <w:lsdException w:name="List Table 1 Light Accent 2" w:uiPriority="46"/>
+    <w:lsdException w:name="List Table 2 Accent 2" w:uiPriority="47"/>
+    <w:lsdException w:name="List Table 3 Accent 2" w:uiPriority="48"/>
+    <w:lsdException w:name="List Table 4 Accent 2" w:uiPriority="49"/>
+    <w:lsdException w:name="List Table 5 Dark Accent 2" w:uiPriority="50"/>
+    <w:lsdException w:name="List Table 6 Colorful Accent 2" w:uiPriority="51"/>
+    <w:lsdException w:name="List Table 7 Colorful Accent 2" w:uiPriority="52"/>
+    <w:lsdException w:name="List Table 1 Light Accent 3" w:uiPriority="46"/>
+    <w:lsdException w:name="List Table 2 Accent 3" w:uiPriority="47"/>
+    <w:lsdException w:name="List Table 3 Accent 3" w:uiPriority="48"/>
+    <w:lsdException w:name="List Table 4 Accent 3" w:uiPriority="49"/>
+    <w:lsdException w:name="List Table 5 Dark Accent 3" w:uiPriority="50"/>
+    <w:lsdException w:name="List Table 6 Colorful Accent 3" w:uiPriority="51"/>
+    <w:lsdException w:name="List Table 7 Colorful Accent 3" w:uiPriority="52"/>
+    <w:lsdException w:name="List Table 1 Light Accent 4" w:uiPriority="46"/>
+    <w:lsdException w:name="List Table 2 Accent 4" w:uiPriority="47"/>
+    <w:lsdException w:name="List Table 3 Accent 4" w:uiPriority="48"/>
+    <w:lsdException w:name="List Table 4 Accent 4" w:uiPriority="49"/>
+    <w:lsdException w:name="List Table 5 Dark Accent 4" w:uiPriority="50"/>
+    <w:lsdException w:name="List Table 6 Colorful Accent 4" w:uiPriority="51"/>
+    <w:lsdException w:name="List Table 7 Colorful Accent 4" w:uiPriority="52"/>
+    <w:lsdException w:name="List Table 1 Light Accent 5" w:uiPriority="46"/>
+    <w:lsdException w:name="List Table 2 Accent 5" w:uiPriority="47"/>
+    <w:lsdException w:name="List Table 3 Accent 5" w:uiPriority="48"/>
+    <w:lsdException w:name="List Table 4 Accent 5" w:uiPriority="49"/>
+    <w:lsdException w:name="List Table 5 Dark Accent 5" w:uiPriority="50"/>
+    <w:lsdException w:name="List Table 6 Colorful Accent 5" w:uiPriority="51"/>
+    <w:lsdException w:name="List Table 7 Colorful Accent 5" w:uiPriority="52"/>
+    <w:lsdException w:name="List Table 1 Light Accent 6" w:uiPriority="46"/>
+    <w:lsdException w:name="List Table 2 Accent 6" w:uiPriority="47"/>
+    <w:lsdException w:name="List Table 3 Accent 6" w:uiPriority="48"/>
+    <w:lsdException w:name="List Table 4 Accent 6" w:uiPriority="49"/>
+    <w:lsdException w:name="List Table 5 Dark Accent 6" w:uiPriority="50"/>
+    <w:lsdException w:name="List Table 6 Colorful Accent 6" w:uiPriority="51"/>
+    <w:lsdException w:name="List Table 7 Colorful Accent 6" w:uiPriority="52"/>
   </w:latentStyles>
   <w:style w:type="paragraph" w:default="1" w:styleId="Normal">
     <w:name w:val="Normal"/>
@@ -7120,784 +10808,27 @@
       <w:szCs w:val="16"/>
     </w:rPr>
   </w:style>
-</w:styles>
-</file>
-
-<file path=word/stylesWithEffects.xml><?xml version="1.0" encoding="utf-8"?>
-<w:styles xmlns:wpc="http://schemas.microsoft.com/office/word/2010/wordprocessingCanvas" xmlns:mc="http://schemas.openxmlformats.org/markup-compatibility/2006" xmlns:o="urn:schemas-microsoft-com:office:office" xmlns:r="http://schemas.openxmlformats.org/officeDocument/2006/relationships" xmlns:m="http://schemas.openxmlformats.org/officeDocument/2006/math" xmlns:v="urn:schemas-microsoft-com:vml" xmlns:wp14="http://schemas.microsoft.com/office/word/2010/wordprocessingDrawing" xmlns:wp="http://schemas.openxmlformats.org/drawingml/2006/wordprocessingDrawing" xmlns:w10="urn:schemas-microsoft-com:office:word" xmlns:w="http://schemas.openxmlformats.org/wordprocessingml/2006/main" xmlns:w14="http://schemas.microsoft.com/office/word/2010/wordml" xmlns:wpg="http://schemas.microsoft.com/office/word/2010/wordprocessingGroup" xmlns:wpi="http://schemas.microsoft.com/office/word/2010/wordprocessingInk" xmlns:wne="http://schemas.microsoft.com/office/word/2006/wordml" xmlns:wps="http://schemas.microsoft.com/office/word/2010/wordprocessingShape" mc:Ignorable="w14 wp14">
-  <w:docDefaults>
-    <w:rPrDefault>
-      <w:rPr>
-        <w:rFonts w:asciiTheme="minorHAnsi" w:eastAsiaTheme="minorHAnsi" w:hAnsiTheme="minorHAnsi" w:cstheme="minorBidi"/>
-        <w:sz w:val="22"/>
-        <w:szCs w:val="22"/>
-        <w:lang w:val="en-US" w:eastAsia="en-US" w:bidi="ar-SA"/>
-      </w:rPr>
-    </w:rPrDefault>
-    <w:pPrDefault/>
-  </w:docDefaults>
-  <w:latentStyles w:defLockedState="0" w:defUIPriority="99" w:defSemiHidden="1" w:defUnhideWhenUsed="1" w:defQFormat="0" w:count="267">
-    <w:lsdException w:name="Normal" w:semiHidden="0" w:uiPriority="0" w:unhideWhenUsed="0" w:qFormat="1"/>
-    <w:lsdException w:name="heading 1" w:semiHidden="0" w:uiPriority="9" w:unhideWhenUsed="0" w:qFormat="1"/>
-    <w:lsdException w:name="heading 2" w:uiPriority="9" w:qFormat="1"/>
-    <w:lsdException w:name="heading 3" w:uiPriority="9" w:qFormat="1"/>
-    <w:lsdException w:name="heading 4" w:uiPriority="9" w:qFormat="1"/>
-    <w:lsdException w:name="heading 5" w:uiPriority="9" w:qFormat="1"/>
-    <w:lsdException w:name="heading 6" w:uiPriority="9" w:qFormat="1"/>
-    <w:lsdException w:name="heading 7" w:uiPriority="9" w:qFormat="1"/>
-    <w:lsdException w:name="heading 8" w:uiPriority="9" w:qFormat="1"/>
-    <w:lsdException w:name="heading 9" w:uiPriority="9" w:qFormat="1"/>
-    <w:lsdException w:name="toc 1" w:uiPriority="39"/>
-    <w:lsdException w:name="toc 2" w:uiPriority="39"/>
-    <w:lsdException w:name="toc 3" w:uiPriority="39"/>
-    <w:lsdException w:name="toc 4" w:uiPriority="39"/>
-    <w:lsdException w:name="toc 5" w:uiPriority="39"/>
-    <w:lsdException w:name="toc 6" w:uiPriority="39"/>
-    <w:lsdException w:name="toc 7" w:uiPriority="39"/>
-    <w:lsdException w:name="toc 8" w:uiPriority="39"/>
-    <w:lsdException w:name="toc 9" w:uiPriority="39"/>
-    <w:lsdException w:name="caption" w:uiPriority="35" w:qFormat="1"/>
-    <w:lsdException w:name="Title" w:semiHidden="0" w:uiPriority="10" w:unhideWhenUsed="0" w:qFormat="1"/>
-    <w:lsdException w:name="Default Paragraph Font" w:uiPriority="1"/>
-    <w:lsdException w:name="Subtitle" w:semiHidden="0" w:uiPriority="11" w:unhideWhenUsed="0" w:qFormat="1"/>
-    <w:lsdException w:name="Strong" w:semiHidden="0" w:uiPriority="22" w:unhideWhenUsed="0" w:qFormat="1"/>
-    <w:lsdException w:name="Emphasis" w:semiHidden="0" w:uiPriority="20" w:unhideWhenUsed="0" w:qFormat="1"/>
-    <w:lsdException w:name="Table Grid" w:semiHidden="0" w:uiPriority="39" w:unhideWhenUsed="0"/>
-    <w:lsdException w:name="Placeholder Text" w:unhideWhenUsed="0"/>
-    <w:lsdException w:name="No Spacing" w:semiHidden="0" w:uiPriority="1" w:unhideWhenUsed="0" w:qFormat="1"/>
-    <w:lsdException w:name="Light Shading" w:semiHidden="0" w:uiPriority="60" w:unhideWhenUsed="0"/>
-    <w:lsdException w:name="Light List" w:semiHidden="0" w:uiPriority="61" w:unhideWhenUsed="0"/>
-    <w:lsdException w:name="Light Grid" w:semiHidden="0" w:uiPriority="62" w:unhideWhenUsed="0"/>
-    <w:lsdException w:name="Medium Shading 1" w:semiHidden="0" w:uiPriority="63" w:unhideWhenUsed="0"/>
-    <w:lsdException w:name="Medium Shading 2" w:semiHidden="0" w:uiPriority="64" w:unhideWhenUsed="0"/>
-    <w:lsdException w:name="Medium List 1" w:semiHidden="0" w:uiPriority="65" w:unhideWhenUsed="0"/>
-    <w:lsdException w:name="Medium List 2" w:semiHidden="0" w:uiPriority="66" w:unhideWhenUsed="0"/>
-    <w:lsdException w:name="Medium Grid 1" w:semiHidden="0" w:uiPriority="67" w:unhideWhenUsed="0"/>
-    <w:lsdException w:name="Medium Grid 2" w:semiHidden="0" w:uiPriority="68" w:unhideWhenUsed="0"/>
-    <w:lsdException w:name="Medium Grid 3" w:semiHidden="0" w:uiPriority="69" w:unhideWhenUsed="0"/>
-    <w:lsdException w:name="Dark List" w:semiHidden="0" w:uiPriority="70" w:unhideWhenUsed="0"/>
-    <w:lsdException w:name="Colorful Shading" w:semiHidden="0" w:uiPriority="71" w:unhideWhenUsed="0"/>
-    <w:lsdException w:name="Colorful List" w:semiHidden="0" w:uiPriority="72" w:unhideWhenUsed="0"/>
-    <w:lsdException w:name="Colorful Grid" w:semiHidden="0" w:uiPriority="73" w:unhideWhenUsed="0"/>
-    <w:lsdException w:name="Light Shading Accent 1" w:semiHidden="0" w:uiPriority="60" w:unhideWhenUsed="0"/>
-    <w:lsdException w:name="Light List Accent 1" w:semiHidden="0" w:uiPriority="61" w:unhideWhenUsed="0"/>
-    <w:lsdException w:name="Light Grid Accent 1" w:semiHidden="0" w:uiPriority="62" w:unhideWhenUsed="0"/>
-    <w:lsdException w:name="Medium Shading 1 Accent 1" w:semiHidden="0" w:uiPriority="63" w:unhideWhenUsed="0"/>
-    <w:lsdException w:name="Medium Shading 2 Accent 1" w:semiHidden="0" w:uiPriority="64" w:unhideWhenUsed="0"/>
-    <w:lsdException w:name="Medium List 1 Accent 1" w:semiHidden="0" w:uiPriority="65" w:unhideWhenUsed="0"/>
-    <w:lsdException w:name="Revision" w:unhideWhenUsed="0"/>
-    <w:lsdException w:name="List Paragraph" w:semiHidden="0" w:uiPriority="34" w:unhideWhenUsed="0" w:qFormat="1"/>
-    <w:lsdException w:name="Quote" w:semiHidden="0" w:uiPriority="29" w:unhideWhenUsed="0" w:qFormat="1"/>
-    <w:lsdException w:name="Intense Quote" w:semiHidden="0" w:uiPriority="30" w:unhideWhenUsed="0" w:qFormat="1"/>
-    <w:lsdException w:name="Medium List 2 Accent 1" w:semiHidden="0" w:uiPriority="66" w:unhideWhenUsed="0"/>
-    <w:lsdException w:name="Medium Grid 1 Accent 1" w:semiHidden="0" w:uiPriority="67" w:unhideWhenUsed="0"/>
-    <w:lsdException w:name="Medium Grid 2 Accent 1" w:semiHidden="0" w:uiPriority="68" w:unhideWhenUsed="0"/>
-    <w:lsdException w:name="Medium Grid 3 Accent 1" w:semiHidden="0" w:uiPriority="69" w:unhideWhenUsed="0"/>
-    <w:lsdException w:name="Dark List Accent 1" w:semiHidden="0" w:uiPriority="70" w:unhideWhenUsed="0"/>
-    <w:lsdException w:name="Colorful Shading Accent 1" w:semiHidden="0" w:uiPriority="71" w:unhideWhenUsed="0"/>
-    <w:lsdException w:name="Colorful List Accent 1" w:semiHidden="0" w:uiPriority="72" w:unhideWhenUsed="0"/>
-    <w:lsdException w:name="Colorful Grid Accent 1" w:semiHidden="0" w:uiPriority="73" w:unhideWhenUsed="0"/>
-    <w:lsdException w:name="Light Shading Accent 2" w:semiHidden="0" w:uiPriority="60" w:unhideWhenUsed="0"/>
-    <w:lsdException w:name="Light List Accent 2" w:semiHidden="0" w:uiPriority="61" w:unhideWhenUsed="0"/>
-    <w:lsdException w:name="Light Grid Accent 2" w:semiHidden="0" w:uiPriority="62" w:unhideWhenUsed="0"/>
-    <w:lsdException w:name="Medium Shading 1 Accent 2" w:semiHidden="0" w:uiPriority="63" w:unhideWhenUsed="0"/>
-    <w:lsdException w:name="Medium Shading 2 Accent 2" w:semiHidden="0" w:uiPriority="64" w:unhideWhenUsed="0"/>
-    <w:lsdException w:name="Medium List 1 Accent 2" w:semiHidden="0" w:uiPriority="65" w:unhideWhenUsed="0"/>
-    <w:lsdException w:name="Medium List 2 Accent 2" w:semiHidden="0" w:uiPriority="66" w:unhideWhenUsed="0"/>
-    <w:lsdException w:name="Medium Grid 1 Accent 2" w:semiHidden="0" w:uiPriority="67" w:unhideWhenUsed="0"/>
-    <w:lsdException w:name="Medium Grid 2 Accent 2" w:semiHidden="0" w:uiPriority="68" w:unhideWhenUsed="0"/>
-    <w:lsdException w:name="Medium Grid 3 Accent 2" w:semiHidden="0" w:uiPriority="69" w:unhideWhenUsed="0"/>
-    <w:lsdException w:name="Dark List Accent 2" w:semiHidden="0" w:uiPriority="70" w:unhideWhenUsed="0"/>
-    <w:lsdException w:name="Colorful Shading Accent 2" w:semiHidden="0" w:uiPriority="71" w:unhideWhenUsed="0"/>
-    <w:lsdException w:name="Colorful List Accent 2" w:semiHidden="0" w:uiPriority="72" w:unhideWhenUsed="0"/>
-    <w:lsdException w:name="Colorful Grid Accent 2" w:semiHidden="0" w:uiPriority="73" w:unhideWhenUsed="0"/>
-    <w:lsdException w:name="Light Shading Accent 3" w:semiHidden="0" w:uiPriority="60" w:unhideWhenUsed="0"/>
-    <w:lsdException w:name="Light List Accent 3" w:semiHidden="0" w:uiPriority="61" w:unhideWhenUsed="0"/>
-    <w:lsdException w:name="Light Grid Accent 3" w:semiHidden="0" w:uiPriority="62" w:unhideWhenUsed="0"/>
-    <w:lsdException w:name="Medium Shading 1 Accent 3" w:semiHidden="0" w:uiPriority="63" w:unhideWhenUsed="0"/>
-    <w:lsdException w:name="Medium Shading 2 Accent 3" w:semiHidden="0" w:uiPriority="64" w:unhideWhenUsed="0"/>
-    <w:lsdException w:name="Medium List 1 Accent 3" w:semiHidden="0" w:uiPriority="65" w:unhideWhenUsed="0"/>
-    <w:lsdException w:name="Medium List 2 Accent 3" w:semiHidden="0" w:uiPriority="66" w:unhideWhenUsed="0"/>
-    <w:lsdException w:name="Medium Grid 1 Accent 3" w:semiHidden="0" w:uiPriority="67" w:unhideWhenUsed="0"/>
-    <w:lsdException w:name="Medium Grid 2 Accent 3" w:semiHidden="0" w:uiPriority="68" w:unhideWhenUsed="0"/>
-    <w:lsdException w:name="Medium Grid 3 Accent 3" w:semiHidden="0" w:uiPriority="69" w:unhideWhenUsed="0"/>
-    <w:lsdException w:name="Dark List Accent 3" w:semiHidden="0" w:uiPriority="70" w:unhideWhenUsed="0"/>
-    <w:lsdException w:name="Colorful Shading Accent 3" w:semiHidden="0" w:uiPriority="71" w:unhideWhenUsed="0"/>
-    <w:lsdException w:name="Colorful List Accent 3" w:semiHidden="0" w:uiPriority="72" w:unhideWhenUsed="0"/>
-    <w:lsdException w:name="Colorful Grid Accent 3" w:semiHidden="0" w:uiPriority="73" w:unhideWhenUsed="0"/>
-    <w:lsdException w:name="Light Shading Accent 4" w:semiHidden="0" w:uiPriority="60" w:unhideWhenUsed="0"/>
-    <w:lsdException w:name="Light List Accent 4" w:semiHidden="0" w:uiPriority="61" w:unhideWhenUsed="0"/>
-    <w:lsdException w:name="Light Grid Accent 4" w:semiHidden="0" w:uiPriority="62" w:unhideWhenUsed="0"/>
-    <w:lsdException w:name="Medium Shading 1 Accent 4" w:semiHidden="0" w:uiPriority="63" w:unhideWhenUsed="0"/>
-    <w:lsdException w:name="Medium Shading 2 Accent 4" w:semiHidden="0" w:uiPriority="64" w:unhideWhenUsed="0"/>
-    <w:lsdException w:name="Medium List 1 Accent 4" w:semiHidden="0" w:uiPriority="65" w:unhideWhenUsed="0"/>
-    <w:lsdException w:name="Medium List 2 Accent 4" w:semiHidden="0" w:uiPriority="66" w:unhideWhenUsed="0"/>
-    <w:lsdException w:name="Medium Grid 1 Accent 4" w:semiHidden="0" w:uiPriority="67" w:unhideWhenUsed="0"/>
-    <w:lsdException w:name="Medium Grid 2 Accent 4" w:semiHidden="0" w:uiPriority="68" w:unhideWhenUsed="0"/>
-    <w:lsdException w:name="Medium Grid 3 Accent 4" w:semiHidden="0" w:uiPriority="69" w:unhideWhenUsed="0"/>
-    <w:lsdException w:name="Dark List Accent 4" w:semiHidden="0" w:uiPriority="70" w:unhideWhenUsed="0"/>
-    <w:lsdException w:name="Colorful Shading Accent 4" w:semiHidden="0" w:uiPriority="71" w:unhideWhenUsed="0"/>
-    <w:lsdException w:name="Colorful List Accent 4" w:semiHidden="0" w:uiPriority="72" w:unhideWhenUsed="0"/>
-    <w:lsdException w:name="Colorful Grid Accent 4" w:semiHidden="0" w:uiPriority="73" w:unhideWhenUsed="0"/>
-    <w:lsdException w:name="Light Shading Accent 5" w:semiHidden="0" w:uiPriority="60" w:unhideWhenUsed="0"/>
-    <w:lsdException w:name="Light List Accent 5" w:semiHidden="0" w:uiPriority="61" w:unhideWhenUsed="0"/>
-    <w:lsdException w:name="Light Grid Accent 5" w:semiHidden="0" w:uiPriority="62" w:unhideWhenUsed="0"/>
-    <w:lsdException w:name="Medium Shading 1 Accent 5" w:semiHidden="0" w:uiPriority="63" w:unhideWhenUsed="0"/>
-    <w:lsdException w:name="Medium Shading 2 Accent 5" w:semiHidden="0" w:uiPriority="64" w:unhideWhenUsed="0"/>
-    <w:lsdException w:name="Medium List 1 Accent 5" w:semiHidden="0" w:uiPriority="65" w:unhideWhenUsed="0"/>
-    <w:lsdException w:name="Medium List 2 Accent 5" w:semiHidden="0" w:uiPriority="66" w:unhideWhenUsed="0"/>
-    <w:lsdException w:name="Medium Grid 1 Accent 5" w:semiHidden="0" w:uiPriority="67" w:unhideWhenUsed="0"/>
-    <w:lsdException w:name="Medium Grid 2 Accent 5" w:semiHidden="0" w:uiPriority="68" w:unhideWhenUsed="0"/>
-    <w:lsdException w:name="Medium Grid 3 Accent 5" w:semiHidden="0" w:uiPriority="69" w:unhideWhenUsed="0"/>
-    <w:lsdException w:name="Dark List Accent 5" w:semiHidden="0" w:uiPriority="70" w:unhideWhenUsed="0"/>
-    <w:lsdException w:name="Colorful Shading Accent 5" w:semiHidden="0" w:uiPriority="71" w:unhideWhenUsed="0"/>
-    <w:lsdException w:name="Colorful List Accent 5" w:semiHidden="0" w:uiPriority="72" w:unhideWhenUsed="0"/>
-    <w:lsdException w:name="Colorful Grid Accent 5" w:semiHidden="0" w:uiPriority="73" w:unhideWhenUsed="0"/>
-    <w:lsdException w:name="Light Shading Accent 6" w:semiHidden="0" w:uiPriority="60" w:unhideWhenUsed="0"/>
-    <w:lsdException w:name="Light List Accent 6" w:semiHidden="0" w:uiPriority="61" w:unhideWhenUsed="0"/>
-    <w:lsdException w:name="Light Grid Accent 6" w:semiHidden="0" w:uiPriority="62" w:unhideWhenUsed="0"/>
-    <w:lsdException w:name="Medium Shading 1 Accent 6" w:semiHidden="0" w:uiPriority="63" w:unhideWhenUsed="0"/>
-    <w:lsdException w:name="Medium Shading 2 Accent 6" w:semiHidden="0" w:uiPriority="64" w:unhideWhenUsed="0"/>
-    <w:lsdException w:name="Medium List 1 Accent 6" w:semiHidden="0" w:uiPriority="65" w:unhideWhenUsed="0"/>
-    <w:lsdException w:name="Medium List 2 Accent 6" w:semiHidden="0" w:uiPriority="66" w:unhideWhenUsed="0"/>
-    <w:lsdException w:name="Medium Grid 1 Accent 6" w:semiHidden="0" w:uiPriority="67" w:unhideWhenUsed="0"/>
-    <w:lsdException w:name="Medium Grid 2 Accent 6" w:semiHidden="0" w:uiPriority="68" w:unhideWhenUsed="0"/>
-    <w:lsdException w:name="Medium Grid 3 Accent 6" w:semiHidden="0" w:uiPriority="69" w:unhideWhenUsed="0"/>
-    <w:lsdException w:name="Dark List Accent 6" w:semiHidden="0" w:uiPriority="70" w:unhideWhenUsed="0"/>
-    <w:lsdException w:name="Colorful Shading Accent 6" w:semiHidden="0" w:uiPriority="71" w:unhideWhenUsed="0"/>
-    <w:lsdException w:name="Colorful List Accent 6" w:semiHidden="0" w:uiPriority="72" w:unhideWhenUsed="0"/>
-    <w:lsdException w:name="Colorful Grid Accent 6" w:semiHidden="0" w:uiPriority="73" w:unhideWhenUsed="0"/>
-    <w:lsdException w:name="Subtle Emphasis" w:semiHidden="0" w:uiPriority="19" w:unhideWhenUsed="0" w:qFormat="1"/>
-    <w:lsdException w:name="Intense Emphasis" w:semiHidden="0" w:uiPriority="21" w:unhideWhenUsed="0" w:qFormat="1"/>
-    <w:lsdException w:name="Subtle Reference" w:semiHidden="0" w:uiPriority="31" w:unhideWhenUsed="0" w:qFormat="1"/>
-    <w:lsdException w:name="Intense Reference" w:semiHidden="0" w:uiPriority="32" w:unhideWhenUsed="0" w:qFormat="1"/>
-    <w:lsdException w:name="Book Title" w:semiHidden="0" w:uiPriority="33" w:unhideWhenUsed="0" w:qFormat="1"/>
-    <w:lsdException w:name="Bibliography" w:uiPriority="37"/>
-    <w:lsdException w:name="TOC Heading" w:uiPriority="39" w:qFormat="1"/>
-  </w:latentStyles>
-  <w:style w:type="paragraph" w:default="1" w:styleId="Normal">
-    <w:name w:val="Normal"/>
-    <w:qFormat/>
-  </w:style>
-  <w:style w:type="paragraph" w:styleId="Heading1">
-    <w:name w:val="heading 1"/>
+  <w:style w:type="paragraph" w:styleId="NormalWeb">
+    <w:name w:val="Normal (Web)"/>
     <w:basedOn w:val="Normal"/>
-    <w:next w:val="Normal"/>
-    <w:link w:val="Heading1Char"/>
-    <w:uiPriority w:val="9"/>
-    <w:qFormat/>
-    <w:pPr>
-      <w:keepNext/>
-      <w:keepLines/>
-      <w:spacing w:before="240"/>
-      <w:outlineLvl w:val="0"/>
-    </w:pPr>
-    <w:rPr>
-      <w:rFonts w:asciiTheme="majorHAnsi" w:eastAsiaTheme="majorEastAsia" w:hAnsiTheme="majorHAnsi" w:cstheme="majorBidi"/>
-      <w:color w:val="2E74B5" w:themeColor="accent1" w:themeShade="BF"/>
-      <w:sz w:val="32"/>
-      <w:szCs w:val="32"/>
-    </w:rPr>
-  </w:style>
-  <w:style w:type="paragraph" w:styleId="Heading2">
-    <w:name w:val="heading 2"/>
-    <w:basedOn w:val="Normal"/>
-    <w:next w:val="Normal"/>
-    <w:link w:val="Heading2Char"/>
-    <w:uiPriority w:val="9"/>
-    <w:unhideWhenUsed/>
-    <w:qFormat/>
-    <w:pPr>
-      <w:keepNext/>
-      <w:keepLines/>
-      <w:spacing w:before="40"/>
-      <w:outlineLvl w:val="1"/>
-    </w:pPr>
-    <w:rPr>
-      <w:rFonts w:asciiTheme="majorHAnsi" w:eastAsiaTheme="majorEastAsia" w:hAnsiTheme="majorHAnsi" w:cstheme="majorBidi"/>
-      <w:color w:val="2E74B5" w:themeColor="accent1" w:themeShade="BF"/>
-      <w:sz w:val="26"/>
-      <w:szCs w:val="26"/>
-    </w:rPr>
-  </w:style>
-  <w:style w:type="paragraph" w:styleId="Heading3">
-    <w:name w:val="heading 3"/>
-    <w:basedOn w:val="Normal"/>
-    <w:next w:val="Normal"/>
-    <w:link w:val="Heading3Char"/>
-    <w:uiPriority w:val="9"/>
-    <w:unhideWhenUsed/>
-    <w:qFormat/>
-    <w:pPr>
-      <w:keepNext/>
-      <w:keepLines/>
-      <w:spacing w:before="40"/>
-      <w:outlineLvl w:val="2"/>
-    </w:pPr>
-    <w:rPr>
-      <w:rFonts w:asciiTheme="majorHAnsi" w:eastAsiaTheme="majorEastAsia" w:hAnsiTheme="majorHAnsi" w:cstheme="majorBidi"/>
-      <w:color w:val="1F4D78" w:themeColor="accent1" w:themeShade="7F"/>
-      <w:sz w:val="24"/>
-      <w:szCs w:val="24"/>
-    </w:rPr>
-  </w:style>
-  <w:style w:type="paragraph" w:styleId="Heading4">
-    <w:name w:val="heading 4"/>
-    <w:basedOn w:val="Normal"/>
-    <w:next w:val="Normal"/>
-    <w:link w:val="Heading4Char"/>
-    <w:uiPriority w:val="9"/>
-    <w:unhideWhenUsed/>
-    <w:qFormat/>
-    <w:pPr>
-      <w:keepNext/>
-      <w:keepLines/>
-      <w:spacing w:before="40"/>
-      <w:outlineLvl w:val="3"/>
-    </w:pPr>
-    <w:rPr>
-      <w:rFonts w:asciiTheme="majorHAnsi" w:eastAsiaTheme="majorEastAsia" w:hAnsiTheme="majorHAnsi" w:cstheme="majorBidi"/>
-      <w:i/>
-      <w:iCs/>
-      <w:color w:val="2E74B5" w:themeColor="accent1" w:themeShade="BF"/>
-    </w:rPr>
-  </w:style>
-  <w:style w:type="paragraph" w:styleId="Heading5">
-    <w:name w:val="heading 5"/>
-    <w:basedOn w:val="Normal"/>
-    <w:next w:val="Normal"/>
-    <w:link w:val="Heading5Char"/>
-    <w:uiPriority w:val="9"/>
-    <w:unhideWhenUsed/>
-    <w:qFormat/>
-    <w:pPr>
-      <w:keepNext/>
-      <w:keepLines/>
-      <w:spacing w:before="40"/>
-      <w:outlineLvl w:val="4"/>
-    </w:pPr>
-    <w:rPr>
-      <w:rFonts w:asciiTheme="majorHAnsi" w:eastAsiaTheme="majorEastAsia" w:hAnsiTheme="majorHAnsi" w:cstheme="majorBidi"/>
-      <w:color w:val="2E74B5" w:themeColor="accent1" w:themeShade="BF"/>
-    </w:rPr>
-  </w:style>
-  <w:style w:type="paragraph" w:styleId="Heading6">
-    <w:name w:val="heading 6"/>
-    <w:basedOn w:val="Normal"/>
-    <w:next w:val="Normal"/>
-    <w:link w:val="Heading6Char"/>
-    <w:uiPriority w:val="9"/>
-    <w:unhideWhenUsed/>
-    <w:qFormat/>
-    <w:pPr>
-      <w:keepNext/>
-      <w:keepLines/>
-      <w:spacing w:before="40"/>
-      <w:outlineLvl w:val="5"/>
-    </w:pPr>
-    <w:rPr>
-      <w:rFonts w:asciiTheme="majorHAnsi" w:eastAsiaTheme="majorEastAsia" w:hAnsiTheme="majorHAnsi" w:cstheme="majorBidi"/>
-      <w:color w:val="1F4D78" w:themeColor="accent1" w:themeShade="7F"/>
-    </w:rPr>
-  </w:style>
-  <w:style w:type="paragraph" w:styleId="Heading7">
-    <w:name w:val="heading 7"/>
-    <w:basedOn w:val="Normal"/>
-    <w:next w:val="Normal"/>
-    <w:link w:val="Heading7Char"/>
-    <w:uiPriority w:val="9"/>
-    <w:unhideWhenUsed/>
-    <w:qFormat/>
-    <w:pPr>
-      <w:keepNext/>
-      <w:keepLines/>
-      <w:spacing w:before="40"/>
-      <w:outlineLvl w:val="6"/>
-    </w:pPr>
-    <w:rPr>
-      <w:rFonts w:asciiTheme="majorHAnsi" w:eastAsiaTheme="majorEastAsia" w:hAnsiTheme="majorHAnsi" w:cstheme="majorBidi"/>
-      <w:i/>
-      <w:iCs/>
-      <w:color w:val="1F4D78" w:themeColor="accent1" w:themeShade="7F"/>
-    </w:rPr>
-  </w:style>
-  <w:style w:type="paragraph" w:styleId="Heading8">
-    <w:name w:val="heading 8"/>
-    <w:basedOn w:val="Normal"/>
-    <w:next w:val="Normal"/>
-    <w:link w:val="Heading8Char"/>
-    <w:uiPriority w:val="9"/>
-    <w:unhideWhenUsed/>
-    <w:qFormat/>
-    <w:pPr>
-      <w:keepNext/>
-      <w:keepLines/>
-      <w:spacing w:before="40"/>
-      <w:outlineLvl w:val="7"/>
-    </w:pPr>
-    <w:rPr>
-      <w:rFonts w:asciiTheme="majorHAnsi" w:eastAsiaTheme="majorEastAsia" w:hAnsiTheme="majorHAnsi" w:cstheme="majorBidi"/>
-      <w:color w:val="272727" w:themeColor="text1" w:themeTint="D8"/>
-      <w:sz w:val="21"/>
-      <w:szCs w:val="21"/>
-    </w:rPr>
-  </w:style>
-  <w:style w:type="paragraph" w:styleId="Heading9">
-    <w:name w:val="heading 9"/>
-    <w:basedOn w:val="Normal"/>
-    <w:next w:val="Normal"/>
-    <w:link w:val="Heading9Char"/>
-    <w:uiPriority w:val="9"/>
-    <w:unhideWhenUsed/>
-    <w:qFormat/>
-    <w:pPr>
-      <w:keepNext/>
-      <w:keepLines/>
-      <w:spacing w:before="40"/>
-      <w:outlineLvl w:val="8"/>
-    </w:pPr>
-    <w:rPr>
-      <w:rFonts w:asciiTheme="majorHAnsi" w:eastAsiaTheme="majorEastAsia" w:hAnsiTheme="majorHAnsi" w:cstheme="majorBidi"/>
-      <w:i/>
-      <w:iCs/>
-      <w:color w:val="272727" w:themeColor="text1" w:themeTint="D8"/>
-      <w:sz w:val="21"/>
-      <w:szCs w:val="21"/>
-    </w:rPr>
-  </w:style>
-  <w:style w:type="character" w:default="1" w:styleId="DefaultParagraphFont">
-    <w:name w:val="Default Paragraph Font"/>
-    <w:uiPriority w:val="1"/>
-    <w:semiHidden/>
-    <w:unhideWhenUsed/>
-  </w:style>
-  <w:style w:type="table" w:default="1" w:styleId="TableNormal">
-    <w:name w:val="Normal Table"/>
     <w:uiPriority w:val="99"/>
     <w:semiHidden/>
     <w:unhideWhenUsed/>
-    <w:tblPr>
-      <w:tblInd w:w="0" w:type="dxa"/>
-      <w:tblCellMar>
-        <w:top w:w="0" w:type="dxa"/>
-        <w:left w:w="108" w:type="dxa"/>
-        <w:bottom w:w="0" w:type="dxa"/>
-        <w:right w:w="108" w:type="dxa"/>
-      </w:tblCellMar>
-    </w:tblPr>
-  </w:style>
-  <w:style w:type="numbering" w:default="1" w:styleId="NoList">
-    <w:name w:val="No List"/>
-    <w:uiPriority w:val="99"/>
-    <w:semiHidden/>
-    <w:unhideWhenUsed/>
-  </w:style>
-  <w:style w:type="character" w:customStyle="1" w:styleId="Heading1Char">
-    <w:name w:val="Heading 1 Char"/>
-    <w:basedOn w:val="DefaultParagraphFont"/>
-    <w:link w:val="Heading1"/>
-    <w:uiPriority w:val="9"/>
+    <w:rsid w:val="009733E5"/>
+    <w:pPr>
+      <w:spacing w:before="100" w:beforeAutospacing="1" w:after="100" w:afterAutospacing="1"/>
+    </w:pPr>
     <w:rPr>
-      <w:rFonts w:asciiTheme="majorHAnsi" w:eastAsiaTheme="majorEastAsia" w:hAnsiTheme="majorHAnsi" w:cstheme="majorBidi"/>
-      <w:color w:val="2E74B5" w:themeColor="accent1" w:themeShade="BF"/>
-      <w:sz w:val="32"/>
-      <w:szCs w:val="32"/>
-    </w:rPr>
-  </w:style>
-  <w:style w:type="character" w:customStyle="1" w:styleId="Heading2Char">
-    <w:name w:val="Heading 2 Char"/>
-    <w:basedOn w:val="DefaultParagraphFont"/>
-    <w:link w:val="Heading2"/>
-    <w:uiPriority w:val="9"/>
-    <w:rPr>
-      <w:rFonts w:asciiTheme="majorHAnsi" w:eastAsiaTheme="majorEastAsia" w:hAnsiTheme="majorHAnsi" w:cstheme="majorBidi"/>
-      <w:color w:val="2E74B5" w:themeColor="accent1" w:themeShade="BF"/>
-      <w:sz w:val="26"/>
-      <w:szCs w:val="26"/>
-    </w:rPr>
-  </w:style>
-  <w:style w:type="character" w:customStyle="1" w:styleId="Heading3Char">
-    <w:name w:val="Heading 3 Char"/>
-    <w:basedOn w:val="DefaultParagraphFont"/>
-    <w:link w:val="Heading3"/>
-    <w:uiPriority w:val="9"/>
-    <w:rPr>
-      <w:rFonts w:asciiTheme="majorHAnsi" w:eastAsiaTheme="majorEastAsia" w:hAnsiTheme="majorHAnsi" w:cstheme="majorBidi"/>
-      <w:color w:val="1F4D78" w:themeColor="accent1" w:themeShade="7F"/>
+      <w:rFonts w:ascii="Times New Roman" w:eastAsiaTheme="minorEastAsia" w:hAnsi="Times New Roman" w:cs="Times New Roman"/>
       <w:sz w:val="24"/>
       <w:szCs w:val="24"/>
-    </w:rPr>
-  </w:style>
-  <w:style w:type="character" w:customStyle="1" w:styleId="Heading4Char">
-    <w:name w:val="Heading 4 Char"/>
-    <w:basedOn w:val="DefaultParagraphFont"/>
-    <w:link w:val="Heading4"/>
-    <w:uiPriority w:val="9"/>
-    <w:rPr>
-      <w:rFonts w:asciiTheme="majorHAnsi" w:eastAsiaTheme="majorEastAsia" w:hAnsiTheme="majorHAnsi" w:cstheme="majorBidi"/>
-      <w:i/>
-      <w:iCs/>
-      <w:color w:val="2E74B5" w:themeColor="accent1" w:themeShade="BF"/>
-    </w:rPr>
-  </w:style>
-  <w:style w:type="character" w:customStyle="1" w:styleId="Heading5Char">
-    <w:name w:val="Heading 5 Char"/>
-    <w:basedOn w:val="DefaultParagraphFont"/>
-    <w:link w:val="Heading5"/>
-    <w:uiPriority w:val="9"/>
-    <w:rPr>
-      <w:rFonts w:asciiTheme="majorHAnsi" w:eastAsiaTheme="majorEastAsia" w:hAnsiTheme="majorHAnsi" w:cstheme="majorBidi"/>
-      <w:color w:val="2E74B5" w:themeColor="accent1" w:themeShade="BF"/>
-    </w:rPr>
-  </w:style>
-  <w:style w:type="character" w:customStyle="1" w:styleId="Heading6Char">
-    <w:name w:val="Heading 6 Char"/>
-    <w:basedOn w:val="DefaultParagraphFont"/>
-    <w:link w:val="Heading6"/>
-    <w:uiPriority w:val="9"/>
-    <w:rPr>
-      <w:rFonts w:asciiTheme="majorHAnsi" w:eastAsiaTheme="majorEastAsia" w:hAnsiTheme="majorHAnsi" w:cstheme="majorBidi"/>
-      <w:color w:val="1F4D78" w:themeColor="accent1" w:themeShade="7F"/>
-    </w:rPr>
-  </w:style>
-  <w:style w:type="character" w:customStyle="1" w:styleId="Heading7Char">
-    <w:name w:val="Heading 7 Char"/>
-    <w:basedOn w:val="DefaultParagraphFont"/>
-    <w:link w:val="Heading7"/>
-    <w:uiPriority w:val="9"/>
-    <w:rPr>
-      <w:rFonts w:asciiTheme="majorHAnsi" w:eastAsiaTheme="majorEastAsia" w:hAnsiTheme="majorHAnsi" w:cstheme="majorBidi"/>
-      <w:i/>
-      <w:iCs/>
-      <w:color w:val="1F4D78" w:themeColor="accent1" w:themeShade="7F"/>
-    </w:rPr>
-  </w:style>
-  <w:style w:type="character" w:customStyle="1" w:styleId="Heading8Char">
-    <w:name w:val="Heading 8 Char"/>
-    <w:basedOn w:val="DefaultParagraphFont"/>
-    <w:link w:val="Heading8"/>
-    <w:uiPriority w:val="9"/>
-    <w:rPr>
-      <w:rFonts w:asciiTheme="majorHAnsi" w:eastAsiaTheme="majorEastAsia" w:hAnsiTheme="majorHAnsi" w:cstheme="majorBidi"/>
-      <w:color w:val="272727" w:themeColor="text1" w:themeTint="D8"/>
-      <w:sz w:val="21"/>
-      <w:szCs w:val="21"/>
-    </w:rPr>
-  </w:style>
-  <w:style w:type="character" w:customStyle="1" w:styleId="Heading9Char">
-    <w:name w:val="Heading 9 Char"/>
-    <w:basedOn w:val="DefaultParagraphFont"/>
-    <w:link w:val="Heading9"/>
-    <w:uiPriority w:val="9"/>
-    <w:rPr>
-      <w:rFonts w:asciiTheme="majorHAnsi" w:eastAsiaTheme="majorEastAsia" w:hAnsiTheme="majorHAnsi" w:cstheme="majorBidi"/>
-      <w:i/>
-      <w:iCs/>
-      <w:color w:val="272727" w:themeColor="text1" w:themeTint="D8"/>
-      <w:sz w:val="21"/>
-      <w:szCs w:val="21"/>
-    </w:rPr>
-  </w:style>
-  <w:style w:type="paragraph" w:styleId="Title">
-    <w:name w:val="Title"/>
-    <w:basedOn w:val="Normal"/>
-    <w:next w:val="Normal"/>
-    <w:link w:val="TitleChar"/>
-    <w:uiPriority w:val="10"/>
-    <w:qFormat/>
-    <w:pPr>
-      <w:contextualSpacing/>
-    </w:pPr>
-    <w:rPr>
-      <w:rFonts w:asciiTheme="majorHAnsi" w:eastAsiaTheme="majorEastAsia" w:hAnsiTheme="majorHAnsi" w:cstheme="majorBidi"/>
-      <w:spacing w:val="-10"/>
-      <w:kern w:val="28"/>
-      <w:sz w:val="56"/>
-      <w:szCs w:val="56"/>
-    </w:rPr>
-  </w:style>
-  <w:style w:type="character" w:customStyle="1" w:styleId="TitleChar">
-    <w:name w:val="Title Char"/>
-    <w:basedOn w:val="DefaultParagraphFont"/>
-    <w:link w:val="Title"/>
-    <w:uiPriority w:val="10"/>
-    <w:rPr>
-      <w:rFonts w:asciiTheme="majorHAnsi" w:eastAsiaTheme="majorEastAsia" w:hAnsiTheme="majorHAnsi" w:cstheme="majorBidi"/>
-      <w:spacing w:val="-10"/>
-      <w:kern w:val="28"/>
-      <w:sz w:val="56"/>
-      <w:szCs w:val="56"/>
-    </w:rPr>
-  </w:style>
-  <w:style w:type="paragraph" w:styleId="Subtitle">
-    <w:name w:val="Subtitle"/>
-    <w:basedOn w:val="Normal"/>
-    <w:next w:val="Normal"/>
-    <w:link w:val="SubtitleChar"/>
-    <w:uiPriority w:val="11"/>
-    <w:qFormat/>
-    <w:pPr>
-      <w:numPr>
-        <w:ilvl w:val="1"/>
-      </w:numPr>
-    </w:pPr>
-    <w:rPr>
-      <w:rFonts w:eastAsiaTheme="minorEastAsia"/>
-      <w:color w:val="5A5A5A" w:themeColor="text1" w:themeTint="A5"/>
-      <w:spacing w:val="15"/>
-    </w:rPr>
-  </w:style>
-  <w:style w:type="character" w:customStyle="1" w:styleId="SubtitleChar">
-    <w:name w:val="Subtitle Char"/>
-    <w:basedOn w:val="DefaultParagraphFont"/>
-    <w:link w:val="Subtitle"/>
-    <w:uiPriority w:val="11"/>
-    <w:rPr>
-      <w:rFonts w:eastAsiaTheme="minorEastAsia"/>
-      <w:color w:val="5A5A5A" w:themeColor="text1" w:themeTint="A5"/>
-      <w:spacing w:val="15"/>
-    </w:rPr>
-  </w:style>
-  <w:style w:type="character" w:styleId="SubtleEmphasis">
-    <w:name w:val="Subtle Emphasis"/>
-    <w:basedOn w:val="DefaultParagraphFont"/>
-    <w:uiPriority w:val="19"/>
-    <w:qFormat/>
-    <w:rPr>
-      <w:i/>
-      <w:iCs/>
-      <w:color w:val="404040" w:themeColor="text1" w:themeTint="BF"/>
-    </w:rPr>
-  </w:style>
-  <w:style w:type="character" w:styleId="Emphasis">
-    <w:name w:val="Emphasis"/>
-    <w:basedOn w:val="DefaultParagraphFont"/>
-    <w:uiPriority w:val="20"/>
-    <w:qFormat/>
-    <w:rPr>
-      <w:i/>
-      <w:iCs/>
-    </w:rPr>
-  </w:style>
-  <w:style w:type="character" w:styleId="IntenseEmphasis">
-    <w:name w:val="Intense Emphasis"/>
-    <w:basedOn w:val="DefaultParagraphFont"/>
-    <w:uiPriority w:val="21"/>
-    <w:qFormat/>
-    <w:rPr>
-      <w:i/>
-      <w:iCs/>
-      <w:color w:val="5B9BD5" w:themeColor="accent1"/>
-    </w:rPr>
-  </w:style>
-  <w:style w:type="character" w:styleId="Strong">
-    <w:name w:val="Strong"/>
-    <w:basedOn w:val="DefaultParagraphFont"/>
-    <w:uiPriority w:val="22"/>
-    <w:qFormat/>
-    <w:rPr>
-      <w:b/>
-      <w:bCs/>
-    </w:rPr>
-  </w:style>
-  <w:style w:type="paragraph" w:styleId="Quote">
-    <w:name w:val="Quote"/>
-    <w:basedOn w:val="Normal"/>
-    <w:next w:val="Normal"/>
-    <w:link w:val="QuoteChar"/>
-    <w:uiPriority w:val="29"/>
-    <w:qFormat/>
-    <w:pPr>
-      <w:spacing w:before="200"/>
-      <w:ind w:left="864" w:right="864"/>
-      <w:jc w:val="center"/>
-    </w:pPr>
-    <w:rPr>
-      <w:i/>
-      <w:iCs/>
-      <w:color w:val="404040" w:themeColor="text1" w:themeTint="BF"/>
-    </w:rPr>
-  </w:style>
-  <w:style w:type="character" w:customStyle="1" w:styleId="QuoteChar">
-    <w:name w:val="Quote Char"/>
-    <w:basedOn w:val="DefaultParagraphFont"/>
-    <w:link w:val="Quote"/>
-    <w:uiPriority w:val="29"/>
-    <w:rPr>
-      <w:i/>
-      <w:iCs/>
-      <w:color w:val="404040" w:themeColor="text1" w:themeTint="BF"/>
-    </w:rPr>
-  </w:style>
-  <w:style w:type="paragraph" w:styleId="IntenseQuote">
-    <w:name w:val="Intense Quote"/>
-    <w:basedOn w:val="Normal"/>
-    <w:next w:val="Normal"/>
-    <w:link w:val="IntenseQuoteChar"/>
-    <w:uiPriority w:val="30"/>
-    <w:qFormat/>
-    <w:pPr>
-      <w:pBdr>
-        <w:top w:val="single" w:sz="4" w:space="10" w:color="5B9BD5" w:themeColor="accent1"/>
-        <w:bottom w:val="single" w:sz="4" w:space="10" w:color="5B9BD5" w:themeColor="accent1"/>
-      </w:pBdr>
-      <w:spacing w:before="360" w:after="360"/>
-      <w:ind w:left="864" w:right="864"/>
-      <w:jc w:val="center"/>
-    </w:pPr>
-    <w:rPr>
-      <w:i/>
-      <w:iCs/>
-      <w:color w:val="5B9BD5" w:themeColor="accent1"/>
-    </w:rPr>
-  </w:style>
-  <w:style w:type="character" w:customStyle="1" w:styleId="IntenseQuoteChar">
-    <w:name w:val="Intense Quote Char"/>
-    <w:basedOn w:val="DefaultParagraphFont"/>
-    <w:link w:val="IntenseQuote"/>
-    <w:uiPriority w:val="30"/>
-    <w:rPr>
-      <w:i/>
-      <w:iCs/>
-      <w:color w:val="5B9BD5" w:themeColor="accent1"/>
-    </w:rPr>
-  </w:style>
-  <w:style w:type="character" w:styleId="SubtleReference">
-    <w:name w:val="Subtle Reference"/>
-    <w:basedOn w:val="DefaultParagraphFont"/>
-    <w:uiPriority w:val="31"/>
-    <w:qFormat/>
-    <w:rPr>
-      <w:smallCaps/>
-      <w:color w:val="5A5A5A" w:themeColor="text1" w:themeTint="A5"/>
-    </w:rPr>
-  </w:style>
-  <w:style w:type="character" w:styleId="IntenseReference">
-    <w:name w:val="Intense Reference"/>
-    <w:basedOn w:val="DefaultParagraphFont"/>
-    <w:uiPriority w:val="32"/>
-    <w:qFormat/>
-    <w:rPr>
-      <w:b/>
-      <w:bCs/>
-      <w:smallCaps/>
-      <w:color w:val="5B9BD5" w:themeColor="accent1"/>
-      <w:spacing w:val="5"/>
-    </w:rPr>
-  </w:style>
-  <w:style w:type="character" w:styleId="BookTitle">
-    <w:name w:val="Book Title"/>
-    <w:basedOn w:val="DefaultParagraphFont"/>
-    <w:uiPriority w:val="33"/>
-    <w:qFormat/>
-    <w:rPr>
-      <w:b/>
-      <w:bCs/>
-      <w:i/>
-      <w:iCs/>
-      <w:spacing w:val="5"/>
-    </w:rPr>
-  </w:style>
-  <w:style w:type="paragraph" w:styleId="ListParagraph">
-    <w:name w:val="List Paragraph"/>
-    <w:basedOn w:val="Normal"/>
-    <w:uiPriority w:val="34"/>
-    <w:qFormat/>
-    <w:pPr>
-      <w:ind w:left="720"/>
-      <w:contextualSpacing/>
-    </w:pPr>
-  </w:style>
-  <w:style w:type="character" w:styleId="Hyperlink">
-    <w:name w:val="Hyperlink"/>
-    <w:basedOn w:val="DefaultParagraphFont"/>
-    <w:uiPriority w:val="99"/>
-    <w:unhideWhenUsed/>
-    <w:rPr>
-      <w:color w:val="0563C1" w:themeColor="hyperlink"/>
-      <w:u w:val="single"/>
-    </w:rPr>
-  </w:style>
-  <w:style w:type="character" w:styleId="FollowedHyperlink">
-    <w:name w:val="FollowedHyperlink"/>
-    <w:basedOn w:val="DefaultParagraphFont"/>
-    <w:uiPriority w:val="99"/>
-    <w:unhideWhenUsed/>
-    <w:rPr>
-      <w:color w:val="954F72" w:themeColor="followedHyperlink"/>
-      <w:u w:val="single"/>
-    </w:rPr>
-  </w:style>
-  <w:style w:type="paragraph" w:styleId="Caption">
-    <w:name w:val="caption"/>
-    <w:basedOn w:val="Normal"/>
-    <w:next w:val="Normal"/>
-    <w:uiPriority w:val="35"/>
-    <w:unhideWhenUsed/>
-    <w:qFormat/>
-    <w:pPr>
-      <w:spacing w:after="200"/>
-    </w:pPr>
-    <w:rPr>
-      <w:i/>
-      <w:iCs/>
-      <w:color w:val="44546A" w:themeColor="text2"/>
-      <w:sz w:val="18"/>
-      <w:szCs w:val="18"/>
-    </w:rPr>
-  </w:style>
-  <w:style w:type="paragraph" w:styleId="NoSpacing">
-    <w:name w:val="No Spacing"/>
-    <w:link w:val="NoSpacingChar"/>
-    <w:uiPriority w:val="1"/>
-    <w:qFormat/>
-    <w:rsid w:val="00641403"/>
-    <w:rPr>
-      <w:rFonts w:eastAsiaTheme="minorEastAsia"/>
-    </w:rPr>
-  </w:style>
-  <w:style w:type="character" w:customStyle="1" w:styleId="NoSpacingChar">
-    <w:name w:val="No Spacing Char"/>
-    <w:basedOn w:val="DefaultParagraphFont"/>
-    <w:link w:val="NoSpacing"/>
-    <w:uiPriority w:val="1"/>
-    <w:rsid w:val="00641403"/>
-    <w:rPr>
-      <w:rFonts w:eastAsiaTheme="minorEastAsia"/>
-    </w:rPr>
-  </w:style>
-  <w:style w:type="paragraph" w:styleId="BalloonText">
-    <w:name w:val="Balloon Text"/>
-    <w:basedOn w:val="Normal"/>
-    <w:link w:val="BalloonTextChar"/>
-    <w:uiPriority w:val="99"/>
-    <w:semiHidden/>
-    <w:unhideWhenUsed/>
-    <w:rsid w:val="002D0821"/>
-    <w:rPr>
-      <w:rFonts w:ascii="Tahoma" w:hAnsi="Tahoma" w:cs="Tahoma"/>
-      <w:sz w:val="16"/>
-      <w:szCs w:val="16"/>
-    </w:rPr>
-  </w:style>
-  <w:style w:type="character" w:customStyle="1" w:styleId="BalloonTextChar">
-    <w:name w:val="Balloon Text Char"/>
-    <w:basedOn w:val="DefaultParagraphFont"/>
-    <w:link w:val="BalloonText"/>
-    <w:uiPriority w:val="99"/>
-    <w:semiHidden/>
-    <w:rsid w:val="002D0821"/>
-    <w:rPr>
-      <w:rFonts w:ascii="Tahoma" w:hAnsi="Tahoma" w:cs="Tahoma"/>
-      <w:sz w:val="16"/>
-      <w:szCs w:val="16"/>
     </w:rPr>
   </w:style>
 </w:styles>
 </file>
 
 <file path=word/glossary/document.xml><?xml version="1.0" encoding="utf-8"?>
-<w:glossaryDocument xmlns:wpc="http://schemas.microsoft.com/office/word/2010/wordprocessingCanvas" xmlns:mc="http://schemas.openxmlformats.org/markup-compatibility/2006" xmlns:o="urn:schemas-microsoft-com:office:office" xmlns:r="http://schemas.openxmlformats.org/officeDocument/2006/relationships" xmlns:m="http://schemas.openxmlformats.org/officeDocument/2006/math" xmlns:v="urn:schemas-microsoft-com:vml" xmlns:wp14="http://schemas.microsoft.com/office/word/2010/wordprocessingDrawing" xmlns:wp="http://schemas.openxmlformats.org/drawingml/2006/wordprocessingDrawing" xmlns:w10="urn:schemas-microsoft-com:office:word" xmlns:w="http://schemas.openxmlformats.org/wordprocessingml/2006/main" xmlns:w14="http://schemas.microsoft.com/office/word/2010/wordml" xmlns:wpg="http://schemas.microsoft.com/office/word/2010/wordprocessingGroup" xmlns:wpi="http://schemas.microsoft.com/office/word/2010/wordprocessingInk" xmlns:wne="http://schemas.microsoft.com/office/word/2006/wordml" xmlns:wps="http://schemas.microsoft.com/office/word/2010/wordprocessingShape" mc:Ignorable="w14 wp14">
+<w:glossaryDocument xmlns:wpc="http://schemas.microsoft.com/office/word/2010/wordprocessingCanvas" xmlns:mc="http://schemas.openxmlformats.org/markup-compatibility/2006" xmlns:o="urn:schemas-microsoft-com:office:office" xmlns:r="http://schemas.openxmlformats.org/officeDocument/2006/relationships" xmlns:m="http://schemas.openxmlformats.org/officeDocument/2006/math" xmlns:v="urn:schemas-microsoft-com:vml" xmlns:wp14="http://schemas.microsoft.com/office/word/2010/wordprocessingDrawing" xmlns:wp="http://schemas.openxmlformats.org/drawingml/2006/wordprocessingDrawing" xmlns:w10="urn:schemas-microsoft-com:office:word" xmlns:w="http://schemas.openxmlformats.org/wordprocessingml/2006/main" xmlns:w14="http://schemas.microsoft.com/office/word/2010/wordml" xmlns:w15="http://schemas.microsoft.com/office/word/2012/wordml" xmlns:wpg="http://schemas.microsoft.com/office/word/2010/wordprocessingGroup" xmlns:wpi="http://schemas.microsoft.com/office/word/2010/wordprocessingInk" xmlns:wne="http://schemas.microsoft.com/office/word/2006/wordml" xmlns:wps="http://schemas.microsoft.com/office/word/2010/wordprocessingShape" mc:Ignorable="w14 w15 wp14">
   <w:docParts>
     <w:docPart>
       <w:docPartPr>
@@ -7921,7 +10852,7 @@
           </w:pPr>
           <w:r>
             <w:rPr>
-              <w:color w:val="365F91" w:themeColor="accent1" w:themeShade="BF"/>
+              <w:color w:val="2E74B5" w:themeColor="accent1" w:themeShade="BF"/>
               <w:sz w:val="24"/>
               <w:szCs w:val="24"/>
             </w:rPr>
@@ -7953,7 +10884,7 @@
           <w:r>
             <w:rPr>
               <w:rFonts w:asciiTheme="majorHAnsi" w:eastAsiaTheme="majorEastAsia" w:hAnsiTheme="majorHAnsi" w:cstheme="majorBidi"/>
-              <w:color w:val="4F81BD" w:themeColor="accent1"/>
+              <w:color w:val="5B9BD5" w:themeColor="accent1"/>
               <w:sz w:val="88"/>
               <w:szCs w:val="88"/>
             </w:rPr>
@@ -7984,7 +10915,7 @@
           </w:pPr>
           <w:r>
             <w:rPr>
-              <w:color w:val="365F91" w:themeColor="accent1" w:themeShade="BF"/>
+              <w:color w:val="2E74B5" w:themeColor="accent1" w:themeShade="BF"/>
               <w:sz w:val="24"/>
               <w:szCs w:val="24"/>
             </w:rPr>
@@ -8015,7 +10946,7 @@
           </w:pPr>
           <w:r>
             <w:rPr>
-              <w:color w:val="4F81BD" w:themeColor="accent1"/>
+              <w:color w:val="5B9BD5" w:themeColor="accent1"/>
               <w:sz w:val="28"/>
               <w:szCs w:val="28"/>
             </w:rPr>
@@ -8046,7 +10977,7 @@
           </w:pPr>
           <w:r>
             <w:rPr>
-              <w:color w:val="4F81BD" w:themeColor="accent1"/>
+              <w:color w:val="5B9BD5" w:themeColor="accent1"/>
               <w:sz w:val="28"/>
               <w:szCs w:val="28"/>
             </w:rPr>
@@ -8060,7 +10991,7 @@
 </file>
 
 <file path=word/glossary/fontTable.xml><?xml version="1.0" encoding="utf-8"?>
-<w:fonts xmlns:mc="http://schemas.openxmlformats.org/markup-compatibility/2006" xmlns:r="http://schemas.openxmlformats.org/officeDocument/2006/relationships" xmlns:w="http://schemas.openxmlformats.org/wordprocessingml/2006/main" xmlns:w14="http://schemas.microsoft.com/office/word/2010/wordml" mc:Ignorable="w14">
+<w:fonts xmlns:mc="http://schemas.openxmlformats.org/markup-compatibility/2006" xmlns:r="http://schemas.openxmlformats.org/officeDocument/2006/relationships" xmlns:w="http://schemas.openxmlformats.org/wordprocessingml/2006/main" xmlns:w14="http://schemas.microsoft.com/office/word/2010/wordml" xmlns:w15="http://schemas.microsoft.com/office/word/2012/wordml" mc:Ignorable="w14 w15">
   <w:font w:name="Calibri">
     <w:panose1 w:val="020F0502020204030204"/>
     <w:charset w:val="00"/>
@@ -8073,7 +11004,7 @@
     <w:charset w:val="00"/>
     <w:family w:val="roman"/>
     <w:pitch w:val="variable"/>
-    <w:sig w:usb0="E0002EFF" w:usb1="C0007843" w:usb2="00000009" w:usb3="00000000" w:csb0="000001FF" w:csb1="00000000"/>
+    <w:sig w:usb0=